--- a/docker/docmosis/templates/CV-UNS-DEC-ENG-01133.docx
+++ b/docker/docmosis/templates/CV-UNS-DEC-ENG-01133.docx
@@ -1,6 +1,6 @@
 
 <file path=word/document.xml><?xml version="1.0" encoding="utf-8"?>
-<w:document xmlns:wpc="http://schemas.microsoft.com/office/word/2010/wordprocessingCanvas" xmlns:cx="http://schemas.microsoft.com/office/drawing/2014/chartex" xmlns:cx1="http://schemas.microsoft.com/office/drawing/2015/9/8/chartex" xmlns:cx2="http://schemas.microsoft.com/office/drawing/2015/10/21/chartex" xmlns:cx3="http://schemas.microsoft.com/office/drawing/2016/5/9/chartex" xmlns:cx4="http://schemas.microsoft.com/office/drawing/2016/5/10/chartex" xmlns:cx5="http://schemas.microsoft.com/office/drawing/2016/5/11/chartex" xmlns:cx6="http://schemas.microsoft.com/office/drawing/2016/5/12/chartex" xmlns:cx7="http://schemas.microsoft.com/office/drawing/2016/5/13/chartex" xmlns:cx8="http://schemas.microsoft.com/office/drawing/2016/5/14/chartex" xmlns:mc="http://schemas.openxmlformats.org/markup-compatibility/2006" xmlns:aink="http://schemas.microsoft.com/office/drawing/2016/ink" xmlns:am3d="http://schemas.microsoft.com/office/drawing/2017/model3d" xmlns:o="urn:schemas-microsoft-com:office:office" xmlns:oel="http://schemas.microsoft.com/office/2019/extlst" xmlns:r="http://schemas.openxmlformats.org/officeDocument/2006/relationships" xmlns:m="http://schemas.openxmlformats.org/officeDocument/2006/math" xmlns:v="urn:schemas-microsoft-com:vml" xmlns:wp14="http://schemas.microsoft.com/office/word/2010/wordprocessingDrawing" xmlns:wp="http://schemas.openxmlformats.org/drawingml/2006/wordprocessingDrawing" xmlns:w10="urn:schemas-microsoft-com:office:word" xmlns:w="http://schemas.openxmlformats.org/wordprocessingml/2006/main" xmlns:w14="http://schemas.microsoft.com/office/word/2010/wordml" xmlns:w15="http://schemas.microsoft.com/office/word/2012/wordml" xmlns:w16cex="http://schemas.microsoft.com/office/word/2018/wordml/cex" xmlns:w16cid="http://schemas.microsoft.com/office/word/2016/wordml/cid" xmlns:w16="http://schemas.microsoft.com/office/word/2018/wordml" xmlns:w16sdtdh="http://schemas.microsoft.com/office/word/2020/wordml/sdtdatahash" xmlns:w16se="http://schemas.microsoft.com/office/word/2015/wordml/symex" xmlns:wpg="http://schemas.microsoft.com/office/word/2010/wordprocessingGroup" xmlns:wpi="http://schemas.microsoft.com/office/word/2010/wordprocessingInk" xmlns:wne="http://schemas.microsoft.com/office/word/2006/wordml" xmlns:wps="http://schemas.microsoft.com/office/word/2010/wordprocessingShape" mc:Ignorable="w14 w15 w16se w16cid w16 w16cex w16sdtdh wp14">
+<w:document xmlns:wpc="http://schemas.microsoft.com/office/word/2010/wordprocessingCanvas" xmlns:cx="http://schemas.microsoft.com/office/drawing/2014/chartex" xmlns:cx1="http://schemas.microsoft.com/office/drawing/2015/9/8/chartex" xmlns:cx2="http://schemas.microsoft.com/office/drawing/2015/10/21/chartex" xmlns:cx3="http://schemas.microsoft.com/office/drawing/2016/5/9/chartex" xmlns:cx4="http://schemas.microsoft.com/office/drawing/2016/5/10/chartex" xmlns:cx5="http://schemas.microsoft.com/office/drawing/2016/5/11/chartex" xmlns:cx6="http://schemas.microsoft.com/office/drawing/2016/5/12/chartex" xmlns:cx7="http://schemas.microsoft.com/office/drawing/2016/5/13/chartex" xmlns:cx8="http://schemas.microsoft.com/office/drawing/2016/5/14/chartex" xmlns:mc="http://schemas.openxmlformats.org/markup-compatibility/2006" xmlns:aink="http://schemas.microsoft.com/office/drawing/2016/ink" xmlns:am3d="http://schemas.microsoft.com/office/drawing/2017/model3d" xmlns:o="urn:schemas-microsoft-com:office:office" xmlns:r="http://schemas.openxmlformats.org/officeDocument/2006/relationships" xmlns:m="http://schemas.openxmlformats.org/officeDocument/2006/math" xmlns:v="urn:schemas-microsoft-com:vml" xmlns:wp14="http://schemas.microsoft.com/office/word/2010/wordprocessingDrawing" xmlns:wp="http://schemas.openxmlformats.org/drawingml/2006/wordprocessingDrawing" xmlns:w10="urn:schemas-microsoft-com:office:word" xmlns:w="http://schemas.openxmlformats.org/wordprocessingml/2006/main" xmlns:w14="http://schemas.microsoft.com/office/word/2010/wordml" xmlns:w15="http://schemas.microsoft.com/office/word/2012/wordml" xmlns:w16cex="http://schemas.microsoft.com/office/word/2018/wordml/cex" xmlns:w16cid="http://schemas.microsoft.com/office/word/2016/wordml/cid" xmlns:w16="http://schemas.microsoft.com/office/word/2018/wordml" xmlns:w16sdtdh="http://schemas.microsoft.com/office/word/2020/wordml/sdtdatahash" xmlns:w16se="http://schemas.microsoft.com/office/word/2015/wordml/symex" xmlns:wpg="http://schemas.microsoft.com/office/word/2010/wordprocessingGroup" xmlns:wpi="http://schemas.microsoft.com/office/word/2010/wordprocessingInk" xmlns:wne="http://schemas.microsoft.com/office/word/2006/wordml" xmlns:wps="http://schemas.microsoft.com/office/word/2010/wordprocessingShape" mc:Ignorable="w14 w15 w16se w16cid w16 w16cex w16sdtdh wp14">
   <w:body>
     <w:p>
       <w:pPr>
@@ -380,7 +380,7 @@
               </wp:inline>
             </w:drawing>
           </mc:Choice>
-          <mc:Fallback>
+          <mc:Fallback xmlns:oel="http://schemas.microsoft.com/office/2019/extlst">
             <w:pict>
               <v:group w14:anchorId="1BF5B1C5" id="Group 2791" o:spid="_x0000_s1026" style="width:467.95pt;height:68.75pt;mso-position-horizontal-relative:char;mso-position-vertical-relative:line" coordsize="59429,8731" o:gfxdata="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">
                 <v:shapetype id="_x0000_t75" coordsize="21600,21600" o:spt="75" o:preferrelative="t" path="m@4@5l@4@11@9@11@9@5xe" filled="f" stroked="f">
@@ -597,7 +597,7 @@
               </wp:inline>
             </w:drawing>
           </mc:Choice>
-          <mc:Fallback>
+          <mc:Fallback xmlns:oel="http://schemas.microsoft.com/office/2019/extlst">
             <w:pict>
               <v:group w14:anchorId="14BA9070" id="Group 2792" o:spid="_x0000_s1026" style="width:467.95pt;height:.75pt;mso-position-horizontal-relative:char;mso-position-vertical-relative:line" coordsize="59429,95" o:gfxdata="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">
                 <v:shape id="Shape 91" o:spid="_x0000_s1027" style="position:absolute;width:59429;height:0;visibility:visible;mso-wrap-style:square;v-text-anchor:top" coordsize="5942965,0" o:gfxdata="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" path="m5942965,l,e" filled="f">
@@ -1524,12 +1524,6 @@
         </w:rPr>
         <w:t>.input1&gt;&gt;</w:t>
       </w:r>
-      <w:r>
-        <w:rPr>
-          <w:rFonts w:ascii="Arial" w:hAnsi="Arial" w:cs="Arial"/>
-        </w:rPr>
-        <w:t>.</w:t>
-      </w:r>
     </w:p>
     <w:p>
       <w:pPr>
@@ -1573,6 +1567,32 @@
       <w:r>
         <w:rPr>
           <w:rFonts w:ascii="Arial" w:hAnsi="Arial" w:cs="Arial"/>
+          <w:b/>
+          <w:bCs/>
+        </w:rPr>
+        <w:t xml:space="preserve"> </w:t>
+      </w:r>
+      <w:r>
+        <w:rPr>
+          <w:rFonts w:ascii="Arial" w:hAnsi="Arial" w:cs="Arial"/>
+        </w:rPr>
+        <w:t>&lt;&lt;</w:t>
+      </w:r>
+      <w:r>
+        <w:rPr>
+          <w:rFonts w:ascii="Arial" w:hAnsi="Arial" w:cs="Arial"/>
+        </w:rPr>
+        <w:t>trialHearingWitnessOfFactDJ</w:t>
+      </w:r>
+      <w:r>
+        <w:rPr>
+          <w:rFonts w:ascii="Arial" w:hAnsi="Arial" w:cs="Arial"/>
+        </w:rPr>
+        <w:t>.input4&gt;&gt;</w:t>
+      </w:r>
+      <w:r>
+        <w:rPr>
+          <w:rFonts w:ascii="Arial" w:hAnsi="Arial" w:cs="Arial"/>
           <w:bCs/>
         </w:rPr>
         <w:t xml:space="preserve"> witnesses and the defendant will be limited to</w:t>
@@ -2140,6 +2160,7 @@
         <w:rPr>
           <w:rFonts w:ascii="Arial" w:hAnsi="Arial" w:cs="Arial"/>
         </w:rPr>
+        <w:lastRenderedPageBreak/>
         <w:t xml:space="preserve">&lt;&lt; </w:t>
       </w:r>
       <w:proofErr w:type="spellStart"/>
@@ -2206,7 +2227,6 @@
           <w:rFonts w:ascii="Arial" w:hAnsi="Arial" w:cs="Arial"/>
           <w:b/>
         </w:rPr>
-        <w:lastRenderedPageBreak/>
         <w:t>Trial</w:t>
       </w:r>
     </w:p>
@@ -2395,6 +2415,48 @@
         </w:rPr>
         <w:t>.input3&gt;&gt;</w:t>
       </w:r>
+      <w:r>
+        <w:rPr>
+          <w:rFonts w:ascii="Arial" w:hAnsi="Arial" w:cs="Arial"/>
+        </w:rPr>
+        <w:t>&lt;&lt;</w:t>
+      </w:r>
+      <w:proofErr w:type="spellStart"/>
+      <w:r>
+        <w:rPr>
+          <w:rFonts w:ascii="Arial" w:hAnsi="Arial" w:cs="Arial"/>
+        </w:rPr>
+        <w:t>trialHearingTrialDJ</w:t>
+      </w:r>
+      <w:r>
+        <w:rPr>
+          <w:rFonts w:ascii="Arial" w:hAnsi="Arial" w:cs="Arial"/>
+        </w:rPr>
+        <w:t>.</w:t>
+      </w:r>
+      <w:r>
+        <w:rPr>
+          <w:rFonts w:ascii="Arial" w:hAnsi="Arial" w:cs="Arial"/>
+        </w:rPr>
+        <w:t>type</w:t>
+      </w:r>
+      <w:proofErr w:type="spellEnd"/>
+      <w:r>
+        <w:rPr>
+          <w:rFonts w:ascii="Arial" w:hAnsi="Arial" w:cs="Arial"/>
+        </w:rPr>
+        <w:t>&gt;&gt;</w:t>
+      </w:r>
+    </w:p>
+    <w:p>
+      <w:pPr>
+        <w:pStyle w:val="ListParagraph"/>
+        <w:spacing w:line="256" w:lineRule="auto"/>
+        <w:ind w:left="851"/>
+        <w:rPr>
+          <w:rFonts w:ascii="Arial" w:hAnsi="Arial" w:cs="Arial"/>
+        </w:rPr>
+      </w:pPr>
     </w:p>
     <w:p>
       <w:pPr>
@@ -3468,6 +3530,7 @@
           <w:b/>
           <w:bCs/>
         </w:rPr>
+        <w:lastRenderedPageBreak/>
         <w:t>Credit hire</w:t>
       </w:r>
     </w:p>
@@ -3524,7 +3587,6 @@
         <w:rPr>
           <w:rFonts w:ascii="Arial" w:hAnsi="Arial" w:cs="Arial"/>
         </w:rPr>
-        <w:lastRenderedPageBreak/>
         <w:t>A failure to comply with the paragraph above will result in the claimant being debarred from asserting impecuniosity at the final hearing.</w:t>
       </w:r>
     </w:p>
@@ -4499,7 +4561,7 @@
 </file>
 
 <file path=word/numbering.xml><?xml version="1.0" encoding="utf-8"?>
-<w:numbering xmlns:wpc="http://schemas.microsoft.com/office/word/2010/wordprocessingCanvas" xmlns:cx="http://schemas.microsoft.com/office/drawing/2014/chartex" xmlns:cx1="http://schemas.microsoft.com/office/drawing/2015/9/8/chartex" xmlns:cx2="http://schemas.microsoft.com/office/drawing/2015/10/21/chartex" xmlns:cx3="http://schemas.microsoft.com/office/drawing/2016/5/9/chartex" xmlns:cx4="http://schemas.microsoft.com/office/drawing/2016/5/10/chartex" xmlns:cx5="http://schemas.microsoft.com/office/drawing/2016/5/11/chartex" xmlns:cx6="http://schemas.microsoft.com/office/drawing/2016/5/12/chartex" xmlns:cx7="http://schemas.microsoft.com/office/drawing/2016/5/13/chartex" xmlns:cx8="http://schemas.microsoft.com/office/drawing/2016/5/14/chartex" xmlns:mc="http://schemas.openxmlformats.org/markup-compatibility/2006" xmlns:aink="http://schemas.microsoft.com/office/drawing/2016/ink" xmlns:am3d="http://schemas.microsoft.com/office/drawing/2017/model3d" xmlns:o="urn:schemas-microsoft-com:office:office" xmlns:oel="http://schemas.microsoft.com/office/2019/extlst" xmlns:r="http://schemas.openxmlformats.org/officeDocument/2006/relationships" xmlns:m="http://schemas.openxmlformats.org/officeDocument/2006/math" xmlns:v="urn:schemas-microsoft-com:vml" xmlns:wp14="http://schemas.microsoft.com/office/word/2010/wordprocessingDrawing" xmlns:wp="http://schemas.openxmlformats.org/drawingml/2006/wordprocessingDrawing" xmlns:w10="urn:schemas-microsoft-com:office:word" xmlns:w="http://schemas.openxmlformats.org/wordprocessingml/2006/main" xmlns:w14="http://schemas.microsoft.com/office/word/2010/wordml" xmlns:w15="http://schemas.microsoft.com/office/word/2012/wordml" xmlns:w16cex="http://schemas.microsoft.com/office/word/2018/wordml/cex" xmlns:w16cid="http://schemas.microsoft.com/office/word/2016/wordml/cid" xmlns:w16="http://schemas.microsoft.com/office/word/2018/wordml" xmlns:w16sdtdh="http://schemas.microsoft.com/office/word/2020/wordml/sdtdatahash" xmlns:w16se="http://schemas.microsoft.com/office/word/2015/wordml/symex" xmlns:wpg="http://schemas.microsoft.com/office/word/2010/wordprocessingGroup" xmlns:wpi="http://schemas.microsoft.com/office/word/2010/wordprocessingInk" xmlns:wne="http://schemas.microsoft.com/office/word/2006/wordml" xmlns:wps="http://schemas.microsoft.com/office/word/2010/wordprocessingShape" mc:Ignorable="w14 w15 w16se w16cid w16 w16cex w16sdtdh wp14">
+<w:numbering xmlns:wpc="http://schemas.microsoft.com/office/word/2010/wordprocessingCanvas" xmlns:cx="http://schemas.microsoft.com/office/drawing/2014/chartex" xmlns:cx1="http://schemas.microsoft.com/office/drawing/2015/9/8/chartex" xmlns:cx2="http://schemas.microsoft.com/office/drawing/2015/10/21/chartex" xmlns:cx3="http://schemas.microsoft.com/office/drawing/2016/5/9/chartex" xmlns:cx4="http://schemas.microsoft.com/office/drawing/2016/5/10/chartex" xmlns:cx5="http://schemas.microsoft.com/office/drawing/2016/5/11/chartex" xmlns:cx6="http://schemas.microsoft.com/office/drawing/2016/5/12/chartex" xmlns:cx7="http://schemas.microsoft.com/office/drawing/2016/5/13/chartex" xmlns:cx8="http://schemas.microsoft.com/office/drawing/2016/5/14/chartex" xmlns:mc="http://schemas.openxmlformats.org/markup-compatibility/2006" xmlns:aink="http://schemas.microsoft.com/office/drawing/2016/ink" xmlns:am3d="http://schemas.microsoft.com/office/drawing/2017/model3d" xmlns:o="urn:schemas-microsoft-com:office:office" xmlns:r="http://schemas.openxmlformats.org/officeDocument/2006/relationships" xmlns:m="http://schemas.openxmlformats.org/officeDocument/2006/math" xmlns:v="urn:schemas-microsoft-com:vml" xmlns:wp14="http://schemas.microsoft.com/office/word/2010/wordprocessingDrawing" xmlns:wp="http://schemas.openxmlformats.org/drawingml/2006/wordprocessingDrawing" xmlns:w10="urn:schemas-microsoft-com:office:word" xmlns:w="http://schemas.openxmlformats.org/wordprocessingml/2006/main" xmlns:w14="http://schemas.microsoft.com/office/word/2010/wordml" xmlns:w15="http://schemas.microsoft.com/office/word/2012/wordml" xmlns:w16cex="http://schemas.microsoft.com/office/word/2018/wordml/cex" xmlns:w16cid="http://schemas.microsoft.com/office/word/2016/wordml/cid" xmlns:w16="http://schemas.microsoft.com/office/word/2018/wordml" xmlns:w16sdtdh="http://schemas.microsoft.com/office/word/2020/wordml/sdtdatahash" xmlns:w16se="http://schemas.microsoft.com/office/word/2015/wordml/symex" xmlns:wpg="http://schemas.microsoft.com/office/word/2010/wordprocessingGroup" xmlns:wpi="http://schemas.microsoft.com/office/word/2010/wordprocessingInk" xmlns:wne="http://schemas.microsoft.com/office/word/2006/wordml" xmlns:wps="http://schemas.microsoft.com/office/word/2010/wordprocessingShape" mc:Ignorable="w14 w15 w16se w16cid w16 w16cex w16sdtdh wp14">
   <w:abstractNum w:abstractNumId="0" w15:restartNumberingAfterBreak="0">
     <w:nsid w:val="00E173CE"/>
     <w:multiLevelType w:val="hybridMultilevel"/>
@@ -5900,49 +5962,49 @@
       </w:pPr>
     </w:lvl>
   </w:abstractNum>
-  <w:num w:numId="1" w16cid:durableId="1248265385">
+  <w:num w:numId="1">
     <w:abstractNumId w:val="14"/>
   </w:num>
-  <w:num w:numId="2" w16cid:durableId="458573568">
+  <w:num w:numId="2">
     <w:abstractNumId w:val="0"/>
   </w:num>
-  <w:num w:numId="3" w16cid:durableId="824710138">
+  <w:num w:numId="3">
     <w:abstractNumId w:val="4"/>
   </w:num>
-  <w:num w:numId="4" w16cid:durableId="716205808">
+  <w:num w:numId="4">
     <w:abstractNumId w:val="7"/>
   </w:num>
-  <w:num w:numId="5" w16cid:durableId="1645116734">
+  <w:num w:numId="5">
     <w:abstractNumId w:val="11"/>
   </w:num>
-  <w:num w:numId="6" w16cid:durableId="663434552">
+  <w:num w:numId="6">
     <w:abstractNumId w:val="10"/>
   </w:num>
-  <w:num w:numId="7" w16cid:durableId="182287934">
+  <w:num w:numId="7">
     <w:abstractNumId w:val="12"/>
   </w:num>
-  <w:num w:numId="8" w16cid:durableId="1185904471">
+  <w:num w:numId="8">
     <w:abstractNumId w:val="13"/>
   </w:num>
-  <w:num w:numId="9" w16cid:durableId="977339802">
+  <w:num w:numId="9">
     <w:abstractNumId w:val="2"/>
   </w:num>
-  <w:num w:numId="10" w16cid:durableId="488643879">
+  <w:num w:numId="10">
     <w:abstractNumId w:val="9"/>
   </w:num>
-  <w:num w:numId="11" w16cid:durableId="221528132">
+  <w:num w:numId="11">
     <w:abstractNumId w:val="6"/>
   </w:num>
-  <w:num w:numId="12" w16cid:durableId="1327442912">
+  <w:num w:numId="12">
     <w:abstractNumId w:val="1"/>
   </w:num>
-  <w:num w:numId="13" w16cid:durableId="490563786">
+  <w:num w:numId="13">
     <w:abstractNumId w:val="5"/>
   </w:num>
-  <w:num w:numId="14" w16cid:durableId="1559240641">
+  <w:num w:numId="14">
     <w:abstractNumId w:val="3"/>
   </w:num>
-  <w:num w:numId="15" w16cid:durableId="2033260251">
+  <w:num w:numId="15">
     <w:abstractNumId w:val="3"/>
     <w:lvlOverride w:ilvl="0">
       <w:startOverride w:val="31"/>
@@ -5972,10 +6034,10 @@
       <w:startOverride w:val="1"/>
     </w:lvlOverride>
   </w:num>
-  <w:num w:numId="16" w16cid:durableId="770276971">
+  <w:num w:numId="16">
     <w:abstractNumId w:val="10"/>
   </w:num>
-  <w:num w:numId="17" w16cid:durableId="410853252">
+  <w:num w:numId="17">
     <w:abstractNumId w:val="8"/>
   </w:num>
 </w:numbering>
@@ -6800,12 +6862,21 @@
 </file>
 
 <file path=customXml/item1.xml><?xml version="1.0" encoding="utf-8"?>
-<?mso-contentType ?>
-<FormTemplates xmlns="http://schemas.microsoft.com/sharepoint/v3/contenttype/forms">
-  <Display>DocumentLibraryForm</Display>
-  <Edit>DocumentLibraryForm</Edit>
-  <New>DocumentLibraryForm</New>
-</FormTemplates>
+<p:properties xmlns:p="http://schemas.microsoft.com/office/2006/metadata/properties" xmlns:xsi="http://www.w3.org/2001/XMLSchema-instance" xmlns:pc="http://schemas.microsoft.com/office/infopath/2007/PartnerControls">
+  <documentManagement>
+    <Stage xmlns="f336f4fe-8719-4ea2-b5d6-29b3a580aeb4">In Approval</Stage>
+    <Next_x0020_Stage xmlns="f336f4fe-8719-4ea2-b5d6-29b3a580aeb4">SendApproval</Next_x0020_Stage>
+    <Admin_x0020_Action xmlns="f336f4fe-8719-4ea2-b5d6-29b3a580aeb4" xsi:nil="true"/>
+    <Template_x0020_Category xmlns="f336f4fe-8719-4ea2-b5d6-29b3a580aeb4">Decision Order - DEC</Template_x0020_Category>
+    <Action xmlns="f336f4fe-8719-4ea2-b5d6-29b3a580aeb4" xsi:nil="true"/>
+    <Purpose1 xmlns="f336f4fe-8719-4ea2-b5d6-29b3a580aeb4">SDO order for default Judgment </Purpose1>
+    <Template_x0020_Language xmlns="f336f4fe-8719-4ea2-b5d6-29b3a580aeb4">English - ENG</Template_x0020_Language>
+    <Rename xmlns="f336f4fe-8719-4ea2-b5d6-29b3a580aeb4">true</Rename>
+    <Tornado_x0020_Filename xmlns="f336f4fe-8719-4ea2-b5d6-29b3a580aeb4" xsi:nil="true"/>
+    <Approval_x0020_Request_x0020_Comment xmlns="f336f4fe-8719-4ea2-b5d6-29b3a580aeb4">Default Judgment -SDO  Trial templates, Please approve.Thanks</Approval_x0020_Request_x0020_Comment>
+    <Publication_x0020_Date xmlns="f336f4fe-8719-4ea2-b5d6-29b3a580aeb4">2022-07-24T23:00:00+00:00</Publication_x0020_Date>
+  </documentManagement>
+</p:properties>
 </file>
 
 <file path=customXml/item2.xml><?xml version="1.0" encoding="utf-8"?>
@@ -7125,27 +7196,20 @@
 </file>
 
 <file path=customXml/item3.xml><?xml version="1.0" encoding="utf-8"?>
-<p:properties xmlns:p="http://schemas.microsoft.com/office/2006/metadata/properties" xmlns:xsi="http://www.w3.org/2001/XMLSchema-instance" xmlns:pc="http://schemas.microsoft.com/office/infopath/2007/PartnerControls">
-  <documentManagement>
-    <Stage xmlns="f336f4fe-8719-4ea2-b5d6-29b3a580aeb4">In Approval</Stage>
-    <Next_x0020_Stage xmlns="f336f4fe-8719-4ea2-b5d6-29b3a580aeb4">SendApproval</Next_x0020_Stage>
-    <Admin_x0020_Action xmlns="f336f4fe-8719-4ea2-b5d6-29b3a580aeb4" xsi:nil="true"/>
-    <Template_x0020_Category xmlns="f336f4fe-8719-4ea2-b5d6-29b3a580aeb4">Decision Order - DEC</Template_x0020_Category>
-    <Action xmlns="f336f4fe-8719-4ea2-b5d6-29b3a580aeb4" xsi:nil="true"/>
-    <Purpose1 xmlns="f336f4fe-8719-4ea2-b5d6-29b3a580aeb4">SDO order for default Judgment </Purpose1>
-    <Template_x0020_Language xmlns="f336f4fe-8719-4ea2-b5d6-29b3a580aeb4">English - ENG</Template_x0020_Language>
-    <Rename xmlns="f336f4fe-8719-4ea2-b5d6-29b3a580aeb4">true</Rename>
-    <Tornado_x0020_Filename xmlns="f336f4fe-8719-4ea2-b5d6-29b3a580aeb4" xsi:nil="true"/>
-    <Approval_x0020_Request_x0020_Comment xmlns="f336f4fe-8719-4ea2-b5d6-29b3a580aeb4">Default Judgment -SDO  Trial templates, Please approve.Thanks</Approval_x0020_Request_x0020_Comment>
-    <Publication_x0020_Date xmlns="f336f4fe-8719-4ea2-b5d6-29b3a580aeb4">2022-07-24T23:00:00+00:00</Publication_x0020_Date>
-  </documentManagement>
-</p:properties>
+<?mso-contentType ?>
+<FormTemplates xmlns="http://schemas.microsoft.com/sharepoint/v3/contenttype/forms">
+  <Display>DocumentLibraryForm</Display>
+  <Edit>DocumentLibraryForm</Edit>
+  <New>DocumentLibraryForm</New>
+</FormTemplates>
 </file>
 
 <file path=customXml/itemProps1.xml><?xml version="1.0" encoding="utf-8"?>
-<ds:datastoreItem xmlns:ds="http://schemas.openxmlformats.org/officeDocument/2006/customXml" ds:itemID="{0A291025-B274-4E6B-B6F0-32798DD58C0F}">
+<ds:datastoreItem xmlns:ds="http://schemas.openxmlformats.org/officeDocument/2006/customXml" ds:itemID="{D0A7C455-9E81-45ED-8320-4509C5952A7F}">
   <ds:schemaRefs>
-    <ds:schemaRef ds:uri="http://schemas.microsoft.com/sharepoint/v3/contenttype/forms"/>
+    <ds:schemaRef ds:uri="http://schemas.microsoft.com/office/2006/metadata/properties"/>
+    <ds:schemaRef ds:uri="http://schemas.microsoft.com/office/infopath/2007/PartnerControls"/>
+    <ds:schemaRef ds:uri="f336f4fe-8719-4ea2-b5d6-29b3a580aeb4"/>
   </ds:schemaRefs>
 </ds:datastoreItem>
 </file>
@@ -7170,11 +7234,9 @@
 </file>
 
 <file path=customXml/itemProps3.xml><?xml version="1.0" encoding="utf-8"?>
-<ds:datastoreItem xmlns:ds="http://schemas.openxmlformats.org/officeDocument/2006/customXml" ds:itemID="{D0A7C455-9E81-45ED-8320-4509C5952A7F}">
+<ds:datastoreItem xmlns:ds="http://schemas.openxmlformats.org/officeDocument/2006/customXml" ds:itemID="{0A291025-B274-4E6B-B6F0-32798DD58C0F}">
   <ds:schemaRefs>
-    <ds:schemaRef ds:uri="http://schemas.microsoft.com/office/2006/metadata/properties"/>
-    <ds:schemaRef ds:uri="http://schemas.microsoft.com/office/infopath/2007/PartnerControls"/>
-    <ds:schemaRef ds:uri="f336f4fe-8719-4ea2-b5d6-29b3a580aeb4"/>
+    <ds:schemaRef ds:uri="http://schemas.microsoft.com/sharepoint/v3/contenttype/forms"/>
   </ds:schemaRefs>
 </ds:datastoreItem>
 </file>
--- a/docker/docmosis/templates/CV-UNS-DEC-ENG-01133.docx
+++ b/docker/docmosis/templates/CV-UNS-DEC-ENG-01133.docx
@@ -231,7 +231,7 @@
         <w:ind w:left="0" w:right="333" w:firstLine="720"/>
       </w:pPr>
       <w:r>
-        <w:t>District Judge Smith</w:t>
+        <w:t>&lt;&lt;judgeNameTitle&gt;&gt;</w:t>
       </w:r>
     </w:p>
     <w:p>
@@ -1199,6 +1199,7 @@
         <w:spacing w:line="256" w:lineRule="auto"/>
         <w:rPr>
           <w:rFonts w:ascii="Arial" w:hAnsi="Arial" w:cs="Arial"/>
+          <w:b/>
         </w:rPr>
       </w:pPr>
       <w:r>
@@ -1252,15 +1253,79 @@
           <w:b/>
           <w:bCs/>
         </w:rPr>
-        <w:t>&lt;&lt; trialHearingDisclosureOfDocumentsDJ.date1&gt;&gt;</w:t>
-      </w:r>
-      <w:r>
-        <w:rPr>
-          <w:rFonts w:ascii="Arial" w:hAnsi="Arial" w:cs="Arial"/>
-          <w:b/>
-          <w:bCs/>
-        </w:rPr>
-        <w:t>.</w:t>
+        <w:t>&lt;&lt; {</w:t>
+      </w:r>
+      <w:proofErr w:type="spellStart"/>
+      <w:proofErr w:type="gramStart"/>
+      <w:r>
+        <w:rPr>
+          <w:rFonts w:ascii="Arial" w:hAnsi="Arial" w:cs="Arial"/>
+          <w:b/>
+          <w:bCs/>
+        </w:rPr>
+        <w:t>dateFormat</w:t>
+      </w:r>
+      <w:proofErr w:type="spellEnd"/>
+      <w:r>
+        <w:rPr>
+          <w:rFonts w:ascii="Arial" w:hAnsi="Arial" w:cs="Arial"/>
+          <w:b/>
+          <w:bCs/>
+        </w:rPr>
+        <w:t>(</w:t>
+      </w:r>
+      <w:proofErr w:type="gramEnd"/>
+      <w:r>
+        <w:rPr>
+          <w:rFonts w:ascii="Arial" w:hAnsi="Arial" w:cs="Arial"/>
+          <w:b/>
+          <w:bCs/>
+        </w:rPr>
+        <w:t>trialHearingDisclosureOfDocumentsDJ.date1</w:t>
+      </w:r>
+      <w:r>
+        <w:rPr>
+          <w:rFonts w:ascii="Arial" w:hAnsi="Arial" w:cs="Arial"/>
+          <w:b/>
+          <w:bCs/>
+        </w:rPr>
+        <w:t xml:space="preserve">, ‘dd MMMM </w:t>
+      </w:r>
+      <w:proofErr w:type="spellStart"/>
+      <w:r>
+        <w:rPr>
+          <w:rFonts w:ascii="Arial" w:hAnsi="Arial" w:cs="Arial"/>
+          <w:b/>
+          <w:bCs/>
+        </w:rPr>
+        <w:t>yyyy</w:t>
+      </w:r>
+      <w:proofErr w:type="spellEnd"/>
+      <w:r>
+        <w:rPr>
+          <w:rFonts w:ascii="Arial" w:hAnsi="Arial" w:cs="Arial"/>
+          <w:b/>
+          <w:bCs/>
+        </w:rPr>
+        <w:t>’, ‘</w:t>
+      </w:r>
+      <w:proofErr w:type="spellStart"/>
+      <w:r>
+        <w:rPr>
+          <w:rFonts w:ascii="Arial" w:hAnsi="Arial" w:cs="Arial"/>
+          <w:b/>
+          <w:bCs/>
+        </w:rPr>
+        <w:t>yyyy</w:t>
+      </w:r>
+      <w:proofErr w:type="spellEnd"/>
+      <w:r>
+        <w:rPr>
+          <w:rFonts w:ascii="Arial" w:hAnsi="Arial" w:cs="Arial"/>
+          <w:b/>
+          <w:bCs/>
+        </w:rPr>
+        <w:t>-MM-dd’)}&gt;&gt;.</w:t>
       </w:r>
     </w:p>
     <w:p>
@@ -1300,7 +1365,35 @@
           <w:b/>
           <w:bCs/>
         </w:rPr>
-        <w:t>&lt;&lt; trialHearingDisclosureOfDocumentsDJ.date</w:t>
+        <w:t>&lt;&lt; {</w:t>
+      </w:r>
+      <w:proofErr w:type="spellStart"/>
+      <w:proofErr w:type="gramStart"/>
+      <w:r>
+        <w:rPr>
+          <w:rFonts w:ascii="Arial" w:hAnsi="Arial" w:cs="Arial"/>
+          <w:b/>
+          <w:bCs/>
+        </w:rPr>
+        <w:t>dateFormat</w:t>
+      </w:r>
+      <w:proofErr w:type="spellEnd"/>
+      <w:r>
+        <w:rPr>
+          <w:rFonts w:ascii="Arial" w:hAnsi="Arial" w:cs="Arial"/>
+          <w:b/>
+          <w:bCs/>
+        </w:rPr>
+        <w:t>(</w:t>
+      </w:r>
+      <w:proofErr w:type="gramEnd"/>
+      <w:r>
+        <w:rPr>
+          <w:rFonts w:ascii="Arial" w:hAnsi="Arial" w:cs="Arial"/>
+          <w:b/>
+          <w:bCs/>
+        </w:rPr>
+        <w:t>trialHearingDisclosureOfDocumentsDJ.date</w:t>
       </w:r>
       <w:r>
         <w:rPr>
@@ -1316,15 +1409,43 @@
           <w:b/>
           <w:bCs/>
         </w:rPr>
-        <w:t>&gt;&gt;.</w:t>
-      </w:r>
-      <w:r>
-        <w:rPr>
-          <w:rFonts w:ascii="Arial" w:hAnsi="Arial" w:cs="Arial"/>
-          <w:b/>
-          <w:bCs/>
-        </w:rPr>
-        <w:t xml:space="preserve"> </w:t>
+        <w:t xml:space="preserve">, ‘dd MMMM </w:t>
+      </w:r>
+      <w:proofErr w:type="spellStart"/>
+      <w:r>
+        <w:rPr>
+          <w:rFonts w:ascii="Arial" w:hAnsi="Arial" w:cs="Arial"/>
+          <w:b/>
+          <w:bCs/>
+        </w:rPr>
+        <w:t>yyyy</w:t>
+      </w:r>
+      <w:proofErr w:type="spellEnd"/>
+      <w:r>
+        <w:rPr>
+          <w:rFonts w:ascii="Arial" w:hAnsi="Arial" w:cs="Arial"/>
+          <w:b/>
+          <w:bCs/>
+        </w:rPr>
+        <w:t>’, ‘</w:t>
+      </w:r>
+      <w:proofErr w:type="spellStart"/>
+      <w:r>
+        <w:rPr>
+          <w:rFonts w:ascii="Arial" w:hAnsi="Arial" w:cs="Arial"/>
+          <w:b/>
+          <w:bCs/>
+        </w:rPr>
+        <w:t>yyyy</w:t>
+      </w:r>
+      <w:proofErr w:type="spellEnd"/>
+      <w:r>
+        <w:rPr>
+          <w:rFonts w:ascii="Arial" w:hAnsi="Arial" w:cs="Arial"/>
+          <w:b/>
+          <w:bCs/>
+        </w:rPr>
+        <w:t>-MM-dd’)}&gt;&gt;.</w:t>
       </w:r>
       <w:r>
         <w:rPr>
@@ -1394,7 +1515,35 @@
           <w:b/>
           <w:bCs/>
         </w:rPr>
-        <w:t>&lt;&lt; trialHearingDisclosureOfDocumentsDJ.date</w:t>
+        <w:t>&lt;&lt; {</w:t>
+      </w:r>
+      <w:proofErr w:type="spellStart"/>
+      <w:proofErr w:type="gramStart"/>
+      <w:r>
+        <w:rPr>
+          <w:rFonts w:ascii="Arial" w:hAnsi="Arial" w:cs="Arial"/>
+          <w:b/>
+          <w:bCs/>
+        </w:rPr>
+        <w:t>dateFormat</w:t>
+      </w:r>
+      <w:proofErr w:type="spellEnd"/>
+      <w:r>
+        <w:rPr>
+          <w:rFonts w:ascii="Arial" w:hAnsi="Arial" w:cs="Arial"/>
+          <w:b/>
+          <w:bCs/>
+        </w:rPr>
+        <w:t>(</w:t>
+      </w:r>
+      <w:proofErr w:type="gramEnd"/>
+      <w:r>
+        <w:rPr>
+          <w:rFonts w:ascii="Arial" w:hAnsi="Arial" w:cs="Arial"/>
+          <w:b/>
+          <w:bCs/>
+        </w:rPr>
+        <w:t>trialHearingDisclosureOfDocumentsDJ.date</w:t>
       </w:r>
       <w:r>
         <w:rPr>
@@ -1410,13 +1559,43 @@
           <w:b/>
           <w:bCs/>
         </w:rPr>
-        <w:t>&gt;&gt;</w:t>
-      </w:r>
-      <w:r>
-        <w:rPr>
-          <w:rFonts w:ascii="Arial" w:hAnsi="Arial" w:cs="Arial"/>
-        </w:rPr>
-        <w:t>.</w:t>
+        <w:t xml:space="preserve">, ‘dd MMMM </w:t>
+      </w:r>
+      <w:proofErr w:type="spellStart"/>
+      <w:r>
+        <w:rPr>
+          <w:rFonts w:ascii="Arial" w:hAnsi="Arial" w:cs="Arial"/>
+          <w:b/>
+          <w:bCs/>
+        </w:rPr>
+        <w:t>yyyy</w:t>
+      </w:r>
+      <w:proofErr w:type="spellEnd"/>
+      <w:r>
+        <w:rPr>
+          <w:rFonts w:ascii="Arial" w:hAnsi="Arial" w:cs="Arial"/>
+          <w:b/>
+          <w:bCs/>
+        </w:rPr>
+        <w:t>’, ‘</w:t>
+      </w:r>
+      <w:proofErr w:type="spellStart"/>
+      <w:r>
+        <w:rPr>
+          <w:rFonts w:ascii="Arial" w:hAnsi="Arial" w:cs="Arial"/>
+          <w:b/>
+          <w:bCs/>
+        </w:rPr>
+        <w:t>yyyy</w:t>
+      </w:r>
+      <w:proofErr w:type="spellEnd"/>
+      <w:r>
+        <w:rPr>
+          <w:rFonts w:ascii="Arial" w:hAnsi="Arial" w:cs="Arial"/>
+          <w:b/>
+          <w:bCs/>
+        </w:rPr>
+        <w:t>-MM-dd’)}&gt;&gt;.</w:t>
       </w:r>
     </w:p>
     <w:p>
@@ -1717,22 +1896,87 @@
           <w:b/>
           <w:bCs/>
         </w:rPr>
-        <w:t>&lt;&lt;trialHearingWitnessOfFactDJ.</w:t>
-      </w:r>
-      <w:r>
-        <w:rPr>
-          <w:rFonts w:ascii="Arial" w:hAnsi="Arial" w:cs="Arial"/>
-          <w:b/>
-          <w:bCs/>
-        </w:rPr>
-        <w:t>date1&gt;&gt;</w:t>
-      </w:r>
-      <w:r>
-        <w:rPr>
-          <w:rFonts w:ascii="Arial" w:hAnsi="Arial" w:cs="Arial"/>
-          <w:bCs/>
-        </w:rPr>
-        <w:t>.</w:t>
+        <w:t>&lt;&lt; {</w:t>
+      </w:r>
+      <w:proofErr w:type="spellStart"/>
+      <w:proofErr w:type="gramStart"/>
+      <w:r>
+        <w:rPr>
+          <w:rFonts w:ascii="Arial" w:hAnsi="Arial" w:cs="Arial"/>
+          <w:b/>
+          <w:bCs/>
+        </w:rPr>
+        <w:t>dateFormat</w:t>
+      </w:r>
+      <w:proofErr w:type="spellEnd"/>
+      <w:r>
+        <w:rPr>
+          <w:rFonts w:ascii="Arial" w:hAnsi="Arial" w:cs="Arial"/>
+          <w:b/>
+          <w:bCs/>
+        </w:rPr>
+        <w:t>(</w:t>
+      </w:r>
+      <w:proofErr w:type="gramEnd"/>
+      <w:r>
+        <w:rPr>
+          <w:rFonts w:ascii="Arial" w:hAnsi="Arial" w:cs="Arial"/>
+          <w:b/>
+          <w:bCs/>
+        </w:rPr>
+        <w:t>trialHearingWitnessOfFactDJ.</w:t>
+      </w:r>
+      <w:r>
+        <w:rPr>
+          <w:rFonts w:ascii="Arial" w:hAnsi="Arial" w:cs="Arial"/>
+          <w:b/>
+          <w:bCs/>
+        </w:rPr>
+        <w:t>date1</w:t>
+      </w:r>
+      <w:r>
+        <w:rPr>
+          <w:rFonts w:ascii="Arial" w:hAnsi="Arial" w:cs="Arial"/>
+          <w:b/>
+          <w:bCs/>
+        </w:rPr>
+        <w:t xml:space="preserve">, ‘dd MMMM </w:t>
+      </w:r>
+      <w:proofErr w:type="spellStart"/>
+      <w:r>
+        <w:rPr>
+          <w:rFonts w:ascii="Arial" w:hAnsi="Arial" w:cs="Arial"/>
+          <w:b/>
+          <w:bCs/>
+        </w:rPr>
+        <w:t>yyyy</w:t>
+      </w:r>
+      <w:proofErr w:type="spellEnd"/>
+      <w:r>
+        <w:rPr>
+          <w:rFonts w:ascii="Arial" w:hAnsi="Arial" w:cs="Arial"/>
+          <w:b/>
+          <w:bCs/>
+        </w:rPr>
+        <w:t>’, ‘</w:t>
+      </w:r>
+      <w:proofErr w:type="spellStart"/>
+      <w:r>
+        <w:rPr>
+          <w:rFonts w:ascii="Arial" w:hAnsi="Arial" w:cs="Arial"/>
+          <w:b/>
+          <w:bCs/>
+        </w:rPr>
+        <w:t>yyyy</w:t>
+      </w:r>
+      <w:proofErr w:type="spellEnd"/>
+      <w:r>
+        <w:rPr>
+          <w:rFonts w:ascii="Arial" w:hAnsi="Arial" w:cs="Arial"/>
+          <w:b/>
+          <w:bCs/>
+        </w:rPr>
+        <w:t>-MM-dd’)}&gt;&gt;.</w:t>
       </w:r>
     </w:p>
     <w:p>
@@ -1879,15 +2123,79 @@
           <w:b/>
           <w:bCs/>
         </w:rPr>
-        <w:t>&lt;&lt; trialHearingSchedulesOfLossDJ.date1&gt;&gt;</w:t>
-      </w:r>
-      <w:r>
-        <w:rPr>
-          <w:rFonts w:ascii="Arial" w:hAnsi="Arial" w:cs="Arial"/>
-          <w:b/>
-          <w:bCs/>
-        </w:rPr>
-        <w:t>.</w:t>
+        <w:t>&lt;&lt; {</w:t>
+      </w:r>
+      <w:proofErr w:type="spellStart"/>
+      <w:proofErr w:type="gramStart"/>
+      <w:r>
+        <w:rPr>
+          <w:rFonts w:ascii="Arial" w:hAnsi="Arial" w:cs="Arial"/>
+          <w:b/>
+          <w:bCs/>
+        </w:rPr>
+        <w:t>dateFormat</w:t>
+      </w:r>
+      <w:proofErr w:type="spellEnd"/>
+      <w:r>
+        <w:rPr>
+          <w:rFonts w:ascii="Arial" w:hAnsi="Arial" w:cs="Arial"/>
+          <w:b/>
+          <w:bCs/>
+        </w:rPr>
+        <w:t>(</w:t>
+      </w:r>
+      <w:proofErr w:type="gramEnd"/>
+      <w:r>
+        <w:rPr>
+          <w:rFonts w:ascii="Arial" w:hAnsi="Arial" w:cs="Arial"/>
+          <w:b/>
+          <w:bCs/>
+        </w:rPr>
+        <w:t xml:space="preserve"> trialHearingSchedulesOfLossDJ.date1</w:t>
+      </w:r>
+      <w:r>
+        <w:rPr>
+          <w:rFonts w:ascii="Arial" w:hAnsi="Arial" w:cs="Arial"/>
+          <w:b/>
+          <w:bCs/>
+        </w:rPr>
+        <w:t xml:space="preserve">, ‘dd MMMM </w:t>
+      </w:r>
+      <w:proofErr w:type="spellStart"/>
+      <w:r>
+        <w:rPr>
+          <w:rFonts w:ascii="Arial" w:hAnsi="Arial" w:cs="Arial"/>
+          <w:b/>
+          <w:bCs/>
+        </w:rPr>
+        <w:t>yyyy</w:t>
+      </w:r>
+      <w:proofErr w:type="spellEnd"/>
+      <w:r>
+        <w:rPr>
+          <w:rFonts w:ascii="Arial" w:hAnsi="Arial" w:cs="Arial"/>
+          <w:b/>
+          <w:bCs/>
+        </w:rPr>
+        <w:t>’, ‘</w:t>
+      </w:r>
+      <w:proofErr w:type="spellStart"/>
+      <w:r>
+        <w:rPr>
+          <w:rFonts w:ascii="Arial" w:hAnsi="Arial" w:cs="Arial"/>
+          <w:b/>
+          <w:bCs/>
+        </w:rPr>
+        <w:t>yyyy</w:t>
+      </w:r>
+      <w:proofErr w:type="spellEnd"/>
+      <w:r>
+        <w:rPr>
+          <w:rFonts w:ascii="Arial" w:hAnsi="Arial" w:cs="Arial"/>
+          <w:b/>
+          <w:bCs/>
+        </w:rPr>
+        <w:t>-MM-dd’)}&gt;&gt;.</w:t>
       </w:r>
     </w:p>
     <w:p>
@@ -1933,7 +2241,35 @@
           <w:b/>
           <w:bCs/>
         </w:rPr>
-        <w:t>&lt;&lt; trialHearingSchedulesOfLossDJ.date</w:t>
+        <w:t>&lt;&lt; {</w:t>
+      </w:r>
+      <w:proofErr w:type="spellStart"/>
+      <w:proofErr w:type="gramStart"/>
+      <w:r>
+        <w:rPr>
+          <w:rFonts w:ascii="Arial" w:hAnsi="Arial" w:cs="Arial"/>
+          <w:b/>
+          <w:bCs/>
+        </w:rPr>
+        <w:t>dateFormat</w:t>
+      </w:r>
+      <w:proofErr w:type="spellEnd"/>
+      <w:r>
+        <w:rPr>
+          <w:rFonts w:ascii="Arial" w:hAnsi="Arial" w:cs="Arial"/>
+          <w:b/>
+          <w:bCs/>
+        </w:rPr>
+        <w:t>(</w:t>
+      </w:r>
+      <w:proofErr w:type="gramEnd"/>
+      <w:r>
+        <w:rPr>
+          <w:rFonts w:ascii="Arial" w:hAnsi="Arial" w:cs="Arial"/>
+          <w:b/>
+          <w:bCs/>
+        </w:rPr>
+        <w:t xml:space="preserve"> trialHearingSchedulesOfLossDJ.date</w:t>
       </w:r>
       <w:r>
         <w:rPr>
@@ -1949,7 +2285,43 @@
           <w:b/>
           <w:bCs/>
         </w:rPr>
-        <w:t>&gt;&gt;.</w:t>
+        <w:t xml:space="preserve">, ‘dd MMMM </w:t>
+      </w:r>
+      <w:proofErr w:type="spellStart"/>
+      <w:r>
+        <w:rPr>
+          <w:rFonts w:ascii="Arial" w:hAnsi="Arial" w:cs="Arial"/>
+          <w:b/>
+          <w:bCs/>
+        </w:rPr>
+        <w:t>yyyy</w:t>
+      </w:r>
+      <w:proofErr w:type="spellEnd"/>
+      <w:r>
+        <w:rPr>
+          <w:rFonts w:ascii="Arial" w:hAnsi="Arial" w:cs="Arial"/>
+          <w:b/>
+          <w:bCs/>
+        </w:rPr>
+        <w:t>’, ‘</w:t>
+      </w:r>
+      <w:proofErr w:type="spellStart"/>
+      <w:r>
+        <w:rPr>
+          <w:rFonts w:ascii="Arial" w:hAnsi="Arial" w:cs="Arial"/>
+          <w:b/>
+          <w:bCs/>
+        </w:rPr>
+        <w:t>yyyy</w:t>
+      </w:r>
+      <w:proofErr w:type="spellEnd"/>
+      <w:r>
+        <w:rPr>
+          <w:rFonts w:ascii="Arial" w:hAnsi="Arial" w:cs="Arial"/>
+          <w:b/>
+          <w:bCs/>
+        </w:rPr>
+        <w:t>-MM-dd’)}&gt;&gt;.</w:t>
       </w:r>
     </w:p>
     <w:p>
@@ -2033,7 +2405,35 @@
           <w:b/>
           <w:bCs/>
         </w:rPr>
-        <w:t>&lt;&lt; trialHearingSchedulesOfLossDJ.date</w:t>
+        <w:t>&lt;&lt; {</w:t>
+      </w:r>
+      <w:proofErr w:type="spellStart"/>
+      <w:proofErr w:type="gramStart"/>
+      <w:r>
+        <w:rPr>
+          <w:rFonts w:ascii="Arial" w:hAnsi="Arial" w:cs="Arial"/>
+          <w:b/>
+          <w:bCs/>
+        </w:rPr>
+        <w:t>dateFormat</w:t>
+      </w:r>
+      <w:proofErr w:type="spellEnd"/>
+      <w:r>
+        <w:rPr>
+          <w:rFonts w:ascii="Arial" w:hAnsi="Arial" w:cs="Arial"/>
+          <w:b/>
+          <w:bCs/>
+        </w:rPr>
+        <w:t>(</w:t>
+      </w:r>
+      <w:proofErr w:type="gramEnd"/>
+      <w:r>
+        <w:rPr>
+          <w:rFonts w:ascii="Arial" w:hAnsi="Arial" w:cs="Arial"/>
+          <w:b/>
+          <w:bCs/>
+        </w:rPr>
+        <w:t xml:space="preserve"> trialHearingSchedulesOfLossDJ.date</w:t>
       </w:r>
       <w:r>
         <w:rPr>
@@ -2049,7 +2449,43 @@
           <w:b/>
           <w:bCs/>
         </w:rPr>
-        <w:t>&gt;&gt;.</w:t>
+        <w:t xml:space="preserve">, ‘dd MMMM </w:t>
+      </w:r>
+      <w:proofErr w:type="spellStart"/>
+      <w:r>
+        <w:rPr>
+          <w:rFonts w:ascii="Arial" w:hAnsi="Arial" w:cs="Arial"/>
+          <w:b/>
+          <w:bCs/>
+        </w:rPr>
+        <w:t>yyyy</w:t>
+      </w:r>
+      <w:proofErr w:type="spellEnd"/>
+      <w:r>
+        <w:rPr>
+          <w:rFonts w:ascii="Arial" w:hAnsi="Arial" w:cs="Arial"/>
+          <w:b/>
+          <w:bCs/>
+        </w:rPr>
+        <w:t>’, ‘</w:t>
+      </w:r>
+      <w:proofErr w:type="spellStart"/>
+      <w:r>
+        <w:rPr>
+          <w:rFonts w:ascii="Arial" w:hAnsi="Arial" w:cs="Arial"/>
+          <w:b/>
+          <w:bCs/>
+        </w:rPr>
+        <w:t>yyyy</w:t>
+      </w:r>
+      <w:proofErr w:type="spellEnd"/>
+      <w:r>
+        <w:rPr>
+          <w:rFonts w:ascii="Arial" w:hAnsi="Arial" w:cs="Arial"/>
+          <w:b/>
+          <w:bCs/>
+        </w:rPr>
+        <w:t>-MM-dd’)}&gt;&gt;.</w:t>
       </w:r>
     </w:p>
     <w:p>
@@ -2122,6 +2558,7 @@
           <w:rFonts w:ascii="Arial" w:hAnsi="Arial" w:cs="Arial"/>
           <w:b/>
         </w:rPr>
+        <w:lastRenderedPageBreak/>
         <w:t>Costs</w:t>
       </w:r>
     </w:p>
@@ -2160,7 +2597,6 @@
         <w:rPr>
           <w:rFonts w:ascii="Arial" w:hAnsi="Arial" w:cs="Arial"/>
         </w:rPr>
-        <w:lastRenderedPageBreak/>
         <w:t xml:space="preserve">&lt;&lt; </w:t>
       </w:r>
       <w:proofErr w:type="spellStart"/>
@@ -2263,32 +2699,6 @@
       <w:r>
         <w:rPr>
           <w:rFonts w:ascii="Arial" w:hAnsi="Arial" w:cs="Arial"/>
-          <w:b/>
-          <w:bCs/>
-        </w:rPr>
-        <w:t xml:space="preserve"> &lt;&lt;</w:t>
-      </w:r>
-      <w:proofErr w:type="spellStart"/>
-      <w:r>
-        <w:rPr>
-          <w:rFonts w:ascii="Arial" w:hAnsi="Arial" w:cs="Arial"/>
-          <w:b/>
-          <w:bCs/>
-        </w:rPr>
-        <w:t>trialDays</w:t>
-      </w:r>
-      <w:proofErr w:type="spellEnd"/>
-      <w:r>
-        <w:rPr>
-          <w:rFonts w:ascii="Arial" w:hAnsi="Arial" w:cs="Arial"/>
-          <w:b/>
-          <w:bCs/>
-        </w:rPr>
-        <w:t>&gt;&gt;</w:t>
-      </w:r>
-      <w:r>
-        <w:rPr>
-          <w:rFonts w:ascii="Arial" w:hAnsi="Arial" w:cs="Arial"/>
         </w:rPr>
         <w:t>. T</w:t>
       </w:r>
@@ -2304,7 +2714,51 @@
           <w:b/>
           <w:bCs/>
         </w:rPr>
-        <w:t>&lt;&lt;trialHearingTrialDJ.date1&gt;&gt;</w:t>
+        <w:t>&lt;&lt; {</w:t>
+      </w:r>
+      <w:proofErr w:type="spellStart"/>
+      <w:proofErr w:type="gramStart"/>
+      <w:r>
+        <w:rPr>
+          <w:rFonts w:ascii="Arial" w:hAnsi="Arial" w:cs="Arial"/>
+          <w:b/>
+          <w:bCs/>
+        </w:rPr>
+        <w:t>dateFormat</w:t>
+      </w:r>
+      <w:proofErr w:type="spellEnd"/>
+      <w:r>
+        <w:rPr>
+          <w:rFonts w:ascii="Arial" w:hAnsi="Arial" w:cs="Arial"/>
+          <w:b/>
+          <w:bCs/>
+        </w:rPr>
+        <w:t>(</w:t>
+      </w:r>
+      <w:proofErr w:type="gramEnd"/>
+      <w:r>
+        <w:rPr>
+          <w:rFonts w:ascii="Arial" w:hAnsi="Arial" w:cs="Arial"/>
+          <w:b/>
+          <w:bCs/>
+        </w:rPr>
+        <w:t>trialHearingTrialDJ.date</w:t>
+      </w:r>
+      <w:r>
+        <w:rPr>
+          <w:rFonts w:ascii="Arial" w:hAnsi="Arial" w:cs="Arial"/>
+          <w:b/>
+          <w:bCs/>
+        </w:rPr>
+        <w:t>1</w:t>
+      </w:r>
+      <w:r>
+        <w:rPr>
+          <w:rFonts w:ascii="Arial" w:hAnsi="Arial" w:cs="Arial"/>
+          <w:b/>
+          <w:bCs/>
+        </w:rPr>
+        <w:t>,</w:t>
       </w:r>
       <w:r>
         <w:rPr>
@@ -2317,16 +2771,100 @@
       <w:r>
         <w:rPr>
           <w:rFonts w:ascii="Arial" w:hAnsi="Arial" w:cs="Arial"/>
-        </w:rPr>
-        <w:t xml:space="preserve">and </w:t>
-      </w:r>
-      <w:r>
-        <w:rPr>
-          <w:rFonts w:ascii="Arial" w:hAnsi="Arial" w:cs="Arial"/>
-          <w:b/>
-          <w:bCs/>
-        </w:rPr>
-        <w:t>&lt;&lt;trialHearingTrialDJ.date</w:t>
+          <w:b/>
+          <w:bCs/>
+        </w:rPr>
+        <w:t xml:space="preserve">‘dd MMMM </w:t>
+      </w:r>
+      <w:proofErr w:type="spellStart"/>
+      <w:r>
+        <w:rPr>
+          <w:rFonts w:ascii="Arial" w:hAnsi="Arial" w:cs="Arial"/>
+          <w:b/>
+          <w:bCs/>
+        </w:rPr>
+        <w:t>yyyy</w:t>
+      </w:r>
+      <w:proofErr w:type="spellEnd"/>
+      <w:r>
+        <w:rPr>
+          <w:rFonts w:ascii="Arial" w:hAnsi="Arial" w:cs="Arial"/>
+          <w:b/>
+          <w:bCs/>
+        </w:rPr>
+        <w:t>’, ‘</w:t>
+      </w:r>
+      <w:proofErr w:type="spellStart"/>
+      <w:r>
+        <w:rPr>
+          <w:rFonts w:ascii="Arial" w:hAnsi="Arial" w:cs="Arial"/>
+          <w:b/>
+          <w:bCs/>
+        </w:rPr>
+        <w:t>yyyy</w:t>
+      </w:r>
+      <w:proofErr w:type="spellEnd"/>
+      <w:r>
+        <w:rPr>
+          <w:rFonts w:ascii="Arial" w:hAnsi="Arial" w:cs="Arial"/>
+          <w:b/>
+          <w:bCs/>
+        </w:rPr>
+        <w:t>-MM-dd’)}&gt;&gt;</w:t>
+      </w:r>
+      <w:r>
+        <w:rPr>
+          <w:rFonts w:ascii="Arial" w:hAnsi="Arial" w:cs="Arial"/>
+          <w:b/>
+          <w:bCs/>
+        </w:rPr>
+        <w:t xml:space="preserve"> </w:t>
+      </w:r>
+      <w:r>
+        <w:rPr>
+          <w:rFonts w:ascii="Arial" w:hAnsi="Arial" w:cs="Arial"/>
+        </w:rPr>
+        <w:t>and</w:t>
+      </w:r>
+      <w:r>
+        <w:rPr>
+          <w:rFonts w:ascii="Arial" w:hAnsi="Arial" w:cs="Arial"/>
+        </w:rPr>
+        <w:t xml:space="preserve"> </w:t>
+      </w:r>
+      <w:r>
+        <w:rPr>
+          <w:rFonts w:ascii="Arial" w:hAnsi="Arial" w:cs="Arial"/>
+          <w:b/>
+          <w:bCs/>
+        </w:rPr>
+        <w:t>&lt;&lt;{</w:t>
+      </w:r>
+      <w:proofErr w:type="spellStart"/>
+      <w:r>
+        <w:rPr>
+          <w:rFonts w:ascii="Arial" w:hAnsi="Arial" w:cs="Arial"/>
+          <w:b/>
+          <w:bCs/>
+        </w:rPr>
+        <w:t>dateFormat</w:t>
+      </w:r>
+      <w:proofErr w:type="spellEnd"/>
+      <w:r>
+        <w:rPr>
+          <w:rFonts w:ascii="Arial" w:hAnsi="Arial" w:cs="Arial"/>
+          <w:b/>
+          <w:bCs/>
+        </w:rPr>
+        <w:t>(</w:t>
+      </w:r>
+      <w:r>
+        <w:rPr>
+          <w:rFonts w:ascii="Arial" w:hAnsi="Arial" w:cs="Arial"/>
+          <w:b/>
+          <w:bCs/>
+        </w:rPr>
+        <w:t>trialHearingTrialDJ.date</w:t>
       </w:r>
       <w:r>
         <w:rPr>
@@ -2342,15 +2880,51 @@
           <w:b/>
           <w:bCs/>
         </w:rPr>
-        <w:t>&gt;&gt;</w:t>
-      </w:r>
-      <w:r>
-        <w:rPr>
-          <w:rFonts w:ascii="Arial" w:hAnsi="Arial" w:cs="Arial"/>
-          <w:b/>
-          <w:bCs/>
-        </w:rPr>
-        <w:t>.</w:t>
+        <w:t>,</w:t>
+      </w:r>
+      <w:r>
+        <w:rPr>
+          <w:rFonts w:ascii="Arial" w:hAnsi="Arial" w:cs="Arial"/>
+          <w:b/>
+          <w:bCs/>
+        </w:rPr>
+        <w:t xml:space="preserve"> ‘dd MMMM </w:t>
+      </w:r>
+      <w:proofErr w:type="spellStart"/>
+      <w:r>
+        <w:rPr>
+          <w:rFonts w:ascii="Arial" w:hAnsi="Arial" w:cs="Arial"/>
+          <w:b/>
+          <w:bCs/>
+        </w:rPr>
+        <w:t>yyyy</w:t>
+      </w:r>
+      <w:proofErr w:type="spellEnd"/>
+      <w:r>
+        <w:rPr>
+          <w:rFonts w:ascii="Arial" w:hAnsi="Arial" w:cs="Arial"/>
+          <w:b/>
+          <w:bCs/>
+        </w:rPr>
+        <w:t>’, ‘</w:t>
+      </w:r>
+      <w:proofErr w:type="spellStart"/>
+      <w:r>
+        <w:rPr>
+          <w:rFonts w:ascii="Arial" w:hAnsi="Arial" w:cs="Arial"/>
+          <w:b/>
+          <w:bCs/>
+        </w:rPr>
+        <w:t>yyyy</w:t>
+      </w:r>
+      <w:proofErr w:type="spellEnd"/>
+      <w:r>
+        <w:rPr>
+          <w:rFonts w:ascii="Arial" w:hAnsi="Arial" w:cs="Arial"/>
+          <w:b/>
+          <w:bCs/>
+        </w:rPr>
+        <w:t>-MM-dd’)}&gt;&gt;.</w:t>
       </w:r>
     </w:p>
     <w:p>
@@ -2419,51 +2993,8 @@
         <w:rPr>
           <w:rFonts w:ascii="Arial" w:hAnsi="Arial" w:cs="Arial"/>
         </w:rPr>
-        <w:t>&lt;&lt;</w:t>
-      </w:r>
-      <w:proofErr w:type="spellStart"/>
-      <w:r>
-        <w:rPr>
-          <w:rFonts w:ascii="Arial" w:hAnsi="Arial" w:cs="Arial"/>
-        </w:rPr>
-        <w:t>trialHearingTrialDJ</w:t>
-      </w:r>
-      <w:r>
-        <w:rPr>
-          <w:rFonts w:ascii="Arial" w:hAnsi="Arial" w:cs="Arial"/>
-        </w:rPr>
-        <w:t>.</w:t>
-      </w:r>
-      <w:r>
-        <w:rPr>
-          <w:rFonts w:ascii="Arial" w:hAnsi="Arial" w:cs="Arial"/>
-        </w:rPr>
-        <w:t>type</w:t>
-      </w:r>
-      <w:proofErr w:type="spellEnd"/>
-      <w:r>
-        <w:rPr>
-          <w:rFonts w:ascii="Arial" w:hAnsi="Arial" w:cs="Arial"/>
-        </w:rPr>
-        <w:t>&gt;&gt;</w:t>
-      </w:r>
-    </w:p>
-    <w:p>
-      <w:pPr>
-        <w:pStyle w:val="ListParagraph"/>
-        <w:spacing w:line="256" w:lineRule="auto"/>
-        <w:ind w:left="851"/>
-        <w:rPr>
-          <w:rFonts w:ascii="Arial" w:hAnsi="Arial" w:cs="Arial"/>
-        </w:rPr>
-      </w:pPr>
-    </w:p>
-    <w:p>
-      <w:pPr>
-        <w:rPr>
-          <w:rFonts w:ascii="Arial" w:hAnsi="Arial" w:cs="Arial"/>
-        </w:rPr>
-      </w:pPr>
+        <w:t xml:space="preserve"> </w:t>
+      </w:r>
       <w:r>
         <w:rPr>
           <w:rFonts w:ascii="Arial" w:hAnsi="Arial" w:cs="Arial"/>
@@ -2475,6 +3006,33 @@
         <w:rPr>
           <w:rFonts w:ascii="Arial" w:hAnsi="Arial" w:cs="Arial"/>
         </w:rPr>
+        <w:t>typeBundleInfo</w:t>
+      </w:r>
+      <w:proofErr w:type="spellEnd"/>
+      <w:r>
+        <w:rPr>
+          <w:rFonts w:ascii="Arial" w:hAnsi="Arial" w:cs="Arial"/>
+        </w:rPr>
+        <w:t xml:space="preserve"> &gt;&gt;</w:t>
+      </w:r>
+    </w:p>
+    <w:p>
+      <w:pPr>
+        <w:rPr>
+          <w:rFonts w:ascii="Arial" w:hAnsi="Arial" w:cs="Arial"/>
+        </w:rPr>
+      </w:pPr>
+      <w:r>
+        <w:rPr>
+          <w:rFonts w:ascii="Arial" w:hAnsi="Arial" w:cs="Arial"/>
+        </w:rPr>
+        <w:t xml:space="preserve">&lt;&lt; </w:t>
+      </w:r>
+      <w:proofErr w:type="spellStart"/>
+      <w:r>
+        <w:rPr>
+          <w:rFonts w:ascii="Arial" w:hAnsi="Arial" w:cs="Arial"/>
+        </w:rPr>
         <w:t>e</w:t>
       </w:r>
       <w:r>
@@ -2482,45 +3040,6 @@
           <w:rFonts w:ascii="Arial" w:hAnsi="Arial" w:cs="Arial"/>
         </w:rPr>
         <w:t>s_trialHearingTrialDJAddSection</w:t>
-      </w:r>
-      <w:proofErr w:type="spellEnd"/>
-      <w:r>
-        <w:rPr>
-          <w:rFonts w:ascii="Arial" w:hAnsi="Arial" w:cs="Arial"/>
-        </w:rPr>
-        <w:t>&gt;&gt;</w:t>
-      </w:r>
-    </w:p>
-    <w:p>
-      <w:pPr>
-        <w:rPr>
-          <w:rFonts w:ascii="Arial" w:hAnsi="Arial" w:cs="Arial"/>
-        </w:rPr>
-      </w:pPr>
-      <w:r>
-        <w:rPr>
-          <w:rFonts w:ascii="Arial" w:hAnsi="Arial" w:cs="Arial"/>
-        </w:rPr>
-        <w:t xml:space="preserve">&lt;&lt; </w:t>
-      </w:r>
-      <w:proofErr w:type="spellStart"/>
-      <w:r>
-        <w:rPr>
-          <w:rFonts w:ascii="Arial" w:hAnsi="Arial" w:cs="Arial"/>
-        </w:rPr>
-        <w:t>cs</w:t>
-      </w:r>
-      <w:r>
-        <w:rPr>
-          <w:rFonts w:ascii="Arial" w:hAnsi="Arial" w:cs="Arial"/>
-        </w:rPr>
-        <w:t>_</w:t>
-      </w:r>
-      <w:r>
-        <w:rPr>
-          <w:rFonts w:ascii="Arial" w:hAnsi="Arial" w:cs="Arial"/>
-        </w:rPr>
-        <w:t>trialHearingMethodInPersonAddSection</w:t>
       </w:r>
       <w:proofErr w:type="spellEnd"/>
       <w:r>
@@ -2566,201 +3085,377 @@
       <w:r>
         <w:rPr>
           <w:rFonts w:ascii="Arial" w:eastAsia="Times New Roman" w:hAnsi="Arial" w:cs="Arial"/>
+          <w:color w:val="000000"/>
           <w:lang w:eastAsia="en-GB"/>
         </w:rPr>
-        <w:t xml:space="preserve">This trial will take place </w:t>
-      </w:r>
+        <w:t>&lt;&lt;cs_{</w:t>
+      </w:r>
+      <w:proofErr w:type="spellStart"/>
       <w:r>
         <w:rPr>
           <w:rFonts w:ascii="Arial" w:eastAsia="Times New Roman" w:hAnsi="Arial" w:cs="Arial"/>
-          <w:b/>
-          <w:bCs/>
+          <w:color w:val="000000"/>
           <w:lang w:eastAsia="en-GB"/>
         </w:rPr>
-        <w:t>&lt;&lt;</w:t>
-      </w:r>
-      <w:proofErr w:type="spellStart"/>
+        <w:t>trialHearingMethodDJ</w:t>
+      </w:r>
+      <w:proofErr w:type="spellEnd"/>
+      <w:proofErr w:type="gramStart"/>
       <w:r>
         <w:rPr>
           <w:rFonts w:ascii="Arial" w:eastAsia="Times New Roman" w:hAnsi="Arial" w:cs="Arial"/>
-          <w:b/>
-          <w:bCs/>
+          <w:color w:val="000000"/>
           <w:lang w:eastAsia="en-GB"/>
         </w:rPr>
-        <w:t>trialHearingLocation</w:t>
-      </w:r>
-      <w:proofErr w:type="spellEnd"/>
+        <w:t>=</w:t>
+      </w:r>
+      <w:r>
+        <w:t>‘</w:t>
+      </w:r>
+      <w:proofErr w:type="spellStart"/>
+      <w:proofErr w:type="gramEnd"/>
       <w:r>
         <w:rPr>
           <w:rFonts w:ascii="Arial" w:eastAsia="Times New Roman" w:hAnsi="Arial" w:cs="Arial"/>
-          <w:b/>
-          <w:bCs/>
+          <w:color w:val="000000"/>
           <w:lang w:eastAsia="en-GB"/>
         </w:rPr>
-        <w:t>&gt;&gt;</w:t>
+        <w:t>disposalHearingMethodInPerson</w:t>
+      </w:r>
+      <w:proofErr w:type="spellEnd"/>
+      <w:r>
+        <w:rPr>
+          <w:rFonts w:ascii="Arial" w:eastAsia="Times New Roman" w:hAnsi="Arial" w:cs="Arial"/>
+          <w:color w:val="000000"/>
+          <w:lang w:eastAsia="en-GB"/>
+        </w:rPr>
+        <w:t>’}&gt;&gt;</w:t>
+      </w:r>
+      <w:r>
+        <w:t xml:space="preserve"> </w:t>
       </w:r>
       <w:r>
         <w:rPr>
           <w:rFonts w:ascii="Arial" w:eastAsia="Times New Roman" w:hAnsi="Arial" w:cs="Arial"/>
           <w:lang w:eastAsia="en-GB"/>
         </w:rPr>
-        <w:t xml:space="preserve"> and will be </w:t>
-      </w:r>
-      <w:r>
-        <w:rPr>
-          <w:rFonts w:ascii="Arial" w:hAnsi="Arial" w:cs="Arial"/>
-          <w:b/>
-          <w:bCs/>
+        <w:t xml:space="preserve">This trial will take place </w:t>
+      </w:r>
+      <w:r>
+        <w:rPr>
+          <w:rFonts w:ascii="Arial" w:eastAsia="Times New Roman" w:hAnsi="Arial" w:cs="Arial"/>
+          <w:b/>
+          <w:bCs/>
+          <w:lang w:eastAsia="en-GB"/>
         </w:rPr>
         <w:t>&lt;&lt;</w:t>
       </w:r>
       <w:proofErr w:type="spellStart"/>
       <w:r>
         <w:rPr>
-          <w:rFonts w:ascii="Arial" w:hAnsi="Arial" w:cs="Arial"/>
-          <w:b/>
-          <w:bCs/>
-        </w:rPr>
-        <w:t>trialHearingMethod</w:t>
-      </w:r>
-      <w:proofErr w:type="spellEnd"/>
-      <w:r>
-        <w:rPr>
-          <w:rFonts w:ascii="Arial" w:hAnsi="Arial" w:cs="Arial"/>
-          <w:b/>
-          <w:bCs/>
+          <w:rFonts w:ascii="Arial" w:eastAsia="Times New Roman" w:hAnsi="Arial" w:cs="Arial"/>
+          <w:b/>
+          <w:bCs/>
+          <w:lang w:eastAsia="en-GB"/>
+        </w:rPr>
+        <w:t>trialHearingLocation</w:t>
+      </w:r>
+      <w:proofErr w:type="spellEnd"/>
+      <w:r>
+        <w:rPr>
+          <w:rFonts w:ascii="Arial" w:eastAsia="Times New Roman" w:hAnsi="Arial" w:cs="Arial"/>
+          <w:b/>
+          <w:bCs/>
+          <w:lang w:eastAsia="en-GB"/>
         </w:rPr>
         <w:t>&gt;&gt;</w:t>
       </w:r>
-      <w:r>
-        <w:rPr>
-          <w:rFonts w:ascii="Arial" w:hAnsi="Arial" w:cs="Arial"/>
-          <w:b/>
-          <w:bCs/>
-        </w:rPr>
-        <w:t>.</w:t>
-      </w:r>
-    </w:p>
-    <w:p>
-      <w:pPr>
-        <w:spacing w:after="0" w:line="240" w:lineRule="auto"/>
-        <w:rPr>
-          <w:rFonts w:ascii="Arial" w:hAnsi="Arial" w:cs="Arial"/>
-          <w:bCs/>
-        </w:rPr>
-      </w:pPr>
-      <w:r>
-        <w:rPr>
-          <w:rFonts w:ascii="Arial" w:hAnsi="Arial" w:cs="Arial"/>
-          <w:bCs/>
-        </w:rPr>
-        <w:t>&lt;&lt;else&gt;&gt;</w:t>
-      </w:r>
-    </w:p>
-    <w:p>
-      <w:pPr>
-        <w:rPr>
-          <w:rFonts w:ascii="Arial" w:eastAsia="Times New Roman" w:hAnsi="Arial" w:cs="Arial"/>
-          <w:b/>
-          <w:bCs/>
-          <w:lang w:eastAsia="en-GB"/>
-        </w:rPr>
-      </w:pPr>
-      <w:r>
-        <w:rPr>
-          <w:rFonts w:ascii="Arial" w:eastAsia="Times New Roman" w:hAnsi="Arial" w:cs="Arial"/>
-          <w:b/>
-          <w:bCs/>
-          <w:lang w:eastAsia="en-GB"/>
-        </w:rPr>
-        <w:t>Hearing method</w:t>
-      </w:r>
-    </w:p>
-    <w:p>
-      <w:pPr>
-        <w:pStyle w:val="ListParagraph"/>
-        <w:numPr>
-          <w:ilvl w:val="0"/>
-          <w:numId w:val="1"/>
-        </w:numPr>
-        <w:spacing w:after="0" w:line="240" w:lineRule="auto"/>
-        <w:rPr>
-          <w:rFonts w:ascii="Arial" w:hAnsi="Arial" w:cs="Arial"/>
-          <w:bCs/>
-        </w:rPr>
-      </w:pPr>
       <w:r>
         <w:rPr>
           <w:rFonts w:ascii="Arial" w:eastAsia="Times New Roman" w:hAnsi="Arial" w:cs="Arial"/>
           <w:lang w:eastAsia="en-GB"/>
         </w:rPr>
-        <w:t xml:space="preserve">This trial will be </w:t>
-      </w:r>
-      <w:r>
-        <w:rPr>
-          <w:rFonts w:ascii="Arial" w:hAnsi="Arial" w:cs="Arial"/>
-          <w:b/>
-          <w:bCs/>
+        <w:t xml:space="preserve"> and will be</w:t>
+      </w:r>
+      <w:r>
+        <w:rPr>
+          <w:rFonts w:ascii="Arial" w:eastAsia="Times New Roman" w:hAnsi="Arial" w:cs="Arial"/>
+          <w:color w:val="000000"/>
+          <w:lang w:eastAsia="en-GB"/>
+        </w:rPr>
+        <w:t xml:space="preserve"> </w:t>
+      </w:r>
+      <w:r>
+        <w:rPr>
+          <w:rFonts w:ascii="Arial" w:eastAsia="Times New Roman" w:hAnsi="Arial" w:cs="Arial"/>
+          <w:color w:val="000000"/>
+          <w:lang w:eastAsia="en-GB"/>
+        </w:rPr>
+        <w:t xml:space="preserve">and will be in </w:t>
+      </w:r>
+      <w:r>
+        <w:rPr>
+          <w:rFonts w:ascii="Arial" w:eastAsia="Times New Roman" w:hAnsi="Arial" w:cs="Arial"/>
+          <w:b/>
+          <w:bCs/>
+          <w:color w:val="000000"/>
+          <w:lang w:eastAsia="en-GB"/>
+        </w:rPr>
+        <w:t>person</w:t>
+      </w:r>
+      <w:r>
+        <w:rPr>
+          <w:rFonts w:ascii="Arial" w:eastAsia="Times New Roman" w:hAnsi="Arial" w:cs="Arial"/>
+          <w:color w:val="000000"/>
+          <w:lang w:eastAsia="en-GB"/>
+        </w:rPr>
+        <w:t>.</w:t>
+      </w:r>
+      <w:r>
+        <w:rPr>
+          <w:rFonts w:ascii="Arial" w:eastAsia="Times New Roman" w:hAnsi="Arial" w:cs="Arial"/>
+          <w:color w:val="000000"/>
+          <w:lang w:eastAsia="en-GB"/>
         </w:rPr>
         <w:t>&lt;&lt;</w:t>
       </w:r>
-      <w:proofErr w:type="spellStart"/>
-      <w:r>
-        <w:rPr>
-          <w:rFonts w:ascii="Arial" w:hAnsi="Arial" w:cs="Arial"/>
-          <w:b/>
-          <w:bCs/>
-        </w:rPr>
-        <w:t>trialHearingMethod</w:t>
-      </w:r>
-      <w:proofErr w:type="spellEnd"/>
-      <w:r>
-        <w:rPr>
-          <w:rFonts w:ascii="Arial" w:hAnsi="Arial" w:cs="Arial"/>
-          <w:b/>
-          <w:bCs/>
-        </w:rPr>
-        <w:t>&gt;&gt;.</w:t>
-      </w:r>
-    </w:p>
-    <w:p>
-      <w:pPr>
-        <w:rPr>
-          <w:rFonts w:ascii="Arial" w:hAnsi="Arial" w:cs="Arial"/>
-        </w:rPr>
-      </w:pPr>
-      <w:r>
-        <w:rPr>
-          <w:rFonts w:ascii="Arial" w:hAnsi="Arial" w:cs="Arial"/>
-        </w:rPr>
-        <w:t>&lt;&lt;</w:t>
-      </w:r>
-      <w:r>
-        <w:rPr>
-          <w:rFonts w:ascii="Arial" w:hAnsi="Arial" w:cs="Arial"/>
-        </w:rPr>
+      <w:r>
+        <w:rPr>
+          <w:rFonts w:ascii="Arial" w:eastAsia="Times New Roman" w:hAnsi="Arial" w:cs="Arial"/>
+          <w:color w:val="000000"/>
+          <w:lang w:eastAsia="en-GB"/>
+        </w:rPr>
+        <w:t>es_&gt;&gt;</w:t>
+      </w:r>
+      <w:r>
+        <w:rPr>
+          <w:rFonts w:ascii="Arial" w:eastAsia="Times New Roman" w:hAnsi="Arial" w:cs="Arial"/>
+          <w:color w:val="000000"/>
+          <w:lang w:eastAsia="en-GB"/>
+        </w:rPr>
+        <w:t>&lt;&lt;cs_{trialHearingMethodDJ=’disposalHearingMethodTelephoneHearing’}&gt;&gt;</w:t>
+      </w:r>
+      <w:r>
         <w:t xml:space="preserve"> </w:t>
       </w:r>
-      <w:proofErr w:type="spellStart"/>
-      <w:r>
-        <w:rPr>
-          <w:rFonts w:ascii="Arial" w:hAnsi="Arial" w:cs="Arial"/>
-        </w:rPr>
-        <w:t>e</w:t>
-      </w:r>
-      <w:r>
-        <w:rPr>
-          <w:rFonts w:ascii="Arial" w:hAnsi="Arial" w:cs="Arial"/>
-        </w:rPr>
-        <w:t>s_trialHearingMethodInPersonAddSection</w:t>
-      </w:r>
-      <w:proofErr w:type="spellEnd"/>
-      <w:r>
-        <w:rPr>
-          <w:rFonts w:ascii="Arial" w:hAnsi="Arial" w:cs="Arial"/>
-        </w:rPr>
-        <w:t>&gt;&gt;</w:t>
-      </w:r>
+      <w:r>
+        <w:rPr>
+          <w:rFonts w:ascii="Arial" w:eastAsia="Times New Roman" w:hAnsi="Arial" w:cs="Arial"/>
+          <w:color w:val="000000"/>
+          <w:lang w:eastAsia="en-GB"/>
+        </w:rPr>
+        <w:t xml:space="preserve">This </w:t>
+      </w:r>
+      <w:r>
+        <w:rPr>
+          <w:rFonts w:ascii="Arial" w:eastAsia="Times New Roman" w:hAnsi="Arial" w:cs="Arial"/>
+          <w:color w:val="000000"/>
+          <w:lang w:eastAsia="en-GB"/>
+        </w:rPr>
+        <w:t>trial</w:t>
+      </w:r>
+      <w:r>
+        <w:rPr>
+          <w:rFonts w:ascii="Arial" w:eastAsia="Times New Roman" w:hAnsi="Arial" w:cs="Arial"/>
+          <w:color w:val="000000"/>
+          <w:lang w:eastAsia="en-GB"/>
+        </w:rPr>
+        <w:t xml:space="preserve"> will be attended by </w:t>
+      </w:r>
+      <w:r>
+        <w:rPr>
+          <w:rFonts w:ascii="Arial" w:eastAsia="Times New Roman" w:hAnsi="Arial" w:cs="Arial"/>
+          <w:b/>
+          <w:bCs/>
+          <w:color w:val="000000"/>
+          <w:lang w:eastAsia="en-GB"/>
+        </w:rPr>
+        <w:t>telephone</w:t>
+      </w:r>
+      <w:r>
+        <w:rPr>
+          <w:rFonts w:ascii="Arial" w:eastAsia="Times New Roman" w:hAnsi="Arial" w:cs="Arial"/>
+          <w:color w:val="000000"/>
+          <w:lang w:eastAsia="en-GB"/>
+        </w:rPr>
+        <w:t xml:space="preserve"> with &lt;&lt;</w:t>
+      </w:r>
+      <w:proofErr w:type="spellStart"/>
+      <w:r>
+        <w:rPr>
+          <w:rFonts w:ascii="Arial" w:eastAsia="Times New Roman" w:hAnsi="Arial" w:cs="Arial"/>
+          <w:color w:val="000000"/>
+          <w:lang w:eastAsia="en-GB"/>
+        </w:rPr>
+        <w:t>telephoneOrganisedBy</w:t>
+      </w:r>
+      <w:proofErr w:type="spellEnd"/>
+      <w:r>
+        <w:rPr>
+          <w:rFonts w:ascii="Arial" w:eastAsia="Times New Roman" w:hAnsi="Arial" w:cs="Arial"/>
+          <w:color w:val="000000"/>
+          <w:lang w:eastAsia="en-GB"/>
+        </w:rPr>
+        <w:t>&gt;&gt; to</w:t>
+      </w:r>
+      <w:r>
+        <w:rPr>
+          <w:rFonts w:ascii="Arial" w:eastAsia="Times New Roman" w:hAnsi="Arial" w:cs="Arial"/>
+          <w:color w:val="000000"/>
+          <w:lang w:eastAsia="en-GB"/>
+        </w:rPr>
+        <w:t xml:space="preserve"> </w:t>
+      </w:r>
+      <w:r>
+        <w:rPr>
+          <w:rFonts w:ascii="Arial" w:eastAsia="Times New Roman" w:hAnsi="Arial" w:cs="Arial"/>
+          <w:color w:val="000000"/>
+          <w:lang w:eastAsia="en-GB"/>
+        </w:rPr>
+        <w:t>arrange</w:t>
+      </w:r>
+      <w:r>
+        <w:rPr>
+          <w:rFonts w:ascii="Arial" w:eastAsia="Times New Roman" w:hAnsi="Arial" w:cs="Arial"/>
+          <w:color w:val="000000"/>
+          <w:lang w:eastAsia="en-GB"/>
+        </w:rPr>
+        <w:t>.</w:t>
+      </w:r>
+      <w:r>
+        <w:rPr>
+          <w:rFonts w:ascii="Arial" w:eastAsia="Times New Roman" w:hAnsi="Arial" w:cs="Arial"/>
+          <w:color w:val="000000"/>
+          <w:lang w:eastAsia="en-GB"/>
+        </w:rPr>
+        <w:t>&lt;&lt;es_&gt;&gt;</w:t>
+      </w:r>
+      <w:r>
+        <w:rPr>
+          <w:rFonts w:ascii="Arial" w:eastAsia="Times New Roman" w:hAnsi="Arial" w:cs="Arial"/>
+          <w:color w:val="000000"/>
+          <w:lang w:eastAsia="en-GB"/>
+        </w:rPr>
+        <w:t>&lt;&lt;cs_{trialHearingMethodDJ=’disposalHearingMethodVideoConferenceHearing’}&gt;&gt;</w:t>
+      </w:r>
+      <w:r>
+        <w:t xml:space="preserve"> </w:t>
+      </w:r>
+      <w:r>
+        <w:rPr>
+          <w:rFonts w:ascii="Arial" w:eastAsia="Times New Roman" w:hAnsi="Arial" w:cs="Arial"/>
+          <w:color w:val="000000"/>
+          <w:lang w:eastAsia="en-GB"/>
+        </w:rPr>
+        <w:t xml:space="preserve">This </w:t>
+      </w:r>
+      <w:r>
+        <w:rPr>
+          <w:rFonts w:ascii="Arial" w:eastAsia="Times New Roman" w:hAnsi="Arial" w:cs="Arial"/>
+          <w:color w:val="000000"/>
+          <w:lang w:eastAsia="en-GB"/>
+        </w:rPr>
+        <w:t>trial</w:t>
+      </w:r>
+      <w:r>
+        <w:rPr>
+          <w:rFonts w:ascii="Arial" w:eastAsia="Times New Roman" w:hAnsi="Arial" w:cs="Arial"/>
+          <w:color w:val="000000"/>
+          <w:lang w:eastAsia="en-GB"/>
+        </w:rPr>
+        <w:t xml:space="preserve"> will be attended by </w:t>
+      </w:r>
+      <w:r>
+        <w:rPr>
+          <w:rFonts w:ascii="Arial" w:eastAsia="Times New Roman" w:hAnsi="Arial" w:cs="Arial"/>
+          <w:b/>
+          <w:bCs/>
+          <w:color w:val="000000"/>
+          <w:lang w:eastAsia="en-GB"/>
+        </w:rPr>
+        <w:t>video conference</w:t>
+      </w:r>
+      <w:r>
+        <w:rPr>
+          <w:rFonts w:ascii="Arial" w:eastAsia="Times New Roman" w:hAnsi="Arial" w:cs="Arial"/>
+          <w:color w:val="000000"/>
+          <w:lang w:eastAsia="en-GB"/>
+        </w:rPr>
+        <w:t xml:space="preserve"> with the &lt;&lt;</w:t>
+      </w:r>
+      <w:proofErr w:type="spellStart"/>
+      <w:r>
+        <w:rPr>
+          <w:rFonts w:ascii="Arial" w:eastAsia="Times New Roman" w:hAnsi="Arial" w:cs="Arial"/>
+          <w:color w:val="000000"/>
+          <w:lang w:eastAsia="en-GB"/>
+        </w:rPr>
+        <w:t>videoConferenceOrganisedBy</w:t>
+      </w:r>
+      <w:proofErr w:type="spellEnd"/>
+      <w:r>
+        <w:rPr>
+          <w:rFonts w:ascii="Arial" w:eastAsia="Times New Roman" w:hAnsi="Arial" w:cs="Arial"/>
+          <w:color w:val="000000"/>
+          <w:lang w:eastAsia="en-GB"/>
+        </w:rPr>
+        <w:t>&gt;&gt; to arrange</w:t>
+      </w:r>
+      <w:r>
+        <w:rPr>
+          <w:rFonts w:ascii="Arial" w:eastAsia="Times New Roman" w:hAnsi="Arial" w:cs="Arial"/>
+          <w:color w:val="000000"/>
+          <w:lang w:eastAsia="en-GB"/>
+        </w:rPr>
+        <w:t>.</w:t>
+      </w:r>
+      <w:r>
+        <w:rPr>
+          <w:rFonts w:ascii="Arial" w:eastAsia="Times New Roman" w:hAnsi="Arial" w:cs="Arial"/>
+          <w:color w:val="000000"/>
+          <w:lang w:eastAsia="en-GB"/>
+        </w:rPr>
+        <w:t xml:space="preserve"> </w:t>
+      </w:r>
+      <w:r>
+        <w:rPr>
+          <w:rFonts w:ascii="Arial" w:eastAsia="Times New Roman" w:hAnsi="Arial" w:cs="Arial"/>
+          <w:color w:val="000000"/>
+          <w:lang w:eastAsia="en-GB"/>
+        </w:rPr>
+        <w:t>&lt;&lt;es_&gt;&gt;</w:t>
+      </w:r>
+    </w:p>
+    <w:p>
+      <w:pPr>
+        <w:pStyle w:val="ListParagraph"/>
+        <w:spacing w:after="0" w:line="240" w:lineRule="auto"/>
+        <w:ind w:left="851"/>
+        <w:rPr>
+          <w:rFonts w:ascii="Arial" w:hAnsi="Arial" w:cs="Arial"/>
+          <w:bCs/>
+        </w:rPr>
+      </w:pPr>
+    </w:p>
+    <w:p>
+      <w:pPr>
+        <w:pStyle w:val="ListParagraph"/>
+        <w:spacing w:after="0" w:line="240" w:lineRule="auto"/>
+        <w:ind w:left="851"/>
+        <w:rPr>
+          <w:rFonts w:ascii="Arial" w:hAnsi="Arial" w:cs="Arial"/>
+          <w:bCs/>
+        </w:rPr>
+      </w:pPr>
+    </w:p>
+    <w:p>
+      <w:pPr>
+        <w:spacing w:after="0" w:line="240" w:lineRule="auto"/>
+        <w:rPr>
+          <w:rFonts w:ascii="Arial" w:hAnsi="Arial" w:cs="Arial"/>
+          <w:bCs/>
+        </w:rPr>
+      </w:pPr>
     </w:p>
     <w:p>
       <w:pPr>
@@ -2819,12 +3514,49 @@
       </w:r>
       <w:r>
         <w:rPr>
+          <w:rFonts w:ascii="Arial" w:hAnsi="Arial" w:cs="Arial"/>
+          <w:b/>
+          <w:bCs/>
+        </w:rPr>
+        <w:t>&lt;</w:t>
+      </w:r>
+      <w:proofErr w:type="gramStart"/>
+      <w:r>
+        <w:rPr>
+          <w:rFonts w:ascii="Arial" w:hAnsi="Arial" w:cs="Arial"/>
+          <w:b/>
+          <w:bCs/>
+        </w:rPr>
+        <w:t>&lt;{</w:t>
+      </w:r>
+      <w:proofErr w:type="spellStart"/>
+      <w:proofErr w:type="gramEnd"/>
+      <w:r>
+        <w:rPr>
+          <w:rFonts w:ascii="Arial" w:hAnsi="Arial" w:cs="Arial"/>
+          <w:b/>
+          <w:bCs/>
+        </w:rPr>
+        <w:t>dateFormat</w:t>
+      </w:r>
+      <w:proofErr w:type="spellEnd"/>
+      <w:r>
+        <w:rPr>
+          <w:rFonts w:ascii="Arial" w:hAnsi="Arial" w:cs="Arial"/>
+          <w:b/>
+          <w:bCs/>
+        </w:rPr>
+        <w:t>(</w:t>
+      </w:r>
+      <w:proofErr w:type="spellStart"/>
+      <w:r>
+        <w:rPr>
           <w:rFonts w:ascii="Arial" w:eastAsia="Times New Roman" w:hAnsi="Arial" w:cs="Arial"/>
           <w:b/>
           <w:bCs/>
           <w:lang w:eastAsia="en-GB"/>
         </w:rPr>
-        <w:t>&lt;&lt;</w:t>
+        <w:t>trialHearingNotesDJ</w:t>
       </w:r>
       <w:r>
         <w:rPr>
@@ -2833,44 +3565,61 @@
           <w:bCs/>
           <w:lang w:eastAsia="en-GB"/>
         </w:rPr>
-        <w:t xml:space="preserve"> </w:t>
-      </w:r>
-      <w:proofErr w:type="spellStart"/>
-      <w:r>
-        <w:rPr>
-          <w:rFonts w:ascii="Arial" w:eastAsia="Times New Roman" w:hAnsi="Arial" w:cs="Arial"/>
-          <w:b/>
-          <w:bCs/>
-          <w:lang w:eastAsia="en-GB"/>
-        </w:rPr>
-        <w:t>trialHearingNotesDJ.date</w:t>
-      </w:r>
-      <w:proofErr w:type="spellEnd"/>
-      <w:r>
-        <w:rPr>
-          <w:rFonts w:ascii="Arial" w:eastAsia="Times New Roman" w:hAnsi="Arial" w:cs="Arial"/>
-          <w:b/>
-          <w:bCs/>
-          <w:lang w:eastAsia="en-GB"/>
-        </w:rPr>
-        <w:t>&gt;&gt;</w:t>
-      </w:r>
-      <w:r>
-        <w:rPr>
-          <w:rFonts w:ascii="Arial" w:eastAsia="Times New Roman" w:hAnsi="Arial" w:cs="Arial"/>
-          <w:lang w:eastAsia="en-GB"/>
-        </w:rPr>
-        <w:t>.</w:t>
-      </w:r>
-    </w:p>
-    <w:p>
-      <w:pPr>
-        <w:spacing w:after="0" w:line="240" w:lineRule="auto"/>
-        <w:rPr>
-          <w:rFonts w:ascii="Arial" w:eastAsia="Times New Roman" w:hAnsi="Arial" w:cs="Arial"/>
-          <w:lang w:eastAsia="en-GB"/>
-        </w:rPr>
-      </w:pPr>
+        <w:t>.date</w:t>
+      </w:r>
+      <w:proofErr w:type="spellEnd"/>
+      <w:r>
+        <w:rPr>
+          <w:rFonts w:ascii="Arial" w:hAnsi="Arial" w:cs="Arial"/>
+          <w:b/>
+          <w:bCs/>
+        </w:rPr>
+        <w:t>,</w:t>
+      </w:r>
+      <w:r>
+        <w:rPr>
+          <w:rFonts w:ascii="Arial" w:hAnsi="Arial" w:cs="Arial"/>
+          <w:b/>
+          <w:bCs/>
+        </w:rPr>
+        <w:t xml:space="preserve"> ‘dd MMMM </w:t>
+      </w:r>
+      <w:proofErr w:type="spellStart"/>
+      <w:r>
+        <w:rPr>
+          <w:rFonts w:ascii="Arial" w:hAnsi="Arial" w:cs="Arial"/>
+          <w:b/>
+          <w:bCs/>
+        </w:rPr>
+        <w:t>yyyy</w:t>
+      </w:r>
+      <w:proofErr w:type="spellEnd"/>
+      <w:r>
+        <w:rPr>
+          <w:rFonts w:ascii="Arial" w:hAnsi="Arial" w:cs="Arial"/>
+          <w:b/>
+          <w:bCs/>
+        </w:rPr>
+        <w:t>’, ‘</w:t>
+      </w:r>
+      <w:proofErr w:type="spellStart"/>
+      <w:r>
+        <w:rPr>
+          <w:rFonts w:ascii="Arial" w:hAnsi="Arial" w:cs="Arial"/>
+          <w:b/>
+          <w:bCs/>
+        </w:rPr>
+        <w:t>yyyy</w:t>
+      </w:r>
+      <w:proofErr w:type="spellEnd"/>
+      <w:r>
+        <w:rPr>
+          <w:rFonts w:ascii="Arial" w:hAnsi="Arial" w:cs="Arial"/>
+          <w:b/>
+          <w:bCs/>
+        </w:rPr>
+        <w:t>-MM-dd’)}&gt;&gt;.</w:t>
+      </w:r>
     </w:p>
     <w:p>
       <w:r>
@@ -3083,35 +3832,359 @@
         <w:rPr>
           <w:rFonts w:ascii="Arial" w:hAnsi="Arial" w:cs="Arial"/>
         </w:rPr>
-        <w:t>&lt;&lt;</w:t>
-      </w:r>
-      <w:r>
-        <w:rPr>
-          <w:rFonts w:ascii="Arial" w:hAnsi="Arial" w:cs="Arial"/>
-        </w:rPr>
-        <w:t>trialBuildingDispute</w:t>
-      </w:r>
-      <w:r>
-        <w:rPr>
-          <w:rFonts w:ascii="Arial" w:hAnsi="Arial" w:cs="Arial"/>
-        </w:rPr>
-        <w:t xml:space="preserve">.input3&gt;&gt; </w:t>
-      </w:r>
-      <w:r>
-        <w:rPr>
-          <w:rFonts w:ascii="Arial" w:hAnsi="Arial" w:cs="Arial"/>
-          <w:b/>
-          <w:bCs/>
-        </w:rPr>
-        <w:t>&lt;&lt;trialBuildingDispute.date1&gt;&gt;</w:t>
-      </w:r>
-      <w:r>
-        <w:rPr>
-          <w:rFonts w:ascii="Arial" w:hAnsi="Arial" w:cs="Arial"/>
-          <w:b/>
-          <w:bCs/>
-        </w:rPr>
-        <w:t>.</w:t>
+        <w:t xml:space="preserve">&lt;&lt;trialBuildingDispute.input3&gt;&gt; </w:t>
+      </w:r>
+      <w:r>
+        <w:rPr>
+          <w:rFonts w:ascii="Arial" w:hAnsi="Arial" w:cs="Arial"/>
+          <w:b/>
+          <w:bCs/>
+        </w:rPr>
+        <w:t>&lt;</w:t>
+      </w:r>
+      <w:proofErr w:type="gramStart"/>
+      <w:r>
+        <w:rPr>
+          <w:rFonts w:ascii="Arial" w:hAnsi="Arial" w:cs="Arial"/>
+          <w:b/>
+          <w:bCs/>
+        </w:rPr>
+        <w:t>&lt;{</w:t>
+      </w:r>
+      <w:proofErr w:type="spellStart"/>
+      <w:proofErr w:type="gramEnd"/>
+      <w:r>
+        <w:rPr>
+          <w:rFonts w:ascii="Arial" w:hAnsi="Arial" w:cs="Arial"/>
+          <w:b/>
+          <w:bCs/>
+        </w:rPr>
+        <w:t>dateFormat</w:t>
+      </w:r>
+      <w:proofErr w:type="spellEnd"/>
+      <w:r>
+        <w:rPr>
+          <w:rFonts w:ascii="Arial" w:hAnsi="Arial" w:cs="Arial"/>
+          <w:b/>
+          <w:bCs/>
+        </w:rPr>
+        <w:t>(</w:t>
+      </w:r>
+      <w:r>
+        <w:rPr>
+          <w:rFonts w:ascii="Arial" w:hAnsi="Arial" w:cs="Arial"/>
+          <w:b/>
+          <w:bCs/>
+        </w:rPr>
+        <w:t>trialBuildingDispute.date</w:t>
+      </w:r>
+      <w:r>
+        <w:rPr>
+          <w:rFonts w:ascii="Arial" w:hAnsi="Arial" w:cs="Arial"/>
+          <w:b/>
+          <w:bCs/>
+        </w:rPr>
+        <w:t>1</w:t>
+      </w:r>
+      <w:r>
+        <w:rPr>
+          <w:rFonts w:ascii="Arial" w:hAnsi="Arial" w:cs="Arial"/>
+          <w:b/>
+          <w:bCs/>
+        </w:rPr>
+        <w:t>,</w:t>
+      </w:r>
+      <w:r>
+        <w:rPr>
+          <w:rFonts w:ascii="Arial" w:hAnsi="Arial" w:cs="Arial"/>
+          <w:b/>
+          <w:bCs/>
+        </w:rPr>
+        <w:t xml:space="preserve"> ‘dd MMMM </w:t>
+      </w:r>
+      <w:proofErr w:type="spellStart"/>
+      <w:r>
+        <w:rPr>
+          <w:rFonts w:ascii="Arial" w:hAnsi="Arial" w:cs="Arial"/>
+          <w:b/>
+          <w:bCs/>
+        </w:rPr>
+        <w:t>yyyy</w:t>
+      </w:r>
+      <w:proofErr w:type="spellEnd"/>
+      <w:r>
+        <w:rPr>
+          <w:rFonts w:ascii="Arial" w:hAnsi="Arial" w:cs="Arial"/>
+          <w:b/>
+          <w:bCs/>
+        </w:rPr>
+        <w:t>’, ‘</w:t>
+      </w:r>
+      <w:proofErr w:type="spellStart"/>
+      <w:r>
+        <w:rPr>
+          <w:rFonts w:ascii="Arial" w:hAnsi="Arial" w:cs="Arial"/>
+          <w:b/>
+          <w:bCs/>
+        </w:rPr>
+        <w:t>yyyy</w:t>
+      </w:r>
+      <w:proofErr w:type="spellEnd"/>
+      <w:r>
+        <w:rPr>
+          <w:rFonts w:ascii="Arial" w:hAnsi="Arial" w:cs="Arial"/>
+          <w:b/>
+          <w:bCs/>
+        </w:rPr>
+        <w:t>-MM-dd’)}&gt;&gt;.</w:t>
+      </w:r>
+      <w:r>
+        <w:rPr>
+          <w:rFonts w:ascii="Arial" w:hAnsi="Arial" w:cs="Arial"/>
+          <w:b/>
+          <w:bCs/>
+        </w:rPr>
+        <w:t xml:space="preserve"> </w:t>
+      </w:r>
+      <w:r>
+        <w:rPr>
+          <w:rFonts w:ascii="Arial" w:hAnsi="Arial" w:cs="Arial"/>
+        </w:rPr>
+        <w:t>&lt;&lt;trialBuildingDispute.input4&gt;</w:t>
+      </w:r>
+      <w:proofErr w:type="gramStart"/>
+      <w:r>
+        <w:rPr>
+          <w:rFonts w:ascii="Arial" w:hAnsi="Arial" w:cs="Arial"/>
+        </w:rPr>
+        <w:t xml:space="preserve">&gt; </w:t>
+      </w:r>
+      <w:r>
+        <w:rPr>
+          <w:rFonts w:ascii="Arial" w:hAnsi="Arial" w:cs="Arial"/>
+        </w:rPr>
+        <w:t xml:space="preserve"> </w:t>
+      </w:r>
+      <w:r>
+        <w:rPr>
+          <w:rFonts w:ascii="Arial" w:hAnsi="Arial" w:cs="Arial"/>
+          <w:b/>
+          <w:bCs/>
+        </w:rPr>
+        <w:t>&lt;</w:t>
+      </w:r>
+      <w:proofErr w:type="gramEnd"/>
+      <w:r>
+        <w:rPr>
+          <w:rFonts w:ascii="Arial" w:hAnsi="Arial" w:cs="Arial"/>
+          <w:b/>
+          <w:bCs/>
+        </w:rPr>
+        <w:t>&lt;{</w:t>
+      </w:r>
+      <w:proofErr w:type="spellStart"/>
+      <w:r>
+        <w:rPr>
+          <w:rFonts w:ascii="Arial" w:hAnsi="Arial" w:cs="Arial"/>
+          <w:b/>
+          <w:bCs/>
+        </w:rPr>
+        <w:t>dateFormat</w:t>
+      </w:r>
+      <w:proofErr w:type="spellEnd"/>
+      <w:r>
+        <w:rPr>
+          <w:rFonts w:ascii="Arial" w:hAnsi="Arial" w:cs="Arial"/>
+          <w:b/>
+          <w:bCs/>
+        </w:rPr>
+        <w:t>(</w:t>
+      </w:r>
+      <w:r>
+        <w:rPr>
+          <w:rFonts w:ascii="Arial" w:hAnsi="Arial" w:cs="Arial"/>
+          <w:b/>
+          <w:bCs/>
+        </w:rPr>
+        <w:t>trialBuildingDispute.date</w:t>
+      </w:r>
+      <w:r>
+        <w:rPr>
+          <w:rFonts w:ascii="Arial" w:hAnsi="Arial" w:cs="Arial"/>
+          <w:b/>
+          <w:bCs/>
+        </w:rPr>
+        <w:t>2</w:t>
+      </w:r>
+      <w:r>
+        <w:rPr>
+          <w:rFonts w:ascii="Arial" w:hAnsi="Arial" w:cs="Arial"/>
+          <w:b/>
+          <w:bCs/>
+        </w:rPr>
+        <w:t>,</w:t>
+      </w:r>
+      <w:r>
+        <w:rPr>
+          <w:rFonts w:ascii="Arial" w:hAnsi="Arial" w:cs="Arial"/>
+          <w:b/>
+          <w:bCs/>
+        </w:rPr>
+        <w:t xml:space="preserve"> ‘dd MMMM </w:t>
+      </w:r>
+      <w:proofErr w:type="spellStart"/>
+      <w:r>
+        <w:rPr>
+          <w:rFonts w:ascii="Arial" w:hAnsi="Arial" w:cs="Arial"/>
+          <w:b/>
+          <w:bCs/>
+        </w:rPr>
+        <w:t>yyyy</w:t>
+      </w:r>
+      <w:proofErr w:type="spellEnd"/>
+      <w:r>
+        <w:rPr>
+          <w:rFonts w:ascii="Arial" w:hAnsi="Arial" w:cs="Arial"/>
+          <w:b/>
+          <w:bCs/>
+        </w:rPr>
+        <w:t>’, ‘</w:t>
+      </w:r>
+      <w:proofErr w:type="spellStart"/>
+      <w:r>
+        <w:rPr>
+          <w:rFonts w:ascii="Arial" w:hAnsi="Arial" w:cs="Arial"/>
+          <w:b/>
+          <w:bCs/>
+        </w:rPr>
+        <w:t>yyyy</w:t>
+      </w:r>
+      <w:proofErr w:type="spellEnd"/>
+      <w:r>
+        <w:rPr>
+          <w:rFonts w:ascii="Arial" w:hAnsi="Arial" w:cs="Arial"/>
+          <w:b/>
+          <w:bCs/>
+        </w:rPr>
+        <w:t>-MM-dd’)}&gt;&gt;.</w:t>
+      </w:r>
+    </w:p>
+    <w:p>
+      <w:pPr>
+        <w:rPr>
+          <w:rFonts w:ascii="Arial" w:hAnsi="Arial" w:cs="Arial"/>
+        </w:rPr>
+      </w:pPr>
+      <w:r>
+        <w:rPr>
+          <w:rFonts w:ascii="Arial" w:hAnsi="Arial" w:cs="Arial"/>
+        </w:rPr>
+        <w:t xml:space="preserve">&lt;&lt; </w:t>
+      </w:r>
+      <w:proofErr w:type="spellStart"/>
+      <w:r>
+        <w:rPr>
+          <w:rFonts w:ascii="Arial" w:hAnsi="Arial" w:cs="Arial"/>
+        </w:rPr>
+        <w:t>e</w:t>
+      </w:r>
+      <w:r>
+        <w:rPr>
+          <w:rFonts w:ascii="Arial" w:hAnsi="Arial" w:cs="Arial"/>
+        </w:rPr>
+        <w:t>s_trialBuildingDisputeAddSection</w:t>
+      </w:r>
+      <w:proofErr w:type="spellEnd"/>
+      <w:r>
+        <w:rPr>
+          <w:rFonts w:ascii="Arial" w:hAnsi="Arial" w:cs="Arial"/>
+        </w:rPr>
+        <w:t>&gt;&gt;</w:t>
+      </w:r>
+    </w:p>
+    <w:p>
+      <w:pPr>
+        <w:rPr>
+          <w:rFonts w:ascii="Arial" w:hAnsi="Arial" w:cs="Arial"/>
+        </w:rPr>
+      </w:pPr>
+      <w:r>
+        <w:rPr>
+          <w:rFonts w:ascii="Arial" w:hAnsi="Arial" w:cs="Arial"/>
+        </w:rPr>
+        <w:t xml:space="preserve">&lt;&lt; </w:t>
+      </w:r>
+      <w:proofErr w:type="spellStart"/>
+      <w:r>
+        <w:rPr>
+          <w:rFonts w:ascii="Arial" w:hAnsi="Arial" w:cs="Arial"/>
+        </w:rPr>
+        <w:t>c</w:t>
+      </w:r>
+      <w:r>
+        <w:rPr>
+          <w:rFonts w:ascii="Arial" w:hAnsi="Arial" w:cs="Arial"/>
+        </w:rPr>
+        <w:t>s_</w:t>
+      </w:r>
+      <w:r>
+        <w:rPr>
+          <w:rFonts w:ascii="Arial" w:hAnsi="Arial" w:cs="Arial"/>
+        </w:rPr>
+        <w:t>trialClinicalNegligenceAddSection</w:t>
+      </w:r>
+      <w:proofErr w:type="spellEnd"/>
+      <w:r>
+        <w:rPr>
+          <w:rFonts w:ascii="Arial" w:hAnsi="Arial" w:cs="Arial"/>
+        </w:rPr>
+        <w:t>&gt;&gt;</w:t>
+      </w:r>
+    </w:p>
+    <w:p>
+      <w:pPr>
+        <w:rPr>
+          <w:rFonts w:ascii="Arial" w:hAnsi="Arial" w:cs="Arial"/>
+          <w:b/>
+          <w:bCs/>
+        </w:rPr>
+      </w:pPr>
+      <w:r>
+        <w:rPr>
+          <w:rFonts w:ascii="Arial" w:hAnsi="Arial" w:cs="Arial"/>
+          <w:b/>
+          <w:bCs/>
+        </w:rPr>
+        <w:t>Clinical negligence</w:t>
+      </w:r>
+    </w:p>
+    <w:p>
+      <w:pPr>
+        <w:rPr>
+          <w:rFonts w:ascii="Arial" w:hAnsi="Arial" w:cs="Arial"/>
+          <w:b/>
+          <w:bCs/>
+        </w:rPr>
+      </w:pPr>
+      <w:r>
+        <w:rPr>
+          <w:rFonts w:ascii="Arial" w:hAnsi="Arial" w:cs="Arial"/>
+          <w:b/>
+          <w:bCs/>
+        </w:rPr>
+        <w:tab/>
+      </w:r>
+      <w:r>
+        <w:rPr>
+          <w:rFonts w:ascii="Arial" w:hAnsi="Arial" w:cs="Arial"/>
+        </w:rPr>
+        <w:t>Retention of documents</w:t>
+      </w:r>
+      <w:r>
+        <w:rPr>
+          <w:rFonts w:ascii="Arial" w:hAnsi="Arial" w:cs="Arial"/>
+        </w:rPr>
+        <w:t>:</w:t>
       </w:r>
     </w:p>
     <w:p>
@@ -3130,43 +4203,152 @@
         <w:rPr>
           <w:rFonts w:ascii="Arial" w:hAnsi="Arial" w:cs="Arial"/>
         </w:rPr>
+        <w:lastRenderedPageBreak/>
         <w:t>&lt;&lt;</w:t>
       </w:r>
       <w:r>
         <w:rPr>
           <w:rFonts w:ascii="Arial" w:hAnsi="Arial" w:cs="Arial"/>
         </w:rPr>
-        <w:t>trialBuildingDispute</w:t>
-      </w:r>
-      <w:r>
-        <w:rPr>
-          <w:rFonts w:ascii="Arial" w:hAnsi="Arial" w:cs="Arial"/>
-        </w:rPr>
-        <w:t xml:space="preserve">.input4&gt;&gt; </w:t>
-      </w:r>
-      <w:r>
-        <w:rPr>
-          <w:rFonts w:ascii="Arial" w:hAnsi="Arial" w:cs="Arial"/>
-          <w:b/>
-          <w:bCs/>
-        </w:rPr>
-        <w:t>&lt;&lt;trialBuildingDispute.date</w:t>
-      </w:r>
-      <w:r>
-        <w:rPr>
-          <w:rFonts w:ascii="Arial" w:hAnsi="Arial" w:cs="Arial"/>
-          <w:b/>
-          <w:bCs/>
+        <w:t>trialClinicalNegligence</w:t>
+      </w:r>
+      <w:r>
+        <w:rPr>
+          <w:rFonts w:ascii="Arial" w:hAnsi="Arial" w:cs="Arial"/>
+        </w:rPr>
+        <w:t>.input1&gt;&gt;</w:t>
+      </w:r>
+    </w:p>
+    <w:p>
+      <w:pPr>
+        <w:pStyle w:val="ListParagraph"/>
+        <w:numPr>
+          <w:ilvl w:val="0"/>
+          <w:numId w:val="7"/>
+        </w:numPr>
+        <w:ind w:left="1134" w:hanging="414"/>
+        <w:rPr>
+          <w:rFonts w:ascii="Arial" w:hAnsi="Arial" w:cs="Arial"/>
+        </w:rPr>
+      </w:pPr>
+      <w:r>
+        <w:rPr>
+          <w:rFonts w:ascii="Arial" w:hAnsi="Arial" w:cs="Arial"/>
+        </w:rPr>
+        <w:t>&lt;&lt;</w:t>
+      </w:r>
+      <w:r>
+        <w:rPr>
+          <w:rFonts w:ascii="Arial" w:hAnsi="Arial" w:cs="Arial"/>
+        </w:rPr>
+        <w:t>trialClinicalNegligence</w:t>
+      </w:r>
+      <w:r>
+        <w:rPr>
+          <w:rFonts w:ascii="Arial" w:hAnsi="Arial" w:cs="Arial"/>
+        </w:rPr>
+        <w:t>.input</w:t>
+      </w:r>
+      <w:r>
+        <w:rPr>
+          <w:rFonts w:ascii="Arial" w:hAnsi="Arial" w:cs="Arial"/>
         </w:rPr>
         <w:t>2</w:t>
       </w:r>
       <w:r>
         <w:rPr>
           <w:rFonts w:ascii="Arial" w:hAnsi="Arial" w:cs="Arial"/>
-          <w:b/>
-          <w:bCs/>
-        </w:rPr>
-        <w:t>&gt;&gt;.</w:t>
+        </w:rPr>
+        <w:t>&gt;&gt;</w:t>
+      </w:r>
+    </w:p>
+    <w:p>
+      <w:pPr>
+        <w:pStyle w:val="ListParagraph"/>
+        <w:numPr>
+          <w:ilvl w:val="0"/>
+          <w:numId w:val="7"/>
+        </w:numPr>
+        <w:ind w:left="1134" w:hanging="414"/>
+        <w:rPr>
+          <w:rStyle w:val="apple-converted-space"/>
+          <w:rFonts w:ascii="Arial" w:hAnsi="Arial" w:cs="Arial"/>
+        </w:rPr>
+      </w:pPr>
+      <w:r>
+        <w:rPr>
+          <w:rFonts w:ascii="Arial" w:hAnsi="Arial" w:cs="Arial"/>
+          <w:color w:val="000000"/>
+        </w:rPr>
+        <w:t>&lt;&lt;</w:t>
+      </w:r>
+      <w:r>
+        <w:rPr>
+          <w:rFonts w:ascii="Arial" w:hAnsi="Arial" w:cs="Arial"/>
+        </w:rPr>
+        <w:t>trialClinicalNegligence</w:t>
+      </w:r>
+      <w:r>
+        <w:rPr>
+          <w:rFonts w:ascii="Arial" w:hAnsi="Arial" w:cs="Arial"/>
+        </w:rPr>
+        <w:t>.input</w:t>
+      </w:r>
+      <w:r>
+        <w:rPr>
+          <w:rFonts w:ascii="Arial" w:hAnsi="Arial" w:cs="Arial"/>
+        </w:rPr>
+        <w:t>3</w:t>
+      </w:r>
+      <w:r>
+        <w:rPr>
+          <w:rFonts w:ascii="Arial" w:hAnsi="Arial" w:cs="Arial"/>
+        </w:rPr>
+        <w:t>&gt;&gt;</w:t>
+      </w:r>
+    </w:p>
+    <w:p>
+      <w:pPr>
+        <w:pStyle w:val="ListParagraph"/>
+        <w:numPr>
+          <w:ilvl w:val="0"/>
+          <w:numId w:val="7"/>
+        </w:numPr>
+        <w:ind w:left="1134" w:hanging="414"/>
+        <w:rPr>
+          <w:rFonts w:ascii="Arial" w:hAnsi="Arial" w:cs="Arial"/>
+        </w:rPr>
+      </w:pPr>
+      <w:r>
+        <w:rPr>
+          <w:rFonts w:ascii="Arial" w:hAnsi="Arial" w:cs="Arial"/>
+          <w:color w:val="000000"/>
+        </w:rPr>
+        <w:t>&lt;&lt;</w:t>
+      </w:r>
+      <w:r>
+        <w:rPr>
+          <w:rFonts w:ascii="Arial" w:hAnsi="Arial" w:cs="Arial"/>
+        </w:rPr>
+        <w:t>trialClinicalNegligence</w:t>
+      </w:r>
+      <w:r>
+        <w:rPr>
+          <w:rFonts w:ascii="Arial" w:hAnsi="Arial" w:cs="Arial"/>
+        </w:rPr>
+        <w:t>.input</w:t>
+      </w:r>
+      <w:r>
+        <w:rPr>
+          <w:rFonts w:ascii="Arial" w:hAnsi="Arial" w:cs="Arial"/>
+        </w:rPr>
+        <w:t>4</w:t>
+      </w:r>
+      <w:r>
+        <w:rPr>
+          <w:rFonts w:ascii="Arial" w:hAnsi="Arial" w:cs="Arial"/>
+        </w:rPr>
+        <w:t>&gt;&gt;</w:t>
       </w:r>
     </w:p>
     <w:p>
@@ -3186,13 +4368,7 @@
         <w:rPr>
           <w:rFonts w:ascii="Arial" w:hAnsi="Arial" w:cs="Arial"/>
         </w:rPr>
-        <w:t>e</w:t>
-      </w:r>
-      <w:r>
-        <w:rPr>
-          <w:rFonts w:ascii="Arial" w:hAnsi="Arial" w:cs="Arial"/>
-        </w:rPr>
-        <w:t>s_trialBuildingDisputeAddSection</w:t>
+        <w:t>es_trialClinicalNegligenceAddSection</w:t>
       </w:r>
       <w:proofErr w:type="spellEnd"/>
       <w:r>
@@ -3231,7 +4407,7 @@
         <w:rPr>
           <w:rFonts w:ascii="Arial" w:hAnsi="Arial" w:cs="Arial"/>
         </w:rPr>
-        <w:t>trialClinicalNegligenceAddSection</w:t>
+        <w:t>trialCreditHireAddSection</w:t>
       </w:r>
       <w:proofErr w:type="spellEnd"/>
       <w:r>
@@ -3255,36 +4431,7 @@
           <w:b/>
           <w:bCs/>
         </w:rPr>
-        <w:t>Clinical negligence</w:t>
-      </w:r>
-    </w:p>
-    <w:p>
-      <w:pPr>
-        <w:rPr>
-          <w:rFonts w:ascii="Arial" w:hAnsi="Arial" w:cs="Arial"/>
-          <w:b/>
-          <w:bCs/>
-        </w:rPr>
-      </w:pPr>
-      <w:r>
-        <w:rPr>
-          <w:rFonts w:ascii="Arial" w:hAnsi="Arial" w:cs="Arial"/>
-          <w:b/>
-          <w:bCs/>
-        </w:rPr>
-        <w:tab/>
-      </w:r>
-      <w:r>
-        <w:rPr>
-          <w:rFonts w:ascii="Arial" w:hAnsi="Arial" w:cs="Arial"/>
-        </w:rPr>
-        <w:t>Retention of documents</w:t>
-      </w:r>
-      <w:r>
-        <w:rPr>
-          <w:rFonts w:ascii="Arial" w:hAnsi="Arial" w:cs="Arial"/>
-        </w:rPr>
-        <w:t>:</w:t>
+        <w:t>Credit hire</w:t>
       </w:r>
     </w:p>
     <w:p>
@@ -3309,7 +4456,7 @@
         <w:rPr>
           <w:rFonts w:ascii="Arial" w:hAnsi="Arial" w:cs="Arial"/>
         </w:rPr>
-        <w:t>trialClinicalNegligence</w:t>
+        <w:t>trialCreditHire</w:t>
       </w:r>
       <w:r>
         <w:rPr>
@@ -3317,221 +4464,11 @@
         </w:rPr>
         <w:t>.input1&gt;&gt;</w:t>
       </w:r>
-    </w:p>
-    <w:p>
-      <w:pPr>
-        <w:pStyle w:val="ListParagraph"/>
-        <w:numPr>
-          <w:ilvl w:val="0"/>
-          <w:numId w:val="7"/>
-        </w:numPr>
-        <w:ind w:left="1134" w:hanging="414"/>
-        <w:rPr>
-          <w:rFonts w:ascii="Arial" w:hAnsi="Arial" w:cs="Arial"/>
-        </w:rPr>
-      </w:pPr>
-      <w:r>
-        <w:rPr>
-          <w:rFonts w:ascii="Arial" w:hAnsi="Arial" w:cs="Arial"/>
-        </w:rPr>
-        <w:t>&lt;&lt;</w:t>
-      </w:r>
-      <w:r>
-        <w:rPr>
-          <w:rFonts w:ascii="Arial" w:hAnsi="Arial" w:cs="Arial"/>
-        </w:rPr>
-        <w:t>trialClinicalNegligence</w:t>
-      </w:r>
-      <w:r>
-        <w:rPr>
-          <w:rFonts w:ascii="Arial" w:hAnsi="Arial" w:cs="Arial"/>
-        </w:rPr>
-        <w:t>.input</w:t>
-      </w:r>
-      <w:r>
-        <w:rPr>
-          <w:rFonts w:ascii="Arial" w:hAnsi="Arial" w:cs="Arial"/>
-        </w:rPr>
-        <w:t>2</w:t>
-      </w:r>
-      <w:r>
-        <w:rPr>
-          <w:rFonts w:ascii="Arial" w:hAnsi="Arial" w:cs="Arial"/>
-        </w:rPr>
-        <w:t>&gt;&gt;</w:t>
-      </w:r>
-    </w:p>
-    <w:p>
-      <w:pPr>
-        <w:pStyle w:val="ListParagraph"/>
-        <w:numPr>
-          <w:ilvl w:val="0"/>
-          <w:numId w:val="7"/>
-        </w:numPr>
-        <w:ind w:left="1134" w:hanging="414"/>
-        <w:rPr>
-          <w:rStyle w:val="apple-converted-space"/>
-          <w:rFonts w:ascii="Arial" w:hAnsi="Arial" w:cs="Arial"/>
-        </w:rPr>
-      </w:pPr>
-      <w:r>
-        <w:rPr>
-          <w:rFonts w:ascii="Arial" w:hAnsi="Arial" w:cs="Arial"/>
-          <w:color w:val="000000"/>
-        </w:rPr>
-        <w:t>&lt;&lt;</w:t>
-      </w:r>
-      <w:r>
-        <w:rPr>
-          <w:rFonts w:ascii="Arial" w:hAnsi="Arial" w:cs="Arial"/>
-        </w:rPr>
-        <w:t>trialClinicalNegligence</w:t>
-      </w:r>
-      <w:r>
-        <w:rPr>
-          <w:rFonts w:ascii="Arial" w:hAnsi="Arial" w:cs="Arial"/>
-        </w:rPr>
-        <w:t>.input</w:t>
-      </w:r>
-      <w:r>
-        <w:rPr>
-          <w:rFonts w:ascii="Arial" w:hAnsi="Arial" w:cs="Arial"/>
-        </w:rPr>
-        <w:t>3</w:t>
-      </w:r>
-      <w:r>
-        <w:rPr>
-          <w:rFonts w:ascii="Arial" w:hAnsi="Arial" w:cs="Arial"/>
-        </w:rPr>
-        <w:t>&gt;&gt;</w:t>
-      </w:r>
-    </w:p>
-    <w:p>
-      <w:pPr>
-        <w:pStyle w:val="ListParagraph"/>
-        <w:numPr>
-          <w:ilvl w:val="0"/>
-          <w:numId w:val="7"/>
-        </w:numPr>
-        <w:ind w:left="1134" w:hanging="414"/>
-        <w:rPr>
-          <w:rFonts w:ascii="Arial" w:hAnsi="Arial" w:cs="Arial"/>
-        </w:rPr>
-      </w:pPr>
-      <w:r>
-        <w:rPr>
-          <w:rFonts w:ascii="Arial" w:hAnsi="Arial" w:cs="Arial"/>
-          <w:color w:val="000000"/>
-        </w:rPr>
-        <w:t>&lt;&lt;</w:t>
-      </w:r>
-      <w:r>
-        <w:rPr>
-          <w:rFonts w:ascii="Arial" w:hAnsi="Arial" w:cs="Arial"/>
-        </w:rPr>
-        <w:t>trialClinicalNegligence</w:t>
-      </w:r>
-      <w:r>
-        <w:rPr>
-          <w:rFonts w:ascii="Arial" w:hAnsi="Arial" w:cs="Arial"/>
-        </w:rPr>
-        <w:t>.input</w:t>
-      </w:r>
-      <w:r>
-        <w:rPr>
-          <w:rFonts w:ascii="Arial" w:hAnsi="Arial" w:cs="Arial"/>
-        </w:rPr>
-        <w:t>4</w:t>
-      </w:r>
-      <w:r>
-        <w:rPr>
-          <w:rFonts w:ascii="Arial" w:hAnsi="Arial" w:cs="Arial"/>
-        </w:rPr>
-        <w:t>&gt;&gt;</w:t>
-      </w:r>
-    </w:p>
-    <w:p>
-      <w:pPr>
-        <w:rPr>
-          <w:rFonts w:ascii="Arial" w:hAnsi="Arial" w:cs="Arial"/>
-        </w:rPr>
-      </w:pPr>
-      <w:r>
-        <w:rPr>
-          <w:rFonts w:ascii="Arial" w:hAnsi="Arial" w:cs="Arial"/>
-        </w:rPr>
-        <w:t xml:space="preserve">&lt;&lt; </w:t>
-      </w:r>
-      <w:proofErr w:type="spellStart"/>
-      <w:r>
-        <w:rPr>
-          <w:rFonts w:ascii="Arial" w:hAnsi="Arial" w:cs="Arial"/>
-        </w:rPr>
-        <w:t>es_trialClinicalNegligenceAddSection</w:t>
-      </w:r>
-      <w:proofErr w:type="spellEnd"/>
-      <w:r>
-        <w:rPr>
-          <w:rFonts w:ascii="Arial" w:hAnsi="Arial" w:cs="Arial"/>
-        </w:rPr>
-        <w:t>&gt;&gt;</w:t>
-      </w:r>
-    </w:p>
-    <w:p>
-      <w:pPr>
-        <w:rPr>
-          <w:rFonts w:ascii="Arial" w:hAnsi="Arial" w:cs="Arial"/>
-        </w:rPr>
-      </w:pPr>
-      <w:r>
-        <w:rPr>
-          <w:rFonts w:ascii="Arial" w:hAnsi="Arial" w:cs="Arial"/>
-        </w:rPr>
-        <w:t xml:space="preserve">&lt;&lt; </w:t>
-      </w:r>
-      <w:proofErr w:type="spellStart"/>
-      <w:r>
-        <w:rPr>
-          <w:rFonts w:ascii="Arial" w:hAnsi="Arial" w:cs="Arial"/>
-        </w:rPr>
-        <w:t>c</w:t>
-      </w:r>
-      <w:r>
-        <w:rPr>
-          <w:rFonts w:ascii="Arial" w:hAnsi="Arial" w:cs="Arial"/>
-        </w:rPr>
-        <w:t>s_</w:t>
-      </w:r>
-      <w:r>
-        <w:rPr>
-          <w:rFonts w:ascii="Arial" w:hAnsi="Arial" w:cs="Arial"/>
-        </w:rPr>
-        <w:t>trialCreditHireAddSection</w:t>
-      </w:r>
-      <w:proofErr w:type="spellEnd"/>
-      <w:r>
-        <w:rPr>
-          <w:rFonts w:ascii="Arial" w:hAnsi="Arial" w:cs="Arial"/>
-        </w:rPr>
-        <w:t>&gt;&gt;</w:t>
-      </w:r>
-    </w:p>
-    <w:p>
-      <w:pPr>
-        <w:rPr>
-          <w:rFonts w:ascii="Arial" w:hAnsi="Arial" w:cs="Arial"/>
-          <w:b/>
-          <w:bCs/>
-        </w:rPr>
-      </w:pPr>
-      <w:r>
-        <w:rPr>
-          <w:rFonts w:ascii="Arial" w:hAnsi="Arial" w:cs="Arial"/>
-          <w:b/>
-          <w:bCs/>
-        </w:rPr>
-        <w:lastRenderedPageBreak/>
-        <w:t>Credit hire</w:t>
+      <w:r>
+        <w:rPr>
+          <w:rFonts w:ascii="Arial" w:hAnsi="Arial" w:cs="Arial"/>
+        </w:rPr>
+        <w:t>.</w:t>
       </w:r>
     </w:p>
     <w:p>
@@ -3550,25 +4487,7 @@
         <w:rPr>
           <w:rFonts w:ascii="Arial" w:hAnsi="Arial" w:cs="Arial"/>
         </w:rPr>
-        <w:t>&lt;&lt;</w:t>
-      </w:r>
-      <w:r>
-        <w:rPr>
-          <w:rFonts w:ascii="Arial" w:hAnsi="Arial" w:cs="Arial"/>
-        </w:rPr>
-        <w:t>trialCreditHire</w:t>
-      </w:r>
-      <w:r>
-        <w:rPr>
-          <w:rFonts w:ascii="Arial" w:hAnsi="Arial" w:cs="Arial"/>
-        </w:rPr>
-        <w:t>.input1&gt;&gt;</w:t>
-      </w:r>
-      <w:r>
-        <w:rPr>
-          <w:rFonts w:ascii="Arial" w:hAnsi="Arial" w:cs="Arial"/>
-        </w:rPr>
-        <w:t>.</w:t>
+        <w:t>A failure to comply with the paragraph above will result in the claimant being debarred from asserting impecuniosity at the final hearing.</w:t>
       </w:r>
     </w:p>
     <w:p>
@@ -3587,7 +4506,161 @@
         <w:rPr>
           <w:rFonts w:ascii="Arial" w:hAnsi="Arial" w:cs="Arial"/>
         </w:rPr>
-        <w:t>A failure to comply with the paragraph above will result in the claimant being debarred from asserting impecuniosity at the final hearing.</w:t>
+        <w:t>&lt;&lt; trialCreditHire.input2&gt;&gt;</w:t>
+      </w:r>
+      <w:r>
+        <w:rPr>
+          <w:rFonts w:ascii="Arial" w:hAnsi="Arial" w:cs="Arial"/>
+        </w:rPr>
+        <w:t xml:space="preserve"> </w:t>
+      </w:r>
+      <w:r>
+        <w:rPr>
+          <w:rFonts w:ascii="Arial" w:hAnsi="Arial" w:cs="Arial"/>
+        </w:rPr>
+        <w:t>&lt;&lt; trialCreditHire.input</w:t>
+      </w:r>
+      <w:r>
+        <w:rPr>
+          <w:rFonts w:ascii="Arial" w:hAnsi="Arial" w:cs="Arial"/>
+        </w:rPr>
+        <w:t>3</w:t>
+      </w:r>
+      <w:r>
+        <w:rPr>
+          <w:rFonts w:ascii="Arial" w:hAnsi="Arial" w:cs="Arial"/>
+        </w:rPr>
+        <w:t>&gt;</w:t>
+      </w:r>
+      <w:proofErr w:type="gramStart"/>
+      <w:r>
+        <w:rPr>
+          <w:rFonts w:ascii="Arial" w:hAnsi="Arial" w:cs="Arial"/>
+        </w:rPr>
+        <w:t>&gt;</w:t>
+      </w:r>
+      <w:r>
+        <w:rPr>
+          <w:rFonts w:ascii="Arial" w:hAnsi="Arial" w:cs="Arial"/>
+        </w:rPr>
+        <w:t xml:space="preserve"> </w:t>
+      </w:r>
+      <w:r>
+        <w:rPr>
+          <w:rFonts w:ascii="Arial" w:hAnsi="Arial" w:cs="Arial"/>
+        </w:rPr>
+        <w:t xml:space="preserve"> </w:t>
+      </w:r>
+      <w:r>
+        <w:rPr>
+          <w:rFonts w:ascii="Arial" w:hAnsi="Arial" w:cs="Arial"/>
+          <w:b/>
+          <w:bCs/>
+        </w:rPr>
+        <w:t>&lt;</w:t>
+      </w:r>
+      <w:proofErr w:type="gramEnd"/>
+      <w:r>
+        <w:rPr>
+          <w:rFonts w:ascii="Arial" w:hAnsi="Arial" w:cs="Arial"/>
+          <w:b/>
+          <w:bCs/>
+        </w:rPr>
+        <w:t>&lt;{</w:t>
+      </w:r>
+      <w:proofErr w:type="spellStart"/>
+      <w:r>
+        <w:rPr>
+          <w:rFonts w:ascii="Arial" w:hAnsi="Arial" w:cs="Arial"/>
+          <w:b/>
+          <w:bCs/>
+        </w:rPr>
+        <w:t>dateFormat</w:t>
+      </w:r>
+      <w:proofErr w:type="spellEnd"/>
+      <w:r>
+        <w:rPr>
+          <w:rFonts w:ascii="Arial" w:hAnsi="Arial" w:cs="Arial"/>
+          <w:b/>
+          <w:bCs/>
+        </w:rPr>
+        <w:t>(</w:t>
+      </w:r>
+      <w:r>
+        <w:rPr>
+          <w:rFonts w:ascii="Arial" w:hAnsi="Arial" w:cs="Arial"/>
+          <w:b/>
+          <w:bCs/>
+        </w:rPr>
+        <w:t>trialCreditHire.date</w:t>
+      </w:r>
+      <w:r>
+        <w:rPr>
+          <w:rFonts w:ascii="Arial" w:hAnsi="Arial" w:cs="Arial"/>
+          <w:b/>
+          <w:bCs/>
+        </w:rPr>
+        <w:t>1</w:t>
+      </w:r>
+      <w:r>
+        <w:rPr>
+          <w:rFonts w:ascii="Arial" w:hAnsi="Arial" w:cs="Arial"/>
+          <w:b/>
+          <w:bCs/>
+        </w:rPr>
+        <w:t>,</w:t>
+      </w:r>
+      <w:r>
+        <w:rPr>
+          <w:rFonts w:ascii="Arial" w:hAnsi="Arial" w:cs="Arial"/>
+          <w:b/>
+          <w:bCs/>
+        </w:rPr>
+        <w:t xml:space="preserve"> ‘dd MMMM </w:t>
+      </w:r>
+      <w:proofErr w:type="spellStart"/>
+      <w:r>
+        <w:rPr>
+          <w:rFonts w:ascii="Arial" w:hAnsi="Arial" w:cs="Arial"/>
+          <w:b/>
+          <w:bCs/>
+        </w:rPr>
+        <w:t>yyyy</w:t>
+      </w:r>
+      <w:proofErr w:type="spellEnd"/>
+      <w:r>
+        <w:rPr>
+          <w:rFonts w:ascii="Arial" w:hAnsi="Arial" w:cs="Arial"/>
+          <w:b/>
+          <w:bCs/>
+        </w:rPr>
+        <w:t>’, ‘</w:t>
+      </w:r>
+      <w:proofErr w:type="spellStart"/>
+      <w:r>
+        <w:rPr>
+          <w:rFonts w:ascii="Arial" w:hAnsi="Arial" w:cs="Arial"/>
+          <w:b/>
+          <w:bCs/>
+        </w:rPr>
+        <w:t>yyyy</w:t>
+      </w:r>
+      <w:proofErr w:type="spellEnd"/>
+      <w:r>
+        <w:rPr>
+          <w:rFonts w:ascii="Arial" w:hAnsi="Arial" w:cs="Arial"/>
+          <w:b/>
+          <w:bCs/>
+        </w:rPr>
+        <w:t>-MM-dd’)}&gt;&gt;.</w:t>
+      </w:r>
+      <w:r>
+        <w:rPr>
+          <w:rFonts w:ascii="Arial" w:hAnsi="Arial" w:cs="Arial"/>
+          <w:b/>
+          <w:bCs/>
+        </w:rPr>
+        <w:t xml:space="preserve"> </w:t>
       </w:r>
     </w:p>
     <w:p>
@@ -3606,53 +4679,31 @@
         <w:rPr>
           <w:rFonts w:ascii="Arial" w:hAnsi="Arial" w:cs="Arial"/>
         </w:rPr>
-        <w:t>&lt;&lt; trialCreditHire.input2&gt;&gt;</w:t>
+        <w:t>&lt;&lt;</w:t>
+      </w:r>
+      <w:r>
+        <w:rPr>
+          <w:rFonts w:ascii="Arial" w:hAnsi="Arial" w:cs="Arial"/>
+        </w:rPr>
+        <w:t xml:space="preserve"> trialCreditHire.input</w:t>
+      </w:r>
+      <w:r>
+        <w:rPr>
+          <w:rFonts w:ascii="Arial" w:hAnsi="Arial" w:cs="Arial"/>
+        </w:rPr>
+        <w:t>4</w:t>
+      </w:r>
+      <w:r>
+        <w:rPr>
+          <w:rFonts w:ascii="Arial" w:hAnsi="Arial" w:cs="Arial"/>
+        </w:rPr>
+        <w:t>&gt;&gt;</w:t>
       </w:r>
       <w:r>
         <w:rPr>
           <w:rFonts w:ascii="Arial" w:hAnsi="Arial" w:cs="Arial"/>
         </w:rPr>
         <w:t xml:space="preserve"> </w:t>
-      </w:r>
-      <w:r>
-        <w:rPr>
-          <w:rFonts w:ascii="Arial" w:hAnsi="Arial" w:cs="Arial"/>
-          <w:b/>
-          <w:bCs/>
-        </w:rPr>
-        <w:t>&lt;&lt; trialCreditHire.date1&gt;&gt;</w:t>
-      </w:r>
-      <w:r>
-        <w:rPr>
-          <w:rFonts w:ascii="Arial" w:hAnsi="Arial" w:cs="Arial"/>
-          <w:b/>
-          <w:bCs/>
-        </w:rPr>
-        <w:t>.</w:t>
-      </w:r>
-      <w:r>
-        <w:rPr>
-          <w:rFonts w:ascii="Arial" w:hAnsi="Arial" w:cs="Arial"/>
-        </w:rPr>
-        <w:t xml:space="preserve"> </w:t>
-      </w:r>
-      <w:r>
-        <w:rPr>
-          <w:rFonts w:ascii="Arial" w:hAnsi="Arial" w:cs="Arial"/>
-        </w:rPr>
-        <w:t>&lt;&lt; trialCreditHire.input</w:t>
-      </w:r>
-      <w:r>
-        <w:rPr>
-          <w:rFonts w:ascii="Arial" w:hAnsi="Arial" w:cs="Arial"/>
-        </w:rPr>
-        <w:t>3</w:t>
-      </w:r>
-      <w:r>
-        <w:rPr>
-          <w:rFonts w:ascii="Arial" w:hAnsi="Arial" w:cs="Arial"/>
-        </w:rPr>
-        <w:t>&gt;&gt;</w:t>
       </w:r>
     </w:p>
     <w:p>
@@ -3683,27 +4734,57 @@
         <w:rPr>
           <w:rFonts w:ascii="Arial" w:hAnsi="Arial" w:cs="Arial"/>
         </w:rPr>
-        <w:t>4</w:t>
-      </w:r>
-      <w:r>
-        <w:rPr>
-          <w:rFonts w:ascii="Arial" w:hAnsi="Arial" w:cs="Arial"/>
-        </w:rPr>
-        <w:t>&gt;&gt;</w:t>
-      </w:r>
-      <w:r>
-        <w:rPr>
-          <w:rFonts w:ascii="Arial" w:hAnsi="Arial" w:cs="Arial"/>
-        </w:rPr>
-        <w:t xml:space="preserve"> </w:t>
-      </w:r>
-      <w:r>
-        <w:rPr>
-          <w:rFonts w:ascii="Arial" w:hAnsi="Arial" w:cs="Arial"/>
-          <w:b/>
-          <w:bCs/>
-        </w:rPr>
-        <w:t>&lt;&lt; trialCreditHire.date</w:t>
+        <w:t>5</w:t>
+      </w:r>
+      <w:r>
+        <w:rPr>
+          <w:rFonts w:ascii="Arial" w:hAnsi="Arial" w:cs="Arial"/>
+        </w:rPr>
+        <w:t xml:space="preserve">&gt;&gt; </w:t>
+      </w:r>
+      <w:r>
+        <w:rPr>
+          <w:rFonts w:ascii="Arial" w:hAnsi="Arial" w:cs="Arial"/>
+          <w:b/>
+          <w:bCs/>
+        </w:rPr>
+        <w:t>&lt;</w:t>
+      </w:r>
+      <w:proofErr w:type="gramStart"/>
+      <w:r>
+        <w:rPr>
+          <w:rFonts w:ascii="Arial" w:hAnsi="Arial" w:cs="Arial"/>
+          <w:b/>
+          <w:bCs/>
+        </w:rPr>
+        <w:t>&lt;{</w:t>
+      </w:r>
+      <w:proofErr w:type="spellStart"/>
+      <w:proofErr w:type="gramEnd"/>
+      <w:r>
+        <w:rPr>
+          <w:rFonts w:ascii="Arial" w:hAnsi="Arial" w:cs="Arial"/>
+          <w:b/>
+          <w:bCs/>
+        </w:rPr>
+        <w:t>dateFormat</w:t>
+      </w:r>
+      <w:proofErr w:type="spellEnd"/>
+      <w:r>
+        <w:rPr>
+          <w:rFonts w:ascii="Arial" w:hAnsi="Arial" w:cs="Arial"/>
+          <w:b/>
+          <w:bCs/>
+        </w:rPr>
+        <w:t>(</w:t>
+      </w:r>
+      <w:r>
+        <w:rPr>
+          <w:rFonts w:ascii="Arial" w:hAnsi="Arial" w:cs="Arial"/>
+          <w:b/>
+          <w:bCs/>
+        </w:rPr>
+        <w:t>trialCreditHire.date</w:t>
       </w:r>
       <w:r>
         <w:rPr>
@@ -3719,15 +4800,51 @@
           <w:b/>
           <w:bCs/>
         </w:rPr>
-        <w:t>&gt;&gt;.</w:t>
-      </w:r>
-      <w:r>
-        <w:rPr>
-          <w:rFonts w:ascii="Arial" w:hAnsi="Arial" w:cs="Arial"/>
-          <w:b/>
-          <w:bCs/>
-        </w:rPr>
-        <w:t xml:space="preserve"> </w:t>
+        <w:t>,</w:t>
+      </w:r>
+      <w:r>
+        <w:rPr>
+          <w:rFonts w:ascii="Arial" w:hAnsi="Arial" w:cs="Arial"/>
+          <w:b/>
+          <w:bCs/>
+        </w:rPr>
+        <w:t xml:space="preserve"> ‘dd MMMM </w:t>
+      </w:r>
+      <w:proofErr w:type="spellStart"/>
+      <w:r>
+        <w:rPr>
+          <w:rFonts w:ascii="Arial" w:hAnsi="Arial" w:cs="Arial"/>
+          <w:b/>
+          <w:bCs/>
+        </w:rPr>
+        <w:t>yyyy</w:t>
+      </w:r>
+      <w:proofErr w:type="spellEnd"/>
+      <w:r>
+        <w:rPr>
+          <w:rFonts w:ascii="Arial" w:hAnsi="Arial" w:cs="Arial"/>
+          <w:b/>
+          <w:bCs/>
+        </w:rPr>
+        <w:t>’, ‘</w:t>
+      </w:r>
+      <w:proofErr w:type="spellStart"/>
+      <w:r>
+        <w:rPr>
+          <w:rFonts w:ascii="Arial" w:hAnsi="Arial" w:cs="Arial"/>
+          <w:b/>
+          <w:bCs/>
+        </w:rPr>
+        <w:t>yyyy</w:t>
+      </w:r>
+      <w:proofErr w:type="spellEnd"/>
+      <w:r>
+        <w:rPr>
+          <w:rFonts w:ascii="Arial" w:hAnsi="Arial" w:cs="Arial"/>
+          <w:b/>
+          <w:bCs/>
+        </w:rPr>
+        <w:t>-MM-dd’)}&gt;&gt;.</w:t>
       </w:r>
     </w:p>
     <w:p>
@@ -3758,21 +4875,63 @@
         <w:rPr>
           <w:rFonts w:ascii="Arial" w:hAnsi="Arial" w:cs="Arial"/>
         </w:rPr>
-        <w:t>5</w:t>
-      </w:r>
-      <w:r>
-        <w:rPr>
-          <w:rFonts w:ascii="Arial" w:hAnsi="Arial" w:cs="Arial"/>
-        </w:rPr>
-        <w:t xml:space="preserve">&gt;&gt; </w:t>
-      </w:r>
-      <w:r>
-        <w:rPr>
-          <w:rFonts w:ascii="Arial" w:hAnsi="Arial" w:cs="Arial"/>
-          <w:b/>
-          <w:bCs/>
-        </w:rPr>
-        <w:t>&lt;&lt; trialCreditHire.date</w:t>
+        <w:t>6</w:t>
+      </w:r>
+      <w:r>
+        <w:rPr>
+          <w:rFonts w:ascii="Arial" w:hAnsi="Arial" w:cs="Arial"/>
+        </w:rPr>
+        <w:t>&gt;&gt;</w:t>
+      </w:r>
+      <w:r>
+        <w:rPr>
+          <w:rFonts w:ascii="Arial" w:hAnsi="Arial" w:cs="Arial"/>
+        </w:rPr>
+        <w:t xml:space="preserve"> </w:t>
+      </w:r>
+      <w:r>
+        <w:rPr>
+          <w:rFonts w:ascii="Arial" w:hAnsi="Arial" w:cs="Arial"/>
+          <w:b/>
+          <w:bCs/>
+        </w:rPr>
+        <w:t>&lt;</w:t>
+      </w:r>
+      <w:proofErr w:type="gramStart"/>
+      <w:r>
+        <w:rPr>
+          <w:rFonts w:ascii="Arial" w:hAnsi="Arial" w:cs="Arial"/>
+          <w:b/>
+          <w:bCs/>
+        </w:rPr>
+        <w:t>&lt;{</w:t>
+      </w:r>
+      <w:proofErr w:type="spellStart"/>
+      <w:proofErr w:type="gramEnd"/>
+      <w:r>
+        <w:rPr>
+          <w:rFonts w:ascii="Arial" w:hAnsi="Arial" w:cs="Arial"/>
+          <w:b/>
+          <w:bCs/>
+        </w:rPr>
+        <w:t>dateFormat</w:t>
+      </w:r>
+      <w:proofErr w:type="spellEnd"/>
+      <w:r>
+        <w:rPr>
+          <w:rFonts w:ascii="Arial" w:hAnsi="Arial" w:cs="Arial"/>
+          <w:b/>
+          <w:bCs/>
+        </w:rPr>
+        <w:t>(</w:t>
+      </w:r>
+      <w:r>
+        <w:rPr>
+          <w:rFonts w:ascii="Arial" w:hAnsi="Arial" w:cs="Arial"/>
+          <w:b/>
+          <w:bCs/>
+        </w:rPr>
+        <w:t>trialCreditHire.date</w:t>
       </w:r>
       <w:r>
         <w:rPr>
@@ -3788,53 +4947,280 @@
           <w:b/>
           <w:bCs/>
         </w:rPr>
+        <w:t>,</w:t>
+      </w:r>
+      <w:r>
+        <w:rPr>
+          <w:rFonts w:ascii="Arial" w:hAnsi="Arial" w:cs="Arial"/>
+          <w:b/>
+          <w:bCs/>
+        </w:rPr>
+        <w:t xml:space="preserve"> ‘dd MMMM </w:t>
+      </w:r>
+      <w:proofErr w:type="spellStart"/>
+      <w:r>
+        <w:rPr>
+          <w:rFonts w:ascii="Arial" w:hAnsi="Arial" w:cs="Arial"/>
+          <w:b/>
+          <w:bCs/>
+        </w:rPr>
+        <w:t>yyyy</w:t>
+      </w:r>
+      <w:proofErr w:type="spellEnd"/>
+      <w:r>
+        <w:rPr>
+          <w:rFonts w:ascii="Arial" w:hAnsi="Arial" w:cs="Arial"/>
+          <w:b/>
+          <w:bCs/>
+        </w:rPr>
+        <w:t>’, ‘</w:t>
+      </w:r>
+      <w:proofErr w:type="spellStart"/>
+      <w:r>
+        <w:rPr>
+          <w:rFonts w:ascii="Arial" w:hAnsi="Arial" w:cs="Arial"/>
+          <w:b/>
+          <w:bCs/>
+        </w:rPr>
+        <w:t>yyyy</w:t>
+      </w:r>
+      <w:proofErr w:type="spellEnd"/>
+      <w:r>
+        <w:rPr>
+          <w:rFonts w:ascii="Arial" w:hAnsi="Arial" w:cs="Arial"/>
+          <w:b/>
+          <w:bCs/>
+        </w:rPr>
+        <w:t xml:space="preserve">-MM-dd’)}&gt;&gt;. </w:t>
+      </w:r>
+      <w:r>
+        <w:rPr>
+          <w:rFonts w:ascii="Arial" w:hAnsi="Arial" w:cs="Arial"/>
+        </w:rPr>
+        <w:t>&lt;&lt;</w:t>
+      </w:r>
+      <w:r>
+        <w:rPr>
+          <w:rFonts w:ascii="Arial" w:hAnsi="Arial" w:cs="Arial"/>
+        </w:rPr>
+        <w:t xml:space="preserve"> trialCreditHire.input</w:t>
+      </w:r>
+      <w:r>
+        <w:rPr>
+          <w:rFonts w:ascii="Arial" w:hAnsi="Arial" w:cs="Arial"/>
+        </w:rPr>
+        <w:t>7</w:t>
+      </w:r>
+      <w:r>
+        <w:rPr>
+          <w:rFonts w:ascii="Arial" w:hAnsi="Arial" w:cs="Arial"/>
+        </w:rPr>
         <w:t>&gt;&gt;</w:t>
       </w:r>
       <w:r>
         <w:rPr>
           <w:rFonts w:ascii="Arial" w:hAnsi="Arial" w:cs="Arial"/>
-          <w:b/>
-          <w:bCs/>
         </w:rPr>
         <w:t xml:space="preserve"> </w:t>
       </w:r>
       <w:r>
         <w:rPr>
           <w:rFonts w:ascii="Arial" w:hAnsi="Arial" w:cs="Arial"/>
-        </w:rPr>
-        <w:t>&lt;&lt;</w:t>
-      </w:r>
-      <w:r>
-        <w:rPr>
-          <w:rFonts w:ascii="Arial" w:hAnsi="Arial" w:cs="Arial"/>
-        </w:rPr>
-        <w:t xml:space="preserve"> trialCreditHire.input</w:t>
-      </w:r>
-      <w:r>
-        <w:rPr>
-          <w:rFonts w:ascii="Arial" w:hAnsi="Arial" w:cs="Arial"/>
-        </w:rPr>
-        <w:t>6</w:t>
-      </w:r>
-      <w:r>
-        <w:rPr>
-          <w:rFonts w:ascii="Arial" w:hAnsi="Arial" w:cs="Arial"/>
-        </w:rPr>
-        <w:t xml:space="preserve">&gt;&gt; </w:t>
-      </w:r>
-      <w:r>
-        <w:rPr>
-          <w:rFonts w:ascii="Arial" w:hAnsi="Arial" w:cs="Arial"/>
-          <w:b/>
-          <w:bCs/>
-        </w:rPr>
-        <w:t>1 August 2022</w:t>
-      </w:r>
-      <w:r>
-        <w:rPr>
-          <w:rFonts w:ascii="Arial" w:hAnsi="Arial" w:cs="Arial"/>
-        </w:rPr>
-        <w:t>.</w:t>
+          <w:b/>
+          <w:bCs/>
+        </w:rPr>
+        <w:t>&lt;</w:t>
+      </w:r>
+      <w:proofErr w:type="gramStart"/>
+      <w:r>
+        <w:rPr>
+          <w:rFonts w:ascii="Arial" w:hAnsi="Arial" w:cs="Arial"/>
+          <w:b/>
+          <w:bCs/>
+        </w:rPr>
+        <w:t>&lt;{</w:t>
+      </w:r>
+      <w:proofErr w:type="spellStart"/>
+      <w:proofErr w:type="gramEnd"/>
+      <w:r>
+        <w:rPr>
+          <w:rFonts w:ascii="Arial" w:hAnsi="Arial" w:cs="Arial"/>
+          <w:b/>
+          <w:bCs/>
+        </w:rPr>
+        <w:t>dateFormat</w:t>
+      </w:r>
+      <w:proofErr w:type="spellEnd"/>
+      <w:r>
+        <w:rPr>
+          <w:rFonts w:ascii="Arial" w:hAnsi="Arial" w:cs="Arial"/>
+          <w:b/>
+          <w:bCs/>
+        </w:rPr>
+        <w:t>(</w:t>
+      </w:r>
+      <w:r>
+        <w:rPr>
+          <w:rFonts w:ascii="Arial" w:hAnsi="Arial" w:cs="Arial"/>
+          <w:b/>
+          <w:bCs/>
+        </w:rPr>
+        <w:t>trialCreditHire.date</w:t>
+      </w:r>
+      <w:r>
+        <w:rPr>
+          <w:rFonts w:ascii="Arial" w:hAnsi="Arial" w:cs="Arial"/>
+          <w:b/>
+          <w:bCs/>
+        </w:rPr>
+        <w:t>4</w:t>
+      </w:r>
+      <w:r>
+        <w:rPr>
+          <w:rFonts w:ascii="Arial" w:hAnsi="Arial" w:cs="Arial"/>
+          <w:b/>
+          <w:bCs/>
+        </w:rPr>
+        <w:t>,</w:t>
+      </w:r>
+      <w:r>
+        <w:rPr>
+          <w:rFonts w:ascii="Arial" w:hAnsi="Arial" w:cs="Arial"/>
+          <w:b/>
+          <w:bCs/>
+        </w:rPr>
+        <w:t xml:space="preserve"> ‘dd MMMM </w:t>
+      </w:r>
+      <w:proofErr w:type="spellStart"/>
+      <w:r>
+        <w:rPr>
+          <w:rFonts w:ascii="Arial" w:hAnsi="Arial" w:cs="Arial"/>
+          <w:b/>
+          <w:bCs/>
+        </w:rPr>
+        <w:t>yyyy</w:t>
+      </w:r>
+      <w:proofErr w:type="spellEnd"/>
+      <w:r>
+        <w:rPr>
+          <w:rFonts w:ascii="Arial" w:hAnsi="Arial" w:cs="Arial"/>
+          <w:b/>
+          <w:bCs/>
+        </w:rPr>
+        <w:t>’, ‘</w:t>
+      </w:r>
+      <w:proofErr w:type="spellStart"/>
+      <w:r>
+        <w:rPr>
+          <w:rFonts w:ascii="Arial" w:hAnsi="Arial" w:cs="Arial"/>
+          <w:b/>
+          <w:bCs/>
+        </w:rPr>
+        <w:t>yyyy</w:t>
+      </w:r>
+      <w:proofErr w:type="spellEnd"/>
+      <w:r>
+        <w:rPr>
+          <w:rFonts w:ascii="Arial" w:hAnsi="Arial" w:cs="Arial"/>
+          <w:b/>
+          <w:bCs/>
+        </w:rPr>
+        <w:t xml:space="preserve">-MM-dd’)}&gt;&gt;. </w:t>
+      </w:r>
+      <w:r>
+        <w:rPr>
+          <w:rFonts w:ascii="Arial" w:hAnsi="Arial" w:cs="Arial"/>
+        </w:rPr>
+        <w:t>&lt;&lt; trialCreditHire.input8&gt;&gt;</w:t>
+      </w:r>
+    </w:p>
+    <w:p>
+      <w:pPr>
+        <w:rPr>
+          <w:rFonts w:ascii="Arial" w:hAnsi="Arial" w:cs="Arial"/>
+        </w:rPr>
+      </w:pPr>
+      <w:r>
+        <w:rPr>
+          <w:rFonts w:ascii="Arial" w:hAnsi="Arial" w:cs="Arial"/>
+        </w:rPr>
+        <w:t xml:space="preserve">&lt;&lt; </w:t>
+      </w:r>
+      <w:proofErr w:type="spellStart"/>
+      <w:r>
+        <w:rPr>
+          <w:rFonts w:ascii="Arial" w:hAnsi="Arial" w:cs="Arial"/>
+        </w:rPr>
+        <w:t>es_trialCreditHireAddSection</w:t>
+      </w:r>
+      <w:proofErr w:type="spellEnd"/>
+      <w:r>
+        <w:rPr>
+          <w:rFonts w:ascii="Arial" w:hAnsi="Arial" w:cs="Arial"/>
+        </w:rPr>
+        <w:t>&gt;&gt;</w:t>
+      </w:r>
+    </w:p>
+    <w:p>
+      <w:pPr>
+        <w:rPr>
+          <w:rFonts w:ascii="Arial" w:hAnsi="Arial" w:cs="Arial"/>
+        </w:rPr>
+      </w:pPr>
+      <w:r>
+        <w:rPr>
+          <w:rFonts w:ascii="Arial" w:hAnsi="Arial" w:cs="Arial"/>
+        </w:rPr>
+        <w:t xml:space="preserve">&lt;&lt; </w:t>
+      </w:r>
+      <w:proofErr w:type="spellStart"/>
+      <w:r>
+        <w:rPr>
+          <w:rFonts w:ascii="Arial" w:hAnsi="Arial" w:cs="Arial"/>
+        </w:rPr>
+        <w:t>c</w:t>
+      </w:r>
+      <w:r>
+        <w:rPr>
+          <w:rFonts w:ascii="Arial" w:hAnsi="Arial" w:cs="Arial"/>
+        </w:rPr>
+        <w:t>s_</w:t>
+      </w:r>
+      <w:r>
+        <w:rPr>
+          <w:rFonts w:ascii="Arial" w:hAnsi="Arial" w:cs="Arial"/>
+        </w:rPr>
+        <w:t>trialEmployerLiability</w:t>
+      </w:r>
+      <w:r>
+        <w:rPr>
+          <w:rFonts w:ascii="Arial" w:hAnsi="Arial" w:cs="Arial"/>
+        </w:rPr>
+        <w:t>AddSection</w:t>
+      </w:r>
+      <w:proofErr w:type="spellEnd"/>
+      <w:r>
+        <w:rPr>
+          <w:rFonts w:ascii="Arial" w:hAnsi="Arial" w:cs="Arial"/>
+        </w:rPr>
+        <w:t>&gt;&gt;</w:t>
+      </w:r>
+    </w:p>
+    <w:p>
+      <w:pPr>
+        <w:rPr>
+          <w:rFonts w:ascii="Arial" w:hAnsi="Arial" w:cs="Arial"/>
+          <w:b/>
+          <w:bCs/>
+        </w:rPr>
+      </w:pPr>
+      <w:r>
+        <w:rPr>
+          <w:rFonts w:ascii="Arial" w:hAnsi="Arial" w:cs="Arial"/>
+          <w:b/>
+          <w:bCs/>
+        </w:rPr>
+        <w:t>Employers’ liability</w:t>
       </w:r>
     </w:p>
     <w:p>
@@ -3853,20 +5239,35 @@
         <w:rPr>
           <w:rFonts w:ascii="Arial" w:hAnsi="Arial" w:cs="Arial"/>
         </w:rPr>
-        <w:t>&lt;&lt;</w:t>
-      </w:r>
-      <w:r>
-        <w:rPr>
-          <w:rFonts w:ascii="Arial" w:hAnsi="Arial" w:cs="Arial"/>
-        </w:rPr>
-        <w:t xml:space="preserve"> trialCreditHire.input</w:t>
-      </w:r>
-      <w:r>
-        <w:rPr>
-          <w:rFonts w:ascii="Arial" w:hAnsi="Arial" w:cs="Arial"/>
-        </w:rPr>
-        <w:t>7</w:t>
-      </w:r>
+        <w:t>Subject to any direction, ruling, or finding of the trial judge, any employer’s accident report and Health and Safety Executive report with witness statements will be admissible in evidence.</w:t>
+      </w:r>
+    </w:p>
+    <w:p>
+      <w:pPr>
+        <w:rPr>
+          <w:rFonts w:ascii="Arial" w:hAnsi="Arial" w:cs="Arial"/>
+        </w:rPr>
+      </w:pPr>
+      <w:r>
+        <w:rPr>
+          <w:rFonts w:ascii="Arial" w:hAnsi="Arial" w:cs="Arial"/>
+        </w:rPr>
+        <w:t xml:space="preserve">&lt;&lt; </w:t>
+      </w:r>
+      <w:proofErr w:type="spellStart"/>
+      <w:r>
+        <w:rPr>
+          <w:rFonts w:ascii="Arial" w:hAnsi="Arial" w:cs="Arial"/>
+        </w:rPr>
+        <w:t>es_trialEmployerLiability</w:t>
+      </w:r>
+      <w:r>
+        <w:rPr>
+          <w:rFonts w:ascii="Arial" w:hAnsi="Arial" w:cs="Arial"/>
+        </w:rPr>
+        <w:t>AddSection</w:t>
+      </w:r>
+      <w:proofErr w:type="spellEnd"/>
       <w:r>
         <w:rPr>
           <w:rFonts w:ascii="Arial" w:hAnsi="Arial" w:cs="Arial"/>
@@ -3891,7 +5292,19 @@
         <w:rPr>
           <w:rFonts w:ascii="Arial" w:hAnsi="Arial" w:cs="Arial"/>
         </w:rPr>
-        <w:t>es_trialCreditHireAddSection</w:t>
+        <w:t>c</w:t>
+      </w:r>
+      <w:r>
+        <w:rPr>
+          <w:rFonts w:ascii="Arial" w:hAnsi="Arial" w:cs="Arial"/>
+        </w:rPr>
+        <w:t>s_</w:t>
+      </w:r>
+      <w:r>
+        <w:rPr>
+          <w:rFonts w:ascii="Arial" w:hAnsi="Arial" w:cs="Arial"/>
+        </w:rPr>
+        <w:t>trialHousingDisrepairAddSection</w:t>
       </w:r>
       <w:proofErr w:type="spellEnd"/>
       <w:r>
@@ -3905,62 +5318,31 @@
       <w:pPr>
         <w:rPr>
           <w:rFonts w:ascii="Arial" w:hAnsi="Arial" w:cs="Arial"/>
-        </w:rPr>
-      </w:pPr>
-      <w:r>
-        <w:rPr>
-          <w:rFonts w:ascii="Arial" w:hAnsi="Arial" w:cs="Arial"/>
-        </w:rPr>
-        <w:t xml:space="preserve">&lt;&lt; </w:t>
-      </w:r>
-      <w:proofErr w:type="spellStart"/>
-      <w:r>
-        <w:rPr>
-          <w:rFonts w:ascii="Arial" w:hAnsi="Arial" w:cs="Arial"/>
-        </w:rPr>
-        <w:t>c</w:t>
-      </w:r>
-      <w:r>
-        <w:rPr>
-          <w:rFonts w:ascii="Arial" w:hAnsi="Arial" w:cs="Arial"/>
-        </w:rPr>
-        <w:t>s_</w:t>
-      </w:r>
-      <w:r>
-        <w:rPr>
-          <w:rFonts w:ascii="Arial" w:hAnsi="Arial" w:cs="Arial"/>
-        </w:rPr>
-        <w:t>trialEmployerLiability</w:t>
-      </w:r>
-      <w:r>
-        <w:rPr>
-          <w:rFonts w:ascii="Arial" w:hAnsi="Arial" w:cs="Arial"/>
-        </w:rPr>
-        <w:t>AddSection</w:t>
-      </w:r>
-      <w:proofErr w:type="spellEnd"/>
-      <w:r>
-        <w:rPr>
-          <w:rFonts w:ascii="Arial" w:hAnsi="Arial" w:cs="Arial"/>
-        </w:rPr>
-        <w:t>&gt;&gt;</w:t>
-      </w:r>
-    </w:p>
-    <w:p>
-      <w:pPr>
-        <w:rPr>
-          <w:rFonts w:ascii="Arial" w:hAnsi="Arial" w:cs="Arial"/>
-          <w:b/>
-          <w:bCs/>
-        </w:rPr>
-      </w:pPr>
-      <w:r>
-        <w:rPr>
-          <w:rFonts w:ascii="Arial" w:hAnsi="Arial" w:cs="Arial"/>
-          <w:b/>
-          <w:bCs/>
-        </w:rPr>
-        <w:t>Employers’ liability</w:t>
+          <w:b/>
+          <w:bCs/>
+        </w:rPr>
+      </w:pPr>
+      <w:r>
+        <w:rPr>
+          <w:rFonts w:ascii="Arial" w:hAnsi="Arial" w:cs="Arial"/>
+          <w:b/>
+          <w:bCs/>
+        </w:rPr>
+        <w:t>Housing disrepair</w:t>
+      </w:r>
+    </w:p>
+    <w:p>
+      <w:pPr>
+        <w:ind w:firstLine="720"/>
+        <w:rPr>
+          <w:rFonts w:ascii="Arial" w:hAnsi="Arial" w:cs="Arial"/>
+        </w:rPr>
+      </w:pPr>
+      <w:r>
+        <w:rPr>
+          <w:rFonts w:ascii="Arial" w:hAnsi="Arial" w:cs="Arial"/>
+        </w:rPr>
+        <w:t>Scott schedule:</w:t>
       </w:r>
     </w:p>
     <w:p>
@@ -3973,116 +5355,21 @@
         <w:ind w:left="851" w:hanging="491"/>
         <w:rPr>
           <w:rFonts w:ascii="Arial" w:hAnsi="Arial" w:cs="Arial"/>
-        </w:rPr>
-      </w:pPr>
-      <w:r>
-        <w:rPr>
-          <w:rFonts w:ascii="Arial" w:hAnsi="Arial" w:cs="Arial"/>
-        </w:rPr>
-        <w:t>Subject to any direction, ruling, or finding of the trial judge, any employer’s accident report and Health and Safety Executive report with witness statements will be admissible in evidence.</w:t>
-      </w:r>
-    </w:p>
-    <w:p>
-      <w:pPr>
-        <w:rPr>
-          <w:rFonts w:ascii="Arial" w:hAnsi="Arial" w:cs="Arial"/>
-        </w:rPr>
-      </w:pPr>
-      <w:r>
-        <w:rPr>
-          <w:rFonts w:ascii="Arial" w:hAnsi="Arial" w:cs="Arial"/>
-        </w:rPr>
-        <w:t xml:space="preserve">&lt;&lt; </w:t>
-      </w:r>
-      <w:proofErr w:type="spellStart"/>
-      <w:r>
-        <w:rPr>
-          <w:rFonts w:ascii="Arial" w:hAnsi="Arial" w:cs="Arial"/>
-        </w:rPr>
-        <w:t>es_trialEmployerLiability</w:t>
-      </w:r>
-      <w:r>
-        <w:rPr>
-          <w:rFonts w:ascii="Arial" w:hAnsi="Arial" w:cs="Arial"/>
-        </w:rPr>
-        <w:t>AddSection</w:t>
-      </w:r>
-      <w:proofErr w:type="spellEnd"/>
-      <w:r>
-        <w:rPr>
-          <w:rFonts w:ascii="Arial" w:hAnsi="Arial" w:cs="Arial"/>
-        </w:rPr>
-        <w:t>&gt;&gt;</w:t>
-      </w:r>
-    </w:p>
-    <w:p>
-      <w:pPr>
-        <w:rPr>
-          <w:rFonts w:ascii="Arial" w:hAnsi="Arial" w:cs="Arial"/>
-        </w:rPr>
-      </w:pPr>
-      <w:r>
-        <w:rPr>
-          <w:rFonts w:ascii="Arial" w:hAnsi="Arial" w:cs="Arial"/>
-        </w:rPr>
-        <w:t xml:space="preserve">&lt;&lt; </w:t>
-      </w:r>
-      <w:proofErr w:type="spellStart"/>
-      <w:r>
-        <w:rPr>
-          <w:rFonts w:ascii="Arial" w:hAnsi="Arial" w:cs="Arial"/>
-        </w:rPr>
-        <w:t>c</w:t>
-      </w:r>
-      <w:r>
-        <w:rPr>
-          <w:rFonts w:ascii="Arial" w:hAnsi="Arial" w:cs="Arial"/>
-        </w:rPr>
-        <w:t>s_</w:t>
-      </w:r>
-      <w:r>
-        <w:rPr>
-          <w:rFonts w:ascii="Arial" w:hAnsi="Arial" w:cs="Arial"/>
-        </w:rPr>
-        <w:t>trialHousingDisrepairAddSection</w:t>
-      </w:r>
-      <w:proofErr w:type="spellEnd"/>
-      <w:r>
-        <w:rPr>
-          <w:rFonts w:ascii="Arial" w:hAnsi="Arial" w:cs="Arial"/>
-        </w:rPr>
-        <w:t>&gt;&gt;</w:t>
-      </w:r>
-    </w:p>
-    <w:p>
-      <w:pPr>
-        <w:rPr>
-          <w:rFonts w:ascii="Arial" w:hAnsi="Arial" w:cs="Arial"/>
-          <w:b/>
-          <w:bCs/>
-        </w:rPr>
-      </w:pPr>
-      <w:r>
-        <w:rPr>
-          <w:rFonts w:ascii="Arial" w:hAnsi="Arial" w:cs="Arial"/>
-          <w:b/>
-          <w:bCs/>
-        </w:rPr>
-        <w:t>Housing disrepair</w:t>
-      </w:r>
-    </w:p>
-    <w:p>
-      <w:pPr>
-        <w:ind w:firstLine="720"/>
-        <w:rPr>
-          <w:rFonts w:ascii="Arial" w:hAnsi="Arial" w:cs="Arial"/>
-        </w:rPr>
-      </w:pPr>
-      <w:r>
-        <w:rPr>
-          <w:rFonts w:ascii="Arial" w:hAnsi="Arial" w:cs="Arial"/>
-        </w:rPr>
-        <w:t>Scott schedule:</w:t>
+          <w:b/>
+          <w:bCs/>
+        </w:rPr>
+      </w:pPr>
+      <w:r>
+        <w:rPr>
+          <w:rFonts w:ascii="Arial" w:hAnsi="Arial" w:cs="Arial"/>
+        </w:rPr>
+        <w:t>&lt;&lt;trialHousingDisrepair.input1&gt;&gt;</w:t>
+      </w:r>
+      <w:r>
+        <w:rPr>
+          <w:rFonts w:ascii="Arial" w:hAnsi="Arial" w:cs="Arial"/>
+        </w:rPr>
+        <w:t>.</w:t>
       </w:r>
     </w:p>
     <w:p>
@@ -4103,7 +5390,7 @@
         <w:rPr>
           <w:rFonts w:ascii="Arial" w:hAnsi="Arial" w:cs="Arial"/>
         </w:rPr>
-        <w:t>&lt;&lt;trialHousingDisrepair.input1&gt;&gt;</w:t>
+        <w:t>&lt;&lt;trialHousingDisrepair.input2&gt;&gt;</w:t>
       </w:r>
       <w:r>
         <w:rPr>
@@ -4130,13 +5417,111 @@
         <w:rPr>
           <w:rFonts w:ascii="Arial" w:hAnsi="Arial" w:cs="Arial"/>
         </w:rPr>
-        <w:t>&lt;&lt;trialHousingDisrepair.input2&gt;&gt;</w:t>
-      </w:r>
-      <w:r>
-        <w:rPr>
-          <w:rFonts w:ascii="Arial" w:hAnsi="Arial" w:cs="Arial"/>
-        </w:rPr>
-        <w:t>.</w:t>
+        <w:t xml:space="preserve">&lt;&lt;trialHousingDisrepair.input3&gt;&gt; </w:t>
+      </w:r>
+      <w:r>
+        <w:rPr>
+          <w:rFonts w:ascii="Arial" w:hAnsi="Arial" w:cs="Arial"/>
+          <w:b/>
+          <w:bCs/>
+        </w:rPr>
+        <w:t>&lt;</w:t>
+      </w:r>
+      <w:proofErr w:type="gramStart"/>
+      <w:r>
+        <w:rPr>
+          <w:rFonts w:ascii="Arial" w:hAnsi="Arial" w:cs="Arial"/>
+          <w:b/>
+          <w:bCs/>
+        </w:rPr>
+        <w:t>&lt;{</w:t>
+      </w:r>
+      <w:proofErr w:type="spellStart"/>
+      <w:proofErr w:type="gramEnd"/>
+      <w:r>
+        <w:rPr>
+          <w:rFonts w:ascii="Arial" w:hAnsi="Arial" w:cs="Arial"/>
+          <w:b/>
+          <w:bCs/>
+        </w:rPr>
+        <w:t>dateFormat</w:t>
+      </w:r>
+      <w:proofErr w:type="spellEnd"/>
+      <w:r>
+        <w:rPr>
+          <w:rFonts w:ascii="Arial" w:hAnsi="Arial" w:cs="Arial"/>
+          <w:b/>
+          <w:bCs/>
+        </w:rPr>
+        <w:t>(</w:t>
+      </w:r>
+      <w:r>
+        <w:rPr>
+          <w:rFonts w:ascii="Arial" w:hAnsi="Arial" w:cs="Arial"/>
+          <w:b/>
+          <w:bCs/>
+        </w:rPr>
+        <w:t>trialHousingDisrepair.date</w:t>
+      </w:r>
+      <w:r>
+        <w:rPr>
+          <w:rFonts w:ascii="Arial" w:hAnsi="Arial" w:cs="Arial"/>
+          <w:b/>
+          <w:bCs/>
+        </w:rPr>
+        <w:t>1</w:t>
+      </w:r>
+      <w:r>
+        <w:rPr>
+          <w:rFonts w:ascii="Arial" w:hAnsi="Arial" w:cs="Arial"/>
+          <w:b/>
+          <w:bCs/>
+        </w:rPr>
+        <w:t>,</w:t>
+      </w:r>
+      <w:r>
+        <w:rPr>
+          <w:rFonts w:ascii="Arial" w:hAnsi="Arial" w:cs="Arial"/>
+          <w:b/>
+          <w:bCs/>
+        </w:rPr>
+        <w:t xml:space="preserve"> ‘dd MMMM </w:t>
+      </w:r>
+      <w:proofErr w:type="spellStart"/>
+      <w:r>
+        <w:rPr>
+          <w:rFonts w:ascii="Arial" w:hAnsi="Arial" w:cs="Arial"/>
+          <w:b/>
+          <w:bCs/>
+        </w:rPr>
+        <w:t>yyyy</w:t>
+      </w:r>
+      <w:proofErr w:type="spellEnd"/>
+      <w:r>
+        <w:rPr>
+          <w:rFonts w:ascii="Arial" w:hAnsi="Arial" w:cs="Arial"/>
+          <w:b/>
+          <w:bCs/>
+        </w:rPr>
+        <w:t>’, ‘</w:t>
+      </w:r>
+      <w:proofErr w:type="spellStart"/>
+      <w:r>
+        <w:rPr>
+          <w:rFonts w:ascii="Arial" w:hAnsi="Arial" w:cs="Arial"/>
+          <w:b/>
+          <w:bCs/>
+        </w:rPr>
+        <w:t>yyyy</w:t>
+      </w:r>
+      <w:proofErr w:type="spellEnd"/>
+      <w:r>
+        <w:rPr>
+          <w:rFonts w:ascii="Arial" w:hAnsi="Arial" w:cs="Arial"/>
+          <w:b/>
+          <w:bCs/>
+        </w:rPr>
+        <w:t>-MM-dd’)}&gt;&gt;.</w:t>
       </w:r>
     </w:p>
     <w:p>
@@ -4157,23 +5542,200 @@
         <w:rPr>
           <w:rFonts w:ascii="Arial" w:hAnsi="Arial" w:cs="Arial"/>
         </w:rPr>
-        <w:t xml:space="preserve">&lt;&lt;trialHousingDisrepair.input3&gt;&gt; </w:t>
-      </w:r>
-      <w:r>
-        <w:rPr>
-          <w:rFonts w:ascii="Arial" w:hAnsi="Arial" w:cs="Arial"/>
-          <w:b/>
-          <w:bCs/>
-        </w:rPr>
-        <w:t>&lt;&lt;trialHousingDisrepair.date1&gt;&gt;</w:t>
-      </w:r>
-      <w:r>
-        <w:rPr>
-          <w:rFonts w:ascii="Arial" w:hAnsi="Arial" w:cs="Arial"/>
-          <w:b/>
-          <w:bCs/>
-        </w:rPr>
-        <w:t>.</w:t>
+        <w:t xml:space="preserve">&lt;&lt;trialHousingDisrepair.input4&gt;&gt; </w:t>
+      </w:r>
+      <w:r>
+        <w:rPr>
+          <w:rFonts w:ascii="Arial" w:hAnsi="Arial" w:cs="Arial"/>
+          <w:b/>
+          <w:bCs/>
+        </w:rPr>
+        <w:t>&lt;</w:t>
+      </w:r>
+      <w:proofErr w:type="gramStart"/>
+      <w:r>
+        <w:rPr>
+          <w:rFonts w:ascii="Arial" w:hAnsi="Arial" w:cs="Arial"/>
+          <w:b/>
+          <w:bCs/>
+        </w:rPr>
+        <w:t>&lt;{</w:t>
+      </w:r>
+      <w:proofErr w:type="spellStart"/>
+      <w:proofErr w:type="gramEnd"/>
+      <w:r>
+        <w:rPr>
+          <w:rFonts w:ascii="Arial" w:hAnsi="Arial" w:cs="Arial"/>
+          <w:b/>
+          <w:bCs/>
+        </w:rPr>
+        <w:t>dateFormat</w:t>
+      </w:r>
+      <w:proofErr w:type="spellEnd"/>
+      <w:r>
+        <w:rPr>
+          <w:rFonts w:ascii="Arial" w:hAnsi="Arial" w:cs="Arial"/>
+          <w:b/>
+          <w:bCs/>
+        </w:rPr>
+        <w:t>(</w:t>
+      </w:r>
+      <w:r>
+        <w:rPr>
+          <w:rFonts w:ascii="Arial" w:hAnsi="Arial" w:cs="Arial"/>
+          <w:b/>
+          <w:bCs/>
+        </w:rPr>
+        <w:t>trialHousingDisrepair.date</w:t>
+      </w:r>
+      <w:r>
+        <w:rPr>
+          <w:rFonts w:ascii="Arial" w:hAnsi="Arial" w:cs="Arial"/>
+          <w:b/>
+          <w:bCs/>
+        </w:rPr>
+        <w:t>2</w:t>
+      </w:r>
+      <w:r>
+        <w:rPr>
+          <w:rFonts w:ascii="Arial" w:hAnsi="Arial" w:cs="Arial"/>
+          <w:b/>
+          <w:bCs/>
+        </w:rPr>
+        <w:t>,</w:t>
+      </w:r>
+      <w:r>
+        <w:rPr>
+          <w:rFonts w:ascii="Arial" w:hAnsi="Arial" w:cs="Arial"/>
+          <w:b/>
+          <w:bCs/>
+        </w:rPr>
+        <w:t xml:space="preserve"> ‘dd MMMM </w:t>
+      </w:r>
+      <w:proofErr w:type="spellStart"/>
+      <w:r>
+        <w:rPr>
+          <w:rFonts w:ascii="Arial" w:hAnsi="Arial" w:cs="Arial"/>
+          <w:b/>
+          <w:bCs/>
+        </w:rPr>
+        <w:t>yyyy</w:t>
+      </w:r>
+      <w:proofErr w:type="spellEnd"/>
+      <w:r>
+        <w:rPr>
+          <w:rFonts w:ascii="Arial" w:hAnsi="Arial" w:cs="Arial"/>
+          <w:b/>
+          <w:bCs/>
+        </w:rPr>
+        <w:t>’, ‘</w:t>
+      </w:r>
+      <w:proofErr w:type="spellStart"/>
+      <w:r>
+        <w:rPr>
+          <w:rFonts w:ascii="Arial" w:hAnsi="Arial" w:cs="Arial"/>
+          <w:b/>
+          <w:bCs/>
+        </w:rPr>
+        <w:t>yyyy</w:t>
+      </w:r>
+      <w:proofErr w:type="spellEnd"/>
+      <w:r>
+        <w:rPr>
+          <w:rFonts w:ascii="Arial" w:hAnsi="Arial" w:cs="Arial"/>
+          <w:b/>
+          <w:bCs/>
+        </w:rPr>
+        <w:t>-MM-dd’)}&gt;&gt;.</w:t>
+      </w:r>
+    </w:p>
+    <w:p>
+      <w:pPr>
+        <w:rPr>
+          <w:rFonts w:ascii="Arial" w:hAnsi="Arial" w:cs="Arial"/>
+        </w:rPr>
+      </w:pPr>
+      <w:r>
+        <w:rPr>
+          <w:rFonts w:ascii="Arial" w:hAnsi="Arial" w:cs="Arial"/>
+        </w:rPr>
+        <w:t xml:space="preserve">&lt;&lt; </w:t>
+      </w:r>
+      <w:proofErr w:type="spellStart"/>
+      <w:r>
+        <w:rPr>
+          <w:rFonts w:ascii="Arial" w:hAnsi="Arial" w:cs="Arial"/>
+        </w:rPr>
+        <w:t>e</w:t>
+      </w:r>
+      <w:r>
+        <w:rPr>
+          <w:rFonts w:ascii="Arial" w:hAnsi="Arial" w:cs="Arial"/>
+        </w:rPr>
+        <w:t>s_trialHousingDisrepairAddSection</w:t>
+      </w:r>
+      <w:proofErr w:type="spellEnd"/>
+      <w:r>
+        <w:rPr>
+          <w:rFonts w:ascii="Arial" w:hAnsi="Arial" w:cs="Arial"/>
+        </w:rPr>
+        <w:t>&gt;&gt;</w:t>
+      </w:r>
+    </w:p>
+    <w:p>
+      <w:pPr>
+        <w:rPr>
+          <w:rFonts w:ascii="Arial" w:hAnsi="Arial" w:cs="Arial"/>
+        </w:rPr>
+      </w:pPr>
+      <w:r>
+        <w:rPr>
+          <w:rFonts w:ascii="Arial" w:hAnsi="Arial" w:cs="Arial"/>
+        </w:rPr>
+        <w:t xml:space="preserve">&lt;&lt; </w:t>
+      </w:r>
+      <w:proofErr w:type="spellStart"/>
+      <w:r>
+        <w:rPr>
+          <w:rFonts w:ascii="Arial" w:hAnsi="Arial" w:cs="Arial"/>
+        </w:rPr>
+        <w:t>c</w:t>
+      </w:r>
+      <w:r>
+        <w:rPr>
+          <w:rFonts w:ascii="Arial" w:hAnsi="Arial" w:cs="Arial"/>
+        </w:rPr>
+        <w:t>s_</w:t>
+      </w:r>
+      <w:r>
+        <w:rPr>
+          <w:rFonts w:ascii="Arial" w:hAnsi="Arial" w:cs="Arial"/>
+        </w:rPr>
+        <w:t>trialPersonalInjuryAddSection</w:t>
+      </w:r>
+      <w:proofErr w:type="spellEnd"/>
+      <w:r>
+        <w:rPr>
+          <w:rFonts w:ascii="Arial" w:hAnsi="Arial" w:cs="Arial"/>
+        </w:rPr>
+        <w:t>&gt;&gt;</w:t>
+      </w:r>
+    </w:p>
+    <w:p>
+      <w:pPr>
+        <w:rPr>
+          <w:rFonts w:ascii="Arial" w:hAnsi="Arial" w:cs="Arial"/>
+          <w:b/>
+          <w:bCs/>
+        </w:rPr>
+      </w:pPr>
+      <w:r>
+        <w:rPr>
+          <w:rFonts w:ascii="Arial" w:hAnsi="Arial" w:cs="Arial"/>
+          <w:b/>
+          <w:bCs/>
+        </w:rPr>
+        <w:t>Personal injury</w:t>
       </w:r>
     </w:p>
     <w:p>
@@ -4186,132 +5748,6 @@
         <w:ind w:left="851" w:hanging="491"/>
         <w:rPr>
           <w:rFonts w:ascii="Arial" w:hAnsi="Arial" w:cs="Arial"/>
-          <w:b/>
-          <w:bCs/>
-        </w:rPr>
-      </w:pPr>
-      <w:r>
-        <w:rPr>
-          <w:rFonts w:ascii="Arial" w:hAnsi="Arial" w:cs="Arial"/>
-        </w:rPr>
-        <w:t xml:space="preserve">&lt;&lt;trialHousingDisrepair.input4&gt;&gt; </w:t>
-      </w:r>
-      <w:r>
-        <w:rPr>
-          <w:rFonts w:ascii="Arial" w:hAnsi="Arial" w:cs="Arial"/>
-          <w:b/>
-          <w:bCs/>
-        </w:rPr>
-        <w:t>&lt;&lt;trialHousingDisrepair.date2&gt;&gt;</w:t>
-      </w:r>
-      <w:r>
-        <w:rPr>
-          <w:rFonts w:ascii="Arial" w:hAnsi="Arial" w:cs="Arial"/>
-          <w:b/>
-          <w:bCs/>
-        </w:rPr>
-        <w:t>.</w:t>
-      </w:r>
-    </w:p>
-    <w:p>
-      <w:pPr>
-        <w:rPr>
-          <w:rFonts w:ascii="Arial" w:hAnsi="Arial" w:cs="Arial"/>
-        </w:rPr>
-      </w:pPr>
-      <w:r>
-        <w:rPr>
-          <w:rFonts w:ascii="Arial" w:hAnsi="Arial" w:cs="Arial"/>
-        </w:rPr>
-        <w:t xml:space="preserve">&lt;&lt; </w:t>
-      </w:r>
-      <w:proofErr w:type="spellStart"/>
-      <w:r>
-        <w:rPr>
-          <w:rFonts w:ascii="Arial" w:hAnsi="Arial" w:cs="Arial"/>
-        </w:rPr>
-        <w:t>e</w:t>
-      </w:r>
-      <w:r>
-        <w:rPr>
-          <w:rFonts w:ascii="Arial" w:hAnsi="Arial" w:cs="Arial"/>
-        </w:rPr>
-        <w:t>s_trialHousingDisrepairAddSection</w:t>
-      </w:r>
-      <w:proofErr w:type="spellEnd"/>
-      <w:r>
-        <w:rPr>
-          <w:rFonts w:ascii="Arial" w:hAnsi="Arial" w:cs="Arial"/>
-        </w:rPr>
-        <w:t>&gt;&gt;</w:t>
-      </w:r>
-    </w:p>
-    <w:p>
-      <w:pPr>
-        <w:rPr>
-          <w:rFonts w:ascii="Arial" w:hAnsi="Arial" w:cs="Arial"/>
-        </w:rPr>
-      </w:pPr>
-      <w:r>
-        <w:rPr>
-          <w:rFonts w:ascii="Arial" w:hAnsi="Arial" w:cs="Arial"/>
-        </w:rPr>
-        <w:t xml:space="preserve">&lt;&lt; </w:t>
-      </w:r>
-      <w:proofErr w:type="spellStart"/>
-      <w:r>
-        <w:rPr>
-          <w:rFonts w:ascii="Arial" w:hAnsi="Arial" w:cs="Arial"/>
-        </w:rPr>
-        <w:t>c</w:t>
-      </w:r>
-      <w:r>
-        <w:rPr>
-          <w:rFonts w:ascii="Arial" w:hAnsi="Arial" w:cs="Arial"/>
-        </w:rPr>
-        <w:t>s_</w:t>
-      </w:r>
-      <w:r>
-        <w:rPr>
-          <w:rFonts w:ascii="Arial" w:hAnsi="Arial" w:cs="Arial"/>
-        </w:rPr>
-        <w:t>trialPersonalInjuryAddSection</w:t>
-      </w:r>
-      <w:proofErr w:type="spellEnd"/>
-      <w:r>
-        <w:rPr>
-          <w:rFonts w:ascii="Arial" w:hAnsi="Arial" w:cs="Arial"/>
-        </w:rPr>
-        <w:t>&gt;&gt;</w:t>
-      </w:r>
-    </w:p>
-    <w:p>
-      <w:pPr>
-        <w:rPr>
-          <w:rFonts w:ascii="Arial" w:hAnsi="Arial" w:cs="Arial"/>
-          <w:b/>
-          <w:bCs/>
-        </w:rPr>
-      </w:pPr>
-      <w:r>
-        <w:rPr>
-          <w:rFonts w:ascii="Arial" w:hAnsi="Arial" w:cs="Arial"/>
-          <w:b/>
-          <w:bCs/>
-        </w:rPr>
-        <w:t>Personal injury</w:t>
-      </w:r>
-    </w:p>
-    <w:p>
-      <w:pPr>
-        <w:pStyle w:val="ListParagraph"/>
-        <w:numPr>
-          <w:ilvl w:val="0"/>
-          <w:numId w:val="1"/>
-        </w:numPr>
-        <w:ind w:left="851" w:hanging="491"/>
-        <w:rPr>
-          <w:rFonts w:ascii="Arial" w:hAnsi="Arial" w:cs="Arial"/>
         </w:rPr>
       </w:pPr>
       <w:r>
@@ -4332,7 +5768,111 @@
           <w:b/>
           <w:bCs/>
         </w:rPr>
-        <w:t xml:space="preserve">&lt;&lt;trialPersonalInjury.date1&gt;&gt; </w:t>
+        <w:t>&lt;</w:t>
+      </w:r>
+      <w:proofErr w:type="gramStart"/>
+      <w:r>
+        <w:rPr>
+          <w:rFonts w:ascii="Arial" w:hAnsi="Arial" w:cs="Arial"/>
+          <w:b/>
+          <w:bCs/>
+        </w:rPr>
+        <w:t>&lt;{</w:t>
+      </w:r>
+      <w:proofErr w:type="spellStart"/>
+      <w:proofErr w:type="gramEnd"/>
+      <w:r>
+        <w:rPr>
+          <w:rFonts w:ascii="Arial" w:hAnsi="Arial" w:cs="Arial"/>
+          <w:b/>
+          <w:bCs/>
+        </w:rPr>
+        <w:t>dateFormat</w:t>
+      </w:r>
+      <w:proofErr w:type="spellEnd"/>
+      <w:r>
+        <w:rPr>
+          <w:rFonts w:ascii="Arial" w:hAnsi="Arial" w:cs="Arial"/>
+          <w:b/>
+          <w:bCs/>
+        </w:rPr>
+        <w:t>(</w:t>
+      </w:r>
+      <w:r>
+        <w:rPr>
+          <w:rFonts w:ascii="Arial" w:hAnsi="Arial" w:cs="Arial"/>
+          <w:b/>
+          <w:bCs/>
+        </w:rPr>
+        <w:t>trialPersonalInjury.date</w:t>
+      </w:r>
+      <w:r>
+        <w:rPr>
+          <w:rFonts w:ascii="Arial" w:hAnsi="Arial" w:cs="Arial"/>
+          <w:b/>
+          <w:bCs/>
+        </w:rPr>
+        <w:t>1</w:t>
+      </w:r>
+      <w:r>
+        <w:rPr>
+          <w:rFonts w:ascii="Arial" w:hAnsi="Arial" w:cs="Arial"/>
+          <w:b/>
+          <w:bCs/>
+        </w:rPr>
+        <w:t>,</w:t>
+      </w:r>
+      <w:r>
+        <w:rPr>
+          <w:rFonts w:ascii="Arial" w:hAnsi="Arial" w:cs="Arial"/>
+          <w:b/>
+          <w:bCs/>
+        </w:rPr>
+        <w:t xml:space="preserve"> ‘dd MMMM </w:t>
+      </w:r>
+      <w:proofErr w:type="spellStart"/>
+      <w:r>
+        <w:rPr>
+          <w:rFonts w:ascii="Arial" w:hAnsi="Arial" w:cs="Arial"/>
+          <w:b/>
+          <w:bCs/>
+        </w:rPr>
+        <w:t>yyyy</w:t>
+      </w:r>
+      <w:proofErr w:type="spellEnd"/>
+      <w:r>
+        <w:rPr>
+          <w:rFonts w:ascii="Arial" w:hAnsi="Arial" w:cs="Arial"/>
+          <w:b/>
+          <w:bCs/>
+        </w:rPr>
+        <w:t>’, ‘</w:t>
+      </w:r>
+      <w:proofErr w:type="spellStart"/>
+      <w:r>
+        <w:rPr>
+          <w:rFonts w:ascii="Arial" w:hAnsi="Arial" w:cs="Arial"/>
+          <w:b/>
+          <w:bCs/>
+        </w:rPr>
+        <w:t>yyyy</w:t>
+      </w:r>
+      <w:proofErr w:type="spellEnd"/>
+      <w:r>
+        <w:rPr>
+          <w:rFonts w:ascii="Arial" w:hAnsi="Arial" w:cs="Arial"/>
+          <w:b/>
+          <w:bCs/>
+        </w:rPr>
+        <w:t>-MM-dd’)}&gt;&gt;.</w:t>
+      </w:r>
+      <w:r>
+        <w:rPr>
+          <w:rFonts w:ascii="Arial" w:hAnsi="Arial" w:cs="Arial"/>
+          <w:b/>
+          <w:bCs/>
+        </w:rPr>
+        <w:t xml:space="preserve"> </w:t>
       </w:r>
       <w:r>
         <w:rPr>
@@ -4346,15 +5886,103 @@
           <w:b/>
           <w:bCs/>
         </w:rPr>
-        <w:t>&lt;&lt;trialPersonalInjury.date2&gt;&gt;</w:t>
-      </w:r>
-      <w:r>
-        <w:rPr>
-          <w:rFonts w:ascii="Arial" w:hAnsi="Arial" w:cs="Arial"/>
-          <w:b/>
-          <w:bCs/>
-        </w:rPr>
-        <w:t>.</w:t>
+        <w:t>&lt;</w:t>
+      </w:r>
+      <w:proofErr w:type="gramStart"/>
+      <w:r>
+        <w:rPr>
+          <w:rFonts w:ascii="Arial" w:hAnsi="Arial" w:cs="Arial"/>
+          <w:b/>
+          <w:bCs/>
+        </w:rPr>
+        <w:t>&lt;{</w:t>
+      </w:r>
+      <w:proofErr w:type="spellStart"/>
+      <w:proofErr w:type="gramEnd"/>
+      <w:r>
+        <w:rPr>
+          <w:rFonts w:ascii="Arial" w:hAnsi="Arial" w:cs="Arial"/>
+          <w:b/>
+          <w:bCs/>
+        </w:rPr>
+        <w:t>dateFormat</w:t>
+      </w:r>
+      <w:proofErr w:type="spellEnd"/>
+      <w:r>
+        <w:rPr>
+          <w:rFonts w:ascii="Arial" w:hAnsi="Arial" w:cs="Arial"/>
+          <w:b/>
+          <w:bCs/>
+        </w:rPr>
+        <w:t>(</w:t>
+      </w:r>
+      <w:r>
+        <w:rPr>
+          <w:rFonts w:ascii="Arial" w:hAnsi="Arial" w:cs="Arial"/>
+          <w:b/>
+          <w:bCs/>
+        </w:rPr>
+        <w:t>trialPersonalInjury.date</w:t>
+      </w:r>
+      <w:r>
+        <w:rPr>
+          <w:rFonts w:ascii="Arial" w:hAnsi="Arial" w:cs="Arial"/>
+          <w:b/>
+          <w:bCs/>
+        </w:rPr>
+        <w:t>2</w:t>
+      </w:r>
+      <w:r>
+        <w:rPr>
+          <w:rFonts w:ascii="Arial" w:hAnsi="Arial" w:cs="Arial"/>
+          <w:b/>
+          <w:bCs/>
+        </w:rPr>
+        <w:t>,</w:t>
+      </w:r>
+      <w:r>
+        <w:rPr>
+          <w:rFonts w:ascii="Arial" w:hAnsi="Arial" w:cs="Arial"/>
+          <w:b/>
+          <w:bCs/>
+        </w:rPr>
+        <w:t xml:space="preserve"> ‘dd MMMM </w:t>
+      </w:r>
+      <w:proofErr w:type="spellStart"/>
+      <w:r>
+        <w:rPr>
+          <w:rFonts w:ascii="Arial" w:hAnsi="Arial" w:cs="Arial"/>
+          <w:b/>
+          <w:bCs/>
+        </w:rPr>
+        <w:t>yyyy</w:t>
+      </w:r>
+      <w:proofErr w:type="spellEnd"/>
+      <w:r>
+        <w:rPr>
+          <w:rFonts w:ascii="Arial" w:hAnsi="Arial" w:cs="Arial"/>
+          <w:b/>
+          <w:bCs/>
+        </w:rPr>
+        <w:t>’, ‘</w:t>
+      </w:r>
+      <w:proofErr w:type="spellStart"/>
+      <w:r>
+        <w:rPr>
+          <w:rFonts w:ascii="Arial" w:hAnsi="Arial" w:cs="Arial"/>
+          <w:b/>
+          <w:bCs/>
+        </w:rPr>
+        <w:t>yyyy</w:t>
+      </w:r>
+      <w:proofErr w:type="spellEnd"/>
+      <w:r>
+        <w:rPr>
+          <w:rFonts w:ascii="Arial" w:hAnsi="Arial" w:cs="Arial"/>
+          <w:b/>
+          <w:bCs/>
+        </w:rPr>
+        <w:t>-MM-dd’)}&gt;&gt;.</w:t>
       </w:r>
     </w:p>
     <w:p>
@@ -4374,6 +6002,7 @@
         <w:rPr>
           <w:rFonts w:ascii="Arial" w:hAnsi="Arial" w:cs="Arial"/>
         </w:rPr>
+        <w:lastRenderedPageBreak/>
         <w:t>&lt;&lt;</w:t>
       </w:r>
       <w:r>
@@ -4388,6 +6017,116 @@
         </w:rPr>
         <w:t>.input3&gt;&gt;</w:t>
       </w:r>
+      <w:r>
+        <w:rPr>
+          <w:rFonts w:ascii="Arial" w:hAnsi="Arial" w:cs="Arial"/>
+        </w:rPr>
+        <w:t xml:space="preserve"> </w:t>
+      </w:r>
+      <w:r>
+        <w:rPr>
+          <w:rFonts w:ascii="Arial" w:hAnsi="Arial" w:cs="Arial"/>
+          <w:b/>
+          <w:bCs/>
+        </w:rPr>
+        <w:t>&lt;</w:t>
+      </w:r>
+      <w:proofErr w:type="gramStart"/>
+      <w:r>
+        <w:rPr>
+          <w:rFonts w:ascii="Arial" w:hAnsi="Arial" w:cs="Arial"/>
+          <w:b/>
+          <w:bCs/>
+        </w:rPr>
+        <w:t>&lt;{</w:t>
+      </w:r>
+      <w:proofErr w:type="spellStart"/>
+      <w:proofErr w:type="gramEnd"/>
+      <w:r>
+        <w:rPr>
+          <w:rFonts w:ascii="Arial" w:hAnsi="Arial" w:cs="Arial"/>
+          <w:b/>
+          <w:bCs/>
+        </w:rPr>
+        <w:t>dateFormat</w:t>
+      </w:r>
+      <w:proofErr w:type="spellEnd"/>
+      <w:r>
+        <w:rPr>
+          <w:rFonts w:ascii="Arial" w:hAnsi="Arial" w:cs="Arial"/>
+          <w:b/>
+          <w:bCs/>
+        </w:rPr>
+        <w:t>(</w:t>
+      </w:r>
+      <w:r>
+        <w:rPr>
+          <w:rFonts w:ascii="Arial" w:hAnsi="Arial" w:cs="Arial"/>
+          <w:b/>
+          <w:bCs/>
+        </w:rPr>
+        <w:t>trialPersonalInjury.date</w:t>
+      </w:r>
+      <w:r>
+        <w:rPr>
+          <w:rFonts w:ascii="Arial" w:hAnsi="Arial" w:cs="Arial"/>
+          <w:b/>
+          <w:bCs/>
+        </w:rPr>
+        <w:t>3</w:t>
+      </w:r>
+      <w:r>
+        <w:rPr>
+          <w:rFonts w:ascii="Arial" w:hAnsi="Arial" w:cs="Arial"/>
+          <w:b/>
+          <w:bCs/>
+        </w:rPr>
+        <w:t>,</w:t>
+      </w:r>
+      <w:r>
+        <w:rPr>
+          <w:rFonts w:ascii="Arial" w:hAnsi="Arial" w:cs="Arial"/>
+          <w:b/>
+          <w:bCs/>
+        </w:rPr>
+        <w:t xml:space="preserve"> ‘dd MMMM </w:t>
+      </w:r>
+      <w:proofErr w:type="spellStart"/>
+      <w:r>
+        <w:rPr>
+          <w:rFonts w:ascii="Arial" w:hAnsi="Arial" w:cs="Arial"/>
+          <w:b/>
+          <w:bCs/>
+        </w:rPr>
+        <w:t>yyyy</w:t>
+      </w:r>
+      <w:proofErr w:type="spellEnd"/>
+      <w:r>
+        <w:rPr>
+          <w:rFonts w:ascii="Arial" w:hAnsi="Arial" w:cs="Arial"/>
+          <w:b/>
+          <w:bCs/>
+        </w:rPr>
+        <w:t>’, ‘</w:t>
+      </w:r>
+      <w:proofErr w:type="spellStart"/>
+      <w:r>
+        <w:rPr>
+          <w:rFonts w:ascii="Arial" w:hAnsi="Arial" w:cs="Arial"/>
+          <w:b/>
+          <w:bCs/>
+        </w:rPr>
+        <w:t>yyyy</w:t>
+      </w:r>
+      <w:proofErr w:type="spellEnd"/>
+      <w:r>
+        <w:rPr>
+          <w:rFonts w:ascii="Arial" w:hAnsi="Arial" w:cs="Arial"/>
+          <w:b/>
+          <w:bCs/>
+        </w:rPr>
+        <w:t>-MM-dd’)}&gt;&gt;.</w:t>
+      </w:r>
     </w:p>
     <w:p>
       <w:pPr>
@@ -4421,13 +6160,6 @@
         </w:rPr>
         <w:t>&gt;&gt;</w:t>
       </w:r>
-    </w:p>
-    <w:p>
-      <w:pPr>
-        <w:rPr>
-          <w:rFonts w:ascii="Arial" w:hAnsi="Arial" w:cs="Arial"/>
-        </w:rPr>
-      </w:pPr>
     </w:p>
     <w:p>
       <w:pPr>
@@ -4515,9 +6247,106 @@
         </w:rPr>
         <w:t>&gt;&gt;</w:t>
       </w:r>
-    </w:p>
-    <w:p>
-      <w:pPr>
+      <w:r>
+        <w:rPr>
+          <w:rFonts w:ascii="Arial" w:hAnsi="Arial" w:cs="Arial"/>
+        </w:rPr>
+        <w:t xml:space="preserve"> </w:t>
+      </w:r>
+      <w:r>
+        <w:rPr>
+          <w:rFonts w:ascii="Arial" w:hAnsi="Arial" w:cs="Arial"/>
+          <w:b/>
+          <w:bCs/>
+        </w:rPr>
+        <w:t>&lt;</w:t>
+      </w:r>
+      <w:proofErr w:type="gramStart"/>
+      <w:r>
+        <w:rPr>
+          <w:rFonts w:ascii="Arial" w:hAnsi="Arial" w:cs="Arial"/>
+          <w:b/>
+          <w:bCs/>
+        </w:rPr>
+        <w:t>&lt;{</w:t>
+      </w:r>
+      <w:proofErr w:type="spellStart"/>
+      <w:proofErr w:type="gramEnd"/>
+      <w:r>
+        <w:rPr>
+          <w:rFonts w:ascii="Arial" w:hAnsi="Arial" w:cs="Arial"/>
+          <w:b/>
+          <w:bCs/>
+        </w:rPr>
+        <w:t>dateFormat</w:t>
+      </w:r>
+      <w:proofErr w:type="spellEnd"/>
+      <w:r>
+        <w:rPr>
+          <w:rFonts w:ascii="Arial" w:hAnsi="Arial" w:cs="Arial"/>
+          <w:b/>
+          <w:bCs/>
+        </w:rPr>
+        <w:t>(trialRoadTrafficAccident.</w:t>
+      </w:r>
+      <w:r>
+        <w:rPr>
+          <w:rFonts w:ascii="Arial" w:hAnsi="Arial" w:cs="Arial"/>
+          <w:b/>
+          <w:bCs/>
+        </w:rPr>
+        <w:t>date1</w:t>
+      </w:r>
+      <w:r>
+        <w:rPr>
+          <w:rFonts w:ascii="Arial" w:hAnsi="Arial" w:cs="Arial"/>
+          <w:b/>
+          <w:bCs/>
+        </w:rPr>
+        <w:t xml:space="preserve">, ‘dd MMMM </w:t>
+      </w:r>
+      <w:proofErr w:type="spellStart"/>
+      <w:r>
+        <w:rPr>
+          <w:rFonts w:ascii="Arial" w:hAnsi="Arial" w:cs="Arial"/>
+          <w:b/>
+          <w:bCs/>
+        </w:rPr>
+        <w:t>yyyy</w:t>
+      </w:r>
+      <w:proofErr w:type="spellEnd"/>
+      <w:r>
+        <w:rPr>
+          <w:rFonts w:ascii="Arial" w:hAnsi="Arial" w:cs="Arial"/>
+          <w:b/>
+          <w:bCs/>
+        </w:rPr>
+        <w:t>’, ‘</w:t>
+      </w:r>
+      <w:proofErr w:type="spellStart"/>
+      <w:r>
+        <w:rPr>
+          <w:rFonts w:ascii="Arial" w:hAnsi="Arial" w:cs="Arial"/>
+          <w:b/>
+          <w:bCs/>
+        </w:rPr>
+        <w:t>yyyy</w:t>
+      </w:r>
+      <w:proofErr w:type="spellEnd"/>
+      <w:r>
+        <w:rPr>
+          <w:rFonts w:ascii="Arial" w:hAnsi="Arial" w:cs="Arial"/>
+          <w:b/>
+          <w:bCs/>
+        </w:rPr>
+        <w:t>-MM-dd’)}&gt;&gt;.</w:t>
+      </w:r>
+    </w:p>
+    <w:p>
+      <w:pPr>
+        <w:tabs>
+          <w:tab w:val="left" w:pos="4884"/>
+        </w:tabs>
         <w:rPr>
           <w:rFonts w:ascii="Arial" w:hAnsi="Arial" w:cs="Arial"/>
         </w:rPr>
@@ -4542,6 +6371,259 @@
         </w:rPr>
         <w:t>&gt;&gt;</w:t>
       </w:r>
+      <w:r>
+        <w:rPr>
+          <w:rFonts w:ascii="Arial" w:hAnsi="Arial" w:cs="Arial"/>
+        </w:rPr>
+        <w:tab/>
+      </w:r>
+    </w:p>
+    <w:p>
+      <w:pPr>
+        <w:pStyle w:val="NormalWeb"/>
+        <w:rPr>
+          <w:rFonts w:ascii="Arial" w:hAnsi="Arial" w:cs="Arial"/>
+          <w:color w:val="000000"/>
+          <w:sz w:val="22"/>
+          <w:szCs w:val="22"/>
+        </w:rPr>
+      </w:pPr>
+      <w:r>
+        <w:rPr>
+          <w:rFonts w:ascii="Arial" w:hAnsi="Arial" w:cs="Arial"/>
+          <w:color w:val="000000"/>
+          <w:sz w:val="22"/>
+          <w:szCs w:val="22"/>
+        </w:rPr>
+        <w:t>&lt;&lt;cs_{</w:t>
+      </w:r>
+      <w:proofErr w:type="spellStart"/>
+      <w:r>
+        <w:rPr>
+          <w:rFonts w:ascii="Arial" w:hAnsi="Arial" w:cs="Arial"/>
+          <w:color w:val="000000"/>
+          <w:sz w:val="22"/>
+          <w:szCs w:val="22"/>
+        </w:rPr>
+        <w:t>hasNewDirections</w:t>
+      </w:r>
+      <w:proofErr w:type="spellEnd"/>
+      <w:r>
+        <w:rPr>
+          <w:rFonts w:ascii="Arial" w:hAnsi="Arial" w:cs="Arial"/>
+          <w:color w:val="000000"/>
+          <w:sz w:val="22"/>
+          <w:szCs w:val="22"/>
+        </w:rPr>
+        <w:t xml:space="preserve">=true}&gt;&gt; </w:t>
+      </w:r>
+    </w:p>
+    <w:p>
+      <w:pPr>
+        <w:pStyle w:val="NormalWeb"/>
+        <w:rPr>
+          <w:rFonts w:ascii="Arial" w:hAnsi="Arial" w:cs="Arial"/>
+          <w:b/>
+          <w:bCs/>
+          <w:color w:val="000000"/>
+          <w:sz w:val="22"/>
+          <w:szCs w:val="22"/>
+        </w:rPr>
+      </w:pPr>
+      <w:r>
+        <w:rPr>
+          <w:rFonts w:ascii="Arial" w:hAnsi="Arial" w:cs="Arial"/>
+          <w:b/>
+          <w:bCs/>
+          <w:color w:val="000000"/>
+          <w:sz w:val="22"/>
+          <w:szCs w:val="22"/>
+        </w:rPr>
+        <w:t>Additional directions</w:t>
+      </w:r>
+    </w:p>
+    <w:p>
+      <w:pPr>
+        <w:pStyle w:val="NormalWeb"/>
+        <w:rPr>
+          <w:rFonts w:ascii="Arial" w:hAnsi="Arial" w:cs="Arial"/>
+          <w:color w:val="000000"/>
+          <w:sz w:val="22"/>
+          <w:szCs w:val="22"/>
+        </w:rPr>
+      </w:pPr>
+      <w:r>
+        <w:rPr>
+          <w:rFonts w:ascii="Arial" w:hAnsi="Arial" w:cs="Arial"/>
+          <w:color w:val="000000"/>
+          <w:sz w:val="22"/>
+          <w:szCs w:val="22"/>
+        </w:rPr>
+        <w:t>&lt;&lt;</w:t>
+      </w:r>
+      <w:proofErr w:type="spellStart"/>
+      <w:r>
+        <w:rPr>
+          <w:rFonts w:ascii="Arial" w:hAnsi="Arial" w:cs="Arial"/>
+          <w:color w:val="000000"/>
+          <w:sz w:val="22"/>
+          <w:szCs w:val="22"/>
+        </w:rPr>
+        <w:t>rs_</w:t>
+      </w:r>
+      <w:r>
+        <w:rPr>
+          <w:rFonts w:ascii="Arial" w:hAnsi="Arial" w:cs="Arial"/>
+          <w:color w:val="000000"/>
+          <w:sz w:val="22"/>
+          <w:szCs w:val="22"/>
+        </w:rPr>
+        <w:t>trial</w:t>
+      </w:r>
+      <w:r>
+        <w:rPr>
+          <w:rFonts w:ascii="Arial" w:hAnsi="Arial" w:cs="Arial"/>
+          <w:color w:val="000000"/>
+          <w:sz w:val="22"/>
+          <w:szCs w:val="22"/>
+        </w:rPr>
+        <w:t>HearingAddNewDirectionsDJ</w:t>
+      </w:r>
+      <w:proofErr w:type="spellEnd"/>
+      <w:r>
+        <w:rPr>
+          <w:rFonts w:ascii="Arial" w:hAnsi="Arial" w:cs="Arial"/>
+          <w:color w:val="000000"/>
+          <w:sz w:val="22"/>
+          <w:szCs w:val="22"/>
+        </w:rPr>
+        <w:t>&gt;&gt;</w:t>
+      </w:r>
+    </w:p>
+    <w:p>
+      <w:pPr>
+        <w:pStyle w:val="NormalWeb"/>
+        <w:rPr>
+          <w:rFonts w:ascii="Arial" w:hAnsi="Arial" w:cs="Arial"/>
+          <w:color w:val="000000"/>
+          <w:sz w:val="22"/>
+          <w:szCs w:val="22"/>
+        </w:rPr>
+      </w:pPr>
+      <w:r>
+        <w:rPr>
+          <w:rFonts w:ascii="Arial" w:hAnsi="Arial" w:cs="Arial"/>
+          <w:color w:val="000000"/>
+          <w:sz w:val="22"/>
+          <w:szCs w:val="22"/>
+        </w:rPr>
+        <w:t>&lt;&lt;</w:t>
+      </w:r>
+      <w:proofErr w:type="spellStart"/>
+      <w:proofErr w:type="gramStart"/>
+      <w:r>
+        <w:rPr>
+          <w:rFonts w:ascii="Arial" w:hAnsi="Arial" w:cs="Arial"/>
+          <w:color w:val="000000"/>
+          <w:sz w:val="22"/>
+          <w:szCs w:val="22"/>
+        </w:rPr>
+        <w:t>value.directionComment</w:t>
+      </w:r>
+      <w:proofErr w:type="spellEnd"/>
+      <w:proofErr w:type="gramEnd"/>
+      <w:r>
+        <w:rPr>
+          <w:rFonts w:ascii="Arial" w:hAnsi="Arial" w:cs="Arial"/>
+          <w:color w:val="000000"/>
+          <w:sz w:val="22"/>
+          <w:szCs w:val="22"/>
+        </w:rPr>
+        <w:t>&gt;&gt;</w:t>
+      </w:r>
+    </w:p>
+    <w:p>
+      <w:pPr>
+        <w:pStyle w:val="NormalWeb"/>
+        <w:rPr>
+          <w:rFonts w:ascii="Arial" w:hAnsi="Arial" w:cs="Arial"/>
+          <w:color w:val="000000"/>
+          <w:sz w:val="22"/>
+          <w:szCs w:val="22"/>
+        </w:rPr>
+      </w:pPr>
+      <w:r>
+        <w:rPr>
+          <w:rFonts w:ascii="Arial" w:hAnsi="Arial" w:cs="Arial"/>
+          <w:color w:val="000000"/>
+          <w:sz w:val="22"/>
+          <w:szCs w:val="22"/>
+        </w:rPr>
+        <w:t>&lt;&lt;</w:t>
+      </w:r>
+      <w:proofErr w:type="spellStart"/>
+      <w:r>
+        <w:rPr>
+          <w:rFonts w:ascii="Arial" w:hAnsi="Arial" w:cs="Arial"/>
+          <w:color w:val="000000"/>
+          <w:sz w:val="22"/>
+          <w:szCs w:val="22"/>
+        </w:rPr>
+        <w:t>es_</w:t>
+      </w:r>
+      <w:r>
+        <w:rPr>
+          <w:rFonts w:ascii="Arial" w:hAnsi="Arial" w:cs="Arial"/>
+          <w:color w:val="000000"/>
+          <w:sz w:val="22"/>
+          <w:szCs w:val="22"/>
+        </w:rPr>
+        <w:t>trial</w:t>
+      </w:r>
+      <w:r>
+        <w:rPr>
+          <w:rFonts w:ascii="Arial" w:hAnsi="Arial" w:cs="Arial"/>
+          <w:color w:val="000000"/>
+          <w:sz w:val="22"/>
+          <w:szCs w:val="22"/>
+        </w:rPr>
+        <w:t>HearingAddNewDirectionsDJ</w:t>
+      </w:r>
+      <w:proofErr w:type="spellEnd"/>
+      <w:r>
+        <w:rPr>
+          <w:rFonts w:ascii="Arial" w:hAnsi="Arial" w:cs="Arial"/>
+          <w:color w:val="000000"/>
+          <w:sz w:val="22"/>
+          <w:szCs w:val="22"/>
+        </w:rPr>
+        <w:t>&gt;&gt;</w:t>
+      </w:r>
+    </w:p>
+    <w:p>
+      <w:pPr>
+        <w:rPr>
+          <w:rFonts w:ascii="Arial" w:hAnsi="Arial" w:cs="Arial"/>
+          <w:color w:val="000000"/>
+        </w:rPr>
+      </w:pPr>
+      <w:r>
+        <w:rPr>
+          <w:rFonts w:ascii="Arial" w:hAnsi="Arial" w:cs="Arial"/>
+          <w:color w:val="000000"/>
+        </w:rPr>
+        <w:t>&lt;&lt;es_&gt;&gt;</w:t>
+      </w:r>
+    </w:p>
+    <w:p>
+      <w:pPr>
+        <w:tabs>
+          <w:tab w:val="left" w:pos="4884"/>
+        </w:tabs>
+        <w:rPr>
+          <w:rFonts w:ascii="Arial" w:hAnsi="Arial" w:cs="Arial"/>
+        </w:rPr>
+      </w:pPr>
     </w:p>
     <w:p>
       <w:pPr>
@@ -6039,6 +8121,36 @@
   </w:num>
   <w:num w:numId="17">
     <w:abstractNumId w:val="8"/>
+  </w:num>
+  <w:num w:numId="18">
+    <w:abstractNumId w:val="14"/>
+    <w:lvlOverride w:ilvl="0">
+      <w:startOverride w:val="1"/>
+    </w:lvlOverride>
+    <w:lvlOverride w:ilvl="1">
+      <w:startOverride w:val="1"/>
+    </w:lvlOverride>
+    <w:lvlOverride w:ilvl="2">
+      <w:startOverride w:val="1"/>
+    </w:lvlOverride>
+    <w:lvlOverride w:ilvl="3">
+      <w:startOverride w:val="1"/>
+    </w:lvlOverride>
+    <w:lvlOverride w:ilvl="4">
+      <w:startOverride w:val="1"/>
+    </w:lvlOverride>
+    <w:lvlOverride w:ilvl="5">
+      <w:startOverride w:val="1"/>
+    </w:lvlOverride>
+    <w:lvlOverride w:ilvl="6">
+      <w:startOverride w:val="1"/>
+    </w:lvlOverride>
+    <w:lvlOverride w:ilvl="7">
+      <w:startOverride w:val="1"/>
+    </w:lvlOverride>
+    <w:lvlOverride w:ilvl="8">
+      <w:startOverride w:val="1"/>
+    </w:lvlOverride>
   </w:num>
 </w:numbering>
 </file>
@@ -6469,7 +8581,6 @@
   <w:style w:type="character" w:default="1" w:styleId="DefaultParagraphFont">
     <w:name w:val="Default Paragraph Font"/>
     <w:uiPriority w:val="1"/>
-    <w:semiHidden/>
     <w:unhideWhenUsed/>
   </w:style>
   <w:style w:type="table" w:default="1" w:styleId="TableNormal">
@@ -6562,6 +8673,23 @@
     <w:name w:val="apple-converted-space"/>
     <w:basedOn w:val="DefaultParagraphFont"/>
     <w:rsid w:val="0084799F"/>
+  </w:style>
+  <w:style w:type="paragraph" w:styleId="NormalWeb">
+    <w:name w:val="Normal (Web)"/>
+    <w:basedOn w:val="Normal"/>
+    <w:uiPriority w:val="99"/>
+    <w:semiHidden/>
+    <w:unhideWhenUsed/>
+    <w:rsid w:val="002568E1"/>
+    <w:pPr>
+      <w:spacing w:before="100" w:beforeAutospacing="1" w:after="100" w:afterAutospacing="1" w:line="240" w:lineRule="auto"/>
+    </w:pPr>
+    <w:rPr>
+      <w:rFonts w:ascii="Times New Roman" w:eastAsia="Times New Roman" w:hAnsi="Times New Roman" w:cs="Times New Roman"/>
+      <w:sz w:val="24"/>
+      <w:szCs w:val="24"/>
+      <w:lang w:eastAsia="en-GB"/>
+    </w:rPr>
   </w:style>
 </w:styles>
 </file>

--- a/docker/docmosis/templates/CV-UNS-DEC-ENG-01133.docx
+++ b/docker/docmosis/templates/CV-UNS-DEC-ENG-01133.docx
@@ -1401,15 +1401,7 @@
           <w:b/>
           <w:bCs/>
         </w:rPr>
-        <w:t>2</w:t>
-      </w:r>
-      <w:r>
-        <w:rPr>
-          <w:rFonts w:ascii="Arial" w:hAnsi="Arial" w:cs="Arial"/>
-          <w:b/>
-          <w:bCs/>
-        </w:rPr>
-        <w:t xml:space="preserve">, ‘dd MMMM </w:t>
+        <w:t xml:space="preserve">2, ‘dd MMMM </w:t>
       </w:r>
       <w:proofErr w:type="spellStart"/>
       <w:r>
@@ -1551,15 +1543,7 @@
           <w:b/>
           <w:bCs/>
         </w:rPr>
-        <w:t>3</w:t>
-      </w:r>
-      <w:r>
-        <w:rPr>
-          <w:rFonts w:ascii="Arial" w:hAnsi="Arial" w:cs="Arial"/>
-          <w:b/>
-          <w:bCs/>
-        </w:rPr>
-        <w:t xml:space="preserve">, ‘dd MMMM </w:t>
+        <w:t xml:space="preserve">3, ‘dd MMMM </w:t>
       </w:r>
       <w:proofErr w:type="spellStart"/>
       <w:r>
@@ -1720,6 +1704,78 @@
       <w:r>
         <w:rPr>
           <w:rFonts w:ascii="Arial" w:hAnsi="Arial" w:cs="Arial"/>
+          <w:shd w:val="clear" w:color="auto" w:fill="FFFFFF"/>
+        </w:rPr>
+        <w:t>The claimant will be limited to</w:t>
+      </w:r>
+      <w:r>
+        <w:rPr>
+          <w:rFonts w:ascii="Arial" w:hAnsi="Arial" w:cs="Arial"/>
+          <w:shd w:val="clear" w:color="auto" w:fill="FFFFFF"/>
+        </w:rPr>
+        <w:t xml:space="preserve"> </w:t>
+      </w:r>
+      <w:r>
+        <w:rPr>
+          <w:rFonts w:ascii="Arial" w:hAnsi="Arial" w:cs="Arial"/>
+          <w:b/>
+          <w:bCs/>
+        </w:rPr>
+        <w:t>&lt;&lt;trialHearingWitnessOfFactDJ.input2&gt;&gt;</w:t>
+      </w:r>
+      <w:r>
+        <w:rPr>
+          <w:rFonts w:ascii="Arial" w:hAnsi="Arial" w:cs="Arial"/>
+          <w:b/>
+          <w:bCs/>
+        </w:rPr>
+        <w:t>,</w:t>
+      </w:r>
+      <w:r>
+        <w:rPr>
+          <w:rFonts w:ascii="Arial" w:hAnsi="Arial" w:cs="Arial"/>
+        </w:rPr>
+        <w:t xml:space="preserve"> </w:t>
+      </w:r>
+      <w:r>
+        <w:rPr>
+          <w:rFonts w:ascii="Arial" w:hAnsi="Arial" w:cs="Arial"/>
+          <w:shd w:val="clear" w:color="auto" w:fill="FFFFFF"/>
+        </w:rPr>
+        <w:t>witnesses and the defendant will be limited to</w:t>
+      </w:r>
+      <w:r>
+        <w:rPr>
+          <w:rFonts w:ascii="Arial" w:hAnsi="Arial" w:cs="Arial"/>
+        </w:rPr>
+        <w:t xml:space="preserve"> </w:t>
+      </w:r>
+      <w:r>
+        <w:rPr>
+          <w:rFonts w:ascii="Arial" w:hAnsi="Arial" w:cs="Arial"/>
+          <w:b/>
+          <w:bCs/>
+        </w:rPr>
+        <w:t>&lt;&lt;trialHearingWitnessOfFactDJ.input3&gt;&gt;</w:t>
+      </w:r>
+      <w:r>
+        <w:rPr>
+          <w:rFonts w:ascii="Arial" w:hAnsi="Arial" w:cs="Arial"/>
+          <w:b/>
+          <w:bCs/>
+        </w:rPr>
+        <w:t xml:space="preserve"> </w:t>
+      </w:r>
+      <w:r>
+        <w:rPr>
+          <w:rFonts w:ascii="Arial" w:hAnsi="Arial" w:cs="Arial"/>
+          <w:bCs/>
+        </w:rPr>
+        <w:t xml:space="preserve">witnesses. </w:t>
+      </w:r>
+      <w:r>
+        <w:rPr>
+          <w:rFonts w:ascii="Arial" w:hAnsi="Arial" w:cs="Arial"/>
         </w:rPr>
         <w:t>&lt;&lt;</w:t>
       </w:r>
@@ -1733,250 +1789,7 @@
         <w:rPr>
           <w:rFonts w:ascii="Arial" w:hAnsi="Arial" w:cs="Arial"/>
         </w:rPr>
-        <w:t xml:space="preserve">.input2&gt;&gt; </w:t>
-      </w:r>
-      <w:r>
-        <w:rPr>
-          <w:rFonts w:ascii="Arial" w:hAnsi="Arial" w:cs="Arial"/>
-          <w:b/>
-          <w:bCs/>
-        </w:rPr>
-        <w:t>&lt;&lt;trialHearingWitnessOfFactDJ.input3&gt;&gt;</w:t>
-      </w:r>
-      <w:r>
-        <w:rPr>
-          <w:rFonts w:ascii="Arial" w:hAnsi="Arial" w:cs="Arial"/>
-          <w:b/>
-          <w:bCs/>
-        </w:rPr>
-        <w:t xml:space="preserve"> </w:t>
-      </w:r>
-      <w:r>
-        <w:rPr>
-          <w:rFonts w:ascii="Arial" w:hAnsi="Arial" w:cs="Arial"/>
-        </w:rPr>
-        <w:t>&lt;&lt;</w:t>
-      </w:r>
-      <w:r>
-        <w:rPr>
-          <w:rFonts w:ascii="Arial" w:hAnsi="Arial" w:cs="Arial"/>
-        </w:rPr>
-        <w:t>trialHearingWitnessOfFactDJ</w:t>
-      </w:r>
-      <w:r>
-        <w:rPr>
-          <w:rFonts w:ascii="Arial" w:hAnsi="Arial" w:cs="Arial"/>
-        </w:rPr>
         <w:t>.input4&gt;&gt;</w:t>
-      </w:r>
-      <w:r>
-        <w:rPr>
-          <w:rFonts w:ascii="Arial" w:hAnsi="Arial" w:cs="Arial"/>
-          <w:bCs/>
-        </w:rPr>
-        <w:t xml:space="preserve"> witnesses and the defendant will be limited to</w:t>
-      </w:r>
-      <w:r>
-        <w:rPr>
-          <w:rFonts w:ascii="Arial" w:hAnsi="Arial" w:cs="Arial"/>
-          <w:b/>
-        </w:rPr>
-        <w:t xml:space="preserve"> </w:t>
-      </w:r>
-      <w:r>
-        <w:rPr>
-          <w:rFonts w:ascii="Arial" w:hAnsi="Arial" w:cs="Arial"/>
-          <w:b/>
-          <w:bCs/>
-        </w:rPr>
-        <w:t>&lt;&lt;trialHearingWitnessOfFactDJ.input3&gt;&gt;</w:t>
-      </w:r>
-      <w:r>
-        <w:rPr>
-          <w:rFonts w:ascii="Arial" w:hAnsi="Arial" w:cs="Arial"/>
-          <w:bCs/>
-        </w:rPr>
-        <w:t xml:space="preserve"> witnesses. For this limitation, a party is counted as a witness.</w:t>
-      </w:r>
-    </w:p>
-    <w:p>
-      <w:pPr>
-        <w:pStyle w:val="ListParagraph"/>
-        <w:numPr>
-          <w:ilvl w:val="0"/>
-          <w:numId w:val="1"/>
-        </w:numPr>
-        <w:ind w:left="851" w:hanging="491"/>
-        <w:rPr>
-          <w:rFonts w:ascii="Arial" w:hAnsi="Arial" w:cs="Arial"/>
-          <w:bCs/>
-        </w:rPr>
-      </w:pPr>
-      <w:r>
-        <w:rPr>
-          <w:rFonts w:ascii="Arial" w:hAnsi="Arial" w:cs="Arial"/>
-          <w:bCs/>
-        </w:rPr>
-        <w:t xml:space="preserve">Each witness statement should be no more than </w:t>
-      </w:r>
-      <w:r>
-        <w:rPr>
-          <w:rFonts w:ascii="Arial" w:hAnsi="Arial" w:cs="Arial"/>
-          <w:b/>
-          <w:bCs/>
-        </w:rPr>
-        <w:t>&lt;&lt;trialHearingWitnessOfFactDJ.input3&gt;&gt;</w:t>
-      </w:r>
-      <w:r>
-        <w:rPr>
-          <w:rFonts w:ascii="Arial" w:hAnsi="Arial" w:cs="Arial"/>
-          <w:b/>
-        </w:rPr>
-        <w:t xml:space="preserve"> </w:t>
-      </w:r>
-      <w:r>
-        <w:rPr>
-          <w:rFonts w:ascii="Arial" w:hAnsi="Arial" w:cs="Arial"/>
-        </w:rPr>
-        <w:t>&lt;&lt;</w:t>
-      </w:r>
-      <w:r>
-        <w:rPr>
-          <w:rFonts w:ascii="Arial" w:hAnsi="Arial" w:cs="Arial"/>
-        </w:rPr>
-        <w:t>trialHearingWitnessOfFactDJ</w:t>
-      </w:r>
-      <w:r>
-        <w:rPr>
-          <w:rFonts w:ascii="Arial" w:hAnsi="Arial" w:cs="Arial"/>
-        </w:rPr>
-        <w:t>.input4&gt;&gt;</w:t>
-      </w:r>
-    </w:p>
-    <w:p>
-      <w:pPr>
-        <w:pStyle w:val="ListParagraph"/>
-        <w:numPr>
-          <w:ilvl w:val="0"/>
-          <w:numId w:val="1"/>
-        </w:numPr>
-        <w:ind w:left="851" w:hanging="491"/>
-        <w:rPr>
-          <w:rFonts w:ascii="Arial" w:hAnsi="Arial" w:cs="Arial"/>
-          <w:bCs/>
-        </w:rPr>
-      </w:pPr>
-      <w:r>
-        <w:rPr>
-          <w:rFonts w:ascii="Arial" w:hAnsi="Arial" w:cs="Arial"/>
-        </w:rPr>
-        <w:t>&lt;&lt;</w:t>
-      </w:r>
-      <w:r>
-        <w:rPr>
-          <w:rFonts w:ascii="Arial" w:hAnsi="Arial" w:cs="Arial"/>
-        </w:rPr>
-        <w:t>trialHearingWitnessOfFactDJ</w:t>
-      </w:r>
-      <w:r>
-        <w:rPr>
-          <w:rFonts w:ascii="Arial" w:hAnsi="Arial" w:cs="Arial"/>
-        </w:rPr>
-        <w:t>.input5&gt;&gt;</w:t>
-      </w:r>
-      <w:r>
-        <w:rPr>
-          <w:rFonts w:ascii="Arial" w:hAnsi="Arial" w:cs="Arial"/>
-        </w:rPr>
-        <w:t xml:space="preserve"> </w:t>
-      </w:r>
-      <w:r>
-        <w:rPr>
-          <w:rFonts w:ascii="Arial" w:hAnsi="Arial" w:cs="Arial"/>
-          <w:b/>
-          <w:bCs/>
-        </w:rPr>
-        <w:t>&lt;&lt; {</w:t>
-      </w:r>
-      <w:proofErr w:type="spellStart"/>
-      <w:proofErr w:type="gramStart"/>
-      <w:r>
-        <w:rPr>
-          <w:rFonts w:ascii="Arial" w:hAnsi="Arial" w:cs="Arial"/>
-          <w:b/>
-          <w:bCs/>
-        </w:rPr>
-        <w:t>dateFormat</w:t>
-      </w:r>
-      <w:proofErr w:type="spellEnd"/>
-      <w:r>
-        <w:rPr>
-          <w:rFonts w:ascii="Arial" w:hAnsi="Arial" w:cs="Arial"/>
-          <w:b/>
-          <w:bCs/>
-        </w:rPr>
-        <w:t>(</w:t>
-      </w:r>
-      <w:proofErr w:type="gramEnd"/>
-      <w:r>
-        <w:rPr>
-          <w:rFonts w:ascii="Arial" w:hAnsi="Arial" w:cs="Arial"/>
-          <w:b/>
-          <w:bCs/>
-        </w:rPr>
-        <w:t>trialHearingWitnessOfFactDJ.</w:t>
-      </w:r>
-      <w:r>
-        <w:rPr>
-          <w:rFonts w:ascii="Arial" w:hAnsi="Arial" w:cs="Arial"/>
-          <w:b/>
-          <w:bCs/>
-        </w:rPr>
-        <w:t>date1</w:t>
-      </w:r>
-      <w:r>
-        <w:rPr>
-          <w:rFonts w:ascii="Arial" w:hAnsi="Arial" w:cs="Arial"/>
-          <w:b/>
-          <w:bCs/>
-        </w:rPr>
-        <w:t xml:space="preserve">, ‘dd MMMM </w:t>
-      </w:r>
-      <w:proofErr w:type="spellStart"/>
-      <w:r>
-        <w:rPr>
-          <w:rFonts w:ascii="Arial" w:hAnsi="Arial" w:cs="Arial"/>
-          <w:b/>
-          <w:bCs/>
-        </w:rPr>
-        <w:t>yyyy</w:t>
-      </w:r>
-      <w:proofErr w:type="spellEnd"/>
-      <w:r>
-        <w:rPr>
-          <w:rFonts w:ascii="Arial" w:hAnsi="Arial" w:cs="Arial"/>
-          <w:b/>
-          <w:bCs/>
-        </w:rPr>
-        <w:t>’, ‘</w:t>
-      </w:r>
-      <w:proofErr w:type="spellStart"/>
-      <w:r>
-        <w:rPr>
-          <w:rFonts w:ascii="Arial" w:hAnsi="Arial" w:cs="Arial"/>
-          <w:b/>
-          <w:bCs/>
-        </w:rPr>
-        <w:t>yyyy</w:t>
-      </w:r>
-      <w:proofErr w:type="spellEnd"/>
-      <w:r>
-        <w:rPr>
-          <w:rFonts w:ascii="Arial" w:hAnsi="Arial" w:cs="Arial"/>
-          <w:b/>
-          <w:bCs/>
-        </w:rPr>
-        <w:t>-MM-dd’)}&gt;&gt;.</w:t>
       </w:r>
     </w:p>
     <w:p>
@@ -2002,11 +1815,42 @@
         <w:rPr>
           <w:rFonts w:ascii="Arial" w:hAnsi="Arial" w:cs="Arial"/>
         </w:rPr>
+        <w:t>5</w:t>
+      </w:r>
+      <w:r>
+        <w:rPr>
+          <w:rFonts w:ascii="Arial" w:hAnsi="Arial" w:cs="Arial"/>
+        </w:rPr>
+        <w:t>&gt;&gt;</w:t>
+      </w:r>
+      <w:r>
+        <w:rPr>
+          <w:rFonts w:ascii="Arial" w:hAnsi="Arial" w:cs="Arial"/>
+          <w:bCs/>
+        </w:rPr>
+        <w:t xml:space="preserve"> </w:t>
+      </w:r>
+      <w:r>
+        <w:rPr>
+          <w:rFonts w:ascii="Arial" w:hAnsi="Arial" w:cs="Arial"/>
+          <w:b/>
+          <w:bCs/>
+        </w:rPr>
+        <w:t>&lt;&lt;trialHearingWitnessOfFactDJ.input</w:t>
+      </w:r>
+      <w:r>
+        <w:rPr>
+          <w:rFonts w:ascii="Arial" w:hAnsi="Arial" w:cs="Arial"/>
+          <w:b/>
+          <w:bCs/>
+        </w:rPr>
         <w:t>6</w:t>
       </w:r>
       <w:r>
         <w:rPr>
           <w:rFonts w:ascii="Arial" w:hAnsi="Arial" w:cs="Arial"/>
+          <w:b/>
+          <w:bCs/>
         </w:rPr>
         <w:t>&gt;&gt;</w:t>
       </w:r>
@@ -2014,30 +1858,20 @@
         <w:rPr>
           <w:rFonts w:ascii="Arial" w:hAnsi="Arial" w:cs="Arial"/>
         </w:rPr>
-        <w:t>.</w:t>
-      </w:r>
-    </w:p>
-    <w:p>
-      <w:pPr>
-        <w:spacing w:line="256" w:lineRule="auto"/>
-        <w:rPr>
-          <w:rFonts w:ascii="Arial" w:hAnsi="Arial" w:cs="Arial"/>
-        </w:rPr>
-      </w:pPr>
-      <w:r>
-        <w:rPr>
-          <w:rFonts w:ascii="Arial" w:hAnsi="Arial" w:cs="Arial"/>
-        </w:rPr>
-        <w:t xml:space="preserve">&lt;&lt; </w:t>
-      </w:r>
-      <w:proofErr w:type="spellStart"/>
-      <w:r>
-        <w:rPr>
-          <w:rFonts w:ascii="Arial" w:hAnsi="Arial" w:cs="Arial"/>
-        </w:rPr>
-        <w:t>es_trialHearingWitnessOfFactDJAddSection</w:t>
-      </w:r>
-      <w:proofErr w:type="spellEnd"/>
+        <w:t xml:space="preserve"> </w:t>
+      </w:r>
+      <w:r>
+        <w:rPr>
+          <w:rFonts w:ascii="Arial" w:hAnsi="Arial" w:cs="Arial"/>
+        </w:rPr>
+        <w:t>&lt;&lt;trialHearingWitnessOfFactDJ.input</w:t>
+      </w:r>
+      <w:r>
+        <w:rPr>
+          <w:rFonts w:ascii="Arial" w:hAnsi="Arial" w:cs="Arial"/>
+        </w:rPr>
+        <w:t>7</w:t>
+      </w:r>
       <w:r>
         <w:rPr>
           <w:rFonts w:ascii="Arial" w:hAnsi="Arial" w:cs="Arial"/>
@@ -2048,914 +1882,7 @@
         <w:rPr>
           <w:rFonts w:ascii="Arial" w:hAnsi="Arial" w:cs="Arial"/>
         </w:rPr>
-        <w:t xml:space="preserve">&lt;&lt; </w:t>
-      </w:r>
-      <w:proofErr w:type="spellStart"/>
-      <w:r>
-        <w:rPr>
-          <w:rFonts w:ascii="Arial" w:hAnsi="Arial" w:cs="Arial"/>
-        </w:rPr>
-        <w:t>cs_trialHearingSchedulesOfLossDJAddSection</w:t>
-      </w:r>
-      <w:proofErr w:type="spellEnd"/>
-      <w:r>
-        <w:rPr>
-          <w:rFonts w:ascii="Arial" w:hAnsi="Arial" w:cs="Arial"/>
-        </w:rPr>
-        <w:t>&gt;&gt;</w:t>
-      </w:r>
-    </w:p>
-    <w:p>
-      <w:pPr>
-        <w:rPr>
-          <w:rFonts w:ascii="Arial" w:hAnsi="Arial" w:cs="Arial"/>
-          <w:bCs/>
-        </w:rPr>
-      </w:pPr>
-      <w:r>
-        <w:rPr>
-          <w:rFonts w:ascii="Arial" w:hAnsi="Arial" w:cs="Arial"/>
-          <w:b/>
-        </w:rPr>
-        <w:t>Schedules or counter-schedules of loss</w:t>
-      </w:r>
-    </w:p>
-    <w:p>
-      <w:pPr>
-        <w:pStyle w:val="ListParagraph"/>
-        <w:numPr>
-          <w:ilvl w:val="0"/>
-          <w:numId w:val="1"/>
-        </w:numPr>
-        <w:ind w:left="851" w:hanging="491"/>
-        <w:rPr>
-          <w:rFonts w:ascii="Arial" w:hAnsi="Arial" w:cs="Arial"/>
-          <w:bCs/>
-        </w:rPr>
-      </w:pPr>
-      <w:r>
-        <w:rPr>
-          <w:rFonts w:ascii="Arial" w:hAnsi="Arial" w:cs="Arial"/>
-        </w:rPr>
-        <w:t>&lt;&lt;</w:t>
-      </w:r>
-      <w:r>
-        <w:rPr>
-          <w:rFonts w:ascii="Arial" w:hAnsi="Arial" w:cs="Arial"/>
-        </w:rPr>
-        <w:t>trialHearingSchedulesOfLossDJ</w:t>
-      </w:r>
-      <w:r>
-        <w:rPr>
-          <w:rFonts w:ascii="Arial" w:hAnsi="Arial" w:cs="Arial"/>
-        </w:rPr>
-        <w:t>.input1&gt;&gt;</w:t>
-      </w:r>
-      <w:r>
-        <w:rPr>
-          <w:rFonts w:ascii="Arial" w:hAnsi="Arial" w:cs="Arial"/>
-        </w:rPr>
         <w:t xml:space="preserve"> </w:t>
-      </w:r>
-      <w:r>
-        <w:rPr>
-          <w:rFonts w:ascii="Arial" w:hAnsi="Arial" w:cs="Arial"/>
-          <w:b/>
-          <w:bCs/>
-        </w:rPr>
-        <w:t>&lt;&lt; {</w:t>
-      </w:r>
-      <w:proofErr w:type="spellStart"/>
-      <w:proofErr w:type="gramStart"/>
-      <w:r>
-        <w:rPr>
-          <w:rFonts w:ascii="Arial" w:hAnsi="Arial" w:cs="Arial"/>
-          <w:b/>
-          <w:bCs/>
-        </w:rPr>
-        <w:t>dateFormat</w:t>
-      </w:r>
-      <w:proofErr w:type="spellEnd"/>
-      <w:r>
-        <w:rPr>
-          <w:rFonts w:ascii="Arial" w:hAnsi="Arial" w:cs="Arial"/>
-          <w:b/>
-          <w:bCs/>
-        </w:rPr>
-        <w:t>(</w:t>
-      </w:r>
-      <w:proofErr w:type="gramEnd"/>
-      <w:r>
-        <w:rPr>
-          <w:rFonts w:ascii="Arial" w:hAnsi="Arial" w:cs="Arial"/>
-          <w:b/>
-          <w:bCs/>
-        </w:rPr>
-        <w:t xml:space="preserve"> trialHearingSchedulesOfLossDJ.date1</w:t>
-      </w:r>
-      <w:r>
-        <w:rPr>
-          <w:rFonts w:ascii="Arial" w:hAnsi="Arial" w:cs="Arial"/>
-          <w:b/>
-          <w:bCs/>
-        </w:rPr>
-        <w:t xml:space="preserve">, ‘dd MMMM </w:t>
-      </w:r>
-      <w:proofErr w:type="spellStart"/>
-      <w:r>
-        <w:rPr>
-          <w:rFonts w:ascii="Arial" w:hAnsi="Arial" w:cs="Arial"/>
-          <w:b/>
-          <w:bCs/>
-        </w:rPr>
-        <w:t>yyyy</w:t>
-      </w:r>
-      <w:proofErr w:type="spellEnd"/>
-      <w:r>
-        <w:rPr>
-          <w:rFonts w:ascii="Arial" w:hAnsi="Arial" w:cs="Arial"/>
-          <w:b/>
-          <w:bCs/>
-        </w:rPr>
-        <w:t>’, ‘</w:t>
-      </w:r>
-      <w:proofErr w:type="spellStart"/>
-      <w:r>
-        <w:rPr>
-          <w:rFonts w:ascii="Arial" w:hAnsi="Arial" w:cs="Arial"/>
-          <w:b/>
-          <w:bCs/>
-        </w:rPr>
-        <w:t>yyyy</w:t>
-      </w:r>
-      <w:proofErr w:type="spellEnd"/>
-      <w:r>
-        <w:rPr>
-          <w:rFonts w:ascii="Arial" w:hAnsi="Arial" w:cs="Arial"/>
-          <w:b/>
-          <w:bCs/>
-        </w:rPr>
-        <w:t>-MM-dd’)}&gt;&gt;.</w:t>
-      </w:r>
-    </w:p>
-    <w:p>
-      <w:pPr>
-        <w:pStyle w:val="ListParagraph"/>
-        <w:numPr>
-          <w:ilvl w:val="0"/>
-          <w:numId w:val="1"/>
-        </w:numPr>
-        <w:ind w:left="851" w:hanging="491"/>
-        <w:rPr>
-          <w:rFonts w:ascii="Arial" w:hAnsi="Arial" w:cs="Arial"/>
-          <w:bCs/>
-        </w:rPr>
-      </w:pPr>
-      <w:r>
-        <w:rPr>
-          <w:rFonts w:ascii="Arial" w:hAnsi="Arial" w:cs="Arial"/>
-        </w:rPr>
-        <w:t>&lt;&lt;</w:t>
-      </w:r>
-      <w:r>
-        <w:rPr>
-          <w:rFonts w:ascii="Arial" w:hAnsi="Arial" w:cs="Arial"/>
-        </w:rPr>
-        <w:t>trialHearingSchedulesOfLossDJ</w:t>
-      </w:r>
-      <w:r>
-        <w:rPr>
-          <w:rFonts w:ascii="Arial" w:hAnsi="Arial" w:cs="Arial"/>
-        </w:rPr>
-        <w:t>.input2&gt;&gt;</w:t>
-      </w:r>
-      <w:r>
-        <w:rPr>
-          <w:rFonts w:ascii="Arial" w:hAnsi="Arial" w:cs="Arial"/>
-        </w:rPr>
-        <w:t xml:space="preserve"> </w:t>
-      </w:r>
-      <w:r>
-        <w:rPr>
-          <w:rFonts w:ascii="Arial" w:hAnsi="Arial" w:cs="Arial"/>
-          <w:b/>
-          <w:bCs/>
-        </w:rPr>
-        <w:t>&lt;&lt; {</w:t>
-      </w:r>
-      <w:proofErr w:type="spellStart"/>
-      <w:proofErr w:type="gramStart"/>
-      <w:r>
-        <w:rPr>
-          <w:rFonts w:ascii="Arial" w:hAnsi="Arial" w:cs="Arial"/>
-          <w:b/>
-          <w:bCs/>
-        </w:rPr>
-        <w:t>dateFormat</w:t>
-      </w:r>
-      <w:proofErr w:type="spellEnd"/>
-      <w:r>
-        <w:rPr>
-          <w:rFonts w:ascii="Arial" w:hAnsi="Arial" w:cs="Arial"/>
-          <w:b/>
-          <w:bCs/>
-        </w:rPr>
-        <w:t>(</w:t>
-      </w:r>
-      <w:proofErr w:type="gramEnd"/>
-      <w:r>
-        <w:rPr>
-          <w:rFonts w:ascii="Arial" w:hAnsi="Arial" w:cs="Arial"/>
-          <w:b/>
-          <w:bCs/>
-        </w:rPr>
-        <w:t xml:space="preserve"> trialHearingSchedulesOfLossDJ.date</w:t>
-      </w:r>
-      <w:r>
-        <w:rPr>
-          <w:rFonts w:ascii="Arial" w:hAnsi="Arial" w:cs="Arial"/>
-          <w:b/>
-          <w:bCs/>
-        </w:rPr>
-        <w:t>2</w:t>
-      </w:r>
-      <w:r>
-        <w:rPr>
-          <w:rFonts w:ascii="Arial" w:hAnsi="Arial" w:cs="Arial"/>
-          <w:b/>
-          <w:bCs/>
-        </w:rPr>
-        <w:t xml:space="preserve">, ‘dd MMMM </w:t>
-      </w:r>
-      <w:proofErr w:type="spellStart"/>
-      <w:r>
-        <w:rPr>
-          <w:rFonts w:ascii="Arial" w:hAnsi="Arial" w:cs="Arial"/>
-          <w:b/>
-          <w:bCs/>
-        </w:rPr>
-        <w:t>yyyy</w:t>
-      </w:r>
-      <w:proofErr w:type="spellEnd"/>
-      <w:r>
-        <w:rPr>
-          <w:rFonts w:ascii="Arial" w:hAnsi="Arial" w:cs="Arial"/>
-          <w:b/>
-          <w:bCs/>
-        </w:rPr>
-        <w:t>’, ‘</w:t>
-      </w:r>
-      <w:proofErr w:type="spellStart"/>
-      <w:r>
-        <w:rPr>
-          <w:rFonts w:ascii="Arial" w:hAnsi="Arial" w:cs="Arial"/>
-          <w:b/>
-          <w:bCs/>
-        </w:rPr>
-        <w:t>yyyy</w:t>
-      </w:r>
-      <w:proofErr w:type="spellEnd"/>
-      <w:r>
-        <w:rPr>
-          <w:rFonts w:ascii="Arial" w:hAnsi="Arial" w:cs="Arial"/>
-          <w:b/>
-          <w:bCs/>
-        </w:rPr>
-        <w:t>-MM-dd’)}&gt;&gt;.</w:t>
-      </w:r>
-    </w:p>
-    <w:p>
-      <w:pPr>
-        <w:pStyle w:val="ListParagraph"/>
-        <w:numPr>
-          <w:ilvl w:val="0"/>
-          <w:numId w:val="1"/>
-        </w:numPr>
-        <w:ind w:left="851" w:hanging="491"/>
-        <w:rPr>
-          <w:rFonts w:ascii="Arial" w:hAnsi="Arial" w:cs="Arial"/>
-          <w:bCs/>
-        </w:rPr>
-      </w:pPr>
-      <w:r>
-        <w:rPr>
-          <w:rFonts w:ascii="Arial" w:hAnsi="Arial" w:cs="Arial"/>
-        </w:rPr>
-        <w:t>&lt;&lt;</w:t>
-      </w:r>
-      <w:r>
-        <w:rPr>
-          <w:rFonts w:ascii="Arial" w:hAnsi="Arial" w:cs="Arial"/>
-        </w:rPr>
-        <w:t>trialHearingSchedulesOfLossDJ</w:t>
-      </w:r>
-      <w:r>
-        <w:rPr>
-          <w:rFonts w:ascii="Arial" w:hAnsi="Arial" w:cs="Arial"/>
-        </w:rPr>
-        <w:t>.input3&gt;&gt;</w:t>
-      </w:r>
-      <w:r>
-        <w:rPr>
-          <w:rFonts w:ascii="Arial" w:hAnsi="Arial" w:cs="Arial"/>
-        </w:rPr>
-        <w:t>.</w:t>
-      </w:r>
-    </w:p>
-    <w:p>
-      <w:pPr>
-        <w:pStyle w:val="ListParagraph"/>
-        <w:numPr>
-          <w:ilvl w:val="0"/>
-          <w:numId w:val="1"/>
-        </w:numPr>
-        <w:ind w:left="851" w:hanging="491"/>
-        <w:rPr>
-          <w:rFonts w:ascii="Arial" w:hAnsi="Arial" w:cs="Arial"/>
-          <w:bCs/>
-        </w:rPr>
-      </w:pPr>
-      <w:r>
-        <w:rPr>
-          <w:rFonts w:ascii="Arial" w:hAnsi="Arial" w:cs="Arial"/>
-        </w:rPr>
-        <w:t>&lt;&lt;</w:t>
-      </w:r>
-      <w:r>
-        <w:rPr>
-          <w:rFonts w:ascii="Arial" w:hAnsi="Arial" w:cs="Arial"/>
-        </w:rPr>
-        <w:t>trialHearingSchedulesOfLossDJ</w:t>
-      </w:r>
-      <w:r>
-        <w:rPr>
-          <w:rFonts w:ascii="Arial" w:hAnsi="Arial" w:cs="Arial"/>
-        </w:rPr>
-        <w:t>.input4&gt;&gt;</w:t>
-      </w:r>
-      <w:r>
-        <w:rPr>
-          <w:rFonts w:ascii="Arial" w:hAnsi="Arial" w:cs="Arial"/>
-        </w:rPr>
-        <w:t xml:space="preserve"> </w:t>
-      </w:r>
-      <w:r>
-        <w:rPr>
-          <w:rFonts w:ascii="Arial" w:hAnsi="Arial" w:cs="Arial"/>
-          <w:b/>
-          <w:bCs/>
-        </w:rPr>
-        <w:t>&lt;&lt; {</w:t>
-      </w:r>
-      <w:proofErr w:type="spellStart"/>
-      <w:proofErr w:type="gramStart"/>
-      <w:r>
-        <w:rPr>
-          <w:rFonts w:ascii="Arial" w:hAnsi="Arial" w:cs="Arial"/>
-          <w:b/>
-          <w:bCs/>
-        </w:rPr>
-        <w:t>dateFormat</w:t>
-      </w:r>
-      <w:proofErr w:type="spellEnd"/>
-      <w:r>
-        <w:rPr>
-          <w:rFonts w:ascii="Arial" w:hAnsi="Arial" w:cs="Arial"/>
-          <w:b/>
-          <w:bCs/>
-        </w:rPr>
-        <w:t>(</w:t>
-      </w:r>
-      <w:proofErr w:type="gramEnd"/>
-      <w:r>
-        <w:rPr>
-          <w:rFonts w:ascii="Arial" w:hAnsi="Arial" w:cs="Arial"/>
-          <w:b/>
-          <w:bCs/>
-        </w:rPr>
-        <w:t xml:space="preserve"> trialHearingSchedulesOfLossDJ.date</w:t>
-      </w:r>
-      <w:r>
-        <w:rPr>
-          <w:rFonts w:ascii="Arial" w:hAnsi="Arial" w:cs="Arial"/>
-          <w:b/>
-          <w:bCs/>
-        </w:rPr>
-        <w:t>3</w:t>
-      </w:r>
-      <w:r>
-        <w:rPr>
-          <w:rFonts w:ascii="Arial" w:hAnsi="Arial" w:cs="Arial"/>
-          <w:b/>
-          <w:bCs/>
-        </w:rPr>
-        <w:t xml:space="preserve">, ‘dd MMMM </w:t>
-      </w:r>
-      <w:proofErr w:type="spellStart"/>
-      <w:r>
-        <w:rPr>
-          <w:rFonts w:ascii="Arial" w:hAnsi="Arial" w:cs="Arial"/>
-          <w:b/>
-          <w:bCs/>
-        </w:rPr>
-        <w:t>yyyy</w:t>
-      </w:r>
-      <w:proofErr w:type="spellEnd"/>
-      <w:r>
-        <w:rPr>
-          <w:rFonts w:ascii="Arial" w:hAnsi="Arial" w:cs="Arial"/>
-          <w:b/>
-          <w:bCs/>
-        </w:rPr>
-        <w:t>’, ‘</w:t>
-      </w:r>
-      <w:proofErr w:type="spellStart"/>
-      <w:r>
-        <w:rPr>
-          <w:rFonts w:ascii="Arial" w:hAnsi="Arial" w:cs="Arial"/>
-          <w:b/>
-          <w:bCs/>
-        </w:rPr>
-        <w:t>yyyy</w:t>
-      </w:r>
-      <w:proofErr w:type="spellEnd"/>
-      <w:r>
-        <w:rPr>
-          <w:rFonts w:ascii="Arial" w:hAnsi="Arial" w:cs="Arial"/>
-          <w:b/>
-          <w:bCs/>
-        </w:rPr>
-        <w:t>-MM-dd’)}&gt;&gt;.</w:t>
-      </w:r>
-    </w:p>
-    <w:p>
-      <w:pPr>
-        <w:rPr>
-          <w:rFonts w:ascii="Arial" w:hAnsi="Arial" w:cs="Arial"/>
-        </w:rPr>
-      </w:pPr>
-      <w:r>
-        <w:rPr>
-          <w:rFonts w:ascii="Arial" w:hAnsi="Arial" w:cs="Arial"/>
-        </w:rPr>
-        <w:t xml:space="preserve">&lt;&lt; </w:t>
-      </w:r>
-      <w:proofErr w:type="spellStart"/>
-      <w:r>
-        <w:rPr>
-          <w:rFonts w:ascii="Arial" w:hAnsi="Arial" w:cs="Arial"/>
-        </w:rPr>
-        <w:t>e</w:t>
-      </w:r>
-      <w:r>
-        <w:rPr>
-          <w:rFonts w:ascii="Arial" w:hAnsi="Arial" w:cs="Arial"/>
-        </w:rPr>
-        <w:t>s_trialHearingSchedulesOfLossDJAddSection</w:t>
-      </w:r>
-      <w:proofErr w:type="spellEnd"/>
-      <w:r>
-        <w:rPr>
-          <w:rFonts w:ascii="Arial" w:hAnsi="Arial" w:cs="Arial"/>
-        </w:rPr>
-        <w:t>&gt;&gt;</w:t>
-      </w:r>
-      <w:r>
-        <w:rPr>
-          <w:rFonts w:ascii="Arial" w:hAnsi="Arial" w:cs="Arial"/>
-        </w:rPr>
-        <w:t xml:space="preserve">&lt;&lt; </w:t>
-      </w:r>
-      <w:proofErr w:type="spellStart"/>
-      <w:r>
-        <w:rPr>
-          <w:rFonts w:ascii="Arial" w:hAnsi="Arial" w:cs="Arial"/>
-        </w:rPr>
-        <w:t>cs_</w:t>
-      </w:r>
-      <w:r>
-        <w:rPr>
-          <w:rFonts w:ascii="Arial" w:hAnsi="Arial" w:cs="Arial"/>
-        </w:rPr>
-        <w:t>trialHearingCostsAddSection</w:t>
-      </w:r>
-      <w:proofErr w:type="spellEnd"/>
-      <w:r>
-        <w:rPr>
-          <w:rFonts w:ascii="Arial" w:hAnsi="Arial" w:cs="Arial"/>
-        </w:rPr>
-        <w:t>&gt;&gt;</w:t>
-      </w:r>
-    </w:p>
-    <w:p>
-      <w:pPr>
-        <w:rPr>
-          <w:rFonts w:ascii="Arial" w:hAnsi="Arial" w:cs="Arial"/>
-        </w:rPr>
-      </w:pPr>
-      <w:r>
-        <w:rPr>
-          <w:rFonts w:ascii="Arial" w:hAnsi="Arial" w:cs="Arial"/>
-          <w:b/>
-        </w:rPr>
-        <w:lastRenderedPageBreak/>
-        <w:t>Costs</w:t>
-      </w:r>
-    </w:p>
-    <w:p>
-      <w:pPr>
-        <w:pStyle w:val="ListParagraph"/>
-        <w:numPr>
-          <w:ilvl w:val="0"/>
-          <w:numId w:val="1"/>
-        </w:numPr>
-        <w:ind w:left="851" w:hanging="491"/>
-        <w:rPr>
-          <w:rFonts w:ascii="Arial" w:hAnsi="Arial" w:cs="Arial"/>
-        </w:rPr>
-      </w:pPr>
-      <w:r>
-        <w:rPr>
-          <w:rFonts w:ascii="Arial" w:hAnsi="Arial" w:cs="Arial"/>
-        </w:rPr>
-        <w:t>Costs in the case</w:t>
-      </w:r>
-      <w:r>
-        <w:rPr>
-          <w:rFonts w:ascii="Arial" w:hAnsi="Arial" w:cs="Arial"/>
-        </w:rPr>
-        <w:t>.</w:t>
-      </w:r>
-    </w:p>
-    <w:p>
-      <w:pPr>
-        <w:rPr>
-          <w:rFonts w:ascii="Arial" w:hAnsi="Arial" w:cs="Arial"/>
-        </w:rPr>
-      </w:pPr>
-      <w:r>
-        <w:rPr>
-          <w:rFonts w:ascii="Arial" w:hAnsi="Arial" w:cs="Arial"/>
-        </w:rPr>
-        <w:t xml:space="preserve">&lt;&lt; </w:t>
-      </w:r>
-      <w:proofErr w:type="spellStart"/>
-      <w:r>
-        <w:rPr>
-          <w:rFonts w:ascii="Arial" w:hAnsi="Arial" w:cs="Arial"/>
-        </w:rPr>
-        <w:t>e</w:t>
-      </w:r>
-      <w:r>
-        <w:rPr>
-          <w:rFonts w:ascii="Arial" w:hAnsi="Arial" w:cs="Arial"/>
-        </w:rPr>
-        <w:t>s_trialHearingCostsAddSection</w:t>
-      </w:r>
-      <w:proofErr w:type="spellEnd"/>
-      <w:r>
-        <w:rPr>
-          <w:rFonts w:ascii="Arial" w:hAnsi="Arial" w:cs="Arial"/>
-        </w:rPr>
-        <w:t>&gt;&gt;</w:t>
-      </w:r>
-      <w:r>
-        <w:rPr>
-          <w:rFonts w:ascii="Arial" w:hAnsi="Arial" w:cs="Arial"/>
-        </w:rPr>
-        <w:t xml:space="preserve">&lt;&lt; </w:t>
-      </w:r>
-      <w:proofErr w:type="spellStart"/>
-      <w:r>
-        <w:rPr>
-          <w:rFonts w:ascii="Arial" w:hAnsi="Arial" w:cs="Arial"/>
-        </w:rPr>
-        <w:t>c</w:t>
-      </w:r>
-      <w:r>
-        <w:rPr>
-          <w:rFonts w:ascii="Arial" w:hAnsi="Arial" w:cs="Arial"/>
-        </w:rPr>
-        <w:t>s_</w:t>
-      </w:r>
-      <w:r>
-        <w:rPr>
-          <w:rFonts w:ascii="Arial" w:hAnsi="Arial" w:cs="Arial"/>
-        </w:rPr>
-        <w:t>trialHearingTrialDJAddSection</w:t>
-      </w:r>
-      <w:proofErr w:type="spellEnd"/>
-      <w:r>
-        <w:rPr>
-          <w:rFonts w:ascii="Arial" w:hAnsi="Arial" w:cs="Arial"/>
-        </w:rPr>
-        <w:t>&gt;&gt;</w:t>
-      </w:r>
-    </w:p>
-    <w:p>
-      <w:pPr>
-        <w:rPr>
-          <w:rFonts w:ascii="Arial" w:hAnsi="Arial" w:cs="Arial"/>
-        </w:rPr>
-      </w:pPr>
-      <w:r>
-        <w:rPr>
-          <w:rFonts w:ascii="Arial" w:hAnsi="Arial" w:cs="Arial"/>
-          <w:b/>
-        </w:rPr>
-        <w:t>Trial</w:t>
-      </w:r>
-    </w:p>
-    <w:p>
-      <w:pPr>
-        <w:pStyle w:val="ListParagraph"/>
-        <w:numPr>
-          <w:ilvl w:val="0"/>
-          <w:numId w:val="1"/>
-        </w:numPr>
-        <w:ind w:left="851" w:hanging="491"/>
-        <w:rPr>
-          <w:rFonts w:ascii="Arial" w:hAnsi="Arial" w:cs="Arial"/>
-        </w:rPr>
-      </w:pPr>
-      <w:r>
-        <w:rPr>
-          <w:rFonts w:ascii="Arial" w:hAnsi="Arial" w:cs="Arial"/>
-        </w:rPr>
-        <w:t>&lt;&lt;</w:t>
-      </w:r>
-      <w:r>
-        <w:rPr>
-          <w:rFonts w:ascii="Arial" w:hAnsi="Arial" w:cs="Arial"/>
-        </w:rPr>
-        <w:t>trialHearingTrialDJ</w:t>
-      </w:r>
-      <w:r>
-        <w:rPr>
-          <w:rFonts w:ascii="Arial" w:hAnsi="Arial" w:cs="Arial"/>
-        </w:rPr>
-        <w:t>.input1&gt;&gt;</w:t>
-      </w:r>
-      <w:r>
-        <w:rPr>
-          <w:rFonts w:ascii="Arial" w:hAnsi="Arial" w:cs="Arial"/>
-        </w:rPr>
-        <w:t>. T</w:t>
-      </w:r>
-      <w:r>
-        <w:rPr>
-          <w:rFonts w:ascii="Arial" w:hAnsi="Arial" w:cs="Arial"/>
-        </w:rPr>
-        <w:t xml:space="preserve">his trial will be heard between </w:t>
-      </w:r>
-      <w:r>
-        <w:rPr>
-          <w:rFonts w:ascii="Arial" w:hAnsi="Arial" w:cs="Arial"/>
-          <w:b/>
-          <w:bCs/>
-        </w:rPr>
-        <w:t>&lt;&lt; {</w:t>
-      </w:r>
-      <w:proofErr w:type="spellStart"/>
-      <w:proofErr w:type="gramStart"/>
-      <w:r>
-        <w:rPr>
-          <w:rFonts w:ascii="Arial" w:hAnsi="Arial" w:cs="Arial"/>
-          <w:b/>
-          <w:bCs/>
-        </w:rPr>
-        <w:t>dateFormat</w:t>
-      </w:r>
-      <w:proofErr w:type="spellEnd"/>
-      <w:r>
-        <w:rPr>
-          <w:rFonts w:ascii="Arial" w:hAnsi="Arial" w:cs="Arial"/>
-          <w:b/>
-          <w:bCs/>
-        </w:rPr>
-        <w:t>(</w:t>
-      </w:r>
-      <w:proofErr w:type="gramEnd"/>
-      <w:r>
-        <w:rPr>
-          <w:rFonts w:ascii="Arial" w:hAnsi="Arial" w:cs="Arial"/>
-          <w:b/>
-          <w:bCs/>
-        </w:rPr>
-        <w:t>trialHearingTrialDJ.date</w:t>
-      </w:r>
-      <w:r>
-        <w:rPr>
-          <w:rFonts w:ascii="Arial" w:hAnsi="Arial" w:cs="Arial"/>
-          <w:b/>
-          <w:bCs/>
-        </w:rPr>
-        <w:t>1</w:t>
-      </w:r>
-      <w:r>
-        <w:rPr>
-          <w:rFonts w:ascii="Arial" w:hAnsi="Arial" w:cs="Arial"/>
-          <w:b/>
-          <w:bCs/>
-        </w:rPr>
-        <w:t>,</w:t>
-      </w:r>
-      <w:r>
-        <w:rPr>
-          <w:rFonts w:ascii="Arial" w:hAnsi="Arial" w:cs="Arial"/>
-          <w:b/>
-          <w:bCs/>
-        </w:rPr>
-        <w:t xml:space="preserve"> </w:t>
-      </w:r>
-      <w:r>
-        <w:rPr>
-          <w:rFonts w:ascii="Arial" w:hAnsi="Arial" w:cs="Arial"/>
-          <w:b/>
-          <w:bCs/>
-        </w:rPr>
-        <w:t xml:space="preserve">‘dd MMMM </w:t>
-      </w:r>
-      <w:proofErr w:type="spellStart"/>
-      <w:r>
-        <w:rPr>
-          <w:rFonts w:ascii="Arial" w:hAnsi="Arial" w:cs="Arial"/>
-          <w:b/>
-          <w:bCs/>
-        </w:rPr>
-        <w:t>yyyy</w:t>
-      </w:r>
-      <w:proofErr w:type="spellEnd"/>
-      <w:r>
-        <w:rPr>
-          <w:rFonts w:ascii="Arial" w:hAnsi="Arial" w:cs="Arial"/>
-          <w:b/>
-          <w:bCs/>
-        </w:rPr>
-        <w:t>’, ‘</w:t>
-      </w:r>
-      <w:proofErr w:type="spellStart"/>
-      <w:r>
-        <w:rPr>
-          <w:rFonts w:ascii="Arial" w:hAnsi="Arial" w:cs="Arial"/>
-          <w:b/>
-          <w:bCs/>
-        </w:rPr>
-        <w:t>yyyy</w:t>
-      </w:r>
-      <w:proofErr w:type="spellEnd"/>
-      <w:r>
-        <w:rPr>
-          <w:rFonts w:ascii="Arial" w:hAnsi="Arial" w:cs="Arial"/>
-          <w:b/>
-          <w:bCs/>
-        </w:rPr>
-        <w:t>-MM-dd’)}&gt;&gt;</w:t>
-      </w:r>
-      <w:r>
-        <w:rPr>
-          <w:rFonts w:ascii="Arial" w:hAnsi="Arial" w:cs="Arial"/>
-          <w:b/>
-          <w:bCs/>
-        </w:rPr>
-        <w:t xml:space="preserve"> </w:t>
-      </w:r>
-      <w:r>
-        <w:rPr>
-          <w:rFonts w:ascii="Arial" w:hAnsi="Arial" w:cs="Arial"/>
-        </w:rPr>
-        <w:t>and</w:t>
-      </w:r>
-      <w:r>
-        <w:rPr>
-          <w:rFonts w:ascii="Arial" w:hAnsi="Arial" w:cs="Arial"/>
-        </w:rPr>
-        <w:t xml:space="preserve"> </w:t>
-      </w:r>
-      <w:r>
-        <w:rPr>
-          <w:rFonts w:ascii="Arial" w:hAnsi="Arial" w:cs="Arial"/>
-          <w:b/>
-          <w:bCs/>
-        </w:rPr>
-        <w:t>&lt;&lt;{</w:t>
-      </w:r>
-      <w:proofErr w:type="spellStart"/>
-      <w:r>
-        <w:rPr>
-          <w:rFonts w:ascii="Arial" w:hAnsi="Arial" w:cs="Arial"/>
-          <w:b/>
-          <w:bCs/>
-        </w:rPr>
-        <w:t>dateFormat</w:t>
-      </w:r>
-      <w:proofErr w:type="spellEnd"/>
-      <w:r>
-        <w:rPr>
-          <w:rFonts w:ascii="Arial" w:hAnsi="Arial" w:cs="Arial"/>
-          <w:b/>
-          <w:bCs/>
-        </w:rPr>
-        <w:t>(</w:t>
-      </w:r>
-      <w:r>
-        <w:rPr>
-          <w:rFonts w:ascii="Arial" w:hAnsi="Arial" w:cs="Arial"/>
-          <w:b/>
-          <w:bCs/>
-        </w:rPr>
-        <w:t>trialHearingTrialDJ.date</w:t>
-      </w:r>
-      <w:r>
-        <w:rPr>
-          <w:rFonts w:ascii="Arial" w:hAnsi="Arial" w:cs="Arial"/>
-          <w:b/>
-          <w:bCs/>
-        </w:rPr>
-        <w:t>2</w:t>
-      </w:r>
-      <w:r>
-        <w:rPr>
-          <w:rFonts w:ascii="Arial" w:hAnsi="Arial" w:cs="Arial"/>
-          <w:b/>
-          <w:bCs/>
-        </w:rPr>
-        <w:t>,</w:t>
-      </w:r>
-      <w:r>
-        <w:rPr>
-          <w:rFonts w:ascii="Arial" w:hAnsi="Arial" w:cs="Arial"/>
-          <w:b/>
-          <w:bCs/>
-        </w:rPr>
-        <w:t xml:space="preserve"> ‘dd MMMM </w:t>
-      </w:r>
-      <w:proofErr w:type="spellStart"/>
-      <w:r>
-        <w:rPr>
-          <w:rFonts w:ascii="Arial" w:hAnsi="Arial" w:cs="Arial"/>
-          <w:b/>
-          <w:bCs/>
-        </w:rPr>
-        <w:t>yyyy</w:t>
-      </w:r>
-      <w:proofErr w:type="spellEnd"/>
-      <w:r>
-        <w:rPr>
-          <w:rFonts w:ascii="Arial" w:hAnsi="Arial" w:cs="Arial"/>
-          <w:b/>
-          <w:bCs/>
-        </w:rPr>
-        <w:t>’, ‘</w:t>
-      </w:r>
-      <w:proofErr w:type="spellStart"/>
-      <w:r>
-        <w:rPr>
-          <w:rFonts w:ascii="Arial" w:hAnsi="Arial" w:cs="Arial"/>
-          <w:b/>
-          <w:bCs/>
-        </w:rPr>
-        <w:t>yyyy</w:t>
-      </w:r>
-      <w:proofErr w:type="spellEnd"/>
-      <w:r>
-        <w:rPr>
-          <w:rFonts w:ascii="Arial" w:hAnsi="Arial" w:cs="Arial"/>
-          <w:b/>
-          <w:bCs/>
-        </w:rPr>
-        <w:t>-MM-dd’)}&gt;&gt;.</w:t>
-      </w:r>
-    </w:p>
-    <w:p>
-      <w:pPr>
-        <w:pStyle w:val="ListParagraph"/>
-        <w:numPr>
-          <w:ilvl w:val="0"/>
-          <w:numId w:val="1"/>
-        </w:numPr>
-        <w:ind w:left="851" w:hanging="491"/>
-        <w:rPr>
-          <w:rFonts w:ascii="Arial" w:hAnsi="Arial" w:cs="Arial"/>
-        </w:rPr>
-      </w:pPr>
-      <w:r>
-        <w:rPr>
-          <w:rFonts w:ascii="Arial" w:hAnsi="Arial" w:cs="Arial"/>
-        </w:rPr>
-        <w:t>&lt;&lt;</w:t>
-      </w:r>
-      <w:r>
-        <w:rPr>
-          <w:rFonts w:ascii="Arial" w:hAnsi="Arial" w:cs="Arial"/>
-        </w:rPr>
-        <w:t>trialHearingTrialDJ</w:t>
-      </w:r>
-      <w:r>
-        <w:rPr>
-          <w:rFonts w:ascii="Arial" w:hAnsi="Arial" w:cs="Arial"/>
-        </w:rPr>
-        <w:t>.input2&gt;&gt;</w:t>
       </w:r>
     </w:p>
     <w:p>
@@ -2975,6 +1902,1097 @@
         <w:rPr>
           <w:rFonts w:ascii="Arial" w:hAnsi="Arial" w:cs="Arial"/>
         </w:rPr>
+        <w:t>&lt;&lt;trialHearingWitnessOfFactDJ.input</w:t>
+      </w:r>
+      <w:r>
+        <w:rPr>
+          <w:rFonts w:ascii="Arial" w:hAnsi="Arial" w:cs="Arial"/>
+        </w:rPr>
+        <w:t>8</w:t>
+      </w:r>
+      <w:r>
+        <w:rPr>
+          <w:rFonts w:ascii="Arial" w:hAnsi="Arial" w:cs="Arial"/>
+        </w:rPr>
+        <w:t xml:space="preserve">&gt;&gt; </w:t>
+      </w:r>
+      <w:r>
+        <w:rPr>
+          <w:rFonts w:ascii="Arial" w:hAnsi="Arial" w:cs="Arial"/>
+          <w:b/>
+          <w:bCs/>
+        </w:rPr>
+        <w:t>&lt;</w:t>
+      </w:r>
+      <w:proofErr w:type="gramStart"/>
+      <w:r>
+        <w:rPr>
+          <w:rFonts w:ascii="Arial" w:hAnsi="Arial" w:cs="Arial"/>
+          <w:b/>
+          <w:bCs/>
+        </w:rPr>
+        <w:t>&lt;</w:t>
+      </w:r>
+      <w:r>
+        <w:rPr>
+          <w:rFonts w:ascii="Arial" w:hAnsi="Arial" w:cs="Arial"/>
+          <w:b/>
+          <w:bCs/>
+        </w:rPr>
+        <w:t>{</w:t>
+      </w:r>
+      <w:proofErr w:type="spellStart"/>
+      <w:proofErr w:type="gramEnd"/>
+      <w:r>
+        <w:rPr>
+          <w:rFonts w:ascii="Arial" w:hAnsi="Arial" w:cs="Arial"/>
+          <w:b/>
+          <w:bCs/>
+        </w:rPr>
+        <w:t>dateFormat</w:t>
+      </w:r>
+      <w:proofErr w:type="spellEnd"/>
+      <w:r>
+        <w:rPr>
+          <w:rFonts w:ascii="Arial" w:hAnsi="Arial" w:cs="Arial"/>
+          <w:b/>
+          <w:bCs/>
+        </w:rPr>
+        <w:t>(</w:t>
+      </w:r>
+      <w:r>
+        <w:rPr>
+          <w:rFonts w:ascii="Arial" w:hAnsi="Arial" w:cs="Arial"/>
+          <w:b/>
+          <w:bCs/>
+        </w:rPr>
+        <w:t>trialHearingWitnessOfFactDJ.date1</w:t>
+      </w:r>
+      <w:r>
+        <w:rPr>
+          <w:rFonts w:ascii="Arial" w:hAnsi="Arial" w:cs="Arial"/>
+          <w:b/>
+          <w:bCs/>
+        </w:rPr>
+        <w:t xml:space="preserve">, ‘dd MMMM </w:t>
+      </w:r>
+      <w:proofErr w:type="spellStart"/>
+      <w:r>
+        <w:rPr>
+          <w:rFonts w:ascii="Arial" w:hAnsi="Arial" w:cs="Arial"/>
+          <w:b/>
+          <w:bCs/>
+        </w:rPr>
+        <w:t>yyyy</w:t>
+      </w:r>
+      <w:proofErr w:type="spellEnd"/>
+      <w:r>
+        <w:rPr>
+          <w:rFonts w:ascii="Arial" w:hAnsi="Arial" w:cs="Arial"/>
+          <w:b/>
+          <w:bCs/>
+        </w:rPr>
+        <w:t>’, ‘</w:t>
+      </w:r>
+      <w:proofErr w:type="spellStart"/>
+      <w:r>
+        <w:rPr>
+          <w:rFonts w:ascii="Arial" w:hAnsi="Arial" w:cs="Arial"/>
+          <w:b/>
+          <w:bCs/>
+        </w:rPr>
+        <w:t>yyyy</w:t>
+      </w:r>
+      <w:proofErr w:type="spellEnd"/>
+      <w:r>
+        <w:rPr>
+          <w:rFonts w:ascii="Arial" w:hAnsi="Arial" w:cs="Arial"/>
+          <w:b/>
+          <w:bCs/>
+        </w:rPr>
+        <w:t>-MM-dd’)}&gt;&gt;.</w:t>
+      </w:r>
+    </w:p>
+    <w:p>
+      <w:pPr>
+        <w:pStyle w:val="ListParagraph"/>
+        <w:numPr>
+          <w:ilvl w:val="0"/>
+          <w:numId w:val="1"/>
+        </w:numPr>
+        <w:spacing w:line="256" w:lineRule="auto"/>
+        <w:ind w:left="851" w:hanging="491"/>
+        <w:rPr>
+          <w:rFonts w:ascii="Arial" w:hAnsi="Arial" w:cs="Arial"/>
+        </w:rPr>
+      </w:pPr>
+      <w:r>
+        <w:rPr>
+          <w:rFonts w:ascii="Arial" w:hAnsi="Arial" w:cs="Arial"/>
+        </w:rPr>
+        <w:t>&lt;&lt;trialHearingWitnessOfFactDJ.input</w:t>
+      </w:r>
+      <w:r>
+        <w:rPr>
+          <w:rFonts w:ascii="Arial" w:hAnsi="Arial" w:cs="Arial"/>
+        </w:rPr>
+        <w:t>9</w:t>
+      </w:r>
+      <w:r>
+        <w:rPr>
+          <w:rFonts w:ascii="Arial" w:hAnsi="Arial" w:cs="Arial"/>
+        </w:rPr>
+        <w:t>&gt;&gt;</w:t>
+      </w:r>
+      <w:r>
+        <w:rPr>
+          <w:rFonts w:ascii="Arial" w:hAnsi="Arial" w:cs="Arial"/>
+        </w:rPr>
+        <w:t>.</w:t>
+      </w:r>
+    </w:p>
+    <w:p>
+      <w:pPr>
+        <w:spacing w:line="256" w:lineRule="auto"/>
+        <w:rPr>
+          <w:rFonts w:ascii="Arial" w:hAnsi="Arial" w:cs="Arial"/>
+        </w:rPr>
+      </w:pPr>
+      <w:r>
+        <w:rPr>
+          <w:rFonts w:ascii="Arial" w:hAnsi="Arial" w:cs="Arial"/>
+        </w:rPr>
+        <w:t xml:space="preserve">&lt;&lt; </w:t>
+      </w:r>
+      <w:proofErr w:type="spellStart"/>
+      <w:r>
+        <w:rPr>
+          <w:rFonts w:ascii="Arial" w:hAnsi="Arial" w:cs="Arial"/>
+        </w:rPr>
+        <w:t>es_trialHearingWitnessOfFactDJAddSection</w:t>
+      </w:r>
+      <w:proofErr w:type="spellEnd"/>
+      <w:r>
+        <w:rPr>
+          <w:rFonts w:ascii="Arial" w:hAnsi="Arial" w:cs="Arial"/>
+        </w:rPr>
+        <w:t>&gt;&gt;</w:t>
+      </w:r>
+      <w:r>
+        <w:rPr>
+          <w:rFonts w:ascii="Arial" w:hAnsi="Arial" w:cs="Arial"/>
+        </w:rPr>
+        <w:t xml:space="preserve">&lt;&lt; </w:t>
+      </w:r>
+      <w:proofErr w:type="spellStart"/>
+      <w:r>
+        <w:rPr>
+          <w:rFonts w:ascii="Arial" w:hAnsi="Arial" w:cs="Arial"/>
+        </w:rPr>
+        <w:t>cs_trialHearingSchedulesOfLossDJAddSection</w:t>
+      </w:r>
+      <w:proofErr w:type="spellEnd"/>
+      <w:r>
+        <w:rPr>
+          <w:rFonts w:ascii="Arial" w:hAnsi="Arial" w:cs="Arial"/>
+        </w:rPr>
+        <w:t>&gt;&gt;</w:t>
+      </w:r>
+    </w:p>
+    <w:p>
+      <w:pPr>
+        <w:rPr>
+          <w:rFonts w:ascii="Arial" w:hAnsi="Arial" w:cs="Arial"/>
+          <w:bCs/>
+        </w:rPr>
+      </w:pPr>
+      <w:r>
+        <w:rPr>
+          <w:rFonts w:ascii="Arial" w:hAnsi="Arial" w:cs="Arial"/>
+          <w:b/>
+        </w:rPr>
+        <w:t>Schedules or counter-schedules of loss</w:t>
+      </w:r>
+    </w:p>
+    <w:p>
+      <w:pPr>
+        <w:pStyle w:val="ListParagraph"/>
+        <w:numPr>
+          <w:ilvl w:val="0"/>
+          <w:numId w:val="1"/>
+        </w:numPr>
+        <w:ind w:left="851" w:hanging="491"/>
+        <w:rPr>
+          <w:rFonts w:ascii="Arial" w:hAnsi="Arial" w:cs="Arial"/>
+          <w:bCs/>
+        </w:rPr>
+      </w:pPr>
+      <w:r>
+        <w:rPr>
+          <w:rFonts w:ascii="Arial" w:hAnsi="Arial" w:cs="Arial"/>
+        </w:rPr>
+        <w:t>&lt;&lt;</w:t>
+      </w:r>
+      <w:r>
+        <w:rPr>
+          <w:rFonts w:ascii="Arial" w:hAnsi="Arial" w:cs="Arial"/>
+        </w:rPr>
+        <w:t>trialHearingSchedulesOfLossDJ</w:t>
+      </w:r>
+      <w:r>
+        <w:rPr>
+          <w:rFonts w:ascii="Arial" w:hAnsi="Arial" w:cs="Arial"/>
+        </w:rPr>
+        <w:t>.input1&gt;&gt;</w:t>
+      </w:r>
+      <w:r>
+        <w:rPr>
+          <w:rFonts w:ascii="Arial" w:hAnsi="Arial" w:cs="Arial"/>
+        </w:rPr>
+        <w:t xml:space="preserve"> </w:t>
+      </w:r>
+      <w:r>
+        <w:rPr>
+          <w:rFonts w:ascii="Arial" w:hAnsi="Arial" w:cs="Arial"/>
+          <w:b/>
+          <w:bCs/>
+        </w:rPr>
+        <w:t>&lt;&lt; {</w:t>
+      </w:r>
+      <w:proofErr w:type="spellStart"/>
+      <w:proofErr w:type="gramStart"/>
+      <w:r>
+        <w:rPr>
+          <w:rFonts w:ascii="Arial" w:hAnsi="Arial" w:cs="Arial"/>
+          <w:b/>
+          <w:bCs/>
+        </w:rPr>
+        <w:t>dateFormat</w:t>
+      </w:r>
+      <w:proofErr w:type="spellEnd"/>
+      <w:r>
+        <w:rPr>
+          <w:rFonts w:ascii="Arial" w:hAnsi="Arial" w:cs="Arial"/>
+          <w:b/>
+          <w:bCs/>
+        </w:rPr>
+        <w:t>(</w:t>
+      </w:r>
+      <w:proofErr w:type="gramEnd"/>
+      <w:r>
+        <w:rPr>
+          <w:rFonts w:ascii="Arial" w:hAnsi="Arial" w:cs="Arial"/>
+          <w:b/>
+          <w:bCs/>
+        </w:rPr>
+        <w:t xml:space="preserve"> trialHearingSchedulesOfLossDJ.date1</w:t>
+      </w:r>
+      <w:r>
+        <w:rPr>
+          <w:rFonts w:ascii="Arial" w:hAnsi="Arial" w:cs="Arial"/>
+          <w:b/>
+          <w:bCs/>
+        </w:rPr>
+        <w:t xml:space="preserve">, ‘dd MMMM </w:t>
+      </w:r>
+      <w:proofErr w:type="spellStart"/>
+      <w:r>
+        <w:rPr>
+          <w:rFonts w:ascii="Arial" w:hAnsi="Arial" w:cs="Arial"/>
+          <w:b/>
+          <w:bCs/>
+        </w:rPr>
+        <w:t>yyyy</w:t>
+      </w:r>
+      <w:proofErr w:type="spellEnd"/>
+      <w:r>
+        <w:rPr>
+          <w:rFonts w:ascii="Arial" w:hAnsi="Arial" w:cs="Arial"/>
+          <w:b/>
+          <w:bCs/>
+        </w:rPr>
+        <w:t>’, ‘</w:t>
+      </w:r>
+      <w:proofErr w:type="spellStart"/>
+      <w:r>
+        <w:rPr>
+          <w:rFonts w:ascii="Arial" w:hAnsi="Arial" w:cs="Arial"/>
+          <w:b/>
+          <w:bCs/>
+        </w:rPr>
+        <w:t>yyyy</w:t>
+      </w:r>
+      <w:proofErr w:type="spellEnd"/>
+      <w:r>
+        <w:rPr>
+          <w:rFonts w:ascii="Arial" w:hAnsi="Arial" w:cs="Arial"/>
+          <w:b/>
+          <w:bCs/>
+        </w:rPr>
+        <w:t>-MM-dd’)}&gt;&gt;.</w:t>
+      </w:r>
+    </w:p>
+    <w:p>
+      <w:pPr>
+        <w:pStyle w:val="ListParagraph"/>
+        <w:numPr>
+          <w:ilvl w:val="0"/>
+          <w:numId w:val="1"/>
+        </w:numPr>
+        <w:ind w:left="851" w:hanging="491"/>
+        <w:rPr>
+          <w:rFonts w:ascii="Arial" w:hAnsi="Arial" w:cs="Arial"/>
+          <w:bCs/>
+        </w:rPr>
+      </w:pPr>
+      <w:r>
+        <w:rPr>
+          <w:rFonts w:ascii="Arial" w:hAnsi="Arial" w:cs="Arial"/>
+        </w:rPr>
+        <w:t>&lt;&lt;</w:t>
+      </w:r>
+      <w:r>
+        <w:rPr>
+          <w:rFonts w:ascii="Arial" w:hAnsi="Arial" w:cs="Arial"/>
+        </w:rPr>
+        <w:t>trialHearingSchedulesOfLossDJ</w:t>
+      </w:r>
+      <w:r>
+        <w:rPr>
+          <w:rFonts w:ascii="Arial" w:hAnsi="Arial" w:cs="Arial"/>
+        </w:rPr>
+        <w:t>.input2&gt;&gt;</w:t>
+      </w:r>
+      <w:r>
+        <w:rPr>
+          <w:rFonts w:ascii="Arial" w:hAnsi="Arial" w:cs="Arial"/>
+        </w:rPr>
+        <w:t xml:space="preserve"> </w:t>
+      </w:r>
+      <w:r>
+        <w:rPr>
+          <w:rFonts w:ascii="Arial" w:hAnsi="Arial" w:cs="Arial"/>
+          <w:b/>
+          <w:bCs/>
+        </w:rPr>
+        <w:t>&lt;&lt; {</w:t>
+      </w:r>
+      <w:proofErr w:type="spellStart"/>
+      <w:proofErr w:type="gramStart"/>
+      <w:r>
+        <w:rPr>
+          <w:rFonts w:ascii="Arial" w:hAnsi="Arial" w:cs="Arial"/>
+          <w:b/>
+          <w:bCs/>
+        </w:rPr>
+        <w:t>dateFormat</w:t>
+      </w:r>
+      <w:proofErr w:type="spellEnd"/>
+      <w:r>
+        <w:rPr>
+          <w:rFonts w:ascii="Arial" w:hAnsi="Arial" w:cs="Arial"/>
+          <w:b/>
+          <w:bCs/>
+        </w:rPr>
+        <w:t>(</w:t>
+      </w:r>
+      <w:proofErr w:type="gramEnd"/>
+      <w:r>
+        <w:rPr>
+          <w:rFonts w:ascii="Arial" w:hAnsi="Arial" w:cs="Arial"/>
+          <w:b/>
+          <w:bCs/>
+        </w:rPr>
+        <w:t xml:space="preserve"> trialHearingSchedulesOfLossDJ.date</w:t>
+      </w:r>
+      <w:r>
+        <w:rPr>
+          <w:rFonts w:ascii="Arial" w:hAnsi="Arial" w:cs="Arial"/>
+          <w:b/>
+          <w:bCs/>
+        </w:rPr>
+        <w:t>2</w:t>
+      </w:r>
+      <w:r>
+        <w:rPr>
+          <w:rFonts w:ascii="Arial" w:hAnsi="Arial" w:cs="Arial"/>
+          <w:b/>
+          <w:bCs/>
+        </w:rPr>
+        <w:t xml:space="preserve">, ‘dd MMMM </w:t>
+      </w:r>
+      <w:proofErr w:type="spellStart"/>
+      <w:r>
+        <w:rPr>
+          <w:rFonts w:ascii="Arial" w:hAnsi="Arial" w:cs="Arial"/>
+          <w:b/>
+          <w:bCs/>
+        </w:rPr>
+        <w:t>yyyy</w:t>
+      </w:r>
+      <w:proofErr w:type="spellEnd"/>
+      <w:r>
+        <w:rPr>
+          <w:rFonts w:ascii="Arial" w:hAnsi="Arial" w:cs="Arial"/>
+          <w:b/>
+          <w:bCs/>
+        </w:rPr>
+        <w:t>’, ‘</w:t>
+      </w:r>
+      <w:proofErr w:type="spellStart"/>
+      <w:r>
+        <w:rPr>
+          <w:rFonts w:ascii="Arial" w:hAnsi="Arial" w:cs="Arial"/>
+          <w:b/>
+          <w:bCs/>
+        </w:rPr>
+        <w:t>yyyy</w:t>
+      </w:r>
+      <w:proofErr w:type="spellEnd"/>
+      <w:r>
+        <w:rPr>
+          <w:rFonts w:ascii="Arial" w:hAnsi="Arial" w:cs="Arial"/>
+          <w:b/>
+          <w:bCs/>
+        </w:rPr>
+        <w:t>-MM-dd’)}&gt;&gt;.</w:t>
+      </w:r>
+    </w:p>
+    <w:p>
+      <w:pPr>
+        <w:pStyle w:val="ListParagraph"/>
+        <w:numPr>
+          <w:ilvl w:val="0"/>
+          <w:numId w:val="1"/>
+        </w:numPr>
+        <w:ind w:left="851" w:hanging="491"/>
+        <w:rPr>
+          <w:rFonts w:ascii="Arial" w:hAnsi="Arial" w:cs="Arial"/>
+          <w:bCs/>
+        </w:rPr>
+      </w:pPr>
+      <w:r>
+        <w:rPr>
+          <w:rFonts w:ascii="Arial" w:hAnsi="Arial" w:cs="Arial"/>
+        </w:rPr>
+        <w:t>&lt;&lt;</w:t>
+      </w:r>
+      <w:r>
+        <w:rPr>
+          <w:rFonts w:ascii="Arial" w:hAnsi="Arial" w:cs="Arial"/>
+        </w:rPr>
+        <w:t>trialHearingSchedulesOfLossDJ</w:t>
+      </w:r>
+      <w:r>
+        <w:rPr>
+          <w:rFonts w:ascii="Arial" w:hAnsi="Arial" w:cs="Arial"/>
+        </w:rPr>
+        <w:t>.input3&gt;&gt;</w:t>
+      </w:r>
+      <w:r>
+        <w:rPr>
+          <w:rFonts w:ascii="Arial" w:hAnsi="Arial" w:cs="Arial"/>
+        </w:rPr>
+        <w:t>.</w:t>
+      </w:r>
+    </w:p>
+    <w:p>
+      <w:pPr>
+        <w:pStyle w:val="ListParagraph"/>
+        <w:numPr>
+          <w:ilvl w:val="0"/>
+          <w:numId w:val="1"/>
+        </w:numPr>
+        <w:ind w:left="851" w:hanging="491"/>
+        <w:rPr>
+          <w:rFonts w:ascii="Arial" w:hAnsi="Arial" w:cs="Arial"/>
+          <w:bCs/>
+        </w:rPr>
+      </w:pPr>
+      <w:r>
+        <w:rPr>
+          <w:rFonts w:ascii="Arial" w:hAnsi="Arial" w:cs="Arial"/>
+        </w:rPr>
+        <w:t>&lt;&lt;</w:t>
+      </w:r>
+      <w:r>
+        <w:rPr>
+          <w:rFonts w:ascii="Arial" w:hAnsi="Arial" w:cs="Arial"/>
+        </w:rPr>
+        <w:t>trialHearingSchedulesOfLossDJ</w:t>
+      </w:r>
+      <w:r>
+        <w:rPr>
+          <w:rFonts w:ascii="Arial" w:hAnsi="Arial" w:cs="Arial"/>
+        </w:rPr>
+        <w:t>.input4&gt;&gt;</w:t>
+      </w:r>
+      <w:r>
+        <w:rPr>
+          <w:rFonts w:ascii="Arial" w:hAnsi="Arial" w:cs="Arial"/>
+        </w:rPr>
+        <w:t xml:space="preserve"> </w:t>
+      </w:r>
+      <w:r>
+        <w:rPr>
+          <w:rFonts w:ascii="Arial" w:hAnsi="Arial" w:cs="Arial"/>
+          <w:b/>
+          <w:bCs/>
+        </w:rPr>
+        <w:t>&lt;&lt; {</w:t>
+      </w:r>
+      <w:proofErr w:type="spellStart"/>
+      <w:proofErr w:type="gramStart"/>
+      <w:r>
+        <w:rPr>
+          <w:rFonts w:ascii="Arial" w:hAnsi="Arial" w:cs="Arial"/>
+          <w:b/>
+          <w:bCs/>
+        </w:rPr>
+        <w:t>dateFormat</w:t>
+      </w:r>
+      <w:proofErr w:type="spellEnd"/>
+      <w:r>
+        <w:rPr>
+          <w:rFonts w:ascii="Arial" w:hAnsi="Arial" w:cs="Arial"/>
+          <w:b/>
+          <w:bCs/>
+        </w:rPr>
+        <w:t>(</w:t>
+      </w:r>
+      <w:proofErr w:type="gramEnd"/>
+      <w:r>
+        <w:rPr>
+          <w:rFonts w:ascii="Arial" w:hAnsi="Arial" w:cs="Arial"/>
+          <w:b/>
+          <w:bCs/>
+        </w:rPr>
+        <w:t xml:space="preserve"> trialHearingSchedulesOfLossDJ.date</w:t>
+      </w:r>
+      <w:r>
+        <w:rPr>
+          <w:rFonts w:ascii="Arial" w:hAnsi="Arial" w:cs="Arial"/>
+          <w:b/>
+          <w:bCs/>
+        </w:rPr>
+        <w:t>3</w:t>
+      </w:r>
+      <w:r>
+        <w:rPr>
+          <w:rFonts w:ascii="Arial" w:hAnsi="Arial" w:cs="Arial"/>
+          <w:b/>
+          <w:bCs/>
+        </w:rPr>
+        <w:t xml:space="preserve">, ‘dd MMMM </w:t>
+      </w:r>
+      <w:proofErr w:type="spellStart"/>
+      <w:r>
+        <w:rPr>
+          <w:rFonts w:ascii="Arial" w:hAnsi="Arial" w:cs="Arial"/>
+          <w:b/>
+          <w:bCs/>
+        </w:rPr>
+        <w:t>yyyy</w:t>
+      </w:r>
+      <w:proofErr w:type="spellEnd"/>
+      <w:r>
+        <w:rPr>
+          <w:rFonts w:ascii="Arial" w:hAnsi="Arial" w:cs="Arial"/>
+          <w:b/>
+          <w:bCs/>
+        </w:rPr>
+        <w:t>’, ‘</w:t>
+      </w:r>
+      <w:proofErr w:type="spellStart"/>
+      <w:r>
+        <w:rPr>
+          <w:rFonts w:ascii="Arial" w:hAnsi="Arial" w:cs="Arial"/>
+          <w:b/>
+          <w:bCs/>
+        </w:rPr>
+        <w:t>yyyy</w:t>
+      </w:r>
+      <w:proofErr w:type="spellEnd"/>
+      <w:r>
+        <w:rPr>
+          <w:rFonts w:ascii="Arial" w:hAnsi="Arial" w:cs="Arial"/>
+          <w:b/>
+          <w:bCs/>
+        </w:rPr>
+        <w:t>-MM-dd’)}&gt;&gt;.</w:t>
+      </w:r>
+    </w:p>
+    <w:p>
+      <w:pPr>
+        <w:rPr>
+          <w:rFonts w:ascii="Arial" w:hAnsi="Arial" w:cs="Arial"/>
+        </w:rPr>
+      </w:pPr>
+      <w:r>
+        <w:rPr>
+          <w:rFonts w:ascii="Arial" w:hAnsi="Arial" w:cs="Arial"/>
+        </w:rPr>
+        <w:t xml:space="preserve">&lt;&lt; </w:t>
+      </w:r>
+      <w:proofErr w:type="spellStart"/>
+      <w:r>
+        <w:rPr>
+          <w:rFonts w:ascii="Arial" w:hAnsi="Arial" w:cs="Arial"/>
+        </w:rPr>
+        <w:t>e</w:t>
+      </w:r>
+      <w:r>
+        <w:rPr>
+          <w:rFonts w:ascii="Arial" w:hAnsi="Arial" w:cs="Arial"/>
+        </w:rPr>
+        <w:t>s_trialHearingSchedulesOfLossDJAddSection</w:t>
+      </w:r>
+      <w:proofErr w:type="spellEnd"/>
+      <w:r>
+        <w:rPr>
+          <w:rFonts w:ascii="Arial" w:hAnsi="Arial" w:cs="Arial"/>
+        </w:rPr>
+        <w:t>&gt;&gt;</w:t>
+      </w:r>
+      <w:r>
+        <w:rPr>
+          <w:rFonts w:ascii="Arial" w:hAnsi="Arial" w:cs="Arial"/>
+        </w:rPr>
+        <w:t xml:space="preserve">&lt;&lt; </w:t>
+      </w:r>
+      <w:proofErr w:type="spellStart"/>
+      <w:r>
+        <w:rPr>
+          <w:rFonts w:ascii="Arial" w:hAnsi="Arial" w:cs="Arial"/>
+        </w:rPr>
+        <w:t>cs_</w:t>
+      </w:r>
+      <w:r>
+        <w:rPr>
+          <w:rFonts w:ascii="Arial" w:hAnsi="Arial" w:cs="Arial"/>
+        </w:rPr>
+        <w:t>trialHearingCostsAddSection</w:t>
+      </w:r>
+      <w:proofErr w:type="spellEnd"/>
+      <w:r>
+        <w:rPr>
+          <w:rFonts w:ascii="Arial" w:hAnsi="Arial" w:cs="Arial"/>
+        </w:rPr>
+        <w:t>&gt;&gt;</w:t>
+      </w:r>
+    </w:p>
+    <w:p>
+      <w:pPr>
+        <w:rPr>
+          <w:rFonts w:ascii="Arial" w:hAnsi="Arial" w:cs="Arial"/>
+        </w:rPr>
+      </w:pPr>
+      <w:r>
+        <w:rPr>
+          <w:rFonts w:ascii="Arial" w:hAnsi="Arial" w:cs="Arial"/>
+          <w:b/>
+        </w:rPr>
+        <w:t>Costs</w:t>
+      </w:r>
+    </w:p>
+    <w:p>
+      <w:pPr>
+        <w:pStyle w:val="ListParagraph"/>
+        <w:numPr>
+          <w:ilvl w:val="0"/>
+          <w:numId w:val="1"/>
+        </w:numPr>
+        <w:ind w:left="851" w:hanging="491"/>
+        <w:rPr>
+          <w:rFonts w:ascii="Arial" w:hAnsi="Arial" w:cs="Arial"/>
+        </w:rPr>
+      </w:pPr>
+      <w:r>
+        <w:rPr>
+          <w:rFonts w:ascii="Arial" w:hAnsi="Arial" w:cs="Arial"/>
+        </w:rPr>
+        <w:lastRenderedPageBreak/>
+        <w:t>Costs in the case</w:t>
+      </w:r>
+      <w:r>
+        <w:rPr>
+          <w:rFonts w:ascii="Arial" w:hAnsi="Arial" w:cs="Arial"/>
+        </w:rPr>
+        <w:t>.</w:t>
+      </w:r>
+    </w:p>
+    <w:p>
+      <w:pPr>
+        <w:rPr>
+          <w:rFonts w:ascii="Arial" w:hAnsi="Arial" w:cs="Arial"/>
+        </w:rPr>
+      </w:pPr>
+      <w:r>
+        <w:rPr>
+          <w:rFonts w:ascii="Arial" w:hAnsi="Arial" w:cs="Arial"/>
+        </w:rPr>
+        <w:t xml:space="preserve">&lt;&lt; </w:t>
+      </w:r>
+      <w:proofErr w:type="spellStart"/>
+      <w:r>
+        <w:rPr>
+          <w:rFonts w:ascii="Arial" w:hAnsi="Arial" w:cs="Arial"/>
+        </w:rPr>
+        <w:t>e</w:t>
+      </w:r>
+      <w:r>
+        <w:rPr>
+          <w:rFonts w:ascii="Arial" w:hAnsi="Arial" w:cs="Arial"/>
+        </w:rPr>
+        <w:t>s_trialHearingCostsAddSection</w:t>
+      </w:r>
+      <w:proofErr w:type="spellEnd"/>
+      <w:r>
+        <w:rPr>
+          <w:rFonts w:ascii="Arial" w:hAnsi="Arial" w:cs="Arial"/>
+        </w:rPr>
+        <w:t>&gt;&gt;</w:t>
+      </w:r>
+      <w:r>
+        <w:rPr>
+          <w:rFonts w:ascii="Arial" w:hAnsi="Arial" w:cs="Arial"/>
+        </w:rPr>
+        <w:t xml:space="preserve">&lt;&lt; </w:t>
+      </w:r>
+      <w:proofErr w:type="spellStart"/>
+      <w:r>
+        <w:rPr>
+          <w:rFonts w:ascii="Arial" w:hAnsi="Arial" w:cs="Arial"/>
+        </w:rPr>
+        <w:t>c</w:t>
+      </w:r>
+      <w:r>
+        <w:rPr>
+          <w:rFonts w:ascii="Arial" w:hAnsi="Arial" w:cs="Arial"/>
+        </w:rPr>
+        <w:t>s_</w:t>
+      </w:r>
+      <w:r>
+        <w:rPr>
+          <w:rFonts w:ascii="Arial" w:hAnsi="Arial" w:cs="Arial"/>
+        </w:rPr>
+        <w:t>trialHearingTrialDJAddSection</w:t>
+      </w:r>
+      <w:proofErr w:type="spellEnd"/>
+      <w:r>
+        <w:rPr>
+          <w:rFonts w:ascii="Arial" w:hAnsi="Arial" w:cs="Arial"/>
+        </w:rPr>
+        <w:t>&gt;&gt;</w:t>
+      </w:r>
+    </w:p>
+    <w:p>
+      <w:pPr>
+        <w:rPr>
+          <w:rFonts w:ascii="Arial" w:hAnsi="Arial" w:cs="Arial"/>
+        </w:rPr>
+      </w:pPr>
+      <w:r>
+        <w:rPr>
+          <w:rFonts w:ascii="Arial" w:hAnsi="Arial" w:cs="Arial"/>
+          <w:b/>
+        </w:rPr>
+        <w:t>Trial</w:t>
+      </w:r>
+    </w:p>
+    <w:p>
+      <w:pPr>
+        <w:pStyle w:val="ListParagraph"/>
+        <w:numPr>
+          <w:ilvl w:val="0"/>
+          <w:numId w:val="1"/>
+        </w:numPr>
+        <w:ind w:left="851" w:hanging="491"/>
+        <w:rPr>
+          <w:rFonts w:ascii="Arial" w:hAnsi="Arial" w:cs="Arial"/>
+        </w:rPr>
+      </w:pPr>
+      <w:r>
+        <w:rPr>
+          <w:rFonts w:ascii="Arial" w:hAnsi="Arial" w:cs="Arial"/>
+        </w:rPr>
+        <w:t>&lt;&lt;</w:t>
+      </w:r>
+      <w:r>
+        <w:rPr>
+          <w:rFonts w:ascii="Arial" w:hAnsi="Arial" w:cs="Arial"/>
+        </w:rPr>
+        <w:t>trialHearingTrialDJ</w:t>
+      </w:r>
+      <w:r>
+        <w:rPr>
+          <w:rFonts w:ascii="Arial" w:hAnsi="Arial" w:cs="Arial"/>
+        </w:rPr>
+        <w:t>.input1&gt;&gt;</w:t>
+      </w:r>
+      <w:r>
+        <w:rPr>
+          <w:rFonts w:ascii="Arial" w:hAnsi="Arial" w:cs="Arial"/>
+        </w:rPr>
+        <w:t>. T</w:t>
+      </w:r>
+      <w:r>
+        <w:rPr>
+          <w:rFonts w:ascii="Arial" w:hAnsi="Arial" w:cs="Arial"/>
+        </w:rPr>
+        <w:t xml:space="preserve">his trial will be heard between </w:t>
+      </w:r>
+      <w:r>
+        <w:rPr>
+          <w:rFonts w:ascii="Arial" w:hAnsi="Arial" w:cs="Arial"/>
+          <w:b/>
+          <w:bCs/>
+        </w:rPr>
+        <w:t>&lt;&lt; {</w:t>
+      </w:r>
+      <w:proofErr w:type="spellStart"/>
+      <w:proofErr w:type="gramStart"/>
+      <w:r>
+        <w:rPr>
+          <w:rFonts w:ascii="Arial" w:hAnsi="Arial" w:cs="Arial"/>
+          <w:b/>
+          <w:bCs/>
+        </w:rPr>
+        <w:t>dateFormat</w:t>
+      </w:r>
+      <w:proofErr w:type="spellEnd"/>
+      <w:r>
+        <w:rPr>
+          <w:rFonts w:ascii="Arial" w:hAnsi="Arial" w:cs="Arial"/>
+          <w:b/>
+          <w:bCs/>
+        </w:rPr>
+        <w:t>(</w:t>
+      </w:r>
+      <w:proofErr w:type="gramEnd"/>
+      <w:r>
+        <w:rPr>
+          <w:rFonts w:ascii="Arial" w:hAnsi="Arial" w:cs="Arial"/>
+          <w:b/>
+          <w:bCs/>
+        </w:rPr>
+        <w:t>trialHearingTrialDJ.date</w:t>
+      </w:r>
+      <w:r>
+        <w:rPr>
+          <w:rFonts w:ascii="Arial" w:hAnsi="Arial" w:cs="Arial"/>
+          <w:b/>
+          <w:bCs/>
+        </w:rPr>
+        <w:t>1</w:t>
+      </w:r>
+      <w:r>
+        <w:rPr>
+          <w:rFonts w:ascii="Arial" w:hAnsi="Arial" w:cs="Arial"/>
+          <w:b/>
+          <w:bCs/>
+        </w:rPr>
+        <w:t>,</w:t>
+      </w:r>
+      <w:r>
+        <w:rPr>
+          <w:rFonts w:ascii="Arial" w:hAnsi="Arial" w:cs="Arial"/>
+          <w:b/>
+          <w:bCs/>
+        </w:rPr>
+        <w:t xml:space="preserve"> ‘dd MMMM </w:t>
+      </w:r>
+      <w:proofErr w:type="spellStart"/>
+      <w:r>
+        <w:rPr>
+          <w:rFonts w:ascii="Arial" w:hAnsi="Arial" w:cs="Arial"/>
+          <w:b/>
+          <w:bCs/>
+        </w:rPr>
+        <w:t>yyyy</w:t>
+      </w:r>
+      <w:proofErr w:type="spellEnd"/>
+      <w:r>
+        <w:rPr>
+          <w:rFonts w:ascii="Arial" w:hAnsi="Arial" w:cs="Arial"/>
+          <w:b/>
+          <w:bCs/>
+        </w:rPr>
+        <w:t>’, ‘</w:t>
+      </w:r>
+      <w:proofErr w:type="spellStart"/>
+      <w:r>
+        <w:rPr>
+          <w:rFonts w:ascii="Arial" w:hAnsi="Arial" w:cs="Arial"/>
+          <w:b/>
+          <w:bCs/>
+        </w:rPr>
+        <w:t>yyyy</w:t>
+      </w:r>
+      <w:proofErr w:type="spellEnd"/>
+      <w:r>
+        <w:rPr>
+          <w:rFonts w:ascii="Arial" w:hAnsi="Arial" w:cs="Arial"/>
+          <w:b/>
+          <w:bCs/>
+        </w:rPr>
+        <w:t xml:space="preserve">-MM-dd’)}&gt;&gt; </w:t>
+      </w:r>
+      <w:r>
+        <w:rPr>
+          <w:rFonts w:ascii="Arial" w:hAnsi="Arial" w:cs="Arial"/>
+        </w:rPr>
+        <w:t>and</w:t>
+      </w:r>
+      <w:r>
+        <w:rPr>
+          <w:rFonts w:ascii="Arial" w:hAnsi="Arial" w:cs="Arial"/>
+        </w:rPr>
+        <w:t xml:space="preserve"> </w:t>
+      </w:r>
+      <w:r>
+        <w:rPr>
+          <w:rFonts w:ascii="Arial" w:hAnsi="Arial" w:cs="Arial"/>
+          <w:b/>
+          <w:bCs/>
+        </w:rPr>
+        <w:t>&lt;&lt;{</w:t>
+      </w:r>
+      <w:proofErr w:type="spellStart"/>
+      <w:r>
+        <w:rPr>
+          <w:rFonts w:ascii="Arial" w:hAnsi="Arial" w:cs="Arial"/>
+          <w:b/>
+          <w:bCs/>
+        </w:rPr>
+        <w:t>dateFormat</w:t>
+      </w:r>
+      <w:proofErr w:type="spellEnd"/>
+      <w:r>
+        <w:rPr>
+          <w:rFonts w:ascii="Arial" w:hAnsi="Arial" w:cs="Arial"/>
+          <w:b/>
+          <w:bCs/>
+        </w:rPr>
+        <w:t>(</w:t>
+      </w:r>
+      <w:r>
+        <w:rPr>
+          <w:rFonts w:ascii="Arial" w:hAnsi="Arial" w:cs="Arial"/>
+          <w:b/>
+          <w:bCs/>
+        </w:rPr>
+        <w:t>trialHearingTrialDJ.date</w:t>
+      </w:r>
+      <w:r>
+        <w:rPr>
+          <w:rFonts w:ascii="Arial" w:hAnsi="Arial" w:cs="Arial"/>
+          <w:b/>
+          <w:bCs/>
+        </w:rPr>
+        <w:t>2</w:t>
+      </w:r>
+      <w:r>
+        <w:rPr>
+          <w:rFonts w:ascii="Arial" w:hAnsi="Arial" w:cs="Arial"/>
+          <w:b/>
+          <w:bCs/>
+        </w:rPr>
+        <w:t>,</w:t>
+      </w:r>
+      <w:r>
+        <w:rPr>
+          <w:rFonts w:ascii="Arial" w:hAnsi="Arial" w:cs="Arial"/>
+          <w:b/>
+          <w:bCs/>
+        </w:rPr>
+        <w:t xml:space="preserve"> ‘dd MMMM </w:t>
+      </w:r>
+      <w:proofErr w:type="spellStart"/>
+      <w:r>
+        <w:rPr>
+          <w:rFonts w:ascii="Arial" w:hAnsi="Arial" w:cs="Arial"/>
+          <w:b/>
+          <w:bCs/>
+        </w:rPr>
+        <w:t>yyyy</w:t>
+      </w:r>
+      <w:proofErr w:type="spellEnd"/>
+      <w:r>
+        <w:rPr>
+          <w:rFonts w:ascii="Arial" w:hAnsi="Arial" w:cs="Arial"/>
+          <w:b/>
+          <w:bCs/>
+        </w:rPr>
+        <w:t>’, ‘</w:t>
+      </w:r>
+      <w:proofErr w:type="spellStart"/>
+      <w:r>
+        <w:rPr>
+          <w:rFonts w:ascii="Arial" w:hAnsi="Arial" w:cs="Arial"/>
+          <w:b/>
+          <w:bCs/>
+        </w:rPr>
+        <w:t>yyyy</w:t>
+      </w:r>
+      <w:proofErr w:type="spellEnd"/>
+      <w:r>
+        <w:rPr>
+          <w:rFonts w:ascii="Arial" w:hAnsi="Arial" w:cs="Arial"/>
+          <w:b/>
+          <w:bCs/>
+        </w:rPr>
+        <w:t>-MM-dd’)}&gt;&gt;.</w:t>
+      </w:r>
+    </w:p>
+    <w:p>
+      <w:pPr>
+        <w:pStyle w:val="ListParagraph"/>
+        <w:numPr>
+          <w:ilvl w:val="0"/>
+          <w:numId w:val="1"/>
+        </w:numPr>
+        <w:ind w:left="851" w:hanging="491"/>
+        <w:rPr>
+          <w:rFonts w:ascii="Arial" w:hAnsi="Arial" w:cs="Arial"/>
+        </w:rPr>
+      </w:pPr>
+      <w:r>
+        <w:rPr>
+          <w:rFonts w:ascii="Arial" w:hAnsi="Arial" w:cs="Arial"/>
+        </w:rPr>
+        <w:t>&lt;&lt;</w:t>
+      </w:r>
+      <w:r>
+        <w:rPr>
+          <w:rFonts w:ascii="Arial" w:hAnsi="Arial" w:cs="Arial"/>
+        </w:rPr>
+        <w:t>trialHearingTrialDJ</w:t>
+      </w:r>
+      <w:r>
+        <w:rPr>
+          <w:rFonts w:ascii="Arial" w:hAnsi="Arial" w:cs="Arial"/>
+        </w:rPr>
+        <w:t>.input2&gt;&gt;</w:t>
+      </w:r>
+    </w:p>
+    <w:p>
+      <w:pPr>
+        <w:pStyle w:val="ListParagraph"/>
+        <w:numPr>
+          <w:ilvl w:val="0"/>
+          <w:numId w:val="1"/>
+        </w:numPr>
+        <w:spacing w:line="256" w:lineRule="auto"/>
+        <w:ind w:left="851" w:hanging="491"/>
+        <w:rPr>
+          <w:rFonts w:ascii="Arial" w:hAnsi="Arial" w:cs="Arial"/>
+        </w:rPr>
+      </w:pPr>
+      <w:r>
+        <w:rPr>
+          <w:rFonts w:ascii="Arial" w:hAnsi="Arial" w:cs="Arial"/>
+        </w:rPr>
         <w:t>&lt;&lt;</w:t>
       </w:r>
       <w:r>
@@ -3100,7 +3118,6 @@
         <w:t>trialHearingMethodDJ</w:t>
       </w:r>
       <w:proofErr w:type="spellEnd"/>
-      <w:proofErr w:type="gramStart"/>
       <w:r>
         <w:rPr>
           <w:rFonts w:ascii="Arial" w:eastAsia="Times New Roman" w:hAnsi="Arial" w:cs="Arial"/>
@@ -3113,7 +3130,6 @@
         <w:t>‘</w:t>
       </w:r>
       <w:proofErr w:type="spellStart"/>
-      <w:proofErr w:type="gramEnd"/>
       <w:r>
         <w:rPr>
           <w:rFonts w:ascii="Arial" w:eastAsia="Times New Roman" w:hAnsi="Arial" w:cs="Arial"/>
@@ -3244,7 +3260,17 @@
           <w:color w:val="000000"/>
           <w:lang w:eastAsia="en-GB"/>
         </w:rPr>
-        <w:t xml:space="preserve">This </w:t>
+        <w:t xml:space="preserve">This trial will be attended by </w:t>
+      </w:r>
+      <w:r>
+        <w:rPr>
+          <w:rFonts w:ascii="Arial" w:eastAsia="Times New Roman" w:hAnsi="Arial" w:cs="Arial"/>
+          <w:b/>
+          <w:bCs/>
+          <w:color w:val="000000"/>
+          <w:lang w:eastAsia="en-GB"/>
+        </w:rPr>
+        <w:t>telephone</w:t>
       </w:r>
       <w:r>
         <w:rPr>
@@ -3252,51 +3278,41 @@
           <w:color w:val="000000"/>
           <w:lang w:eastAsia="en-GB"/>
         </w:rPr>
-        <w:t>trial</w:t>
-      </w:r>
+        <w:t xml:space="preserve"> with &lt;&lt;</w:t>
+      </w:r>
+      <w:proofErr w:type="spellStart"/>
       <w:r>
         <w:rPr>
           <w:rFonts w:ascii="Arial" w:eastAsia="Times New Roman" w:hAnsi="Arial" w:cs="Arial"/>
           <w:color w:val="000000"/>
           <w:lang w:eastAsia="en-GB"/>
         </w:rPr>
-        <w:t xml:space="preserve"> will be attended by </w:t>
-      </w:r>
-      <w:r>
-        <w:rPr>
-          <w:rFonts w:ascii="Arial" w:eastAsia="Times New Roman" w:hAnsi="Arial" w:cs="Arial"/>
-          <w:b/>
-          <w:bCs/>
-          <w:color w:val="000000"/>
-          <w:lang w:eastAsia="en-GB"/>
-        </w:rPr>
-        <w:t>telephone</w:t>
-      </w:r>
+        <w:t>telephoneOrganisedBy</w:t>
+      </w:r>
+      <w:proofErr w:type="spellEnd"/>
       <w:r>
         <w:rPr>
           <w:rFonts w:ascii="Arial" w:eastAsia="Times New Roman" w:hAnsi="Arial" w:cs="Arial"/>
           <w:color w:val="000000"/>
           <w:lang w:eastAsia="en-GB"/>
         </w:rPr>
-        <w:t xml:space="preserve"> with &lt;&lt;</w:t>
-      </w:r>
-      <w:proofErr w:type="spellStart"/>
+        <w:t>&gt;&gt; to</w:t>
+      </w:r>
       <w:r>
         <w:rPr>
           <w:rFonts w:ascii="Arial" w:eastAsia="Times New Roman" w:hAnsi="Arial" w:cs="Arial"/>
           <w:color w:val="000000"/>
           <w:lang w:eastAsia="en-GB"/>
         </w:rPr>
-        <w:t>telephoneOrganisedBy</w:t>
-      </w:r>
-      <w:proofErr w:type="spellEnd"/>
+        <w:t xml:space="preserve"> </w:t>
+      </w:r>
       <w:r>
         <w:rPr>
           <w:rFonts w:ascii="Arial" w:eastAsia="Times New Roman" w:hAnsi="Arial" w:cs="Arial"/>
           <w:color w:val="000000"/>
           <w:lang w:eastAsia="en-GB"/>
         </w:rPr>
-        <w:t>&gt;&gt; to</w:t>
+        <w:t>arrange</w:t>
       </w:r>
       <w:r>
         <w:rPr>
@@ -3304,7 +3320,7 @@
           <w:color w:val="000000"/>
           <w:lang w:eastAsia="en-GB"/>
         </w:rPr>
-        <w:t xml:space="preserve"> </w:t>
+        <w:t>.</w:t>
       </w:r>
       <w:r>
         <w:rPr>
@@ -3312,7 +3328,7 @@
           <w:color w:val="000000"/>
           <w:lang w:eastAsia="en-GB"/>
         </w:rPr>
-        <w:t>arrange</w:t>
+        <w:t>&lt;&lt;es_&gt;&gt;</w:t>
       </w:r>
       <w:r>
         <w:rPr>
@@ -3320,7 +3336,10 @@
           <w:color w:val="000000"/>
           <w:lang w:eastAsia="en-GB"/>
         </w:rPr>
-        <w:t>.</w:t>
+        <w:t>&lt;&lt;cs_{trialHearingMethodDJ=’disposalHearingMethodVideoConferenceHearing’}&gt;&gt;</w:t>
+      </w:r>
+      <w:r>
+        <w:t xml:space="preserve"> </w:t>
       </w:r>
       <w:r>
         <w:rPr>
@@ -3328,7 +3347,17 @@
           <w:color w:val="000000"/>
           <w:lang w:eastAsia="en-GB"/>
         </w:rPr>
-        <w:t>&lt;&lt;es_&gt;&gt;</w:t>
+        <w:t xml:space="preserve">This trial will be attended by </w:t>
+      </w:r>
+      <w:r>
+        <w:rPr>
+          <w:rFonts w:ascii="Arial" w:eastAsia="Times New Roman" w:hAnsi="Arial" w:cs="Arial"/>
+          <w:b/>
+          <w:bCs/>
+          <w:color w:val="000000"/>
+          <w:lang w:eastAsia="en-GB"/>
+        </w:rPr>
+        <w:t>video conference</w:t>
       </w:r>
       <w:r>
         <w:rPr>
@@ -3336,26 +3365,25 @@
           <w:color w:val="000000"/>
           <w:lang w:eastAsia="en-GB"/>
         </w:rPr>
-        <w:t>&lt;&lt;cs_{trialHearingMethodDJ=’disposalHearingMethodVideoConferenceHearing’}&gt;&gt;</w:t>
-      </w:r>
-      <w:r>
-        <w:t xml:space="preserve"> </w:t>
-      </w:r>
+        <w:t xml:space="preserve"> with the &lt;&lt;</w:t>
+      </w:r>
+      <w:proofErr w:type="spellStart"/>
       <w:r>
         <w:rPr>
           <w:rFonts w:ascii="Arial" w:eastAsia="Times New Roman" w:hAnsi="Arial" w:cs="Arial"/>
           <w:color w:val="000000"/>
           <w:lang w:eastAsia="en-GB"/>
         </w:rPr>
-        <w:t xml:space="preserve">This </w:t>
-      </w:r>
+        <w:t>videoConferenceOrganisedBy</w:t>
+      </w:r>
+      <w:proofErr w:type="spellEnd"/>
       <w:r>
         <w:rPr>
           <w:rFonts w:ascii="Arial" w:eastAsia="Times New Roman" w:hAnsi="Arial" w:cs="Arial"/>
           <w:color w:val="000000"/>
           <w:lang w:eastAsia="en-GB"/>
         </w:rPr>
-        <w:t>trial</w:t>
+        <w:t>&gt;&gt; to arrange</w:t>
       </w:r>
       <w:r>
         <w:rPr>
@@ -3363,17 +3391,7 @@
           <w:color w:val="000000"/>
           <w:lang w:eastAsia="en-GB"/>
         </w:rPr>
-        <w:t xml:space="preserve"> will be attended by </w:t>
-      </w:r>
-      <w:r>
-        <w:rPr>
-          <w:rFonts w:ascii="Arial" w:eastAsia="Times New Roman" w:hAnsi="Arial" w:cs="Arial"/>
-          <w:b/>
-          <w:bCs/>
-          <w:color w:val="000000"/>
-          <w:lang w:eastAsia="en-GB"/>
-        </w:rPr>
-        <w:t>video conference</w:t>
+        <w:t>.</w:t>
       </w:r>
       <w:r>
         <w:rPr>
@@ -3381,61 +3399,16 @@
           <w:color w:val="000000"/>
           <w:lang w:eastAsia="en-GB"/>
         </w:rPr>
-        <w:t xml:space="preserve"> with the &lt;&lt;</w:t>
-      </w:r>
-      <w:proofErr w:type="spellStart"/>
+        <w:t xml:space="preserve"> </w:t>
+      </w:r>
       <w:r>
         <w:rPr>
           <w:rFonts w:ascii="Arial" w:eastAsia="Times New Roman" w:hAnsi="Arial" w:cs="Arial"/>
           <w:color w:val="000000"/>
           <w:lang w:eastAsia="en-GB"/>
         </w:rPr>
-        <w:t>videoConferenceOrganisedBy</w:t>
-      </w:r>
-      <w:proofErr w:type="spellEnd"/>
-      <w:r>
-        <w:rPr>
-          <w:rFonts w:ascii="Arial" w:eastAsia="Times New Roman" w:hAnsi="Arial" w:cs="Arial"/>
-          <w:color w:val="000000"/>
-          <w:lang w:eastAsia="en-GB"/>
-        </w:rPr>
-        <w:t>&gt;&gt; to arrange</w:t>
-      </w:r>
-      <w:r>
-        <w:rPr>
-          <w:rFonts w:ascii="Arial" w:eastAsia="Times New Roman" w:hAnsi="Arial" w:cs="Arial"/>
-          <w:color w:val="000000"/>
-          <w:lang w:eastAsia="en-GB"/>
-        </w:rPr>
-        <w:t>.</w:t>
-      </w:r>
-      <w:r>
-        <w:rPr>
-          <w:rFonts w:ascii="Arial" w:eastAsia="Times New Roman" w:hAnsi="Arial" w:cs="Arial"/>
-          <w:color w:val="000000"/>
-          <w:lang w:eastAsia="en-GB"/>
-        </w:rPr>
-        <w:t xml:space="preserve"> </w:t>
-      </w:r>
-      <w:r>
-        <w:rPr>
-          <w:rFonts w:ascii="Arial" w:eastAsia="Times New Roman" w:hAnsi="Arial" w:cs="Arial"/>
-          <w:color w:val="000000"/>
-          <w:lang w:eastAsia="en-GB"/>
-        </w:rPr>
         <w:t>&lt;&lt;es_&gt;&gt;</w:t>
       </w:r>
-    </w:p>
-    <w:p>
-      <w:pPr>
-        <w:pStyle w:val="ListParagraph"/>
-        <w:spacing w:after="0" w:line="240" w:lineRule="auto"/>
-        <w:ind w:left="851"/>
-        <w:rPr>
-          <w:rFonts w:ascii="Arial" w:hAnsi="Arial" w:cs="Arial"/>
-          <w:bCs/>
-        </w:rPr>
-      </w:pPr>
     </w:p>
     <w:p>
       <w:pPr>
@@ -3556,16 +3529,7 @@
           <w:bCs/>
           <w:lang w:eastAsia="en-GB"/>
         </w:rPr>
-        <w:t>trialHearingNotesDJ</w:t>
-      </w:r>
-      <w:r>
-        <w:rPr>
-          <w:rFonts w:ascii="Arial" w:eastAsia="Times New Roman" w:hAnsi="Arial" w:cs="Arial"/>
-          <w:b/>
-          <w:bCs/>
-          <w:lang w:eastAsia="en-GB"/>
-        </w:rPr>
-        <w:t>.date</w:t>
+        <w:t>trialHearingNotesDJ.date</w:t>
       </w:r>
       <w:proofErr w:type="spellEnd"/>
       <w:r>
@@ -3619,39 +3583,6 @@
           <w:bCs/>
         </w:rPr>
         <w:t>-MM-dd’)}&gt;&gt;.</w:t>
-      </w:r>
-    </w:p>
-    <w:p>
-      <w:r>
-        <w:t>-----------------------------------------------</w:t>
-      </w:r>
-    </w:p>
-    <w:p>
-      <w:pPr>
-        <w:rPr>
-          <w:rFonts w:ascii="Arial" w:hAnsi="Arial" w:cs="Arial"/>
-          <w:bCs/>
-          <w:i/>
-          <w:iCs/>
-        </w:rPr>
-      </w:pPr>
-      <w:r>
-        <w:rPr>
-          <w:rFonts w:ascii="Arial" w:hAnsi="Arial" w:cs="Arial"/>
-          <w:bCs/>
-          <w:i/>
-          <w:iCs/>
-        </w:rPr>
-        <w:t>Additional Paragraphs</w:t>
-      </w:r>
-      <w:r>
-        <w:rPr>
-          <w:rFonts w:ascii="Arial" w:hAnsi="Arial" w:cs="Arial"/>
-          <w:bCs/>
-          <w:i/>
-          <w:iCs/>
-        </w:rPr>
-        <w:t xml:space="preserve"> (if selected)</w:t>
       </w:r>
     </w:p>
     <w:p>
@@ -3936,15 +3867,7 @@
           <w:b/>
           <w:bCs/>
         </w:rPr>
-        <w:t>-MM-dd’)}&gt;&gt;.</w:t>
-      </w:r>
-      <w:r>
-        <w:rPr>
-          <w:rFonts w:ascii="Arial" w:hAnsi="Arial" w:cs="Arial"/>
-          <w:b/>
-          <w:bCs/>
-        </w:rPr>
-        <w:t xml:space="preserve"> </w:t>
+        <w:t xml:space="preserve">-MM-dd’)}&gt;&gt;. </w:t>
       </w:r>
       <w:r>
         <w:rPr>
@@ -4203,7 +4126,6 @@
         <w:rPr>
           <w:rFonts w:ascii="Arial" w:hAnsi="Arial" w:cs="Arial"/>
         </w:rPr>
-        <w:lastRenderedPageBreak/>
         <w:t>&lt;&lt;</w:t>
       </w:r>
       <w:r>
@@ -4388,6 +4310,7 @@
         <w:rPr>
           <w:rFonts w:ascii="Arial" w:hAnsi="Arial" w:cs="Arial"/>
         </w:rPr>
+        <w:lastRenderedPageBreak/>
         <w:t xml:space="preserve">&lt;&lt; </w:t>
       </w:r>
       <w:proofErr w:type="spellStart"/>
@@ -4652,15 +4575,7 @@
           <w:b/>
           <w:bCs/>
         </w:rPr>
-        <w:t>-MM-dd’)}&gt;&gt;.</w:t>
-      </w:r>
-      <w:r>
-        <w:rPr>
-          <w:rFonts w:ascii="Arial" w:hAnsi="Arial" w:cs="Arial"/>
-          <w:b/>
-          <w:bCs/>
-        </w:rPr>
-        <w:t xml:space="preserve"> </w:t>
+        <w:t xml:space="preserve">-MM-dd’)}&gt;&gt;. </w:t>
       </w:r>
     </w:p>
     <w:p>
@@ -5864,15 +5779,7 @@
           <w:b/>
           <w:bCs/>
         </w:rPr>
-        <w:t>-MM-dd’)}&gt;&gt;.</w:t>
-      </w:r>
-      <w:r>
-        <w:rPr>
-          <w:rFonts w:ascii="Arial" w:hAnsi="Arial" w:cs="Arial"/>
-          <w:b/>
-          <w:bCs/>
-        </w:rPr>
-        <w:t xml:space="preserve"> </w:t>
+        <w:t xml:space="preserve">-MM-dd’)}&gt;&gt;. </w:t>
       </w:r>
       <w:r>
         <w:rPr>
@@ -6002,216 +5909,216 @@
         <w:rPr>
           <w:rFonts w:ascii="Arial" w:hAnsi="Arial" w:cs="Arial"/>
         </w:rPr>
+        <w:t>&lt;&lt;</w:t>
+      </w:r>
+      <w:r>
+        <w:rPr>
+          <w:rFonts w:ascii="Arial" w:hAnsi="Arial" w:cs="Arial"/>
+        </w:rPr>
+        <w:t>trialPersonalInjury</w:t>
+      </w:r>
+      <w:r>
+        <w:rPr>
+          <w:rFonts w:ascii="Arial" w:hAnsi="Arial" w:cs="Arial"/>
+        </w:rPr>
+        <w:t>.input3&gt;&gt;</w:t>
+      </w:r>
+      <w:r>
+        <w:rPr>
+          <w:rFonts w:ascii="Arial" w:hAnsi="Arial" w:cs="Arial"/>
+        </w:rPr>
+        <w:t xml:space="preserve"> </w:t>
+      </w:r>
+      <w:r>
+        <w:rPr>
+          <w:rFonts w:ascii="Arial" w:hAnsi="Arial" w:cs="Arial"/>
+          <w:b/>
+          <w:bCs/>
+        </w:rPr>
+        <w:t>&lt;</w:t>
+      </w:r>
+      <w:proofErr w:type="gramStart"/>
+      <w:r>
+        <w:rPr>
+          <w:rFonts w:ascii="Arial" w:hAnsi="Arial" w:cs="Arial"/>
+          <w:b/>
+          <w:bCs/>
+        </w:rPr>
+        <w:t>&lt;{</w:t>
+      </w:r>
+      <w:proofErr w:type="spellStart"/>
+      <w:proofErr w:type="gramEnd"/>
+      <w:r>
+        <w:rPr>
+          <w:rFonts w:ascii="Arial" w:hAnsi="Arial" w:cs="Arial"/>
+          <w:b/>
+          <w:bCs/>
+        </w:rPr>
+        <w:t>dateFormat</w:t>
+      </w:r>
+      <w:proofErr w:type="spellEnd"/>
+      <w:r>
+        <w:rPr>
+          <w:rFonts w:ascii="Arial" w:hAnsi="Arial" w:cs="Arial"/>
+          <w:b/>
+          <w:bCs/>
+        </w:rPr>
+        <w:t>(</w:t>
+      </w:r>
+      <w:r>
+        <w:rPr>
+          <w:rFonts w:ascii="Arial" w:hAnsi="Arial" w:cs="Arial"/>
+          <w:b/>
+          <w:bCs/>
+        </w:rPr>
+        <w:t>trialPersonalInjury.date</w:t>
+      </w:r>
+      <w:r>
+        <w:rPr>
+          <w:rFonts w:ascii="Arial" w:hAnsi="Arial" w:cs="Arial"/>
+          <w:b/>
+          <w:bCs/>
+        </w:rPr>
+        <w:t>3</w:t>
+      </w:r>
+      <w:r>
+        <w:rPr>
+          <w:rFonts w:ascii="Arial" w:hAnsi="Arial" w:cs="Arial"/>
+          <w:b/>
+          <w:bCs/>
+        </w:rPr>
+        <w:t>,</w:t>
+      </w:r>
+      <w:r>
+        <w:rPr>
+          <w:rFonts w:ascii="Arial" w:hAnsi="Arial" w:cs="Arial"/>
+          <w:b/>
+          <w:bCs/>
+        </w:rPr>
+        <w:t xml:space="preserve"> ‘dd MMMM </w:t>
+      </w:r>
+      <w:proofErr w:type="spellStart"/>
+      <w:r>
+        <w:rPr>
+          <w:rFonts w:ascii="Arial" w:hAnsi="Arial" w:cs="Arial"/>
+          <w:b/>
+          <w:bCs/>
+        </w:rPr>
+        <w:t>yyyy</w:t>
+      </w:r>
+      <w:proofErr w:type="spellEnd"/>
+      <w:r>
+        <w:rPr>
+          <w:rFonts w:ascii="Arial" w:hAnsi="Arial" w:cs="Arial"/>
+          <w:b/>
+          <w:bCs/>
+        </w:rPr>
+        <w:t>’, ‘</w:t>
+      </w:r>
+      <w:proofErr w:type="spellStart"/>
+      <w:r>
+        <w:rPr>
+          <w:rFonts w:ascii="Arial" w:hAnsi="Arial" w:cs="Arial"/>
+          <w:b/>
+          <w:bCs/>
+        </w:rPr>
+        <w:t>yyyy</w:t>
+      </w:r>
+      <w:proofErr w:type="spellEnd"/>
+      <w:r>
+        <w:rPr>
+          <w:rFonts w:ascii="Arial" w:hAnsi="Arial" w:cs="Arial"/>
+          <w:b/>
+          <w:bCs/>
+        </w:rPr>
+        <w:t>-MM-dd’)}&gt;&gt;.</w:t>
+      </w:r>
+    </w:p>
+    <w:p>
+      <w:pPr>
+        <w:rPr>
+          <w:rFonts w:ascii="Arial" w:hAnsi="Arial" w:cs="Arial"/>
+        </w:rPr>
+      </w:pPr>
+      <w:r>
+        <w:rPr>
+          <w:rFonts w:ascii="Arial" w:hAnsi="Arial" w:cs="Arial"/>
+        </w:rPr>
+        <w:t xml:space="preserve">&lt;&lt; </w:t>
+      </w:r>
+      <w:proofErr w:type="spellStart"/>
+      <w:r>
+        <w:rPr>
+          <w:rFonts w:ascii="Arial" w:hAnsi="Arial" w:cs="Arial"/>
+        </w:rPr>
+        <w:t>e</w:t>
+      </w:r>
+      <w:r>
+        <w:rPr>
+          <w:rFonts w:ascii="Arial" w:hAnsi="Arial" w:cs="Arial"/>
+        </w:rPr>
+        <w:t>s_trialPersonalInjuryAddSection</w:t>
+      </w:r>
+      <w:proofErr w:type="spellEnd"/>
+      <w:r>
+        <w:rPr>
+          <w:rFonts w:ascii="Arial" w:hAnsi="Arial" w:cs="Arial"/>
+        </w:rPr>
+        <w:t>&gt;&gt;</w:t>
+      </w:r>
+    </w:p>
+    <w:p>
+      <w:pPr>
+        <w:rPr>
+          <w:rFonts w:ascii="Arial" w:hAnsi="Arial" w:cs="Arial"/>
+        </w:rPr>
+      </w:pPr>
+      <w:r>
+        <w:rPr>
+          <w:rFonts w:ascii="Arial" w:hAnsi="Arial" w:cs="Arial"/>
+        </w:rPr>
+        <w:t xml:space="preserve">&lt;&lt; </w:t>
+      </w:r>
+      <w:proofErr w:type="spellStart"/>
+      <w:r>
+        <w:rPr>
+          <w:rFonts w:ascii="Arial" w:hAnsi="Arial" w:cs="Arial"/>
+        </w:rPr>
+        <w:t>c</w:t>
+      </w:r>
+      <w:r>
+        <w:rPr>
+          <w:rFonts w:ascii="Arial" w:hAnsi="Arial" w:cs="Arial"/>
+        </w:rPr>
+        <w:t>s_</w:t>
+      </w:r>
+      <w:r>
+        <w:rPr>
+          <w:rFonts w:ascii="Arial" w:hAnsi="Arial" w:cs="Arial"/>
+        </w:rPr>
+        <w:t>trialRoadTrafficAccidentAddSection</w:t>
+      </w:r>
+      <w:proofErr w:type="spellEnd"/>
+      <w:r>
+        <w:rPr>
+          <w:rFonts w:ascii="Arial" w:hAnsi="Arial" w:cs="Arial"/>
+        </w:rPr>
+        <w:t>&gt;&gt;</w:t>
+      </w:r>
+    </w:p>
+    <w:p>
+      <w:pPr>
+        <w:rPr>
+          <w:rFonts w:ascii="Arial" w:hAnsi="Arial" w:cs="Arial"/>
+        </w:rPr>
+      </w:pPr>
+      <w:r>
+        <w:rPr>
+          <w:rFonts w:ascii="Arial" w:hAnsi="Arial" w:cs="Arial"/>
+          <w:b/>
+          <w:bCs/>
+        </w:rPr>
         <w:lastRenderedPageBreak/>
-        <w:t>&lt;&lt;</w:t>
-      </w:r>
-      <w:r>
-        <w:rPr>
-          <w:rFonts w:ascii="Arial" w:hAnsi="Arial" w:cs="Arial"/>
-        </w:rPr>
-        <w:t>trialPersonalInjury</w:t>
-      </w:r>
-      <w:r>
-        <w:rPr>
-          <w:rFonts w:ascii="Arial" w:hAnsi="Arial" w:cs="Arial"/>
-        </w:rPr>
-        <w:t>.input3&gt;&gt;</w:t>
-      </w:r>
-      <w:r>
-        <w:rPr>
-          <w:rFonts w:ascii="Arial" w:hAnsi="Arial" w:cs="Arial"/>
-        </w:rPr>
-        <w:t xml:space="preserve"> </w:t>
-      </w:r>
-      <w:r>
-        <w:rPr>
-          <w:rFonts w:ascii="Arial" w:hAnsi="Arial" w:cs="Arial"/>
-          <w:b/>
-          <w:bCs/>
-        </w:rPr>
-        <w:t>&lt;</w:t>
-      </w:r>
-      <w:proofErr w:type="gramStart"/>
-      <w:r>
-        <w:rPr>
-          <w:rFonts w:ascii="Arial" w:hAnsi="Arial" w:cs="Arial"/>
-          <w:b/>
-          <w:bCs/>
-        </w:rPr>
-        <w:t>&lt;{</w:t>
-      </w:r>
-      <w:proofErr w:type="spellStart"/>
-      <w:proofErr w:type="gramEnd"/>
-      <w:r>
-        <w:rPr>
-          <w:rFonts w:ascii="Arial" w:hAnsi="Arial" w:cs="Arial"/>
-          <w:b/>
-          <w:bCs/>
-        </w:rPr>
-        <w:t>dateFormat</w:t>
-      </w:r>
-      <w:proofErr w:type="spellEnd"/>
-      <w:r>
-        <w:rPr>
-          <w:rFonts w:ascii="Arial" w:hAnsi="Arial" w:cs="Arial"/>
-          <w:b/>
-          <w:bCs/>
-        </w:rPr>
-        <w:t>(</w:t>
-      </w:r>
-      <w:r>
-        <w:rPr>
-          <w:rFonts w:ascii="Arial" w:hAnsi="Arial" w:cs="Arial"/>
-          <w:b/>
-          <w:bCs/>
-        </w:rPr>
-        <w:t>trialPersonalInjury.date</w:t>
-      </w:r>
-      <w:r>
-        <w:rPr>
-          <w:rFonts w:ascii="Arial" w:hAnsi="Arial" w:cs="Arial"/>
-          <w:b/>
-          <w:bCs/>
-        </w:rPr>
-        <w:t>3</w:t>
-      </w:r>
-      <w:r>
-        <w:rPr>
-          <w:rFonts w:ascii="Arial" w:hAnsi="Arial" w:cs="Arial"/>
-          <w:b/>
-          <w:bCs/>
-        </w:rPr>
-        <w:t>,</w:t>
-      </w:r>
-      <w:r>
-        <w:rPr>
-          <w:rFonts w:ascii="Arial" w:hAnsi="Arial" w:cs="Arial"/>
-          <w:b/>
-          <w:bCs/>
-        </w:rPr>
-        <w:t xml:space="preserve"> ‘dd MMMM </w:t>
-      </w:r>
-      <w:proofErr w:type="spellStart"/>
-      <w:r>
-        <w:rPr>
-          <w:rFonts w:ascii="Arial" w:hAnsi="Arial" w:cs="Arial"/>
-          <w:b/>
-          <w:bCs/>
-        </w:rPr>
-        <w:t>yyyy</w:t>
-      </w:r>
-      <w:proofErr w:type="spellEnd"/>
-      <w:r>
-        <w:rPr>
-          <w:rFonts w:ascii="Arial" w:hAnsi="Arial" w:cs="Arial"/>
-          <w:b/>
-          <w:bCs/>
-        </w:rPr>
-        <w:t>’, ‘</w:t>
-      </w:r>
-      <w:proofErr w:type="spellStart"/>
-      <w:r>
-        <w:rPr>
-          <w:rFonts w:ascii="Arial" w:hAnsi="Arial" w:cs="Arial"/>
-          <w:b/>
-          <w:bCs/>
-        </w:rPr>
-        <w:t>yyyy</w:t>
-      </w:r>
-      <w:proofErr w:type="spellEnd"/>
-      <w:r>
-        <w:rPr>
-          <w:rFonts w:ascii="Arial" w:hAnsi="Arial" w:cs="Arial"/>
-          <w:b/>
-          <w:bCs/>
-        </w:rPr>
-        <w:t>-MM-dd’)}&gt;&gt;.</w:t>
-      </w:r>
-    </w:p>
-    <w:p>
-      <w:pPr>
-        <w:rPr>
-          <w:rFonts w:ascii="Arial" w:hAnsi="Arial" w:cs="Arial"/>
-        </w:rPr>
-      </w:pPr>
-      <w:r>
-        <w:rPr>
-          <w:rFonts w:ascii="Arial" w:hAnsi="Arial" w:cs="Arial"/>
-        </w:rPr>
-        <w:t xml:space="preserve">&lt;&lt; </w:t>
-      </w:r>
-      <w:proofErr w:type="spellStart"/>
-      <w:r>
-        <w:rPr>
-          <w:rFonts w:ascii="Arial" w:hAnsi="Arial" w:cs="Arial"/>
-        </w:rPr>
-        <w:t>e</w:t>
-      </w:r>
-      <w:r>
-        <w:rPr>
-          <w:rFonts w:ascii="Arial" w:hAnsi="Arial" w:cs="Arial"/>
-        </w:rPr>
-        <w:t>s_trialPersonalInjuryAddSection</w:t>
-      </w:r>
-      <w:proofErr w:type="spellEnd"/>
-      <w:r>
-        <w:rPr>
-          <w:rFonts w:ascii="Arial" w:hAnsi="Arial" w:cs="Arial"/>
-        </w:rPr>
-        <w:t>&gt;&gt;</w:t>
-      </w:r>
-    </w:p>
-    <w:p>
-      <w:pPr>
-        <w:rPr>
-          <w:rFonts w:ascii="Arial" w:hAnsi="Arial" w:cs="Arial"/>
-        </w:rPr>
-      </w:pPr>
-      <w:r>
-        <w:rPr>
-          <w:rFonts w:ascii="Arial" w:hAnsi="Arial" w:cs="Arial"/>
-        </w:rPr>
-        <w:t xml:space="preserve">&lt;&lt; </w:t>
-      </w:r>
-      <w:proofErr w:type="spellStart"/>
-      <w:r>
-        <w:rPr>
-          <w:rFonts w:ascii="Arial" w:hAnsi="Arial" w:cs="Arial"/>
-        </w:rPr>
-        <w:t>c</w:t>
-      </w:r>
-      <w:r>
-        <w:rPr>
-          <w:rFonts w:ascii="Arial" w:hAnsi="Arial" w:cs="Arial"/>
-        </w:rPr>
-        <w:t>s_</w:t>
-      </w:r>
-      <w:r>
-        <w:rPr>
-          <w:rFonts w:ascii="Arial" w:hAnsi="Arial" w:cs="Arial"/>
-        </w:rPr>
-        <w:t>trialRoadTrafficAccidentAddSection</w:t>
-      </w:r>
-      <w:proofErr w:type="spellEnd"/>
-      <w:r>
-        <w:rPr>
-          <w:rFonts w:ascii="Arial" w:hAnsi="Arial" w:cs="Arial"/>
-        </w:rPr>
-        <w:t>&gt;&gt;</w:t>
-      </w:r>
-    </w:p>
-    <w:p>
-      <w:pPr>
-        <w:rPr>
-          <w:rFonts w:ascii="Arial" w:hAnsi="Arial" w:cs="Arial"/>
-        </w:rPr>
-      </w:pPr>
-      <w:r>
-        <w:rPr>
-          <w:rFonts w:ascii="Arial" w:hAnsi="Arial" w:cs="Arial"/>
-          <w:b/>
-          <w:bCs/>
-        </w:rPr>
         <w:t>Road traffic accident</w:t>
       </w:r>
     </w:p>
@@ -6287,23 +6194,7 @@
           <w:b/>
           <w:bCs/>
         </w:rPr>
-        <w:t>(trialRoadTrafficAccident.</w:t>
-      </w:r>
-      <w:r>
-        <w:rPr>
-          <w:rFonts w:ascii="Arial" w:hAnsi="Arial" w:cs="Arial"/>
-          <w:b/>
-          <w:bCs/>
-        </w:rPr>
-        <w:t>date1</w:t>
-      </w:r>
-      <w:r>
-        <w:rPr>
-          <w:rFonts w:ascii="Arial" w:hAnsi="Arial" w:cs="Arial"/>
-          <w:b/>
-          <w:bCs/>
-        </w:rPr>
-        <w:t xml:space="preserve">, ‘dd MMMM </w:t>
+        <w:t xml:space="preserve">(trialRoadTrafficAccident.date1, ‘dd MMMM </w:t>
       </w:r>
       <w:proofErr w:type="spellStart"/>
       <w:r>
@@ -8581,6 +8472,7 @@
   <w:style w:type="character" w:default="1" w:styleId="DefaultParagraphFont">
     <w:name w:val="Default Paragraph Font"/>
     <w:uiPriority w:val="1"/>
+    <w:semiHidden/>
     <w:unhideWhenUsed/>
   </w:style>
   <w:style w:type="table" w:default="1" w:styleId="TableNormal">
@@ -8990,24 +8882,6 @@
 </file>
 
 <file path=customXml/item1.xml><?xml version="1.0" encoding="utf-8"?>
-<p:properties xmlns:p="http://schemas.microsoft.com/office/2006/metadata/properties" xmlns:xsi="http://www.w3.org/2001/XMLSchema-instance" xmlns:pc="http://schemas.microsoft.com/office/infopath/2007/PartnerControls">
-  <documentManagement>
-    <Stage xmlns="f336f4fe-8719-4ea2-b5d6-29b3a580aeb4">In Approval</Stage>
-    <Next_x0020_Stage xmlns="f336f4fe-8719-4ea2-b5d6-29b3a580aeb4">SendApproval</Next_x0020_Stage>
-    <Admin_x0020_Action xmlns="f336f4fe-8719-4ea2-b5d6-29b3a580aeb4" xsi:nil="true"/>
-    <Template_x0020_Category xmlns="f336f4fe-8719-4ea2-b5d6-29b3a580aeb4">Decision Order - DEC</Template_x0020_Category>
-    <Action xmlns="f336f4fe-8719-4ea2-b5d6-29b3a580aeb4" xsi:nil="true"/>
-    <Purpose1 xmlns="f336f4fe-8719-4ea2-b5d6-29b3a580aeb4">SDO order for default Judgment </Purpose1>
-    <Template_x0020_Language xmlns="f336f4fe-8719-4ea2-b5d6-29b3a580aeb4">English - ENG</Template_x0020_Language>
-    <Rename xmlns="f336f4fe-8719-4ea2-b5d6-29b3a580aeb4">true</Rename>
-    <Tornado_x0020_Filename xmlns="f336f4fe-8719-4ea2-b5d6-29b3a580aeb4" xsi:nil="true"/>
-    <Approval_x0020_Request_x0020_Comment xmlns="f336f4fe-8719-4ea2-b5d6-29b3a580aeb4">Default Judgment -SDO  Trial templates, Please approve.Thanks</Approval_x0020_Request_x0020_Comment>
-    <Publication_x0020_Date xmlns="f336f4fe-8719-4ea2-b5d6-29b3a580aeb4">2022-07-24T23:00:00+00:00</Publication_x0020_Date>
-  </documentManagement>
-</p:properties>
-</file>
-
-<file path=customXml/item2.xml><?xml version="1.0" encoding="utf-8"?>
 <ct:contentTypeSchema xmlns:ct="http://schemas.microsoft.com/office/2006/metadata/contentType" xmlns:ma="http://schemas.microsoft.com/office/2006/metadata/properties/metaAttributes" ct:_="" ma:_="" ma:contentTypeName="_CtTemplate" ma:contentTypeID="0x01010064A5FDCCFB03F540B94405305D7DE14F00A4F8B82F7CEF57469A8FE5CEAB7A0EE0" ma:contentTypeVersion="54" ma:contentTypeDescription="Part of Template Management with Site Columns representing custom attributes." ma:contentTypeScope="" ma:versionID="c2ae9af6f2d07f5c87e529250672afb5">
   <xsd:schema xmlns:xsd="http://www.w3.org/2001/XMLSchema" xmlns:xs="http://www.w3.org/2001/XMLSchema" xmlns:p="http://schemas.microsoft.com/office/2006/metadata/properties" xmlns:ns2="f336f4fe-8719-4ea2-b5d6-29b3a580aeb4" xmlns:ns3="b57b892a-dd61-4bba-b372-a8d93da2c7e6" targetNamespace="http://schemas.microsoft.com/office/2006/metadata/properties" ma:root="true" ma:fieldsID="5cc5ae0d05cbe82a12e0833457866b27" ns2:_="" ns3:_="">
     <xsd:import namespace="f336f4fe-8719-4ea2-b5d6-29b3a580aeb4"/>
@@ -9323,6 +9197,24 @@
 </ct:contentTypeSchema>
 </file>
 
+<file path=customXml/item2.xml><?xml version="1.0" encoding="utf-8"?>
+<p:properties xmlns:p="http://schemas.microsoft.com/office/2006/metadata/properties" xmlns:xsi="http://www.w3.org/2001/XMLSchema-instance" xmlns:pc="http://schemas.microsoft.com/office/infopath/2007/PartnerControls">
+  <documentManagement>
+    <Stage xmlns="f336f4fe-8719-4ea2-b5d6-29b3a580aeb4">In Approval</Stage>
+    <Next_x0020_Stage xmlns="f336f4fe-8719-4ea2-b5d6-29b3a580aeb4">SendApproval</Next_x0020_Stage>
+    <Admin_x0020_Action xmlns="f336f4fe-8719-4ea2-b5d6-29b3a580aeb4" xsi:nil="true"/>
+    <Template_x0020_Category xmlns="f336f4fe-8719-4ea2-b5d6-29b3a580aeb4">Decision Order - DEC</Template_x0020_Category>
+    <Action xmlns="f336f4fe-8719-4ea2-b5d6-29b3a580aeb4" xsi:nil="true"/>
+    <Purpose1 xmlns="f336f4fe-8719-4ea2-b5d6-29b3a580aeb4">SDO order for default Judgment </Purpose1>
+    <Template_x0020_Language xmlns="f336f4fe-8719-4ea2-b5d6-29b3a580aeb4">English - ENG</Template_x0020_Language>
+    <Rename xmlns="f336f4fe-8719-4ea2-b5d6-29b3a580aeb4">true</Rename>
+    <Tornado_x0020_Filename xmlns="f336f4fe-8719-4ea2-b5d6-29b3a580aeb4" xsi:nil="true"/>
+    <Approval_x0020_Request_x0020_Comment xmlns="f336f4fe-8719-4ea2-b5d6-29b3a580aeb4">Default Judgment -SDO  Trial templates, Please approve.Thanks</Approval_x0020_Request_x0020_Comment>
+    <Publication_x0020_Date xmlns="f336f4fe-8719-4ea2-b5d6-29b3a580aeb4">2022-07-24T23:00:00+00:00</Publication_x0020_Date>
+  </documentManagement>
+</p:properties>
+</file>
+
 <file path=customXml/item3.xml><?xml version="1.0" encoding="utf-8"?>
 <?mso-contentType ?>
 <FormTemplates xmlns="http://schemas.microsoft.com/sharepoint/v3/contenttype/forms">
@@ -9333,16 +9225,6 @@
 </file>
 
 <file path=customXml/itemProps1.xml><?xml version="1.0" encoding="utf-8"?>
-<ds:datastoreItem xmlns:ds="http://schemas.openxmlformats.org/officeDocument/2006/customXml" ds:itemID="{D0A7C455-9E81-45ED-8320-4509C5952A7F}">
-  <ds:schemaRefs>
-    <ds:schemaRef ds:uri="http://schemas.microsoft.com/office/2006/metadata/properties"/>
-    <ds:schemaRef ds:uri="http://schemas.microsoft.com/office/infopath/2007/PartnerControls"/>
-    <ds:schemaRef ds:uri="f336f4fe-8719-4ea2-b5d6-29b3a580aeb4"/>
-  </ds:schemaRefs>
-</ds:datastoreItem>
-</file>
-
-<file path=customXml/itemProps2.xml><?xml version="1.0" encoding="utf-8"?>
 <ds:datastoreItem xmlns:ds="http://schemas.openxmlformats.org/officeDocument/2006/customXml" ds:itemID="{5FC536DF-A696-4054-91F6-4D714A03699E}">
   <ds:schemaRefs>
     <ds:schemaRef ds:uri="http://schemas.microsoft.com/office/2006/metadata/contentType"/>
@@ -9361,6 +9243,16 @@
 </ds:datastoreItem>
 </file>
 
+<file path=customXml/itemProps2.xml><?xml version="1.0" encoding="utf-8"?>
+<ds:datastoreItem xmlns:ds="http://schemas.openxmlformats.org/officeDocument/2006/customXml" ds:itemID="{D0A7C455-9E81-45ED-8320-4509C5952A7F}">
+  <ds:schemaRefs>
+    <ds:schemaRef ds:uri="http://schemas.microsoft.com/office/2006/metadata/properties"/>
+    <ds:schemaRef ds:uri="http://schemas.microsoft.com/office/infopath/2007/PartnerControls"/>
+    <ds:schemaRef ds:uri="f336f4fe-8719-4ea2-b5d6-29b3a580aeb4"/>
+  </ds:schemaRefs>
+</ds:datastoreItem>
+</file>
+
 <file path=customXml/itemProps3.xml><?xml version="1.0" encoding="utf-8"?>
 <ds:datastoreItem xmlns:ds="http://schemas.openxmlformats.org/officeDocument/2006/customXml" ds:itemID="{0A291025-B274-4E6B-B6F0-32798DD58C0F}">
   <ds:schemaRefs>

--- a/docker/docmosis/templates/CV-UNS-DEC-ENG-01133.docx
+++ b/docker/docmosis/templates/CV-UNS-DEC-ENG-01133.docx
@@ -1,6 +1,6 @@
 
 <file path=word/document.xml><?xml version="1.0" encoding="utf-8"?>
-<w:document xmlns:wpc="http://schemas.microsoft.com/office/word/2010/wordprocessingCanvas" xmlns:cx="http://schemas.microsoft.com/office/drawing/2014/chartex" xmlns:cx1="http://schemas.microsoft.com/office/drawing/2015/9/8/chartex" xmlns:cx2="http://schemas.microsoft.com/office/drawing/2015/10/21/chartex" xmlns:cx3="http://schemas.microsoft.com/office/drawing/2016/5/9/chartex" xmlns:cx4="http://schemas.microsoft.com/office/drawing/2016/5/10/chartex" xmlns:cx5="http://schemas.microsoft.com/office/drawing/2016/5/11/chartex" xmlns:cx6="http://schemas.microsoft.com/office/drawing/2016/5/12/chartex" xmlns:cx7="http://schemas.microsoft.com/office/drawing/2016/5/13/chartex" xmlns:cx8="http://schemas.microsoft.com/office/drawing/2016/5/14/chartex" xmlns:mc="http://schemas.openxmlformats.org/markup-compatibility/2006" xmlns:aink="http://schemas.microsoft.com/office/drawing/2016/ink" xmlns:am3d="http://schemas.microsoft.com/office/drawing/2017/model3d" xmlns:o="urn:schemas-microsoft-com:office:office" xmlns:oel="http://schemas.microsoft.com/office/2019/extlst" xmlns:r="http://schemas.openxmlformats.org/officeDocument/2006/relationships" xmlns:m="http://schemas.openxmlformats.org/officeDocument/2006/math" xmlns:v="urn:schemas-microsoft-com:vml" xmlns:wp14="http://schemas.microsoft.com/office/word/2010/wordprocessingDrawing" xmlns:wp="http://schemas.openxmlformats.org/drawingml/2006/wordprocessingDrawing" xmlns:w10="urn:schemas-microsoft-com:office:word" xmlns:w="http://schemas.openxmlformats.org/wordprocessingml/2006/main" xmlns:w14="http://schemas.microsoft.com/office/word/2010/wordml" xmlns:w15="http://schemas.microsoft.com/office/word/2012/wordml" xmlns:w16cex="http://schemas.microsoft.com/office/word/2018/wordml/cex" xmlns:w16cid="http://schemas.microsoft.com/office/word/2016/wordml/cid" xmlns:w16="http://schemas.microsoft.com/office/word/2018/wordml" xmlns:w16sdtdh="http://schemas.microsoft.com/office/word/2020/wordml/sdtdatahash" xmlns:w16se="http://schemas.microsoft.com/office/word/2015/wordml/symex" xmlns:wpg="http://schemas.microsoft.com/office/word/2010/wordprocessingGroup" xmlns:wpi="http://schemas.microsoft.com/office/word/2010/wordprocessingInk" xmlns:wne="http://schemas.microsoft.com/office/word/2006/wordml" xmlns:wps="http://schemas.microsoft.com/office/word/2010/wordprocessingShape" mc:Ignorable="w14 w15 w16se w16cid w16 w16cex w16sdtdh wp14">
+<w:document xmlns:wpc="http://schemas.microsoft.com/office/word/2010/wordprocessingCanvas" xmlns:cx="http://schemas.microsoft.com/office/drawing/2014/chartex" xmlns:cx1="http://schemas.microsoft.com/office/drawing/2015/9/8/chartex" xmlns:cx2="http://schemas.microsoft.com/office/drawing/2015/10/21/chartex" xmlns:cx3="http://schemas.microsoft.com/office/drawing/2016/5/9/chartex" xmlns:cx4="http://schemas.microsoft.com/office/drawing/2016/5/10/chartex" xmlns:cx5="http://schemas.microsoft.com/office/drawing/2016/5/11/chartex" xmlns:cx6="http://schemas.microsoft.com/office/drawing/2016/5/12/chartex" xmlns:cx7="http://schemas.microsoft.com/office/drawing/2016/5/13/chartex" xmlns:cx8="http://schemas.microsoft.com/office/drawing/2016/5/14/chartex" xmlns:mc="http://schemas.openxmlformats.org/markup-compatibility/2006" xmlns:aink="http://schemas.microsoft.com/office/drawing/2016/ink" xmlns:am3d="http://schemas.microsoft.com/office/drawing/2017/model3d" xmlns:o="urn:schemas-microsoft-com:office:office" xmlns:r="http://schemas.openxmlformats.org/officeDocument/2006/relationships" xmlns:m="http://schemas.openxmlformats.org/officeDocument/2006/math" xmlns:v="urn:schemas-microsoft-com:vml" xmlns:wp14="http://schemas.microsoft.com/office/word/2010/wordprocessingDrawing" xmlns:wp="http://schemas.openxmlformats.org/drawingml/2006/wordprocessingDrawing" xmlns:w10="urn:schemas-microsoft-com:office:word" xmlns:w="http://schemas.openxmlformats.org/wordprocessingml/2006/main" xmlns:w14="http://schemas.microsoft.com/office/word/2010/wordml" xmlns:w15="http://schemas.microsoft.com/office/word/2012/wordml" xmlns:w16cex="http://schemas.microsoft.com/office/word/2018/wordml/cex" xmlns:w16cid="http://schemas.microsoft.com/office/word/2016/wordml/cid" xmlns:w16="http://schemas.microsoft.com/office/word/2018/wordml" xmlns:w16sdtdh="http://schemas.microsoft.com/office/word/2020/wordml/sdtdatahash" xmlns:w16se="http://schemas.microsoft.com/office/word/2015/wordml/symex" xmlns:wpg="http://schemas.microsoft.com/office/word/2010/wordprocessingGroup" xmlns:wpi="http://schemas.microsoft.com/office/word/2010/wordprocessingInk" xmlns:wne="http://schemas.microsoft.com/office/word/2006/wordml" xmlns:wps="http://schemas.microsoft.com/office/word/2010/wordprocessingShape" mc:Ignorable="w14 w15 w16se w16cid w16 w16cex w16sdtdh wp14">
   <w:body>
     <w:p>
       <w:pPr>
@@ -231,7 +231,7 @@
         <w:ind w:left="0" w:right="333" w:firstLine="720"/>
       </w:pPr>
       <w:r>
-        <w:t>District Judge Smith</w:t>
+        <w:t>&lt;&lt;judgeNameTitle&gt;&gt;</w:t>
       </w:r>
     </w:p>
     <w:p>
@@ -380,7 +380,7 @@
               </wp:inline>
             </w:drawing>
           </mc:Choice>
-          <mc:Fallback>
+          <mc:Fallback xmlns:oel="http://schemas.microsoft.com/office/2019/extlst">
             <w:pict>
               <v:group w14:anchorId="1BF5B1C5" id="Group 2791" o:spid="_x0000_s1026" style="width:467.95pt;height:68.75pt;mso-position-horizontal-relative:char;mso-position-vertical-relative:line" coordsize="59429,8731" o:gfxdata="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">
                 <v:shapetype id="_x0000_t75" coordsize="21600,21600" o:spt="75" o:preferrelative="t" path="m@4@5l@4@11@9@11@9@5xe" filled="f" stroked="f">
@@ -597,7 +597,7 @@
               </wp:inline>
             </w:drawing>
           </mc:Choice>
-          <mc:Fallback>
+          <mc:Fallback xmlns:oel="http://schemas.microsoft.com/office/2019/extlst">
             <w:pict>
               <v:group w14:anchorId="14BA9070" id="Group 2792" o:spid="_x0000_s1026" style="width:467.95pt;height:.75pt;mso-position-horizontal-relative:char;mso-position-vertical-relative:line" coordsize="59429,95" o:gfxdata="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">
                 <v:shape id="Shape 91" o:spid="_x0000_s1027" style="position:absolute;width:59429;height:0;visibility:visible;mso-wrap-style:square;v-text-anchor:top" coordsize="5942965,0" o:gfxdata="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" path="m5942965,l,e" filled="f">
@@ -1199,6 +1199,7 @@
         <w:spacing w:line="256" w:lineRule="auto"/>
         <w:rPr>
           <w:rFonts w:ascii="Arial" w:hAnsi="Arial" w:cs="Arial"/>
+          <w:b/>
         </w:rPr>
       </w:pPr>
       <w:r>
@@ -1252,15 +1253,79 @@
           <w:b/>
           <w:bCs/>
         </w:rPr>
-        <w:t>&lt;&lt; trialHearingDisclosureOfDocumentsDJ.date1&gt;&gt;</w:t>
-      </w:r>
-      <w:r>
-        <w:rPr>
-          <w:rFonts w:ascii="Arial" w:hAnsi="Arial" w:cs="Arial"/>
-          <w:b/>
-          <w:bCs/>
-        </w:rPr>
-        <w:t>.</w:t>
+        <w:t>&lt;&lt; {</w:t>
+      </w:r>
+      <w:proofErr w:type="spellStart"/>
+      <w:proofErr w:type="gramStart"/>
+      <w:r>
+        <w:rPr>
+          <w:rFonts w:ascii="Arial" w:hAnsi="Arial" w:cs="Arial"/>
+          <w:b/>
+          <w:bCs/>
+        </w:rPr>
+        <w:t>dateFormat</w:t>
+      </w:r>
+      <w:proofErr w:type="spellEnd"/>
+      <w:r>
+        <w:rPr>
+          <w:rFonts w:ascii="Arial" w:hAnsi="Arial" w:cs="Arial"/>
+          <w:b/>
+          <w:bCs/>
+        </w:rPr>
+        <w:t>(</w:t>
+      </w:r>
+      <w:proofErr w:type="gramEnd"/>
+      <w:r>
+        <w:rPr>
+          <w:rFonts w:ascii="Arial" w:hAnsi="Arial" w:cs="Arial"/>
+          <w:b/>
+          <w:bCs/>
+        </w:rPr>
+        <w:t>trialHearingDisclosureOfDocumentsDJ.date1</w:t>
+      </w:r>
+      <w:r>
+        <w:rPr>
+          <w:rFonts w:ascii="Arial" w:hAnsi="Arial" w:cs="Arial"/>
+          <w:b/>
+          <w:bCs/>
+        </w:rPr>
+        <w:t xml:space="preserve">, ‘dd MMMM </w:t>
+      </w:r>
+      <w:proofErr w:type="spellStart"/>
+      <w:r>
+        <w:rPr>
+          <w:rFonts w:ascii="Arial" w:hAnsi="Arial" w:cs="Arial"/>
+          <w:b/>
+          <w:bCs/>
+        </w:rPr>
+        <w:t>yyyy</w:t>
+      </w:r>
+      <w:proofErr w:type="spellEnd"/>
+      <w:r>
+        <w:rPr>
+          <w:rFonts w:ascii="Arial" w:hAnsi="Arial" w:cs="Arial"/>
+          <w:b/>
+          <w:bCs/>
+        </w:rPr>
+        <w:t>’, ‘</w:t>
+      </w:r>
+      <w:proofErr w:type="spellStart"/>
+      <w:r>
+        <w:rPr>
+          <w:rFonts w:ascii="Arial" w:hAnsi="Arial" w:cs="Arial"/>
+          <w:b/>
+          <w:bCs/>
+        </w:rPr>
+        <w:t>yyyy</w:t>
+      </w:r>
+      <w:proofErr w:type="spellEnd"/>
+      <w:r>
+        <w:rPr>
+          <w:rFonts w:ascii="Arial" w:hAnsi="Arial" w:cs="Arial"/>
+          <w:b/>
+          <w:bCs/>
+        </w:rPr>
+        <w:t>-MM-dd’)}&gt;&gt;.</w:t>
       </w:r>
     </w:p>
     <w:p>
@@ -1300,31 +1365,79 @@
           <w:b/>
           <w:bCs/>
         </w:rPr>
-        <w:t>&lt;&lt; trialHearingDisclosureOfDocumentsDJ.date</w:t>
-      </w:r>
-      <w:r>
-        <w:rPr>
-          <w:rFonts w:ascii="Arial" w:hAnsi="Arial" w:cs="Arial"/>
-          <w:b/>
-          <w:bCs/>
-        </w:rPr>
-        <w:t>2</w:t>
-      </w:r>
-      <w:r>
-        <w:rPr>
-          <w:rFonts w:ascii="Arial" w:hAnsi="Arial" w:cs="Arial"/>
-          <w:b/>
-          <w:bCs/>
-        </w:rPr>
-        <w:t>&gt;&gt;.</w:t>
-      </w:r>
-      <w:r>
-        <w:rPr>
-          <w:rFonts w:ascii="Arial" w:hAnsi="Arial" w:cs="Arial"/>
-          <w:b/>
-          <w:bCs/>
-        </w:rPr>
-        <w:t xml:space="preserve"> </w:t>
+        <w:t>&lt;&lt; {</w:t>
+      </w:r>
+      <w:proofErr w:type="spellStart"/>
+      <w:proofErr w:type="gramStart"/>
+      <w:r>
+        <w:rPr>
+          <w:rFonts w:ascii="Arial" w:hAnsi="Arial" w:cs="Arial"/>
+          <w:b/>
+          <w:bCs/>
+        </w:rPr>
+        <w:t>dateFormat</w:t>
+      </w:r>
+      <w:proofErr w:type="spellEnd"/>
+      <w:r>
+        <w:rPr>
+          <w:rFonts w:ascii="Arial" w:hAnsi="Arial" w:cs="Arial"/>
+          <w:b/>
+          <w:bCs/>
+        </w:rPr>
+        <w:t>(</w:t>
+      </w:r>
+      <w:proofErr w:type="gramEnd"/>
+      <w:r>
+        <w:rPr>
+          <w:rFonts w:ascii="Arial" w:hAnsi="Arial" w:cs="Arial"/>
+          <w:b/>
+          <w:bCs/>
+        </w:rPr>
+        <w:t>trialHearingDisclosureOfDocumentsDJ.date</w:t>
+      </w:r>
+      <w:r>
+        <w:rPr>
+          <w:rFonts w:ascii="Arial" w:hAnsi="Arial" w:cs="Arial"/>
+          <w:b/>
+          <w:bCs/>
+        </w:rPr>
+        <w:t xml:space="preserve">2, ‘dd MMMM </w:t>
+      </w:r>
+      <w:proofErr w:type="spellStart"/>
+      <w:r>
+        <w:rPr>
+          <w:rFonts w:ascii="Arial" w:hAnsi="Arial" w:cs="Arial"/>
+          <w:b/>
+          <w:bCs/>
+        </w:rPr>
+        <w:t>yyyy</w:t>
+      </w:r>
+      <w:proofErr w:type="spellEnd"/>
+      <w:r>
+        <w:rPr>
+          <w:rFonts w:ascii="Arial" w:hAnsi="Arial" w:cs="Arial"/>
+          <w:b/>
+          <w:bCs/>
+        </w:rPr>
+        <w:t>’, ‘</w:t>
+      </w:r>
+      <w:proofErr w:type="spellStart"/>
+      <w:r>
+        <w:rPr>
+          <w:rFonts w:ascii="Arial" w:hAnsi="Arial" w:cs="Arial"/>
+          <w:b/>
+          <w:bCs/>
+        </w:rPr>
+        <w:t>yyyy</w:t>
+      </w:r>
+      <w:proofErr w:type="spellEnd"/>
+      <w:r>
+        <w:rPr>
+          <w:rFonts w:ascii="Arial" w:hAnsi="Arial" w:cs="Arial"/>
+          <w:b/>
+          <w:bCs/>
+        </w:rPr>
+        <w:t>-MM-dd’)}&gt;&gt;.</w:t>
       </w:r>
       <w:r>
         <w:rPr>
@@ -1394,29 +1507,79 @@
           <w:b/>
           <w:bCs/>
         </w:rPr>
-        <w:t>&lt;&lt; trialHearingDisclosureOfDocumentsDJ.date</w:t>
-      </w:r>
-      <w:r>
-        <w:rPr>
-          <w:rFonts w:ascii="Arial" w:hAnsi="Arial" w:cs="Arial"/>
-          <w:b/>
-          <w:bCs/>
-        </w:rPr>
-        <w:t>3</w:t>
-      </w:r>
-      <w:r>
-        <w:rPr>
-          <w:rFonts w:ascii="Arial" w:hAnsi="Arial" w:cs="Arial"/>
-          <w:b/>
-          <w:bCs/>
-        </w:rPr>
-        <w:t>&gt;&gt;</w:t>
-      </w:r>
-      <w:r>
-        <w:rPr>
-          <w:rFonts w:ascii="Arial" w:hAnsi="Arial" w:cs="Arial"/>
-        </w:rPr>
-        <w:t>.</w:t>
+        <w:t>&lt;&lt; {</w:t>
+      </w:r>
+      <w:proofErr w:type="spellStart"/>
+      <w:proofErr w:type="gramStart"/>
+      <w:r>
+        <w:rPr>
+          <w:rFonts w:ascii="Arial" w:hAnsi="Arial" w:cs="Arial"/>
+          <w:b/>
+          <w:bCs/>
+        </w:rPr>
+        <w:t>dateFormat</w:t>
+      </w:r>
+      <w:proofErr w:type="spellEnd"/>
+      <w:r>
+        <w:rPr>
+          <w:rFonts w:ascii="Arial" w:hAnsi="Arial" w:cs="Arial"/>
+          <w:b/>
+          <w:bCs/>
+        </w:rPr>
+        <w:t>(</w:t>
+      </w:r>
+      <w:proofErr w:type="gramEnd"/>
+      <w:r>
+        <w:rPr>
+          <w:rFonts w:ascii="Arial" w:hAnsi="Arial" w:cs="Arial"/>
+          <w:b/>
+          <w:bCs/>
+        </w:rPr>
+        <w:t>trialHearingDisclosureOfDocumentsDJ.date</w:t>
+      </w:r>
+      <w:r>
+        <w:rPr>
+          <w:rFonts w:ascii="Arial" w:hAnsi="Arial" w:cs="Arial"/>
+          <w:b/>
+          <w:bCs/>
+        </w:rPr>
+        <w:t xml:space="preserve">3, ‘dd MMMM </w:t>
+      </w:r>
+      <w:proofErr w:type="spellStart"/>
+      <w:r>
+        <w:rPr>
+          <w:rFonts w:ascii="Arial" w:hAnsi="Arial" w:cs="Arial"/>
+          <w:b/>
+          <w:bCs/>
+        </w:rPr>
+        <w:t>yyyy</w:t>
+      </w:r>
+      <w:proofErr w:type="spellEnd"/>
+      <w:r>
+        <w:rPr>
+          <w:rFonts w:ascii="Arial" w:hAnsi="Arial" w:cs="Arial"/>
+          <w:b/>
+          <w:bCs/>
+        </w:rPr>
+        <w:t>’, ‘</w:t>
+      </w:r>
+      <w:proofErr w:type="spellStart"/>
+      <w:r>
+        <w:rPr>
+          <w:rFonts w:ascii="Arial" w:hAnsi="Arial" w:cs="Arial"/>
+          <w:b/>
+          <w:bCs/>
+        </w:rPr>
+        <w:t>yyyy</w:t>
+      </w:r>
+      <w:proofErr w:type="spellEnd"/>
+      <w:r>
+        <w:rPr>
+          <w:rFonts w:ascii="Arial" w:hAnsi="Arial" w:cs="Arial"/>
+          <w:b/>
+          <w:bCs/>
+        </w:rPr>
+        <w:t>-MM-dd’)}&gt;&gt;.</w:t>
       </w:r>
     </w:p>
     <w:p>
@@ -1524,12 +1687,6 @@
         </w:rPr>
         <w:t>.input1&gt;&gt;</w:t>
       </w:r>
-      <w:r>
-        <w:rPr>
-          <w:rFonts w:ascii="Arial" w:hAnsi="Arial" w:cs="Arial"/>
-        </w:rPr>
-        <w:t>.</w:t>
-      </w:r>
     </w:p>
     <w:p>
       <w:pPr>
@@ -1547,6 +1704,78 @@
       <w:r>
         <w:rPr>
           <w:rFonts w:ascii="Arial" w:hAnsi="Arial" w:cs="Arial"/>
+          <w:shd w:val="clear" w:color="auto" w:fill="FFFFFF"/>
+        </w:rPr>
+        <w:t>The claimant will be limited to</w:t>
+      </w:r>
+      <w:r>
+        <w:rPr>
+          <w:rFonts w:ascii="Arial" w:hAnsi="Arial" w:cs="Arial"/>
+          <w:shd w:val="clear" w:color="auto" w:fill="FFFFFF"/>
+        </w:rPr>
+        <w:t xml:space="preserve"> </w:t>
+      </w:r>
+      <w:r>
+        <w:rPr>
+          <w:rFonts w:ascii="Arial" w:hAnsi="Arial" w:cs="Arial"/>
+          <w:b/>
+          <w:bCs/>
+        </w:rPr>
+        <w:t>&lt;&lt;trialHearingWitnessOfFactDJ.input2&gt;&gt;</w:t>
+      </w:r>
+      <w:r>
+        <w:rPr>
+          <w:rFonts w:ascii="Arial" w:hAnsi="Arial" w:cs="Arial"/>
+          <w:b/>
+          <w:bCs/>
+        </w:rPr>
+        <w:t>,</w:t>
+      </w:r>
+      <w:r>
+        <w:rPr>
+          <w:rFonts w:ascii="Arial" w:hAnsi="Arial" w:cs="Arial"/>
+        </w:rPr>
+        <w:t xml:space="preserve"> </w:t>
+      </w:r>
+      <w:r>
+        <w:rPr>
+          <w:rFonts w:ascii="Arial" w:hAnsi="Arial" w:cs="Arial"/>
+          <w:shd w:val="clear" w:color="auto" w:fill="FFFFFF"/>
+        </w:rPr>
+        <w:t>witnesses and the defendant will be limited to</w:t>
+      </w:r>
+      <w:r>
+        <w:rPr>
+          <w:rFonts w:ascii="Arial" w:hAnsi="Arial" w:cs="Arial"/>
+        </w:rPr>
+        <w:t xml:space="preserve"> </w:t>
+      </w:r>
+      <w:r>
+        <w:rPr>
+          <w:rFonts w:ascii="Arial" w:hAnsi="Arial" w:cs="Arial"/>
+          <w:b/>
+          <w:bCs/>
+        </w:rPr>
+        <w:t>&lt;&lt;trialHearingWitnessOfFactDJ.input3&gt;&gt;</w:t>
+      </w:r>
+      <w:r>
+        <w:rPr>
+          <w:rFonts w:ascii="Arial" w:hAnsi="Arial" w:cs="Arial"/>
+          <w:b/>
+          <w:bCs/>
+        </w:rPr>
+        <w:t xml:space="preserve"> </w:t>
+      </w:r>
+      <w:r>
+        <w:rPr>
+          <w:rFonts w:ascii="Arial" w:hAnsi="Arial" w:cs="Arial"/>
+          <w:bCs/>
+        </w:rPr>
+        <w:t xml:space="preserve">witnesses. </w:t>
+      </w:r>
+      <w:r>
+        <w:rPr>
+          <w:rFonts w:ascii="Arial" w:hAnsi="Arial" w:cs="Arial"/>
         </w:rPr>
         <w:t>&lt;&lt;</w:t>
       </w:r>
@@ -1560,159 +1789,7 @@
         <w:rPr>
           <w:rFonts w:ascii="Arial" w:hAnsi="Arial" w:cs="Arial"/>
         </w:rPr>
-        <w:t xml:space="preserve">.input2&gt;&gt; </w:t>
-      </w:r>
-      <w:r>
-        <w:rPr>
-          <w:rFonts w:ascii="Arial" w:hAnsi="Arial" w:cs="Arial"/>
-          <w:b/>
-          <w:bCs/>
-        </w:rPr>
-        <w:t>&lt;&lt;trialHearingWitnessOfFactDJ.input3&gt;&gt;</w:t>
-      </w:r>
-      <w:r>
-        <w:rPr>
-          <w:rFonts w:ascii="Arial" w:hAnsi="Arial" w:cs="Arial"/>
-          <w:bCs/>
-        </w:rPr>
-        <w:t xml:space="preserve"> witnesses and the defendant will be limited to</w:t>
-      </w:r>
-      <w:r>
-        <w:rPr>
-          <w:rFonts w:ascii="Arial" w:hAnsi="Arial" w:cs="Arial"/>
-          <w:b/>
-        </w:rPr>
-        <w:t xml:space="preserve"> </w:t>
-      </w:r>
-      <w:r>
-        <w:rPr>
-          <w:rFonts w:ascii="Arial" w:hAnsi="Arial" w:cs="Arial"/>
-          <w:b/>
-          <w:bCs/>
-        </w:rPr>
-        <w:t>&lt;&lt;trialHearingWitnessOfFactDJ.input3&gt;&gt;</w:t>
-      </w:r>
-      <w:r>
-        <w:rPr>
-          <w:rFonts w:ascii="Arial" w:hAnsi="Arial" w:cs="Arial"/>
-          <w:bCs/>
-        </w:rPr>
-        <w:t xml:space="preserve"> witnesses. For this limitation, a party is counted as a witness.</w:t>
-      </w:r>
-    </w:p>
-    <w:p>
-      <w:pPr>
-        <w:pStyle w:val="ListParagraph"/>
-        <w:numPr>
-          <w:ilvl w:val="0"/>
-          <w:numId w:val="1"/>
-        </w:numPr>
-        <w:ind w:left="851" w:hanging="491"/>
-        <w:rPr>
-          <w:rFonts w:ascii="Arial" w:hAnsi="Arial" w:cs="Arial"/>
-          <w:bCs/>
-        </w:rPr>
-      </w:pPr>
-      <w:r>
-        <w:rPr>
-          <w:rFonts w:ascii="Arial" w:hAnsi="Arial" w:cs="Arial"/>
-          <w:bCs/>
-        </w:rPr>
-        <w:t xml:space="preserve">Each witness statement should be no more than </w:t>
-      </w:r>
-      <w:r>
-        <w:rPr>
-          <w:rFonts w:ascii="Arial" w:hAnsi="Arial" w:cs="Arial"/>
-          <w:b/>
-          <w:bCs/>
-        </w:rPr>
-        <w:t>&lt;&lt;trialHearingWitnessOfFactDJ.input3&gt;&gt;</w:t>
-      </w:r>
-      <w:r>
-        <w:rPr>
-          <w:rFonts w:ascii="Arial" w:hAnsi="Arial" w:cs="Arial"/>
-          <w:b/>
-        </w:rPr>
-        <w:t xml:space="preserve"> </w:t>
-      </w:r>
-      <w:r>
-        <w:rPr>
-          <w:rFonts w:ascii="Arial" w:hAnsi="Arial" w:cs="Arial"/>
-        </w:rPr>
-        <w:t>&lt;&lt;</w:t>
-      </w:r>
-      <w:r>
-        <w:rPr>
-          <w:rFonts w:ascii="Arial" w:hAnsi="Arial" w:cs="Arial"/>
-        </w:rPr>
-        <w:t>trialHearingWitnessOfFactDJ</w:t>
-      </w:r>
-      <w:r>
-        <w:rPr>
-          <w:rFonts w:ascii="Arial" w:hAnsi="Arial" w:cs="Arial"/>
-        </w:rPr>
         <w:t>.input4&gt;&gt;</w:t>
-      </w:r>
-    </w:p>
-    <w:p>
-      <w:pPr>
-        <w:pStyle w:val="ListParagraph"/>
-        <w:numPr>
-          <w:ilvl w:val="0"/>
-          <w:numId w:val="1"/>
-        </w:numPr>
-        <w:ind w:left="851" w:hanging="491"/>
-        <w:rPr>
-          <w:rFonts w:ascii="Arial" w:hAnsi="Arial" w:cs="Arial"/>
-          <w:bCs/>
-        </w:rPr>
-      </w:pPr>
-      <w:r>
-        <w:rPr>
-          <w:rFonts w:ascii="Arial" w:hAnsi="Arial" w:cs="Arial"/>
-        </w:rPr>
-        <w:t>&lt;&lt;</w:t>
-      </w:r>
-      <w:r>
-        <w:rPr>
-          <w:rFonts w:ascii="Arial" w:hAnsi="Arial" w:cs="Arial"/>
-        </w:rPr>
-        <w:t>trialHearingWitnessOfFactDJ</w:t>
-      </w:r>
-      <w:r>
-        <w:rPr>
-          <w:rFonts w:ascii="Arial" w:hAnsi="Arial" w:cs="Arial"/>
-        </w:rPr>
-        <w:t>.input5&gt;&gt;</w:t>
-      </w:r>
-      <w:r>
-        <w:rPr>
-          <w:rFonts w:ascii="Arial" w:hAnsi="Arial" w:cs="Arial"/>
-        </w:rPr>
-        <w:t xml:space="preserve"> </w:t>
-      </w:r>
-      <w:r>
-        <w:rPr>
-          <w:rFonts w:ascii="Arial" w:hAnsi="Arial" w:cs="Arial"/>
-          <w:b/>
-          <w:bCs/>
-        </w:rPr>
-        <w:t>&lt;&lt;trialHearingWitnessOfFactDJ.</w:t>
-      </w:r>
-      <w:r>
-        <w:rPr>
-          <w:rFonts w:ascii="Arial" w:hAnsi="Arial" w:cs="Arial"/>
-          <w:b/>
-          <w:bCs/>
-        </w:rPr>
-        <w:t>date1&gt;&gt;</w:t>
-      </w:r>
-      <w:r>
-        <w:rPr>
-          <w:rFonts w:ascii="Arial" w:hAnsi="Arial" w:cs="Arial"/>
-          <w:bCs/>
-        </w:rPr>
-        <w:t>.</w:t>
       </w:r>
     </w:p>
     <w:p>
@@ -1738,11 +1815,42 @@
         <w:rPr>
           <w:rFonts w:ascii="Arial" w:hAnsi="Arial" w:cs="Arial"/>
         </w:rPr>
+        <w:t>5</w:t>
+      </w:r>
+      <w:r>
+        <w:rPr>
+          <w:rFonts w:ascii="Arial" w:hAnsi="Arial" w:cs="Arial"/>
+        </w:rPr>
+        <w:t>&gt;&gt;</w:t>
+      </w:r>
+      <w:r>
+        <w:rPr>
+          <w:rFonts w:ascii="Arial" w:hAnsi="Arial" w:cs="Arial"/>
+          <w:bCs/>
+        </w:rPr>
+        <w:t xml:space="preserve"> </w:t>
+      </w:r>
+      <w:r>
+        <w:rPr>
+          <w:rFonts w:ascii="Arial" w:hAnsi="Arial" w:cs="Arial"/>
+          <w:b/>
+          <w:bCs/>
+        </w:rPr>
+        <w:t>&lt;&lt;trialHearingWitnessOfFactDJ.input</w:t>
+      </w:r>
+      <w:r>
+        <w:rPr>
+          <w:rFonts w:ascii="Arial" w:hAnsi="Arial" w:cs="Arial"/>
+          <w:b/>
+          <w:bCs/>
+        </w:rPr>
         <w:t>6</w:t>
       </w:r>
       <w:r>
         <w:rPr>
           <w:rFonts w:ascii="Arial" w:hAnsi="Arial" w:cs="Arial"/>
+          <w:b/>
+          <w:bCs/>
         </w:rPr>
         <w:t>&gt;&gt;</w:t>
       </w:r>
@@ -1750,30 +1858,20 @@
         <w:rPr>
           <w:rFonts w:ascii="Arial" w:hAnsi="Arial" w:cs="Arial"/>
         </w:rPr>
-        <w:t>.</w:t>
-      </w:r>
-    </w:p>
-    <w:p>
-      <w:pPr>
-        <w:spacing w:line="256" w:lineRule="auto"/>
-        <w:rPr>
-          <w:rFonts w:ascii="Arial" w:hAnsi="Arial" w:cs="Arial"/>
-        </w:rPr>
-      </w:pPr>
-      <w:r>
-        <w:rPr>
-          <w:rFonts w:ascii="Arial" w:hAnsi="Arial" w:cs="Arial"/>
-        </w:rPr>
-        <w:t xml:space="preserve">&lt;&lt; </w:t>
-      </w:r>
-      <w:proofErr w:type="spellStart"/>
-      <w:r>
-        <w:rPr>
-          <w:rFonts w:ascii="Arial" w:hAnsi="Arial" w:cs="Arial"/>
-        </w:rPr>
-        <w:t>es_trialHearingWitnessOfFactDJAddSection</w:t>
-      </w:r>
-      <w:proofErr w:type="spellEnd"/>
+        <w:t xml:space="preserve"> </w:t>
+      </w:r>
+      <w:r>
+        <w:rPr>
+          <w:rFonts w:ascii="Arial" w:hAnsi="Arial" w:cs="Arial"/>
+        </w:rPr>
+        <w:t>&lt;&lt;trialHearingWitnessOfFactDJ.input</w:t>
+      </w:r>
+      <w:r>
+        <w:rPr>
+          <w:rFonts w:ascii="Arial" w:hAnsi="Arial" w:cs="Arial"/>
+        </w:rPr>
+        <w:t>7</w:t>
+      </w:r>
       <w:r>
         <w:rPr>
           <w:rFonts w:ascii="Arial" w:hAnsi="Arial" w:cs="Arial"/>
@@ -1784,584 +1882,7 @@
         <w:rPr>
           <w:rFonts w:ascii="Arial" w:hAnsi="Arial" w:cs="Arial"/>
         </w:rPr>
-        <w:t xml:space="preserve">&lt;&lt; </w:t>
-      </w:r>
-      <w:proofErr w:type="spellStart"/>
-      <w:r>
-        <w:rPr>
-          <w:rFonts w:ascii="Arial" w:hAnsi="Arial" w:cs="Arial"/>
-        </w:rPr>
-        <w:t>cs_trialHearingSchedulesOfLossDJAddSection</w:t>
-      </w:r>
-      <w:proofErr w:type="spellEnd"/>
-      <w:r>
-        <w:rPr>
-          <w:rFonts w:ascii="Arial" w:hAnsi="Arial" w:cs="Arial"/>
-        </w:rPr>
-        <w:t>&gt;&gt;</w:t>
-      </w:r>
-    </w:p>
-    <w:p>
-      <w:pPr>
-        <w:rPr>
-          <w:rFonts w:ascii="Arial" w:hAnsi="Arial" w:cs="Arial"/>
-          <w:bCs/>
-        </w:rPr>
-      </w:pPr>
-      <w:r>
-        <w:rPr>
-          <w:rFonts w:ascii="Arial" w:hAnsi="Arial" w:cs="Arial"/>
-          <w:b/>
-        </w:rPr>
-        <w:t>Schedules or counter-schedules of loss</w:t>
-      </w:r>
-    </w:p>
-    <w:p>
-      <w:pPr>
-        <w:pStyle w:val="ListParagraph"/>
-        <w:numPr>
-          <w:ilvl w:val="0"/>
-          <w:numId w:val="1"/>
-        </w:numPr>
-        <w:ind w:left="851" w:hanging="491"/>
-        <w:rPr>
-          <w:rFonts w:ascii="Arial" w:hAnsi="Arial" w:cs="Arial"/>
-          <w:bCs/>
-        </w:rPr>
-      </w:pPr>
-      <w:r>
-        <w:rPr>
-          <w:rFonts w:ascii="Arial" w:hAnsi="Arial" w:cs="Arial"/>
-        </w:rPr>
-        <w:t>&lt;&lt;</w:t>
-      </w:r>
-      <w:r>
-        <w:rPr>
-          <w:rFonts w:ascii="Arial" w:hAnsi="Arial" w:cs="Arial"/>
-        </w:rPr>
-        <w:t>trialHearingSchedulesOfLossDJ</w:t>
-      </w:r>
-      <w:r>
-        <w:rPr>
-          <w:rFonts w:ascii="Arial" w:hAnsi="Arial" w:cs="Arial"/>
-        </w:rPr>
-        <w:t>.input1&gt;&gt;</w:t>
-      </w:r>
-      <w:r>
-        <w:rPr>
-          <w:rFonts w:ascii="Arial" w:hAnsi="Arial" w:cs="Arial"/>
-        </w:rPr>
         <w:t xml:space="preserve"> </w:t>
-      </w:r>
-      <w:r>
-        <w:rPr>
-          <w:rFonts w:ascii="Arial" w:hAnsi="Arial" w:cs="Arial"/>
-          <w:b/>
-          <w:bCs/>
-        </w:rPr>
-        <w:t>&lt;&lt; trialHearingSchedulesOfLossDJ.date1&gt;&gt;</w:t>
-      </w:r>
-      <w:r>
-        <w:rPr>
-          <w:rFonts w:ascii="Arial" w:hAnsi="Arial" w:cs="Arial"/>
-          <w:b/>
-          <w:bCs/>
-        </w:rPr>
-        <w:t>.</w:t>
-      </w:r>
-    </w:p>
-    <w:p>
-      <w:pPr>
-        <w:pStyle w:val="ListParagraph"/>
-        <w:numPr>
-          <w:ilvl w:val="0"/>
-          <w:numId w:val="1"/>
-        </w:numPr>
-        <w:ind w:left="851" w:hanging="491"/>
-        <w:rPr>
-          <w:rFonts w:ascii="Arial" w:hAnsi="Arial" w:cs="Arial"/>
-          <w:bCs/>
-        </w:rPr>
-      </w:pPr>
-      <w:r>
-        <w:rPr>
-          <w:rFonts w:ascii="Arial" w:hAnsi="Arial" w:cs="Arial"/>
-        </w:rPr>
-        <w:t>&lt;&lt;</w:t>
-      </w:r>
-      <w:r>
-        <w:rPr>
-          <w:rFonts w:ascii="Arial" w:hAnsi="Arial" w:cs="Arial"/>
-        </w:rPr>
-        <w:t>trialHearingSchedulesOfLossDJ</w:t>
-      </w:r>
-      <w:r>
-        <w:rPr>
-          <w:rFonts w:ascii="Arial" w:hAnsi="Arial" w:cs="Arial"/>
-        </w:rPr>
-        <w:t>.input2&gt;&gt;</w:t>
-      </w:r>
-      <w:r>
-        <w:rPr>
-          <w:rFonts w:ascii="Arial" w:hAnsi="Arial" w:cs="Arial"/>
-        </w:rPr>
-        <w:t xml:space="preserve"> </w:t>
-      </w:r>
-      <w:r>
-        <w:rPr>
-          <w:rFonts w:ascii="Arial" w:hAnsi="Arial" w:cs="Arial"/>
-          <w:b/>
-          <w:bCs/>
-        </w:rPr>
-        <w:t>&lt;&lt; trialHearingSchedulesOfLossDJ.date</w:t>
-      </w:r>
-      <w:r>
-        <w:rPr>
-          <w:rFonts w:ascii="Arial" w:hAnsi="Arial" w:cs="Arial"/>
-          <w:b/>
-          <w:bCs/>
-        </w:rPr>
-        <w:t>2</w:t>
-      </w:r>
-      <w:r>
-        <w:rPr>
-          <w:rFonts w:ascii="Arial" w:hAnsi="Arial" w:cs="Arial"/>
-          <w:b/>
-          <w:bCs/>
-        </w:rPr>
-        <w:t>&gt;&gt;.</w:t>
-      </w:r>
-    </w:p>
-    <w:p>
-      <w:pPr>
-        <w:pStyle w:val="ListParagraph"/>
-        <w:numPr>
-          <w:ilvl w:val="0"/>
-          <w:numId w:val="1"/>
-        </w:numPr>
-        <w:ind w:left="851" w:hanging="491"/>
-        <w:rPr>
-          <w:rFonts w:ascii="Arial" w:hAnsi="Arial" w:cs="Arial"/>
-          <w:bCs/>
-        </w:rPr>
-      </w:pPr>
-      <w:r>
-        <w:rPr>
-          <w:rFonts w:ascii="Arial" w:hAnsi="Arial" w:cs="Arial"/>
-        </w:rPr>
-        <w:t>&lt;&lt;</w:t>
-      </w:r>
-      <w:r>
-        <w:rPr>
-          <w:rFonts w:ascii="Arial" w:hAnsi="Arial" w:cs="Arial"/>
-        </w:rPr>
-        <w:t>trialHearingSchedulesOfLossDJ</w:t>
-      </w:r>
-      <w:r>
-        <w:rPr>
-          <w:rFonts w:ascii="Arial" w:hAnsi="Arial" w:cs="Arial"/>
-        </w:rPr>
-        <w:t>.input3&gt;&gt;</w:t>
-      </w:r>
-      <w:r>
-        <w:rPr>
-          <w:rFonts w:ascii="Arial" w:hAnsi="Arial" w:cs="Arial"/>
-        </w:rPr>
-        <w:t>.</w:t>
-      </w:r>
-    </w:p>
-    <w:p>
-      <w:pPr>
-        <w:pStyle w:val="ListParagraph"/>
-        <w:numPr>
-          <w:ilvl w:val="0"/>
-          <w:numId w:val="1"/>
-        </w:numPr>
-        <w:ind w:left="851" w:hanging="491"/>
-        <w:rPr>
-          <w:rFonts w:ascii="Arial" w:hAnsi="Arial" w:cs="Arial"/>
-          <w:bCs/>
-        </w:rPr>
-      </w:pPr>
-      <w:r>
-        <w:rPr>
-          <w:rFonts w:ascii="Arial" w:hAnsi="Arial" w:cs="Arial"/>
-        </w:rPr>
-        <w:t>&lt;&lt;</w:t>
-      </w:r>
-      <w:r>
-        <w:rPr>
-          <w:rFonts w:ascii="Arial" w:hAnsi="Arial" w:cs="Arial"/>
-        </w:rPr>
-        <w:t>trialHearingSchedulesOfLossDJ</w:t>
-      </w:r>
-      <w:r>
-        <w:rPr>
-          <w:rFonts w:ascii="Arial" w:hAnsi="Arial" w:cs="Arial"/>
-        </w:rPr>
-        <w:t>.input4&gt;&gt;</w:t>
-      </w:r>
-      <w:r>
-        <w:rPr>
-          <w:rFonts w:ascii="Arial" w:hAnsi="Arial" w:cs="Arial"/>
-        </w:rPr>
-        <w:t xml:space="preserve"> </w:t>
-      </w:r>
-      <w:r>
-        <w:rPr>
-          <w:rFonts w:ascii="Arial" w:hAnsi="Arial" w:cs="Arial"/>
-          <w:b/>
-          <w:bCs/>
-        </w:rPr>
-        <w:t>&lt;&lt; trialHearingSchedulesOfLossDJ.date</w:t>
-      </w:r>
-      <w:r>
-        <w:rPr>
-          <w:rFonts w:ascii="Arial" w:hAnsi="Arial" w:cs="Arial"/>
-          <w:b/>
-          <w:bCs/>
-        </w:rPr>
-        <w:t>3</w:t>
-      </w:r>
-      <w:r>
-        <w:rPr>
-          <w:rFonts w:ascii="Arial" w:hAnsi="Arial" w:cs="Arial"/>
-          <w:b/>
-          <w:bCs/>
-        </w:rPr>
-        <w:t>&gt;&gt;.</w:t>
-      </w:r>
-    </w:p>
-    <w:p>
-      <w:pPr>
-        <w:rPr>
-          <w:rFonts w:ascii="Arial" w:hAnsi="Arial" w:cs="Arial"/>
-        </w:rPr>
-      </w:pPr>
-      <w:r>
-        <w:rPr>
-          <w:rFonts w:ascii="Arial" w:hAnsi="Arial" w:cs="Arial"/>
-        </w:rPr>
-        <w:t xml:space="preserve">&lt;&lt; </w:t>
-      </w:r>
-      <w:proofErr w:type="spellStart"/>
-      <w:r>
-        <w:rPr>
-          <w:rFonts w:ascii="Arial" w:hAnsi="Arial" w:cs="Arial"/>
-        </w:rPr>
-        <w:t>e</w:t>
-      </w:r>
-      <w:r>
-        <w:rPr>
-          <w:rFonts w:ascii="Arial" w:hAnsi="Arial" w:cs="Arial"/>
-        </w:rPr>
-        <w:t>s_trialHearingSchedulesOfLossDJAddSection</w:t>
-      </w:r>
-      <w:proofErr w:type="spellEnd"/>
-      <w:r>
-        <w:rPr>
-          <w:rFonts w:ascii="Arial" w:hAnsi="Arial" w:cs="Arial"/>
-        </w:rPr>
-        <w:t>&gt;&gt;</w:t>
-      </w:r>
-      <w:r>
-        <w:rPr>
-          <w:rFonts w:ascii="Arial" w:hAnsi="Arial" w:cs="Arial"/>
-        </w:rPr>
-        <w:t xml:space="preserve">&lt;&lt; </w:t>
-      </w:r>
-      <w:proofErr w:type="spellStart"/>
-      <w:r>
-        <w:rPr>
-          <w:rFonts w:ascii="Arial" w:hAnsi="Arial" w:cs="Arial"/>
-        </w:rPr>
-        <w:t>cs_</w:t>
-      </w:r>
-      <w:r>
-        <w:rPr>
-          <w:rFonts w:ascii="Arial" w:hAnsi="Arial" w:cs="Arial"/>
-        </w:rPr>
-        <w:t>trialHearingCostsAddSection</w:t>
-      </w:r>
-      <w:proofErr w:type="spellEnd"/>
-      <w:r>
-        <w:rPr>
-          <w:rFonts w:ascii="Arial" w:hAnsi="Arial" w:cs="Arial"/>
-        </w:rPr>
-        <w:t>&gt;&gt;</w:t>
-      </w:r>
-    </w:p>
-    <w:p>
-      <w:pPr>
-        <w:rPr>
-          <w:rFonts w:ascii="Arial" w:hAnsi="Arial" w:cs="Arial"/>
-        </w:rPr>
-      </w:pPr>
-      <w:r>
-        <w:rPr>
-          <w:rFonts w:ascii="Arial" w:hAnsi="Arial" w:cs="Arial"/>
-          <w:b/>
-        </w:rPr>
-        <w:t>Costs</w:t>
-      </w:r>
-    </w:p>
-    <w:p>
-      <w:pPr>
-        <w:pStyle w:val="ListParagraph"/>
-        <w:numPr>
-          <w:ilvl w:val="0"/>
-          <w:numId w:val="1"/>
-        </w:numPr>
-        <w:ind w:left="851" w:hanging="491"/>
-        <w:rPr>
-          <w:rFonts w:ascii="Arial" w:hAnsi="Arial" w:cs="Arial"/>
-        </w:rPr>
-      </w:pPr>
-      <w:r>
-        <w:rPr>
-          <w:rFonts w:ascii="Arial" w:hAnsi="Arial" w:cs="Arial"/>
-        </w:rPr>
-        <w:t>Costs in the case</w:t>
-      </w:r>
-      <w:r>
-        <w:rPr>
-          <w:rFonts w:ascii="Arial" w:hAnsi="Arial" w:cs="Arial"/>
-        </w:rPr>
-        <w:t>.</w:t>
-      </w:r>
-    </w:p>
-    <w:p>
-      <w:pPr>
-        <w:rPr>
-          <w:rFonts w:ascii="Arial" w:hAnsi="Arial" w:cs="Arial"/>
-        </w:rPr>
-      </w:pPr>
-      <w:r>
-        <w:rPr>
-          <w:rFonts w:ascii="Arial" w:hAnsi="Arial" w:cs="Arial"/>
-        </w:rPr>
-        <w:t xml:space="preserve">&lt;&lt; </w:t>
-      </w:r>
-      <w:proofErr w:type="spellStart"/>
-      <w:r>
-        <w:rPr>
-          <w:rFonts w:ascii="Arial" w:hAnsi="Arial" w:cs="Arial"/>
-        </w:rPr>
-        <w:t>e</w:t>
-      </w:r>
-      <w:r>
-        <w:rPr>
-          <w:rFonts w:ascii="Arial" w:hAnsi="Arial" w:cs="Arial"/>
-        </w:rPr>
-        <w:t>s_trialHearingCostsAddSection</w:t>
-      </w:r>
-      <w:proofErr w:type="spellEnd"/>
-      <w:r>
-        <w:rPr>
-          <w:rFonts w:ascii="Arial" w:hAnsi="Arial" w:cs="Arial"/>
-        </w:rPr>
-        <w:t>&gt;&gt;</w:t>
-      </w:r>
-      <w:r>
-        <w:rPr>
-          <w:rFonts w:ascii="Arial" w:hAnsi="Arial" w:cs="Arial"/>
-        </w:rPr>
-        <w:t xml:space="preserve">&lt;&lt; </w:t>
-      </w:r>
-      <w:proofErr w:type="spellStart"/>
-      <w:r>
-        <w:rPr>
-          <w:rFonts w:ascii="Arial" w:hAnsi="Arial" w:cs="Arial"/>
-        </w:rPr>
-        <w:t>c</w:t>
-      </w:r>
-      <w:r>
-        <w:rPr>
-          <w:rFonts w:ascii="Arial" w:hAnsi="Arial" w:cs="Arial"/>
-        </w:rPr>
-        <w:t>s_</w:t>
-      </w:r>
-      <w:r>
-        <w:rPr>
-          <w:rFonts w:ascii="Arial" w:hAnsi="Arial" w:cs="Arial"/>
-        </w:rPr>
-        <w:t>trialHearingTrialDJAddSection</w:t>
-      </w:r>
-      <w:proofErr w:type="spellEnd"/>
-      <w:r>
-        <w:rPr>
-          <w:rFonts w:ascii="Arial" w:hAnsi="Arial" w:cs="Arial"/>
-        </w:rPr>
-        <w:t>&gt;&gt;</w:t>
-      </w:r>
-    </w:p>
-    <w:p>
-      <w:pPr>
-        <w:rPr>
-          <w:rFonts w:ascii="Arial" w:hAnsi="Arial" w:cs="Arial"/>
-        </w:rPr>
-      </w:pPr>
-      <w:r>
-        <w:rPr>
-          <w:rFonts w:ascii="Arial" w:hAnsi="Arial" w:cs="Arial"/>
-          <w:b/>
-        </w:rPr>
-        <w:lastRenderedPageBreak/>
-        <w:t>Trial</w:t>
-      </w:r>
-    </w:p>
-    <w:p>
-      <w:pPr>
-        <w:pStyle w:val="ListParagraph"/>
-        <w:numPr>
-          <w:ilvl w:val="0"/>
-          <w:numId w:val="1"/>
-        </w:numPr>
-        <w:ind w:left="851" w:hanging="491"/>
-        <w:rPr>
-          <w:rFonts w:ascii="Arial" w:hAnsi="Arial" w:cs="Arial"/>
-        </w:rPr>
-      </w:pPr>
-      <w:r>
-        <w:rPr>
-          <w:rFonts w:ascii="Arial" w:hAnsi="Arial" w:cs="Arial"/>
-        </w:rPr>
-        <w:t>&lt;&lt;</w:t>
-      </w:r>
-      <w:r>
-        <w:rPr>
-          <w:rFonts w:ascii="Arial" w:hAnsi="Arial" w:cs="Arial"/>
-        </w:rPr>
-        <w:t>trialHearingTrialDJ</w:t>
-      </w:r>
-      <w:r>
-        <w:rPr>
-          <w:rFonts w:ascii="Arial" w:hAnsi="Arial" w:cs="Arial"/>
-        </w:rPr>
-        <w:t>.input1&gt;&gt;</w:t>
-      </w:r>
-      <w:r>
-        <w:rPr>
-          <w:rFonts w:ascii="Arial" w:hAnsi="Arial" w:cs="Arial"/>
-          <w:b/>
-          <w:bCs/>
-        </w:rPr>
-        <w:t xml:space="preserve"> &lt;&lt;</w:t>
-      </w:r>
-      <w:proofErr w:type="spellStart"/>
-      <w:r>
-        <w:rPr>
-          <w:rFonts w:ascii="Arial" w:hAnsi="Arial" w:cs="Arial"/>
-          <w:b/>
-          <w:bCs/>
-        </w:rPr>
-        <w:t>trialDays</w:t>
-      </w:r>
-      <w:proofErr w:type="spellEnd"/>
-      <w:r>
-        <w:rPr>
-          <w:rFonts w:ascii="Arial" w:hAnsi="Arial" w:cs="Arial"/>
-          <w:b/>
-          <w:bCs/>
-        </w:rPr>
-        <w:t>&gt;&gt;</w:t>
-      </w:r>
-      <w:r>
-        <w:rPr>
-          <w:rFonts w:ascii="Arial" w:hAnsi="Arial" w:cs="Arial"/>
-        </w:rPr>
-        <w:t>. T</w:t>
-      </w:r>
-      <w:r>
-        <w:rPr>
-          <w:rFonts w:ascii="Arial" w:hAnsi="Arial" w:cs="Arial"/>
-        </w:rPr>
-        <w:t xml:space="preserve">his trial will be heard between </w:t>
-      </w:r>
-      <w:r>
-        <w:rPr>
-          <w:rFonts w:ascii="Arial" w:hAnsi="Arial" w:cs="Arial"/>
-          <w:b/>
-          <w:bCs/>
-        </w:rPr>
-        <w:t>&lt;&lt;trialHearingTrialDJ.date1&gt;&gt;</w:t>
-      </w:r>
-      <w:r>
-        <w:rPr>
-          <w:rFonts w:ascii="Arial" w:hAnsi="Arial" w:cs="Arial"/>
-          <w:b/>
-          <w:bCs/>
-        </w:rPr>
-        <w:t xml:space="preserve"> </w:t>
-      </w:r>
-      <w:r>
-        <w:rPr>
-          <w:rFonts w:ascii="Arial" w:hAnsi="Arial" w:cs="Arial"/>
-        </w:rPr>
-        <w:t xml:space="preserve">and </w:t>
-      </w:r>
-      <w:r>
-        <w:rPr>
-          <w:rFonts w:ascii="Arial" w:hAnsi="Arial" w:cs="Arial"/>
-          <w:b/>
-          <w:bCs/>
-        </w:rPr>
-        <w:t>&lt;&lt;trialHearingTrialDJ.date</w:t>
-      </w:r>
-      <w:r>
-        <w:rPr>
-          <w:rFonts w:ascii="Arial" w:hAnsi="Arial" w:cs="Arial"/>
-          <w:b/>
-          <w:bCs/>
-        </w:rPr>
-        <w:t>2</w:t>
-      </w:r>
-      <w:r>
-        <w:rPr>
-          <w:rFonts w:ascii="Arial" w:hAnsi="Arial" w:cs="Arial"/>
-          <w:b/>
-          <w:bCs/>
-        </w:rPr>
-        <w:t>&gt;&gt;</w:t>
-      </w:r>
-      <w:r>
-        <w:rPr>
-          <w:rFonts w:ascii="Arial" w:hAnsi="Arial" w:cs="Arial"/>
-          <w:b/>
-          <w:bCs/>
-        </w:rPr>
-        <w:t>.</w:t>
-      </w:r>
-    </w:p>
-    <w:p>
-      <w:pPr>
-        <w:pStyle w:val="ListParagraph"/>
-        <w:numPr>
-          <w:ilvl w:val="0"/>
-          <w:numId w:val="1"/>
-        </w:numPr>
-        <w:ind w:left="851" w:hanging="491"/>
-        <w:rPr>
-          <w:rFonts w:ascii="Arial" w:hAnsi="Arial" w:cs="Arial"/>
-        </w:rPr>
-      </w:pPr>
-      <w:r>
-        <w:rPr>
-          <w:rFonts w:ascii="Arial" w:hAnsi="Arial" w:cs="Arial"/>
-        </w:rPr>
-        <w:t>&lt;&lt;</w:t>
-      </w:r>
-      <w:r>
-        <w:rPr>
-          <w:rFonts w:ascii="Arial" w:hAnsi="Arial" w:cs="Arial"/>
-        </w:rPr>
-        <w:t>trialHearingTrialDJ</w:t>
-      </w:r>
-      <w:r>
-        <w:rPr>
-          <w:rFonts w:ascii="Arial" w:hAnsi="Arial" w:cs="Arial"/>
-        </w:rPr>
-        <w:t>.input2&gt;&gt;</w:t>
       </w:r>
     </w:p>
     <w:p>
@@ -2381,27 +1902,1117 @@
         <w:rPr>
           <w:rFonts w:ascii="Arial" w:hAnsi="Arial" w:cs="Arial"/>
         </w:rPr>
+        <w:t>&lt;&lt;trialHearingWitnessOfFactDJ.input</w:t>
+      </w:r>
+      <w:r>
+        <w:rPr>
+          <w:rFonts w:ascii="Arial" w:hAnsi="Arial" w:cs="Arial"/>
+        </w:rPr>
+        <w:t>8</w:t>
+      </w:r>
+      <w:r>
+        <w:rPr>
+          <w:rFonts w:ascii="Arial" w:hAnsi="Arial" w:cs="Arial"/>
+        </w:rPr>
+        <w:t xml:space="preserve">&gt;&gt; </w:t>
+      </w:r>
+      <w:r>
+        <w:rPr>
+          <w:rFonts w:ascii="Arial" w:hAnsi="Arial" w:cs="Arial"/>
+          <w:b/>
+          <w:bCs/>
+        </w:rPr>
+        <w:t>&lt;</w:t>
+      </w:r>
+      <w:proofErr w:type="gramStart"/>
+      <w:r>
+        <w:rPr>
+          <w:rFonts w:ascii="Arial" w:hAnsi="Arial" w:cs="Arial"/>
+          <w:b/>
+          <w:bCs/>
+        </w:rPr>
+        <w:t>&lt;</w:t>
+      </w:r>
+      <w:r>
+        <w:rPr>
+          <w:rFonts w:ascii="Arial" w:hAnsi="Arial" w:cs="Arial"/>
+          <w:b/>
+          <w:bCs/>
+        </w:rPr>
+        <w:t>{</w:t>
+      </w:r>
+      <w:proofErr w:type="spellStart"/>
+      <w:proofErr w:type="gramEnd"/>
+      <w:r>
+        <w:rPr>
+          <w:rFonts w:ascii="Arial" w:hAnsi="Arial" w:cs="Arial"/>
+          <w:b/>
+          <w:bCs/>
+        </w:rPr>
+        <w:t>dateFormat</w:t>
+      </w:r>
+      <w:proofErr w:type="spellEnd"/>
+      <w:r>
+        <w:rPr>
+          <w:rFonts w:ascii="Arial" w:hAnsi="Arial" w:cs="Arial"/>
+          <w:b/>
+          <w:bCs/>
+        </w:rPr>
+        <w:t>(</w:t>
+      </w:r>
+      <w:r>
+        <w:rPr>
+          <w:rFonts w:ascii="Arial" w:hAnsi="Arial" w:cs="Arial"/>
+          <w:b/>
+          <w:bCs/>
+        </w:rPr>
+        <w:t>trialHearingWitnessOfFactDJ.date1</w:t>
+      </w:r>
+      <w:r>
+        <w:rPr>
+          <w:rFonts w:ascii="Arial" w:hAnsi="Arial" w:cs="Arial"/>
+          <w:b/>
+          <w:bCs/>
+        </w:rPr>
+        <w:t xml:space="preserve">, ‘dd MMMM </w:t>
+      </w:r>
+      <w:proofErr w:type="spellStart"/>
+      <w:r>
+        <w:rPr>
+          <w:rFonts w:ascii="Arial" w:hAnsi="Arial" w:cs="Arial"/>
+          <w:b/>
+          <w:bCs/>
+        </w:rPr>
+        <w:t>yyyy</w:t>
+      </w:r>
+      <w:proofErr w:type="spellEnd"/>
+      <w:r>
+        <w:rPr>
+          <w:rFonts w:ascii="Arial" w:hAnsi="Arial" w:cs="Arial"/>
+          <w:b/>
+          <w:bCs/>
+        </w:rPr>
+        <w:t>’, ‘</w:t>
+      </w:r>
+      <w:proofErr w:type="spellStart"/>
+      <w:r>
+        <w:rPr>
+          <w:rFonts w:ascii="Arial" w:hAnsi="Arial" w:cs="Arial"/>
+          <w:b/>
+          <w:bCs/>
+        </w:rPr>
+        <w:t>yyyy</w:t>
+      </w:r>
+      <w:proofErr w:type="spellEnd"/>
+      <w:r>
+        <w:rPr>
+          <w:rFonts w:ascii="Arial" w:hAnsi="Arial" w:cs="Arial"/>
+          <w:b/>
+          <w:bCs/>
+        </w:rPr>
+        <w:t>-MM-dd’)}&gt;&gt;.</w:t>
+      </w:r>
+    </w:p>
+    <w:p>
+      <w:pPr>
+        <w:pStyle w:val="ListParagraph"/>
+        <w:numPr>
+          <w:ilvl w:val="0"/>
+          <w:numId w:val="1"/>
+        </w:numPr>
+        <w:spacing w:line="256" w:lineRule="auto"/>
+        <w:ind w:left="851" w:hanging="491"/>
+        <w:rPr>
+          <w:rFonts w:ascii="Arial" w:hAnsi="Arial" w:cs="Arial"/>
+        </w:rPr>
+      </w:pPr>
+      <w:r>
+        <w:rPr>
+          <w:rFonts w:ascii="Arial" w:hAnsi="Arial" w:cs="Arial"/>
+        </w:rPr>
+        <w:t>&lt;&lt;trialHearingWitnessOfFactDJ.input</w:t>
+      </w:r>
+      <w:r>
+        <w:rPr>
+          <w:rFonts w:ascii="Arial" w:hAnsi="Arial" w:cs="Arial"/>
+        </w:rPr>
+        <w:t>9</w:t>
+      </w:r>
+      <w:r>
+        <w:rPr>
+          <w:rFonts w:ascii="Arial" w:hAnsi="Arial" w:cs="Arial"/>
+        </w:rPr>
+        <w:t>&gt;&gt;</w:t>
+      </w:r>
+      <w:r>
+        <w:rPr>
+          <w:rFonts w:ascii="Arial" w:hAnsi="Arial" w:cs="Arial"/>
+        </w:rPr>
+        <w:t>.</w:t>
+      </w:r>
+    </w:p>
+    <w:p>
+      <w:pPr>
+        <w:spacing w:line="256" w:lineRule="auto"/>
+        <w:rPr>
+          <w:rFonts w:ascii="Arial" w:hAnsi="Arial" w:cs="Arial"/>
+        </w:rPr>
+      </w:pPr>
+      <w:r>
+        <w:rPr>
+          <w:rFonts w:ascii="Arial" w:hAnsi="Arial" w:cs="Arial"/>
+        </w:rPr>
+        <w:t xml:space="preserve">&lt;&lt; </w:t>
+      </w:r>
+      <w:proofErr w:type="spellStart"/>
+      <w:r>
+        <w:rPr>
+          <w:rFonts w:ascii="Arial" w:hAnsi="Arial" w:cs="Arial"/>
+        </w:rPr>
+        <w:t>es_trialHearingWitnessOfFactDJAddSection</w:t>
+      </w:r>
+      <w:proofErr w:type="spellEnd"/>
+      <w:r>
+        <w:rPr>
+          <w:rFonts w:ascii="Arial" w:hAnsi="Arial" w:cs="Arial"/>
+        </w:rPr>
+        <w:t>&gt;&gt;</w:t>
+      </w:r>
+      <w:r>
+        <w:rPr>
+          <w:rFonts w:ascii="Arial" w:hAnsi="Arial" w:cs="Arial"/>
+        </w:rPr>
+        <w:t xml:space="preserve">&lt;&lt; </w:t>
+      </w:r>
+      <w:proofErr w:type="spellStart"/>
+      <w:r>
+        <w:rPr>
+          <w:rFonts w:ascii="Arial" w:hAnsi="Arial" w:cs="Arial"/>
+        </w:rPr>
+        <w:t>cs_trialHearingSchedulesOfLossDJAddSection</w:t>
+      </w:r>
+      <w:proofErr w:type="spellEnd"/>
+      <w:r>
+        <w:rPr>
+          <w:rFonts w:ascii="Arial" w:hAnsi="Arial" w:cs="Arial"/>
+        </w:rPr>
+        <w:t>&gt;&gt;</w:t>
+      </w:r>
+    </w:p>
+    <w:p>
+      <w:pPr>
+        <w:rPr>
+          <w:rFonts w:ascii="Arial" w:hAnsi="Arial" w:cs="Arial"/>
+          <w:bCs/>
+        </w:rPr>
+      </w:pPr>
+      <w:r>
+        <w:rPr>
+          <w:rFonts w:ascii="Arial" w:hAnsi="Arial" w:cs="Arial"/>
+          <w:b/>
+        </w:rPr>
+        <w:t>Schedules or counter-schedules of loss</w:t>
+      </w:r>
+    </w:p>
+    <w:p>
+      <w:pPr>
+        <w:pStyle w:val="ListParagraph"/>
+        <w:numPr>
+          <w:ilvl w:val="0"/>
+          <w:numId w:val="1"/>
+        </w:numPr>
+        <w:ind w:left="851" w:hanging="491"/>
+        <w:rPr>
+          <w:rFonts w:ascii="Arial" w:hAnsi="Arial" w:cs="Arial"/>
+          <w:bCs/>
+        </w:rPr>
+      </w:pPr>
+      <w:r>
+        <w:rPr>
+          <w:rFonts w:ascii="Arial" w:hAnsi="Arial" w:cs="Arial"/>
+        </w:rPr>
         <w:t>&lt;&lt;</w:t>
       </w:r>
       <w:r>
         <w:rPr>
           <w:rFonts w:ascii="Arial" w:hAnsi="Arial" w:cs="Arial"/>
         </w:rPr>
+        <w:t>trialHearingSchedulesOfLossDJ</w:t>
+      </w:r>
+      <w:r>
+        <w:rPr>
+          <w:rFonts w:ascii="Arial" w:hAnsi="Arial" w:cs="Arial"/>
+        </w:rPr>
+        <w:t>.input1&gt;&gt;</w:t>
+      </w:r>
+      <w:r>
+        <w:rPr>
+          <w:rFonts w:ascii="Arial" w:hAnsi="Arial" w:cs="Arial"/>
+        </w:rPr>
+        <w:t xml:space="preserve"> </w:t>
+      </w:r>
+      <w:r>
+        <w:rPr>
+          <w:rFonts w:ascii="Arial" w:hAnsi="Arial" w:cs="Arial"/>
+          <w:b/>
+          <w:bCs/>
+        </w:rPr>
+        <w:t>&lt;&lt; {</w:t>
+      </w:r>
+      <w:proofErr w:type="spellStart"/>
+      <w:proofErr w:type="gramStart"/>
+      <w:r>
+        <w:rPr>
+          <w:rFonts w:ascii="Arial" w:hAnsi="Arial" w:cs="Arial"/>
+          <w:b/>
+          <w:bCs/>
+        </w:rPr>
+        <w:t>dateFormat</w:t>
+      </w:r>
+      <w:proofErr w:type="spellEnd"/>
+      <w:r>
+        <w:rPr>
+          <w:rFonts w:ascii="Arial" w:hAnsi="Arial" w:cs="Arial"/>
+          <w:b/>
+          <w:bCs/>
+        </w:rPr>
+        <w:t>(</w:t>
+      </w:r>
+      <w:proofErr w:type="gramEnd"/>
+      <w:r>
+        <w:rPr>
+          <w:rFonts w:ascii="Arial" w:hAnsi="Arial" w:cs="Arial"/>
+          <w:b/>
+          <w:bCs/>
+        </w:rPr>
+        <w:t xml:space="preserve"> trialHearingSchedulesOfLossDJ.date1</w:t>
+      </w:r>
+      <w:r>
+        <w:rPr>
+          <w:rFonts w:ascii="Arial" w:hAnsi="Arial" w:cs="Arial"/>
+          <w:b/>
+          <w:bCs/>
+        </w:rPr>
+        <w:t xml:space="preserve">, ‘dd MMMM </w:t>
+      </w:r>
+      <w:proofErr w:type="spellStart"/>
+      <w:r>
+        <w:rPr>
+          <w:rFonts w:ascii="Arial" w:hAnsi="Arial" w:cs="Arial"/>
+          <w:b/>
+          <w:bCs/>
+        </w:rPr>
+        <w:t>yyyy</w:t>
+      </w:r>
+      <w:proofErr w:type="spellEnd"/>
+      <w:r>
+        <w:rPr>
+          <w:rFonts w:ascii="Arial" w:hAnsi="Arial" w:cs="Arial"/>
+          <w:b/>
+          <w:bCs/>
+        </w:rPr>
+        <w:t>’, ‘</w:t>
+      </w:r>
+      <w:proofErr w:type="spellStart"/>
+      <w:r>
+        <w:rPr>
+          <w:rFonts w:ascii="Arial" w:hAnsi="Arial" w:cs="Arial"/>
+          <w:b/>
+          <w:bCs/>
+        </w:rPr>
+        <w:t>yyyy</w:t>
+      </w:r>
+      <w:proofErr w:type="spellEnd"/>
+      <w:r>
+        <w:rPr>
+          <w:rFonts w:ascii="Arial" w:hAnsi="Arial" w:cs="Arial"/>
+          <w:b/>
+          <w:bCs/>
+        </w:rPr>
+        <w:t>-MM-dd’)}&gt;&gt;.</w:t>
+      </w:r>
+    </w:p>
+    <w:p>
+      <w:pPr>
+        <w:pStyle w:val="ListParagraph"/>
+        <w:numPr>
+          <w:ilvl w:val="0"/>
+          <w:numId w:val="1"/>
+        </w:numPr>
+        <w:ind w:left="851" w:hanging="491"/>
+        <w:rPr>
+          <w:rFonts w:ascii="Arial" w:hAnsi="Arial" w:cs="Arial"/>
+          <w:bCs/>
+        </w:rPr>
+      </w:pPr>
+      <w:r>
+        <w:rPr>
+          <w:rFonts w:ascii="Arial" w:hAnsi="Arial" w:cs="Arial"/>
+        </w:rPr>
+        <w:t>&lt;&lt;</w:t>
+      </w:r>
+      <w:r>
+        <w:rPr>
+          <w:rFonts w:ascii="Arial" w:hAnsi="Arial" w:cs="Arial"/>
+        </w:rPr>
+        <w:t>trialHearingSchedulesOfLossDJ</w:t>
+      </w:r>
+      <w:r>
+        <w:rPr>
+          <w:rFonts w:ascii="Arial" w:hAnsi="Arial" w:cs="Arial"/>
+        </w:rPr>
+        <w:t>.input2&gt;&gt;</w:t>
+      </w:r>
+      <w:r>
+        <w:rPr>
+          <w:rFonts w:ascii="Arial" w:hAnsi="Arial" w:cs="Arial"/>
+        </w:rPr>
+        <w:t xml:space="preserve"> </w:t>
+      </w:r>
+      <w:r>
+        <w:rPr>
+          <w:rFonts w:ascii="Arial" w:hAnsi="Arial" w:cs="Arial"/>
+          <w:b/>
+          <w:bCs/>
+        </w:rPr>
+        <w:t>&lt;&lt; {</w:t>
+      </w:r>
+      <w:proofErr w:type="spellStart"/>
+      <w:proofErr w:type="gramStart"/>
+      <w:r>
+        <w:rPr>
+          <w:rFonts w:ascii="Arial" w:hAnsi="Arial" w:cs="Arial"/>
+          <w:b/>
+          <w:bCs/>
+        </w:rPr>
+        <w:t>dateFormat</w:t>
+      </w:r>
+      <w:proofErr w:type="spellEnd"/>
+      <w:r>
+        <w:rPr>
+          <w:rFonts w:ascii="Arial" w:hAnsi="Arial" w:cs="Arial"/>
+          <w:b/>
+          <w:bCs/>
+        </w:rPr>
+        <w:t>(</w:t>
+      </w:r>
+      <w:proofErr w:type="gramEnd"/>
+      <w:r>
+        <w:rPr>
+          <w:rFonts w:ascii="Arial" w:hAnsi="Arial" w:cs="Arial"/>
+          <w:b/>
+          <w:bCs/>
+        </w:rPr>
+        <w:t xml:space="preserve"> trialHearingSchedulesOfLossDJ.date</w:t>
+      </w:r>
+      <w:r>
+        <w:rPr>
+          <w:rFonts w:ascii="Arial" w:hAnsi="Arial" w:cs="Arial"/>
+          <w:b/>
+          <w:bCs/>
+        </w:rPr>
+        <w:t>2</w:t>
+      </w:r>
+      <w:r>
+        <w:rPr>
+          <w:rFonts w:ascii="Arial" w:hAnsi="Arial" w:cs="Arial"/>
+          <w:b/>
+          <w:bCs/>
+        </w:rPr>
+        <w:t xml:space="preserve">, ‘dd MMMM </w:t>
+      </w:r>
+      <w:proofErr w:type="spellStart"/>
+      <w:r>
+        <w:rPr>
+          <w:rFonts w:ascii="Arial" w:hAnsi="Arial" w:cs="Arial"/>
+          <w:b/>
+          <w:bCs/>
+        </w:rPr>
+        <w:t>yyyy</w:t>
+      </w:r>
+      <w:proofErr w:type="spellEnd"/>
+      <w:r>
+        <w:rPr>
+          <w:rFonts w:ascii="Arial" w:hAnsi="Arial" w:cs="Arial"/>
+          <w:b/>
+          <w:bCs/>
+        </w:rPr>
+        <w:t>’, ‘</w:t>
+      </w:r>
+      <w:proofErr w:type="spellStart"/>
+      <w:r>
+        <w:rPr>
+          <w:rFonts w:ascii="Arial" w:hAnsi="Arial" w:cs="Arial"/>
+          <w:b/>
+          <w:bCs/>
+        </w:rPr>
+        <w:t>yyyy</w:t>
+      </w:r>
+      <w:proofErr w:type="spellEnd"/>
+      <w:r>
+        <w:rPr>
+          <w:rFonts w:ascii="Arial" w:hAnsi="Arial" w:cs="Arial"/>
+          <w:b/>
+          <w:bCs/>
+        </w:rPr>
+        <w:t>-MM-dd’)}&gt;&gt;.</w:t>
+      </w:r>
+    </w:p>
+    <w:p>
+      <w:pPr>
+        <w:pStyle w:val="ListParagraph"/>
+        <w:numPr>
+          <w:ilvl w:val="0"/>
+          <w:numId w:val="1"/>
+        </w:numPr>
+        <w:ind w:left="851" w:hanging="491"/>
+        <w:rPr>
+          <w:rFonts w:ascii="Arial" w:hAnsi="Arial" w:cs="Arial"/>
+          <w:bCs/>
+        </w:rPr>
+      </w:pPr>
+      <w:r>
+        <w:rPr>
+          <w:rFonts w:ascii="Arial" w:hAnsi="Arial" w:cs="Arial"/>
+        </w:rPr>
+        <w:t>&lt;&lt;</w:t>
+      </w:r>
+      <w:r>
+        <w:rPr>
+          <w:rFonts w:ascii="Arial" w:hAnsi="Arial" w:cs="Arial"/>
+        </w:rPr>
+        <w:t>trialHearingSchedulesOfLossDJ</w:t>
+      </w:r>
+      <w:r>
+        <w:rPr>
+          <w:rFonts w:ascii="Arial" w:hAnsi="Arial" w:cs="Arial"/>
+        </w:rPr>
+        <w:t>.input3&gt;&gt;</w:t>
+      </w:r>
+      <w:r>
+        <w:rPr>
+          <w:rFonts w:ascii="Arial" w:hAnsi="Arial" w:cs="Arial"/>
+        </w:rPr>
+        <w:t>.</w:t>
+      </w:r>
+    </w:p>
+    <w:p>
+      <w:pPr>
+        <w:pStyle w:val="ListParagraph"/>
+        <w:numPr>
+          <w:ilvl w:val="0"/>
+          <w:numId w:val="1"/>
+        </w:numPr>
+        <w:ind w:left="851" w:hanging="491"/>
+        <w:rPr>
+          <w:rFonts w:ascii="Arial" w:hAnsi="Arial" w:cs="Arial"/>
+          <w:bCs/>
+        </w:rPr>
+      </w:pPr>
+      <w:r>
+        <w:rPr>
+          <w:rFonts w:ascii="Arial" w:hAnsi="Arial" w:cs="Arial"/>
+        </w:rPr>
+        <w:t>&lt;&lt;</w:t>
+      </w:r>
+      <w:r>
+        <w:rPr>
+          <w:rFonts w:ascii="Arial" w:hAnsi="Arial" w:cs="Arial"/>
+        </w:rPr>
+        <w:t>trialHearingSchedulesOfLossDJ</w:t>
+      </w:r>
+      <w:r>
+        <w:rPr>
+          <w:rFonts w:ascii="Arial" w:hAnsi="Arial" w:cs="Arial"/>
+        </w:rPr>
+        <w:t>.input4&gt;&gt;</w:t>
+      </w:r>
+      <w:r>
+        <w:rPr>
+          <w:rFonts w:ascii="Arial" w:hAnsi="Arial" w:cs="Arial"/>
+        </w:rPr>
+        <w:t xml:space="preserve"> </w:t>
+      </w:r>
+      <w:r>
+        <w:rPr>
+          <w:rFonts w:ascii="Arial" w:hAnsi="Arial" w:cs="Arial"/>
+          <w:b/>
+          <w:bCs/>
+        </w:rPr>
+        <w:t>&lt;&lt; {</w:t>
+      </w:r>
+      <w:proofErr w:type="spellStart"/>
+      <w:proofErr w:type="gramStart"/>
+      <w:r>
+        <w:rPr>
+          <w:rFonts w:ascii="Arial" w:hAnsi="Arial" w:cs="Arial"/>
+          <w:b/>
+          <w:bCs/>
+        </w:rPr>
+        <w:t>dateFormat</w:t>
+      </w:r>
+      <w:proofErr w:type="spellEnd"/>
+      <w:r>
+        <w:rPr>
+          <w:rFonts w:ascii="Arial" w:hAnsi="Arial" w:cs="Arial"/>
+          <w:b/>
+          <w:bCs/>
+        </w:rPr>
+        <w:t>(</w:t>
+      </w:r>
+      <w:proofErr w:type="gramEnd"/>
+      <w:r>
+        <w:rPr>
+          <w:rFonts w:ascii="Arial" w:hAnsi="Arial" w:cs="Arial"/>
+          <w:b/>
+          <w:bCs/>
+        </w:rPr>
+        <w:t xml:space="preserve"> trialHearingSchedulesOfLossDJ.date</w:t>
+      </w:r>
+      <w:r>
+        <w:rPr>
+          <w:rFonts w:ascii="Arial" w:hAnsi="Arial" w:cs="Arial"/>
+          <w:b/>
+          <w:bCs/>
+        </w:rPr>
+        <w:t>3</w:t>
+      </w:r>
+      <w:r>
+        <w:rPr>
+          <w:rFonts w:ascii="Arial" w:hAnsi="Arial" w:cs="Arial"/>
+          <w:b/>
+          <w:bCs/>
+        </w:rPr>
+        <w:t xml:space="preserve">, ‘dd MMMM </w:t>
+      </w:r>
+      <w:proofErr w:type="spellStart"/>
+      <w:r>
+        <w:rPr>
+          <w:rFonts w:ascii="Arial" w:hAnsi="Arial" w:cs="Arial"/>
+          <w:b/>
+          <w:bCs/>
+        </w:rPr>
+        <w:t>yyyy</w:t>
+      </w:r>
+      <w:proofErr w:type="spellEnd"/>
+      <w:r>
+        <w:rPr>
+          <w:rFonts w:ascii="Arial" w:hAnsi="Arial" w:cs="Arial"/>
+          <w:b/>
+          <w:bCs/>
+        </w:rPr>
+        <w:t>’, ‘</w:t>
+      </w:r>
+      <w:proofErr w:type="spellStart"/>
+      <w:r>
+        <w:rPr>
+          <w:rFonts w:ascii="Arial" w:hAnsi="Arial" w:cs="Arial"/>
+          <w:b/>
+          <w:bCs/>
+        </w:rPr>
+        <w:t>yyyy</w:t>
+      </w:r>
+      <w:proofErr w:type="spellEnd"/>
+      <w:r>
+        <w:rPr>
+          <w:rFonts w:ascii="Arial" w:hAnsi="Arial" w:cs="Arial"/>
+          <w:b/>
+          <w:bCs/>
+        </w:rPr>
+        <w:t>-MM-dd’)}&gt;&gt;.</w:t>
+      </w:r>
+    </w:p>
+    <w:p>
+      <w:pPr>
+        <w:rPr>
+          <w:rFonts w:ascii="Arial" w:hAnsi="Arial" w:cs="Arial"/>
+        </w:rPr>
+      </w:pPr>
+      <w:r>
+        <w:rPr>
+          <w:rFonts w:ascii="Arial" w:hAnsi="Arial" w:cs="Arial"/>
+        </w:rPr>
+        <w:t xml:space="preserve">&lt;&lt; </w:t>
+      </w:r>
+      <w:proofErr w:type="spellStart"/>
+      <w:r>
+        <w:rPr>
+          <w:rFonts w:ascii="Arial" w:hAnsi="Arial" w:cs="Arial"/>
+        </w:rPr>
+        <w:t>e</w:t>
+      </w:r>
+      <w:r>
+        <w:rPr>
+          <w:rFonts w:ascii="Arial" w:hAnsi="Arial" w:cs="Arial"/>
+        </w:rPr>
+        <w:t>s_trialHearingSchedulesOfLossDJAddSection</w:t>
+      </w:r>
+      <w:proofErr w:type="spellEnd"/>
+      <w:r>
+        <w:rPr>
+          <w:rFonts w:ascii="Arial" w:hAnsi="Arial" w:cs="Arial"/>
+        </w:rPr>
+        <w:t>&gt;&gt;</w:t>
+      </w:r>
+      <w:r>
+        <w:rPr>
+          <w:rFonts w:ascii="Arial" w:hAnsi="Arial" w:cs="Arial"/>
+        </w:rPr>
+        <w:t xml:space="preserve">&lt;&lt; </w:t>
+      </w:r>
+      <w:proofErr w:type="spellStart"/>
+      <w:r>
+        <w:rPr>
+          <w:rFonts w:ascii="Arial" w:hAnsi="Arial" w:cs="Arial"/>
+        </w:rPr>
+        <w:t>cs_</w:t>
+      </w:r>
+      <w:r>
+        <w:rPr>
+          <w:rFonts w:ascii="Arial" w:hAnsi="Arial" w:cs="Arial"/>
+        </w:rPr>
+        <w:t>trialHearingCostsAddSection</w:t>
+      </w:r>
+      <w:proofErr w:type="spellEnd"/>
+      <w:r>
+        <w:rPr>
+          <w:rFonts w:ascii="Arial" w:hAnsi="Arial" w:cs="Arial"/>
+        </w:rPr>
+        <w:t>&gt;&gt;</w:t>
+      </w:r>
+    </w:p>
+    <w:p>
+      <w:pPr>
+        <w:rPr>
+          <w:rFonts w:ascii="Arial" w:hAnsi="Arial" w:cs="Arial"/>
+        </w:rPr>
+      </w:pPr>
+      <w:r>
+        <w:rPr>
+          <w:rFonts w:ascii="Arial" w:hAnsi="Arial" w:cs="Arial"/>
+          <w:b/>
+        </w:rPr>
+        <w:t>Costs</w:t>
+      </w:r>
+    </w:p>
+    <w:p>
+      <w:pPr>
+        <w:pStyle w:val="ListParagraph"/>
+        <w:numPr>
+          <w:ilvl w:val="0"/>
+          <w:numId w:val="1"/>
+        </w:numPr>
+        <w:ind w:left="851" w:hanging="491"/>
+        <w:rPr>
+          <w:rFonts w:ascii="Arial" w:hAnsi="Arial" w:cs="Arial"/>
+        </w:rPr>
+      </w:pPr>
+      <w:r>
+        <w:rPr>
+          <w:rFonts w:ascii="Arial" w:hAnsi="Arial" w:cs="Arial"/>
+        </w:rPr>
+        <w:lastRenderedPageBreak/>
+        <w:t>Costs in the case</w:t>
+      </w:r>
+      <w:r>
+        <w:rPr>
+          <w:rFonts w:ascii="Arial" w:hAnsi="Arial" w:cs="Arial"/>
+        </w:rPr>
+        <w:t>.</w:t>
+      </w:r>
+    </w:p>
+    <w:p>
+      <w:pPr>
+        <w:rPr>
+          <w:rFonts w:ascii="Arial" w:hAnsi="Arial" w:cs="Arial"/>
+        </w:rPr>
+      </w:pPr>
+      <w:r>
+        <w:rPr>
+          <w:rFonts w:ascii="Arial" w:hAnsi="Arial" w:cs="Arial"/>
+        </w:rPr>
+        <w:t xml:space="preserve">&lt;&lt; </w:t>
+      </w:r>
+      <w:proofErr w:type="spellStart"/>
+      <w:r>
+        <w:rPr>
+          <w:rFonts w:ascii="Arial" w:hAnsi="Arial" w:cs="Arial"/>
+        </w:rPr>
+        <w:t>e</w:t>
+      </w:r>
+      <w:r>
+        <w:rPr>
+          <w:rFonts w:ascii="Arial" w:hAnsi="Arial" w:cs="Arial"/>
+        </w:rPr>
+        <w:t>s_trialHearingCostsAddSection</w:t>
+      </w:r>
+      <w:proofErr w:type="spellEnd"/>
+      <w:r>
+        <w:rPr>
+          <w:rFonts w:ascii="Arial" w:hAnsi="Arial" w:cs="Arial"/>
+        </w:rPr>
+        <w:t>&gt;&gt;</w:t>
+      </w:r>
+      <w:r>
+        <w:rPr>
+          <w:rFonts w:ascii="Arial" w:hAnsi="Arial" w:cs="Arial"/>
+        </w:rPr>
+        <w:t xml:space="preserve">&lt;&lt; </w:t>
+      </w:r>
+      <w:proofErr w:type="spellStart"/>
+      <w:r>
+        <w:rPr>
+          <w:rFonts w:ascii="Arial" w:hAnsi="Arial" w:cs="Arial"/>
+        </w:rPr>
+        <w:t>c</w:t>
+      </w:r>
+      <w:r>
+        <w:rPr>
+          <w:rFonts w:ascii="Arial" w:hAnsi="Arial" w:cs="Arial"/>
+        </w:rPr>
+        <w:t>s_</w:t>
+      </w:r>
+      <w:r>
+        <w:rPr>
+          <w:rFonts w:ascii="Arial" w:hAnsi="Arial" w:cs="Arial"/>
+        </w:rPr>
+        <w:t>trialHearingTrialDJAddSection</w:t>
+      </w:r>
+      <w:proofErr w:type="spellEnd"/>
+      <w:r>
+        <w:rPr>
+          <w:rFonts w:ascii="Arial" w:hAnsi="Arial" w:cs="Arial"/>
+        </w:rPr>
+        <w:t>&gt;&gt;</w:t>
+      </w:r>
+    </w:p>
+    <w:p>
+      <w:pPr>
+        <w:rPr>
+          <w:rFonts w:ascii="Arial" w:hAnsi="Arial" w:cs="Arial"/>
+        </w:rPr>
+      </w:pPr>
+      <w:r>
+        <w:rPr>
+          <w:rFonts w:ascii="Arial" w:hAnsi="Arial" w:cs="Arial"/>
+          <w:b/>
+        </w:rPr>
+        <w:t>Trial</w:t>
+      </w:r>
+    </w:p>
+    <w:p>
+      <w:pPr>
+        <w:pStyle w:val="ListParagraph"/>
+        <w:numPr>
+          <w:ilvl w:val="0"/>
+          <w:numId w:val="1"/>
+        </w:numPr>
+        <w:ind w:left="851" w:hanging="491"/>
+        <w:rPr>
+          <w:rFonts w:ascii="Arial" w:hAnsi="Arial" w:cs="Arial"/>
+        </w:rPr>
+      </w:pPr>
+      <w:r>
+        <w:rPr>
+          <w:rFonts w:ascii="Arial" w:hAnsi="Arial" w:cs="Arial"/>
+        </w:rPr>
+        <w:t>&lt;&lt;</w:t>
+      </w:r>
+      <w:r>
+        <w:rPr>
+          <w:rFonts w:ascii="Arial" w:hAnsi="Arial" w:cs="Arial"/>
+        </w:rPr>
         <w:t>trialHearingTrialDJ</w:t>
       </w:r>
       <w:r>
         <w:rPr>
           <w:rFonts w:ascii="Arial" w:hAnsi="Arial" w:cs="Arial"/>
         </w:rPr>
+        <w:t>.input1&gt;&gt;</w:t>
+      </w:r>
+      <w:r>
+        <w:rPr>
+          <w:rFonts w:ascii="Arial" w:hAnsi="Arial" w:cs="Arial"/>
+        </w:rPr>
+        <w:t>. T</w:t>
+      </w:r>
+      <w:r>
+        <w:rPr>
+          <w:rFonts w:ascii="Arial" w:hAnsi="Arial" w:cs="Arial"/>
+        </w:rPr>
+        <w:t xml:space="preserve">his trial will be heard between </w:t>
+      </w:r>
+      <w:r>
+        <w:rPr>
+          <w:rFonts w:ascii="Arial" w:hAnsi="Arial" w:cs="Arial"/>
+          <w:b/>
+          <w:bCs/>
+        </w:rPr>
+        <w:t>&lt;&lt; {</w:t>
+      </w:r>
+      <w:proofErr w:type="spellStart"/>
+      <w:proofErr w:type="gramStart"/>
+      <w:r>
+        <w:rPr>
+          <w:rFonts w:ascii="Arial" w:hAnsi="Arial" w:cs="Arial"/>
+          <w:b/>
+          <w:bCs/>
+        </w:rPr>
+        <w:t>dateFormat</w:t>
+      </w:r>
+      <w:proofErr w:type="spellEnd"/>
+      <w:r>
+        <w:rPr>
+          <w:rFonts w:ascii="Arial" w:hAnsi="Arial" w:cs="Arial"/>
+          <w:b/>
+          <w:bCs/>
+        </w:rPr>
+        <w:t>(</w:t>
+      </w:r>
+      <w:proofErr w:type="gramEnd"/>
+      <w:r>
+        <w:rPr>
+          <w:rFonts w:ascii="Arial" w:hAnsi="Arial" w:cs="Arial"/>
+          <w:b/>
+          <w:bCs/>
+        </w:rPr>
+        <w:t>trialHearingTrialDJ.date</w:t>
+      </w:r>
+      <w:r>
+        <w:rPr>
+          <w:rFonts w:ascii="Arial" w:hAnsi="Arial" w:cs="Arial"/>
+          <w:b/>
+          <w:bCs/>
+        </w:rPr>
+        <w:t>1</w:t>
+      </w:r>
+      <w:r>
+        <w:rPr>
+          <w:rFonts w:ascii="Arial" w:hAnsi="Arial" w:cs="Arial"/>
+          <w:b/>
+          <w:bCs/>
+        </w:rPr>
+        <w:t>,</w:t>
+      </w:r>
+      <w:r>
+        <w:rPr>
+          <w:rFonts w:ascii="Arial" w:hAnsi="Arial" w:cs="Arial"/>
+          <w:b/>
+          <w:bCs/>
+        </w:rPr>
+        <w:t xml:space="preserve"> ‘dd MMMM </w:t>
+      </w:r>
+      <w:proofErr w:type="spellStart"/>
+      <w:r>
+        <w:rPr>
+          <w:rFonts w:ascii="Arial" w:hAnsi="Arial" w:cs="Arial"/>
+          <w:b/>
+          <w:bCs/>
+        </w:rPr>
+        <w:t>yyyy</w:t>
+      </w:r>
+      <w:proofErr w:type="spellEnd"/>
+      <w:r>
+        <w:rPr>
+          <w:rFonts w:ascii="Arial" w:hAnsi="Arial" w:cs="Arial"/>
+          <w:b/>
+          <w:bCs/>
+        </w:rPr>
+        <w:t>’, ‘</w:t>
+      </w:r>
+      <w:proofErr w:type="spellStart"/>
+      <w:r>
+        <w:rPr>
+          <w:rFonts w:ascii="Arial" w:hAnsi="Arial" w:cs="Arial"/>
+          <w:b/>
+          <w:bCs/>
+        </w:rPr>
+        <w:t>yyyy</w:t>
+      </w:r>
+      <w:proofErr w:type="spellEnd"/>
+      <w:r>
+        <w:rPr>
+          <w:rFonts w:ascii="Arial" w:hAnsi="Arial" w:cs="Arial"/>
+          <w:b/>
+          <w:bCs/>
+        </w:rPr>
+        <w:t xml:space="preserve">-MM-dd’)}&gt;&gt; </w:t>
+      </w:r>
+      <w:r>
+        <w:rPr>
+          <w:rFonts w:ascii="Arial" w:hAnsi="Arial" w:cs="Arial"/>
+        </w:rPr>
+        <w:t>and</w:t>
+      </w:r>
+      <w:r>
+        <w:rPr>
+          <w:rFonts w:ascii="Arial" w:hAnsi="Arial" w:cs="Arial"/>
+        </w:rPr>
+        <w:t xml:space="preserve"> </w:t>
+      </w:r>
+      <w:r>
+        <w:rPr>
+          <w:rFonts w:ascii="Arial" w:hAnsi="Arial" w:cs="Arial"/>
+          <w:b/>
+          <w:bCs/>
+        </w:rPr>
+        <w:t>&lt;&lt;{</w:t>
+      </w:r>
+      <w:proofErr w:type="spellStart"/>
+      <w:r>
+        <w:rPr>
+          <w:rFonts w:ascii="Arial" w:hAnsi="Arial" w:cs="Arial"/>
+          <w:b/>
+          <w:bCs/>
+        </w:rPr>
+        <w:t>dateFormat</w:t>
+      </w:r>
+      <w:proofErr w:type="spellEnd"/>
+      <w:r>
+        <w:rPr>
+          <w:rFonts w:ascii="Arial" w:hAnsi="Arial" w:cs="Arial"/>
+          <w:b/>
+          <w:bCs/>
+        </w:rPr>
+        <w:t>(</w:t>
+      </w:r>
+      <w:r>
+        <w:rPr>
+          <w:rFonts w:ascii="Arial" w:hAnsi="Arial" w:cs="Arial"/>
+          <w:b/>
+          <w:bCs/>
+        </w:rPr>
+        <w:t>trialHearingTrialDJ.date</w:t>
+      </w:r>
+      <w:r>
+        <w:rPr>
+          <w:rFonts w:ascii="Arial" w:hAnsi="Arial" w:cs="Arial"/>
+          <w:b/>
+          <w:bCs/>
+        </w:rPr>
+        <w:t>2</w:t>
+      </w:r>
+      <w:r>
+        <w:rPr>
+          <w:rFonts w:ascii="Arial" w:hAnsi="Arial" w:cs="Arial"/>
+          <w:b/>
+          <w:bCs/>
+        </w:rPr>
+        <w:t>,</w:t>
+      </w:r>
+      <w:r>
+        <w:rPr>
+          <w:rFonts w:ascii="Arial" w:hAnsi="Arial" w:cs="Arial"/>
+          <w:b/>
+          <w:bCs/>
+        </w:rPr>
+        <w:t xml:space="preserve"> ‘dd MMMM </w:t>
+      </w:r>
+      <w:proofErr w:type="spellStart"/>
+      <w:r>
+        <w:rPr>
+          <w:rFonts w:ascii="Arial" w:hAnsi="Arial" w:cs="Arial"/>
+          <w:b/>
+          <w:bCs/>
+        </w:rPr>
+        <w:t>yyyy</w:t>
+      </w:r>
+      <w:proofErr w:type="spellEnd"/>
+      <w:r>
+        <w:rPr>
+          <w:rFonts w:ascii="Arial" w:hAnsi="Arial" w:cs="Arial"/>
+          <w:b/>
+          <w:bCs/>
+        </w:rPr>
+        <w:t>’, ‘</w:t>
+      </w:r>
+      <w:proofErr w:type="spellStart"/>
+      <w:r>
+        <w:rPr>
+          <w:rFonts w:ascii="Arial" w:hAnsi="Arial" w:cs="Arial"/>
+          <w:b/>
+          <w:bCs/>
+        </w:rPr>
+        <w:t>yyyy</w:t>
+      </w:r>
+      <w:proofErr w:type="spellEnd"/>
+      <w:r>
+        <w:rPr>
+          <w:rFonts w:ascii="Arial" w:hAnsi="Arial" w:cs="Arial"/>
+          <w:b/>
+          <w:bCs/>
+        </w:rPr>
+        <w:t>-MM-dd’)}&gt;&gt;.</w:t>
+      </w:r>
+    </w:p>
+    <w:p>
+      <w:pPr>
+        <w:pStyle w:val="ListParagraph"/>
+        <w:numPr>
+          <w:ilvl w:val="0"/>
+          <w:numId w:val="1"/>
+        </w:numPr>
+        <w:ind w:left="851" w:hanging="491"/>
+        <w:rPr>
+          <w:rFonts w:ascii="Arial" w:hAnsi="Arial" w:cs="Arial"/>
+        </w:rPr>
+      </w:pPr>
+      <w:r>
+        <w:rPr>
+          <w:rFonts w:ascii="Arial" w:hAnsi="Arial" w:cs="Arial"/>
+        </w:rPr>
+        <w:t>&lt;&lt;</w:t>
+      </w:r>
+      <w:r>
+        <w:rPr>
+          <w:rFonts w:ascii="Arial" w:hAnsi="Arial" w:cs="Arial"/>
+        </w:rPr>
+        <w:t>trialHearingTrialDJ</w:t>
+      </w:r>
+      <w:r>
+        <w:rPr>
+          <w:rFonts w:ascii="Arial" w:hAnsi="Arial" w:cs="Arial"/>
+        </w:rPr>
+        <w:t>.input2&gt;&gt;</w:t>
+      </w:r>
+    </w:p>
+    <w:p>
+      <w:pPr>
+        <w:pStyle w:val="ListParagraph"/>
+        <w:numPr>
+          <w:ilvl w:val="0"/>
+          <w:numId w:val="1"/>
+        </w:numPr>
+        <w:spacing w:line="256" w:lineRule="auto"/>
+        <w:ind w:left="851" w:hanging="491"/>
+        <w:rPr>
+          <w:rFonts w:ascii="Arial" w:hAnsi="Arial" w:cs="Arial"/>
+        </w:rPr>
+      </w:pPr>
+      <w:r>
+        <w:rPr>
+          <w:rFonts w:ascii="Arial" w:hAnsi="Arial" w:cs="Arial"/>
+        </w:rPr>
+        <w:t>&lt;&lt;</w:t>
+      </w:r>
+      <w:r>
+        <w:rPr>
+          <w:rFonts w:ascii="Arial" w:hAnsi="Arial" w:cs="Arial"/>
+        </w:rPr>
+        <w:t>trialHearingTrialDJ</w:t>
+      </w:r>
+      <w:r>
+        <w:rPr>
+          <w:rFonts w:ascii="Arial" w:hAnsi="Arial" w:cs="Arial"/>
+        </w:rPr>
         <w:t>.input3&gt;&gt;</w:t>
       </w:r>
-    </w:p>
-    <w:p>
-      <w:pPr>
-        <w:rPr>
-          <w:rFonts w:ascii="Arial" w:hAnsi="Arial" w:cs="Arial"/>
-        </w:rPr>
-      </w:pPr>
+      <w:r>
+        <w:rPr>
+          <w:rFonts w:ascii="Arial" w:hAnsi="Arial" w:cs="Arial"/>
+        </w:rPr>
+        <w:t xml:space="preserve"> </w:t>
+      </w:r>
       <w:r>
         <w:rPr>
           <w:rFonts w:ascii="Arial" w:hAnsi="Arial" w:cs="Arial"/>
@@ -2413,6 +3024,33 @@
         <w:rPr>
           <w:rFonts w:ascii="Arial" w:hAnsi="Arial" w:cs="Arial"/>
         </w:rPr>
+        <w:t>typeBundleInfo</w:t>
+      </w:r>
+      <w:proofErr w:type="spellEnd"/>
+      <w:r>
+        <w:rPr>
+          <w:rFonts w:ascii="Arial" w:hAnsi="Arial" w:cs="Arial"/>
+        </w:rPr>
+        <w:t xml:space="preserve"> &gt;&gt;</w:t>
+      </w:r>
+    </w:p>
+    <w:p>
+      <w:pPr>
+        <w:rPr>
+          <w:rFonts w:ascii="Arial" w:hAnsi="Arial" w:cs="Arial"/>
+        </w:rPr>
+      </w:pPr>
+      <w:r>
+        <w:rPr>
+          <w:rFonts w:ascii="Arial" w:hAnsi="Arial" w:cs="Arial"/>
+        </w:rPr>
+        <w:t xml:space="preserve">&lt;&lt; </w:t>
+      </w:r>
+      <w:proofErr w:type="spellStart"/>
+      <w:r>
+        <w:rPr>
+          <w:rFonts w:ascii="Arial" w:hAnsi="Arial" w:cs="Arial"/>
+        </w:rPr>
         <w:t>e</w:t>
       </w:r>
       <w:r>
@@ -2420,45 +3058,6 @@
           <w:rFonts w:ascii="Arial" w:hAnsi="Arial" w:cs="Arial"/>
         </w:rPr>
         <w:t>s_trialHearingTrialDJAddSection</w:t>
-      </w:r>
-      <w:proofErr w:type="spellEnd"/>
-      <w:r>
-        <w:rPr>
-          <w:rFonts w:ascii="Arial" w:hAnsi="Arial" w:cs="Arial"/>
-        </w:rPr>
-        <w:t>&gt;&gt;</w:t>
-      </w:r>
-    </w:p>
-    <w:p>
-      <w:pPr>
-        <w:rPr>
-          <w:rFonts w:ascii="Arial" w:hAnsi="Arial" w:cs="Arial"/>
-        </w:rPr>
-      </w:pPr>
-      <w:r>
-        <w:rPr>
-          <w:rFonts w:ascii="Arial" w:hAnsi="Arial" w:cs="Arial"/>
-        </w:rPr>
-        <w:t xml:space="preserve">&lt;&lt; </w:t>
-      </w:r>
-      <w:proofErr w:type="spellStart"/>
-      <w:r>
-        <w:rPr>
-          <w:rFonts w:ascii="Arial" w:hAnsi="Arial" w:cs="Arial"/>
-        </w:rPr>
-        <w:t>cs</w:t>
-      </w:r>
-      <w:r>
-        <w:rPr>
-          <w:rFonts w:ascii="Arial" w:hAnsi="Arial" w:cs="Arial"/>
-        </w:rPr>
-        <w:t>_</w:t>
-      </w:r>
-      <w:r>
-        <w:rPr>
-          <w:rFonts w:ascii="Arial" w:hAnsi="Arial" w:cs="Arial"/>
-        </w:rPr>
-        <w:t>trialHearingMethodInPersonAddSection</w:t>
       </w:r>
       <w:proofErr w:type="spellEnd"/>
       <w:r>
@@ -2504,201 +3103,332 @@
       <w:r>
         <w:rPr>
           <w:rFonts w:ascii="Arial" w:eastAsia="Times New Roman" w:hAnsi="Arial" w:cs="Arial"/>
+          <w:color w:val="000000"/>
           <w:lang w:eastAsia="en-GB"/>
         </w:rPr>
-        <w:t xml:space="preserve">This trial will take place </w:t>
-      </w:r>
+        <w:t>&lt;&lt;cs_{</w:t>
+      </w:r>
+      <w:proofErr w:type="spellStart"/>
       <w:r>
         <w:rPr>
           <w:rFonts w:ascii="Arial" w:eastAsia="Times New Roman" w:hAnsi="Arial" w:cs="Arial"/>
-          <w:b/>
-          <w:bCs/>
+          <w:color w:val="000000"/>
           <w:lang w:eastAsia="en-GB"/>
         </w:rPr>
-        <w:t>&lt;&lt;</w:t>
-      </w:r>
-      <w:proofErr w:type="spellStart"/>
+        <w:t>trialHearingMethodDJ</w:t>
+      </w:r>
+      <w:proofErr w:type="spellEnd"/>
       <w:r>
         <w:rPr>
           <w:rFonts w:ascii="Arial" w:eastAsia="Times New Roman" w:hAnsi="Arial" w:cs="Arial"/>
-          <w:b/>
-          <w:bCs/>
+          <w:color w:val="000000"/>
           <w:lang w:eastAsia="en-GB"/>
         </w:rPr>
-        <w:t>trialHearingLocation</w:t>
-      </w:r>
-      <w:proofErr w:type="spellEnd"/>
+        <w:t>=</w:t>
+      </w:r>
+      <w:r>
+        <w:t>‘</w:t>
+      </w:r>
+      <w:proofErr w:type="spellStart"/>
       <w:r>
         <w:rPr>
           <w:rFonts w:ascii="Arial" w:eastAsia="Times New Roman" w:hAnsi="Arial" w:cs="Arial"/>
-          <w:b/>
-          <w:bCs/>
+          <w:color w:val="000000"/>
           <w:lang w:eastAsia="en-GB"/>
         </w:rPr>
-        <w:t>&gt;&gt;</w:t>
+        <w:t>disposalHearingMethodInPerson</w:t>
+      </w:r>
+      <w:proofErr w:type="spellEnd"/>
+      <w:r>
+        <w:rPr>
+          <w:rFonts w:ascii="Arial" w:eastAsia="Times New Roman" w:hAnsi="Arial" w:cs="Arial"/>
+          <w:color w:val="000000"/>
+          <w:lang w:eastAsia="en-GB"/>
+        </w:rPr>
+        <w:t>’}&gt;&gt;</w:t>
+      </w:r>
+      <w:r>
+        <w:t xml:space="preserve"> </w:t>
       </w:r>
       <w:r>
         <w:rPr>
           <w:rFonts w:ascii="Arial" w:eastAsia="Times New Roman" w:hAnsi="Arial" w:cs="Arial"/>
           <w:lang w:eastAsia="en-GB"/>
         </w:rPr>
-        <w:t xml:space="preserve"> and will be </w:t>
-      </w:r>
-      <w:r>
-        <w:rPr>
-          <w:rFonts w:ascii="Arial" w:hAnsi="Arial" w:cs="Arial"/>
-          <w:b/>
-          <w:bCs/>
+        <w:t xml:space="preserve">This trial will take place </w:t>
+      </w:r>
+      <w:r>
+        <w:rPr>
+          <w:rFonts w:ascii="Arial" w:eastAsia="Times New Roman" w:hAnsi="Arial" w:cs="Arial"/>
+          <w:b/>
+          <w:bCs/>
+          <w:lang w:eastAsia="en-GB"/>
         </w:rPr>
         <w:t>&lt;&lt;</w:t>
       </w:r>
       <w:proofErr w:type="spellStart"/>
       <w:r>
         <w:rPr>
-          <w:rFonts w:ascii="Arial" w:hAnsi="Arial" w:cs="Arial"/>
-          <w:b/>
-          <w:bCs/>
-        </w:rPr>
-        <w:t>trialHearingMethod</w:t>
-      </w:r>
-      <w:proofErr w:type="spellEnd"/>
-      <w:r>
-        <w:rPr>
-          <w:rFonts w:ascii="Arial" w:hAnsi="Arial" w:cs="Arial"/>
-          <w:b/>
-          <w:bCs/>
+          <w:rFonts w:ascii="Arial" w:eastAsia="Times New Roman" w:hAnsi="Arial" w:cs="Arial"/>
+          <w:b/>
+          <w:bCs/>
+          <w:lang w:eastAsia="en-GB"/>
+        </w:rPr>
+        <w:t>trialHearingLocation</w:t>
+      </w:r>
+      <w:proofErr w:type="spellEnd"/>
+      <w:r>
+        <w:rPr>
+          <w:rFonts w:ascii="Arial" w:eastAsia="Times New Roman" w:hAnsi="Arial" w:cs="Arial"/>
+          <w:b/>
+          <w:bCs/>
+          <w:lang w:eastAsia="en-GB"/>
         </w:rPr>
         <w:t>&gt;&gt;</w:t>
       </w:r>
-      <w:r>
-        <w:rPr>
-          <w:rFonts w:ascii="Arial" w:hAnsi="Arial" w:cs="Arial"/>
-          <w:b/>
-          <w:bCs/>
-        </w:rPr>
-        <w:t>.</w:t>
-      </w:r>
-    </w:p>
-    <w:p>
-      <w:pPr>
-        <w:spacing w:after="0" w:line="240" w:lineRule="auto"/>
-        <w:rPr>
-          <w:rFonts w:ascii="Arial" w:hAnsi="Arial" w:cs="Arial"/>
-          <w:bCs/>
-        </w:rPr>
-      </w:pPr>
-      <w:r>
-        <w:rPr>
-          <w:rFonts w:ascii="Arial" w:hAnsi="Arial" w:cs="Arial"/>
-          <w:bCs/>
-        </w:rPr>
-        <w:t>&lt;&lt;else&gt;&gt;</w:t>
-      </w:r>
-    </w:p>
-    <w:p>
-      <w:pPr>
-        <w:rPr>
-          <w:rFonts w:ascii="Arial" w:eastAsia="Times New Roman" w:hAnsi="Arial" w:cs="Arial"/>
-          <w:b/>
-          <w:bCs/>
-          <w:lang w:eastAsia="en-GB"/>
-        </w:rPr>
-      </w:pPr>
-      <w:r>
-        <w:rPr>
-          <w:rFonts w:ascii="Arial" w:eastAsia="Times New Roman" w:hAnsi="Arial" w:cs="Arial"/>
-          <w:b/>
-          <w:bCs/>
-          <w:lang w:eastAsia="en-GB"/>
-        </w:rPr>
-        <w:t>Hearing method</w:t>
-      </w:r>
-    </w:p>
-    <w:p>
-      <w:pPr>
-        <w:pStyle w:val="ListParagraph"/>
-        <w:numPr>
-          <w:ilvl w:val="0"/>
-          <w:numId w:val="1"/>
-        </w:numPr>
-        <w:spacing w:after="0" w:line="240" w:lineRule="auto"/>
-        <w:rPr>
-          <w:rFonts w:ascii="Arial" w:hAnsi="Arial" w:cs="Arial"/>
-          <w:bCs/>
-        </w:rPr>
-      </w:pPr>
       <w:r>
         <w:rPr>
           <w:rFonts w:ascii="Arial" w:eastAsia="Times New Roman" w:hAnsi="Arial" w:cs="Arial"/>
           <w:lang w:eastAsia="en-GB"/>
         </w:rPr>
-        <w:t xml:space="preserve">This trial will be </w:t>
-      </w:r>
-      <w:r>
-        <w:rPr>
-          <w:rFonts w:ascii="Arial" w:hAnsi="Arial" w:cs="Arial"/>
-          <w:b/>
-          <w:bCs/>
+        <w:t xml:space="preserve"> and will be</w:t>
+      </w:r>
+      <w:r>
+        <w:rPr>
+          <w:rFonts w:ascii="Arial" w:eastAsia="Times New Roman" w:hAnsi="Arial" w:cs="Arial"/>
+          <w:color w:val="000000"/>
+          <w:lang w:eastAsia="en-GB"/>
+        </w:rPr>
+        <w:t xml:space="preserve"> </w:t>
+      </w:r>
+      <w:r>
+        <w:rPr>
+          <w:rFonts w:ascii="Arial" w:eastAsia="Times New Roman" w:hAnsi="Arial" w:cs="Arial"/>
+          <w:color w:val="000000"/>
+          <w:lang w:eastAsia="en-GB"/>
+        </w:rPr>
+        <w:t xml:space="preserve">and will be in </w:t>
+      </w:r>
+      <w:r>
+        <w:rPr>
+          <w:rFonts w:ascii="Arial" w:eastAsia="Times New Roman" w:hAnsi="Arial" w:cs="Arial"/>
+          <w:b/>
+          <w:bCs/>
+          <w:color w:val="000000"/>
+          <w:lang w:eastAsia="en-GB"/>
+        </w:rPr>
+        <w:t>person</w:t>
+      </w:r>
+      <w:r>
+        <w:rPr>
+          <w:rFonts w:ascii="Arial" w:eastAsia="Times New Roman" w:hAnsi="Arial" w:cs="Arial"/>
+          <w:color w:val="000000"/>
+          <w:lang w:eastAsia="en-GB"/>
+        </w:rPr>
+        <w:t>.</w:t>
+      </w:r>
+      <w:r>
+        <w:rPr>
+          <w:rFonts w:ascii="Arial" w:eastAsia="Times New Roman" w:hAnsi="Arial" w:cs="Arial"/>
+          <w:color w:val="000000"/>
+          <w:lang w:eastAsia="en-GB"/>
         </w:rPr>
         <w:t>&lt;&lt;</w:t>
       </w:r>
-      <w:proofErr w:type="spellStart"/>
-      <w:r>
-        <w:rPr>
-          <w:rFonts w:ascii="Arial" w:hAnsi="Arial" w:cs="Arial"/>
-          <w:b/>
-          <w:bCs/>
-        </w:rPr>
-        <w:t>trialHearingMethod</w:t>
-      </w:r>
-      <w:proofErr w:type="spellEnd"/>
-      <w:r>
-        <w:rPr>
-          <w:rFonts w:ascii="Arial" w:hAnsi="Arial" w:cs="Arial"/>
-          <w:b/>
-          <w:bCs/>
-        </w:rPr>
-        <w:t>&gt;&gt;.</w:t>
-      </w:r>
-    </w:p>
-    <w:p>
-      <w:pPr>
-        <w:rPr>
-          <w:rFonts w:ascii="Arial" w:hAnsi="Arial" w:cs="Arial"/>
-        </w:rPr>
-      </w:pPr>
-      <w:r>
-        <w:rPr>
-          <w:rFonts w:ascii="Arial" w:hAnsi="Arial" w:cs="Arial"/>
-        </w:rPr>
-        <w:t>&lt;&lt;</w:t>
-      </w:r>
-      <w:r>
-        <w:rPr>
-          <w:rFonts w:ascii="Arial" w:hAnsi="Arial" w:cs="Arial"/>
-        </w:rPr>
+      <w:r>
+        <w:rPr>
+          <w:rFonts w:ascii="Arial" w:eastAsia="Times New Roman" w:hAnsi="Arial" w:cs="Arial"/>
+          <w:color w:val="000000"/>
+          <w:lang w:eastAsia="en-GB"/>
+        </w:rPr>
+        <w:t>es_&gt;&gt;</w:t>
+      </w:r>
+      <w:r>
+        <w:rPr>
+          <w:rFonts w:ascii="Arial" w:eastAsia="Times New Roman" w:hAnsi="Arial" w:cs="Arial"/>
+          <w:color w:val="000000"/>
+          <w:lang w:eastAsia="en-GB"/>
+        </w:rPr>
+        <w:t>&lt;&lt;cs_{trialHearingMethodDJ=’disposalHearingMethodTelephoneHearing’}&gt;&gt;</w:t>
+      </w:r>
+      <w:r>
         <w:t xml:space="preserve"> </w:t>
       </w:r>
-      <w:proofErr w:type="spellStart"/>
-      <w:r>
-        <w:rPr>
-          <w:rFonts w:ascii="Arial" w:hAnsi="Arial" w:cs="Arial"/>
-        </w:rPr>
-        <w:t>e</w:t>
-      </w:r>
-      <w:r>
-        <w:rPr>
-          <w:rFonts w:ascii="Arial" w:hAnsi="Arial" w:cs="Arial"/>
-        </w:rPr>
-        <w:t>s_trialHearingMethodInPersonAddSection</w:t>
-      </w:r>
-      <w:proofErr w:type="spellEnd"/>
-      <w:r>
-        <w:rPr>
-          <w:rFonts w:ascii="Arial" w:hAnsi="Arial" w:cs="Arial"/>
-        </w:rPr>
-        <w:t>&gt;&gt;</w:t>
-      </w:r>
+      <w:r>
+        <w:rPr>
+          <w:rFonts w:ascii="Arial" w:eastAsia="Times New Roman" w:hAnsi="Arial" w:cs="Arial"/>
+          <w:color w:val="000000"/>
+          <w:lang w:eastAsia="en-GB"/>
+        </w:rPr>
+        <w:t xml:space="preserve">This trial will be attended by </w:t>
+      </w:r>
+      <w:r>
+        <w:rPr>
+          <w:rFonts w:ascii="Arial" w:eastAsia="Times New Roman" w:hAnsi="Arial" w:cs="Arial"/>
+          <w:b/>
+          <w:bCs/>
+          <w:color w:val="000000"/>
+          <w:lang w:eastAsia="en-GB"/>
+        </w:rPr>
+        <w:t>telephone</w:t>
+      </w:r>
+      <w:r>
+        <w:rPr>
+          <w:rFonts w:ascii="Arial" w:eastAsia="Times New Roman" w:hAnsi="Arial" w:cs="Arial"/>
+          <w:color w:val="000000"/>
+          <w:lang w:eastAsia="en-GB"/>
+        </w:rPr>
+        <w:t xml:space="preserve"> with &lt;&lt;</w:t>
+      </w:r>
+      <w:proofErr w:type="spellStart"/>
+      <w:r>
+        <w:rPr>
+          <w:rFonts w:ascii="Arial" w:eastAsia="Times New Roman" w:hAnsi="Arial" w:cs="Arial"/>
+          <w:color w:val="000000"/>
+          <w:lang w:eastAsia="en-GB"/>
+        </w:rPr>
+        <w:t>telephoneOrganisedBy</w:t>
+      </w:r>
+      <w:proofErr w:type="spellEnd"/>
+      <w:r>
+        <w:rPr>
+          <w:rFonts w:ascii="Arial" w:eastAsia="Times New Roman" w:hAnsi="Arial" w:cs="Arial"/>
+          <w:color w:val="000000"/>
+          <w:lang w:eastAsia="en-GB"/>
+        </w:rPr>
+        <w:t>&gt;&gt; to</w:t>
+      </w:r>
+      <w:r>
+        <w:rPr>
+          <w:rFonts w:ascii="Arial" w:eastAsia="Times New Roman" w:hAnsi="Arial" w:cs="Arial"/>
+          <w:color w:val="000000"/>
+          <w:lang w:eastAsia="en-GB"/>
+        </w:rPr>
+        <w:t xml:space="preserve"> </w:t>
+      </w:r>
+      <w:r>
+        <w:rPr>
+          <w:rFonts w:ascii="Arial" w:eastAsia="Times New Roman" w:hAnsi="Arial" w:cs="Arial"/>
+          <w:color w:val="000000"/>
+          <w:lang w:eastAsia="en-GB"/>
+        </w:rPr>
+        <w:t>arrange</w:t>
+      </w:r>
+      <w:r>
+        <w:rPr>
+          <w:rFonts w:ascii="Arial" w:eastAsia="Times New Roman" w:hAnsi="Arial" w:cs="Arial"/>
+          <w:color w:val="000000"/>
+          <w:lang w:eastAsia="en-GB"/>
+        </w:rPr>
+        <w:t>.</w:t>
+      </w:r>
+      <w:r>
+        <w:rPr>
+          <w:rFonts w:ascii="Arial" w:eastAsia="Times New Roman" w:hAnsi="Arial" w:cs="Arial"/>
+          <w:color w:val="000000"/>
+          <w:lang w:eastAsia="en-GB"/>
+        </w:rPr>
+        <w:t>&lt;&lt;es_&gt;&gt;</w:t>
+      </w:r>
+      <w:r>
+        <w:rPr>
+          <w:rFonts w:ascii="Arial" w:eastAsia="Times New Roman" w:hAnsi="Arial" w:cs="Arial"/>
+          <w:color w:val="000000"/>
+          <w:lang w:eastAsia="en-GB"/>
+        </w:rPr>
+        <w:t>&lt;&lt;cs_{trialHearingMethodDJ=’disposalHearingMethodVideoConferenceHearing’}&gt;&gt;</w:t>
+      </w:r>
+      <w:r>
+        <w:t xml:space="preserve"> </w:t>
+      </w:r>
+      <w:r>
+        <w:rPr>
+          <w:rFonts w:ascii="Arial" w:eastAsia="Times New Roman" w:hAnsi="Arial" w:cs="Arial"/>
+          <w:color w:val="000000"/>
+          <w:lang w:eastAsia="en-GB"/>
+        </w:rPr>
+        <w:t xml:space="preserve">This trial will be attended by </w:t>
+      </w:r>
+      <w:r>
+        <w:rPr>
+          <w:rFonts w:ascii="Arial" w:eastAsia="Times New Roman" w:hAnsi="Arial" w:cs="Arial"/>
+          <w:b/>
+          <w:bCs/>
+          <w:color w:val="000000"/>
+          <w:lang w:eastAsia="en-GB"/>
+        </w:rPr>
+        <w:t>video conference</w:t>
+      </w:r>
+      <w:r>
+        <w:rPr>
+          <w:rFonts w:ascii="Arial" w:eastAsia="Times New Roman" w:hAnsi="Arial" w:cs="Arial"/>
+          <w:color w:val="000000"/>
+          <w:lang w:eastAsia="en-GB"/>
+        </w:rPr>
+        <w:t xml:space="preserve"> with the &lt;&lt;</w:t>
+      </w:r>
+      <w:proofErr w:type="spellStart"/>
+      <w:r>
+        <w:rPr>
+          <w:rFonts w:ascii="Arial" w:eastAsia="Times New Roman" w:hAnsi="Arial" w:cs="Arial"/>
+          <w:color w:val="000000"/>
+          <w:lang w:eastAsia="en-GB"/>
+        </w:rPr>
+        <w:t>videoConferenceOrganisedBy</w:t>
+      </w:r>
+      <w:proofErr w:type="spellEnd"/>
+      <w:r>
+        <w:rPr>
+          <w:rFonts w:ascii="Arial" w:eastAsia="Times New Roman" w:hAnsi="Arial" w:cs="Arial"/>
+          <w:color w:val="000000"/>
+          <w:lang w:eastAsia="en-GB"/>
+        </w:rPr>
+        <w:t>&gt;&gt; to arrange</w:t>
+      </w:r>
+      <w:r>
+        <w:rPr>
+          <w:rFonts w:ascii="Arial" w:eastAsia="Times New Roman" w:hAnsi="Arial" w:cs="Arial"/>
+          <w:color w:val="000000"/>
+          <w:lang w:eastAsia="en-GB"/>
+        </w:rPr>
+        <w:t>.</w:t>
+      </w:r>
+      <w:r>
+        <w:rPr>
+          <w:rFonts w:ascii="Arial" w:eastAsia="Times New Roman" w:hAnsi="Arial" w:cs="Arial"/>
+          <w:color w:val="000000"/>
+          <w:lang w:eastAsia="en-GB"/>
+        </w:rPr>
+        <w:t xml:space="preserve"> </w:t>
+      </w:r>
+      <w:r>
+        <w:rPr>
+          <w:rFonts w:ascii="Arial" w:eastAsia="Times New Roman" w:hAnsi="Arial" w:cs="Arial"/>
+          <w:color w:val="000000"/>
+          <w:lang w:eastAsia="en-GB"/>
+        </w:rPr>
+        <w:t>&lt;&lt;es_&gt;&gt;</w:t>
+      </w:r>
+    </w:p>
+    <w:p>
+      <w:pPr>
+        <w:pStyle w:val="ListParagraph"/>
+        <w:spacing w:after="0" w:line="240" w:lineRule="auto"/>
+        <w:ind w:left="851"/>
+        <w:rPr>
+          <w:rFonts w:ascii="Arial" w:hAnsi="Arial" w:cs="Arial"/>
+          <w:bCs/>
+        </w:rPr>
+      </w:pPr>
+    </w:p>
+    <w:p>
+      <w:pPr>
+        <w:spacing w:after="0" w:line="240" w:lineRule="auto"/>
+        <w:rPr>
+          <w:rFonts w:ascii="Arial" w:hAnsi="Arial" w:cs="Arial"/>
+          <w:bCs/>
+        </w:rPr>
+      </w:pPr>
     </w:p>
     <w:p>
       <w:pPr>
@@ -2757,90 +3487,102 @@
       </w:r>
       <w:r>
         <w:rPr>
+          <w:rFonts w:ascii="Arial" w:hAnsi="Arial" w:cs="Arial"/>
+          <w:b/>
+          <w:bCs/>
+        </w:rPr>
+        <w:t>&lt;</w:t>
+      </w:r>
+      <w:proofErr w:type="gramStart"/>
+      <w:r>
+        <w:rPr>
+          <w:rFonts w:ascii="Arial" w:hAnsi="Arial" w:cs="Arial"/>
+          <w:b/>
+          <w:bCs/>
+        </w:rPr>
+        <w:t>&lt;{</w:t>
+      </w:r>
+      <w:proofErr w:type="spellStart"/>
+      <w:proofErr w:type="gramEnd"/>
+      <w:r>
+        <w:rPr>
+          <w:rFonts w:ascii="Arial" w:hAnsi="Arial" w:cs="Arial"/>
+          <w:b/>
+          <w:bCs/>
+        </w:rPr>
+        <w:t>dateFormat</w:t>
+      </w:r>
+      <w:proofErr w:type="spellEnd"/>
+      <w:r>
+        <w:rPr>
+          <w:rFonts w:ascii="Arial" w:hAnsi="Arial" w:cs="Arial"/>
+          <w:b/>
+          <w:bCs/>
+        </w:rPr>
+        <w:t>(</w:t>
+      </w:r>
+      <w:proofErr w:type="spellStart"/>
+      <w:r>
+        <w:rPr>
           <w:rFonts w:ascii="Arial" w:eastAsia="Times New Roman" w:hAnsi="Arial" w:cs="Arial"/>
           <w:b/>
           <w:bCs/>
           <w:lang w:eastAsia="en-GB"/>
         </w:rPr>
-        <w:t>&lt;&lt;</w:t>
-      </w:r>
-      <w:r>
-        <w:rPr>
-          <w:rFonts w:ascii="Arial" w:eastAsia="Times New Roman" w:hAnsi="Arial" w:cs="Arial"/>
-          <w:b/>
-          <w:bCs/>
-          <w:lang w:eastAsia="en-GB"/>
-        </w:rPr>
-        <w:t xml:space="preserve"> </w:t>
-      </w:r>
-      <w:proofErr w:type="spellStart"/>
-      <w:r>
-        <w:rPr>
-          <w:rFonts w:ascii="Arial" w:eastAsia="Times New Roman" w:hAnsi="Arial" w:cs="Arial"/>
-          <w:b/>
-          <w:bCs/>
-          <w:lang w:eastAsia="en-GB"/>
-        </w:rPr>
         <w:t>trialHearingNotesDJ.date</w:t>
       </w:r>
       <w:proofErr w:type="spellEnd"/>
       <w:r>
         <w:rPr>
-          <w:rFonts w:ascii="Arial" w:eastAsia="Times New Roman" w:hAnsi="Arial" w:cs="Arial"/>
-          <w:b/>
-          <w:bCs/>
-          <w:lang w:eastAsia="en-GB"/>
-        </w:rPr>
-        <w:t>&gt;&gt;</w:t>
-      </w:r>
-      <w:r>
-        <w:rPr>
-          <w:rFonts w:ascii="Arial" w:eastAsia="Times New Roman" w:hAnsi="Arial" w:cs="Arial"/>
-          <w:lang w:eastAsia="en-GB"/>
-        </w:rPr>
-        <w:t>.</w:t>
-      </w:r>
-    </w:p>
-    <w:p>
-      <w:pPr>
-        <w:spacing w:after="0" w:line="240" w:lineRule="auto"/>
-        <w:rPr>
-          <w:rFonts w:ascii="Arial" w:eastAsia="Times New Roman" w:hAnsi="Arial" w:cs="Arial"/>
-          <w:lang w:eastAsia="en-GB"/>
-        </w:rPr>
-      </w:pPr>
-    </w:p>
-    <w:p>
-      <w:r>
-        <w:t>-----------------------------------------------</w:t>
-      </w:r>
-    </w:p>
-    <w:p>
-      <w:pPr>
-        <w:rPr>
-          <w:rFonts w:ascii="Arial" w:hAnsi="Arial" w:cs="Arial"/>
-          <w:bCs/>
-          <w:i/>
-          <w:iCs/>
-        </w:rPr>
-      </w:pPr>
-      <w:r>
-        <w:rPr>
-          <w:rFonts w:ascii="Arial" w:hAnsi="Arial" w:cs="Arial"/>
-          <w:bCs/>
-          <w:i/>
-          <w:iCs/>
-        </w:rPr>
-        <w:t>Additional Paragraphs</w:t>
-      </w:r>
-      <w:r>
-        <w:rPr>
-          <w:rFonts w:ascii="Arial" w:hAnsi="Arial" w:cs="Arial"/>
-          <w:bCs/>
-          <w:i/>
-          <w:iCs/>
-        </w:rPr>
-        <w:t xml:space="preserve"> (if selected)</w:t>
+          <w:rFonts w:ascii="Arial" w:hAnsi="Arial" w:cs="Arial"/>
+          <w:b/>
+          <w:bCs/>
+        </w:rPr>
+        <w:t>,</w:t>
+      </w:r>
+      <w:r>
+        <w:rPr>
+          <w:rFonts w:ascii="Arial" w:hAnsi="Arial" w:cs="Arial"/>
+          <w:b/>
+          <w:bCs/>
+        </w:rPr>
+        <w:t xml:space="preserve"> ‘dd MMMM </w:t>
+      </w:r>
+      <w:proofErr w:type="spellStart"/>
+      <w:r>
+        <w:rPr>
+          <w:rFonts w:ascii="Arial" w:hAnsi="Arial" w:cs="Arial"/>
+          <w:b/>
+          <w:bCs/>
+        </w:rPr>
+        <w:t>yyyy</w:t>
+      </w:r>
+      <w:proofErr w:type="spellEnd"/>
+      <w:r>
+        <w:rPr>
+          <w:rFonts w:ascii="Arial" w:hAnsi="Arial" w:cs="Arial"/>
+          <w:b/>
+          <w:bCs/>
+        </w:rPr>
+        <w:t>’, ‘</w:t>
+      </w:r>
+      <w:proofErr w:type="spellStart"/>
+      <w:r>
+        <w:rPr>
+          <w:rFonts w:ascii="Arial" w:hAnsi="Arial" w:cs="Arial"/>
+          <w:b/>
+          <w:bCs/>
+        </w:rPr>
+        <w:t>yyyy</w:t>
+      </w:r>
+      <w:proofErr w:type="spellEnd"/>
+      <w:r>
+        <w:rPr>
+          <w:rFonts w:ascii="Arial" w:hAnsi="Arial" w:cs="Arial"/>
+          <w:b/>
+          <w:bCs/>
+        </w:rPr>
+        <w:t>-MM-dd’)}&gt;&gt;.</w:t>
       </w:r>
     </w:p>
     <w:p>
@@ -3021,35 +3763,351 @@
         <w:rPr>
           <w:rFonts w:ascii="Arial" w:hAnsi="Arial" w:cs="Arial"/>
         </w:rPr>
-        <w:t>&lt;&lt;</w:t>
-      </w:r>
-      <w:r>
-        <w:rPr>
-          <w:rFonts w:ascii="Arial" w:hAnsi="Arial" w:cs="Arial"/>
-        </w:rPr>
-        <w:t>trialBuildingDispute</w:t>
-      </w:r>
-      <w:r>
-        <w:rPr>
-          <w:rFonts w:ascii="Arial" w:hAnsi="Arial" w:cs="Arial"/>
-        </w:rPr>
-        <w:t xml:space="preserve">.input3&gt;&gt; </w:t>
-      </w:r>
-      <w:r>
-        <w:rPr>
-          <w:rFonts w:ascii="Arial" w:hAnsi="Arial" w:cs="Arial"/>
-          <w:b/>
-          <w:bCs/>
-        </w:rPr>
-        <w:t>&lt;&lt;trialBuildingDispute.date1&gt;&gt;</w:t>
-      </w:r>
-      <w:r>
-        <w:rPr>
-          <w:rFonts w:ascii="Arial" w:hAnsi="Arial" w:cs="Arial"/>
-          <w:b/>
-          <w:bCs/>
-        </w:rPr>
-        <w:t>.</w:t>
+        <w:t xml:space="preserve">&lt;&lt;trialBuildingDispute.input3&gt;&gt; </w:t>
+      </w:r>
+      <w:r>
+        <w:rPr>
+          <w:rFonts w:ascii="Arial" w:hAnsi="Arial" w:cs="Arial"/>
+          <w:b/>
+          <w:bCs/>
+        </w:rPr>
+        <w:t>&lt;</w:t>
+      </w:r>
+      <w:proofErr w:type="gramStart"/>
+      <w:r>
+        <w:rPr>
+          <w:rFonts w:ascii="Arial" w:hAnsi="Arial" w:cs="Arial"/>
+          <w:b/>
+          <w:bCs/>
+        </w:rPr>
+        <w:t>&lt;{</w:t>
+      </w:r>
+      <w:proofErr w:type="spellStart"/>
+      <w:proofErr w:type="gramEnd"/>
+      <w:r>
+        <w:rPr>
+          <w:rFonts w:ascii="Arial" w:hAnsi="Arial" w:cs="Arial"/>
+          <w:b/>
+          <w:bCs/>
+        </w:rPr>
+        <w:t>dateFormat</w:t>
+      </w:r>
+      <w:proofErr w:type="spellEnd"/>
+      <w:r>
+        <w:rPr>
+          <w:rFonts w:ascii="Arial" w:hAnsi="Arial" w:cs="Arial"/>
+          <w:b/>
+          <w:bCs/>
+        </w:rPr>
+        <w:t>(</w:t>
+      </w:r>
+      <w:r>
+        <w:rPr>
+          <w:rFonts w:ascii="Arial" w:hAnsi="Arial" w:cs="Arial"/>
+          <w:b/>
+          <w:bCs/>
+        </w:rPr>
+        <w:t>trialBuildingDispute.date</w:t>
+      </w:r>
+      <w:r>
+        <w:rPr>
+          <w:rFonts w:ascii="Arial" w:hAnsi="Arial" w:cs="Arial"/>
+          <w:b/>
+          <w:bCs/>
+        </w:rPr>
+        <w:t>1</w:t>
+      </w:r>
+      <w:r>
+        <w:rPr>
+          <w:rFonts w:ascii="Arial" w:hAnsi="Arial" w:cs="Arial"/>
+          <w:b/>
+          <w:bCs/>
+        </w:rPr>
+        <w:t>,</w:t>
+      </w:r>
+      <w:r>
+        <w:rPr>
+          <w:rFonts w:ascii="Arial" w:hAnsi="Arial" w:cs="Arial"/>
+          <w:b/>
+          <w:bCs/>
+        </w:rPr>
+        <w:t xml:space="preserve"> ‘dd MMMM </w:t>
+      </w:r>
+      <w:proofErr w:type="spellStart"/>
+      <w:r>
+        <w:rPr>
+          <w:rFonts w:ascii="Arial" w:hAnsi="Arial" w:cs="Arial"/>
+          <w:b/>
+          <w:bCs/>
+        </w:rPr>
+        <w:t>yyyy</w:t>
+      </w:r>
+      <w:proofErr w:type="spellEnd"/>
+      <w:r>
+        <w:rPr>
+          <w:rFonts w:ascii="Arial" w:hAnsi="Arial" w:cs="Arial"/>
+          <w:b/>
+          <w:bCs/>
+        </w:rPr>
+        <w:t>’, ‘</w:t>
+      </w:r>
+      <w:proofErr w:type="spellStart"/>
+      <w:r>
+        <w:rPr>
+          <w:rFonts w:ascii="Arial" w:hAnsi="Arial" w:cs="Arial"/>
+          <w:b/>
+          <w:bCs/>
+        </w:rPr>
+        <w:t>yyyy</w:t>
+      </w:r>
+      <w:proofErr w:type="spellEnd"/>
+      <w:r>
+        <w:rPr>
+          <w:rFonts w:ascii="Arial" w:hAnsi="Arial" w:cs="Arial"/>
+          <w:b/>
+          <w:bCs/>
+        </w:rPr>
+        <w:t xml:space="preserve">-MM-dd’)}&gt;&gt;. </w:t>
+      </w:r>
+      <w:r>
+        <w:rPr>
+          <w:rFonts w:ascii="Arial" w:hAnsi="Arial" w:cs="Arial"/>
+        </w:rPr>
+        <w:t>&lt;&lt;trialBuildingDispute.input4&gt;</w:t>
+      </w:r>
+      <w:proofErr w:type="gramStart"/>
+      <w:r>
+        <w:rPr>
+          <w:rFonts w:ascii="Arial" w:hAnsi="Arial" w:cs="Arial"/>
+        </w:rPr>
+        <w:t xml:space="preserve">&gt; </w:t>
+      </w:r>
+      <w:r>
+        <w:rPr>
+          <w:rFonts w:ascii="Arial" w:hAnsi="Arial" w:cs="Arial"/>
+        </w:rPr>
+        <w:t xml:space="preserve"> </w:t>
+      </w:r>
+      <w:r>
+        <w:rPr>
+          <w:rFonts w:ascii="Arial" w:hAnsi="Arial" w:cs="Arial"/>
+          <w:b/>
+          <w:bCs/>
+        </w:rPr>
+        <w:t>&lt;</w:t>
+      </w:r>
+      <w:proofErr w:type="gramEnd"/>
+      <w:r>
+        <w:rPr>
+          <w:rFonts w:ascii="Arial" w:hAnsi="Arial" w:cs="Arial"/>
+          <w:b/>
+          <w:bCs/>
+        </w:rPr>
+        <w:t>&lt;{</w:t>
+      </w:r>
+      <w:proofErr w:type="spellStart"/>
+      <w:r>
+        <w:rPr>
+          <w:rFonts w:ascii="Arial" w:hAnsi="Arial" w:cs="Arial"/>
+          <w:b/>
+          <w:bCs/>
+        </w:rPr>
+        <w:t>dateFormat</w:t>
+      </w:r>
+      <w:proofErr w:type="spellEnd"/>
+      <w:r>
+        <w:rPr>
+          <w:rFonts w:ascii="Arial" w:hAnsi="Arial" w:cs="Arial"/>
+          <w:b/>
+          <w:bCs/>
+        </w:rPr>
+        <w:t>(</w:t>
+      </w:r>
+      <w:r>
+        <w:rPr>
+          <w:rFonts w:ascii="Arial" w:hAnsi="Arial" w:cs="Arial"/>
+          <w:b/>
+          <w:bCs/>
+        </w:rPr>
+        <w:t>trialBuildingDispute.date</w:t>
+      </w:r>
+      <w:r>
+        <w:rPr>
+          <w:rFonts w:ascii="Arial" w:hAnsi="Arial" w:cs="Arial"/>
+          <w:b/>
+          <w:bCs/>
+        </w:rPr>
+        <w:t>2</w:t>
+      </w:r>
+      <w:r>
+        <w:rPr>
+          <w:rFonts w:ascii="Arial" w:hAnsi="Arial" w:cs="Arial"/>
+          <w:b/>
+          <w:bCs/>
+        </w:rPr>
+        <w:t>,</w:t>
+      </w:r>
+      <w:r>
+        <w:rPr>
+          <w:rFonts w:ascii="Arial" w:hAnsi="Arial" w:cs="Arial"/>
+          <w:b/>
+          <w:bCs/>
+        </w:rPr>
+        <w:t xml:space="preserve"> ‘dd MMMM </w:t>
+      </w:r>
+      <w:proofErr w:type="spellStart"/>
+      <w:r>
+        <w:rPr>
+          <w:rFonts w:ascii="Arial" w:hAnsi="Arial" w:cs="Arial"/>
+          <w:b/>
+          <w:bCs/>
+        </w:rPr>
+        <w:t>yyyy</w:t>
+      </w:r>
+      <w:proofErr w:type="spellEnd"/>
+      <w:r>
+        <w:rPr>
+          <w:rFonts w:ascii="Arial" w:hAnsi="Arial" w:cs="Arial"/>
+          <w:b/>
+          <w:bCs/>
+        </w:rPr>
+        <w:t>’, ‘</w:t>
+      </w:r>
+      <w:proofErr w:type="spellStart"/>
+      <w:r>
+        <w:rPr>
+          <w:rFonts w:ascii="Arial" w:hAnsi="Arial" w:cs="Arial"/>
+          <w:b/>
+          <w:bCs/>
+        </w:rPr>
+        <w:t>yyyy</w:t>
+      </w:r>
+      <w:proofErr w:type="spellEnd"/>
+      <w:r>
+        <w:rPr>
+          <w:rFonts w:ascii="Arial" w:hAnsi="Arial" w:cs="Arial"/>
+          <w:b/>
+          <w:bCs/>
+        </w:rPr>
+        <w:t>-MM-dd’)}&gt;&gt;.</w:t>
+      </w:r>
+    </w:p>
+    <w:p>
+      <w:pPr>
+        <w:rPr>
+          <w:rFonts w:ascii="Arial" w:hAnsi="Arial" w:cs="Arial"/>
+        </w:rPr>
+      </w:pPr>
+      <w:r>
+        <w:rPr>
+          <w:rFonts w:ascii="Arial" w:hAnsi="Arial" w:cs="Arial"/>
+        </w:rPr>
+        <w:t xml:space="preserve">&lt;&lt; </w:t>
+      </w:r>
+      <w:proofErr w:type="spellStart"/>
+      <w:r>
+        <w:rPr>
+          <w:rFonts w:ascii="Arial" w:hAnsi="Arial" w:cs="Arial"/>
+        </w:rPr>
+        <w:t>e</w:t>
+      </w:r>
+      <w:r>
+        <w:rPr>
+          <w:rFonts w:ascii="Arial" w:hAnsi="Arial" w:cs="Arial"/>
+        </w:rPr>
+        <w:t>s_trialBuildingDisputeAddSection</w:t>
+      </w:r>
+      <w:proofErr w:type="spellEnd"/>
+      <w:r>
+        <w:rPr>
+          <w:rFonts w:ascii="Arial" w:hAnsi="Arial" w:cs="Arial"/>
+        </w:rPr>
+        <w:t>&gt;&gt;</w:t>
+      </w:r>
+    </w:p>
+    <w:p>
+      <w:pPr>
+        <w:rPr>
+          <w:rFonts w:ascii="Arial" w:hAnsi="Arial" w:cs="Arial"/>
+        </w:rPr>
+      </w:pPr>
+      <w:r>
+        <w:rPr>
+          <w:rFonts w:ascii="Arial" w:hAnsi="Arial" w:cs="Arial"/>
+        </w:rPr>
+        <w:t xml:space="preserve">&lt;&lt; </w:t>
+      </w:r>
+      <w:proofErr w:type="spellStart"/>
+      <w:r>
+        <w:rPr>
+          <w:rFonts w:ascii="Arial" w:hAnsi="Arial" w:cs="Arial"/>
+        </w:rPr>
+        <w:t>c</w:t>
+      </w:r>
+      <w:r>
+        <w:rPr>
+          <w:rFonts w:ascii="Arial" w:hAnsi="Arial" w:cs="Arial"/>
+        </w:rPr>
+        <w:t>s_</w:t>
+      </w:r>
+      <w:r>
+        <w:rPr>
+          <w:rFonts w:ascii="Arial" w:hAnsi="Arial" w:cs="Arial"/>
+        </w:rPr>
+        <w:t>trialClinicalNegligenceAddSection</w:t>
+      </w:r>
+      <w:proofErr w:type="spellEnd"/>
+      <w:r>
+        <w:rPr>
+          <w:rFonts w:ascii="Arial" w:hAnsi="Arial" w:cs="Arial"/>
+        </w:rPr>
+        <w:t>&gt;&gt;</w:t>
+      </w:r>
+    </w:p>
+    <w:p>
+      <w:pPr>
+        <w:rPr>
+          <w:rFonts w:ascii="Arial" w:hAnsi="Arial" w:cs="Arial"/>
+          <w:b/>
+          <w:bCs/>
+        </w:rPr>
+      </w:pPr>
+      <w:r>
+        <w:rPr>
+          <w:rFonts w:ascii="Arial" w:hAnsi="Arial" w:cs="Arial"/>
+          <w:b/>
+          <w:bCs/>
+        </w:rPr>
+        <w:t>Clinical negligence</w:t>
+      </w:r>
+    </w:p>
+    <w:p>
+      <w:pPr>
+        <w:rPr>
+          <w:rFonts w:ascii="Arial" w:hAnsi="Arial" w:cs="Arial"/>
+          <w:b/>
+          <w:bCs/>
+        </w:rPr>
+      </w:pPr>
+      <w:r>
+        <w:rPr>
+          <w:rFonts w:ascii="Arial" w:hAnsi="Arial" w:cs="Arial"/>
+          <w:b/>
+          <w:bCs/>
+        </w:rPr>
+        <w:tab/>
+      </w:r>
+      <w:r>
+        <w:rPr>
+          <w:rFonts w:ascii="Arial" w:hAnsi="Arial" w:cs="Arial"/>
+        </w:rPr>
+        <w:t>Retention of documents</w:t>
+      </w:r>
+      <w:r>
+        <w:rPr>
+          <w:rFonts w:ascii="Arial" w:hAnsi="Arial" w:cs="Arial"/>
+        </w:rPr>
+        <w:t>:</w:t>
       </w:r>
     </w:p>
     <w:p>
@@ -3074,37 +4132,145 @@
         <w:rPr>
           <w:rFonts w:ascii="Arial" w:hAnsi="Arial" w:cs="Arial"/>
         </w:rPr>
-        <w:t>trialBuildingDispute</w:t>
-      </w:r>
-      <w:r>
-        <w:rPr>
-          <w:rFonts w:ascii="Arial" w:hAnsi="Arial" w:cs="Arial"/>
-        </w:rPr>
-        <w:t xml:space="preserve">.input4&gt;&gt; </w:t>
-      </w:r>
-      <w:r>
-        <w:rPr>
-          <w:rFonts w:ascii="Arial" w:hAnsi="Arial" w:cs="Arial"/>
-          <w:b/>
-          <w:bCs/>
-        </w:rPr>
-        <w:t>&lt;&lt;trialBuildingDispute.date</w:t>
-      </w:r>
-      <w:r>
-        <w:rPr>
-          <w:rFonts w:ascii="Arial" w:hAnsi="Arial" w:cs="Arial"/>
-          <w:b/>
-          <w:bCs/>
+        <w:t>trialClinicalNegligence</w:t>
+      </w:r>
+      <w:r>
+        <w:rPr>
+          <w:rFonts w:ascii="Arial" w:hAnsi="Arial" w:cs="Arial"/>
+        </w:rPr>
+        <w:t>.input1&gt;&gt;</w:t>
+      </w:r>
+    </w:p>
+    <w:p>
+      <w:pPr>
+        <w:pStyle w:val="ListParagraph"/>
+        <w:numPr>
+          <w:ilvl w:val="0"/>
+          <w:numId w:val="7"/>
+        </w:numPr>
+        <w:ind w:left="1134" w:hanging="414"/>
+        <w:rPr>
+          <w:rFonts w:ascii="Arial" w:hAnsi="Arial" w:cs="Arial"/>
+        </w:rPr>
+      </w:pPr>
+      <w:r>
+        <w:rPr>
+          <w:rFonts w:ascii="Arial" w:hAnsi="Arial" w:cs="Arial"/>
+        </w:rPr>
+        <w:t>&lt;&lt;</w:t>
+      </w:r>
+      <w:r>
+        <w:rPr>
+          <w:rFonts w:ascii="Arial" w:hAnsi="Arial" w:cs="Arial"/>
+        </w:rPr>
+        <w:t>trialClinicalNegligence</w:t>
+      </w:r>
+      <w:r>
+        <w:rPr>
+          <w:rFonts w:ascii="Arial" w:hAnsi="Arial" w:cs="Arial"/>
+        </w:rPr>
+        <w:t>.input</w:t>
+      </w:r>
+      <w:r>
+        <w:rPr>
+          <w:rFonts w:ascii="Arial" w:hAnsi="Arial" w:cs="Arial"/>
         </w:rPr>
         <w:t>2</w:t>
       </w:r>
       <w:r>
         <w:rPr>
           <w:rFonts w:ascii="Arial" w:hAnsi="Arial" w:cs="Arial"/>
-          <w:b/>
-          <w:bCs/>
-        </w:rPr>
-        <w:t>&gt;&gt;.</w:t>
+        </w:rPr>
+        <w:t>&gt;&gt;</w:t>
+      </w:r>
+    </w:p>
+    <w:p>
+      <w:pPr>
+        <w:pStyle w:val="ListParagraph"/>
+        <w:numPr>
+          <w:ilvl w:val="0"/>
+          <w:numId w:val="7"/>
+        </w:numPr>
+        <w:ind w:left="1134" w:hanging="414"/>
+        <w:rPr>
+          <w:rStyle w:val="apple-converted-space"/>
+          <w:rFonts w:ascii="Arial" w:hAnsi="Arial" w:cs="Arial"/>
+        </w:rPr>
+      </w:pPr>
+      <w:r>
+        <w:rPr>
+          <w:rFonts w:ascii="Arial" w:hAnsi="Arial" w:cs="Arial"/>
+          <w:color w:val="000000"/>
+        </w:rPr>
+        <w:t>&lt;&lt;</w:t>
+      </w:r>
+      <w:r>
+        <w:rPr>
+          <w:rFonts w:ascii="Arial" w:hAnsi="Arial" w:cs="Arial"/>
+        </w:rPr>
+        <w:t>trialClinicalNegligence</w:t>
+      </w:r>
+      <w:r>
+        <w:rPr>
+          <w:rFonts w:ascii="Arial" w:hAnsi="Arial" w:cs="Arial"/>
+        </w:rPr>
+        <w:t>.input</w:t>
+      </w:r>
+      <w:r>
+        <w:rPr>
+          <w:rFonts w:ascii="Arial" w:hAnsi="Arial" w:cs="Arial"/>
+        </w:rPr>
+        <w:t>3</w:t>
+      </w:r>
+      <w:r>
+        <w:rPr>
+          <w:rFonts w:ascii="Arial" w:hAnsi="Arial" w:cs="Arial"/>
+        </w:rPr>
+        <w:t>&gt;&gt;</w:t>
+      </w:r>
+    </w:p>
+    <w:p>
+      <w:pPr>
+        <w:pStyle w:val="ListParagraph"/>
+        <w:numPr>
+          <w:ilvl w:val="0"/>
+          <w:numId w:val="7"/>
+        </w:numPr>
+        <w:ind w:left="1134" w:hanging="414"/>
+        <w:rPr>
+          <w:rFonts w:ascii="Arial" w:hAnsi="Arial" w:cs="Arial"/>
+        </w:rPr>
+      </w:pPr>
+      <w:r>
+        <w:rPr>
+          <w:rFonts w:ascii="Arial" w:hAnsi="Arial" w:cs="Arial"/>
+          <w:color w:val="000000"/>
+        </w:rPr>
+        <w:t>&lt;&lt;</w:t>
+      </w:r>
+      <w:r>
+        <w:rPr>
+          <w:rFonts w:ascii="Arial" w:hAnsi="Arial" w:cs="Arial"/>
+        </w:rPr>
+        <w:t>trialClinicalNegligence</w:t>
+      </w:r>
+      <w:r>
+        <w:rPr>
+          <w:rFonts w:ascii="Arial" w:hAnsi="Arial" w:cs="Arial"/>
+        </w:rPr>
+        <w:t>.input</w:t>
+      </w:r>
+      <w:r>
+        <w:rPr>
+          <w:rFonts w:ascii="Arial" w:hAnsi="Arial" w:cs="Arial"/>
+        </w:rPr>
+        <w:t>4</w:t>
+      </w:r>
+      <w:r>
+        <w:rPr>
+          <w:rFonts w:ascii="Arial" w:hAnsi="Arial" w:cs="Arial"/>
+        </w:rPr>
+        <w:t>&gt;&gt;</w:t>
       </w:r>
     </w:p>
     <w:p>
@@ -3124,13 +4290,7 @@
         <w:rPr>
           <w:rFonts w:ascii="Arial" w:hAnsi="Arial" w:cs="Arial"/>
         </w:rPr>
-        <w:t>e</w:t>
-      </w:r>
-      <w:r>
-        <w:rPr>
-          <w:rFonts w:ascii="Arial" w:hAnsi="Arial" w:cs="Arial"/>
-        </w:rPr>
-        <w:t>s_trialBuildingDisputeAddSection</w:t>
+        <w:t>es_trialClinicalNegligenceAddSection</w:t>
       </w:r>
       <w:proofErr w:type="spellEnd"/>
       <w:r>
@@ -3150,6 +4310,7 @@
         <w:rPr>
           <w:rFonts w:ascii="Arial" w:hAnsi="Arial" w:cs="Arial"/>
         </w:rPr>
+        <w:lastRenderedPageBreak/>
         <w:t xml:space="preserve">&lt;&lt; </w:t>
       </w:r>
       <w:proofErr w:type="spellStart"/>
@@ -3169,7 +4330,7 @@
         <w:rPr>
           <w:rFonts w:ascii="Arial" w:hAnsi="Arial" w:cs="Arial"/>
         </w:rPr>
-        <w:t>trialClinicalNegligenceAddSection</w:t>
+        <w:t>trialCreditHireAddSection</w:t>
       </w:r>
       <w:proofErr w:type="spellEnd"/>
       <w:r>
@@ -3193,36 +4354,7 @@
           <w:b/>
           <w:bCs/>
         </w:rPr>
-        <w:t>Clinical negligence</w:t>
-      </w:r>
-    </w:p>
-    <w:p>
-      <w:pPr>
-        <w:rPr>
-          <w:rFonts w:ascii="Arial" w:hAnsi="Arial" w:cs="Arial"/>
-          <w:b/>
-          <w:bCs/>
-        </w:rPr>
-      </w:pPr>
-      <w:r>
-        <w:rPr>
-          <w:rFonts w:ascii="Arial" w:hAnsi="Arial" w:cs="Arial"/>
-          <w:b/>
-          <w:bCs/>
-        </w:rPr>
-        <w:tab/>
-      </w:r>
-      <w:r>
-        <w:rPr>
-          <w:rFonts w:ascii="Arial" w:hAnsi="Arial" w:cs="Arial"/>
-        </w:rPr>
-        <w:t>Retention of documents</w:t>
-      </w:r>
-      <w:r>
-        <w:rPr>
-          <w:rFonts w:ascii="Arial" w:hAnsi="Arial" w:cs="Arial"/>
-        </w:rPr>
-        <w:t>:</w:t>
+        <w:t>Credit hire</w:t>
       </w:r>
     </w:p>
     <w:p>
@@ -3247,7 +4379,7 @@
         <w:rPr>
           <w:rFonts w:ascii="Arial" w:hAnsi="Arial" w:cs="Arial"/>
         </w:rPr>
-        <w:t>trialClinicalNegligence</w:t>
+        <w:t>trialCreditHire</w:t>
       </w:r>
       <w:r>
         <w:rPr>
@@ -3255,220 +4387,11 @@
         </w:rPr>
         <w:t>.input1&gt;&gt;</w:t>
       </w:r>
-    </w:p>
-    <w:p>
-      <w:pPr>
-        <w:pStyle w:val="ListParagraph"/>
-        <w:numPr>
-          <w:ilvl w:val="0"/>
-          <w:numId w:val="7"/>
-        </w:numPr>
-        <w:ind w:left="1134" w:hanging="414"/>
-        <w:rPr>
-          <w:rFonts w:ascii="Arial" w:hAnsi="Arial" w:cs="Arial"/>
-        </w:rPr>
-      </w:pPr>
-      <w:r>
-        <w:rPr>
-          <w:rFonts w:ascii="Arial" w:hAnsi="Arial" w:cs="Arial"/>
-        </w:rPr>
-        <w:t>&lt;&lt;</w:t>
-      </w:r>
-      <w:r>
-        <w:rPr>
-          <w:rFonts w:ascii="Arial" w:hAnsi="Arial" w:cs="Arial"/>
-        </w:rPr>
-        <w:t>trialClinicalNegligence</w:t>
-      </w:r>
-      <w:r>
-        <w:rPr>
-          <w:rFonts w:ascii="Arial" w:hAnsi="Arial" w:cs="Arial"/>
-        </w:rPr>
-        <w:t>.input</w:t>
-      </w:r>
-      <w:r>
-        <w:rPr>
-          <w:rFonts w:ascii="Arial" w:hAnsi="Arial" w:cs="Arial"/>
-        </w:rPr>
-        <w:t>2</w:t>
-      </w:r>
-      <w:r>
-        <w:rPr>
-          <w:rFonts w:ascii="Arial" w:hAnsi="Arial" w:cs="Arial"/>
-        </w:rPr>
-        <w:t>&gt;&gt;</w:t>
-      </w:r>
-    </w:p>
-    <w:p>
-      <w:pPr>
-        <w:pStyle w:val="ListParagraph"/>
-        <w:numPr>
-          <w:ilvl w:val="0"/>
-          <w:numId w:val="7"/>
-        </w:numPr>
-        <w:ind w:left="1134" w:hanging="414"/>
-        <w:rPr>
-          <w:rStyle w:val="apple-converted-space"/>
-          <w:rFonts w:ascii="Arial" w:hAnsi="Arial" w:cs="Arial"/>
-        </w:rPr>
-      </w:pPr>
-      <w:r>
-        <w:rPr>
-          <w:rFonts w:ascii="Arial" w:hAnsi="Arial" w:cs="Arial"/>
-          <w:color w:val="000000"/>
-        </w:rPr>
-        <w:t>&lt;&lt;</w:t>
-      </w:r>
-      <w:r>
-        <w:rPr>
-          <w:rFonts w:ascii="Arial" w:hAnsi="Arial" w:cs="Arial"/>
-        </w:rPr>
-        <w:t>trialClinicalNegligence</w:t>
-      </w:r>
-      <w:r>
-        <w:rPr>
-          <w:rFonts w:ascii="Arial" w:hAnsi="Arial" w:cs="Arial"/>
-        </w:rPr>
-        <w:t>.input</w:t>
-      </w:r>
-      <w:r>
-        <w:rPr>
-          <w:rFonts w:ascii="Arial" w:hAnsi="Arial" w:cs="Arial"/>
-        </w:rPr>
-        <w:t>3</w:t>
-      </w:r>
-      <w:r>
-        <w:rPr>
-          <w:rFonts w:ascii="Arial" w:hAnsi="Arial" w:cs="Arial"/>
-        </w:rPr>
-        <w:t>&gt;&gt;</w:t>
-      </w:r>
-    </w:p>
-    <w:p>
-      <w:pPr>
-        <w:pStyle w:val="ListParagraph"/>
-        <w:numPr>
-          <w:ilvl w:val="0"/>
-          <w:numId w:val="7"/>
-        </w:numPr>
-        <w:ind w:left="1134" w:hanging="414"/>
-        <w:rPr>
-          <w:rFonts w:ascii="Arial" w:hAnsi="Arial" w:cs="Arial"/>
-        </w:rPr>
-      </w:pPr>
-      <w:r>
-        <w:rPr>
-          <w:rFonts w:ascii="Arial" w:hAnsi="Arial" w:cs="Arial"/>
-          <w:color w:val="000000"/>
-        </w:rPr>
-        <w:t>&lt;&lt;</w:t>
-      </w:r>
-      <w:r>
-        <w:rPr>
-          <w:rFonts w:ascii="Arial" w:hAnsi="Arial" w:cs="Arial"/>
-        </w:rPr>
-        <w:t>trialClinicalNegligence</w:t>
-      </w:r>
-      <w:r>
-        <w:rPr>
-          <w:rFonts w:ascii="Arial" w:hAnsi="Arial" w:cs="Arial"/>
-        </w:rPr>
-        <w:t>.input</w:t>
-      </w:r>
-      <w:r>
-        <w:rPr>
-          <w:rFonts w:ascii="Arial" w:hAnsi="Arial" w:cs="Arial"/>
-        </w:rPr>
-        <w:t>4</w:t>
-      </w:r>
-      <w:r>
-        <w:rPr>
-          <w:rFonts w:ascii="Arial" w:hAnsi="Arial" w:cs="Arial"/>
-        </w:rPr>
-        <w:t>&gt;&gt;</w:t>
-      </w:r>
-    </w:p>
-    <w:p>
-      <w:pPr>
-        <w:rPr>
-          <w:rFonts w:ascii="Arial" w:hAnsi="Arial" w:cs="Arial"/>
-        </w:rPr>
-      </w:pPr>
-      <w:r>
-        <w:rPr>
-          <w:rFonts w:ascii="Arial" w:hAnsi="Arial" w:cs="Arial"/>
-        </w:rPr>
-        <w:t xml:space="preserve">&lt;&lt; </w:t>
-      </w:r>
-      <w:proofErr w:type="spellStart"/>
-      <w:r>
-        <w:rPr>
-          <w:rFonts w:ascii="Arial" w:hAnsi="Arial" w:cs="Arial"/>
-        </w:rPr>
-        <w:t>es_trialClinicalNegligenceAddSection</w:t>
-      </w:r>
-      <w:proofErr w:type="spellEnd"/>
-      <w:r>
-        <w:rPr>
-          <w:rFonts w:ascii="Arial" w:hAnsi="Arial" w:cs="Arial"/>
-        </w:rPr>
-        <w:t>&gt;&gt;</w:t>
-      </w:r>
-    </w:p>
-    <w:p>
-      <w:pPr>
-        <w:rPr>
-          <w:rFonts w:ascii="Arial" w:hAnsi="Arial" w:cs="Arial"/>
-        </w:rPr>
-      </w:pPr>
-      <w:r>
-        <w:rPr>
-          <w:rFonts w:ascii="Arial" w:hAnsi="Arial" w:cs="Arial"/>
-        </w:rPr>
-        <w:t xml:space="preserve">&lt;&lt; </w:t>
-      </w:r>
-      <w:proofErr w:type="spellStart"/>
-      <w:r>
-        <w:rPr>
-          <w:rFonts w:ascii="Arial" w:hAnsi="Arial" w:cs="Arial"/>
-        </w:rPr>
-        <w:t>c</w:t>
-      </w:r>
-      <w:r>
-        <w:rPr>
-          <w:rFonts w:ascii="Arial" w:hAnsi="Arial" w:cs="Arial"/>
-        </w:rPr>
-        <w:t>s_</w:t>
-      </w:r>
-      <w:r>
-        <w:rPr>
-          <w:rFonts w:ascii="Arial" w:hAnsi="Arial" w:cs="Arial"/>
-        </w:rPr>
-        <w:t>trialCreditHireAddSection</w:t>
-      </w:r>
-      <w:proofErr w:type="spellEnd"/>
-      <w:r>
-        <w:rPr>
-          <w:rFonts w:ascii="Arial" w:hAnsi="Arial" w:cs="Arial"/>
-        </w:rPr>
-        <w:t>&gt;&gt;</w:t>
-      </w:r>
-    </w:p>
-    <w:p>
-      <w:pPr>
-        <w:rPr>
-          <w:rFonts w:ascii="Arial" w:hAnsi="Arial" w:cs="Arial"/>
-          <w:b/>
-          <w:bCs/>
-        </w:rPr>
-      </w:pPr>
-      <w:r>
-        <w:rPr>
-          <w:rFonts w:ascii="Arial" w:hAnsi="Arial" w:cs="Arial"/>
-          <w:b/>
-          <w:bCs/>
-        </w:rPr>
-        <w:t>Credit hire</w:t>
+      <w:r>
+        <w:rPr>
+          <w:rFonts w:ascii="Arial" w:hAnsi="Arial" w:cs="Arial"/>
+        </w:rPr>
+        <w:t>.</w:t>
       </w:r>
     </w:p>
     <w:p>
@@ -3487,25 +4410,7 @@
         <w:rPr>
           <w:rFonts w:ascii="Arial" w:hAnsi="Arial" w:cs="Arial"/>
         </w:rPr>
-        <w:t>&lt;&lt;</w:t>
-      </w:r>
-      <w:r>
-        <w:rPr>
-          <w:rFonts w:ascii="Arial" w:hAnsi="Arial" w:cs="Arial"/>
-        </w:rPr>
-        <w:t>trialCreditHire</w:t>
-      </w:r>
-      <w:r>
-        <w:rPr>
-          <w:rFonts w:ascii="Arial" w:hAnsi="Arial" w:cs="Arial"/>
-        </w:rPr>
-        <w:t>.input1&gt;&gt;</w:t>
-      </w:r>
-      <w:r>
-        <w:rPr>
-          <w:rFonts w:ascii="Arial" w:hAnsi="Arial" w:cs="Arial"/>
-        </w:rPr>
-        <w:t>.</w:t>
+        <w:t>A failure to comply with the paragraph above will result in the claimant being debarred from asserting impecuniosity at the final hearing.</w:t>
       </w:r>
     </w:p>
     <w:p>
@@ -3524,8 +4429,153 @@
         <w:rPr>
           <w:rFonts w:ascii="Arial" w:hAnsi="Arial" w:cs="Arial"/>
         </w:rPr>
-        <w:lastRenderedPageBreak/>
-        <w:t>A failure to comply with the paragraph above will result in the claimant being debarred from asserting impecuniosity at the final hearing.</w:t>
+        <w:t>&lt;&lt; trialCreditHire.input2&gt;&gt;</w:t>
+      </w:r>
+      <w:r>
+        <w:rPr>
+          <w:rFonts w:ascii="Arial" w:hAnsi="Arial" w:cs="Arial"/>
+        </w:rPr>
+        <w:t xml:space="preserve"> </w:t>
+      </w:r>
+      <w:r>
+        <w:rPr>
+          <w:rFonts w:ascii="Arial" w:hAnsi="Arial" w:cs="Arial"/>
+        </w:rPr>
+        <w:t>&lt;&lt; trialCreditHire.input</w:t>
+      </w:r>
+      <w:r>
+        <w:rPr>
+          <w:rFonts w:ascii="Arial" w:hAnsi="Arial" w:cs="Arial"/>
+        </w:rPr>
+        <w:t>3</w:t>
+      </w:r>
+      <w:r>
+        <w:rPr>
+          <w:rFonts w:ascii="Arial" w:hAnsi="Arial" w:cs="Arial"/>
+        </w:rPr>
+        <w:t>&gt;</w:t>
+      </w:r>
+      <w:proofErr w:type="gramStart"/>
+      <w:r>
+        <w:rPr>
+          <w:rFonts w:ascii="Arial" w:hAnsi="Arial" w:cs="Arial"/>
+        </w:rPr>
+        <w:t>&gt;</w:t>
+      </w:r>
+      <w:r>
+        <w:rPr>
+          <w:rFonts w:ascii="Arial" w:hAnsi="Arial" w:cs="Arial"/>
+        </w:rPr>
+        <w:t xml:space="preserve"> </w:t>
+      </w:r>
+      <w:r>
+        <w:rPr>
+          <w:rFonts w:ascii="Arial" w:hAnsi="Arial" w:cs="Arial"/>
+        </w:rPr>
+        <w:t xml:space="preserve"> </w:t>
+      </w:r>
+      <w:r>
+        <w:rPr>
+          <w:rFonts w:ascii="Arial" w:hAnsi="Arial" w:cs="Arial"/>
+          <w:b/>
+          <w:bCs/>
+        </w:rPr>
+        <w:t>&lt;</w:t>
+      </w:r>
+      <w:proofErr w:type="gramEnd"/>
+      <w:r>
+        <w:rPr>
+          <w:rFonts w:ascii="Arial" w:hAnsi="Arial" w:cs="Arial"/>
+          <w:b/>
+          <w:bCs/>
+        </w:rPr>
+        <w:t>&lt;{</w:t>
+      </w:r>
+      <w:proofErr w:type="spellStart"/>
+      <w:r>
+        <w:rPr>
+          <w:rFonts w:ascii="Arial" w:hAnsi="Arial" w:cs="Arial"/>
+          <w:b/>
+          <w:bCs/>
+        </w:rPr>
+        <w:t>dateFormat</w:t>
+      </w:r>
+      <w:proofErr w:type="spellEnd"/>
+      <w:r>
+        <w:rPr>
+          <w:rFonts w:ascii="Arial" w:hAnsi="Arial" w:cs="Arial"/>
+          <w:b/>
+          <w:bCs/>
+        </w:rPr>
+        <w:t>(</w:t>
+      </w:r>
+      <w:r>
+        <w:rPr>
+          <w:rFonts w:ascii="Arial" w:hAnsi="Arial" w:cs="Arial"/>
+          <w:b/>
+          <w:bCs/>
+        </w:rPr>
+        <w:t>trialCreditHire.date</w:t>
+      </w:r>
+      <w:r>
+        <w:rPr>
+          <w:rFonts w:ascii="Arial" w:hAnsi="Arial" w:cs="Arial"/>
+          <w:b/>
+          <w:bCs/>
+        </w:rPr>
+        <w:t>1</w:t>
+      </w:r>
+      <w:r>
+        <w:rPr>
+          <w:rFonts w:ascii="Arial" w:hAnsi="Arial" w:cs="Arial"/>
+          <w:b/>
+          <w:bCs/>
+        </w:rPr>
+        <w:t>,</w:t>
+      </w:r>
+      <w:r>
+        <w:rPr>
+          <w:rFonts w:ascii="Arial" w:hAnsi="Arial" w:cs="Arial"/>
+          <w:b/>
+          <w:bCs/>
+        </w:rPr>
+        <w:t xml:space="preserve"> ‘dd MMMM </w:t>
+      </w:r>
+      <w:proofErr w:type="spellStart"/>
+      <w:r>
+        <w:rPr>
+          <w:rFonts w:ascii="Arial" w:hAnsi="Arial" w:cs="Arial"/>
+          <w:b/>
+          <w:bCs/>
+        </w:rPr>
+        <w:t>yyyy</w:t>
+      </w:r>
+      <w:proofErr w:type="spellEnd"/>
+      <w:r>
+        <w:rPr>
+          <w:rFonts w:ascii="Arial" w:hAnsi="Arial" w:cs="Arial"/>
+          <w:b/>
+          <w:bCs/>
+        </w:rPr>
+        <w:t>’, ‘</w:t>
+      </w:r>
+      <w:proofErr w:type="spellStart"/>
+      <w:r>
+        <w:rPr>
+          <w:rFonts w:ascii="Arial" w:hAnsi="Arial" w:cs="Arial"/>
+          <w:b/>
+          <w:bCs/>
+        </w:rPr>
+        <w:t>yyyy</w:t>
+      </w:r>
+      <w:proofErr w:type="spellEnd"/>
+      <w:r>
+        <w:rPr>
+          <w:rFonts w:ascii="Arial" w:hAnsi="Arial" w:cs="Arial"/>
+          <w:b/>
+          <w:bCs/>
+        </w:rPr>
+        <w:t xml:space="preserve">-MM-dd’)}&gt;&gt;. </w:t>
       </w:r>
     </w:p>
     <w:p>
@@ -3544,53 +4594,31 @@
         <w:rPr>
           <w:rFonts w:ascii="Arial" w:hAnsi="Arial" w:cs="Arial"/>
         </w:rPr>
-        <w:t>&lt;&lt; trialCreditHire.input2&gt;&gt;</w:t>
+        <w:t>&lt;&lt;</w:t>
+      </w:r>
+      <w:r>
+        <w:rPr>
+          <w:rFonts w:ascii="Arial" w:hAnsi="Arial" w:cs="Arial"/>
+        </w:rPr>
+        <w:t xml:space="preserve"> trialCreditHire.input</w:t>
+      </w:r>
+      <w:r>
+        <w:rPr>
+          <w:rFonts w:ascii="Arial" w:hAnsi="Arial" w:cs="Arial"/>
+        </w:rPr>
+        <w:t>4</w:t>
+      </w:r>
+      <w:r>
+        <w:rPr>
+          <w:rFonts w:ascii="Arial" w:hAnsi="Arial" w:cs="Arial"/>
+        </w:rPr>
+        <w:t>&gt;&gt;</w:t>
       </w:r>
       <w:r>
         <w:rPr>
           <w:rFonts w:ascii="Arial" w:hAnsi="Arial" w:cs="Arial"/>
         </w:rPr>
         <w:t xml:space="preserve"> </w:t>
-      </w:r>
-      <w:r>
-        <w:rPr>
-          <w:rFonts w:ascii="Arial" w:hAnsi="Arial" w:cs="Arial"/>
-          <w:b/>
-          <w:bCs/>
-        </w:rPr>
-        <w:t>&lt;&lt; trialCreditHire.date1&gt;&gt;</w:t>
-      </w:r>
-      <w:r>
-        <w:rPr>
-          <w:rFonts w:ascii="Arial" w:hAnsi="Arial" w:cs="Arial"/>
-          <w:b/>
-          <w:bCs/>
-        </w:rPr>
-        <w:t>.</w:t>
-      </w:r>
-      <w:r>
-        <w:rPr>
-          <w:rFonts w:ascii="Arial" w:hAnsi="Arial" w:cs="Arial"/>
-        </w:rPr>
-        <w:t xml:space="preserve"> </w:t>
-      </w:r>
-      <w:r>
-        <w:rPr>
-          <w:rFonts w:ascii="Arial" w:hAnsi="Arial" w:cs="Arial"/>
-        </w:rPr>
-        <w:t>&lt;&lt; trialCreditHire.input</w:t>
-      </w:r>
-      <w:r>
-        <w:rPr>
-          <w:rFonts w:ascii="Arial" w:hAnsi="Arial" w:cs="Arial"/>
-        </w:rPr>
-        <w:t>3</w:t>
-      </w:r>
-      <w:r>
-        <w:rPr>
-          <w:rFonts w:ascii="Arial" w:hAnsi="Arial" w:cs="Arial"/>
-        </w:rPr>
-        <w:t>&gt;&gt;</w:t>
       </w:r>
     </w:p>
     <w:p>
@@ -3621,27 +4649,57 @@
         <w:rPr>
           <w:rFonts w:ascii="Arial" w:hAnsi="Arial" w:cs="Arial"/>
         </w:rPr>
-        <w:t>4</w:t>
-      </w:r>
-      <w:r>
-        <w:rPr>
-          <w:rFonts w:ascii="Arial" w:hAnsi="Arial" w:cs="Arial"/>
-        </w:rPr>
-        <w:t>&gt;&gt;</w:t>
-      </w:r>
-      <w:r>
-        <w:rPr>
-          <w:rFonts w:ascii="Arial" w:hAnsi="Arial" w:cs="Arial"/>
-        </w:rPr>
-        <w:t xml:space="preserve"> </w:t>
-      </w:r>
-      <w:r>
-        <w:rPr>
-          <w:rFonts w:ascii="Arial" w:hAnsi="Arial" w:cs="Arial"/>
-          <w:b/>
-          <w:bCs/>
-        </w:rPr>
-        <w:t>&lt;&lt; trialCreditHire.date</w:t>
+        <w:t>5</w:t>
+      </w:r>
+      <w:r>
+        <w:rPr>
+          <w:rFonts w:ascii="Arial" w:hAnsi="Arial" w:cs="Arial"/>
+        </w:rPr>
+        <w:t xml:space="preserve">&gt;&gt; </w:t>
+      </w:r>
+      <w:r>
+        <w:rPr>
+          <w:rFonts w:ascii="Arial" w:hAnsi="Arial" w:cs="Arial"/>
+          <w:b/>
+          <w:bCs/>
+        </w:rPr>
+        <w:t>&lt;</w:t>
+      </w:r>
+      <w:proofErr w:type="gramStart"/>
+      <w:r>
+        <w:rPr>
+          <w:rFonts w:ascii="Arial" w:hAnsi="Arial" w:cs="Arial"/>
+          <w:b/>
+          <w:bCs/>
+        </w:rPr>
+        <w:t>&lt;{</w:t>
+      </w:r>
+      <w:proofErr w:type="spellStart"/>
+      <w:proofErr w:type="gramEnd"/>
+      <w:r>
+        <w:rPr>
+          <w:rFonts w:ascii="Arial" w:hAnsi="Arial" w:cs="Arial"/>
+          <w:b/>
+          <w:bCs/>
+        </w:rPr>
+        <w:t>dateFormat</w:t>
+      </w:r>
+      <w:proofErr w:type="spellEnd"/>
+      <w:r>
+        <w:rPr>
+          <w:rFonts w:ascii="Arial" w:hAnsi="Arial" w:cs="Arial"/>
+          <w:b/>
+          <w:bCs/>
+        </w:rPr>
+        <w:t>(</w:t>
+      </w:r>
+      <w:r>
+        <w:rPr>
+          <w:rFonts w:ascii="Arial" w:hAnsi="Arial" w:cs="Arial"/>
+          <w:b/>
+          <w:bCs/>
+        </w:rPr>
+        <w:t>trialCreditHire.date</w:t>
       </w:r>
       <w:r>
         <w:rPr>
@@ -3657,15 +4715,51 @@
           <w:b/>
           <w:bCs/>
         </w:rPr>
-        <w:t>&gt;&gt;.</w:t>
-      </w:r>
-      <w:r>
-        <w:rPr>
-          <w:rFonts w:ascii="Arial" w:hAnsi="Arial" w:cs="Arial"/>
-          <w:b/>
-          <w:bCs/>
-        </w:rPr>
-        <w:t xml:space="preserve"> </w:t>
+        <w:t>,</w:t>
+      </w:r>
+      <w:r>
+        <w:rPr>
+          <w:rFonts w:ascii="Arial" w:hAnsi="Arial" w:cs="Arial"/>
+          <w:b/>
+          <w:bCs/>
+        </w:rPr>
+        <w:t xml:space="preserve"> ‘dd MMMM </w:t>
+      </w:r>
+      <w:proofErr w:type="spellStart"/>
+      <w:r>
+        <w:rPr>
+          <w:rFonts w:ascii="Arial" w:hAnsi="Arial" w:cs="Arial"/>
+          <w:b/>
+          <w:bCs/>
+        </w:rPr>
+        <w:t>yyyy</w:t>
+      </w:r>
+      <w:proofErr w:type="spellEnd"/>
+      <w:r>
+        <w:rPr>
+          <w:rFonts w:ascii="Arial" w:hAnsi="Arial" w:cs="Arial"/>
+          <w:b/>
+          <w:bCs/>
+        </w:rPr>
+        <w:t>’, ‘</w:t>
+      </w:r>
+      <w:proofErr w:type="spellStart"/>
+      <w:r>
+        <w:rPr>
+          <w:rFonts w:ascii="Arial" w:hAnsi="Arial" w:cs="Arial"/>
+          <w:b/>
+          <w:bCs/>
+        </w:rPr>
+        <w:t>yyyy</w:t>
+      </w:r>
+      <w:proofErr w:type="spellEnd"/>
+      <w:r>
+        <w:rPr>
+          <w:rFonts w:ascii="Arial" w:hAnsi="Arial" w:cs="Arial"/>
+          <w:b/>
+          <w:bCs/>
+        </w:rPr>
+        <w:t>-MM-dd’)}&gt;&gt;.</w:t>
       </w:r>
     </w:p>
     <w:p>
@@ -3696,21 +4790,63 @@
         <w:rPr>
           <w:rFonts w:ascii="Arial" w:hAnsi="Arial" w:cs="Arial"/>
         </w:rPr>
-        <w:t>5</w:t>
-      </w:r>
-      <w:r>
-        <w:rPr>
-          <w:rFonts w:ascii="Arial" w:hAnsi="Arial" w:cs="Arial"/>
-        </w:rPr>
-        <w:t xml:space="preserve">&gt;&gt; </w:t>
-      </w:r>
-      <w:r>
-        <w:rPr>
-          <w:rFonts w:ascii="Arial" w:hAnsi="Arial" w:cs="Arial"/>
-          <w:b/>
-          <w:bCs/>
-        </w:rPr>
-        <w:t>&lt;&lt; trialCreditHire.date</w:t>
+        <w:t>6</w:t>
+      </w:r>
+      <w:r>
+        <w:rPr>
+          <w:rFonts w:ascii="Arial" w:hAnsi="Arial" w:cs="Arial"/>
+        </w:rPr>
+        <w:t>&gt;&gt;</w:t>
+      </w:r>
+      <w:r>
+        <w:rPr>
+          <w:rFonts w:ascii="Arial" w:hAnsi="Arial" w:cs="Arial"/>
+        </w:rPr>
+        <w:t xml:space="preserve"> </w:t>
+      </w:r>
+      <w:r>
+        <w:rPr>
+          <w:rFonts w:ascii="Arial" w:hAnsi="Arial" w:cs="Arial"/>
+          <w:b/>
+          <w:bCs/>
+        </w:rPr>
+        <w:t>&lt;</w:t>
+      </w:r>
+      <w:proofErr w:type="gramStart"/>
+      <w:r>
+        <w:rPr>
+          <w:rFonts w:ascii="Arial" w:hAnsi="Arial" w:cs="Arial"/>
+          <w:b/>
+          <w:bCs/>
+        </w:rPr>
+        <w:t>&lt;{</w:t>
+      </w:r>
+      <w:proofErr w:type="spellStart"/>
+      <w:proofErr w:type="gramEnd"/>
+      <w:r>
+        <w:rPr>
+          <w:rFonts w:ascii="Arial" w:hAnsi="Arial" w:cs="Arial"/>
+          <w:b/>
+          <w:bCs/>
+        </w:rPr>
+        <w:t>dateFormat</w:t>
+      </w:r>
+      <w:proofErr w:type="spellEnd"/>
+      <w:r>
+        <w:rPr>
+          <w:rFonts w:ascii="Arial" w:hAnsi="Arial" w:cs="Arial"/>
+          <w:b/>
+          <w:bCs/>
+        </w:rPr>
+        <w:t>(</w:t>
+      </w:r>
+      <w:r>
+        <w:rPr>
+          <w:rFonts w:ascii="Arial" w:hAnsi="Arial" w:cs="Arial"/>
+          <w:b/>
+          <w:bCs/>
+        </w:rPr>
+        <w:t>trialCreditHire.date</w:t>
       </w:r>
       <w:r>
         <w:rPr>
@@ -3726,53 +4862,280 @@
           <w:b/>
           <w:bCs/>
         </w:rPr>
+        <w:t>,</w:t>
+      </w:r>
+      <w:r>
+        <w:rPr>
+          <w:rFonts w:ascii="Arial" w:hAnsi="Arial" w:cs="Arial"/>
+          <w:b/>
+          <w:bCs/>
+        </w:rPr>
+        <w:t xml:space="preserve"> ‘dd MMMM </w:t>
+      </w:r>
+      <w:proofErr w:type="spellStart"/>
+      <w:r>
+        <w:rPr>
+          <w:rFonts w:ascii="Arial" w:hAnsi="Arial" w:cs="Arial"/>
+          <w:b/>
+          <w:bCs/>
+        </w:rPr>
+        <w:t>yyyy</w:t>
+      </w:r>
+      <w:proofErr w:type="spellEnd"/>
+      <w:r>
+        <w:rPr>
+          <w:rFonts w:ascii="Arial" w:hAnsi="Arial" w:cs="Arial"/>
+          <w:b/>
+          <w:bCs/>
+        </w:rPr>
+        <w:t>’, ‘</w:t>
+      </w:r>
+      <w:proofErr w:type="spellStart"/>
+      <w:r>
+        <w:rPr>
+          <w:rFonts w:ascii="Arial" w:hAnsi="Arial" w:cs="Arial"/>
+          <w:b/>
+          <w:bCs/>
+        </w:rPr>
+        <w:t>yyyy</w:t>
+      </w:r>
+      <w:proofErr w:type="spellEnd"/>
+      <w:r>
+        <w:rPr>
+          <w:rFonts w:ascii="Arial" w:hAnsi="Arial" w:cs="Arial"/>
+          <w:b/>
+          <w:bCs/>
+        </w:rPr>
+        <w:t xml:space="preserve">-MM-dd’)}&gt;&gt;. </w:t>
+      </w:r>
+      <w:r>
+        <w:rPr>
+          <w:rFonts w:ascii="Arial" w:hAnsi="Arial" w:cs="Arial"/>
+        </w:rPr>
+        <w:t>&lt;&lt;</w:t>
+      </w:r>
+      <w:r>
+        <w:rPr>
+          <w:rFonts w:ascii="Arial" w:hAnsi="Arial" w:cs="Arial"/>
+        </w:rPr>
+        <w:t xml:space="preserve"> trialCreditHire.input</w:t>
+      </w:r>
+      <w:r>
+        <w:rPr>
+          <w:rFonts w:ascii="Arial" w:hAnsi="Arial" w:cs="Arial"/>
+        </w:rPr>
+        <w:t>7</w:t>
+      </w:r>
+      <w:r>
+        <w:rPr>
+          <w:rFonts w:ascii="Arial" w:hAnsi="Arial" w:cs="Arial"/>
+        </w:rPr>
         <w:t>&gt;&gt;</w:t>
       </w:r>
       <w:r>
         <w:rPr>
           <w:rFonts w:ascii="Arial" w:hAnsi="Arial" w:cs="Arial"/>
-          <w:b/>
-          <w:bCs/>
         </w:rPr>
         <w:t xml:space="preserve"> </w:t>
       </w:r>
       <w:r>
         <w:rPr>
           <w:rFonts w:ascii="Arial" w:hAnsi="Arial" w:cs="Arial"/>
-        </w:rPr>
-        <w:t>&lt;&lt;</w:t>
-      </w:r>
-      <w:r>
-        <w:rPr>
-          <w:rFonts w:ascii="Arial" w:hAnsi="Arial" w:cs="Arial"/>
-        </w:rPr>
-        <w:t xml:space="preserve"> trialCreditHire.input</w:t>
-      </w:r>
-      <w:r>
-        <w:rPr>
-          <w:rFonts w:ascii="Arial" w:hAnsi="Arial" w:cs="Arial"/>
-        </w:rPr>
-        <w:t>6</w:t>
-      </w:r>
-      <w:r>
-        <w:rPr>
-          <w:rFonts w:ascii="Arial" w:hAnsi="Arial" w:cs="Arial"/>
-        </w:rPr>
-        <w:t xml:space="preserve">&gt;&gt; </w:t>
-      </w:r>
-      <w:r>
-        <w:rPr>
-          <w:rFonts w:ascii="Arial" w:hAnsi="Arial" w:cs="Arial"/>
-          <w:b/>
-          <w:bCs/>
-        </w:rPr>
-        <w:t>1 August 2022</w:t>
-      </w:r>
-      <w:r>
-        <w:rPr>
-          <w:rFonts w:ascii="Arial" w:hAnsi="Arial" w:cs="Arial"/>
-        </w:rPr>
-        <w:t>.</w:t>
+          <w:b/>
+          <w:bCs/>
+        </w:rPr>
+        <w:t>&lt;</w:t>
+      </w:r>
+      <w:proofErr w:type="gramStart"/>
+      <w:r>
+        <w:rPr>
+          <w:rFonts w:ascii="Arial" w:hAnsi="Arial" w:cs="Arial"/>
+          <w:b/>
+          <w:bCs/>
+        </w:rPr>
+        <w:t>&lt;{</w:t>
+      </w:r>
+      <w:proofErr w:type="spellStart"/>
+      <w:proofErr w:type="gramEnd"/>
+      <w:r>
+        <w:rPr>
+          <w:rFonts w:ascii="Arial" w:hAnsi="Arial" w:cs="Arial"/>
+          <w:b/>
+          <w:bCs/>
+        </w:rPr>
+        <w:t>dateFormat</w:t>
+      </w:r>
+      <w:proofErr w:type="spellEnd"/>
+      <w:r>
+        <w:rPr>
+          <w:rFonts w:ascii="Arial" w:hAnsi="Arial" w:cs="Arial"/>
+          <w:b/>
+          <w:bCs/>
+        </w:rPr>
+        <w:t>(</w:t>
+      </w:r>
+      <w:r>
+        <w:rPr>
+          <w:rFonts w:ascii="Arial" w:hAnsi="Arial" w:cs="Arial"/>
+          <w:b/>
+          <w:bCs/>
+        </w:rPr>
+        <w:t>trialCreditHire.date</w:t>
+      </w:r>
+      <w:r>
+        <w:rPr>
+          <w:rFonts w:ascii="Arial" w:hAnsi="Arial" w:cs="Arial"/>
+          <w:b/>
+          <w:bCs/>
+        </w:rPr>
+        <w:t>4</w:t>
+      </w:r>
+      <w:r>
+        <w:rPr>
+          <w:rFonts w:ascii="Arial" w:hAnsi="Arial" w:cs="Arial"/>
+          <w:b/>
+          <w:bCs/>
+        </w:rPr>
+        <w:t>,</w:t>
+      </w:r>
+      <w:r>
+        <w:rPr>
+          <w:rFonts w:ascii="Arial" w:hAnsi="Arial" w:cs="Arial"/>
+          <w:b/>
+          <w:bCs/>
+        </w:rPr>
+        <w:t xml:space="preserve"> ‘dd MMMM </w:t>
+      </w:r>
+      <w:proofErr w:type="spellStart"/>
+      <w:r>
+        <w:rPr>
+          <w:rFonts w:ascii="Arial" w:hAnsi="Arial" w:cs="Arial"/>
+          <w:b/>
+          <w:bCs/>
+        </w:rPr>
+        <w:t>yyyy</w:t>
+      </w:r>
+      <w:proofErr w:type="spellEnd"/>
+      <w:r>
+        <w:rPr>
+          <w:rFonts w:ascii="Arial" w:hAnsi="Arial" w:cs="Arial"/>
+          <w:b/>
+          <w:bCs/>
+        </w:rPr>
+        <w:t>’, ‘</w:t>
+      </w:r>
+      <w:proofErr w:type="spellStart"/>
+      <w:r>
+        <w:rPr>
+          <w:rFonts w:ascii="Arial" w:hAnsi="Arial" w:cs="Arial"/>
+          <w:b/>
+          <w:bCs/>
+        </w:rPr>
+        <w:t>yyyy</w:t>
+      </w:r>
+      <w:proofErr w:type="spellEnd"/>
+      <w:r>
+        <w:rPr>
+          <w:rFonts w:ascii="Arial" w:hAnsi="Arial" w:cs="Arial"/>
+          <w:b/>
+          <w:bCs/>
+        </w:rPr>
+        <w:t xml:space="preserve">-MM-dd’)}&gt;&gt;. </w:t>
+      </w:r>
+      <w:r>
+        <w:rPr>
+          <w:rFonts w:ascii="Arial" w:hAnsi="Arial" w:cs="Arial"/>
+        </w:rPr>
+        <w:t>&lt;&lt; trialCreditHire.input8&gt;&gt;</w:t>
+      </w:r>
+    </w:p>
+    <w:p>
+      <w:pPr>
+        <w:rPr>
+          <w:rFonts w:ascii="Arial" w:hAnsi="Arial" w:cs="Arial"/>
+        </w:rPr>
+      </w:pPr>
+      <w:r>
+        <w:rPr>
+          <w:rFonts w:ascii="Arial" w:hAnsi="Arial" w:cs="Arial"/>
+        </w:rPr>
+        <w:t xml:space="preserve">&lt;&lt; </w:t>
+      </w:r>
+      <w:proofErr w:type="spellStart"/>
+      <w:r>
+        <w:rPr>
+          <w:rFonts w:ascii="Arial" w:hAnsi="Arial" w:cs="Arial"/>
+        </w:rPr>
+        <w:t>es_trialCreditHireAddSection</w:t>
+      </w:r>
+      <w:proofErr w:type="spellEnd"/>
+      <w:r>
+        <w:rPr>
+          <w:rFonts w:ascii="Arial" w:hAnsi="Arial" w:cs="Arial"/>
+        </w:rPr>
+        <w:t>&gt;&gt;</w:t>
+      </w:r>
+    </w:p>
+    <w:p>
+      <w:pPr>
+        <w:rPr>
+          <w:rFonts w:ascii="Arial" w:hAnsi="Arial" w:cs="Arial"/>
+        </w:rPr>
+      </w:pPr>
+      <w:r>
+        <w:rPr>
+          <w:rFonts w:ascii="Arial" w:hAnsi="Arial" w:cs="Arial"/>
+        </w:rPr>
+        <w:t xml:space="preserve">&lt;&lt; </w:t>
+      </w:r>
+      <w:proofErr w:type="spellStart"/>
+      <w:r>
+        <w:rPr>
+          <w:rFonts w:ascii="Arial" w:hAnsi="Arial" w:cs="Arial"/>
+        </w:rPr>
+        <w:t>c</w:t>
+      </w:r>
+      <w:r>
+        <w:rPr>
+          <w:rFonts w:ascii="Arial" w:hAnsi="Arial" w:cs="Arial"/>
+        </w:rPr>
+        <w:t>s_</w:t>
+      </w:r>
+      <w:r>
+        <w:rPr>
+          <w:rFonts w:ascii="Arial" w:hAnsi="Arial" w:cs="Arial"/>
+        </w:rPr>
+        <w:t>trialEmployerLiability</w:t>
+      </w:r>
+      <w:r>
+        <w:rPr>
+          <w:rFonts w:ascii="Arial" w:hAnsi="Arial" w:cs="Arial"/>
+        </w:rPr>
+        <w:t>AddSection</w:t>
+      </w:r>
+      <w:proofErr w:type="spellEnd"/>
+      <w:r>
+        <w:rPr>
+          <w:rFonts w:ascii="Arial" w:hAnsi="Arial" w:cs="Arial"/>
+        </w:rPr>
+        <w:t>&gt;&gt;</w:t>
+      </w:r>
+    </w:p>
+    <w:p>
+      <w:pPr>
+        <w:rPr>
+          <w:rFonts w:ascii="Arial" w:hAnsi="Arial" w:cs="Arial"/>
+          <w:b/>
+          <w:bCs/>
+        </w:rPr>
+      </w:pPr>
+      <w:r>
+        <w:rPr>
+          <w:rFonts w:ascii="Arial" w:hAnsi="Arial" w:cs="Arial"/>
+          <w:b/>
+          <w:bCs/>
+        </w:rPr>
+        <w:t>Employers’ liability</w:t>
       </w:r>
     </w:p>
     <w:p>
@@ -3791,20 +5154,35 @@
         <w:rPr>
           <w:rFonts w:ascii="Arial" w:hAnsi="Arial" w:cs="Arial"/>
         </w:rPr>
-        <w:t>&lt;&lt;</w:t>
-      </w:r>
-      <w:r>
-        <w:rPr>
-          <w:rFonts w:ascii="Arial" w:hAnsi="Arial" w:cs="Arial"/>
-        </w:rPr>
-        <w:t xml:space="preserve"> trialCreditHire.input</w:t>
-      </w:r>
-      <w:r>
-        <w:rPr>
-          <w:rFonts w:ascii="Arial" w:hAnsi="Arial" w:cs="Arial"/>
-        </w:rPr>
-        <w:t>7</w:t>
-      </w:r>
+        <w:t>Subject to any direction, ruling, or finding of the trial judge, any employer’s accident report and Health and Safety Executive report with witness statements will be admissible in evidence.</w:t>
+      </w:r>
+    </w:p>
+    <w:p>
+      <w:pPr>
+        <w:rPr>
+          <w:rFonts w:ascii="Arial" w:hAnsi="Arial" w:cs="Arial"/>
+        </w:rPr>
+      </w:pPr>
+      <w:r>
+        <w:rPr>
+          <w:rFonts w:ascii="Arial" w:hAnsi="Arial" w:cs="Arial"/>
+        </w:rPr>
+        <w:t xml:space="preserve">&lt;&lt; </w:t>
+      </w:r>
+      <w:proofErr w:type="spellStart"/>
+      <w:r>
+        <w:rPr>
+          <w:rFonts w:ascii="Arial" w:hAnsi="Arial" w:cs="Arial"/>
+        </w:rPr>
+        <w:t>es_trialEmployerLiability</w:t>
+      </w:r>
+      <w:r>
+        <w:rPr>
+          <w:rFonts w:ascii="Arial" w:hAnsi="Arial" w:cs="Arial"/>
+        </w:rPr>
+        <w:t>AddSection</w:t>
+      </w:r>
+      <w:proofErr w:type="spellEnd"/>
       <w:r>
         <w:rPr>
           <w:rFonts w:ascii="Arial" w:hAnsi="Arial" w:cs="Arial"/>
@@ -3829,7 +5207,19 @@
         <w:rPr>
           <w:rFonts w:ascii="Arial" w:hAnsi="Arial" w:cs="Arial"/>
         </w:rPr>
-        <w:t>es_trialCreditHireAddSection</w:t>
+        <w:t>c</w:t>
+      </w:r>
+      <w:r>
+        <w:rPr>
+          <w:rFonts w:ascii="Arial" w:hAnsi="Arial" w:cs="Arial"/>
+        </w:rPr>
+        <w:t>s_</w:t>
+      </w:r>
+      <w:r>
+        <w:rPr>
+          <w:rFonts w:ascii="Arial" w:hAnsi="Arial" w:cs="Arial"/>
+        </w:rPr>
+        <w:t>trialHousingDisrepairAddSection</w:t>
       </w:r>
       <w:proofErr w:type="spellEnd"/>
       <w:r>
@@ -3843,62 +5233,31 @@
       <w:pPr>
         <w:rPr>
           <w:rFonts w:ascii="Arial" w:hAnsi="Arial" w:cs="Arial"/>
-        </w:rPr>
-      </w:pPr>
-      <w:r>
-        <w:rPr>
-          <w:rFonts w:ascii="Arial" w:hAnsi="Arial" w:cs="Arial"/>
-        </w:rPr>
-        <w:t xml:space="preserve">&lt;&lt; </w:t>
-      </w:r>
-      <w:proofErr w:type="spellStart"/>
-      <w:r>
-        <w:rPr>
-          <w:rFonts w:ascii="Arial" w:hAnsi="Arial" w:cs="Arial"/>
-        </w:rPr>
-        <w:t>c</w:t>
-      </w:r>
-      <w:r>
-        <w:rPr>
-          <w:rFonts w:ascii="Arial" w:hAnsi="Arial" w:cs="Arial"/>
-        </w:rPr>
-        <w:t>s_</w:t>
-      </w:r>
-      <w:r>
-        <w:rPr>
-          <w:rFonts w:ascii="Arial" w:hAnsi="Arial" w:cs="Arial"/>
-        </w:rPr>
-        <w:t>trialEmployerLiability</w:t>
-      </w:r>
-      <w:r>
-        <w:rPr>
-          <w:rFonts w:ascii="Arial" w:hAnsi="Arial" w:cs="Arial"/>
-        </w:rPr>
-        <w:t>AddSection</w:t>
-      </w:r>
-      <w:proofErr w:type="spellEnd"/>
-      <w:r>
-        <w:rPr>
-          <w:rFonts w:ascii="Arial" w:hAnsi="Arial" w:cs="Arial"/>
-        </w:rPr>
-        <w:t>&gt;&gt;</w:t>
-      </w:r>
-    </w:p>
-    <w:p>
-      <w:pPr>
-        <w:rPr>
-          <w:rFonts w:ascii="Arial" w:hAnsi="Arial" w:cs="Arial"/>
-          <w:b/>
-          <w:bCs/>
-        </w:rPr>
-      </w:pPr>
-      <w:r>
-        <w:rPr>
-          <w:rFonts w:ascii="Arial" w:hAnsi="Arial" w:cs="Arial"/>
-          <w:b/>
-          <w:bCs/>
-        </w:rPr>
-        <w:t>Employers’ liability</w:t>
+          <w:b/>
+          <w:bCs/>
+        </w:rPr>
+      </w:pPr>
+      <w:r>
+        <w:rPr>
+          <w:rFonts w:ascii="Arial" w:hAnsi="Arial" w:cs="Arial"/>
+          <w:b/>
+          <w:bCs/>
+        </w:rPr>
+        <w:t>Housing disrepair</w:t>
+      </w:r>
+    </w:p>
+    <w:p>
+      <w:pPr>
+        <w:ind w:firstLine="720"/>
+        <w:rPr>
+          <w:rFonts w:ascii="Arial" w:hAnsi="Arial" w:cs="Arial"/>
+        </w:rPr>
+      </w:pPr>
+      <w:r>
+        <w:rPr>
+          <w:rFonts w:ascii="Arial" w:hAnsi="Arial" w:cs="Arial"/>
+        </w:rPr>
+        <w:t>Scott schedule:</w:t>
       </w:r>
     </w:p>
     <w:p>
@@ -3911,116 +5270,21 @@
         <w:ind w:left="851" w:hanging="491"/>
         <w:rPr>
           <w:rFonts w:ascii="Arial" w:hAnsi="Arial" w:cs="Arial"/>
-        </w:rPr>
-      </w:pPr>
-      <w:r>
-        <w:rPr>
-          <w:rFonts w:ascii="Arial" w:hAnsi="Arial" w:cs="Arial"/>
-        </w:rPr>
-        <w:t>Subject to any direction, ruling, or finding of the trial judge, any employer’s accident report and Health and Safety Executive report with witness statements will be admissible in evidence.</w:t>
-      </w:r>
-    </w:p>
-    <w:p>
-      <w:pPr>
-        <w:rPr>
-          <w:rFonts w:ascii="Arial" w:hAnsi="Arial" w:cs="Arial"/>
-        </w:rPr>
-      </w:pPr>
-      <w:r>
-        <w:rPr>
-          <w:rFonts w:ascii="Arial" w:hAnsi="Arial" w:cs="Arial"/>
-        </w:rPr>
-        <w:t xml:space="preserve">&lt;&lt; </w:t>
-      </w:r>
-      <w:proofErr w:type="spellStart"/>
-      <w:r>
-        <w:rPr>
-          <w:rFonts w:ascii="Arial" w:hAnsi="Arial" w:cs="Arial"/>
-        </w:rPr>
-        <w:t>es_trialEmployerLiability</w:t>
-      </w:r>
-      <w:r>
-        <w:rPr>
-          <w:rFonts w:ascii="Arial" w:hAnsi="Arial" w:cs="Arial"/>
-        </w:rPr>
-        <w:t>AddSection</w:t>
-      </w:r>
-      <w:proofErr w:type="spellEnd"/>
-      <w:r>
-        <w:rPr>
-          <w:rFonts w:ascii="Arial" w:hAnsi="Arial" w:cs="Arial"/>
-        </w:rPr>
-        <w:t>&gt;&gt;</w:t>
-      </w:r>
-    </w:p>
-    <w:p>
-      <w:pPr>
-        <w:rPr>
-          <w:rFonts w:ascii="Arial" w:hAnsi="Arial" w:cs="Arial"/>
-        </w:rPr>
-      </w:pPr>
-      <w:r>
-        <w:rPr>
-          <w:rFonts w:ascii="Arial" w:hAnsi="Arial" w:cs="Arial"/>
-        </w:rPr>
-        <w:t xml:space="preserve">&lt;&lt; </w:t>
-      </w:r>
-      <w:proofErr w:type="spellStart"/>
-      <w:r>
-        <w:rPr>
-          <w:rFonts w:ascii="Arial" w:hAnsi="Arial" w:cs="Arial"/>
-        </w:rPr>
-        <w:t>c</w:t>
-      </w:r>
-      <w:r>
-        <w:rPr>
-          <w:rFonts w:ascii="Arial" w:hAnsi="Arial" w:cs="Arial"/>
-        </w:rPr>
-        <w:t>s_</w:t>
-      </w:r>
-      <w:r>
-        <w:rPr>
-          <w:rFonts w:ascii="Arial" w:hAnsi="Arial" w:cs="Arial"/>
-        </w:rPr>
-        <w:t>trialHousingDisrepairAddSection</w:t>
-      </w:r>
-      <w:proofErr w:type="spellEnd"/>
-      <w:r>
-        <w:rPr>
-          <w:rFonts w:ascii="Arial" w:hAnsi="Arial" w:cs="Arial"/>
-        </w:rPr>
-        <w:t>&gt;&gt;</w:t>
-      </w:r>
-    </w:p>
-    <w:p>
-      <w:pPr>
-        <w:rPr>
-          <w:rFonts w:ascii="Arial" w:hAnsi="Arial" w:cs="Arial"/>
-          <w:b/>
-          <w:bCs/>
-        </w:rPr>
-      </w:pPr>
-      <w:r>
-        <w:rPr>
-          <w:rFonts w:ascii="Arial" w:hAnsi="Arial" w:cs="Arial"/>
-          <w:b/>
-          <w:bCs/>
-        </w:rPr>
-        <w:t>Housing disrepair</w:t>
-      </w:r>
-    </w:p>
-    <w:p>
-      <w:pPr>
-        <w:ind w:firstLine="720"/>
-        <w:rPr>
-          <w:rFonts w:ascii="Arial" w:hAnsi="Arial" w:cs="Arial"/>
-        </w:rPr>
-      </w:pPr>
-      <w:r>
-        <w:rPr>
-          <w:rFonts w:ascii="Arial" w:hAnsi="Arial" w:cs="Arial"/>
-        </w:rPr>
-        <w:t>Scott schedule:</w:t>
+          <w:b/>
+          <w:bCs/>
+        </w:rPr>
+      </w:pPr>
+      <w:r>
+        <w:rPr>
+          <w:rFonts w:ascii="Arial" w:hAnsi="Arial" w:cs="Arial"/>
+        </w:rPr>
+        <w:t>&lt;&lt;trialHousingDisrepair.input1&gt;&gt;</w:t>
+      </w:r>
+      <w:r>
+        <w:rPr>
+          <w:rFonts w:ascii="Arial" w:hAnsi="Arial" w:cs="Arial"/>
+        </w:rPr>
+        <w:t>.</w:t>
       </w:r>
     </w:p>
     <w:p>
@@ -4041,7 +5305,7 @@
         <w:rPr>
           <w:rFonts w:ascii="Arial" w:hAnsi="Arial" w:cs="Arial"/>
         </w:rPr>
-        <w:t>&lt;&lt;trialHousingDisrepair.input1&gt;&gt;</w:t>
+        <w:t>&lt;&lt;trialHousingDisrepair.input2&gt;&gt;</w:t>
       </w:r>
       <w:r>
         <w:rPr>
@@ -4068,13 +5332,111 @@
         <w:rPr>
           <w:rFonts w:ascii="Arial" w:hAnsi="Arial" w:cs="Arial"/>
         </w:rPr>
-        <w:t>&lt;&lt;trialHousingDisrepair.input2&gt;&gt;</w:t>
-      </w:r>
-      <w:r>
-        <w:rPr>
-          <w:rFonts w:ascii="Arial" w:hAnsi="Arial" w:cs="Arial"/>
-        </w:rPr>
-        <w:t>.</w:t>
+        <w:t xml:space="preserve">&lt;&lt;trialHousingDisrepair.input3&gt;&gt; </w:t>
+      </w:r>
+      <w:r>
+        <w:rPr>
+          <w:rFonts w:ascii="Arial" w:hAnsi="Arial" w:cs="Arial"/>
+          <w:b/>
+          <w:bCs/>
+        </w:rPr>
+        <w:t>&lt;</w:t>
+      </w:r>
+      <w:proofErr w:type="gramStart"/>
+      <w:r>
+        <w:rPr>
+          <w:rFonts w:ascii="Arial" w:hAnsi="Arial" w:cs="Arial"/>
+          <w:b/>
+          <w:bCs/>
+        </w:rPr>
+        <w:t>&lt;{</w:t>
+      </w:r>
+      <w:proofErr w:type="spellStart"/>
+      <w:proofErr w:type="gramEnd"/>
+      <w:r>
+        <w:rPr>
+          <w:rFonts w:ascii="Arial" w:hAnsi="Arial" w:cs="Arial"/>
+          <w:b/>
+          <w:bCs/>
+        </w:rPr>
+        <w:t>dateFormat</w:t>
+      </w:r>
+      <w:proofErr w:type="spellEnd"/>
+      <w:r>
+        <w:rPr>
+          <w:rFonts w:ascii="Arial" w:hAnsi="Arial" w:cs="Arial"/>
+          <w:b/>
+          <w:bCs/>
+        </w:rPr>
+        <w:t>(</w:t>
+      </w:r>
+      <w:r>
+        <w:rPr>
+          <w:rFonts w:ascii="Arial" w:hAnsi="Arial" w:cs="Arial"/>
+          <w:b/>
+          <w:bCs/>
+        </w:rPr>
+        <w:t>trialHousingDisrepair.date</w:t>
+      </w:r>
+      <w:r>
+        <w:rPr>
+          <w:rFonts w:ascii="Arial" w:hAnsi="Arial" w:cs="Arial"/>
+          <w:b/>
+          <w:bCs/>
+        </w:rPr>
+        <w:t>1</w:t>
+      </w:r>
+      <w:r>
+        <w:rPr>
+          <w:rFonts w:ascii="Arial" w:hAnsi="Arial" w:cs="Arial"/>
+          <w:b/>
+          <w:bCs/>
+        </w:rPr>
+        <w:t>,</w:t>
+      </w:r>
+      <w:r>
+        <w:rPr>
+          <w:rFonts w:ascii="Arial" w:hAnsi="Arial" w:cs="Arial"/>
+          <w:b/>
+          <w:bCs/>
+        </w:rPr>
+        <w:t xml:space="preserve"> ‘dd MMMM </w:t>
+      </w:r>
+      <w:proofErr w:type="spellStart"/>
+      <w:r>
+        <w:rPr>
+          <w:rFonts w:ascii="Arial" w:hAnsi="Arial" w:cs="Arial"/>
+          <w:b/>
+          <w:bCs/>
+        </w:rPr>
+        <w:t>yyyy</w:t>
+      </w:r>
+      <w:proofErr w:type="spellEnd"/>
+      <w:r>
+        <w:rPr>
+          <w:rFonts w:ascii="Arial" w:hAnsi="Arial" w:cs="Arial"/>
+          <w:b/>
+          <w:bCs/>
+        </w:rPr>
+        <w:t>’, ‘</w:t>
+      </w:r>
+      <w:proofErr w:type="spellStart"/>
+      <w:r>
+        <w:rPr>
+          <w:rFonts w:ascii="Arial" w:hAnsi="Arial" w:cs="Arial"/>
+          <w:b/>
+          <w:bCs/>
+        </w:rPr>
+        <w:t>yyyy</w:t>
+      </w:r>
+      <w:proofErr w:type="spellEnd"/>
+      <w:r>
+        <w:rPr>
+          <w:rFonts w:ascii="Arial" w:hAnsi="Arial" w:cs="Arial"/>
+          <w:b/>
+          <w:bCs/>
+        </w:rPr>
+        <w:t>-MM-dd’)}&gt;&gt;.</w:t>
       </w:r>
     </w:p>
     <w:p>
@@ -4095,23 +5457,200 @@
         <w:rPr>
           <w:rFonts w:ascii="Arial" w:hAnsi="Arial" w:cs="Arial"/>
         </w:rPr>
-        <w:t xml:space="preserve">&lt;&lt;trialHousingDisrepair.input3&gt;&gt; </w:t>
-      </w:r>
-      <w:r>
-        <w:rPr>
-          <w:rFonts w:ascii="Arial" w:hAnsi="Arial" w:cs="Arial"/>
-          <w:b/>
-          <w:bCs/>
-        </w:rPr>
-        <w:t>&lt;&lt;trialHousingDisrepair.date1&gt;&gt;</w:t>
-      </w:r>
-      <w:r>
-        <w:rPr>
-          <w:rFonts w:ascii="Arial" w:hAnsi="Arial" w:cs="Arial"/>
-          <w:b/>
-          <w:bCs/>
-        </w:rPr>
-        <w:t>.</w:t>
+        <w:t xml:space="preserve">&lt;&lt;trialHousingDisrepair.input4&gt;&gt; </w:t>
+      </w:r>
+      <w:r>
+        <w:rPr>
+          <w:rFonts w:ascii="Arial" w:hAnsi="Arial" w:cs="Arial"/>
+          <w:b/>
+          <w:bCs/>
+        </w:rPr>
+        <w:t>&lt;</w:t>
+      </w:r>
+      <w:proofErr w:type="gramStart"/>
+      <w:r>
+        <w:rPr>
+          <w:rFonts w:ascii="Arial" w:hAnsi="Arial" w:cs="Arial"/>
+          <w:b/>
+          <w:bCs/>
+        </w:rPr>
+        <w:t>&lt;{</w:t>
+      </w:r>
+      <w:proofErr w:type="spellStart"/>
+      <w:proofErr w:type="gramEnd"/>
+      <w:r>
+        <w:rPr>
+          <w:rFonts w:ascii="Arial" w:hAnsi="Arial" w:cs="Arial"/>
+          <w:b/>
+          <w:bCs/>
+        </w:rPr>
+        <w:t>dateFormat</w:t>
+      </w:r>
+      <w:proofErr w:type="spellEnd"/>
+      <w:r>
+        <w:rPr>
+          <w:rFonts w:ascii="Arial" w:hAnsi="Arial" w:cs="Arial"/>
+          <w:b/>
+          <w:bCs/>
+        </w:rPr>
+        <w:t>(</w:t>
+      </w:r>
+      <w:r>
+        <w:rPr>
+          <w:rFonts w:ascii="Arial" w:hAnsi="Arial" w:cs="Arial"/>
+          <w:b/>
+          <w:bCs/>
+        </w:rPr>
+        <w:t>trialHousingDisrepair.date</w:t>
+      </w:r>
+      <w:r>
+        <w:rPr>
+          <w:rFonts w:ascii="Arial" w:hAnsi="Arial" w:cs="Arial"/>
+          <w:b/>
+          <w:bCs/>
+        </w:rPr>
+        <w:t>2</w:t>
+      </w:r>
+      <w:r>
+        <w:rPr>
+          <w:rFonts w:ascii="Arial" w:hAnsi="Arial" w:cs="Arial"/>
+          <w:b/>
+          <w:bCs/>
+        </w:rPr>
+        <w:t>,</w:t>
+      </w:r>
+      <w:r>
+        <w:rPr>
+          <w:rFonts w:ascii="Arial" w:hAnsi="Arial" w:cs="Arial"/>
+          <w:b/>
+          <w:bCs/>
+        </w:rPr>
+        <w:t xml:space="preserve"> ‘dd MMMM </w:t>
+      </w:r>
+      <w:proofErr w:type="spellStart"/>
+      <w:r>
+        <w:rPr>
+          <w:rFonts w:ascii="Arial" w:hAnsi="Arial" w:cs="Arial"/>
+          <w:b/>
+          <w:bCs/>
+        </w:rPr>
+        <w:t>yyyy</w:t>
+      </w:r>
+      <w:proofErr w:type="spellEnd"/>
+      <w:r>
+        <w:rPr>
+          <w:rFonts w:ascii="Arial" w:hAnsi="Arial" w:cs="Arial"/>
+          <w:b/>
+          <w:bCs/>
+        </w:rPr>
+        <w:t>’, ‘</w:t>
+      </w:r>
+      <w:proofErr w:type="spellStart"/>
+      <w:r>
+        <w:rPr>
+          <w:rFonts w:ascii="Arial" w:hAnsi="Arial" w:cs="Arial"/>
+          <w:b/>
+          <w:bCs/>
+        </w:rPr>
+        <w:t>yyyy</w:t>
+      </w:r>
+      <w:proofErr w:type="spellEnd"/>
+      <w:r>
+        <w:rPr>
+          <w:rFonts w:ascii="Arial" w:hAnsi="Arial" w:cs="Arial"/>
+          <w:b/>
+          <w:bCs/>
+        </w:rPr>
+        <w:t>-MM-dd’)}&gt;&gt;.</w:t>
+      </w:r>
+    </w:p>
+    <w:p>
+      <w:pPr>
+        <w:rPr>
+          <w:rFonts w:ascii="Arial" w:hAnsi="Arial" w:cs="Arial"/>
+        </w:rPr>
+      </w:pPr>
+      <w:r>
+        <w:rPr>
+          <w:rFonts w:ascii="Arial" w:hAnsi="Arial" w:cs="Arial"/>
+        </w:rPr>
+        <w:t xml:space="preserve">&lt;&lt; </w:t>
+      </w:r>
+      <w:proofErr w:type="spellStart"/>
+      <w:r>
+        <w:rPr>
+          <w:rFonts w:ascii="Arial" w:hAnsi="Arial" w:cs="Arial"/>
+        </w:rPr>
+        <w:t>e</w:t>
+      </w:r>
+      <w:r>
+        <w:rPr>
+          <w:rFonts w:ascii="Arial" w:hAnsi="Arial" w:cs="Arial"/>
+        </w:rPr>
+        <w:t>s_trialHousingDisrepairAddSection</w:t>
+      </w:r>
+      <w:proofErr w:type="spellEnd"/>
+      <w:r>
+        <w:rPr>
+          <w:rFonts w:ascii="Arial" w:hAnsi="Arial" w:cs="Arial"/>
+        </w:rPr>
+        <w:t>&gt;&gt;</w:t>
+      </w:r>
+    </w:p>
+    <w:p>
+      <w:pPr>
+        <w:rPr>
+          <w:rFonts w:ascii="Arial" w:hAnsi="Arial" w:cs="Arial"/>
+        </w:rPr>
+      </w:pPr>
+      <w:r>
+        <w:rPr>
+          <w:rFonts w:ascii="Arial" w:hAnsi="Arial" w:cs="Arial"/>
+        </w:rPr>
+        <w:t xml:space="preserve">&lt;&lt; </w:t>
+      </w:r>
+      <w:proofErr w:type="spellStart"/>
+      <w:r>
+        <w:rPr>
+          <w:rFonts w:ascii="Arial" w:hAnsi="Arial" w:cs="Arial"/>
+        </w:rPr>
+        <w:t>c</w:t>
+      </w:r>
+      <w:r>
+        <w:rPr>
+          <w:rFonts w:ascii="Arial" w:hAnsi="Arial" w:cs="Arial"/>
+        </w:rPr>
+        <w:t>s_</w:t>
+      </w:r>
+      <w:r>
+        <w:rPr>
+          <w:rFonts w:ascii="Arial" w:hAnsi="Arial" w:cs="Arial"/>
+        </w:rPr>
+        <w:t>trialPersonalInjuryAddSection</w:t>
+      </w:r>
+      <w:proofErr w:type="spellEnd"/>
+      <w:r>
+        <w:rPr>
+          <w:rFonts w:ascii="Arial" w:hAnsi="Arial" w:cs="Arial"/>
+        </w:rPr>
+        <w:t>&gt;&gt;</w:t>
+      </w:r>
+    </w:p>
+    <w:p>
+      <w:pPr>
+        <w:rPr>
+          <w:rFonts w:ascii="Arial" w:hAnsi="Arial" w:cs="Arial"/>
+          <w:b/>
+          <w:bCs/>
+        </w:rPr>
+      </w:pPr>
+      <w:r>
+        <w:rPr>
+          <w:rFonts w:ascii="Arial" w:hAnsi="Arial" w:cs="Arial"/>
+          <w:b/>
+          <w:bCs/>
+        </w:rPr>
+        <w:t>Personal injury</w:t>
       </w:r>
     </w:p>
     <w:p>
@@ -4124,132 +5663,6 @@
         <w:ind w:left="851" w:hanging="491"/>
         <w:rPr>
           <w:rFonts w:ascii="Arial" w:hAnsi="Arial" w:cs="Arial"/>
-          <w:b/>
-          <w:bCs/>
-        </w:rPr>
-      </w:pPr>
-      <w:r>
-        <w:rPr>
-          <w:rFonts w:ascii="Arial" w:hAnsi="Arial" w:cs="Arial"/>
-        </w:rPr>
-        <w:t xml:space="preserve">&lt;&lt;trialHousingDisrepair.input4&gt;&gt; </w:t>
-      </w:r>
-      <w:r>
-        <w:rPr>
-          <w:rFonts w:ascii="Arial" w:hAnsi="Arial" w:cs="Arial"/>
-          <w:b/>
-          <w:bCs/>
-        </w:rPr>
-        <w:t>&lt;&lt;trialHousingDisrepair.date2&gt;&gt;</w:t>
-      </w:r>
-      <w:r>
-        <w:rPr>
-          <w:rFonts w:ascii="Arial" w:hAnsi="Arial" w:cs="Arial"/>
-          <w:b/>
-          <w:bCs/>
-        </w:rPr>
-        <w:t>.</w:t>
-      </w:r>
-    </w:p>
-    <w:p>
-      <w:pPr>
-        <w:rPr>
-          <w:rFonts w:ascii="Arial" w:hAnsi="Arial" w:cs="Arial"/>
-        </w:rPr>
-      </w:pPr>
-      <w:r>
-        <w:rPr>
-          <w:rFonts w:ascii="Arial" w:hAnsi="Arial" w:cs="Arial"/>
-        </w:rPr>
-        <w:t xml:space="preserve">&lt;&lt; </w:t>
-      </w:r>
-      <w:proofErr w:type="spellStart"/>
-      <w:r>
-        <w:rPr>
-          <w:rFonts w:ascii="Arial" w:hAnsi="Arial" w:cs="Arial"/>
-        </w:rPr>
-        <w:t>e</w:t>
-      </w:r>
-      <w:r>
-        <w:rPr>
-          <w:rFonts w:ascii="Arial" w:hAnsi="Arial" w:cs="Arial"/>
-        </w:rPr>
-        <w:t>s_trialHousingDisrepairAddSection</w:t>
-      </w:r>
-      <w:proofErr w:type="spellEnd"/>
-      <w:r>
-        <w:rPr>
-          <w:rFonts w:ascii="Arial" w:hAnsi="Arial" w:cs="Arial"/>
-        </w:rPr>
-        <w:t>&gt;&gt;</w:t>
-      </w:r>
-    </w:p>
-    <w:p>
-      <w:pPr>
-        <w:rPr>
-          <w:rFonts w:ascii="Arial" w:hAnsi="Arial" w:cs="Arial"/>
-        </w:rPr>
-      </w:pPr>
-      <w:r>
-        <w:rPr>
-          <w:rFonts w:ascii="Arial" w:hAnsi="Arial" w:cs="Arial"/>
-        </w:rPr>
-        <w:t xml:space="preserve">&lt;&lt; </w:t>
-      </w:r>
-      <w:proofErr w:type="spellStart"/>
-      <w:r>
-        <w:rPr>
-          <w:rFonts w:ascii="Arial" w:hAnsi="Arial" w:cs="Arial"/>
-        </w:rPr>
-        <w:t>c</w:t>
-      </w:r>
-      <w:r>
-        <w:rPr>
-          <w:rFonts w:ascii="Arial" w:hAnsi="Arial" w:cs="Arial"/>
-        </w:rPr>
-        <w:t>s_</w:t>
-      </w:r>
-      <w:r>
-        <w:rPr>
-          <w:rFonts w:ascii="Arial" w:hAnsi="Arial" w:cs="Arial"/>
-        </w:rPr>
-        <w:t>trialPersonalInjuryAddSection</w:t>
-      </w:r>
-      <w:proofErr w:type="spellEnd"/>
-      <w:r>
-        <w:rPr>
-          <w:rFonts w:ascii="Arial" w:hAnsi="Arial" w:cs="Arial"/>
-        </w:rPr>
-        <w:t>&gt;&gt;</w:t>
-      </w:r>
-    </w:p>
-    <w:p>
-      <w:pPr>
-        <w:rPr>
-          <w:rFonts w:ascii="Arial" w:hAnsi="Arial" w:cs="Arial"/>
-          <w:b/>
-          <w:bCs/>
-        </w:rPr>
-      </w:pPr>
-      <w:r>
-        <w:rPr>
-          <w:rFonts w:ascii="Arial" w:hAnsi="Arial" w:cs="Arial"/>
-          <w:b/>
-          <w:bCs/>
-        </w:rPr>
-        <w:t>Personal injury</w:t>
-      </w:r>
-    </w:p>
-    <w:p>
-      <w:pPr>
-        <w:pStyle w:val="ListParagraph"/>
-        <w:numPr>
-          <w:ilvl w:val="0"/>
-          <w:numId w:val="1"/>
-        </w:numPr>
-        <w:ind w:left="851" w:hanging="491"/>
-        <w:rPr>
-          <w:rFonts w:ascii="Arial" w:hAnsi="Arial" w:cs="Arial"/>
         </w:rPr>
       </w:pPr>
       <w:r>
@@ -4270,7 +5683,103 @@
           <w:b/>
           <w:bCs/>
         </w:rPr>
-        <w:t xml:space="preserve">&lt;&lt;trialPersonalInjury.date1&gt;&gt; </w:t>
+        <w:t>&lt;</w:t>
+      </w:r>
+      <w:proofErr w:type="gramStart"/>
+      <w:r>
+        <w:rPr>
+          <w:rFonts w:ascii="Arial" w:hAnsi="Arial" w:cs="Arial"/>
+          <w:b/>
+          <w:bCs/>
+        </w:rPr>
+        <w:t>&lt;{</w:t>
+      </w:r>
+      <w:proofErr w:type="spellStart"/>
+      <w:proofErr w:type="gramEnd"/>
+      <w:r>
+        <w:rPr>
+          <w:rFonts w:ascii="Arial" w:hAnsi="Arial" w:cs="Arial"/>
+          <w:b/>
+          <w:bCs/>
+        </w:rPr>
+        <w:t>dateFormat</w:t>
+      </w:r>
+      <w:proofErr w:type="spellEnd"/>
+      <w:r>
+        <w:rPr>
+          <w:rFonts w:ascii="Arial" w:hAnsi="Arial" w:cs="Arial"/>
+          <w:b/>
+          <w:bCs/>
+        </w:rPr>
+        <w:t>(</w:t>
+      </w:r>
+      <w:r>
+        <w:rPr>
+          <w:rFonts w:ascii="Arial" w:hAnsi="Arial" w:cs="Arial"/>
+          <w:b/>
+          <w:bCs/>
+        </w:rPr>
+        <w:t>trialPersonalInjury.date</w:t>
+      </w:r>
+      <w:r>
+        <w:rPr>
+          <w:rFonts w:ascii="Arial" w:hAnsi="Arial" w:cs="Arial"/>
+          <w:b/>
+          <w:bCs/>
+        </w:rPr>
+        <w:t>1</w:t>
+      </w:r>
+      <w:r>
+        <w:rPr>
+          <w:rFonts w:ascii="Arial" w:hAnsi="Arial" w:cs="Arial"/>
+          <w:b/>
+          <w:bCs/>
+        </w:rPr>
+        <w:t>,</w:t>
+      </w:r>
+      <w:r>
+        <w:rPr>
+          <w:rFonts w:ascii="Arial" w:hAnsi="Arial" w:cs="Arial"/>
+          <w:b/>
+          <w:bCs/>
+        </w:rPr>
+        <w:t xml:space="preserve"> ‘dd MMMM </w:t>
+      </w:r>
+      <w:proofErr w:type="spellStart"/>
+      <w:r>
+        <w:rPr>
+          <w:rFonts w:ascii="Arial" w:hAnsi="Arial" w:cs="Arial"/>
+          <w:b/>
+          <w:bCs/>
+        </w:rPr>
+        <w:t>yyyy</w:t>
+      </w:r>
+      <w:proofErr w:type="spellEnd"/>
+      <w:r>
+        <w:rPr>
+          <w:rFonts w:ascii="Arial" w:hAnsi="Arial" w:cs="Arial"/>
+          <w:b/>
+          <w:bCs/>
+        </w:rPr>
+        <w:t>’, ‘</w:t>
+      </w:r>
+      <w:proofErr w:type="spellStart"/>
+      <w:r>
+        <w:rPr>
+          <w:rFonts w:ascii="Arial" w:hAnsi="Arial" w:cs="Arial"/>
+          <w:b/>
+          <w:bCs/>
+        </w:rPr>
+        <w:t>yyyy</w:t>
+      </w:r>
+      <w:proofErr w:type="spellEnd"/>
+      <w:r>
+        <w:rPr>
+          <w:rFonts w:ascii="Arial" w:hAnsi="Arial" w:cs="Arial"/>
+          <w:b/>
+          <w:bCs/>
+        </w:rPr>
+        <w:t xml:space="preserve">-MM-dd’)}&gt;&gt;. </w:t>
       </w:r>
       <w:r>
         <w:rPr>
@@ -4284,15 +5793,103 @@
           <w:b/>
           <w:bCs/>
         </w:rPr>
-        <w:t>&lt;&lt;trialPersonalInjury.date2&gt;&gt;</w:t>
-      </w:r>
-      <w:r>
-        <w:rPr>
-          <w:rFonts w:ascii="Arial" w:hAnsi="Arial" w:cs="Arial"/>
-          <w:b/>
-          <w:bCs/>
-        </w:rPr>
-        <w:t>.</w:t>
+        <w:t>&lt;</w:t>
+      </w:r>
+      <w:proofErr w:type="gramStart"/>
+      <w:r>
+        <w:rPr>
+          <w:rFonts w:ascii="Arial" w:hAnsi="Arial" w:cs="Arial"/>
+          <w:b/>
+          <w:bCs/>
+        </w:rPr>
+        <w:t>&lt;{</w:t>
+      </w:r>
+      <w:proofErr w:type="spellStart"/>
+      <w:proofErr w:type="gramEnd"/>
+      <w:r>
+        <w:rPr>
+          <w:rFonts w:ascii="Arial" w:hAnsi="Arial" w:cs="Arial"/>
+          <w:b/>
+          <w:bCs/>
+        </w:rPr>
+        <w:t>dateFormat</w:t>
+      </w:r>
+      <w:proofErr w:type="spellEnd"/>
+      <w:r>
+        <w:rPr>
+          <w:rFonts w:ascii="Arial" w:hAnsi="Arial" w:cs="Arial"/>
+          <w:b/>
+          <w:bCs/>
+        </w:rPr>
+        <w:t>(</w:t>
+      </w:r>
+      <w:r>
+        <w:rPr>
+          <w:rFonts w:ascii="Arial" w:hAnsi="Arial" w:cs="Arial"/>
+          <w:b/>
+          <w:bCs/>
+        </w:rPr>
+        <w:t>trialPersonalInjury.date</w:t>
+      </w:r>
+      <w:r>
+        <w:rPr>
+          <w:rFonts w:ascii="Arial" w:hAnsi="Arial" w:cs="Arial"/>
+          <w:b/>
+          <w:bCs/>
+        </w:rPr>
+        <w:t>2</w:t>
+      </w:r>
+      <w:r>
+        <w:rPr>
+          <w:rFonts w:ascii="Arial" w:hAnsi="Arial" w:cs="Arial"/>
+          <w:b/>
+          <w:bCs/>
+        </w:rPr>
+        <w:t>,</w:t>
+      </w:r>
+      <w:r>
+        <w:rPr>
+          <w:rFonts w:ascii="Arial" w:hAnsi="Arial" w:cs="Arial"/>
+          <w:b/>
+          <w:bCs/>
+        </w:rPr>
+        <w:t xml:space="preserve"> ‘dd MMMM </w:t>
+      </w:r>
+      <w:proofErr w:type="spellStart"/>
+      <w:r>
+        <w:rPr>
+          <w:rFonts w:ascii="Arial" w:hAnsi="Arial" w:cs="Arial"/>
+          <w:b/>
+          <w:bCs/>
+        </w:rPr>
+        <w:t>yyyy</w:t>
+      </w:r>
+      <w:proofErr w:type="spellEnd"/>
+      <w:r>
+        <w:rPr>
+          <w:rFonts w:ascii="Arial" w:hAnsi="Arial" w:cs="Arial"/>
+          <w:b/>
+          <w:bCs/>
+        </w:rPr>
+        <w:t>’, ‘</w:t>
+      </w:r>
+      <w:proofErr w:type="spellStart"/>
+      <w:r>
+        <w:rPr>
+          <w:rFonts w:ascii="Arial" w:hAnsi="Arial" w:cs="Arial"/>
+          <w:b/>
+          <w:bCs/>
+        </w:rPr>
+        <w:t>yyyy</w:t>
+      </w:r>
+      <w:proofErr w:type="spellEnd"/>
+      <w:r>
+        <w:rPr>
+          <w:rFonts w:ascii="Arial" w:hAnsi="Arial" w:cs="Arial"/>
+          <w:b/>
+          <w:bCs/>
+        </w:rPr>
+        <w:t>-MM-dd’)}&gt;&gt;.</w:t>
       </w:r>
     </w:p>
     <w:p>
@@ -4326,6 +5923,116 @@
         </w:rPr>
         <w:t>.input3&gt;&gt;</w:t>
       </w:r>
+      <w:r>
+        <w:rPr>
+          <w:rFonts w:ascii="Arial" w:hAnsi="Arial" w:cs="Arial"/>
+        </w:rPr>
+        <w:t xml:space="preserve"> </w:t>
+      </w:r>
+      <w:r>
+        <w:rPr>
+          <w:rFonts w:ascii="Arial" w:hAnsi="Arial" w:cs="Arial"/>
+          <w:b/>
+          <w:bCs/>
+        </w:rPr>
+        <w:t>&lt;</w:t>
+      </w:r>
+      <w:proofErr w:type="gramStart"/>
+      <w:r>
+        <w:rPr>
+          <w:rFonts w:ascii="Arial" w:hAnsi="Arial" w:cs="Arial"/>
+          <w:b/>
+          <w:bCs/>
+        </w:rPr>
+        <w:t>&lt;{</w:t>
+      </w:r>
+      <w:proofErr w:type="spellStart"/>
+      <w:proofErr w:type="gramEnd"/>
+      <w:r>
+        <w:rPr>
+          <w:rFonts w:ascii="Arial" w:hAnsi="Arial" w:cs="Arial"/>
+          <w:b/>
+          <w:bCs/>
+        </w:rPr>
+        <w:t>dateFormat</w:t>
+      </w:r>
+      <w:proofErr w:type="spellEnd"/>
+      <w:r>
+        <w:rPr>
+          <w:rFonts w:ascii="Arial" w:hAnsi="Arial" w:cs="Arial"/>
+          <w:b/>
+          <w:bCs/>
+        </w:rPr>
+        <w:t>(</w:t>
+      </w:r>
+      <w:r>
+        <w:rPr>
+          <w:rFonts w:ascii="Arial" w:hAnsi="Arial" w:cs="Arial"/>
+          <w:b/>
+          <w:bCs/>
+        </w:rPr>
+        <w:t>trialPersonalInjury.date</w:t>
+      </w:r>
+      <w:r>
+        <w:rPr>
+          <w:rFonts w:ascii="Arial" w:hAnsi="Arial" w:cs="Arial"/>
+          <w:b/>
+          <w:bCs/>
+        </w:rPr>
+        <w:t>3</w:t>
+      </w:r>
+      <w:r>
+        <w:rPr>
+          <w:rFonts w:ascii="Arial" w:hAnsi="Arial" w:cs="Arial"/>
+          <w:b/>
+          <w:bCs/>
+        </w:rPr>
+        <w:t>,</w:t>
+      </w:r>
+      <w:r>
+        <w:rPr>
+          <w:rFonts w:ascii="Arial" w:hAnsi="Arial" w:cs="Arial"/>
+          <w:b/>
+          <w:bCs/>
+        </w:rPr>
+        <w:t xml:space="preserve"> ‘dd MMMM </w:t>
+      </w:r>
+      <w:proofErr w:type="spellStart"/>
+      <w:r>
+        <w:rPr>
+          <w:rFonts w:ascii="Arial" w:hAnsi="Arial" w:cs="Arial"/>
+          <w:b/>
+          <w:bCs/>
+        </w:rPr>
+        <w:t>yyyy</w:t>
+      </w:r>
+      <w:proofErr w:type="spellEnd"/>
+      <w:r>
+        <w:rPr>
+          <w:rFonts w:ascii="Arial" w:hAnsi="Arial" w:cs="Arial"/>
+          <w:b/>
+          <w:bCs/>
+        </w:rPr>
+        <w:t>’, ‘</w:t>
+      </w:r>
+      <w:proofErr w:type="spellStart"/>
+      <w:r>
+        <w:rPr>
+          <w:rFonts w:ascii="Arial" w:hAnsi="Arial" w:cs="Arial"/>
+          <w:b/>
+          <w:bCs/>
+        </w:rPr>
+        <w:t>yyyy</w:t>
+      </w:r>
+      <w:proofErr w:type="spellEnd"/>
+      <w:r>
+        <w:rPr>
+          <w:rFonts w:ascii="Arial" w:hAnsi="Arial" w:cs="Arial"/>
+          <w:b/>
+          <w:bCs/>
+        </w:rPr>
+        <w:t>-MM-dd’)}&gt;&gt;.</w:t>
+      </w:r>
     </w:p>
     <w:p>
       <w:pPr>
@@ -4366,13 +6073,6 @@
           <w:rFonts w:ascii="Arial" w:hAnsi="Arial" w:cs="Arial"/>
         </w:rPr>
       </w:pPr>
-    </w:p>
-    <w:p>
-      <w:pPr>
-        <w:rPr>
-          <w:rFonts w:ascii="Arial" w:hAnsi="Arial" w:cs="Arial"/>
-        </w:rPr>
-      </w:pPr>
       <w:r>
         <w:rPr>
           <w:rFonts w:ascii="Arial" w:hAnsi="Arial" w:cs="Arial"/>
@@ -4418,6 +6118,7 @@
           <w:b/>
           <w:bCs/>
         </w:rPr>
+        <w:lastRenderedPageBreak/>
         <w:t>Road traffic accident</w:t>
       </w:r>
     </w:p>
@@ -4453,9 +6154,90 @@
         </w:rPr>
         <w:t>&gt;&gt;</w:t>
       </w:r>
-    </w:p>
-    <w:p>
-      <w:pPr>
+      <w:r>
+        <w:rPr>
+          <w:rFonts w:ascii="Arial" w:hAnsi="Arial" w:cs="Arial"/>
+        </w:rPr>
+        <w:t xml:space="preserve"> </w:t>
+      </w:r>
+      <w:r>
+        <w:rPr>
+          <w:rFonts w:ascii="Arial" w:hAnsi="Arial" w:cs="Arial"/>
+          <w:b/>
+          <w:bCs/>
+        </w:rPr>
+        <w:t>&lt;</w:t>
+      </w:r>
+      <w:proofErr w:type="gramStart"/>
+      <w:r>
+        <w:rPr>
+          <w:rFonts w:ascii="Arial" w:hAnsi="Arial" w:cs="Arial"/>
+          <w:b/>
+          <w:bCs/>
+        </w:rPr>
+        <w:t>&lt;{</w:t>
+      </w:r>
+      <w:proofErr w:type="spellStart"/>
+      <w:proofErr w:type="gramEnd"/>
+      <w:r>
+        <w:rPr>
+          <w:rFonts w:ascii="Arial" w:hAnsi="Arial" w:cs="Arial"/>
+          <w:b/>
+          <w:bCs/>
+        </w:rPr>
+        <w:t>dateFormat</w:t>
+      </w:r>
+      <w:proofErr w:type="spellEnd"/>
+      <w:r>
+        <w:rPr>
+          <w:rFonts w:ascii="Arial" w:hAnsi="Arial" w:cs="Arial"/>
+          <w:b/>
+          <w:bCs/>
+        </w:rPr>
+        <w:t xml:space="preserve">(trialRoadTrafficAccident.date1, ‘dd MMMM </w:t>
+      </w:r>
+      <w:proofErr w:type="spellStart"/>
+      <w:r>
+        <w:rPr>
+          <w:rFonts w:ascii="Arial" w:hAnsi="Arial" w:cs="Arial"/>
+          <w:b/>
+          <w:bCs/>
+        </w:rPr>
+        <w:t>yyyy</w:t>
+      </w:r>
+      <w:proofErr w:type="spellEnd"/>
+      <w:r>
+        <w:rPr>
+          <w:rFonts w:ascii="Arial" w:hAnsi="Arial" w:cs="Arial"/>
+          <w:b/>
+          <w:bCs/>
+        </w:rPr>
+        <w:t>’, ‘</w:t>
+      </w:r>
+      <w:proofErr w:type="spellStart"/>
+      <w:r>
+        <w:rPr>
+          <w:rFonts w:ascii="Arial" w:hAnsi="Arial" w:cs="Arial"/>
+          <w:b/>
+          <w:bCs/>
+        </w:rPr>
+        <w:t>yyyy</w:t>
+      </w:r>
+      <w:proofErr w:type="spellEnd"/>
+      <w:r>
+        <w:rPr>
+          <w:rFonts w:ascii="Arial" w:hAnsi="Arial" w:cs="Arial"/>
+          <w:b/>
+          <w:bCs/>
+        </w:rPr>
+        <w:t>-MM-dd’)}&gt;&gt;.</w:t>
+      </w:r>
+    </w:p>
+    <w:p>
+      <w:pPr>
+        <w:tabs>
+          <w:tab w:val="left" w:pos="4884"/>
+        </w:tabs>
         <w:rPr>
           <w:rFonts w:ascii="Arial" w:hAnsi="Arial" w:cs="Arial"/>
         </w:rPr>
@@ -4480,6 +6262,259 @@
         </w:rPr>
         <w:t>&gt;&gt;</w:t>
       </w:r>
+      <w:r>
+        <w:rPr>
+          <w:rFonts w:ascii="Arial" w:hAnsi="Arial" w:cs="Arial"/>
+        </w:rPr>
+        <w:tab/>
+      </w:r>
+    </w:p>
+    <w:p>
+      <w:pPr>
+        <w:pStyle w:val="NormalWeb"/>
+        <w:rPr>
+          <w:rFonts w:ascii="Arial" w:hAnsi="Arial" w:cs="Arial"/>
+          <w:color w:val="000000"/>
+          <w:sz w:val="22"/>
+          <w:szCs w:val="22"/>
+        </w:rPr>
+      </w:pPr>
+      <w:r>
+        <w:rPr>
+          <w:rFonts w:ascii="Arial" w:hAnsi="Arial" w:cs="Arial"/>
+          <w:color w:val="000000"/>
+          <w:sz w:val="22"/>
+          <w:szCs w:val="22"/>
+        </w:rPr>
+        <w:t>&lt;&lt;cs_{</w:t>
+      </w:r>
+      <w:proofErr w:type="spellStart"/>
+      <w:r>
+        <w:rPr>
+          <w:rFonts w:ascii="Arial" w:hAnsi="Arial" w:cs="Arial"/>
+          <w:color w:val="000000"/>
+          <w:sz w:val="22"/>
+          <w:szCs w:val="22"/>
+        </w:rPr>
+        <w:t>hasNewDirections</w:t>
+      </w:r>
+      <w:proofErr w:type="spellEnd"/>
+      <w:r>
+        <w:rPr>
+          <w:rFonts w:ascii="Arial" w:hAnsi="Arial" w:cs="Arial"/>
+          <w:color w:val="000000"/>
+          <w:sz w:val="22"/>
+          <w:szCs w:val="22"/>
+        </w:rPr>
+        <w:t xml:space="preserve">=true}&gt;&gt; </w:t>
+      </w:r>
+    </w:p>
+    <w:p>
+      <w:pPr>
+        <w:pStyle w:val="NormalWeb"/>
+        <w:rPr>
+          <w:rFonts w:ascii="Arial" w:hAnsi="Arial" w:cs="Arial"/>
+          <w:b/>
+          <w:bCs/>
+          <w:color w:val="000000"/>
+          <w:sz w:val="22"/>
+          <w:szCs w:val="22"/>
+        </w:rPr>
+      </w:pPr>
+      <w:r>
+        <w:rPr>
+          <w:rFonts w:ascii="Arial" w:hAnsi="Arial" w:cs="Arial"/>
+          <w:b/>
+          <w:bCs/>
+          <w:color w:val="000000"/>
+          <w:sz w:val="22"/>
+          <w:szCs w:val="22"/>
+        </w:rPr>
+        <w:t>Additional directions</w:t>
+      </w:r>
+    </w:p>
+    <w:p>
+      <w:pPr>
+        <w:pStyle w:val="NormalWeb"/>
+        <w:rPr>
+          <w:rFonts w:ascii="Arial" w:hAnsi="Arial" w:cs="Arial"/>
+          <w:color w:val="000000"/>
+          <w:sz w:val="22"/>
+          <w:szCs w:val="22"/>
+        </w:rPr>
+      </w:pPr>
+      <w:r>
+        <w:rPr>
+          <w:rFonts w:ascii="Arial" w:hAnsi="Arial" w:cs="Arial"/>
+          <w:color w:val="000000"/>
+          <w:sz w:val="22"/>
+          <w:szCs w:val="22"/>
+        </w:rPr>
+        <w:t>&lt;&lt;</w:t>
+      </w:r>
+      <w:proofErr w:type="spellStart"/>
+      <w:r>
+        <w:rPr>
+          <w:rFonts w:ascii="Arial" w:hAnsi="Arial" w:cs="Arial"/>
+          <w:color w:val="000000"/>
+          <w:sz w:val="22"/>
+          <w:szCs w:val="22"/>
+        </w:rPr>
+        <w:t>rs_</w:t>
+      </w:r>
+      <w:r>
+        <w:rPr>
+          <w:rFonts w:ascii="Arial" w:hAnsi="Arial" w:cs="Arial"/>
+          <w:color w:val="000000"/>
+          <w:sz w:val="22"/>
+          <w:szCs w:val="22"/>
+        </w:rPr>
+        <w:t>trial</w:t>
+      </w:r>
+      <w:r>
+        <w:rPr>
+          <w:rFonts w:ascii="Arial" w:hAnsi="Arial" w:cs="Arial"/>
+          <w:color w:val="000000"/>
+          <w:sz w:val="22"/>
+          <w:szCs w:val="22"/>
+        </w:rPr>
+        <w:t>HearingAddNewDirectionsDJ</w:t>
+      </w:r>
+      <w:proofErr w:type="spellEnd"/>
+      <w:r>
+        <w:rPr>
+          <w:rFonts w:ascii="Arial" w:hAnsi="Arial" w:cs="Arial"/>
+          <w:color w:val="000000"/>
+          <w:sz w:val="22"/>
+          <w:szCs w:val="22"/>
+        </w:rPr>
+        <w:t>&gt;&gt;</w:t>
+      </w:r>
+    </w:p>
+    <w:p>
+      <w:pPr>
+        <w:pStyle w:val="NormalWeb"/>
+        <w:rPr>
+          <w:rFonts w:ascii="Arial" w:hAnsi="Arial" w:cs="Arial"/>
+          <w:color w:val="000000"/>
+          <w:sz w:val="22"/>
+          <w:szCs w:val="22"/>
+        </w:rPr>
+      </w:pPr>
+      <w:r>
+        <w:rPr>
+          <w:rFonts w:ascii="Arial" w:hAnsi="Arial" w:cs="Arial"/>
+          <w:color w:val="000000"/>
+          <w:sz w:val="22"/>
+          <w:szCs w:val="22"/>
+        </w:rPr>
+        <w:t>&lt;&lt;</w:t>
+      </w:r>
+      <w:proofErr w:type="spellStart"/>
+      <w:proofErr w:type="gramStart"/>
+      <w:r>
+        <w:rPr>
+          <w:rFonts w:ascii="Arial" w:hAnsi="Arial" w:cs="Arial"/>
+          <w:color w:val="000000"/>
+          <w:sz w:val="22"/>
+          <w:szCs w:val="22"/>
+        </w:rPr>
+        <w:t>value.directionComment</w:t>
+      </w:r>
+      <w:proofErr w:type="spellEnd"/>
+      <w:proofErr w:type="gramEnd"/>
+      <w:r>
+        <w:rPr>
+          <w:rFonts w:ascii="Arial" w:hAnsi="Arial" w:cs="Arial"/>
+          <w:color w:val="000000"/>
+          <w:sz w:val="22"/>
+          <w:szCs w:val="22"/>
+        </w:rPr>
+        <w:t>&gt;&gt;</w:t>
+      </w:r>
+    </w:p>
+    <w:p>
+      <w:pPr>
+        <w:pStyle w:val="NormalWeb"/>
+        <w:rPr>
+          <w:rFonts w:ascii="Arial" w:hAnsi="Arial" w:cs="Arial"/>
+          <w:color w:val="000000"/>
+          <w:sz w:val="22"/>
+          <w:szCs w:val="22"/>
+        </w:rPr>
+      </w:pPr>
+      <w:r>
+        <w:rPr>
+          <w:rFonts w:ascii="Arial" w:hAnsi="Arial" w:cs="Arial"/>
+          <w:color w:val="000000"/>
+          <w:sz w:val="22"/>
+          <w:szCs w:val="22"/>
+        </w:rPr>
+        <w:t>&lt;&lt;</w:t>
+      </w:r>
+      <w:proofErr w:type="spellStart"/>
+      <w:r>
+        <w:rPr>
+          <w:rFonts w:ascii="Arial" w:hAnsi="Arial" w:cs="Arial"/>
+          <w:color w:val="000000"/>
+          <w:sz w:val="22"/>
+          <w:szCs w:val="22"/>
+        </w:rPr>
+        <w:t>es_</w:t>
+      </w:r>
+      <w:r>
+        <w:rPr>
+          <w:rFonts w:ascii="Arial" w:hAnsi="Arial" w:cs="Arial"/>
+          <w:color w:val="000000"/>
+          <w:sz w:val="22"/>
+          <w:szCs w:val="22"/>
+        </w:rPr>
+        <w:t>trial</w:t>
+      </w:r>
+      <w:r>
+        <w:rPr>
+          <w:rFonts w:ascii="Arial" w:hAnsi="Arial" w:cs="Arial"/>
+          <w:color w:val="000000"/>
+          <w:sz w:val="22"/>
+          <w:szCs w:val="22"/>
+        </w:rPr>
+        <w:t>HearingAddNewDirectionsDJ</w:t>
+      </w:r>
+      <w:proofErr w:type="spellEnd"/>
+      <w:r>
+        <w:rPr>
+          <w:rFonts w:ascii="Arial" w:hAnsi="Arial" w:cs="Arial"/>
+          <w:color w:val="000000"/>
+          <w:sz w:val="22"/>
+          <w:szCs w:val="22"/>
+        </w:rPr>
+        <w:t>&gt;&gt;</w:t>
+      </w:r>
+    </w:p>
+    <w:p>
+      <w:pPr>
+        <w:rPr>
+          <w:rFonts w:ascii="Arial" w:hAnsi="Arial" w:cs="Arial"/>
+          <w:color w:val="000000"/>
+        </w:rPr>
+      </w:pPr>
+      <w:r>
+        <w:rPr>
+          <w:rFonts w:ascii="Arial" w:hAnsi="Arial" w:cs="Arial"/>
+          <w:color w:val="000000"/>
+        </w:rPr>
+        <w:t>&lt;&lt;es_&gt;&gt;</w:t>
+      </w:r>
+    </w:p>
+    <w:p>
+      <w:pPr>
+        <w:tabs>
+          <w:tab w:val="left" w:pos="4884"/>
+        </w:tabs>
+        <w:rPr>
+          <w:rFonts w:ascii="Arial" w:hAnsi="Arial" w:cs="Arial"/>
+        </w:rPr>
+      </w:pPr>
     </w:p>
     <w:p>
       <w:pPr>
@@ -4499,7 +6534,7 @@
 </file>
 
 <file path=word/numbering.xml><?xml version="1.0" encoding="utf-8"?>
-<w:numbering xmlns:wpc="http://schemas.microsoft.com/office/word/2010/wordprocessingCanvas" xmlns:cx="http://schemas.microsoft.com/office/drawing/2014/chartex" xmlns:cx1="http://schemas.microsoft.com/office/drawing/2015/9/8/chartex" xmlns:cx2="http://schemas.microsoft.com/office/drawing/2015/10/21/chartex" xmlns:cx3="http://schemas.microsoft.com/office/drawing/2016/5/9/chartex" xmlns:cx4="http://schemas.microsoft.com/office/drawing/2016/5/10/chartex" xmlns:cx5="http://schemas.microsoft.com/office/drawing/2016/5/11/chartex" xmlns:cx6="http://schemas.microsoft.com/office/drawing/2016/5/12/chartex" xmlns:cx7="http://schemas.microsoft.com/office/drawing/2016/5/13/chartex" xmlns:cx8="http://schemas.microsoft.com/office/drawing/2016/5/14/chartex" xmlns:mc="http://schemas.openxmlformats.org/markup-compatibility/2006" xmlns:aink="http://schemas.microsoft.com/office/drawing/2016/ink" xmlns:am3d="http://schemas.microsoft.com/office/drawing/2017/model3d" xmlns:o="urn:schemas-microsoft-com:office:office" xmlns:oel="http://schemas.microsoft.com/office/2019/extlst" xmlns:r="http://schemas.openxmlformats.org/officeDocument/2006/relationships" xmlns:m="http://schemas.openxmlformats.org/officeDocument/2006/math" xmlns:v="urn:schemas-microsoft-com:vml" xmlns:wp14="http://schemas.microsoft.com/office/word/2010/wordprocessingDrawing" xmlns:wp="http://schemas.openxmlformats.org/drawingml/2006/wordprocessingDrawing" xmlns:w10="urn:schemas-microsoft-com:office:word" xmlns:w="http://schemas.openxmlformats.org/wordprocessingml/2006/main" xmlns:w14="http://schemas.microsoft.com/office/word/2010/wordml" xmlns:w15="http://schemas.microsoft.com/office/word/2012/wordml" xmlns:w16cex="http://schemas.microsoft.com/office/word/2018/wordml/cex" xmlns:w16cid="http://schemas.microsoft.com/office/word/2016/wordml/cid" xmlns:w16="http://schemas.microsoft.com/office/word/2018/wordml" xmlns:w16sdtdh="http://schemas.microsoft.com/office/word/2020/wordml/sdtdatahash" xmlns:w16se="http://schemas.microsoft.com/office/word/2015/wordml/symex" xmlns:wpg="http://schemas.microsoft.com/office/word/2010/wordprocessingGroup" xmlns:wpi="http://schemas.microsoft.com/office/word/2010/wordprocessingInk" xmlns:wne="http://schemas.microsoft.com/office/word/2006/wordml" xmlns:wps="http://schemas.microsoft.com/office/word/2010/wordprocessingShape" mc:Ignorable="w14 w15 w16se w16cid w16 w16cex w16sdtdh wp14">
+<w:numbering xmlns:wpc="http://schemas.microsoft.com/office/word/2010/wordprocessingCanvas" xmlns:cx="http://schemas.microsoft.com/office/drawing/2014/chartex" xmlns:cx1="http://schemas.microsoft.com/office/drawing/2015/9/8/chartex" xmlns:cx2="http://schemas.microsoft.com/office/drawing/2015/10/21/chartex" xmlns:cx3="http://schemas.microsoft.com/office/drawing/2016/5/9/chartex" xmlns:cx4="http://schemas.microsoft.com/office/drawing/2016/5/10/chartex" xmlns:cx5="http://schemas.microsoft.com/office/drawing/2016/5/11/chartex" xmlns:cx6="http://schemas.microsoft.com/office/drawing/2016/5/12/chartex" xmlns:cx7="http://schemas.microsoft.com/office/drawing/2016/5/13/chartex" xmlns:cx8="http://schemas.microsoft.com/office/drawing/2016/5/14/chartex" xmlns:mc="http://schemas.openxmlformats.org/markup-compatibility/2006" xmlns:aink="http://schemas.microsoft.com/office/drawing/2016/ink" xmlns:am3d="http://schemas.microsoft.com/office/drawing/2017/model3d" xmlns:o="urn:schemas-microsoft-com:office:office" xmlns:r="http://schemas.openxmlformats.org/officeDocument/2006/relationships" xmlns:m="http://schemas.openxmlformats.org/officeDocument/2006/math" xmlns:v="urn:schemas-microsoft-com:vml" xmlns:wp14="http://schemas.microsoft.com/office/word/2010/wordprocessingDrawing" xmlns:wp="http://schemas.openxmlformats.org/drawingml/2006/wordprocessingDrawing" xmlns:w10="urn:schemas-microsoft-com:office:word" xmlns:w="http://schemas.openxmlformats.org/wordprocessingml/2006/main" xmlns:w14="http://schemas.microsoft.com/office/word/2010/wordml" xmlns:w15="http://schemas.microsoft.com/office/word/2012/wordml" xmlns:w16cex="http://schemas.microsoft.com/office/word/2018/wordml/cex" xmlns:w16cid="http://schemas.microsoft.com/office/word/2016/wordml/cid" xmlns:w16="http://schemas.microsoft.com/office/word/2018/wordml" xmlns:w16sdtdh="http://schemas.microsoft.com/office/word/2020/wordml/sdtdatahash" xmlns:w16se="http://schemas.microsoft.com/office/word/2015/wordml/symex" xmlns:wpg="http://schemas.microsoft.com/office/word/2010/wordprocessingGroup" xmlns:wpi="http://schemas.microsoft.com/office/word/2010/wordprocessingInk" xmlns:wne="http://schemas.microsoft.com/office/word/2006/wordml" xmlns:wps="http://schemas.microsoft.com/office/word/2010/wordprocessingShape" mc:Ignorable="w14 w15 w16se w16cid w16 w16cex w16sdtdh wp14">
   <w:abstractNum w:abstractNumId="0" w15:restartNumberingAfterBreak="0">
     <w:nsid w:val="00E173CE"/>
     <w:multiLevelType w:val="hybridMultilevel"/>
@@ -5900,49 +7935,49 @@
       </w:pPr>
     </w:lvl>
   </w:abstractNum>
-  <w:num w:numId="1" w16cid:durableId="1248265385">
+  <w:num w:numId="1">
     <w:abstractNumId w:val="14"/>
   </w:num>
-  <w:num w:numId="2" w16cid:durableId="458573568">
+  <w:num w:numId="2">
     <w:abstractNumId w:val="0"/>
   </w:num>
-  <w:num w:numId="3" w16cid:durableId="824710138">
+  <w:num w:numId="3">
     <w:abstractNumId w:val="4"/>
   </w:num>
-  <w:num w:numId="4" w16cid:durableId="716205808">
+  <w:num w:numId="4">
     <w:abstractNumId w:val="7"/>
   </w:num>
-  <w:num w:numId="5" w16cid:durableId="1645116734">
+  <w:num w:numId="5">
     <w:abstractNumId w:val="11"/>
   </w:num>
-  <w:num w:numId="6" w16cid:durableId="663434552">
+  <w:num w:numId="6">
     <w:abstractNumId w:val="10"/>
   </w:num>
-  <w:num w:numId="7" w16cid:durableId="182287934">
+  <w:num w:numId="7">
     <w:abstractNumId w:val="12"/>
   </w:num>
-  <w:num w:numId="8" w16cid:durableId="1185904471">
+  <w:num w:numId="8">
     <w:abstractNumId w:val="13"/>
   </w:num>
-  <w:num w:numId="9" w16cid:durableId="977339802">
+  <w:num w:numId="9">
     <w:abstractNumId w:val="2"/>
   </w:num>
-  <w:num w:numId="10" w16cid:durableId="488643879">
+  <w:num w:numId="10">
     <w:abstractNumId w:val="9"/>
   </w:num>
-  <w:num w:numId="11" w16cid:durableId="221528132">
+  <w:num w:numId="11">
     <w:abstractNumId w:val="6"/>
   </w:num>
-  <w:num w:numId="12" w16cid:durableId="1327442912">
+  <w:num w:numId="12">
     <w:abstractNumId w:val="1"/>
   </w:num>
-  <w:num w:numId="13" w16cid:durableId="490563786">
+  <w:num w:numId="13">
     <w:abstractNumId w:val="5"/>
   </w:num>
-  <w:num w:numId="14" w16cid:durableId="1559240641">
+  <w:num w:numId="14">
     <w:abstractNumId w:val="3"/>
   </w:num>
-  <w:num w:numId="15" w16cid:durableId="2033260251">
+  <w:num w:numId="15">
     <w:abstractNumId w:val="3"/>
     <w:lvlOverride w:ilvl="0">
       <w:startOverride w:val="31"/>
@@ -5972,11 +8007,41 @@
       <w:startOverride w:val="1"/>
     </w:lvlOverride>
   </w:num>
-  <w:num w:numId="16" w16cid:durableId="770276971">
+  <w:num w:numId="16">
     <w:abstractNumId w:val="10"/>
   </w:num>
-  <w:num w:numId="17" w16cid:durableId="410853252">
+  <w:num w:numId="17">
     <w:abstractNumId w:val="8"/>
+  </w:num>
+  <w:num w:numId="18">
+    <w:abstractNumId w:val="14"/>
+    <w:lvlOverride w:ilvl="0">
+      <w:startOverride w:val="1"/>
+    </w:lvlOverride>
+    <w:lvlOverride w:ilvl="1">
+      <w:startOverride w:val="1"/>
+    </w:lvlOverride>
+    <w:lvlOverride w:ilvl="2">
+      <w:startOverride w:val="1"/>
+    </w:lvlOverride>
+    <w:lvlOverride w:ilvl="3">
+      <w:startOverride w:val="1"/>
+    </w:lvlOverride>
+    <w:lvlOverride w:ilvl="4">
+      <w:startOverride w:val="1"/>
+    </w:lvlOverride>
+    <w:lvlOverride w:ilvl="5">
+      <w:startOverride w:val="1"/>
+    </w:lvlOverride>
+    <w:lvlOverride w:ilvl="6">
+      <w:startOverride w:val="1"/>
+    </w:lvlOverride>
+    <w:lvlOverride w:ilvl="7">
+      <w:startOverride w:val="1"/>
+    </w:lvlOverride>
+    <w:lvlOverride w:ilvl="8">
+      <w:startOverride w:val="1"/>
+    </w:lvlOverride>
   </w:num>
 </w:numbering>
 </file>
@@ -6501,6 +8566,23 @@
     <w:basedOn w:val="DefaultParagraphFont"/>
     <w:rsid w:val="0084799F"/>
   </w:style>
+  <w:style w:type="paragraph" w:styleId="NormalWeb">
+    <w:name w:val="Normal (Web)"/>
+    <w:basedOn w:val="Normal"/>
+    <w:uiPriority w:val="99"/>
+    <w:semiHidden/>
+    <w:unhideWhenUsed/>
+    <w:rsid w:val="002568E1"/>
+    <w:pPr>
+      <w:spacing w:before="100" w:beforeAutospacing="1" w:after="100" w:afterAutospacing="1" w:line="240" w:lineRule="auto"/>
+    </w:pPr>
+    <w:rPr>
+      <w:rFonts w:ascii="Times New Roman" w:eastAsia="Times New Roman" w:hAnsi="Times New Roman" w:cs="Times New Roman"/>
+      <w:sz w:val="24"/>
+      <w:szCs w:val="24"/>
+      <w:lang w:eastAsia="en-GB"/>
+    </w:rPr>
+  </w:style>
 </w:styles>
 </file>
 
@@ -6800,15 +8882,6 @@
 </file>
 
 <file path=customXml/item1.xml><?xml version="1.0" encoding="utf-8"?>
-<?mso-contentType ?>
-<FormTemplates xmlns="http://schemas.microsoft.com/sharepoint/v3/contenttype/forms">
-  <Display>DocumentLibraryForm</Display>
-  <Edit>DocumentLibraryForm</Edit>
-  <New>DocumentLibraryForm</New>
-</FormTemplates>
-</file>
-
-<file path=customXml/item2.xml><?xml version="1.0" encoding="utf-8"?>
 <ct:contentTypeSchema xmlns:ct="http://schemas.microsoft.com/office/2006/metadata/contentType" xmlns:ma="http://schemas.microsoft.com/office/2006/metadata/properties/metaAttributes" ct:_="" ma:_="" ma:contentTypeName="_CtTemplate" ma:contentTypeID="0x01010064A5FDCCFB03F540B94405305D7DE14F00A4F8B82F7CEF57469A8FE5CEAB7A0EE0" ma:contentTypeVersion="54" ma:contentTypeDescription="Part of Template Management with Site Columns representing custom attributes." ma:contentTypeScope="" ma:versionID="c2ae9af6f2d07f5c87e529250672afb5">
   <xsd:schema xmlns:xsd="http://www.w3.org/2001/XMLSchema" xmlns:xs="http://www.w3.org/2001/XMLSchema" xmlns:p="http://schemas.microsoft.com/office/2006/metadata/properties" xmlns:ns2="f336f4fe-8719-4ea2-b5d6-29b3a580aeb4" xmlns:ns3="b57b892a-dd61-4bba-b372-a8d93da2c7e6" targetNamespace="http://schemas.microsoft.com/office/2006/metadata/properties" ma:root="true" ma:fieldsID="5cc5ae0d05cbe82a12e0833457866b27" ns2:_="" ns3:_="">
     <xsd:import namespace="f336f4fe-8719-4ea2-b5d6-29b3a580aeb4"/>
@@ -7124,7 +9197,7 @@
 </ct:contentTypeSchema>
 </file>
 
-<file path=customXml/item3.xml><?xml version="1.0" encoding="utf-8"?>
+<file path=customXml/item2.xml><?xml version="1.0" encoding="utf-8"?>
 <p:properties xmlns:p="http://schemas.microsoft.com/office/2006/metadata/properties" xmlns:xsi="http://www.w3.org/2001/XMLSchema-instance" xmlns:pc="http://schemas.microsoft.com/office/infopath/2007/PartnerControls">
   <documentManagement>
     <Stage xmlns="f336f4fe-8719-4ea2-b5d6-29b3a580aeb4">In Approval</Stage>
@@ -7142,15 +9215,16 @@
 </p:properties>
 </file>
 
-<file path=customXml/itemProps1.xml><?xml version="1.0" encoding="utf-8"?>
-<ds:datastoreItem xmlns:ds="http://schemas.openxmlformats.org/officeDocument/2006/customXml" ds:itemID="{0A291025-B274-4E6B-B6F0-32798DD58C0F}">
-  <ds:schemaRefs>
-    <ds:schemaRef ds:uri="http://schemas.microsoft.com/sharepoint/v3/contenttype/forms"/>
-  </ds:schemaRefs>
-</ds:datastoreItem>
+<file path=customXml/item3.xml><?xml version="1.0" encoding="utf-8"?>
+<?mso-contentType ?>
+<FormTemplates xmlns="http://schemas.microsoft.com/sharepoint/v3/contenttype/forms">
+  <Display>DocumentLibraryForm</Display>
+  <Edit>DocumentLibraryForm</Edit>
+  <New>DocumentLibraryForm</New>
+</FormTemplates>
 </file>
 
-<file path=customXml/itemProps2.xml><?xml version="1.0" encoding="utf-8"?>
+<file path=customXml/itemProps1.xml><?xml version="1.0" encoding="utf-8"?>
 <ds:datastoreItem xmlns:ds="http://schemas.openxmlformats.org/officeDocument/2006/customXml" ds:itemID="{5FC536DF-A696-4054-91F6-4D714A03699E}">
   <ds:schemaRefs>
     <ds:schemaRef ds:uri="http://schemas.microsoft.com/office/2006/metadata/contentType"/>
@@ -7169,7 +9243,7 @@
 </ds:datastoreItem>
 </file>
 
-<file path=customXml/itemProps3.xml><?xml version="1.0" encoding="utf-8"?>
+<file path=customXml/itemProps2.xml><?xml version="1.0" encoding="utf-8"?>
 <ds:datastoreItem xmlns:ds="http://schemas.openxmlformats.org/officeDocument/2006/customXml" ds:itemID="{D0A7C455-9E81-45ED-8320-4509C5952A7F}">
   <ds:schemaRefs>
     <ds:schemaRef ds:uri="http://schemas.microsoft.com/office/2006/metadata/properties"/>
@@ -7177,4 +9251,12 @@
     <ds:schemaRef ds:uri="f336f4fe-8719-4ea2-b5d6-29b3a580aeb4"/>
   </ds:schemaRefs>
 </ds:datastoreItem>
+</file>
+
+<file path=customXml/itemProps3.xml><?xml version="1.0" encoding="utf-8"?>
+<ds:datastoreItem xmlns:ds="http://schemas.openxmlformats.org/officeDocument/2006/customXml" ds:itemID="{0A291025-B274-4E6B-B6F0-32798DD58C0F}">
+  <ds:schemaRefs>
+    <ds:schemaRef ds:uri="http://schemas.microsoft.com/sharepoint/v3/contenttype/forms"/>
+  </ds:schemaRefs>
+</ds:datastoreItem>
 </file>
--- a/docker/docmosis/templates/CV-UNS-DEC-ENG-01133.docx
+++ b/docker/docmosis/templates/CV-UNS-DEC-ENG-01133.docx
@@ -269,7 +269,7 @@
                           <pic:cNvPicPr/>
                         </pic:nvPicPr>
                         <pic:blipFill>
-                          <a:blip r:embed="rId8"/>
+                          <a:blip r:embed="rId10"/>
                           <a:stretch>
                             <a:fillRect/>
                           </a:stretch>
@@ -380,10 +380,10 @@
               </wp:inline>
             </w:drawing>
           </mc:Choice>
-          <mc:Fallback xmlns:oel="http://schemas.microsoft.com/office/2019/extlst">
-            <w:pict>
-              <v:group w14:anchorId="1BF5B1C5" id="Group 2791" o:spid="_x0000_s1026" style="width:467.95pt;height:68.75pt;mso-position-horizontal-relative:char;mso-position-vertical-relative:line" coordsize="59429,8731" o:gfxdata="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">
-                <v:shapetype id="_x0000_t75" coordsize="21600,21600" o:spt="75" o:preferrelative="t" path="m@4@5l@4@11@9@11@9@5xe" filled="f" stroked="f">
+          <mc:Fallback xmlns:oel="http://schemas.microsoft.com/office/2019/extlst" xmlns:pic="http://schemas.openxmlformats.org/drawingml/2006/picture" xmlns:a="http://schemas.openxmlformats.org/drawingml/2006/main">
+            <w:pict w14:anchorId="3CF58BE4">
+              <v:group id="Group 2791" style="width:467.95pt;height:68.75pt;mso-position-horizontal-relative:char;mso-position-vertical-relative:line" coordsize="59429,8731" o:spid="_x0000_s1026" w14:anchorId="1BF5B1C5" o:gfxdata="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">
+                <v:shapetype id="_x0000_t75" coordsize="21600,21600" filled="f" stroked="f" o:spt="75" o:preferrelative="t" path="m@4@5l@4@11@9@11@9@5xe">
                   <v:stroke joinstyle="miter"/>
                   <v:formulas>
                     <v:f eqn="if lineDrawn pixelLineWidth 0"/>
@@ -399,17 +399,17 @@
                     <v:f eqn="prod @7 21600 pixelHeight"/>
                     <v:f eqn="sum @10 21600 0"/>
                   </v:formulas>
-                  <v:path o:extrusionok="f" gradientshapeok="t" o:connecttype="rect"/>
+                  <v:path gradientshapeok="t" o:connecttype="rect" o:extrusionok="f"/>
                   <o:lock v:ext="edit" aspectratio="t"/>
                 </v:shapetype>
-                <v:shape id="Picture 16" o:spid="_x0000_s1027" type="#_x0000_t75" style="position:absolute;left:50292;width:6858;height:6858;visibility:visible;mso-wrap-style:square" o:gfxdata="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">
-                  <v:imagedata r:id="rId9" o:title=""/>
+                <v:shape id="Picture 16" style="position:absolute;left:50292;width:6858;height:6858;visibility:visible;mso-wrap-style:square" o:spid="_x0000_s1027" type="#_x0000_t75" o:gfxdata="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">
+                  <v:imagedata o:title="" r:id="rId11"/>
                 </v:shape>
-                <v:shape id="Shape 90" o:spid="_x0000_s1028" style="position:absolute;top:8731;width:59429;height:0;visibility:visible;mso-wrap-style:square;v-text-anchor:top" coordsize="5942965,0" o:gfxdata="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" path="m5942965,l,e" filled="f">
-                  <v:path arrowok="t" textboxrect="0,0,5942965,0"/>
+                <v:shape id="Shape 90" style="position:absolute;top:8731;width:59429;height:0;visibility:visible;mso-wrap-style:square;v-text-anchor:top" coordsize="5942965,0" o:spid="_x0000_s1028" filled="f" path="m5942965,l,e" o:gfxdata="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">
+                  <v:path textboxrect="0,0,5942965,0" arrowok="t"/>
                 </v:shape>
-                <v:shape id="Shape 92" o:spid="_x0000_s1029" style="position:absolute;top:8731;width:59429;height:0;visibility:visible;mso-wrap-style:square;v-text-anchor:top" coordsize="5942965,0" o:gfxdata="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" path="m5942965,l,e" filled="f">
-                  <v:path arrowok="t" textboxrect="0,0,5942965,0"/>
+                <v:shape id="Shape 92" style="position:absolute;top:8731;width:59429;height:0;visibility:visible;mso-wrap-style:square;v-text-anchor:top" coordsize="5942965,0" o:spid="_x0000_s1029" filled="f" path="m5942965,l,e" o:gfxdata="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">
+                  <v:path textboxrect="0,0,5942965,0" arrowok="t"/>
                 </v:shape>
                 <w10:anchorlock/>
               </v:group>
@@ -597,14 +597,14 @@
               </wp:inline>
             </w:drawing>
           </mc:Choice>
-          <mc:Fallback xmlns:oel="http://schemas.microsoft.com/office/2019/extlst">
-            <w:pict>
-              <v:group w14:anchorId="14BA9070" id="Group 2792" o:spid="_x0000_s1026" style="width:467.95pt;height:.75pt;mso-position-horizontal-relative:char;mso-position-vertical-relative:line" coordsize="59429,95" o:gfxdata="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">
-                <v:shape id="Shape 91" o:spid="_x0000_s1027" style="position:absolute;width:59429;height:0;visibility:visible;mso-wrap-style:square;v-text-anchor:top" coordsize="5942965,0" o:gfxdata="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" path="m5942965,l,e" filled="f">
-                  <v:path arrowok="t" textboxrect="0,0,5942965,0"/>
+          <mc:Fallback xmlns:oel="http://schemas.microsoft.com/office/2019/extlst" xmlns:pic="http://schemas.openxmlformats.org/drawingml/2006/picture" xmlns:a="http://schemas.openxmlformats.org/drawingml/2006/main">
+            <w:pict w14:anchorId="7A721B36">
+              <v:group id="Group 2792" style="width:467.95pt;height:.75pt;mso-position-horizontal-relative:char;mso-position-vertical-relative:line" coordsize="59429,95" o:spid="_x0000_s1026" w14:anchorId="14BA9070" o:gfxdata="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">
+                <v:shape id="Shape 91" style="position:absolute;width:59429;height:0;visibility:visible;mso-wrap-style:square;v-text-anchor:top" coordsize="5942965,0" o:spid="_x0000_s1027" filled="f" path="m5942965,l,e" o:gfxdata="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">
+                  <v:path textboxrect="0,0,5942965,0" arrowok="t"/>
                 </v:shape>
-                <v:shape id="Shape 93" o:spid="_x0000_s1028" style="position:absolute;width:59429;height:0;visibility:visible;mso-wrap-style:square;v-text-anchor:top" coordsize="5942965,0" o:gfxdata="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" path="m5942965,l,e" filled="f">
-                  <v:path arrowok="t" textboxrect="0,0,5942965,0"/>
+                <v:shape id="Shape 93" style="position:absolute;width:59429;height:0;visibility:visible;mso-wrap-style:square;v-text-anchor:top" coordsize="5942965,0" o:spid="_x0000_s1028" filled="f" path="m5942965,l,e" o:gfxdata="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">
+                  <v:path textboxrect="0,0,5942965,0" arrowok="t"/>
                 </v:shape>
                 <w10:anchorlock/>
               </v:group>
@@ -1442,6 +1442,14 @@
       <w:r>
         <w:rPr>
           <w:rFonts w:ascii="Arial" w:hAnsi="Arial" w:cs="Arial"/>
+          <w:b/>
+          <w:bCs/>
+        </w:rPr>
+        <w:t xml:space="preserve"> </w:t>
+      </w:r>
+      <w:r>
+        <w:rPr>
+          <w:rFonts w:ascii="Arial" w:hAnsi="Arial" w:cs="Arial"/>
         </w:rPr>
         <w:t>&lt;&lt;</w:t>
       </w:r>
@@ -1706,14 +1714,7 @@
           <w:rFonts w:ascii="Arial" w:hAnsi="Arial" w:cs="Arial"/>
           <w:shd w:val="clear" w:color="auto" w:fill="FFFFFF"/>
         </w:rPr>
-        <w:t>The claimant will be limited to</w:t>
-      </w:r>
-      <w:r>
-        <w:rPr>
-          <w:rFonts w:ascii="Arial" w:hAnsi="Arial" w:cs="Arial"/>
-          <w:shd w:val="clear" w:color="auto" w:fill="FFFFFF"/>
-        </w:rPr>
-        <w:t xml:space="preserve"> </w:t>
+        <w:t xml:space="preserve">The claimant will be limited to </w:t>
       </w:r>
       <w:r>
         <w:rPr>
@@ -1722,14 +1723,6 @@
           <w:bCs/>
         </w:rPr>
         <w:t>&lt;&lt;trialHearingWitnessOfFactDJ.input2&gt;&gt;</w:t>
-      </w:r>
-      <w:r>
-        <w:rPr>
-          <w:rFonts w:ascii="Arial" w:hAnsi="Arial" w:cs="Arial"/>
-          <w:b/>
-          <w:bCs/>
-        </w:rPr>
-        <w:t>,</w:t>
       </w:r>
       <w:r>
         <w:rPr>
@@ -1809,19 +1802,7 @@
         <w:rPr>
           <w:rFonts w:ascii="Arial" w:hAnsi="Arial" w:cs="Arial"/>
         </w:rPr>
-        <w:t>&lt;&lt;trialHearingWitnessOfFactDJ.input</w:t>
-      </w:r>
-      <w:r>
-        <w:rPr>
-          <w:rFonts w:ascii="Arial" w:hAnsi="Arial" w:cs="Arial"/>
-        </w:rPr>
-        <w:t>5</w:t>
-      </w:r>
-      <w:r>
-        <w:rPr>
-          <w:rFonts w:ascii="Arial" w:hAnsi="Arial" w:cs="Arial"/>
-        </w:rPr>
-        <w:t>&gt;&gt;</w:t>
+        <w:t>&lt;&lt;trialHearingWitnessOfFactDJ.input5&gt;&gt;</w:t>
       </w:r>
       <w:r>
         <w:rPr>
@@ -3867,247 +3848,7 @@
           <w:b/>
           <w:bCs/>
         </w:rPr>
-        <w:t xml:space="preserve">-MM-dd’)}&gt;&gt;. </w:t>
-      </w:r>
-      <w:r>
-        <w:rPr>
-          <w:rFonts w:ascii="Arial" w:hAnsi="Arial" w:cs="Arial"/>
-        </w:rPr>
-        <w:t>&lt;&lt;trialBuildingDispute.input4&gt;</w:t>
-      </w:r>
-      <w:proofErr w:type="gramStart"/>
-      <w:r>
-        <w:rPr>
-          <w:rFonts w:ascii="Arial" w:hAnsi="Arial" w:cs="Arial"/>
-        </w:rPr>
-        <w:t xml:space="preserve">&gt; </w:t>
-      </w:r>
-      <w:r>
-        <w:rPr>
-          <w:rFonts w:ascii="Arial" w:hAnsi="Arial" w:cs="Arial"/>
-        </w:rPr>
-        <w:t xml:space="preserve"> </w:t>
-      </w:r>
-      <w:r>
-        <w:rPr>
-          <w:rFonts w:ascii="Arial" w:hAnsi="Arial" w:cs="Arial"/>
-          <w:b/>
-          <w:bCs/>
-        </w:rPr>
-        <w:t>&lt;</w:t>
-      </w:r>
-      <w:proofErr w:type="gramEnd"/>
-      <w:r>
-        <w:rPr>
-          <w:rFonts w:ascii="Arial" w:hAnsi="Arial" w:cs="Arial"/>
-          <w:b/>
-          <w:bCs/>
-        </w:rPr>
-        <w:t>&lt;{</w:t>
-      </w:r>
-      <w:proofErr w:type="spellStart"/>
-      <w:r>
-        <w:rPr>
-          <w:rFonts w:ascii="Arial" w:hAnsi="Arial" w:cs="Arial"/>
-          <w:b/>
-          <w:bCs/>
-        </w:rPr>
-        <w:t>dateFormat</w:t>
-      </w:r>
-      <w:proofErr w:type="spellEnd"/>
-      <w:r>
-        <w:rPr>
-          <w:rFonts w:ascii="Arial" w:hAnsi="Arial" w:cs="Arial"/>
-          <w:b/>
-          <w:bCs/>
-        </w:rPr>
-        <w:t>(</w:t>
-      </w:r>
-      <w:r>
-        <w:rPr>
-          <w:rFonts w:ascii="Arial" w:hAnsi="Arial" w:cs="Arial"/>
-          <w:b/>
-          <w:bCs/>
-        </w:rPr>
-        <w:t>trialBuildingDispute.date</w:t>
-      </w:r>
-      <w:r>
-        <w:rPr>
-          <w:rFonts w:ascii="Arial" w:hAnsi="Arial" w:cs="Arial"/>
-          <w:b/>
-          <w:bCs/>
-        </w:rPr>
-        <w:t>2</w:t>
-      </w:r>
-      <w:r>
-        <w:rPr>
-          <w:rFonts w:ascii="Arial" w:hAnsi="Arial" w:cs="Arial"/>
-          <w:b/>
-          <w:bCs/>
-        </w:rPr>
-        <w:t>,</w:t>
-      </w:r>
-      <w:r>
-        <w:rPr>
-          <w:rFonts w:ascii="Arial" w:hAnsi="Arial" w:cs="Arial"/>
-          <w:b/>
-          <w:bCs/>
-        </w:rPr>
-        <w:t xml:space="preserve"> ‘dd MMMM </w:t>
-      </w:r>
-      <w:proofErr w:type="spellStart"/>
-      <w:r>
-        <w:rPr>
-          <w:rFonts w:ascii="Arial" w:hAnsi="Arial" w:cs="Arial"/>
-          <w:b/>
-          <w:bCs/>
-        </w:rPr>
-        <w:t>yyyy</w:t>
-      </w:r>
-      <w:proofErr w:type="spellEnd"/>
-      <w:r>
-        <w:rPr>
-          <w:rFonts w:ascii="Arial" w:hAnsi="Arial" w:cs="Arial"/>
-          <w:b/>
-          <w:bCs/>
-        </w:rPr>
-        <w:t>’, ‘</w:t>
-      </w:r>
-      <w:proofErr w:type="spellStart"/>
-      <w:r>
-        <w:rPr>
-          <w:rFonts w:ascii="Arial" w:hAnsi="Arial" w:cs="Arial"/>
-          <w:b/>
-          <w:bCs/>
-        </w:rPr>
-        <w:t>yyyy</w:t>
-      </w:r>
-      <w:proofErr w:type="spellEnd"/>
-      <w:r>
-        <w:rPr>
-          <w:rFonts w:ascii="Arial" w:hAnsi="Arial" w:cs="Arial"/>
-          <w:b/>
-          <w:bCs/>
-        </w:rPr>
         <w:t>-MM-dd’)}&gt;&gt;.</w:t>
-      </w:r>
-    </w:p>
-    <w:p>
-      <w:pPr>
-        <w:rPr>
-          <w:rFonts w:ascii="Arial" w:hAnsi="Arial" w:cs="Arial"/>
-        </w:rPr>
-      </w:pPr>
-      <w:r>
-        <w:rPr>
-          <w:rFonts w:ascii="Arial" w:hAnsi="Arial" w:cs="Arial"/>
-        </w:rPr>
-        <w:t xml:space="preserve">&lt;&lt; </w:t>
-      </w:r>
-      <w:proofErr w:type="spellStart"/>
-      <w:r>
-        <w:rPr>
-          <w:rFonts w:ascii="Arial" w:hAnsi="Arial" w:cs="Arial"/>
-        </w:rPr>
-        <w:t>e</w:t>
-      </w:r>
-      <w:r>
-        <w:rPr>
-          <w:rFonts w:ascii="Arial" w:hAnsi="Arial" w:cs="Arial"/>
-        </w:rPr>
-        <w:t>s_trialBuildingDisputeAddSection</w:t>
-      </w:r>
-      <w:proofErr w:type="spellEnd"/>
-      <w:r>
-        <w:rPr>
-          <w:rFonts w:ascii="Arial" w:hAnsi="Arial" w:cs="Arial"/>
-        </w:rPr>
-        <w:t>&gt;&gt;</w:t>
-      </w:r>
-    </w:p>
-    <w:p>
-      <w:pPr>
-        <w:rPr>
-          <w:rFonts w:ascii="Arial" w:hAnsi="Arial" w:cs="Arial"/>
-        </w:rPr>
-      </w:pPr>
-      <w:r>
-        <w:rPr>
-          <w:rFonts w:ascii="Arial" w:hAnsi="Arial" w:cs="Arial"/>
-        </w:rPr>
-        <w:t xml:space="preserve">&lt;&lt; </w:t>
-      </w:r>
-      <w:proofErr w:type="spellStart"/>
-      <w:r>
-        <w:rPr>
-          <w:rFonts w:ascii="Arial" w:hAnsi="Arial" w:cs="Arial"/>
-        </w:rPr>
-        <w:t>c</w:t>
-      </w:r>
-      <w:r>
-        <w:rPr>
-          <w:rFonts w:ascii="Arial" w:hAnsi="Arial" w:cs="Arial"/>
-        </w:rPr>
-        <w:t>s_</w:t>
-      </w:r>
-      <w:r>
-        <w:rPr>
-          <w:rFonts w:ascii="Arial" w:hAnsi="Arial" w:cs="Arial"/>
-        </w:rPr>
-        <w:t>trialClinicalNegligenceAddSection</w:t>
-      </w:r>
-      <w:proofErr w:type="spellEnd"/>
-      <w:r>
-        <w:rPr>
-          <w:rFonts w:ascii="Arial" w:hAnsi="Arial" w:cs="Arial"/>
-        </w:rPr>
-        <w:t>&gt;&gt;</w:t>
-      </w:r>
-    </w:p>
-    <w:p>
-      <w:pPr>
-        <w:rPr>
-          <w:rFonts w:ascii="Arial" w:hAnsi="Arial" w:cs="Arial"/>
-          <w:b/>
-          <w:bCs/>
-        </w:rPr>
-      </w:pPr>
-      <w:r>
-        <w:rPr>
-          <w:rFonts w:ascii="Arial" w:hAnsi="Arial" w:cs="Arial"/>
-          <w:b/>
-          <w:bCs/>
-        </w:rPr>
-        <w:t>Clinical negligence</w:t>
-      </w:r>
-    </w:p>
-    <w:p>
-      <w:pPr>
-        <w:rPr>
-          <w:rFonts w:ascii="Arial" w:hAnsi="Arial" w:cs="Arial"/>
-          <w:b/>
-          <w:bCs/>
-        </w:rPr>
-      </w:pPr>
-      <w:r>
-        <w:rPr>
-          <w:rFonts w:ascii="Arial" w:hAnsi="Arial" w:cs="Arial"/>
-          <w:b/>
-          <w:bCs/>
-        </w:rPr>
-        <w:tab/>
-      </w:r>
-      <w:r>
-        <w:rPr>
-          <w:rFonts w:ascii="Arial" w:hAnsi="Arial" w:cs="Arial"/>
-        </w:rPr>
-        <w:t>Retention of documents</w:t>
-      </w:r>
-      <w:r>
-        <w:rPr>
-          <w:rFonts w:ascii="Arial" w:hAnsi="Arial" w:cs="Arial"/>
-        </w:rPr>
-        <w:t>:</w:t>
       </w:r>
     </w:p>
     <w:p>
@@ -4126,6 +3867,259 @@
         <w:rPr>
           <w:rFonts w:ascii="Arial" w:hAnsi="Arial" w:cs="Arial"/>
         </w:rPr>
+        <w:t>&lt;&lt;trialBuildingDispute.input4&gt;</w:t>
+      </w:r>
+      <w:proofErr w:type="gramStart"/>
+      <w:r>
+        <w:rPr>
+          <w:rFonts w:ascii="Arial" w:hAnsi="Arial" w:cs="Arial"/>
+        </w:rPr>
+        <w:t xml:space="preserve">&gt; </w:t>
+      </w:r>
+      <w:r>
+        <w:rPr>
+          <w:rFonts w:ascii="Arial" w:hAnsi="Arial" w:cs="Arial"/>
+        </w:rPr>
+        <w:t xml:space="preserve"> </w:t>
+      </w:r>
+      <w:r>
+        <w:rPr>
+          <w:rFonts w:ascii="Arial" w:hAnsi="Arial" w:cs="Arial"/>
+          <w:b/>
+          <w:bCs/>
+        </w:rPr>
+        <w:t>&lt;</w:t>
+      </w:r>
+      <w:proofErr w:type="gramEnd"/>
+      <w:r>
+        <w:rPr>
+          <w:rFonts w:ascii="Arial" w:hAnsi="Arial" w:cs="Arial"/>
+          <w:b/>
+          <w:bCs/>
+        </w:rPr>
+        <w:t>&lt;{</w:t>
+      </w:r>
+      <w:proofErr w:type="spellStart"/>
+      <w:r>
+        <w:rPr>
+          <w:rFonts w:ascii="Arial" w:hAnsi="Arial" w:cs="Arial"/>
+          <w:b/>
+          <w:bCs/>
+        </w:rPr>
+        <w:t>dateFormat</w:t>
+      </w:r>
+      <w:proofErr w:type="spellEnd"/>
+      <w:r>
+        <w:rPr>
+          <w:rFonts w:ascii="Arial" w:hAnsi="Arial" w:cs="Arial"/>
+          <w:b/>
+          <w:bCs/>
+        </w:rPr>
+        <w:t>(</w:t>
+      </w:r>
+      <w:r>
+        <w:rPr>
+          <w:rFonts w:ascii="Arial" w:hAnsi="Arial" w:cs="Arial"/>
+          <w:b/>
+          <w:bCs/>
+        </w:rPr>
+        <w:t>trialBuildingDispute.date</w:t>
+      </w:r>
+      <w:r>
+        <w:rPr>
+          <w:rFonts w:ascii="Arial" w:hAnsi="Arial" w:cs="Arial"/>
+          <w:b/>
+          <w:bCs/>
+        </w:rPr>
+        <w:t>2</w:t>
+      </w:r>
+      <w:r>
+        <w:rPr>
+          <w:rFonts w:ascii="Arial" w:hAnsi="Arial" w:cs="Arial"/>
+          <w:b/>
+          <w:bCs/>
+        </w:rPr>
+        <w:t>,</w:t>
+      </w:r>
+      <w:r>
+        <w:rPr>
+          <w:rFonts w:ascii="Arial" w:hAnsi="Arial" w:cs="Arial"/>
+          <w:b/>
+          <w:bCs/>
+        </w:rPr>
+        <w:t xml:space="preserve"> ‘dd MMMM </w:t>
+      </w:r>
+      <w:proofErr w:type="spellStart"/>
+      <w:r>
+        <w:rPr>
+          <w:rFonts w:ascii="Arial" w:hAnsi="Arial" w:cs="Arial"/>
+          <w:b/>
+          <w:bCs/>
+        </w:rPr>
+        <w:t>yyyy</w:t>
+      </w:r>
+      <w:proofErr w:type="spellEnd"/>
+      <w:r>
+        <w:rPr>
+          <w:rFonts w:ascii="Arial" w:hAnsi="Arial" w:cs="Arial"/>
+          <w:b/>
+          <w:bCs/>
+        </w:rPr>
+        <w:t>’, ‘</w:t>
+      </w:r>
+      <w:proofErr w:type="spellStart"/>
+      <w:r>
+        <w:rPr>
+          <w:rFonts w:ascii="Arial" w:hAnsi="Arial" w:cs="Arial"/>
+          <w:b/>
+          <w:bCs/>
+        </w:rPr>
+        <w:t>yyyy</w:t>
+      </w:r>
+      <w:proofErr w:type="spellEnd"/>
+      <w:r>
+        <w:rPr>
+          <w:rFonts w:ascii="Arial" w:hAnsi="Arial" w:cs="Arial"/>
+          <w:b/>
+          <w:bCs/>
+        </w:rPr>
+        <w:t>-MM-dd’)}&gt;&gt;.</w:t>
+      </w:r>
+    </w:p>
+    <w:p>
+      <w:pPr>
+        <w:rPr>
+          <w:rFonts w:ascii="Arial" w:hAnsi="Arial" w:cs="Arial"/>
+        </w:rPr>
+      </w:pPr>
+      <w:r>
+        <w:rPr>
+          <w:rFonts w:ascii="Arial" w:hAnsi="Arial" w:cs="Arial"/>
+        </w:rPr>
+        <w:t xml:space="preserve">&lt;&lt; </w:t>
+      </w:r>
+      <w:proofErr w:type="spellStart"/>
+      <w:r>
+        <w:rPr>
+          <w:rFonts w:ascii="Arial" w:hAnsi="Arial" w:cs="Arial"/>
+        </w:rPr>
+        <w:t>e</w:t>
+      </w:r>
+      <w:r>
+        <w:rPr>
+          <w:rFonts w:ascii="Arial" w:hAnsi="Arial" w:cs="Arial"/>
+        </w:rPr>
+        <w:t>s_trialBuildingDisputeAddSection</w:t>
+      </w:r>
+      <w:proofErr w:type="spellEnd"/>
+      <w:r>
+        <w:rPr>
+          <w:rFonts w:ascii="Arial" w:hAnsi="Arial" w:cs="Arial"/>
+        </w:rPr>
+        <w:t>&gt;&gt;</w:t>
+      </w:r>
+    </w:p>
+    <w:p>
+      <w:pPr>
+        <w:rPr>
+          <w:rFonts w:ascii="Arial" w:hAnsi="Arial" w:cs="Arial"/>
+        </w:rPr>
+      </w:pPr>
+      <w:r>
+        <w:rPr>
+          <w:rFonts w:ascii="Arial" w:hAnsi="Arial" w:cs="Arial"/>
+        </w:rPr>
+        <w:t xml:space="preserve">&lt;&lt; </w:t>
+      </w:r>
+      <w:proofErr w:type="spellStart"/>
+      <w:r>
+        <w:rPr>
+          <w:rFonts w:ascii="Arial" w:hAnsi="Arial" w:cs="Arial"/>
+        </w:rPr>
+        <w:t>c</w:t>
+      </w:r>
+      <w:r>
+        <w:rPr>
+          <w:rFonts w:ascii="Arial" w:hAnsi="Arial" w:cs="Arial"/>
+        </w:rPr>
+        <w:t>s_</w:t>
+      </w:r>
+      <w:r>
+        <w:rPr>
+          <w:rFonts w:ascii="Arial" w:hAnsi="Arial" w:cs="Arial"/>
+        </w:rPr>
+        <w:t>trialClinicalNegligenceAddSection</w:t>
+      </w:r>
+      <w:proofErr w:type="spellEnd"/>
+      <w:r>
+        <w:rPr>
+          <w:rFonts w:ascii="Arial" w:hAnsi="Arial" w:cs="Arial"/>
+        </w:rPr>
+        <w:t>&gt;&gt;</w:t>
+      </w:r>
+    </w:p>
+    <w:p>
+      <w:pPr>
+        <w:rPr>
+          <w:rFonts w:ascii="Arial" w:hAnsi="Arial" w:cs="Arial"/>
+          <w:b/>
+          <w:bCs/>
+        </w:rPr>
+      </w:pPr>
+      <w:r>
+        <w:rPr>
+          <w:rFonts w:ascii="Arial" w:hAnsi="Arial" w:cs="Arial"/>
+          <w:b/>
+          <w:bCs/>
+        </w:rPr>
+        <w:t>Clinical negligence</w:t>
+      </w:r>
+    </w:p>
+    <w:p>
+      <w:pPr>
+        <w:rPr>
+          <w:rFonts w:ascii="Arial" w:hAnsi="Arial" w:cs="Arial"/>
+          <w:b/>
+          <w:bCs/>
+        </w:rPr>
+      </w:pPr>
+      <w:r>
+        <w:rPr>
+          <w:rFonts w:ascii="Arial" w:hAnsi="Arial" w:cs="Arial"/>
+          <w:b/>
+          <w:bCs/>
+        </w:rPr>
+        <w:tab/>
+      </w:r>
+      <w:r>
+        <w:rPr>
+          <w:rFonts w:ascii="Arial" w:hAnsi="Arial" w:cs="Arial"/>
+        </w:rPr>
+        <w:t>Retention of documents</w:t>
+      </w:r>
+      <w:r>
+        <w:rPr>
+          <w:rFonts w:ascii="Arial" w:hAnsi="Arial" w:cs="Arial"/>
+        </w:rPr>
+        <w:t>:</w:t>
+      </w:r>
+    </w:p>
+    <w:p>
+      <w:pPr>
+        <w:pStyle w:val="ListParagraph"/>
+        <w:numPr>
+          <w:ilvl w:val="0"/>
+          <w:numId w:val="1"/>
+        </w:numPr>
+        <w:ind w:left="851" w:hanging="491"/>
+        <w:rPr>
+          <w:rFonts w:ascii="Arial" w:hAnsi="Arial" w:cs="Arial"/>
+        </w:rPr>
+      </w:pPr>
+      <w:r>
+        <w:rPr>
+          <w:rFonts w:ascii="Arial" w:hAnsi="Arial" w:cs="Arial"/>
+        </w:rPr>
         <w:t>&lt;&lt;</w:t>
       </w:r>
       <w:r>
@@ -4435,147 +4429,7 @@
         <w:rPr>
           <w:rFonts w:ascii="Arial" w:hAnsi="Arial" w:cs="Arial"/>
         </w:rPr>
-        <w:t xml:space="preserve"> </w:t>
-      </w:r>
-      <w:r>
-        <w:rPr>
-          <w:rFonts w:ascii="Arial" w:hAnsi="Arial" w:cs="Arial"/>
-        </w:rPr>
-        <w:t>&lt;&lt; trialCreditHire.input</w:t>
-      </w:r>
-      <w:r>
-        <w:rPr>
-          <w:rFonts w:ascii="Arial" w:hAnsi="Arial" w:cs="Arial"/>
-        </w:rPr>
-        <w:t>3</w:t>
-      </w:r>
-      <w:r>
-        <w:rPr>
-          <w:rFonts w:ascii="Arial" w:hAnsi="Arial" w:cs="Arial"/>
-        </w:rPr>
-        <w:t>&gt;</w:t>
-      </w:r>
-      <w:proofErr w:type="gramStart"/>
-      <w:r>
-        <w:rPr>
-          <w:rFonts w:ascii="Arial" w:hAnsi="Arial" w:cs="Arial"/>
-        </w:rPr>
-        <w:t>&gt;</w:t>
-      </w:r>
-      <w:r>
-        <w:rPr>
-          <w:rFonts w:ascii="Arial" w:hAnsi="Arial" w:cs="Arial"/>
-        </w:rPr>
-        <w:t xml:space="preserve"> </w:t>
-      </w:r>
-      <w:r>
-        <w:rPr>
-          <w:rFonts w:ascii="Arial" w:hAnsi="Arial" w:cs="Arial"/>
-        </w:rPr>
-        <w:t xml:space="preserve"> </w:t>
-      </w:r>
-      <w:r>
-        <w:rPr>
-          <w:rFonts w:ascii="Arial" w:hAnsi="Arial" w:cs="Arial"/>
-          <w:b/>
-          <w:bCs/>
-        </w:rPr>
-        <w:t>&lt;</w:t>
-      </w:r>
-      <w:proofErr w:type="gramEnd"/>
-      <w:r>
-        <w:rPr>
-          <w:rFonts w:ascii="Arial" w:hAnsi="Arial" w:cs="Arial"/>
-          <w:b/>
-          <w:bCs/>
-        </w:rPr>
-        <w:t>&lt;{</w:t>
-      </w:r>
-      <w:proofErr w:type="spellStart"/>
-      <w:r>
-        <w:rPr>
-          <w:rFonts w:ascii="Arial" w:hAnsi="Arial" w:cs="Arial"/>
-          <w:b/>
-          <w:bCs/>
-        </w:rPr>
-        <w:t>dateFormat</w:t>
-      </w:r>
-      <w:proofErr w:type="spellEnd"/>
-      <w:r>
-        <w:rPr>
-          <w:rFonts w:ascii="Arial" w:hAnsi="Arial" w:cs="Arial"/>
-          <w:b/>
-          <w:bCs/>
-        </w:rPr>
-        <w:t>(</w:t>
-      </w:r>
-      <w:r>
-        <w:rPr>
-          <w:rFonts w:ascii="Arial" w:hAnsi="Arial" w:cs="Arial"/>
-          <w:b/>
-          <w:bCs/>
-        </w:rPr>
-        <w:t>trialCreditHire.date</w:t>
-      </w:r>
-      <w:r>
-        <w:rPr>
-          <w:rFonts w:ascii="Arial" w:hAnsi="Arial" w:cs="Arial"/>
-          <w:b/>
-          <w:bCs/>
-        </w:rPr>
-        <w:t>1</w:t>
-      </w:r>
-      <w:r>
-        <w:rPr>
-          <w:rFonts w:ascii="Arial" w:hAnsi="Arial" w:cs="Arial"/>
-          <w:b/>
-          <w:bCs/>
-        </w:rPr>
-        <w:t>,</w:t>
-      </w:r>
-      <w:r>
-        <w:rPr>
-          <w:rFonts w:ascii="Arial" w:hAnsi="Arial" w:cs="Arial"/>
-          <w:b/>
-          <w:bCs/>
-        </w:rPr>
-        <w:t xml:space="preserve"> ‘dd MMMM </w:t>
-      </w:r>
-      <w:proofErr w:type="spellStart"/>
-      <w:r>
-        <w:rPr>
-          <w:rFonts w:ascii="Arial" w:hAnsi="Arial" w:cs="Arial"/>
-          <w:b/>
-          <w:bCs/>
-        </w:rPr>
-        <w:t>yyyy</w:t>
-      </w:r>
-      <w:proofErr w:type="spellEnd"/>
-      <w:r>
-        <w:rPr>
-          <w:rFonts w:ascii="Arial" w:hAnsi="Arial" w:cs="Arial"/>
-          <w:b/>
-          <w:bCs/>
-        </w:rPr>
-        <w:t>’, ‘</w:t>
-      </w:r>
-      <w:proofErr w:type="spellStart"/>
-      <w:r>
-        <w:rPr>
-          <w:rFonts w:ascii="Arial" w:hAnsi="Arial" w:cs="Arial"/>
-          <w:b/>
-          <w:bCs/>
-        </w:rPr>
-        <w:t>yyyy</w:t>
-      </w:r>
-      <w:proofErr w:type="spellEnd"/>
-      <w:r>
-        <w:rPr>
-          <w:rFonts w:ascii="Arial" w:hAnsi="Arial" w:cs="Arial"/>
-          <w:b/>
-          <w:bCs/>
-        </w:rPr>
-        <w:t xml:space="preserve">-MM-dd’)}&gt;&gt;. </w:t>
+        <w:t>.</w:t>
       </w:r>
     </w:p>
     <w:p>
@@ -4594,25 +4448,131 @@
         <w:rPr>
           <w:rFonts w:ascii="Arial" w:hAnsi="Arial" w:cs="Arial"/>
         </w:rPr>
-        <w:t>&lt;&lt;</w:t>
-      </w:r>
-      <w:r>
-        <w:rPr>
-          <w:rFonts w:ascii="Arial" w:hAnsi="Arial" w:cs="Arial"/>
-        </w:rPr>
-        <w:t xml:space="preserve"> trialCreditHire.input</w:t>
-      </w:r>
-      <w:r>
-        <w:rPr>
-          <w:rFonts w:ascii="Arial" w:hAnsi="Arial" w:cs="Arial"/>
-        </w:rPr>
-        <w:t>4</w:t>
+        <w:t>&lt;&lt; trialCreditHire.input</w:t>
+      </w:r>
+      <w:r>
+        <w:rPr>
+          <w:rFonts w:ascii="Arial" w:hAnsi="Arial" w:cs="Arial"/>
+        </w:rPr>
+        <w:t>3</w:t>
       </w:r>
       <w:r>
         <w:rPr>
           <w:rFonts w:ascii="Arial" w:hAnsi="Arial" w:cs="Arial"/>
         </w:rPr>
         <w:t>&gt;&gt;</w:t>
+      </w:r>
+      <w:r>
+        <w:rPr>
+          <w:rFonts w:ascii="Arial" w:hAnsi="Arial" w:cs="Arial"/>
+        </w:rPr>
+        <w:t xml:space="preserve"> </w:t>
+      </w:r>
+      <w:r>
+        <w:rPr>
+          <w:rFonts w:ascii="Arial" w:hAnsi="Arial" w:cs="Arial"/>
+        </w:rPr>
+        <w:t xml:space="preserve"> </w:t>
+      </w:r>
+      <w:r>
+        <w:rPr>
+          <w:rFonts w:ascii="Arial" w:hAnsi="Arial" w:cs="Arial"/>
+          <w:b/>
+          <w:bCs/>
+        </w:rPr>
+        <w:t>&lt;&lt;{</w:t>
+      </w:r>
+      <w:proofErr w:type="spellStart"/>
+      <w:r>
+        <w:rPr>
+          <w:rFonts w:ascii="Arial" w:hAnsi="Arial" w:cs="Arial"/>
+          <w:b/>
+          <w:bCs/>
+        </w:rPr>
+        <w:t>dateFormat</w:t>
+      </w:r>
+      <w:proofErr w:type="spellEnd"/>
+      <w:r>
+        <w:rPr>
+          <w:rFonts w:ascii="Arial" w:hAnsi="Arial" w:cs="Arial"/>
+          <w:b/>
+          <w:bCs/>
+        </w:rPr>
+        <w:t>(</w:t>
+      </w:r>
+      <w:r>
+        <w:rPr>
+          <w:rFonts w:ascii="Arial" w:hAnsi="Arial" w:cs="Arial"/>
+          <w:b/>
+          <w:bCs/>
+        </w:rPr>
+        <w:t>trialCreditHire.date</w:t>
+      </w:r>
+      <w:r>
+        <w:rPr>
+          <w:rFonts w:ascii="Arial" w:hAnsi="Arial" w:cs="Arial"/>
+          <w:b/>
+          <w:bCs/>
+        </w:rPr>
+        <w:t>1</w:t>
+      </w:r>
+      <w:r>
+        <w:rPr>
+          <w:rFonts w:ascii="Arial" w:hAnsi="Arial" w:cs="Arial"/>
+          <w:b/>
+          <w:bCs/>
+        </w:rPr>
+        <w:t>,</w:t>
+      </w:r>
+      <w:r>
+        <w:rPr>
+          <w:rFonts w:ascii="Arial" w:hAnsi="Arial" w:cs="Arial"/>
+          <w:b/>
+          <w:bCs/>
+        </w:rPr>
+        <w:t xml:space="preserve"> ‘dd MMMM </w:t>
+      </w:r>
+      <w:proofErr w:type="spellStart"/>
+      <w:r>
+        <w:rPr>
+          <w:rFonts w:ascii="Arial" w:hAnsi="Arial" w:cs="Arial"/>
+          <w:b/>
+          <w:bCs/>
+        </w:rPr>
+        <w:t>yyyy</w:t>
+      </w:r>
+      <w:proofErr w:type="spellEnd"/>
+      <w:r>
+        <w:rPr>
+          <w:rFonts w:ascii="Arial" w:hAnsi="Arial" w:cs="Arial"/>
+          <w:b/>
+          <w:bCs/>
+        </w:rPr>
+        <w:t>’, ‘</w:t>
+      </w:r>
+      <w:proofErr w:type="spellStart"/>
+      <w:r>
+        <w:rPr>
+          <w:rFonts w:ascii="Arial" w:hAnsi="Arial" w:cs="Arial"/>
+          <w:b/>
+          <w:bCs/>
+        </w:rPr>
+        <w:t>yyyy</w:t>
+      </w:r>
+      <w:proofErr w:type="spellEnd"/>
+      <w:r>
+        <w:rPr>
+          <w:rFonts w:ascii="Arial" w:hAnsi="Arial" w:cs="Arial"/>
+          <w:b/>
+          <w:bCs/>
+        </w:rPr>
+        <w:t xml:space="preserve">-MM-dd’)}&gt;&gt;. </w:t>
+      </w:r>
+      <w:r>
+        <w:rPr>
+          <w:rFonts w:ascii="Arial" w:hAnsi="Arial" w:cs="Arial"/>
+        </w:rPr>
+        <w:t>&lt;&lt; trialCreditHire.input4&gt;&gt;</w:t>
       </w:r>
       <w:r>
         <w:rPr>
@@ -5935,19 +5895,9 @@
           <w:b/>
           <w:bCs/>
         </w:rPr>
-        <w:t>&lt;</w:t>
-      </w:r>
-      <w:proofErr w:type="gramStart"/>
-      <w:r>
-        <w:rPr>
-          <w:rFonts w:ascii="Arial" w:hAnsi="Arial" w:cs="Arial"/>
-          <w:b/>
-          <w:bCs/>
-        </w:rPr>
-        <w:t>&lt;{</w:t>
-      </w:r>
-      <w:proofErr w:type="spellStart"/>
-      <w:proofErr w:type="gramEnd"/>
+        <w:t>&lt;&lt;{</w:t>
+      </w:r>
+      <w:proofErr w:type="spellStart"/>
       <w:r>
         <w:rPr>
           <w:rFonts w:ascii="Arial" w:hAnsi="Arial" w:cs="Arial"/>
@@ -6031,11 +5981,97 @@
           <w:b/>
           <w:bCs/>
         </w:rPr>
+        <w:t>-MM-dd’)}&gt;&gt;</w:t>
+      </w:r>
+      <w:r>
+        <w:rPr>
+          <w:rFonts w:ascii="Arial" w:hAnsi="Arial" w:cs="Arial"/>
+          <w:b/>
+          <w:bCs/>
+        </w:rPr>
+        <w:t xml:space="preserve"> </w:t>
+      </w:r>
+      <w:r>
+        <w:rPr>
+          <w:rFonts w:ascii="Arial" w:hAnsi="Arial" w:cs="Arial"/>
+        </w:rPr>
+        <w:t xml:space="preserve">&lt;&lt;trialPersonalInjury.input4&gt;&gt; </w:t>
+      </w:r>
+      <w:r>
+        <w:rPr>
+          <w:rFonts w:ascii="Arial" w:hAnsi="Arial" w:cs="Arial"/>
+          <w:b/>
+          <w:bCs/>
+        </w:rPr>
+        <w:t>&lt;&lt;{</w:t>
+      </w:r>
+      <w:proofErr w:type="spellStart"/>
+      <w:r>
+        <w:rPr>
+          <w:rFonts w:ascii="Arial" w:hAnsi="Arial" w:cs="Arial"/>
+          <w:b/>
+          <w:bCs/>
+        </w:rPr>
+        <w:t>dateFormat</w:t>
+      </w:r>
+      <w:proofErr w:type="spellEnd"/>
+      <w:r>
+        <w:rPr>
+          <w:rFonts w:ascii="Arial" w:hAnsi="Arial" w:cs="Arial"/>
+          <w:b/>
+          <w:bCs/>
+        </w:rPr>
+        <w:t xml:space="preserve">(trialPersonalInjury.date4, ‘dd MMMM </w:t>
+      </w:r>
+      <w:proofErr w:type="spellStart"/>
+      <w:r>
+        <w:rPr>
+          <w:rFonts w:ascii="Arial" w:hAnsi="Arial" w:cs="Arial"/>
+          <w:b/>
+          <w:bCs/>
+        </w:rPr>
+        <w:t>yyyy</w:t>
+      </w:r>
+      <w:proofErr w:type="spellEnd"/>
+      <w:r>
+        <w:rPr>
+          <w:rFonts w:ascii="Arial" w:hAnsi="Arial" w:cs="Arial"/>
+          <w:b/>
+          <w:bCs/>
+        </w:rPr>
+        <w:t>’, ‘</w:t>
+      </w:r>
+      <w:proofErr w:type="spellStart"/>
+      <w:r>
+        <w:rPr>
+          <w:rFonts w:ascii="Arial" w:hAnsi="Arial" w:cs="Arial"/>
+          <w:b/>
+          <w:bCs/>
+        </w:rPr>
+        <w:t>yyyy</w:t>
+      </w:r>
+      <w:proofErr w:type="spellEnd"/>
+      <w:r>
+        <w:rPr>
+          <w:rFonts w:ascii="Arial" w:hAnsi="Arial" w:cs="Arial"/>
+          <w:b/>
+          <w:bCs/>
+        </w:rPr>
         <w:t>-MM-dd’)}&gt;&gt;.</w:t>
       </w:r>
     </w:p>
     <w:p>
       <w:pPr>
+        <w:pStyle w:val="ListParagraph"/>
+        <w:spacing w:line="256" w:lineRule="auto"/>
+        <w:ind w:left="851"/>
+        <w:rPr>
+          <w:rFonts w:ascii="Arial" w:hAnsi="Arial" w:cs="Arial"/>
+        </w:rPr>
+      </w:pPr>
+    </w:p>
+    <w:p>
+      <w:pPr>
         <w:rPr>
           <w:rFonts w:ascii="Arial" w:hAnsi="Arial" w:cs="Arial"/>
         </w:rPr>
@@ -6077,6 +6113,7 @@
         <w:rPr>
           <w:rFonts w:ascii="Arial" w:hAnsi="Arial" w:cs="Arial"/>
         </w:rPr>
+        <w:lastRenderedPageBreak/>
         <w:t xml:space="preserve">&lt;&lt; </w:t>
       </w:r>
       <w:proofErr w:type="spellStart"/>
@@ -6118,7 +6155,6 @@
           <w:b/>
           <w:bCs/>
         </w:rPr>
-        <w:lastRenderedPageBreak/>
         <w:t>Road traffic accident</w:t>
       </w:r>
     </w:p>
@@ -6524,6 +6560,9 @@
       </w:pPr>
     </w:p>
     <w:sectPr>
+      <w:footerReference w:type="even" r:id="rId12"/>
+      <w:footerReference w:type="default" r:id="rId13"/>
+      <w:footerReference w:type="first" r:id="rId14"/>
       <w:pgSz w:w="11906" w:h="16838"/>
       <w:pgMar w:top="1440" w:right="1440" w:bottom="1440" w:left="1440" w:header="708" w:footer="708" w:gutter="0"/>
       <w:cols w:space="708"/>
@@ -6531,6 +6570,446 @@
     </w:sectPr>
   </w:body>
 </w:document>
+</file>
+
+<file path=word/endnotes.xml><?xml version="1.0" encoding="utf-8"?>
+<w:endnotes xmlns:wpc="http://schemas.microsoft.com/office/word/2010/wordprocessingCanvas" xmlns:cx="http://schemas.microsoft.com/office/drawing/2014/chartex" xmlns:cx1="http://schemas.microsoft.com/office/drawing/2015/9/8/chartex" xmlns:cx2="http://schemas.microsoft.com/office/drawing/2015/10/21/chartex" xmlns:cx3="http://schemas.microsoft.com/office/drawing/2016/5/9/chartex" xmlns:cx4="http://schemas.microsoft.com/office/drawing/2016/5/10/chartex" xmlns:cx5="http://schemas.microsoft.com/office/drawing/2016/5/11/chartex" xmlns:cx6="http://schemas.microsoft.com/office/drawing/2016/5/12/chartex" xmlns:cx7="http://schemas.microsoft.com/office/drawing/2016/5/13/chartex" xmlns:cx8="http://schemas.microsoft.com/office/drawing/2016/5/14/chartex" xmlns:mc="http://schemas.openxmlformats.org/markup-compatibility/2006" xmlns:aink="http://schemas.microsoft.com/office/drawing/2016/ink" xmlns:am3d="http://schemas.microsoft.com/office/drawing/2017/model3d" xmlns:o="urn:schemas-microsoft-com:office:office" xmlns:r="http://schemas.openxmlformats.org/officeDocument/2006/relationships" xmlns:m="http://schemas.openxmlformats.org/officeDocument/2006/math" xmlns:v="urn:schemas-microsoft-com:vml" xmlns:wp14="http://schemas.microsoft.com/office/word/2010/wordprocessingDrawing" xmlns:wp="http://schemas.openxmlformats.org/drawingml/2006/wordprocessingDrawing" xmlns:w10="urn:schemas-microsoft-com:office:word" xmlns:w="http://schemas.openxmlformats.org/wordprocessingml/2006/main" xmlns:w14="http://schemas.microsoft.com/office/word/2010/wordml" xmlns:w15="http://schemas.microsoft.com/office/word/2012/wordml" xmlns:w16cex="http://schemas.microsoft.com/office/word/2018/wordml/cex" xmlns:w16cid="http://schemas.microsoft.com/office/word/2016/wordml/cid" xmlns:w16="http://schemas.microsoft.com/office/word/2018/wordml" xmlns:w16sdtdh="http://schemas.microsoft.com/office/word/2020/wordml/sdtdatahash" xmlns:w16se="http://schemas.microsoft.com/office/word/2015/wordml/symex" xmlns:wpg="http://schemas.microsoft.com/office/word/2010/wordprocessingGroup" xmlns:wpi="http://schemas.microsoft.com/office/word/2010/wordprocessingInk" xmlns:wne="http://schemas.microsoft.com/office/word/2006/wordml" xmlns:wps="http://schemas.microsoft.com/office/word/2010/wordprocessingShape" mc:Ignorable="w14 w15 w16se w16cid w16 w16cex w16sdtdh wp14">
+  <w:endnote w:type="separator" w:id="-1">
+    <w:p>
+      <w:pPr>
+        <w:spacing w:after="0" w:line="240" w:lineRule="auto"/>
+      </w:pPr>
+      <w:r>
+        <w:separator/>
+      </w:r>
+    </w:p>
+  </w:endnote>
+  <w:endnote w:type="continuationSeparator" w:id="0">
+    <w:p>
+      <w:pPr>
+        <w:spacing w:after="0" w:line="240" w:lineRule="auto"/>
+      </w:pPr>
+      <w:r>
+        <w:continuationSeparator/>
+      </w:r>
+    </w:p>
+  </w:endnote>
+</w:endnotes>
+</file>
+
+<file path=word/footer1.xml><?xml version="1.0" encoding="utf-8"?>
+<w:ftr xmlns:wpc="http://schemas.microsoft.com/office/word/2010/wordprocessingCanvas" xmlns:cx="http://schemas.microsoft.com/office/drawing/2014/chartex" xmlns:cx1="http://schemas.microsoft.com/office/drawing/2015/9/8/chartex" xmlns:cx2="http://schemas.microsoft.com/office/drawing/2015/10/21/chartex" xmlns:cx3="http://schemas.microsoft.com/office/drawing/2016/5/9/chartex" xmlns:cx4="http://schemas.microsoft.com/office/drawing/2016/5/10/chartex" xmlns:cx5="http://schemas.microsoft.com/office/drawing/2016/5/11/chartex" xmlns:cx6="http://schemas.microsoft.com/office/drawing/2016/5/12/chartex" xmlns:cx7="http://schemas.microsoft.com/office/drawing/2016/5/13/chartex" xmlns:cx8="http://schemas.microsoft.com/office/drawing/2016/5/14/chartex" xmlns:mc="http://schemas.openxmlformats.org/markup-compatibility/2006" xmlns:aink="http://schemas.microsoft.com/office/drawing/2016/ink" xmlns:am3d="http://schemas.microsoft.com/office/drawing/2017/model3d" xmlns:o="urn:schemas-microsoft-com:office:office" xmlns:r="http://schemas.openxmlformats.org/officeDocument/2006/relationships" xmlns:m="http://schemas.openxmlformats.org/officeDocument/2006/math" xmlns:v="urn:schemas-microsoft-com:vml" xmlns:wp14="http://schemas.microsoft.com/office/word/2010/wordprocessingDrawing" xmlns:wp="http://schemas.openxmlformats.org/drawingml/2006/wordprocessingDrawing" xmlns:w10="urn:schemas-microsoft-com:office:word" xmlns:w="http://schemas.openxmlformats.org/wordprocessingml/2006/main" xmlns:w14="http://schemas.microsoft.com/office/word/2010/wordml" xmlns:w15="http://schemas.microsoft.com/office/word/2012/wordml" xmlns:w16cex="http://schemas.microsoft.com/office/word/2018/wordml/cex" xmlns:w16cid="http://schemas.microsoft.com/office/word/2016/wordml/cid" xmlns:w16="http://schemas.microsoft.com/office/word/2018/wordml" xmlns:w16sdtdh="http://schemas.microsoft.com/office/word/2020/wordml/sdtdatahash" xmlns:w16se="http://schemas.microsoft.com/office/word/2015/wordml/symex" xmlns:wpg="http://schemas.microsoft.com/office/word/2010/wordprocessingGroup" xmlns:wpi="http://schemas.microsoft.com/office/word/2010/wordprocessingInk" xmlns:wne="http://schemas.microsoft.com/office/word/2006/wordml" xmlns:wps="http://schemas.microsoft.com/office/word/2010/wordprocessingShape" mc:Ignorable="w14 w15 w16se w16cid w16 w16cex w16sdtdh wp14">
+  <w:p>
+    <w:pPr>
+      <w:pStyle w:val="Footer"/>
+    </w:pPr>
+    <w:r>
+      <w:rPr>
+        <w:noProof/>
+      </w:rPr>
+      <mc:AlternateContent>
+        <mc:Choice Requires="wps">
+          <w:drawing>
+            <wp:anchor distT="0" distB="0" distL="0" distR="0" simplePos="0" relativeHeight="251659264" behindDoc="0" locked="0" layoutInCell="1" allowOverlap="1" wp14:anchorId="4075D918" wp14:editId="530A6081">
+              <wp:simplePos x="635" y="635"/>
+              <wp:positionH relativeFrom="page">
+                <wp:align>left</wp:align>
+              </wp:positionH>
+              <wp:positionV relativeFrom="page">
+                <wp:align>bottom</wp:align>
+              </wp:positionV>
+              <wp:extent cx="443865" cy="443865"/>
+              <wp:effectExtent l="0" t="0" r="12700" b="0"/>
+              <wp:wrapNone/>
+              <wp:docPr id="2" name="Text Box 2" descr="Classification: Controlled">
+                <a:extLst xmlns:a="http://schemas.openxmlformats.org/drawingml/2006/main">
+                  <a:ext uri="{5AE41FA2-C0FF-4470-9BD4-5FADCA87CBE2}">
+                    <aclsh:classification xmlns:aclsh="http://schemas.microsoft.com/office/drawing/2020/classificationShape" classificationOutcomeType="ftr"/>
+                  </a:ext>
+                </a:extLst>
+              </wp:docPr>
+              <wp:cNvGraphicFramePr/>
+              <a:graphic xmlns:a="http://schemas.openxmlformats.org/drawingml/2006/main">
+                <a:graphicData uri="http://schemas.microsoft.com/office/word/2010/wordprocessingShape">
+                  <wps:wsp>
+                    <wps:cNvSpPr txBox="1"/>
+                    <wps:spPr>
+                      <a:xfrm>
+                        <a:off x="0" y="0"/>
+                        <a:ext cx="443865" cy="443865"/>
+                      </a:xfrm>
+                      <a:prstGeom prst="rect">
+                        <a:avLst/>
+                      </a:prstGeom>
+                      <a:noFill/>
+                      <a:ln>
+                        <a:noFill/>
+                      </a:ln>
+                    </wps:spPr>
+                    <wps:txbx>
+                      <w:txbxContent>
+                        <w:p>
+                          <w:pPr>
+                            <w:spacing w:after="0"/>
+                            <w:rPr>
+                              <w:rFonts w:ascii="Calibri" w:eastAsia="Calibri" w:hAnsi="Calibri" w:cs="Calibri"/>
+                              <w:noProof/>
+                              <w:color w:val="FF0000"/>
+                              <w:sz w:val="12"/>
+                              <w:szCs w:val="12"/>
+                            </w:rPr>
+                          </w:pPr>
+                          <w:r>
+                            <w:rPr>
+                              <w:rFonts w:ascii="Calibri" w:eastAsia="Calibri" w:hAnsi="Calibri" w:cs="Calibri"/>
+                              <w:noProof/>
+                              <w:color w:val="FF0000"/>
+                              <w:sz w:val="12"/>
+                              <w:szCs w:val="12"/>
+                            </w:rPr>
+                            <w:t>Classification: Controlled</w:t>
+                          </w:r>
+                        </w:p>
+                      </w:txbxContent>
+                    </wps:txbx>
+                    <wps:bodyPr rot="0" spcFirstLastPara="0" vertOverflow="overflow" horzOverflow="overflow" vert="horz" wrap="none" lIns="254000" tIns="0" rIns="0" bIns="190500" numCol="1" spcCol="0" rtlCol="0" fromWordArt="0" anchor="b" anchorCtr="0" forceAA="0" compatLnSpc="1">
+                      <a:prstTxWarp prst="textNoShape">
+                        <a:avLst/>
+                      </a:prstTxWarp>
+                      <a:spAutoFit/>
+                    </wps:bodyPr>
+                  </wps:wsp>
+                </a:graphicData>
+              </a:graphic>
+            </wp:anchor>
+          </w:drawing>
+        </mc:Choice>
+        <mc:Fallback>
+          <w:pict>
+            <v:shapetype w14:anchorId="4075D918" id="_x0000_t202" coordsize="21600,21600" o:spt="202" path="m,l,21600r21600,l21600,xe">
+              <v:stroke joinstyle="miter"/>
+              <v:path gradientshapeok="t" o:connecttype="rect"/>
+            </v:shapetype>
+            <v:shape id="Text Box 2" o:spid="_x0000_s1026" type="#_x0000_t202" alt="Classification: Controlled" style="position:absolute;margin-left:0;margin-top:0;width:34.95pt;height:34.95pt;z-index:251659264;visibility:visible;mso-wrap-style:none;mso-wrap-distance-left:0;mso-wrap-distance-top:0;mso-wrap-distance-right:0;mso-wrap-distance-bottom:0;mso-position-horizontal:left;mso-position-horizontal-relative:page;mso-position-vertical:bottom;mso-position-vertical-relative:page;v-text-anchor:bottom" o:gfxdata="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" filled="f" stroked="f">
+              <v:textbox style="mso-fit-shape-to-text:t" inset="20pt,0,0,15pt">
+                <w:txbxContent>
+                  <w:p>
+                    <w:pPr>
+                      <w:spacing w:after="0"/>
+                      <w:rPr>
+                        <w:rFonts w:ascii="Calibri" w:eastAsia="Calibri" w:hAnsi="Calibri" w:cs="Calibri"/>
+                        <w:noProof/>
+                        <w:color w:val="FF0000"/>
+                        <w:sz w:val="12"/>
+                        <w:szCs w:val="12"/>
+                      </w:rPr>
+                    </w:pPr>
+                    <w:r>
+                      <w:rPr>
+                        <w:rFonts w:ascii="Calibri" w:eastAsia="Calibri" w:hAnsi="Calibri" w:cs="Calibri"/>
+                        <w:noProof/>
+                        <w:color w:val="FF0000"/>
+                        <w:sz w:val="12"/>
+                        <w:szCs w:val="12"/>
+                      </w:rPr>
+                      <w:t>Classification: Controlled</w:t>
+                    </w:r>
+                  </w:p>
+                </w:txbxContent>
+              </v:textbox>
+              <w10:wrap anchorx="page" anchory="page"/>
+            </v:shape>
+          </w:pict>
+        </mc:Fallback>
+      </mc:AlternateContent>
+    </w:r>
+  </w:p>
+</w:ftr>
+</file>
+
+<file path=word/footer2.xml><?xml version="1.0" encoding="utf-8"?>
+<w:ftr xmlns:wpc="http://schemas.microsoft.com/office/word/2010/wordprocessingCanvas" xmlns:cx="http://schemas.microsoft.com/office/drawing/2014/chartex" xmlns:cx1="http://schemas.microsoft.com/office/drawing/2015/9/8/chartex" xmlns:cx2="http://schemas.microsoft.com/office/drawing/2015/10/21/chartex" xmlns:cx3="http://schemas.microsoft.com/office/drawing/2016/5/9/chartex" xmlns:cx4="http://schemas.microsoft.com/office/drawing/2016/5/10/chartex" xmlns:cx5="http://schemas.microsoft.com/office/drawing/2016/5/11/chartex" xmlns:cx6="http://schemas.microsoft.com/office/drawing/2016/5/12/chartex" xmlns:cx7="http://schemas.microsoft.com/office/drawing/2016/5/13/chartex" xmlns:cx8="http://schemas.microsoft.com/office/drawing/2016/5/14/chartex" xmlns:mc="http://schemas.openxmlformats.org/markup-compatibility/2006" xmlns:aink="http://schemas.microsoft.com/office/drawing/2016/ink" xmlns:am3d="http://schemas.microsoft.com/office/drawing/2017/model3d" xmlns:o="urn:schemas-microsoft-com:office:office" xmlns:r="http://schemas.openxmlformats.org/officeDocument/2006/relationships" xmlns:m="http://schemas.openxmlformats.org/officeDocument/2006/math" xmlns:v="urn:schemas-microsoft-com:vml" xmlns:wp14="http://schemas.microsoft.com/office/word/2010/wordprocessingDrawing" xmlns:wp="http://schemas.openxmlformats.org/drawingml/2006/wordprocessingDrawing" xmlns:w10="urn:schemas-microsoft-com:office:word" xmlns:w="http://schemas.openxmlformats.org/wordprocessingml/2006/main" xmlns:w14="http://schemas.microsoft.com/office/word/2010/wordml" xmlns:w15="http://schemas.microsoft.com/office/word/2012/wordml" xmlns:w16cex="http://schemas.microsoft.com/office/word/2018/wordml/cex" xmlns:w16cid="http://schemas.microsoft.com/office/word/2016/wordml/cid" xmlns:w16="http://schemas.microsoft.com/office/word/2018/wordml" xmlns:w16sdtdh="http://schemas.microsoft.com/office/word/2020/wordml/sdtdatahash" xmlns:w16se="http://schemas.microsoft.com/office/word/2015/wordml/symex" xmlns:wpg="http://schemas.microsoft.com/office/word/2010/wordprocessingGroup" xmlns:wpi="http://schemas.microsoft.com/office/word/2010/wordprocessingInk" xmlns:wne="http://schemas.microsoft.com/office/word/2006/wordml" xmlns:wps="http://schemas.microsoft.com/office/word/2010/wordprocessingShape" mc:Ignorable="w14 w15 w16se w16cid w16 w16cex w16sdtdh wp14">
+  <w:p>
+    <w:pPr>
+      <w:pStyle w:val="Footer"/>
+    </w:pPr>
+    <w:r>
+      <w:rPr>
+        <w:noProof/>
+      </w:rPr>
+      <mc:AlternateContent>
+        <mc:Choice Requires="wps">
+          <w:drawing>
+            <wp:anchor distT="0" distB="0" distL="0" distR="0" simplePos="0" relativeHeight="251660288" behindDoc="0" locked="0" layoutInCell="1" allowOverlap="1" wp14:anchorId="44992BEF" wp14:editId="7210D003">
+              <wp:simplePos x="635" y="635"/>
+              <wp:positionH relativeFrom="page">
+                <wp:align>left</wp:align>
+              </wp:positionH>
+              <wp:positionV relativeFrom="page">
+                <wp:align>bottom</wp:align>
+              </wp:positionV>
+              <wp:extent cx="443865" cy="443865"/>
+              <wp:effectExtent l="0" t="0" r="12700" b="0"/>
+              <wp:wrapNone/>
+              <wp:docPr id="3" name="Text Box 3" descr="Classification: Controlled">
+                <a:extLst xmlns:a="http://schemas.openxmlformats.org/drawingml/2006/main">
+                  <a:ext uri="{5AE41FA2-C0FF-4470-9BD4-5FADCA87CBE2}">
+                    <aclsh:classification xmlns:aclsh="http://schemas.microsoft.com/office/drawing/2020/classificationShape" classificationOutcomeType="ftr"/>
+                  </a:ext>
+                </a:extLst>
+              </wp:docPr>
+              <wp:cNvGraphicFramePr/>
+              <a:graphic xmlns:a="http://schemas.openxmlformats.org/drawingml/2006/main">
+                <a:graphicData uri="http://schemas.microsoft.com/office/word/2010/wordprocessingShape">
+                  <wps:wsp>
+                    <wps:cNvSpPr txBox="1"/>
+                    <wps:spPr>
+                      <a:xfrm>
+                        <a:off x="0" y="0"/>
+                        <a:ext cx="443865" cy="443865"/>
+                      </a:xfrm>
+                      <a:prstGeom prst="rect">
+                        <a:avLst/>
+                      </a:prstGeom>
+                      <a:noFill/>
+                      <a:ln>
+                        <a:noFill/>
+                      </a:ln>
+                    </wps:spPr>
+                    <wps:txbx>
+                      <w:txbxContent>
+                        <w:p>
+                          <w:pPr>
+                            <w:spacing w:after="0"/>
+                            <w:rPr>
+                              <w:rFonts w:ascii="Calibri" w:eastAsia="Calibri" w:hAnsi="Calibri" w:cs="Calibri"/>
+                              <w:noProof/>
+                              <w:color w:val="FF0000"/>
+                              <w:sz w:val="12"/>
+                              <w:szCs w:val="12"/>
+                            </w:rPr>
+                          </w:pPr>
+                          <w:r>
+                            <w:rPr>
+                              <w:rFonts w:ascii="Calibri" w:eastAsia="Calibri" w:hAnsi="Calibri" w:cs="Calibri"/>
+                              <w:noProof/>
+                              <w:color w:val="FF0000"/>
+                              <w:sz w:val="12"/>
+                              <w:szCs w:val="12"/>
+                            </w:rPr>
+                            <w:t>Classification: Controlled</w:t>
+                          </w:r>
+                        </w:p>
+                      </w:txbxContent>
+                    </wps:txbx>
+                    <wps:bodyPr rot="0" spcFirstLastPara="0" vertOverflow="overflow" horzOverflow="overflow" vert="horz" wrap="none" lIns="254000" tIns="0" rIns="0" bIns="190500" numCol="1" spcCol="0" rtlCol="0" fromWordArt="0" anchor="b" anchorCtr="0" forceAA="0" compatLnSpc="1">
+                      <a:prstTxWarp prst="textNoShape">
+                        <a:avLst/>
+                      </a:prstTxWarp>
+                      <a:spAutoFit/>
+                    </wps:bodyPr>
+                  </wps:wsp>
+                </a:graphicData>
+              </a:graphic>
+            </wp:anchor>
+          </w:drawing>
+        </mc:Choice>
+        <mc:Fallback>
+          <w:pict>
+            <v:shapetype w14:anchorId="44992BEF" id="_x0000_t202" coordsize="21600,21600" o:spt="202" path="m,l,21600r21600,l21600,xe">
+              <v:stroke joinstyle="miter"/>
+              <v:path gradientshapeok="t" o:connecttype="rect"/>
+            </v:shapetype>
+            <v:shape id="Text Box 3" o:spid="_x0000_s1027" type="#_x0000_t202" alt="Classification: Controlled" style="position:absolute;margin-left:0;margin-top:0;width:34.95pt;height:34.95pt;z-index:251660288;visibility:visible;mso-wrap-style:none;mso-wrap-distance-left:0;mso-wrap-distance-top:0;mso-wrap-distance-right:0;mso-wrap-distance-bottom:0;mso-position-horizontal:left;mso-position-horizontal-relative:page;mso-position-vertical:bottom;mso-position-vertical-relative:page;v-text-anchor:bottom" o:gfxdata="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" filled="f" stroked="f">
+              <v:textbox style="mso-fit-shape-to-text:t" inset="20pt,0,0,15pt">
+                <w:txbxContent>
+                  <w:p>
+                    <w:pPr>
+                      <w:spacing w:after="0"/>
+                      <w:rPr>
+                        <w:rFonts w:ascii="Calibri" w:eastAsia="Calibri" w:hAnsi="Calibri" w:cs="Calibri"/>
+                        <w:noProof/>
+                        <w:color w:val="FF0000"/>
+                        <w:sz w:val="12"/>
+                        <w:szCs w:val="12"/>
+                      </w:rPr>
+                    </w:pPr>
+                    <w:r>
+                      <w:rPr>
+                        <w:rFonts w:ascii="Calibri" w:eastAsia="Calibri" w:hAnsi="Calibri" w:cs="Calibri"/>
+                        <w:noProof/>
+                        <w:color w:val="FF0000"/>
+                        <w:sz w:val="12"/>
+                        <w:szCs w:val="12"/>
+                      </w:rPr>
+                      <w:t>Classification: Controlled</w:t>
+                    </w:r>
+                  </w:p>
+                </w:txbxContent>
+              </v:textbox>
+              <w10:wrap anchorx="page" anchory="page"/>
+            </v:shape>
+          </w:pict>
+        </mc:Fallback>
+      </mc:AlternateContent>
+    </w:r>
+  </w:p>
+</w:ftr>
+</file>
+
+<file path=word/footer3.xml><?xml version="1.0" encoding="utf-8"?>
+<w:ftr xmlns:wpc="http://schemas.microsoft.com/office/word/2010/wordprocessingCanvas" xmlns:cx="http://schemas.microsoft.com/office/drawing/2014/chartex" xmlns:cx1="http://schemas.microsoft.com/office/drawing/2015/9/8/chartex" xmlns:cx2="http://schemas.microsoft.com/office/drawing/2015/10/21/chartex" xmlns:cx3="http://schemas.microsoft.com/office/drawing/2016/5/9/chartex" xmlns:cx4="http://schemas.microsoft.com/office/drawing/2016/5/10/chartex" xmlns:cx5="http://schemas.microsoft.com/office/drawing/2016/5/11/chartex" xmlns:cx6="http://schemas.microsoft.com/office/drawing/2016/5/12/chartex" xmlns:cx7="http://schemas.microsoft.com/office/drawing/2016/5/13/chartex" xmlns:cx8="http://schemas.microsoft.com/office/drawing/2016/5/14/chartex" xmlns:mc="http://schemas.openxmlformats.org/markup-compatibility/2006" xmlns:aink="http://schemas.microsoft.com/office/drawing/2016/ink" xmlns:am3d="http://schemas.microsoft.com/office/drawing/2017/model3d" xmlns:o="urn:schemas-microsoft-com:office:office" xmlns:r="http://schemas.openxmlformats.org/officeDocument/2006/relationships" xmlns:m="http://schemas.openxmlformats.org/officeDocument/2006/math" xmlns:v="urn:schemas-microsoft-com:vml" xmlns:wp14="http://schemas.microsoft.com/office/word/2010/wordprocessingDrawing" xmlns:wp="http://schemas.openxmlformats.org/drawingml/2006/wordprocessingDrawing" xmlns:w10="urn:schemas-microsoft-com:office:word" xmlns:w="http://schemas.openxmlformats.org/wordprocessingml/2006/main" xmlns:w14="http://schemas.microsoft.com/office/word/2010/wordml" xmlns:w15="http://schemas.microsoft.com/office/word/2012/wordml" xmlns:w16cex="http://schemas.microsoft.com/office/word/2018/wordml/cex" xmlns:w16cid="http://schemas.microsoft.com/office/word/2016/wordml/cid" xmlns:w16="http://schemas.microsoft.com/office/word/2018/wordml" xmlns:w16sdtdh="http://schemas.microsoft.com/office/word/2020/wordml/sdtdatahash" xmlns:w16se="http://schemas.microsoft.com/office/word/2015/wordml/symex" xmlns:wpg="http://schemas.microsoft.com/office/word/2010/wordprocessingGroup" xmlns:wpi="http://schemas.microsoft.com/office/word/2010/wordprocessingInk" xmlns:wne="http://schemas.microsoft.com/office/word/2006/wordml" xmlns:wps="http://schemas.microsoft.com/office/word/2010/wordprocessingShape" mc:Ignorable="w14 w15 w16se w16cid w16 w16cex w16sdtdh wp14">
+  <w:p>
+    <w:pPr>
+      <w:pStyle w:val="Footer"/>
+    </w:pPr>
+    <w:r>
+      <w:rPr>
+        <w:noProof/>
+      </w:rPr>
+      <mc:AlternateContent>
+        <mc:Choice Requires="wps">
+          <w:drawing>
+            <wp:anchor distT="0" distB="0" distL="0" distR="0" simplePos="0" relativeHeight="251658240" behindDoc="0" locked="0" layoutInCell="1" allowOverlap="1" wp14:anchorId="28FB4EDC" wp14:editId="634808CB">
+              <wp:simplePos x="635" y="635"/>
+              <wp:positionH relativeFrom="page">
+                <wp:align>left</wp:align>
+              </wp:positionH>
+              <wp:positionV relativeFrom="page">
+                <wp:align>bottom</wp:align>
+              </wp:positionV>
+              <wp:extent cx="443865" cy="443865"/>
+              <wp:effectExtent l="0" t="0" r="12700" b="0"/>
+              <wp:wrapNone/>
+              <wp:docPr id="1" name="Text Box 1" descr="Classification: Controlled">
+                <a:extLst xmlns:a="http://schemas.openxmlformats.org/drawingml/2006/main">
+                  <a:ext uri="{5AE41FA2-C0FF-4470-9BD4-5FADCA87CBE2}">
+                    <aclsh:classification xmlns:aclsh="http://schemas.microsoft.com/office/drawing/2020/classificationShape" classificationOutcomeType="ftr"/>
+                  </a:ext>
+                </a:extLst>
+              </wp:docPr>
+              <wp:cNvGraphicFramePr/>
+              <a:graphic xmlns:a="http://schemas.openxmlformats.org/drawingml/2006/main">
+                <a:graphicData uri="http://schemas.microsoft.com/office/word/2010/wordprocessingShape">
+                  <wps:wsp>
+                    <wps:cNvSpPr txBox="1"/>
+                    <wps:spPr>
+                      <a:xfrm>
+                        <a:off x="0" y="0"/>
+                        <a:ext cx="443865" cy="443865"/>
+                      </a:xfrm>
+                      <a:prstGeom prst="rect">
+                        <a:avLst/>
+                      </a:prstGeom>
+                      <a:noFill/>
+                      <a:ln>
+                        <a:noFill/>
+                      </a:ln>
+                    </wps:spPr>
+                    <wps:txbx>
+                      <w:txbxContent>
+                        <w:p>
+                          <w:pPr>
+                            <w:spacing w:after="0"/>
+                            <w:rPr>
+                              <w:rFonts w:ascii="Calibri" w:eastAsia="Calibri" w:hAnsi="Calibri" w:cs="Calibri"/>
+                              <w:noProof/>
+                              <w:color w:val="FF0000"/>
+                              <w:sz w:val="12"/>
+                              <w:szCs w:val="12"/>
+                            </w:rPr>
+                          </w:pPr>
+                          <w:r>
+                            <w:rPr>
+                              <w:rFonts w:ascii="Calibri" w:eastAsia="Calibri" w:hAnsi="Calibri" w:cs="Calibri"/>
+                              <w:noProof/>
+                              <w:color w:val="FF0000"/>
+                              <w:sz w:val="12"/>
+                              <w:szCs w:val="12"/>
+                            </w:rPr>
+                            <w:t>Classification: Controlled</w:t>
+                          </w:r>
+                        </w:p>
+                      </w:txbxContent>
+                    </wps:txbx>
+                    <wps:bodyPr rot="0" spcFirstLastPara="0" vertOverflow="overflow" horzOverflow="overflow" vert="horz" wrap="none" lIns="254000" tIns="0" rIns="0" bIns="190500" numCol="1" spcCol="0" rtlCol="0" fromWordArt="0" anchor="b" anchorCtr="0" forceAA="0" compatLnSpc="1">
+                      <a:prstTxWarp prst="textNoShape">
+                        <a:avLst/>
+                      </a:prstTxWarp>
+                      <a:spAutoFit/>
+                    </wps:bodyPr>
+                  </wps:wsp>
+                </a:graphicData>
+              </a:graphic>
+            </wp:anchor>
+          </w:drawing>
+        </mc:Choice>
+        <mc:Fallback>
+          <w:pict>
+            <v:shapetype w14:anchorId="28FB4EDC" id="_x0000_t202" coordsize="21600,21600" o:spt="202" path="m,l,21600r21600,l21600,xe">
+              <v:stroke joinstyle="miter"/>
+              <v:path gradientshapeok="t" o:connecttype="rect"/>
+            </v:shapetype>
+            <v:shape id="Text Box 1" o:spid="_x0000_s1028" type="#_x0000_t202" alt="Classification: Controlled" style="position:absolute;margin-left:0;margin-top:0;width:34.95pt;height:34.95pt;z-index:251658240;visibility:visible;mso-wrap-style:none;mso-wrap-distance-left:0;mso-wrap-distance-top:0;mso-wrap-distance-right:0;mso-wrap-distance-bottom:0;mso-position-horizontal:left;mso-position-horizontal-relative:page;mso-position-vertical:bottom;mso-position-vertical-relative:page;v-text-anchor:bottom" o:gfxdata="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" filled="f" stroked="f">
+              <v:textbox style="mso-fit-shape-to-text:t" inset="20pt,0,0,15pt">
+                <w:txbxContent>
+                  <w:p>
+                    <w:pPr>
+                      <w:spacing w:after="0"/>
+                      <w:rPr>
+                        <w:rFonts w:ascii="Calibri" w:eastAsia="Calibri" w:hAnsi="Calibri" w:cs="Calibri"/>
+                        <w:noProof/>
+                        <w:color w:val="FF0000"/>
+                        <w:sz w:val="12"/>
+                        <w:szCs w:val="12"/>
+                      </w:rPr>
+                    </w:pPr>
+                    <w:r>
+                      <w:rPr>
+                        <w:rFonts w:ascii="Calibri" w:eastAsia="Calibri" w:hAnsi="Calibri" w:cs="Calibri"/>
+                        <w:noProof/>
+                        <w:color w:val="FF0000"/>
+                        <w:sz w:val="12"/>
+                        <w:szCs w:val="12"/>
+                      </w:rPr>
+                      <w:t>Classification: Controlled</w:t>
+                    </w:r>
+                  </w:p>
+                </w:txbxContent>
+              </v:textbox>
+              <w10:wrap anchorx="page" anchory="page"/>
+            </v:shape>
+          </w:pict>
+        </mc:Fallback>
+      </mc:AlternateContent>
+    </w:r>
+  </w:p>
+</w:ftr>
+</file>
+
+<file path=word/footnotes.xml><?xml version="1.0" encoding="utf-8"?>
+<w:footnotes xmlns:wpc="http://schemas.microsoft.com/office/word/2010/wordprocessingCanvas" xmlns:cx="http://schemas.microsoft.com/office/drawing/2014/chartex" xmlns:cx1="http://schemas.microsoft.com/office/drawing/2015/9/8/chartex" xmlns:cx2="http://schemas.microsoft.com/office/drawing/2015/10/21/chartex" xmlns:cx3="http://schemas.microsoft.com/office/drawing/2016/5/9/chartex" xmlns:cx4="http://schemas.microsoft.com/office/drawing/2016/5/10/chartex" xmlns:cx5="http://schemas.microsoft.com/office/drawing/2016/5/11/chartex" xmlns:cx6="http://schemas.microsoft.com/office/drawing/2016/5/12/chartex" xmlns:cx7="http://schemas.microsoft.com/office/drawing/2016/5/13/chartex" xmlns:cx8="http://schemas.microsoft.com/office/drawing/2016/5/14/chartex" xmlns:mc="http://schemas.openxmlformats.org/markup-compatibility/2006" xmlns:aink="http://schemas.microsoft.com/office/drawing/2016/ink" xmlns:am3d="http://schemas.microsoft.com/office/drawing/2017/model3d" xmlns:o="urn:schemas-microsoft-com:office:office" xmlns:r="http://schemas.openxmlformats.org/officeDocument/2006/relationships" xmlns:m="http://schemas.openxmlformats.org/officeDocument/2006/math" xmlns:v="urn:schemas-microsoft-com:vml" xmlns:wp14="http://schemas.microsoft.com/office/word/2010/wordprocessingDrawing" xmlns:wp="http://schemas.openxmlformats.org/drawingml/2006/wordprocessingDrawing" xmlns:w10="urn:schemas-microsoft-com:office:word" xmlns:w="http://schemas.openxmlformats.org/wordprocessingml/2006/main" xmlns:w14="http://schemas.microsoft.com/office/word/2010/wordml" xmlns:w15="http://schemas.microsoft.com/office/word/2012/wordml" xmlns:w16cex="http://schemas.microsoft.com/office/word/2018/wordml/cex" xmlns:w16cid="http://schemas.microsoft.com/office/word/2016/wordml/cid" xmlns:w16="http://schemas.microsoft.com/office/word/2018/wordml" xmlns:w16sdtdh="http://schemas.microsoft.com/office/word/2020/wordml/sdtdatahash" xmlns:w16se="http://schemas.microsoft.com/office/word/2015/wordml/symex" xmlns:wpg="http://schemas.microsoft.com/office/word/2010/wordprocessingGroup" xmlns:wpi="http://schemas.microsoft.com/office/word/2010/wordprocessingInk" xmlns:wne="http://schemas.microsoft.com/office/word/2006/wordml" xmlns:wps="http://schemas.microsoft.com/office/word/2010/wordprocessingShape" mc:Ignorable="w14 w15 w16se w16cid w16 w16cex w16sdtdh wp14">
+  <w:footnote w:type="separator" w:id="-1">
+    <w:p>
+      <w:pPr>
+        <w:spacing w:after="0" w:line="240" w:lineRule="auto"/>
+      </w:pPr>
+      <w:r>
+        <w:separator/>
+      </w:r>
+    </w:p>
+  </w:footnote>
+  <w:footnote w:type="continuationSeparator" w:id="0">
+    <w:p>
+      <w:pPr>
+        <w:spacing w:after="0" w:line="240" w:lineRule="auto"/>
+      </w:pPr>
+      <w:r>
+        <w:continuationSeparator/>
+      </w:r>
+    </w:p>
+  </w:footnote>
+</w:footnotes>
 </file>
 
 <file path=word/numbering.xml><?xml version="1.0" encoding="utf-8"?>
@@ -8583,6 +9062,28 @@
       <w:lang w:eastAsia="en-GB"/>
     </w:rPr>
   </w:style>
+  <w:style w:type="paragraph" w:styleId="Footer">
+    <w:name w:val="footer"/>
+    <w:basedOn w:val="Normal"/>
+    <w:link w:val="FooterChar"/>
+    <w:uiPriority w:val="99"/>
+    <w:unhideWhenUsed/>
+    <w:rsid w:val="00B532BF"/>
+    <w:pPr>
+      <w:tabs>
+        <w:tab w:val="center" w:pos="4513"/>
+        <w:tab w:val="right" w:pos="9026"/>
+      </w:tabs>
+      <w:spacing w:after="0" w:line="240" w:lineRule="auto"/>
+    </w:pPr>
+  </w:style>
+  <w:style w:type="character" w:customStyle="1" w:styleId="FooterChar">
+    <w:name w:val="Footer Char"/>
+    <w:basedOn w:val="DefaultParagraphFont"/>
+    <w:link w:val="Footer"/>
+    <w:uiPriority w:val="99"/>
+    <w:rsid w:val="00B532BF"/>
+  </w:style>
 </w:styles>
 </file>
 
@@ -8882,6 +9383,33 @@
 </file>
 
 <file path=customXml/item1.xml><?xml version="1.0" encoding="utf-8"?>
+<?mso-contentType ?>
+<FormTemplates xmlns="http://schemas.microsoft.com/sharepoint/v3/contenttype/forms">
+  <Display>DocumentLibraryForm</Display>
+  <Edit>DocumentLibraryForm</Edit>
+  <New>DocumentLibraryForm</New>
+</FormTemplates>
+</file>
+
+<file path=customXml/item2.xml><?xml version="1.0" encoding="utf-8"?>
+<p:properties xmlns:p="http://schemas.microsoft.com/office/2006/metadata/properties" xmlns:xsi="http://www.w3.org/2001/XMLSchema-instance" xmlns:pc="http://schemas.microsoft.com/office/infopath/2007/PartnerControls">
+  <documentManagement>
+    <Stage xmlns="f336f4fe-8719-4ea2-b5d6-29b3a580aeb4">In Approval</Stage>
+    <Next_x0020_Stage xmlns="f336f4fe-8719-4ea2-b5d6-29b3a580aeb4">SendApproval</Next_x0020_Stage>
+    <Admin_x0020_Action xmlns="f336f4fe-8719-4ea2-b5d6-29b3a580aeb4" xsi:nil="true"/>
+    <Template_x0020_Category xmlns="f336f4fe-8719-4ea2-b5d6-29b3a580aeb4">Decision Order - DEC</Template_x0020_Category>
+    <Action xmlns="f336f4fe-8719-4ea2-b5d6-29b3a580aeb4" xsi:nil="true"/>
+    <Purpose1 xmlns="f336f4fe-8719-4ea2-b5d6-29b3a580aeb4">SDO order for default Judgment </Purpose1>
+    <Template_x0020_Language xmlns="f336f4fe-8719-4ea2-b5d6-29b3a580aeb4">English - ENG</Template_x0020_Language>
+    <Rename xmlns="f336f4fe-8719-4ea2-b5d6-29b3a580aeb4">true</Rename>
+    <Tornado_x0020_Filename xmlns="f336f4fe-8719-4ea2-b5d6-29b3a580aeb4" xsi:nil="true"/>
+    <Approval_x0020_Request_x0020_Comment xmlns="f336f4fe-8719-4ea2-b5d6-29b3a580aeb4">Default Judgment -SDO  Trial templates, Please approve.Thanks</Approval_x0020_Request_x0020_Comment>
+    <Publication_x0020_Date xmlns="f336f4fe-8719-4ea2-b5d6-29b3a580aeb4">2022-07-24T23:00:00+00:00</Publication_x0020_Date>
+  </documentManagement>
+</p:properties>
+</file>
+
+<file path=customXml/item3.xml><?xml version="1.0" encoding="utf-8"?>
 <ct:contentTypeSchema xmlns:ct="http://schemas.microsoft.com/office/2006/metadata/contentType" xmlns:ma="http://schemas.microsoft.com/office/2006/metadata/properties/metaAttributes" ct:_="" ma:_="" ma:contentTypeName="_CtTemplate" ma:contentTypeID="0x01010064A5FDCCFB03F540B94405305D7DE14F00A4F8B82F7CEF57469A8FE5CEAB7A0EE0" ma:contentTypeVersion="54" ma:contentTypeDescription="Part of Template Management with Site Columns representing custom attributes." ma:contentTypeScope="" ma:versionID="c2ae9af6f2d07f5c87e529250672afb5">
   <xsd:schema xmlns:xsd="http://www.w3.org/2001/XMLSchema" xmlns:xs="http://www.w3.org/2001/XMLSchema" xmlns:p="http://schemas.microsoft.com/office/2006/metadata/properties" xmlns:ns2="f336f4fe-8719-4ea2-b5d6-29b3a580aeb4" xmlns:ns3="b57b892a-dd61-4bba-b372-a8d93da2c7e6" targetNamespace="http://schemas.microsoft.com/office/2006/metadata/properties" ma:root="true" ma:fieldsID="5cc5ae0d05cbe82a12e0833457866b27" ns2:_="" ns3:_="">
     <xsd:import namespace="f336f4fe-8719-4ea2-b5d6-29b3a580aeb4"/>
@@ -9197,34 +9725,25 @@
 </ct:contentTypeSchema>
 </file>
 
-<file path=customXml/item2.xml><?xml version="1.0" encoding="utf-8"?>
-<p:properties xmlns:p="http://schemas.microsoft.com/office/2006/metadata/properties" xmlns:xsi="http://www.w3.org/2001/XMLSchema-instance" xmlns:pc="http://schemas.microsoft.com/office/infopath/2007/PartnerControls">
-  <documentManagement>
-    <Stage xmlns="f336f4fe-8719-4ea2-b5d6-29b3a580aeb4">In Approval</Stage>
-    <Next_x0020_Stage xmlns="f336f4fe-8719-4ea2-b5d6-29b3a580aeb4">SendApproval</Next_x0020_Stage>
-    <Admin_x0020_Action xmlns="f336f4fe-8719-4ea2-b5d6-29b3a580aeb4" xsi:nil="true"/>
-    <Template_x0020_Category xmlns="f336f4fe-8719-4ea2-b5d6-29b3a580aeb4">Decision Order - DEC</Template_x0020_Category>
-    <Action xmlns="f336f4fe-8719-4ea2-b5d6-29b3a580aeb4" xsi:nil="true"/>
-    <Purpose1 xmlns="f336f4fe-8719-4ea2-b5d6-29b3a580aeb4">SDO order for default Judgment </Purpose1>
-    <Template_x0020_Language xmlns="f336f4fe-8719-4ea2-b5d6-29b3a580aeb4">English - ENG</Template_x0020_Language>
-    <Rename xmlns="f336f4fe-8719-4ea2-b5d6-29b3a580aeb4">true</Rename>
-    <Tornado_x0020_Filename xmlns="f336f4fe-8719-4ea2-b5d6-29b3a580aeb4" xsi:nil="true"/>
-    <Approval_x0020_Request_x0020_Comment xmlns="f336f4fe-8719-4ea2-b5d6-29b3a580aeb4">Default Judgment -SDO  Trial templates, Please approve.Thanks</Approval_x0020_Request_x0020_Comment>
-    <Publication_x0020_Date xmlns="f336f4fe-8719-4ea2-b5d6-29b3a580aeb4">2022-07-24T23:00:00+00:00</Publication_x0020_Date>
-  </documentManagement>
-</p:properties>
+<file path=customXml/itemProps1.xml><?xml version="1.0" encoding="utf-8"?>
+<ds:datastoreItem xmlns:ds="http://schemas.openxmlformats.org/officeDocument/2006/customXml" ds:itemID="{0A291025-B274-4E6B-B6F0-32798DD58C0F}">
+  <ds:schemaRefs>
+    <ds:schemaRef ds:uri="http://schemas.microsoft.com/sharepoint/v3/contenttype/forms"/>
+  </ds:schemaRefs>
+</ds:datastoreItem>
 </file>
 
-<file path=customXml/item3.xml><?xml version="1.0" encoding="utf-8"?>
-<?mso-contentType ?>
-<FormTemplates xmlns="http://schemas.microsoft.com/sharepoint/v3/contenttype/forms">
-  <Display>DocumentLibraryForm</Display>
-  <Edit>DocumentLibraryForm</Edit>
-  <New>DocumentLibraryForm</New>
-</FormTemplates>
+<file path=customXml/itemProps2.xml><?xml version="1.0" encoding="utf-8"?>
+<ds:datastoreItem xmlns:ds="http://schemas.openxmlformats.org/officeDocument/2006/customXml" ds:itemID="{D0A7C455-9E81-45ED-8320-4509C5952A7F}">
+  <ds:schemaRefs>
+    <ds:schemaRef ds:uri="http://schemas.microsoft.com/office/2006/metadata/properties"/>
+    <ds:schemaRef ds:uri="http://schemas.microsoft.com/office/infopath/2007/PartnerControls"/>
+    <ds:schemaRef ds:uri="f336f4fe-8719-4ea2-b5d6-29b3a580aeb4"/>
+  </ds:schemaRefs>
+</ds:datastoreItem>
 </file>
 
-<file path=customXml/itemProps1.xml><?xml version="1.0" encoding="utf-8"?>
+<file path=customXml/itemProps3.xml><?xml version="1.0" encoding="utf-8"?>
 <ds:datastoreItem xmlns:ds="http://schemas.openxmlformats.org/officeDocument/2006/customXml" ds:itemID="{5FC536DF-A696-4054-91F6-4D714A03699E}">
   <ds:schemaRefs>
     <ds:schemaRef ds:uri="http://schemas.microsoft.com/office/2006/metadata/contentType"/>
@@ -9243,20 +9762,8 @@
 </ds:datastoreItem>
 </file>
 
-<file path=customXml/itemProps2.xml><?xml version="1.0" encoding="utf-8"?>
-<ds:datastoreItem xmlns:ds="http://schemas.openxmlformats.org/officeDocument/2006/customXml" ds:itemID="{D0A7C455-9E81-45ED-8320-4509C5952A7F}">
-  <ds:schemaRefs>
-    <ds:schemaRef ds:uri="http://schemas.microsoft.com/office/2006/metadata/properties"/>
-    <ds:schemaRef ds:uri="http://schemas.microsoft.com/office/infopath/2007/PartnerControls"/>
-    <ds:schemaRef ds:uri="f336f4fe-8719-4ea2-b5d6-29b3a580aeb4"/>
-  </ds:schemaRefs>
-</ds:datastoreItem>
-</file>
-
-<file path=customXml/itemProps3.xml><?xml version="1.0" encoding="utf-8"?>
-<ds:datastoreItem xmlns:ds="http://schemas.openxmlformats.org/officeDocument/2006/customXml" ds:itemID="{0A291025-B274-4E6B-B6F0-32798DD58C0F}">
-  <ds:schemaRefs>
-    <ds:schemaRef ds:uri="http://schemas.microsoft.com/sharepoint/v3/contenttype/forms"/>
-  </ds:schemaRefs>
-</ds:datastoreItem>
+<file path=docMetadata/LabelInfo.xml><?xml version="1.0" encoding="utf-8"?>
+<clbl:labelList xmlns:clbl="http://schemas.microsoft.com/office/2020/mipLabelMetadata">
+  <clbl:label id="{95c71a0f-75e1-4c8f-90e2-641c9351dd98}" enabled="1" method="Standard" siteId="{3e0088dc-0629-4ae6-aa8c-813e7a296f50}" removed="0"/>
+</clbl:labelList>
 </file>
--- a/docker/docmosis/templates/CV-UNS-DEC-ENG-01133.docx
+++ b/docker/docmosis/templates/CV-UNS-DEC-ENG-01133.docx
@@ -380,7 +380,7 @@
               </wp:inline>
             </w:drawing>
           </mc:Choice>
-          <mc:Fallback xmlns:oel="http://schemas.microsoft.com/office/2019/extlst" xmlns:pic="http://schemas.openxmlformats.org/drawingml/2006/picture" xmlns:a="http://schemas.openxmlformats.org/drawingml/2006/main">
+          <mc:Fallback xmlns:a="http://schemas.openxmlformats.org/drawingml/2006/main" xmlns:pic="http://schemas.openxmlformats.org/drawingml/2006/picture" xmlns:oel="http://schemas.microsoft.com/office/2019/extlst">
             <w:pict w14:anchorId="3CF58BE4">
               <v:group id="Group 2791" style="width:467.95pt;height:68.75pt;mso-position-horizontal-relative:char;mso-position-vertical-relative:line" coordsize="59429,8731" o:spid="_x0000_s1026" w14:anchorId="1BF5B1C5" o:gfxdata="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">
                 <v:shapetype id="_x0000_t75" coordsize="21600,21600" filled="f" stroked="f" o:spt="75" o:preferrelative="t" path="m@4@5l@4@11@9@11@9@5xe">
@@ -597,7 +597,7 @@
               </wp:inline>
             </w:drawing>
           </mc:Choice>
-          <mc:Fallback xmlns:oel="http://schemas.microsoft.com/office/2019/extlst" xmlns:pic="http://schemas.openxmlformats.org/drawingml/2006/picture" xmlns:a="http://schemas.openxmlformats.org/drawingml/2006/main">
+          <mc:Fallback xmlns:a="http://schemas.openxmlformats.org/drawingml/2006/main" xmlns:pic="http://schemas.openxmlformats.org/drawingml/2006/picture" xmlns:oel="http://schemas.microsoft.com/office/2019/extlst">
             <w:pict w14:anchorId="7A721B36">
               <v:group id="Group 2792" style="width:467.95pt;height:.75pt;mso-position-horizontal-relative:char;mso-position-vertical-relative:line" coordsize="59429,95" o:spid="_x0000_s1026" w14:anchorId="14BA9070" o:gfxdata="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">
                 <v:shape id="Shape 91" style="position:absolute;width:59429;height:0;visibility:visible;mso-wrap-style:square;v-text-anchor:top" coordsize="5942965,0" o:spid="_x0000_s1027" filled="f" path="m5942965,l,e" o:gfxdata="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">
@@ -704,7 +704,27 @@
           <w:szCs w:val="20"/>
           <w:lang w:val="en-US"/>
         </w:rPr>
-        <w:t xml:space="preserve"> you are expected to make formal application to the court before any deadline imposed upon you expires.</w:t>
+        <w:t xml:space="preserve"> you are expected to make</w:t>
+      </w:r>
+      <w:r>
+        <w:rPr>
+          <w:rFonts w:ascii="Arial" w:hAnsi="Arial"/>
+          <w:bCs/>
+          <w:snapToGrid w:val="0"/>
+          <w:szCs w:val="20"/>
+          <w:lang w:val="en-US"/>
+        </w:rPr>
+        <w:t xml:space="preserve"> a</w:t>
+      </w:r>
+      <w:r>
+        <w:rPr>
+          <w:rFonts w:ascii="Arial" w:hAnsi="Arial"/>
+          <w:bCs/>
+          <w:snapToGrid w:val="0"/>
+          <w:szCs w:val="20"/>
+          <w:lang w:val="en-US"/>
+        </w:rPr>
+        <w:t xml:space="preserve"> formal application to the court before any deadline imposed upon you expires.</w:t>
       </w:r>
     </w:p>
     <w:p>
@@ -9392,24 +9412,6 @@
 </file>
 
 <file path=customXml/item2.xml><?xml version="1.0" encoding="utf-8"?>
-<p:properties xmlns:p="http://schemas.microsoft.com/office/2006/metadata/properties" xmlns:xsi="http://www.w3.org/2001/XMLSchema-instance" xmlns:pc="http://schemas.microsoft.com/office/infopath/2007/PartnerControls">
-  <documentManagement>
-    <Stage xmlns="f336f4fe-8719-4ea2-b5d6-29b3a580aeb4">In Approval</Stage>
-    <Next_x0020_Stage xmlns="f336f4fe-8719-4ea2-b5d6-29b3a580aeb4">SendApproval</Next_x0020_Stage>
-    <Admin_x0020_Action xmlns="f336f4fe-8719-4ea2-b5d6-29b3a580aeb4" xsi:nil="true"/>
-    <Template_x0020_Category xmlns="f336f4fe-8719-4ea2-b5d6-29b3a580aeb4">Decision Order - DEC</Template_x0020_Category>
-    <Action xmlns="f336f4fe-8719-4ea2-b5d6-29b3a580aeb4" xsi:nil="true"/>
-    <Purpose1 xmlns="f336f4fe-8719-4ea2-b5d6-29b3a580aeb4">SDO order for default Judgment </Purpose1>
-    <Template_x0020_Language xmlns="f336f4fe-8719-4ea2-b5d6-29b3a580aeb4">English - ENG</Template_x0020_Language>
-    <Rename xmlns="f336f4fe-8719-4ea2-b5d6-29b3a580aeb4">true</Rename>
-    <Tornado_x0020_Filename xmlns="f336f4fe-8719-4ea2-b5d6-29b3a580aeb4" xsi:nil="true"/>
-    <Approval_x0020_Request_x0020_Comment xmlns="f336f4fe-8719-4ea2-b5d6-29b3a580aeb4">Default Judgment -SDO  Trial templates, Please approve.Thanks</Approval_x0020_Request_x0020_Comment>
-    <Publication_x0020_Date xmlns="f336f4fe-8719-4ea2-b5d6-29b3a580aeb4">2022-07-24T23:00:00+00:00</Publication_x0020_Date>
-  </documentManagement>
-</p:properties>
-</file>
-
-<file path=customXml/item3.xml><?xml version="1.0" encoding="utf-8"?>
 <ct:contentTypeSchema xmlns:ct="http://schemas.microsoft.com/office/2006/metadata/contentType" xmlns:ma="http://schemas.microsoft.com/office/2006/metadata/properties/metaAttributes" ct:_="" ma:_="" ma:contentTypeName="_CtTemplate" ma:contentTypeID="0x01010064A5FDCCFB03F540B94405305D7DE14F00A4F8B82F7CEF57469A8FE5CEAB7A0EE0" ma:contentTypeVersion="54" ma:contentTypeDescription="Part of Template Management with Site Columns representing custom attributes." ma:contentTypeScope="" ma:versionID="c2ae9af6f2d07f5c87e529250672afb5">
   <xsd:schema xmlns:xsd="http://www.w3.org/2001/XMLSchema" xmlns:xs="http://www.w3.org/2001/XMLSchema" xmlns:p="http://schemas.microsoft.com/office/2006/metadata/properties" xmlns:ns2="f336f4fe-8719-4ea2-b5d6-29b3a580aeb4" xmlns:ns3="b57b892a-dd61-4bba-b372-a8d93da2c7e6" targetNamespace="http://schemas.microsoft.com/office/2006/metadata/properties" ma:root="true" ma:fieldsID="5cc5ae0d05cbe82a12e0833457866b27" ns2:_="" ns3:_="">
     <xsd:import namespace="f336f4fe-8719-4ea2-b5d6-29b3a580aeb4"/>
@@ -9725,6 +9727,24 @@
 </ct:contentTypeSchema>
 </file>
 
+<file path=customXml/item3.xml><?xml version="1.0" encoding="utf-8"?>
+<p:properties xmlns:p="http://schemas.microsoft.com/office/2006/metadata/properties" xmlns:xsi="http://www.w3.org/2001/XMLSchema-instance" xmlns:pc="http://schemas.microsoft.com/office/infopath/2007/PartnerControls">
+  <documentManagement>
+    <Stage xmlns="f336f4fe-8719-4ea2-b5d6-29b3a580aeb4">In Approval</Stage>
+    <Next_x0020_Stage xmlns="f336f4fe-8719-4ea2-b5d6-29b3a580aeb4">SendApproval</Next_x0020_Stage>
+    <Admin_x0020_Action xmlns="f336f4fe-8719-4ea2-b5d6-29b3a580aeb4" xsi:nil="true"/>
+    <Template_x0020_Category xmlns="f336f4fe-8719-4ea2-b5d6-29b3a580aeb4">Decision Order - DEC</Template_x0020_Category>
+    <Action xmlns="f336f4fe-8719-4ea2-b5d6-29b3a580aeb4" xsi:nil="true"/>
+    <Purpose1 xmlns="f336f4fe-8719-4ea2-b5d6-29b3a580aeb4">SDO order for default Judgment </Purpose1>
+    <Template_x0020_Language xmlns="f336f4fe-8719-4ea2-b5d6-29b3a580aeb4">English - ENG</Template_x0020_Language>
+    <Rename xmlns="f336f4fe-8719-4ea2-b5d6-29b3a580aeb4">true</Rename>
+    <Tornado_x0020_Filename xmlns="f336f4fe-8719-4ea2-b5d6-29b3a580aeb4" xsi:nil="true"/>
+    <Approval_x0020_Request_x0020_Comment xmlns="f336f4fe-8719-4ea2-b5d6-29b3a580aeb4">Default Judgment -SDO  Trial templates, Please approve.Thanks</Approval_x0020_Request_x0020_Comment>
+    <Publication_x0020_Date xmlns="f336f4fe-8719-4ea2-b5d6-29b3a580aeb4">2022-07-24T23:00:00+00:00</Publication_x0020_Date>
+  </documentManagement>
+</p:properties>
+</file>
+
 <file path=customXml/itemProps1.xml><?xml version="1.0" encoding="utf-8"?>
 <ds:datastoreItem xmlns:ds="http://schemas.openxmlformats.org/officeDocument/2006/customXml" ds:itemID="{0A291025-B274-4E6B-B6F0-32798DD58C0F}">
   <ds:schemaRefs>
@@ -9734,16 +9754,6 @@
 </file>
 
 <file path=customXml/itemProps2.xml><?xml version="1.0" encoding="utf-8"?>
-<ds:datastoreItem xmlns:ds="http://schemas.openxmlformats.org/officeDocument/2006/customXml" ds:itemID="{D0A7C455-9E81-45ED-8320-4509C5952A7F}">
-  <ds:schemaRefs>
-    <ds:schemaRef ds:uri="http://schemas.microsoft.com/office/2006/metadata/properties"/>
-    <ds:schemaRef ds:uri="http://schemas.microsoft.com/office/infopath/2007/PartnerControls"/>
-    <ds:schemaRef ds:uri="f336f4fe-8719-4ea2-b5d6-29b3a580aeb4"/>
-  </ds:schemaRefs>
-</ds:datastoreItem>
-</file>
-
-<file path=customXml/itemProps3.xml><?xml version="1.0" encoding="utf-8"?>
 <ds:datastoreItem xmlns:ds="http://schemas.openxmlformats.org/officeDocument/2006/customXml" ds:itemID="{5FC536DF-A696-4054-91F6-4D714A03699E}">
   <ds:schemaRefs>
     <ds:schemaRef ds:uri="http://schemas.microsoft.com/office/2006/metadata/contentType"/>
@@ -9762,6 +9772,16 @@
 </ds:datastoreItem>
 </file>
 
+<file path=customXml/itemProps3.xml><?xml version="1.0" encoding="utf-8"?>
+<ds:datastoreItem xmlns:ds="http://schemas.openxmlformats.org/officeDocument/2006/customXml" ds:itemID="{D0A7C455-9E81-45ED-8320-4509C5952A7F}">
+  <ds:schemaRefs>
+    <ds:schemaRef ds:uri="http://schemas.microsoft.com/office/2006/metadata/properties"/>
+    <ds:schemaRef ds:uri="http://schemas.microsoft.com/office/infopath/2007/PartnerControls"/>
+    <ds:schemaRef ds:uri="f336f4fe-8719-4ea2-b5d6-29b3a580aeb4"/>
+  </ds:schemaRefs>
+</ds:datastoreItem>
+</file>
+
 <file path=docMetadata/LabelInfo.xml><?xml version="1.0" encoding="utf-8"?>
 <clbl:labelList xmlns:clbl="http://schemas.microsoft.com/office/2020/mipLabelMetadata">
   <clbl:label id="{95c71a0f-75e1-4c8f-90e2-641c9351dd98}" enabled="1" method="Standard" siteId="{3e0088dc-0629-4ae6-aa8c-813e7a296f50}" removed="0"/>

--- a/docker/docmosis/templates/CV-UNS-DEC-ENG-01133.docx
+++ b/docker/docmosis/templates/CV-UNS-DEC-ENG-01133.docx
@@ -104,7 +104,6 @@
         <w:t>&lt;&lt; {</w:t>
       </w:r>
       <w:proofErr w:type="spellStart"/>
-      <w:proofErr w:type="gramStart"/>
       <w:r>
         <w:rPr>
           <w:rFonts w:ascii="Arial" w:hAnsi="Arial" w:cs="Arial"/>
@@ -122,17 +121,7 @@
           <w:bCs/>
           <w:color w:val="000000" w:themeColor="text1"/>
         </w:rPr>
-        <w:t>(</w:t>
-      </w:r>
-      <w:proofErr w:type="gramEnd"/>
-      <w:r>
-        <w:rPr>
-          <w:rFonts w:ascii="Arial" w:hAnsi="Arial" w:cs="Arial"/>
-          <w:b/>
-          <w:bCs/>
-          <w:color w:val="000000" w:themeColor="text1"/>
-        </w:rPr>
-        <w:t>$</w:t>
+        <w:t>($</w:t>
       </w:r>
       <w:proofErr w:type="spellStart"/>
       <w:r>
@@ -664,7 +653,6 @@
         </w:rPr>
         <w:t xml:space="preserve">ou must comply with the terms imposed upon you by this order otherwise your claim or the </w:t>
       </w:r>
-      <w:proofErr w:type="spellStart"/>
       <w:r>
         <w:rPr>
           <w:rFonts w:ascii="Arial" w:hAnsi="Arial"/>
@@ -673,9 +661,8 @@
           <w:szCs w:val="20"/>
           <w:lang w:val="en-US"/>
         </w:rPr>
-        <w:t>defence</w:t>
-      </w:r>
-      <w:proofErr w:type="spellEnd"/>
+        <w:t>defense</w:t>
+      </w:r>
       <w:r>
         <w:rPr>
           <w:rFonts w:ascii="Arial" w:hAnsi="Arial"/>
@@ -933,7 +920,7 @@
           <w:color w:val="000000" w:themeColor="text1"/>
           <w:lang w:eastAsia="en-GB"/>
         </w:rPr>
-        <w:t xml:space="preserve"> stages, the parties must consider settling this litigation by any means of Alternative Dispute Resolution. This includes round table conferences, early neutral evaluation, mediation and arbitration. Any party not engaging in any such means proposed by another must uploaded to the Digital Portal a witness statement giving reasons within 21 days of receipt of that proposal. That witness statement must not be shown to the trial judge until questions of costs arise.</w:t>
+        <w:t xml:space="preserve"> stages, the parties must consider settling this litigation by any means of Alternative Dispute Resolution. This includes round table conferences, early neutral evaluation, mediation and arbitration. Any party not engaging in any such means proposed by another must upload to the Digital Portal a witness statement giving reasons within 21 days of receipt of that proposal. That witness statement must not be shown to the trial judge until questions of costs arise.</w:t>
       </w:r>
     </w:p>
     <w:p>
@@ -1138,21 +1125,7 @@
         <w:rPr>
           <w:rFonts w:ascii="Arial" w:hAnsi="Arial" w:cs="Arial"/>
         </w:rPr>
-        <w:t xml:space="preserve">Each party must inform the Court immediately if the case is settled </w:t>
-      </w:r>
-      <w:proofErr w:type="gramStart"/>
-      <w:r>
-        <w:rPr>
-          <w:rFonts w:ascii="Arial" w:hAnsi="Arial" w:cs="Arial"/>
-        </w:rPr>
-        <w:t>whether or not</w:t>
-      </w:r>
-      <w:proofErr w:type="gramEnd"/>
-      <w:r>
-        <w:rPr>
-          <w:rFonts w:ascii="Arial" w:hAnsi="Arial" w:cs="Arial"/>
-        </w:rPr>
-        <w:t xml:space="preserve"> it is then possible to upload to the Digital Portal a draft consent order to give effect to their agreement.</w:t>
+        <w:t>Each party must inform the Court immediately if the case is settled whether or not it is then possible to upload to the Digital Portal a draft consent order to give effect to their agreement.</w:t>
       </w:r>
     </w:p>
     <w:p>
@@ -1276,7 +1249,6 @@
         <w:t>&lt;&lt; {</w:t>
       </w:r>
       <w:proofErr w:type="spellStart"/>
-      <w:proofErr w:type="gramStart"/>
       <w:r>
         <w:rPr>
           <w:rFonts w:ascii="Arial" w:hAnsi="Arial" w:cs="Arial"/>
@@ -1294,7 +1266,6 @@
         </w:rPr>
         <w:t>(</w:t>
       </w:r>
-      <w:proofErr w:type="gramEnd"/>
       <w:r>
         <w:rPr>
           <w:rFonts w:ascii="Arial" w:hAnsi="Arial" w:cs="Arial"/>
@@ -1388,7 +1359,6 @@
         <w:t>&lt;&lt; {</w:t>
       </w:r>
       <w:proofErr w:type="spellStart"/>
-      <w:proofErr w:type="gramStart"/>
       <w:r>
         <w:rPr>
           <w:rFonts w:ascii="Arial" w:hAnsi="Arial" w:cs="Arial"/>
@@ -1406,7 +1376,6 @@
         </w:rPr>
         <w:t>(</w:t>
       </w:r>
-      <w:proofErr w:type="gramEnd"/>
       <w:r>
         <w:rPr>
           <w:rFonts w:ascii="Arial" w:hAnsi="Arial" w:cs="Arial"/>
@@ -1538,7 +1507,6 @@
         <w:t>&lt;&lt; {</w:t>
       </w:r>
       <w:proofErr w:type="spellStart"/>
-      <w:proofErr w:type="gramStart"/>
       <w:r>
         <w:rPr>
           <w:rFonts w:ascii="Arial" w:hAnsi="Arial" w:cs="Arial"/>
@@ -1556,7 +1524,6 @@
         </w:rPr>
         <w:t>(</w:t>
       </w:r>
-      <w:proofErr w:type="gramEnd"/>
       <w:r>
         <w:rPr>
           <w:rFonts w:ascii="Arial" w:hAnsi="Arial" w:cs="Arial"/>
@@ -1923,16 +1890,7 @@
           <w:b/>
           <w:bCs/>
         </w:rPr>
-        <w:t>&lt;</w:t>
-      </w:r>
-      <w:proofErr w:type="gramStart"/>
-      <w:r>
-        <w:rPr>
-          <w:rFonts w:ascii="Arial" w:hAnsi="Arial" w:cs="Arial"/>
-          <w:b/>
-          <w:bCs/>
-        </w:rPr>
-        <w:t>&lt;</w:t>
+        <w:t>&lt;&lt;</w:t>
       </w:r>
       <w:r>
         <w:rPr>
@@ -1943,7 +1901,6 @@
         <w:t>{</w:t>
       </w:r>
       <w:proofErr w:type="spellStart"/>
-      <w:proofErr w:type="gramEnd"/>
       <w:r>
         <w:rPr>
           <w:rFonts w:ascii="Arial" w:hAnsi="Arial" w:cs="Arial"/>
@@ -2161,7 +2118,6 @@
         <w:t>&lt;&lt; {</w:t>
       </w:r>
       <w:proofErr w:type="spellStart"/>
-      <w:proofErr w:type="gramStart"/>
       <w:r>
         <w:rPr>
           <w:rFonts w:ascii="Arial" w:hAnsi="Arial" w:cs="Arial"/>
@@ -2179,7 +2135,6 @@
         </w:rPr>
         <w:t>(</w:t>
       </w:r>
-      <w:proofErr w:type="gramEnd"/>
       <w:r>
         <w:rPr>
           <w:rFonts w:ascii="Arial" w:hAnsi="Arial" w:cs="Arial"/>
@@ -2279,7 +2234,6 @@
         <w:t>&lt;&lt; {</w:t>
       </w:r>
       <w:proofErr w:type="spellStart"/>
-      <w:proofErr w:type="gramStart"/>
       <w:r>
         <w:rPr>
           <w:rFonts w:ascii="Arial" w:hAnsi="Arial" w:cs="Arial"/>
@@ -2297,7 +2251,6 @@
         </w:rPr>
         <w:t>(</w:t>
       </w:r>
-      <w:proofErr w:type="gramEnd"/>
       <w:r>
         <w:rPr>
           <w:rFonts w:ascii="Arial" w:hAnsi="Arial" w:cs="Arial"/>
@@ -2443,7 +2396,6 @@
         <w:t>&lt;&lt; {</w:t>
       </w:r>
       <w:proofErr w:type="spellStart"/>
-      <w:proofErr w:type="gramStart"/>
       <w:r>
         <w:rPr>
           <w:rFonts w:ascii="Arial" w:hAnsi="Arial" w:cs="Arial"/>
@@ -2461,7 +2413,6 @@
         </w:rPr>
         <w:t>(</w:t>
       </w:r>
-      <w:proofErr w:type="gramEnd"/>
       <w:r>
         <w:rPr>
           <w:rFonts w:ascii="Arial" w:hAnsi="Arial" w:cs="Arial"/>
@@ -2752,7 +2703,6 @@
         <w:t>&lt;&lt; {</w:t>
       </w:r>
       <w:proofErr w:type="spellStart"/>
-      <w:proofErr w:type="gramStart"/>
       <w:r>
         <w:rPr>
           <w:rFonts w:ascii="Arial" w:hAnsi="Arial" w:cs="Arial"/>
@@ -2770,7 +2720,6 @@
         </w:rPr>
         <w:t>(</w:t>
       </w:r>
-      <w:proofErr w:type="gramEnd"/>
       <w:r>
         <w:rPr>
           <w:rFonts w:ascii="Arial" w:hAnsi="Arial" w:cs="Arial"/>
@@ -3492,19 +3441,9 @@
           <w:b/>
           <w:bCs/>
         </w:rPr>
-        <w:t>&lt;</w:t>
-      </w:r>
-      <w:proofErr w:type="gramStart"/>
-      <w:r>
-        <w:rPr>
-          <w:rFonts w:ascii="Arial" w:hAnsi="Arial" w:cs="Arial"/>
-          <w:b/>
-          <w:bCs/>
-        </w:rPr>
-        <w:t>&lt;{</w:t>
-      </w:r>
-      <w:proofErr w:type="spellStart"/>
-      <w:proofErr w:type="gramEnd"/>
+        <w:t>&lt;&lt;{</w:t>
+      </w:r>
+      <w:proofErr w:type="spellStart"/>
       <w:r>
         <w:rPr>
           <w:rFonts w:ascii="Arial" w:hAnsi="Arial" w:cs="Arial"/>
@@ -3772,19 +3711,9 @@
           <w:b/>
           <w:bCs/>
         </w:rPr>
-        <w:t>&lt;</w:t>
-      </w:r>
-      <w:proofErr w:type="gramStart"/>
-      <w:r>
-        <w:rPr>
-          <w:rFonts w:ascii="Arial" w:hAnsi="Arial" w:cs="Arial"/>
-          <w:b/>
-          <w:bCs/>
-        </w:rPr>
-        <w:t>&lt;{</w:t>
-      </w:r>
-      <w:proofErr w:type="spellStart"/>
-      <w:proofErr w:type="gramEnd"/>
+        <w:t>&lt;&lt;{</w:t>
+      </w:r>
+      <w:proofErr w:type="spellStart"/>
       <w:r>
         <w:rPr>
           <w:rFonts w:ascii="Arial" w:hAnsi="Arial" w:cs="Arial"/>
@@ -3887,14 +3816,7 @@
         <w:rPr>
           <w:rFonts w:ascii="Arial" w:hAnsi="Arial" w:cs="Arial"/>
         </w:rPr>
-        <w:t>&lt;&lt;trialBuildingDispute.input4&gt;</w:t>
-      </w:r>
-      <w:proofErr w:type="gramStart"/>
-      <w:r>
-        <w:rPr>
-          <w:rFonts w:ascii="Arial" w:hAnsi="Arial" w:cs="Arial"/>
-        </w:rPr>
-        <w:t xml:space="preserve">&gt; </w:t>
+        <w:t xml:space="preserve">&lt;&lt;trialBuildingDispute.input4&gt;&gt; </w:t>
       </w:r>
       <w:r>
         <w:rPr>
@@ -3908,16 +3830,7 @@
           <w:b/>
           <w:bCs/>
         </w:rPr>
-        <w:t>&lt;</w:t>
-      </w:r>
-      <w:proofErr w:type="gramEnd"/>
-      <w:r>
-        <w:rPr>
-          <w:rFonts w:ascii="Arial" w:hAnsi="Arial" w:cs="Arial"/>
-          <w:b/>
-          <w:bCs/>
-        </w:rPr>
-        <w:t>&lt;{</w:t>
+        <w:t>&lt;&lt;{</w:t>
       </w:r>
       <w:proofErr w:type="spellStart"/>
       <w:r>
@@ -4643,19 +4556,9 @@
           <w:b/>
           <w:bCs/>
         </w:rPr>
-        <w:t>&lt;</w:t>
-      </w:r>
-      <w:proofErr w:type="gramStart"/>
-      <w:r>
-        <w:rPr>
-          <w:rFonts w:ascii="Arial" w:hAnsi="Arial" w:cs="Arial"/>
-          <w:b/>
-          <w:bCs/>
-        </w:rPr>
-        <w:t>&lt;{</w:t>
-      </w:r>
-      <w:proofErr w:type="spellStart"/>
-      <w:proofErr w:type="gramEnd"/>
+        <w:t>&lt;&lt;{</w:t>
+      </w:r>
+      <w:proofErr w:type="spellStart"/>
       <w:r>
         <w:rPr>
           <w:rFonts w:ascii="Arial" w:hAnsi="Arial" w:cs="Arial"/>
@@ -4790,19 +4693,9 @@
           <w:b/>
           <w:bCs/>
         </w:rPr>
-        <w:t>&lt;</w:t>
-      </w:r>
-      <w:proofErr w:type="gramStart"/>
-      <w:r>
-        <w:rPr>
-          <w:rFonts w:ascii="Arial" w:hAnsi="Arial" w:cs="Arial"/>
-          <w:b/>
-          <w:bCs/>
-        </w:rPr>
-        <w:t>&lt;{</w:t>
-      </w:r>
-      <w:proofErr w:type="spellStart"/>
-      <w:proofErr w:type="gramEnd"/>
+        <w:t>&lt;&lt;{</w:t>
+      </w:r>
+      <w:proofErr w:type="spellStart"/>
       <w:r>
         <w:rPr>
           <w:rFonts w:ascii="Arial" w:hAnsi="Arial" w:cs="Arial"/>
@@ -4886,7 +4779,7 @@
           <w:b/>
           <w:bCs/>
         </w:rPr>
-        <w:t xml:space="preserve">-MM-dd’)}&gt;&gt;. </w:t>
+        <w:t xml:space="preserve">-MM-dd’)}&gt;&gt; </w:t>
       </w:r>
       <w:r>
         <w:rPr>
@@ -4924,19 +4817,9 @@
           <w:b/>
           <w:bCs/>
         </w:rPr>
-        <w:t>&lt;</w:t>
-      </w:r>
-      <w:proofErr w:type="gramStart"/>
-      <w:r>
-        <w:rPr>
-          <w:rFonts w:ascii="Arial" w:hAnsi="Arial" w:cs="Arial"/>
-          <w:b/>
-          <w:bCs/>
-        </w:rPr>
-        <w:t>&lt;{</w:t>
-      </w:r>
-      <w:proofErr w:type="spellStart"/>
-      <w:proofErr w:type="gramEnd"/>
+        <w:t>&lt;&lt;{</w:t>
+      </w:r>
+      <w:proofErr w:type="spellStart"/>
       <w:r>
         <w:rPr>
           <w:rFonts w:ascii="Arial" w:hAnsi="Arial" w:cs="Arial"/>
@@ -5320,19 +5203,9 @@
           <w:b/>
           <w:bCs/>
         </w:rPr>
-        <w:t>&lt;</w:t>
-      </w:r>
-      <w:proofErr w:type="gramStart"/>
-      <w:r>
-        <w:rPr>
-          <w:rFonts w:ascii="Arial" w:hAnsi="Arial" w:cs="Arial"/>
-          <w:b/>
-          <w:bCs/>
-        </w:rPr>
-        <w:t>&lt;{</w:t>
-      </w:r>
-      <w:proofErr w:type="spellStart"/>
-      <w:proofErr w:type="gramEnd"/>
+        <w:t>&lt;&lt;{</w:t>
+      </w:r>
+      <w:proofErr w:type="spellStart"/>
       <w:r>
         <w:rPr>
           <w:rFonts w:ascii="Arial" w:hAnsi="Arial" w:cs="Arial"/>
@@ -5445,19 +5318,9 @@
           <w:b/>
           <w:bCs/>
         </w:rPr>
-        <w:t>&lt;</w:t>
-      </w:r>
-      <w:proofErr w:type="gramStart"/>
-      <w:r>
-        <w:rPr>
-          <w:rFonts w:ascii="Arial" w:hAnsi="Arial" w:cs="Arial"/>
-          <w:b/>
-          <w:bCs/>
-        </w:rPr>
-        <w:t>&lt;{</w:t>
-      </w:r>
-      <w:proofErr w:type="spellStart"/>
-      <w:proofErr w:type="gramEnd"/>
+        <w:t>&lt;&lt;{</w:t>
+      </w:r>
+      <w:proofErr w:type="spellStart"/>
       <w:r>
         <w:rPr>
           <w:rFonts w:ascii="Arial" w:hAnsi="Arial" w:cs="Arial"/>
@@ -5663,19 +5526,9 @@
           <w:b/>
           <w:bCs/>
         </w:rPr>
-        <w:t>&lt;</w:t>
-      </w:r>
-      <w:proofErr w:type="gramStart"/>
-      <w:r>
-        <w:rPr>
-          <w:rFonts w:ascii="Arial" w:hAnsi="Arial" w:cs="Arial"/>
-          <w:b/>
-          <w:bCs/>
-        </w:rPr>
-        <w:t>&lt;{</w:t>
-      </w:r>
-      <w:proofErr w:type="spellStart"/>
-      <w:proofErr w:type="gramEnd"/>
+        <w:t>&lt;&lt;{</w:t>
+      </w:r>
+      <w:proofErr w:type="spellStart"/>
       <w:r>
         <w:rPr>
           <w:rFonts w:ascii="Arial" w:hAnsi="Arial" w:cs="Arial"/>
@@ -5773,19 +5626,9 @@
           <w:b/>
           <w:bCs/>
         </w:rPr>
-        <w:t>&lt;</w:t>
-      </w:r>
-      <w:proofErr w:type="gramStart"/>
-      <w:r>
-        <w:rPr>
-          <w:rFonts w:ascii="Arial" w:hAnsi="Arial" w:cs="Arial"/>
-          <w:b/>
-          <w:bCs/>
-        </w:rPr>
-        <w:t>&lt;{</w:t>
-      </w:r>
-      <w:proofErr w:type="spellStart"/>
-      <w:proofErr w:type="gramEnd"/>
+        <w:t>&lt;&lt;{</w:t>
+      </w:r>
+      <w:proofErr w:type="spellStart"/>
       <w:r>
         <w:rPr>
           <w:rFonts w:ascii="Arial" w:hAnsi="Arial" w:cs="Arial"/>
@@ -6222,19 +6065,9 @@
           <w:b/>
           <w:bCs/>
         </w:rPr>
-        <w:t>&lt;</w:t>
-      </w:r>
-      <w:proofErr w:type="gramStart"/>
-      <w:r>
-        <w:rPr>
-          <w:rFonts w:ascii="Arial" w:hAnsi="Arial" w:cs="Arial"/>
-          <w:b/>
-          <w:bCs/>
-        </w:rPr>
-        <w:t>&lt;{</w:t>
-      </w:r>
-      <w:proofErr w:type="spellStart"/>
-      <w:proofErr w:type="gramEnd"/>
+        <w:t>&lt;&lt;{</w:t>
+      </w:r>
+      <w:proofErr w:type="spellStart"/>
       <w:r>
         <w:rPr>
           <w:rFonts w:ascii="Arial" w:hAnsi="Arial" w:cs="Arial"/>
@@ -6467,7 +6300,6 @@
         <w:t>&lt;&lt;</w:t>
       </w:r>
       <w:proofErr w:type="spellStart"/>
-      <w:proofErr w:type="gramStart"/>
       <w:r>
         <w:rPr>
           <w:rFonts w:ascii="Arial" w:hAnsi="Arial" w:cs="Arial"/>
@@ -6478,7 +6310,6 @@
         <w:t>value.directionComment</w:t>
       </w:r>
       <w:proofErr w:type="spellEnd"/>
-      <w:proofErr w:type="gramEnd"/>
       <w:r>
         <w:rPr>
           <w:rFonts w:ascii="Arial" w:hAnsi="Arial" w:cs="Arial"/>

--- a/docker/docmosis/templates/CV-UNS-DEC-ENG-01133.docx
+++ b/docker/docmosis/templates/CV-UNS-DEC-ENG-01133.docx
@@ -104,7 +104,6 @@
         <w:t>&lt;&lt; {</w:t>
       </w:r>
       <w:proofErr w:type="spellStart"/>
-      <w:proofErr w:type="gramStart"/>
       <w:r>
         <w:rPr>
           <w:rFonts w:ascii="Arial" w:hAnsi="Arial" w:cs="Arial"/>
@@ -122,17 +121,7 @@
           <w:bCs/>
           <w:color w:val="000000" w:themeColor="text1"/>
         </w:rPr>
-        <w:t>(</w:t>
-      </w:r>
-      <w:proofErr w:type="gramEnd"/>
-      <w:r>
-        <w:rPr>
-          <w:rFonts w:ascii="Arial" w:hAnsi="Arial" w:cs="Arial"/>
-          <w:b/>
-          <w:bCs/>
-          <w:color w:val="000000" w:themeColor="text1"/>
-        </w:rPr>
-        <w:t>$</w:t>
+        <w:t>($</w:t>
       </w:r>
       <w:proofErr w:type="spellStart"/>
       <w:r>
@@ -269,7 +258,7 @@
                           <pic:cNvPicPr/>
                         </pic:nvPicPr>
                         <pic:blipFill>
-                          <a:blip r:embed="rId8"/>
+                          <a:blip r:embed="rId10"/>
                           <a:stretch>
                             <a:fillRect/>
                           </a:stretch>
@@ -380,10 +369,10 @@
               </wp:inline>
             </w:drawing>
           </mc:Choice>
-          <mc:Fallback xmlns:oel="http://schemas.microsoft.com/office/2019/extlst">
-            <w:pict>
-              <v:group w14:anchorId="1BF5B1C5" id="Group 2791" o:spid="_x0000_s1026" style="width:467.95pt;height:68.75pt;mso-position-horizontal-relative:char;mso-position-vertical-relative:line" coordsize="59429,8731" o:gfxdata="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">
-                <v:shapetype id="_x0000_t75" coordsize="21600,21600" o:spt="75" o:preferrelative="t" path="m@4@5l@4@11@9@11@9@5xe" filled="f" stroked="f">
+          <mc:Fallback xmlns:a="http://schemas.openxmlformats.org/drawingml/2006/main" xmlns:pic="http://schemas.openxmlformats.org/drawingml/2006/picture" xmlns:oel="http://schemas.microsoft.com/office/2019/extlst">
+            <w:pict w14:anchorId="3CF58BE4">
+              <v:group id="Group 2791" style="width:467.95pt;height:68.75pt;mso-position-horizontal-relative:char;mso-position-vertical-relative:line" coordsize="59429,8731" o:spid="_x0000_s1026" w14:anchorId="1BF5B1C5" o:gfxdata="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">
+                <v:shapetype id="_x0000_t75" coordsize="21600,21600" filled="f" stroked="f" o:spt="75" o:preferrelative="t" path="m@4@5l@4@11@9@11@9@5xe">
                   <v:stroke joinstyle="miter"/>
                   <v:formulas>
                     <v:f eqn="if lineDrawn pixelLineWidth 0"/>
@@ -399,17 +388,17 @@
                     <v:f eqn="prod @7 21600 pixelHeight"/>
                     <v:f eqn="sum @10 21600 0"/>
                   </v:formulas>
-                  <v:path o:extrusionok="f" gradientshapeok="t" o:connecttype="rect"/>
+                  <v:path gradientshapeok="t" o:connecttype="rect" o:extrusionok="f"/>
                   <o:lock v:ext="edit" aspectratio="t"/>
                 </v:shapetype>
-                <v:shape id="Picture 16" o:spid="_x0000_s1027" type="#_x0000_t75" style="position:absolute;left:50292;width:6858;height:6858;visibility:visible;mso-wrap-style:square" o:gfxdata="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">
-                  <v:imagedata r:id="rId9" o:title=""/>
+                <v:shape id="Picture 16" style="position:absolute;left:50292;width:6858;height:6858;visibility:visible;mso-wrap-style:square" o:spid="_x0000_s1027" type="#_x0000_t75" o:gfxdata="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">
+                  <v:imagedata o:title="" r:id="rId11"/>
                 </v:shape>
-                <v:shape id="Shape 90" o:spid="_x0000_s1028" style="position:absolute;top:8731;width:59429;height:0;visibility:visible;mso-wrap-style:square;v-text-anchor:top" coordsize="5942965,0" o:gfxdata="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" path="m5942965,l,e" filled="f">
-                  <v:path arrowok="t" textboxrect="0,0,5942965,0"/>
+                <v:shape id="Shape 90" style="position:absolute;top:8731;width:59429;height:0;visibility:visible;mso-wrap-style:square;v-text-anchor:top" coordsize="5942965,0" o:spid="_x0000_s1028" filled="f" path="m5942965,l,e" o:gfxdata="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">
+                  <v:path textboxrect="0,0,5942965,0" arrowok="t"/>
                 </v:shape>
-                <v:shape id="Shape 92" o:spid="_x0000_s1029" style="position:absolute;top:8731;width:59429;height:0;visibility:visible;mso-wrap-style:square;v-text-anchor:top" coordsize="5942965,0" o:gfxdata="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" path="m5942965,l,e" filled="f">
-                  <v:path arrowok="t" textboxrect="0,0,5942965,0"/>
+                <v:shape id="Shape 92" style="position:absolute;top:8731;width:59429;height:0;visibility:visible;mso-wrap-style:square;v-text-anchor:top" coordsize="5942965,0" o:spid="_x0000_s1029" filled="f" path="m5942965,l,e" o:gfxdata="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">
+                  <v:path textboxrect="0,0,5942965,0" arrowok="t"/>
                 </v:shape>
                 <w10:anchorlock/>
               </v:group>
@@ -597,14 +586,14 @@
               </wp:inline>
             </w:drawing>
           </mc:Choice>
-          <mc:Fallback xmlns:oel="http://schemas.microsoft.com/office/2019/extlst">
-            <w:pict>
-              <v:group w14:anchorId="14BA9070" id="Group 2792" o:spid="_x0000_s1026" style="width:467.95pt;height:.75pt;mso-position-horizontal-relative:char;mso-position-vertical-relative:line" coordsize="59429,95" o:gfxdata="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">
-                <v:shape id="Shape 91" o:spid="_x0000_s1027" style="position:absolute;width:59429;height:0;visibility:visible;mso-wrap-style:square;v-text-anchor:top" coordsize="5942965,0" o:gfxdata="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" path="m5942965,l,e" filled="f">
-                  <v:path arrowok="t" textboxrect="0,0,5942965,0"/>
+          <mc:Fallback xmlns:a="http://schemas.openxmlformats.org/drawingml/2006/main" xmlns:pic="http://schemas.openxmlformats.org/drawingml/2006/picture" xmlns:oel="http://schemas.microsoft.com/office/2019/extlst">
+            <w:pict w14:anchorId="7A721B36">
+              <v:group id="Group 2792" style="width:467.95pt;height:.75pt;mso-position-horizontal-relative:char;mso-position-vertical-relative:line" coordsize="59429,95" o:spid="_x0000_s1026" w14:anchorId="14BA9070" o:gfxdata="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">
+                <v:shape id="Shape 91" style="position:absolute;width:59429;height:0;visibility:visible;mso-wrap-style:square;v-text-anchor:top" coordsize="5942965,0" o:spid="_x0000_s1027" filled="f" path="m5942965,l,e" o:gfxdata="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">
+                  <v:path textboxrect="0,0,5942965,0" arrowok="t"/>
                 </v:shape>
-                <v:shape id="Shape 93" o:spid="_x0000_s1028" style="position:absolute;width:59429;height:0;visibility:visible;mso-wrap-style:square;v-text-anchor:top" coordsize="5942965,0" o:gfxdata="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" path="m5942965,l,e" filled="f">
-                  <v:path arrowok="t" textboxrect="0,0,5942965,0"/>
+                <v:shape id="Shape 93" style="position:absolute;width:59429;height:0;visibility:visible;mso-wrap-style:square;v-text-anchor:top" coordsize="5942965,0" o:spid="_x0000_s1028" filled="f" path="m5942965,l,e" o:gfxdata="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">
+                  <v:path textboxrect="0,0,5942965,0" arrowok="t"/>
                 </v:shape>
                 <w10:anchorlock/>
               </v:group>
@@ -664,7 +653,6 @@
         </w:rPr>
         <w:t xml:space="preserve">ou must comply with the terms imposed upon you by this order otherwise your claim or the </w:t>
       </w:r>
-      <w:proofErr w:type="spellStart"/>
       <w:r>
         <w:rPr>
           <w:rFonts w:ascii="Arial" w:hAnsi="Arial"/>
@@ -673,9 +661,8 @@
           <w:szCs w:val="20"/>
           <w:lang w:val="en-US"/>
         </w:rPr>
-        <w:t>defence</w:t>
-      </w:r>
-      <w:proofErr w:type="spellEnd"/>
+        <w:t>defense</w:t>
+      </w:r>
       <w:r>
         <w:rPr>
           <w:rFonts w:ascii="Arial" w:hAnsi="Arial"/>
@@ -704,7 +691,27 @@
           <w:szCs w:val="20"/>
           <w:lang w:val="en-US"/>
         </w:rPr>
-        <w:t xml:space="preserve"> you are expected to make formal application to the court before any deadline imposed upon you expires.</w:t>
+        <w:t xml:space="preserve"> you are expected to make</w:t>
+      </w:r>
+      <w:r>
+        <w:rPr>
+          <w:rFonts w:ascii="Arial" w:hAnsi="Arial"/>
+          <w:bCs/>
+          <w:snapToGrid w:val="0"/>
+          <w:szCs w:val="20"/>
+          <w:lang w:val="en-US"/>
+        </w:rPr>
+        <w:t xml:space="preserve"> a</w:t>
+      </w:r>
+      <w:r>
+        <w:rPr>
+          <w:rFonts w:ascii="Arial" w:hAnsi="Arial"/>
+          <w:bCs/>
+          <w:snapToGrid w:val="0"/>
+          <w:szCs w:val="20"/>
+          <w:lang w:val="en-US"/>
+        </w:rPr>
+        <w:t xml:space="preserve"> formal application to the court before any deadline imposed upon you expires.</w:t>
       </w:r>
     </w:p>
     <w:p>
@@ -913,7 +920,7 @@
           <w:color w:val="000000" w:themeColor="text1"/>
           <w:lang w:eastAsia="en-GB"/>
         </w:rPr>
-        <w:t xml:space="preserve"> stages, the parties must consider settling this litigation by any means of Alternative Dispute Resolution. This includes round table conferences, early neutral evaluation, mediation and arbitration. Any party not engaging in any such means proposed by another must uploaded to the Digital Portal a witness statement giving reasons within 21 days of receipt of that proposal. That witness statement must not be shown to the trial judge until questions of costs arise.</w:t>
+        <w:t xml:space="preserve"> stages, the parties must consider settling this litigation by any means of Alternative Dispute Resolution. This includes round table conferences, early neutral evaluation, mediation and arbitration. Any party not engaging in any such means proposed by another must upload to the Digital Portal a witness statement giving reasons within 21 days of receipt of that proposal. That witness statement must not be shown to the trial judge until questions of costs arise.</w:t>
       </w:r>
     </w:p>
     <w:p>
@@ -1118,21 +1125,7 @@
         <w:rPr>
           <w:rFonts w:ascii="Arial" w:hAnsi="Arial" w:cs="Arial"/>
         </w:rPr>
-        <w:t xml:space="preserve">Each party must inform the Court immediately if the case is settled </w:t>
-      </w:r>
-      <w:proofErr w:type="gramStart"/>
-      <w:r>
-        <w:rPr>
-          <w:rFonts w:ascii="Arial" w:hAnsi="Arial" w:cs="Arial"/>
-        </w:rPr>
-        <w:t>whether or not</w:t>
-      </w:r>
-      <w:proofErr w:type="gramEnd"/>
-      <w:r>
-        <w:rPr>
-          <w:rFonts w:ascii="Arial" w:hAnsi="Arial" w:cs="Arial"/>
-        </w:rPr>
-        <w:t xml:space="preserve"> it is then possible to upload to the Digital Portal a draft consent order to give effect to their agreement.</w:t>
+        <w:t>Each party must inform the Court immediately if the case is settled whether or not it is then possible to upload to the Digital Portal a draft consent order to give effect to their agreement.</w:t>
       </w:r>
     </w:p>
     <w:p>
@@ -1256,7 +1249,6 @@
         <w:t>&lt;&lt; {</w:t>
       </w:r>
       <w:proofErr w:type="spellStart"/>
-      <w:proofErr w:type="gramStart"/>
       <w:r>
         <w:rPr>
           <w:rFonts w:ascii="Arial" w:hAnsi="Arial" w:cs="Arial"/>
@@ -1274,7 +1266,6 @@
         </w:rPr>
         <w:t>(</w:t>
       </w:r>
-      <w:proofErr w:type="gramEnd"/>
       <w:r>
         <w:rPr>
           <w:rFonts w:ascii="Arial" w:hAnsi="Arial" w:cs="Arial"/>
@@ -1368,7 +1359,6 @@
         <w:t>&lt;&lt; {</w:t>
       </w:r>
       <w:proofErr w:type="spellStart"/>
-      <w:proofErr w:type="gramStart"/>
       <w:r>
         <w:rPr>
           <w:rFonts w:ascii="Arial" w:hAnsi="Arial" w:cs="Arial"/>
@@ -1386,7 +1376,6 @@
         </w:rPr>
         <w:t>(</w:t>
       </w:r>
-      <w:proofErr w:type="gramEnd"/>
       <w:r>
         <w:rPr>
           <w:rFonts w:ascii="Arial" w:hAnsi="Arial" w:cs="Arial"/>
@@ -1438,6 +1427,14 @@
           <w:bCs/>
         </w:rPr>
         <w:t>-MM-dd’)}&gt;&gt;.</w:t>
+      </w:r>
+      <w:r>
+        <w:rPr>
+          <w:rFonts w:ascii="Arial" w:hAnsi="Arial" w:cs="Arial"/>
+          <w:b/>
+          <w:bCs/>
+        </w:rPr>
+        <w:t xml:space="preserve"> </w:t>
       </w:r>
       <w:r>
         <w:rPr>
@@ -1510,7 +1507,6 @@
         <w:t>&lt;&lt; {</w:t>
       </w:r>
       <w:proofErr w:type="spellStart"/>
-      <w:proofErr w:type="gramStart"/>
       <w:r>
         <w:rPr>
           <w:rFonts w:ascii="Arial" w:hAnsi="Arial" w:cs="Arial"/>
@@ -1528,7 +1524,6 @@
         </w:rPr>
         <w:t>(</w:t>
       </w:r>
-      <w:proofErr w:type="gramEnd"/>
       <w:r>
         <w:rPr>
           <w:rFonts w:ascii="Arial" w:hAnsi="Arial" w:cs="Arial"/>
@@ -1706,14 +1701,7 @@
           <w:rFonts w:ascii="Arial" w:hAnsi="Arial" w:cs="Arial"/>
           <w:shd w:val="clear" w:color="auto" w:fill="FFFFFF"/>
         </w:rPr>
-        <w:t>The claimant will be limited to</w:t>
-      </w:r>
-      <w:r>
-        <w:rPr>
-          <w:rFonts w:ascii="Arial" w:hAnsi="Arial" w:cs="Arial"/>
-          <w:shd w:val="clear" w:color="auto" w:fill="FFFFFF"/>
-        </w:rPr>
-        <w:t xml:space="preserve"> </w:t>
+        <w:t xml:space="preserve">The claimant will be limited to </w:t>
       </w:r>
       <w:r>
         <w:rPr>
@@ -1722,14 +1710,6 @@
           <w:bCs/>
         </w:rPr>
         <w:t>&lt;&lt;trialHearingWitnessOfFactDJ.input2&gt;&gt;</w:t>
-      </w:r>
-      <w:r>
-        <w:rPr>
-          <w:rFonts w:ascii="Arial" w:hAnsi="Arial" w:cs="Arial"/>
-          <w:b/>
-          <w:bCs/>
-        </w:rPr>
-        <w:t>,</w:t>
       </w:r>
       <w:r>
         <w:rPr>
@@ -1809,19 +1789,7 @@
         <w:rPr>
           <w:rFonts w:ascii="Arial" w:hAnsi="Arial" w:cs="Arial"/>
         </w:rPr>
-        <w:t>&lt;&lt;trialHearingWitnessOfFactDJ.input</w:t>
-      </w:r>
-      <w:r>
-        <w:rPr>
-          <w:rFonts w:ascii="Arial" w:hAnsi="Arial" w:cs="Arial"/>
-        </w:rPr>
-        <w:t>5</w:t>
-      </w:r>
-      <w:r>
-        <w:rPr>
-          <w:rFonts w:ascii="Arial" w:hAnsi="Arial" w:cs="Arial"/>
-        </w:rPr>
-        <w:t>&gt;&gt;</w:t>
+        <w:t>&lt;&lt;trialHearingWitnessOfFactDJ.input5&gt;&gt;</w:t>
       </w:r>
       <w:r>
         <w:rPr>
@@ -1922,16 +1890,7 @@
           <w:b/>
           <w:bCs/>
         </w:rPr>
-        <w:t>&lt;</w:t>
-      </w:r>
-      <w:proofErr w:type="gramStart"/>
-      <w:r>
-        <w:rPr>
-          <w:rFonts w:ascii="Arial" w:hAnsi="Arial" w:cs="Arial"/>
-          <w:b/>
-          <w:bCs/>
-        </w:rPr>
-        <w:t>&lt;</w:t>
+        <w:t>&lt;&lt;</w:t>
       </w:r>
       <w:r>
         <w:rPr>
@@ -1942,7 +1901,6 @@
         <w:t>{</w:t>
       </w:r>
       <w:proofErr w:type="spellStart"/>
-      <w:proofErr w:type="gramEnd"/>
       <w:r>
         <w:rPr>
           <w:rFonts w:ascii="Arial" w:hAnsi="Arial" w:cs="Arial"/>
@@ -2160,7 +2118,6 @@
         <w:t>&lt;&lt; {</w:t>
       </w:r>
       <w:proofErr w:type="spellStart"/>
-      <w:proofErr w:type="gramStart"/>
       <w:r>
         <w:rPr>
           <w:rFonts w:ascii="Arial" w:hAnsi="Arial" w:cs="Arial"/>
@@ -2178,7 +2135,6 @@
         </w:rPr>
         <w:t>(</w:t>
       </w:r>
-      <w:proofErr w:type="gramEnd"/>
       <w:r>
         <w:rPr>
           <w:rFonts w:ascii="Arial" w:hAnsi="Arial" w:cs="Arial"/>
@@ -2278,7 +2234,6 @@
         <w:t>&lt;&lt; {</w:t>
       </w:r>
       <w:proofErr w:type="spellStart"/>
-      <w:proofErr w:type="gramStart"/>
       <w:r>
         <w:rPr>
           <w:rFonts w:ascii="Arial" w:hAnsi="Arial" w:cs="Arial"/>
@@ -2296,7 +2251,6 @@
         </w:rPr>
         <w:t>(</w:t>
       </w:r>
-      <w:proofErr w:type="gramEnd"/>
       <w:r>
         <w:rPr>
           <w:rFonts w:ascii="Arial" w:hAnsi="Arial" w:cs="Arial"/>
@@ -2442,7 +2396,6 @@
         <w:t>&lt;&lt; {</w:t>
       </w:r>
       <w:proofErr w:type="spellStart"/>
-      <w:proofErr w:type="gramStart"/>
       <w:r>
         <w:rPr>
           <w:rFonts w:ascii="Arial" w:hAnsi="Arial" w:cs="Arial"/>
@@ -2460,7 +2413,6 @@
         </w:rPr>
         <w:t>(</w:t>
       </w:r>
-      <w:proofErr w:type="gramEnd"/>
       <w:r>
         <w:rPr>
           <w:rFonts w:ascii="Arial" w:hAnsi="Arial" w:cs="Arial"/>
@@ -2751,7 +2703,6 @@
         <w:t>&lt;&lt; {</w:t>
       </w:r>
       <w:proofErr w:type="spellStart"/>
-      <w:proofErr w:type="gramStart"/>
       <w:r>
         <w:rPr>
           <w:rFonts w:ascii="Arial" w:hAnsi="Arial" w:cs="Arial"/>
@@ -2769,7 +2720,6 @@
         </w:rPr>
         <w:t>(</w:t>
       </w:r>
-      <w:proofErr w:type="gramEnd"/>
       <w:r>
         <w:rPr>
           <w:rFonts w:ascii="Arial" w:hAnsi="Arial" w:cs="Arial"/>
@@ -3491,19 +3441,9 @@
           <w:b/>
           <w:bCs/>
         </w:rPr>
-        <w:t>&lt;</w:t>
-      </w:r>
-      <w:proofErr w:type="gramStart"/>
-      <w:r>
-        <w:rPr>
-          <w:rFonts w:ascii="Arial" w:hAnsi="Arial" w:cs="Arial"/>
-          <w:b/>
-          <w:bCs/>
-        </w:rPr>
-        <w:t>&lt;{</w:t>
-      </w:r>
-      <w:proofErr w:type="spellStart"/>
-      <w:proofErr w:type="gramEnd"/>
+        <w:t>&lt;&lt;{</w:t>
+      </w:r>
+      <w:proofErr w:type="spellStart"/>
       <w:r>
         <w:rPr>
           <w:rFonts w:ascii="Arial" w:hAnsi="Arial" w:cs="Arial"/>
@@ -3771,19 +3711,9 @@
           <w:b/>
           <w:bCs/>
         </w:rPr>
-        <w:t>&lt;</w:t>
-      </w:r>
-      <w:proofErr w:type="gramStart"/>
-      <w:r>
-        <w:rPr>
-          <w:rFonts w:ascii="Arial" w:hAnsi="Arial" w:cs="Arial"/>
-          <w:b/>
-          <w:bCs/>
-        </w:rPr>
-        <w:t>&lt;{</w:t>
-      </w:r>
-      <w:proofErr w:type="spellStart"/>
-      <w:proofErr w:type="gramEnd"/>
+        <w:t>&lt;&lt;{</w:t>
+      </w:r>
+      <w:proofErr w:type="spellStart"/>
       <w:r>
         <w:rPr>
           <w:rFonts w:ascii="Arial" w:hAnsi="Arial" w:cs="Arial"/>
@@ -3867,247 +3797,7 @@
           <w:b/>
           <w:bCs/>
         </w:rPr>
-        <w:t xml:space="preserve">-MM-dd’)}&gt;&gt;. </w:t>
-      </w:r>
-      <w:r>
-        <w:rPr>
-          <w:rFonts w:ascii="Arial" w:hAnsi="Arial" w:cs="Arial"/>
-        </w:rPr>
-        <w:t>&lt;&lt;trialBuildingDispute.input4&gt;</w:t>
-      </w:r>
-      <w:proofErr w:type="gramStart"/>
-      <w:r>
-        <w:rPr>
-          <w:rFonts w:ascii="Arial" w:hAnsi="Arial" w:cs="Arial"/>
-        </w:rPr>
-        <w:t xml:space="preserve">&gt; </w:t>
-      </w:r>
-      <w:r>
-        <w:rPr>
-          <w:rFonts w:ascii="Arial" w:hAnsi="Arial" w:cs="Arial"/>
-        </w:rPr>
-        <w:t xml:space="preserve"> </w:t>
-      </w:r>
-      <w:r>
-        <w:rPr>
-          <w:rFonts w:ascii="Arial" w:hAnsi="Arial" w:cs="Arial"/>
-          <w:b/>
-          <w:bCs/>
-        </w:rPr>
-        <w:t>&lt;</w:t>
-      </w:r>
-      <w:proofErr w:type="gramEnd"/>
-      <w:r>
-        <w:rPr>
-          <w:rFonts w:ascii="Arial" w:hAnsi="Arial" w:cs="Arial"/>
-          <w:b/>
-          <w:bCs/>
-        </w:rPr>
-        <w:t>&lt;{</w:t>
-      </w:r>
-      <w:proofErr w:type="spellStart"/>
-      <w:r>
-        <w:rPr>
-          <w:rFonts w:ascii="Arial" w:hAnsi="Arial" w:cs="Arial"/>
-          <w:b/>
-          <w:bCs/>
-        </w:rPr>
-        <w:t>dateFormat</w:t>
-      </w:r>
-      <w:proofErr w:type="spellEnd"/>
-      <w:r>
-        <w:rPr>
-          <w:rFonts w:ascii="Arial" w:hAnsi="Arial" w:cs="Arial"/>
-          <w:b/>
-          <w:bCs/>
-        </w:rPr>
-        <w:t>(</w:t>
-      </w:r>
-      <w:r>
-        <w:rPr>
-          <w:rFonts w:ascii="Arial" w:hAnsi="Arial" w:cs="Arial"/>
-          <w:b/>
-          <w:bCs/>
-        </w:rPr>
-        <w:t>trialBuildingDispute.date</w:t>
-      </w:r>
-      <w:r>
-        <w:rPr>
-          <w:rFonts w:ascii="Arial" w:hAnsi="Arial" w:cs="Arial"/>
-          <w:b/>
-          <w:bCs/>
-        </w:rPr>
-        <w:t>2</w:t>
-      </w:r>
-      <w:r>
-        <w:rPr>
-          <w:rFonts w:ascii="Arial" w:hAnsi="Arial" w:cs="Arial"/>
-          <w:b/>
-          <w:bCs/>
-        </w:rPr>
-        <w:t>,</w:t>
-      </w:r>
-      <w:r>
-        <w:rPr>
-          <w:rFonts w:ascii="Arial" w:hAnsi="Arial" w:cs="Arial"/>
-          <w:b/>
-          <w:bCs/>
-        </w:rPr>
-        <w:t xml:space="preserve"> ‘dd MMMM </w:t>
-      </w:r>
-      <w:proofErr w:type="spellStart"/>
-      <w:r>
-        <w:rPr>
-          <w:rFonts w:ascii="Arial" w:hAnsi="Arial" w:cs="Arial"/>
-          <w:b/>
-          <w:bCs/>
-        </w:rPr>
-        <w:t>yyyy</w:t>
-      </w:r>
-      <w:proofErr w:type="spellEnd"/>
-      <w:r>
-        <w:rPr>
-          <w:rFonts w:ascii="Arial" w:hAnsi="Arial" w:cs="Arial"/>
-          <w:b/>
-          <w:bCs/>
-        </w:rPr>
-        <w:t>’, ‘</w:t>
-      </w:r>
-      <w:proofErr w:type="spellStart"/>
-      <w:r>
-        <w:rPr>
-          <w:rFonts w:ascii="Arial" w:hAnsi="Arial" w:cs="Arial"/>
-          <w:b/>
-          <w:bCs/>
-        </w:rPr>
-        <w:t>yyyy</w:t>
-      </w:r>
-      <w:proofErr w:type="spellEnd"/>
-      <w:r>
-        <w:rPr>
-          <w:rFonts w:ascii="Arial" w:hAnsi="Arial" w:cs="Arial"/>
-          <w:b/>
-          <w:bCs/>
-        </w:rPr>
         <w:t>-MM-dd’)}&gt;&gt;.</w:t>
-      </w:r>
-    </w:p>
-    <w:p>
-      <w:pPr>
-        <w:rPr>
-          <w:rFonts w:ascii="Arial" w:hAnsi="Arial" w:cs="Arial"/>
-        </w:rPr>
-      </w:pPr>
-      <w:r>
-        <w:rPr>
-          <w:rFonts w:ascii="Arial" w:hAnsi="Arial" w:cs="Arial"/>
-        </w:rPr>
-        <w:t xml:space="preserve">&lt;&lt; </w:t>
-      </w:r>
-      <w:proofErr w:type="spellStart"/>
-      <w:r>
-        <w:rPr>
-          <w:rFonts w:ascii="Arial" w:hAnsi="Arial" w:cs="Arial"/>
-        </w:rPr>
-        <w:t>e</w:t>
-      </w:r>
-      <w:r>
-        <w:rPr>
-          <w:rFonts w:ascii="Arial" w:hAnsi="Arial" w:cs="Arial"/>
-        </w:rPr>
-        <w:t>s_trialBuildingDisputeAddSection</w:t>
-      </w:r>
-      <w:proofErr w:type="spellEnd"/>
-      <w:r>
-        <w:rPr>
-          <w:rFonts w:ascii="Arial" w:hAnsi="Arial" w:cs="Arial"/>
-        </w:rPr>
-        <w:t>&gt;&gt;</w:t>
-      </w:r>
-    </w:p>
-    <w:p>
-      <w:pPr>
-        <w:rPr>
-          <w:rFonts w:ascii="Arial" w:hAnsi="Arial" w:cs="Arial"/>
-        </w:rPr>
-      </w:pPr>
-      <w:r>
-        <w:rPr>
-          <w:rFonts w:ascii="Arial" w:hAnsi="Arial" w:cs="Arial"/>
-        </w:rPr>
-        <w:t xml:space="preserve">&lt;&lt; </w:t>
-      </w:r>
-      <w:proofErr w:type="spellStart"/>
-      <w:r>
-        <w:rPr>
-          <w:rFonts w:ascii="Arial" w:hAnsi="Arial" w:cs="Arial"/>
-        </w:rPr>
-        <w:t>c</w:t>
-      </w:r>
-      <w:r>
-        <w:rPr>
-          <w:rFonts w:ascii="Arial" w:hAnsi="Arial" w:cs="Arial"/>
-        </w:rPr>
-        <w:t>s_</w:t>
-      </w:r>
-      <w:r>
-        <w:rPr>
-          <w:rFonts w:ascii="Arial" w:hAnsi="Arial" w:cs="Arial"/>
-        </w:rPr>
-        <w:t>trialClinicalNegligenceAddSection</w:t>
-      </w:r>
-      <w:proofErr w:type="spellEnd"/>
-      <w:r>
-        <w:rPr>
-          <w:rFonts w:ascii="Arial" w:hAnsi="Arial" w:cs="Arial"/>
-        </w:rPr>
-        <w:t>&gt;&gt;</w:t>
-      </w:r>
-    </w:p>
-    <w:p>
-      <w:pPr>
-        <w:rPr>
-          <w:rFonts w:ascii="Arial" w:hAnsi="Arial" w:cs="Arial"/>
-          <w:b/>
-          <w:bCs/>
-        </w:rPr>
-      </w:pPr>
-      <w:r>
-        <w:rPr>
-          <w:rFonts w:ascii="Arial" w:hAnsi="Arial" w:cs="Arial"/>
-          <w:b/>
-          <w:bCs/>
-        </w:rPr>
-        <w:t>Clinical negligence</w:t>
-      </w:r>
-    </w:p>
-    <w:p>
-      <w:pPr>
-        <w:rPr>
-          <w:rFonts w:ascii="Arial" w:hAnsi="Arial" w:cs="Arial"/>
-          <w:b/>
-          <w:bCs/>
-        </w:rPr>
-      </w:pPr>
-      <w:r>
-        <w:rPr>
-          <w:rFonts w:ascii="Arial" w:hAnsi="Arial" w:cs="Arial"/>
-          <w:b/>
-          <w:bCs/>
-        </w:rPr>
-        <w:tab/>
-      </w:r>
-      <w:r>
-        <w:rPr>
-          <w:rFonts w:ascii="Arial" w:hAnsi="Arial" w:cs="Arial"/>
-        </w:rPr>
-        <w:t>Retention of documents</w:t>
-      </w:r>
-      <w:r>
-        <w:rPr>
-          <w:rFonts w:ascii="Arial" w:hAnsi="Arial" w:cs="Arial"/>
-        </w:rPr>
-        <w:t>:</w:t>
       </w:r>
     </w:p>
     <w:p>
@@ -4126,6 +3816,243 @@
         <w:rPr>
           <w:rFonts w:ascii="Arial" w:hAnsi="Arial" w:cs="Arial"/>
         </w:rPr>
+        <w:t xml:space="preserve">&lt;&lt;trialBuildingDispute.input4&gt;&gt; </w:t>
+      </w:r>
+      <w:r>
+        <w:rPr>
+          <w:rFonts w:ascii="Arial" w:hAnsi="Arial" w:cs="Arial"/>
+        </w:rPr>
+        <w:t xml:space="preserve"> </w:t>
+      </w:r>
+      <w:r>
+        <w:rPr>
+          <w:rFonts w:ascii="Arial" w:hAnsi="Arial" w:cs="Arial"/>
+          <w:b/>
+          <w:bCs/>
+        </w:rPr>
+        <w:t>&lt;&lt;{</w:t>
+      </w:r>
+      <w:proofErr w:type="spellStart"/>
+      <w:r>
+        <w:rPr>
+          <w:rFonts w:ascii="Arial" w:hAnsi="Arial" w:cs="Arial"/>
+          <w:b/>
+          <w:bCs/>
+        </w:rPr>
+        <w:t>dateFormat</w:t>
+      </w:r>
+      <w:proofErr w:type="spellEnd"/>
+      <w:r>
+        <w:rPr>
+          <w:rFonts w:ascii="Arial" w:hAnsi="Arial" w:cs="Arial"/>
+          <w:b/>
+          <w:bCs/>
+        </w:rPr>
+        <w:t>(</w:t>
+      </w:r>
+      <w:r>
+        <w:rPr>
+          <w:rFonts w:ascii="Arial" w:hAnsi="Arial" w:cs="Arial"/>
+          <w:b/>
+          <w:bCs/>
+        </w:rPr>
+        <w:t>trialBuildingDispute.date</w:t>
+      </w:r>
+      <w:r>
+        <w:rPr>
+          <w:rFonts w:ascii="Arial" w:hAnsi="Arial" w:cs="Arial"/>
+          <w:b/>
+          <w:bCs/>
+        </w:rPr>
+        <w:t>2</w:t>
+      </w:r>
+      <w:r>
+        <w:rPr>
+          <w:rFonts w:ascii="Arial" w:hAnsi="Arial" w:cs="Arial"/>
+          <w:b/>
+          <w:bCs/>
+        </w:rPr>
+        <w:t>,</w:t>
+      </w:r>
+      <w:r>
+        <w:rPr>
+          <w:rFonts w:ascii="Arial" w:hAnsi="Arial" w:cs="Arial"/>
+          <w:b/>
+          <w:bCs/>
+        </w:rPr>
+        <w:t xml:space="preserve"> ‘dd MMMM </w:t>
+      </w:r>
+      <w:proofErr w:type="spellStart"/>
+      <w:r>
+        <w:rPr>
+          <w:rFonts w:ascii="Arial" w:hAnsi="Arial" w:cs="Arial"/>
+          <w:b/>
+          <w:bCs/>
+        </w:rPr>
+        <w:t>yyyy</w:t>
+      </w:r>
+      <w:proofErr w:type="spellEnd"/>
+      <w:r>
+        <w:rPr>
+          <w:rFonts w:ascii="Arial" w:hAnsi="Arial" w:cs="Arial"/>
+          <w:b/>
+          <w:bCs/>
+        </w:rPr>
+        <w:t>’, ‘</w:t>
+      </w:r>
+      <w:proofErr w:type="spellStart"/>
+      <w:r>
+        <w:rPr>
+          <w:rFonts w:ascii="Arial" w:hAnsi="Arial" w:cs="Arial"/>
+          <w:b/>
+          <w:bCs/>
+        </w:rPr>
+        <w:t>yyyy</w:t>
+      </w:r>
+      <w:proofErr w:type="spellEnd"/>
+      <w:r>
+        <w:rPr>
+          <w:rFonts w:ascii="Arial" w:hAnsi="Arial" w:cs="Arial"/>
+          <w:b/>
+          <w:bCs/>
+        </w:rPr>
+        <w:t>-MM-dd’)}&gt;&gt;.</w:t>
+      </w:r>
+    </w:p>
+    <w:p>
+      <w:pPr>
+        <w:rPr>
+          <w:rFonts w:ascii="Arial" w:hAnsi="Arial" w:cs="Arial"/>
+        </w:rPr>
+      </w:pPr>
+      <w:r>
+        <w:rPr>
+          <w:rFonts w:ascii="Arial" w:hAnsi="Arial" w:cs="Arial"/>
+        </w:rPr>
+        <w:t xml:space="preserve">&lt;&lt; </w:t>
+      </w:r>
+      <w:proofErr w:type="spellStart"/>
+      <w:r>
+        <w:rPr>
+          <w:rFonts w:ascii="Arial" w:hAnsi="Arial" w:cs="Arial"/>
+        </w:rPr>
+        <w:t>e</w:t>
+      </w:r>
+      <w:r>
+        <w:rPr>
+          <w:rFonts w:ascii="Arial" w:hAnsi="Arial" w:cs="Arial"/>
+        </w:rPr>
+        <w:t>s_trialBuildingDisputeAddSection</w:t>
+      </w:r>
+      <w:proofErr w:type="spellEnd"/>
+      <w:r>
+        <w:rPr>
+          <w:rFonts w:ascii="Arial" w:hAnsi="Arial" w:cs="Arial"/>
+        </w:rPr>
+        <w:t>&gt;&gt;</w:t>
+      </w:r>
+    </w:p>
+    <w:p>
+      <w:pPr>
+        <w:rPr>
+          <w:rFonts w:ascii="Arial" w:hAnsi="Arial" w:cs="Arial"/>
+        </w:rPr>
+      </w:pPr>
+      <w:r>
+        <w:rPr>
+          <w:rFonts w:ascii="Arial" w:hAnsi="Arial" w:cs="Arial"/>
+        </w:rPr>
+        <w:t xml:space="preserve">&lt;&lt; </w:t>
+      </w:r>
+      <w:proofErr w:type="spellStart"/>
+      <w:r>
+        <w:rPr>
+          <w:rFonts w:ascii="Arial" w:hAnsi="Arial" w:cs="Arial"/>
+        </w:rPr>
+        <w:t>c</w:t>
+      </w:r>
+      <w:r>
+        <w:rPr>
+          <w:rFonts w:ascii="Arial" w:hAnsi="Arial" w:cs="Arial"/>
+        </w:rPr>
+        <w:t>s_</w:t>
+      </w:r>
+      <w:r>
+        <w:rPr>
+          <w:rFonts w:ascii="Arial" w:hAnsi="Arial" w:cs="Arial"/>
+        </w:rPr>
+        <w:t>trialClinicalNegligenceAddSection</w:t>
+      </w:r>
+      <w:proofErr w:type="spellEnd"/>
+      <w:r>
+        <w:rPr>
+          <w:rFonts w:ascii="Arial" w:hAnsi="Arial" w:cs="Arial"/>
+        </w:rPr>
+        <w:t>&gt;&gt;</w:t>
+      </w:r>
+    </w:p>
+    <w:p>
+      <w:pPr>
+        <w:rPr>
+          <w:rFonts w:ascii="Arial" w:hAnsi="Arial" w:cs="Arial"/>
+          <w:b/>
+          <w:bCs/>
+        </w:rPr>
+      </w:pPr>
+      <w:r>
+        <w:rPr>
+          <w:rFonts w:ascii="Arial" w:hAnsi="Arial" w:cs="Arial"/>
+          <w:b/>
+          <w:bCs/>
+        </w:rPr>
+        <w:t>Clinical negligence</w:t>
+      </w:r>
+    </w:p>
+    <w:p>
+      <w:pPr>
+        <w:rPr>
+          <w:rFonts w:ascii="Arial" w:hAnsi="Arial" w:cs="Arial"/>
+          <w:b/>
+          <w:bCs/>
+        </w:rPr>
+      </w:pPr>
+      <w:r>
+        <w:rPr>
+          <w:rFonts w:ascii="Arial" w:hAnsi="Arial" w:cs="Arial"/>
+          <w:b/>
+          <w:bCs/>
+        </w:rPr>
+        <w:tab/>
+      </w:r>
+      <w:r>
+        <w:rPr>
+          <w:rFonts w:ascii="Arial" w:hAnsi="Arial" w:cs="Arial"/>
+        </w:rPr>
+        <w:t>Retention of documents</w:t>
+      </w:r>
+      <w:r>
+        <w:rPr>
+          <w:rFonts w:ascii="Arial" w:hAnsi="Arial" w:cs="Arial"/>
+        </w:rPr>
+        <w:t>:</w:t>
+      </w:r>
+    </w:p>
+    <w:p>
+      <w:pPr>
+        <w:pStyle w:val="ListParagraph"/>
+        <w:numPr>
+          <w:ilvl w:val="0"/>
+          <w:numId w:val="1"/>
+        </w:numPr>
+        <w:ind w:left="851" w:hanging="491"/>
+        <w:rPr>
+          <w:rFonts w:ascii="Arial" w:hAnsi="Arial" w:cs="Arial"/>
+        </w:rPr>
+      </w:pPr>
+      <w:r>
+        <w:rPr>
+          <w:rFonts w:ascii="Arial" w:hAnsi="Arial" w:cs="Arial"/>
+        </w:rPr>
         <w:t>&lt;&lt;</w:t>
       </w:r>
       <w:r>
@@ -4435,147 +4362,7 @@
         <w:rPr>
           <w:rFonts w:ascii="Arial" w:hAnsi="Arial" w:cs="Arial"/>
         </w:rPr>
-        <w:t xml:space="preserve"> </w:t>
-      </w:r>
-      <w:r>
-        <w:rPr>
-          <w:rFonts w:ascii="Arial" w:hAnsi="Arial" w:cs="Arial"/>
-        </w:rPr>
-        <w:t>&lt;&lt; trialCreditHire.input</w:t>
-      </w:r>
-      <w:r>
-        <w:rPr>
-          <w:rFonts w:ascii="Arial" w:hAnsi="Arial" w:cs="Arial"/>
-        </w:rPr>
-        <w:t>3</w:t>
-      </w:r>
-      <w:r>
-        <w:rPr>
-          <w:rFonts w:ascii="Arial" w:hAnsi="Arial" w:cs="Arial"/>
-        </w:rPr>
-        <w:t>&gt;</w:t>
-      </w:r>
-      <w:proofErr w:type="gramStart"/>
-      <w:r>
-        <w:rPr>
-          <w:rFonts w:ascii="Arial" w:hAnsi="Arial" w:cs="Arial"/>
-        </w:rPr>
-        <w:t>&gt;</w:t>
-      </w:r>
-      <w:r>
-        <w:rPr>
-          <w:rFonts w:ascii="Arial" w:hAnsi="Arial" w:cs="Arial"/>
-        </w:rPr>
-        <w:t xml:space="preserve"> </w:t>
-      </w:r>
-      <w:r>
-        <w:rPr>
-          <w:rFonts w:ascii="Arial" w:hAnsi="Arial" w:cs="Arial"/>
-        </w:rPr>
-        <w:t xml:space="preserve"> </w:t>
-      </w:r>
-      <w:r>
-        <w:rPr>
-          <w:rFonts w:ascii="Arial" w:hAnsi="Arial" w:cs="Arial"/>
-          <w:b/>
-          <w:bCs/>
-        </w:rPr>
-        <w:t>&lt;</w:t>
-      </w:r>
-      <w:proofErr w:type="gramEnd"/>
-      <w:r>
-        <w:rPr>
-          <w:rFonts w:ascii="Arial" w:hAnsi="Arial" w:cs="Arial"/>
-          <w:b/>
-          <w:bCs/>
-        </w:rPr>
-        <w:t>&lt;{</w:t>
-      </w:r>
-      <w:proofErr w:type="spellStart"/>
-      <w:r>
-        <w:rPr>
-          <w:rFonts w:ascii="Arial" w:hAnsi="Arial" w:cs="Arial"/>
-          <w:b/>
-          <w:bCs/>
-        </w:rPr>
-        <w:t>dateFormat</w:t>
-      </w:r>
-      <w:proofErr w:type="spellEnd"/>
-      <w:r>
-        <w:rPr>
-          <w:rFonts w:ascii="Arial" w:hAnsi="Arial" w:cs="Arial"/>
-          <w:b/>
-          <w:bCs/>
-        </w:rPr>
-        <w:t>(</w:t>
-      </w:r>
-      <w:r>
-        <w:rPr>
-          <w:rFonts w:ascii="Arial" w:hAnsi="Arial" w:cs="Arial"/>
-          <w:b/>
-          <w:bCs/>
-        </w:rPr>
-        <w:t>trialCreditHire.date</w:t>
-      </w:r>
-      <w:r>
-        <w:rPr>
-          <w:rFonts w:ascii="Arial" w:hAnsi="Arial" w:cs="Arial"/>
-          <w:b/>
-          <w:bCs/>
-        </w:rPr>
-        <w:t>1</w:t>
-      </w:r>
-      <w:r>
-        <w:rPr>
-          <w:rFonts w:ascii="Arial" w:hAnsi="Arial" w:cs="Arial"/>
-          <w:b/>
-          <w:bCs/>
-        </w:rPr>
-        <w:t>,</w:t>
-      </w:r>
-      <w:r>
-        <w:rPr>
-          <w:rFonts w:ascii="Arial" w:hAnsi="Arial" w:cs="Arial"/>
-          <w:b/>
-          <w:bCs/>
-        </w:rPr>
-        <w:t xml:space="preserve"> ‘dd MMMM </w:t>
-      </w:r>
-      <w:proofErr w:type="spellStart"/>
-      <w:r>
-        <w:rPr>
-          <w:rFonts w:ascii="Arial" w:hAnsi="Arial" w:cs="Arial"/>
-          <w:b/>
-          <w:bCs/>
-        </w:rPr>
-        <w:t>yyyy</w:t>
-      </w:r>
-      <w:proofErr w:type="spellEnd"/>
-      <w:r>
-        <w:rPr>
-          <w:rFonts w:ascii="Arial" w:hAnsi="Arial" w:cs="Arial"/>
-          <w:b/>
-          <w:bCs/>
-        </w:rPr>
-        <w:t>’, ‘</w:t>
-      </w:r>
-      <w:proofErr w:type="spellStart"/>
-      <w:r>
-        <w:rPr>
-          <w:rFonts w:ascii="Arial" w:hAnsi="Arial" w:cs="Arial"/>
-          <w:b/>
-          <w:bCs/>
-        </w:rPr>
-        <w:t>yyyy</w:t>
-      </w:r>
-      <w:proofErr w:type="spellEnd"/>
-      <w:r>
-        <w:rPr>
-          <w:rFonts w:ascii="Arial" w:hAnsi="Arial" w:cs="Arial"/>
-          <w:b/>
-          <w:bCs/>
-        </w:rPr>
-        <w:t xml:space="preserve">-MM-dd’)}&gt;&gt;. </w:t>
+        <w:t>.</w:t>
       </w:r>
     </w:p>
     <w:p>
@@ -4594,25 +4381,131 @@
         <w:rPr>
           <w:rFonts w:ascii="Arial" w:hAnsi="Arial" w:cs="Arial"/>
         </w:rPr>
-        <w:t>&lt;&lt;</w:t>
-      </w:r>
-      <w:r>
-        <w:rPr>
-          <w:rFonts w:ascii="Arial" w:hAnsi="Arial" w:cs="Arial"/>
-        </w:rPr>
-        <w:t xml:space="preserve"> trialCreditHire.input</w:t>
-      </w:r>
-      <w:r>
-        <w:rPr>
-          <w:rFonts w:ascii="Arial" w:hAnsi="Arial" w:cs="Arial"/>
-        </w:rPr>
-        <w:t>4</w:t>
+        <w:t>&lt;&lt; trialCreditHire.input</w:t>
+      </w:r>
+      <w:r>
+        <w:rPr>
+          <w:rFonts w:ascii="Arial" w:hAnsi="Arial" w:cs="Arial"/>
+        </w:rPr>
+        <w:t>3</w:t>
       </w:r>
       <w:r>
         <w:rPr>
           <w:rFonts w:ascii="Arial" w:hAnsi="Arial" w:cs="Arial"/>
         </w:rPr>
         <w:t>&gt;&gt;</w:t>
+      </w:r>
+      <w:r>
+        <w:rPr>
+          <w:rFonts w:ascii="Arial" w:hAnsi="Arial" w:cs="Arial"/>
+        </w:rPr>
+        <w:t xml:space="preserve"> </w:t>
+      </w:r>
+      <w:r>
+        <w:rPr>
+          <w:rFonts w:ascii="Arial" w:hAnsi="Arial" w:cs="Arial"/>
+        </w:rPr>
+        <w:t xml:space="preserve"> </w:t>
+      </w:r>
+      <w:r>
+        <w:rPr>
+          <w:rFonts w:ascii="Arial" w:hAnsi="Arial" w:cs="Arial"/>
+          <w:b/>
+          <w:bCs/>
+        </w:rPr>
+        <w:t>&lt;&lt;{</w:t>
+      </w:r>
+      <w:proofErr w:type="spellStart"/>
+      <w:r>
+        <w:rPr>
+          <w:rFonts w:ascii="Arial" w:hAnsi="Arial" w:cs="Arial"/>
+          <w:b/>
+          <w:bCs/>
+        </w:rPr>
+        <w:t>dateFormat</w:t>
+      </w:r>
+      <w:proofErr w:type="spellEnd"/>
+      <w:r>
+        <w:rPr>
+          <w:rFonts w:ascii="Arial" w:hAnsi="Arial" w:cs="Arial"/>
+          <w:b/>
+          <w:bCs/>
+        </w:rPr>
+        <w:t>(</w:t>
+      </w:r>
+      <w:r>
+        <w:rPr>
+          <w:rFonts w:ascii="Arial" w:hAnsi="Arial" w:cs="Arial"/>
+          <w:b/>
+          <w:bCs/>
+        </w:rPr>
+        <w:t>trialCreditHire.date</w:t>
+      </w:r>
+      <w:r>
+        <w:rPr>
+          <w:rFonts w:ascii="Arial" w:hAnsi="Arial" w:cs="Arial"/>
+          <w:b/>
+          <w:bCs/>
+        </w:rPr>
+        <w:t>1</w:t>
+      </w:r>
+      <w:r>
+        <w:rPr>
+          <w:rFonts w:ascii="Arial" w:hAnsi="Arial" w:cs="Arial"/>
+          <w:b/>
+          <w:bCs/>
+        </w:rPr>
+        <w:t>,</w:t>
+      </w:r>
+      <w:r>
+        <w:rPr>
+          <w:rFonts w:ascii="Arial" w:hAnsi="Arial" w:cs="Arial"/>
+          <w:b/>
+          <w:bCs/>
+        </w:rPr>
+        <w:t xml:space="preserve"> ‘dd MMMM </w:t>
+      </w:r>
+      <w:proofErr w:type="spellStart"/>
+      <w:r>
+        <w:rPr>
+          <w:rFonts w:ascii="Arial" w:hAnsi="Arial" w:cs="Arial"/>
+          <w:b/>
+          <w:bCs/>
+        </w:rPr>
+        <w:t>yyyy</w:t>
+      </w:r>
+      <w:proofErr w:type="spellEnd"/>
+      <w:r>
+        <w:rPr>
+          <w:rFonts w:ascii="Arial" w:hAnsi="Arial" w:cs="Arial"/>
+          <w:b/>
+          <w:bCs/>
+        </w:rPr>
+        <w:t>’, ‘</w:t>
+      </w:r>
+      <w:proofErr w:type="spellStart"/>
+      <w:r>
+        <w:rPr>
+          <w:rFonts w:ascii="Arial" w:hAnsi="Arial" w:cs="Arial"/>
+          <w:b/>
+          <w:bCs/>
+        </w:rPr>
+        <w:t>yyyy</w:t>
+      </w:r>
+      <w:proofErr w:type="spellEnd"/>
+      <w:r>
+        <w:rPr>
+          <w:rFonts w:ascii="Arial" w:hAnsi="Arial" w:cs="Arial"/>
+          <w:b/>
+          <w:bCs/>
+        </w:rPr>
+        <w:t xml:space="preserve">-MM-dd’)}&gt;&gt;. </w:t>
+      </w:r>
+      <w:r>
+        <w:rPr>
+          <w:rFonts w:ascii="Arial" w:hAnsi="Arial" w:cs="Arial"/>
+        </w:rPr>
+        <w:t>&lt;&lt; trialCreditHire.input4&gt;&gt;</w:t>
       </w:r>
       <w:r>
         <w:rPr>
@@ -4663,19 +4556,9 @@
           <w:b/>
           <w:bCs/>
         </w:rPr>
-        <w:t>&lt;</w:t>
-      </w:r>
-      <w:proofErr w:type="gramStart"/>
-      <w:r>
-        <w:rPr>
-          <w:rFonts w:ascii="Arial" w:hAnsi="Arial" w:cs="Arial"/>
-          <w:b/>
-          <w:bCs/>
-        </w:rPr>
-        <w:t>&lt;{</w:t>
-      </w:r>
-      <w:proofErr w:type="spellStart"/>
-      <w:proofErr w:type="gramEnd"/>
+        <w:t>&lt;&lt;{</w:t>
+      </w:r>
+      <w:proofErr w:type="spellStart"/>
       <w:r>
         <w:rPr>
           <w:rFonts w:ascii="Arial" w:hAnsi="Arial" w:cs="Arial"/>
@@ -4810,19 +4693,9 @@
           <w:b/>
           <w:bCs/>
         </w:rPr>
-        <w:t>&lt;</w:t>
-      </w:r>
-      <w:proofErr w:type="gramStart"/>
-      <w:r>
-        <w:rPr>
-          <w:rFonts w:ascii="Arial" w:hAnsi="Arial" w:cs="Arial"/>
-          <w:b/>
-          <w:bCs/>
-        </w:rPr>
-        <w:t>&lt;{</w:t>
-      </w:r>
-      <w:proofErr w:type="spellStart"/>
-      <w:proofErr w:type="gramEnd"/>
+        <w:t>&lt;&lt;{</w:t>
+      </w:r>
+      <w:proofErr w:type="spellStart"/>
       <w:r>
         <w:rPr>
           <w:rFonts w:ascii="Arial" w:hAnsi="Arial" w:cs="Arial"/>
@@ -4906,7 +4779,7 @@
           <w:b/>
           <w:bCs/>
         </w:rPr>
-        <w:t xml:space="preserve">-MM-dd’)}&gt;&gt;. </w:t>
+        <w:t xml:space="preserve">-MM-dd’)}&gt;&gt; </w:t>
       </w:r>
       <w:r>
         <w:rPr>
@@ -4944,19 +4817,9 @@
           <w:b/>
           <w:bCs/>
         </w:rPr>
-        <w:t>&lt;</w:t>
-      </w:r>
-      <w:proofErr w:type="gramStart"/>
-      <w:r>
-        <w:rPr>
-          <w:rFonts w:ascii="Arial" w:hAnsi="Arial" w:cs="Arial"/>
-          <w:b/>
-          <w:bCs/>
-        </w:rPr>
-        <w:t>&lt;{</w:t>
-      </w:r>
-      <w:proofErr w:type="spellStart"/>
-      <w:proofErr w:type="gramEnd"/>
+        <w:t>&lt;&lt;{</w:t>
+      </w:r>
+      <w:proofErr w:type="spellStart"/>
       <w:r>
         <w:rPr>
           <w:rFonts w:ascii="Arial" w:hAnsi="Arial" w:cs="Arial"/>
@@ -5340,19 +5203,9 @@
           <w:b/>
           <w:bCs/>
         </w:rPr>
-        <w:t>&lt;</w:t>
-      </w:r>
-      <w:proofErr w:type="gramStart"/>
-      <w:r>
-        <w:rPr>
-          <w:rFonts w:ascii="Arial" w:hAnsi="Arial" w:cs="Arial"/>
-          <w:b/>
-          <w:bCs/>
-        </w:rPr>
-        <w:t>&lt;{</w:t>
-      </w:r>
-      <w:proofErr w:type="spellStart"/>
-      <w:proofErr w:type="gramEnd"/>
+        <w:t>&lt;&lt;{</w:t>
+      </w:r>
+      <w:proofErr w:type="spellStart"/>
       <w:r>
         <w:rPr>
           <w:rFonts w:ascii="Arial" w:hAnsi="Arial" w:cs="Arial"/>
@@ -5465,19 +5318,9 @@
           <w:b/>
           <w:bCs/>
         </w:rPr>
-        <w:t>&lt;</w:t>
-      </w:r>
-      <w:proofErr w:type="gramStart"/>
-      <w:r>
-        <w:rPr>
-          <w:rFonts w:ascii="Arial" w:hAnsi="Arial" w:cs="Arial"/>
-          <w:b/>
-          <w:bCs/>
-        </w:rPr>
-        <w:t>&lt;{</w:t>
-      </w:r>
-      <w:proofErr w:type="spellStart"/>
-      <w:proofErr w:type="gramEnd"/>
+        <w:t>&lt;&lt;{</w:t>
+      </w:r>
+      <w:proofErr w:type="spellStart"/>
       <w:r>
         <w:rPr>
           <w:rFonts w:ascii="Arial" w:hAnsi="Arial" w:cs="Arial"/>
@@ -5683,19 +5526,9 @@
           <w:b/>
           <w:bCs/>
         </w:rPr>
-        <w:t>&lt;</w:t>
-      </w:r>
-      <w:proofErr w:type="gramStart"/>
-      <w:r>
-        <w:rPr>
-          <w:rFonts w:ascii="Arial" w:hAnsi="Arial" w:cs="Arial"/>
-          <w:b/>
-          <w:bCs/>
-        </w:rPr>
-        <w:t>&lt;{</w:t>
-      </w:r>
-      <w:proofErr w:type="spellStart"/>
-      <w:proofErr w:type="gramEnd"/>
+        <w:t>&lt;&lt;{</w:t>
+      </w:r>
+      <w:proofErr w:type="spellStart"/>
       <w:r>
         <w:rPr>
           <w:rFonts w:ascii="Arial" w:hAnsi="Arial" w:cs="Arial"/>
@@ -5793,19 +5626,9 @@
           <w:b/>
           <w:bCs/>
         </w:rPr>
-        <w:t>&lt;</w:t>
-      </w:r>
-      <w:proofErr w:type="gramStart"/>
-      <w:r>
-        <w:rPr>
-          <w:rFonts w:ascii="Arial" w:hAnsi="Arial" w:cs="Arial"/>
-          <w:b/>
-          <w:bCs/>
-        </w:rPr>
-        <w:t>&lt;{</w:t>
-      </w:r>
-      <w:proofErr w:type="spellStart"/>
-      <w:proofErr w:type="gramEnd"/>
+        <w:t>&lt;&lt;{</w:t>
+      </w:r>
+      <w:proofErr w:type="spellStart"/>
       <w:r>
         <w:rPr>
           <w:rFonts w:ascii="Arial" w:hAnsi="Arial" w:cs="Arial"/>
@@ -5935,19 +5758,9 @@
           <w:b/>
           <w:bCs/>
         </w:rPr>
-        <w:t>&lt;</w:t>
-      </w:r>
-      <w:proofErr w:type="gramStart"/>
-      <w:r>
-        <w:rPr>
-          <w:rFonts w:ascii="Arial" w:hAnsi="Arial" w:cs="Arial"/>
-          <w:b/>
-          <w:bCs/>
-        </w:rPr>
-        <w:t>&lt;{</w:t>
-      </w:r>
-      <w:proofErr w:type="spellStart"/>
-      <w:proofErr w:type="gramEnd"/>
+        <w:t>&lt;&lt;{</w:t>
+      </w:r>
+      <w:proofErr w:type="spellStart"/>
       <w:r>
         <w:rPr>
           <w:rFonts w:ascii="Arial" w:hAnsi="Arial" w:cs="Arial"/>
@@ -6031,11 +5844,97 @@
           <w:b/>
           <w:bCs/>
         </w:rPr>
+        <w:t>-MM-dd’)}&gt;&gt;</w:t>
+      </w:r>
+      <w:r>
+        <w:rPr>
+          <w:rFonts w:ascii="Arial" w:hAnsi="Arial" w:cs="Arial"/>
+          <w:b/>
+          <w:bCs/>
+        </w:rPr>
+        <w:t xml:space="preserve"> </w:t>
+      </w:r>
+      <w:r>
+        <w:rPr>
+          <w:rFonts w:ascii="Arial" w:hAnsi="Arial" w:cs="Arial"/>
+        </w:rPr>
+        <w:t xml:space="preserve">&lt;&lt;trialPersonalInjury.input4&gt;&gt; </w:t>
+      </w:r>
+      <w:r>
+        <w:rPr>
+          <w:rFonts w:ascii="Arial" w:hAnsi="Arial" w:cs="Arial"/>
+          <w:b/>
+          <w:bCs/>
+        </w:rPr>
+        <w:t>&lt;&lt;{</w:t>
+      </w:r>
+      <w:proofErr w:type="spellStart"/>
+      <w:r>
+        <w:rPr>
+          <w:rFonts w:ascii="Arial" w:hAnsi="Arial" w:cs="Arial"/>
+          <w:b/>
+          <w:bCs/>
+        </w:rPr>
+        <w:t>dateFormat</w:t>
+      </w:r>
+      <w:proofErr w:type="spellEnd"/>
+      <w:r>
+        <w:rPr>
+          <w:rFonts w:ascii="Arial" w:hAnsi="Arial" w:cs="Arial"/>
+          <w:b/>
+          <w:bCs/>
+        </w:rPr>
+        <w:t xml:space="preserve">(trialPersonalInjury.date4, ‘dd MMMM </w:t>
+      </w:r>
+      <w:proofErr w:type="spellStart"/>
+      <w:r>
+        <w:rPr>
+          <w:rFonts w:ascii="Arial" w:hAnsi="Arial" w:cs="Arial"/>
+          <w:b/>
+          <w:bCs/>
+        </w:rPr>
+        <w:t>yyyy</w:t>
+      </w:r>
+      <w:proofErr w:type="spellEnd"/>
+      <w:r>
+        <w:rPr>
+          <w:rFonts w:ascii="Arial" w:hAnsi="Arial" w:cs="Arial"/>
+          <w:b/>
+          <w:bCs/>
+        </w:rPr>
+        <w:t>’, ‘</w:t>
+      </w:r>
+      <w:proofErr w:type="spellStart"/>
+      <w:r>
+        <w:rPr>
+          <w:rFonts w:ascii="Arial" w:hAnsi="Arial" w:cs="Arial"/>
+          <w:b/>
+          <w:bCs/>
+        </w:rPr>
+        <w:t>yyyy</w:t>
+      </w:r>
+      <w:proofErr w:type="spellEnd"/>
+      <w:r>
+        <w:rPr>
+          <w:rFonts w:ascii="Arial" w:hAnsi="Arial" w:cs="Arial"/>
+          <w:b/>
+          <w:bCs/>
+        </w:rPr>
         <w:t>-MM-dd’)}&gt;&gt;.</w:t>
       </w:r>
     </w:p>
     <w:p>
       <w:pPr>
+        <w:pStyle w:val="ListParagraph"/>
+        <w:spacing w:line="256" w:lineRule="auto"/>
+        <w:ind w:left="851"/>
+        <w:rPr>
+          <w:rFonts w:ascii="Arial" w:hAnsi="Arial" w:cs="Arial"/>
+        </w:rPr>
+      </w:pPr>
+    </w:p>
+    <w:p>
+      <w:pPr>
         <w:rPr>
           <w:rFonts w:ascii="Arial" w:hAnsi="Arial" w:cs="Arial"/>
         </w:rPr>
@@ -6077,6 +5976,7 @@
         <w:rPr>
           <w:rFonts w:ascii="Arial" w:hAnsi="Arial" w:cs="Arial"/>
         </w:rPr>
+        <w:lastRenderedPageBreak/>
         <w:t xml:space="preserve">&lt;&lt; </w:t>
       </w:r>
       <w:proofErr w:type="spellStart"/>
@@ -6118,7 +6018,6 @@
           <w:b/>
           <w:bCs/>
         </w:rPr>
-        <w:lastRenderedPageBreak/>
         <w:t>Road traffic accident</w:t>
       </w:r>
     </w:p>
@@ -6166,19 +6065,9 @@
           <w:b/>
           <w:bCs/>
         </w:rPr>
-        <w:t>&lt;</w:t>
-      </w:r>
-      <w:proofErr w:type="gramStart"/>
-      <w:r>
-        <w:rPr>
-          <w:rFonts w:ascii="Arial" w:hAnsi="Arial" w:cs="Arial"/>
-          <w:b/>
-          <w:bCs/>
-        </w:rPr>
-        <w:t>&lt;{</w:t>
-      </w:r>
-      <w:proofErr w:type="spellStart"/>
-      <w:proofErr w:type="gramEnd"/>
+        <w:t>&lt;&lt;{</w:t>
+      </w:r>
+      <w:proofErr w:type="spellStart"/>
       <w:r>
         <w:rPr>
           <w:rFonts w:ascii="Arial" w:hAnsi="Arial" w:cs="Arial"/>
@@ -6411,7 +6300,6 @@
         <w:t>&lt;&lt;</w:t>
       </w:r>
       <w:proofErr w:type="spellStart"/>
-      <w:proofErr w:type="gramStart"/>
       <w:r>
         <w:rPr>
           <w:rFonts w:ascii="Arial" w:hAnsi="Arial" w:cs="Arial"/>
@@ -6422,7 +6310,6 @@
         <w:t>value.directionComment</w:t>
       </w:r>
       <w:proofErr w:type="spellEnd"/>
-      <w:proofErr w:type="gramEnd"/>
       <w:r>
         <w:rPr>
           <w:rFonts w:ascii="Arial" w:hAnsi="Arial" w:cs="Arial"/>
@@ -6524,6 +6411,9 @@
       </w:pPr>
     </w:p>
     <w:sectPr>
+      <w:footerReference w:type="even" r:id="rId12"/>
+      <w:footerReference w:type="default" r:id="rId13"/>
+      <w:footerReference w:type="first" r:id="rId14"/>
       <w:pgSz w:w="11906" w:h="16838"/>
       <w:pgMar w:top="1440" w:right="1440" w:bottom="1440" w:left="1440" w:header="708" w:footer="708" w:gutter="0"/>
       <w:cols w:space="708"/>
@@ -6531,6 +6421,446 @@
     </w:sectPr>
   </w:body>
 </w:document>
+</file>
+
+<file path=word/endnotes.xml><?xml version="1.0" encoding="utf-8"?>
+<w:endnotes xmlns:wpc="http://schemas.microsoft.com/office/word/2010/wordprocessingCanvas" xmlns:cx="http://schemas.microsoft.com/office/drawing/2014/chartex" xmlns:cx1="http://schemas.microsoft.com/office/drawing/2015/9/8/chartex" xmlns:cx2="http://schemas.microsoft.com/office/drawing/2015/10/21/chartex" xmlns:cx3="http://schemas.microsoft.com/office/drawing/2016/5/9/chartex" xmlns:cx4="http://schemas.microsoft.com/office/drawing/2016/5/10/chartex" xmlns:cx5="http://schemas.microsoft.com/office/drawing/2016/5/11/chartex" xmlns:cx6="http://schemas.microsoft.com/office/drawing/2016/5/12/chartex" xmlns:cx7="http://schemas.microsoft.com/office/drawing/2016/5/13/chartex" xmlns:cx8="http://schemas.microsoft.com/office/drawing/2016/5/14/chartex" xmlns:mc="http://schemas.openxmlformats.org/markup-compatibility/2006" xmlns:aink="http://schemas.microsoft.com/office/drawing/2016/ink" xmlns:am3d="http://schemas.microsoft.com/office/drawing/2017/model3d" xmlns:o="urn:schemas-microsoft-com:office:office" xmlns:r="http://schemas.openxmlformats.org/officeDocument/2006/relationships" xmlns:m="http://schemas.openxmlformats.org/officeDocument/2006/math" xmlns:v="urn:schemas-microsoft-com:vml" xmlns:wp14="http://schemas.microsoft.com/office/word/2010/wordprocessingDrawing" xmlns:wp="http://schemas.openxmlformats.org/drawingml/2006/wordprocessingDrawing" xmlns:w10="urn:schemas-microsoft-com:office:word" xmlns:w="http://schemas.openxmlformats.org/wordprocessingml/2006/main" xmlns:w14="http://schemas.microsoft.com/office/word/2010/wordml" xmlns:w15="http://schemas.microsoft.com/office/word/2012/wordml" xmlns:w16cex="http://schemas.microsoft.com/office/word/2018/wordml/cex" xmlns:w16cid="http://schemas.microsoft.com/office/word/2016/wordml/cid" xmlns:w16="http://schemas.microsoft.com/office/word/2018/wordml" xmlns:w16sdtdh="http://schemas.microsoft.com/office/word/2020/wordml/sdtdatahash" xmlns:w16se="http://schemas.microsoft.com/office/word/2015/wordml/symex" xmlns:wpg="http://schemas.microsoft.com/office/word/2010/wordprocessingGroup" xmlns:wpi="http://schemas.microsoft.com/office/word/2010/wordprocessingInk" xmlns:wne="http://schemas.microsoft.com/office/word/2006/wordml" xmlns:wps="http://schemas.microsoft.com/office/word/2010/wordprocessingShape" mc:Ignorable="w14 w15 w16se w16cid w16 w16cex w16sdtdh wp14">
+  <w:endnote w:type="separator" w:id="-1">
+    <w:p>
+      <w:pPr>
+        <w:spacing w:after="0" w:line="240" w:lineRule="auto"/>
+      </w:pPr>
+      <w:r>
+        <w:separator/>
+      </w:r>
+    </w:p>
+  </w:endnote>
+  <w:endnote w:type="continuationSeparator" w:id="0">
+    <w:p>
+      <w:pPr>
+        <w:spacing w:after="0" w:line="240" w:lineRule="auto"/>
+      </w:pPr>
+      <w:r>
+        <w:continuationSeparator/>
+      </w:r>
+    </w:p>
+  </w:endnote>
+</w:endnotes>
+</file>
+
+<file path=word/footer1.xml><?xml version="1.0" encoding="utf-8"?>
+<w:ftr xmlns:wpc="http://schemas.microsoft.com/office/word/2010/wordprocessingCanvas" xmlns:cx="http://schemas.microsoft.com/office/drawing/2014/chartex" xmlns:cx1="http://schemas.microsoft.com/office/drawing/2015/9/8/chartex" xmlns:cx2="http://schemas.microsoft.com/office/drawing/2015/10/21/chartex" xmlns:cx3="http://schemas.microsoft.com/office/drawing/2016/5/9/chartex" xmlns:cx4="http://schemas.microsoft.com/office/drawing/2016/5/10/chartex" xmlns:cx5="http://schemas.microsoft.com/office/drawing/2016/5/11/chartex" xmlns:cx6="http://schemas.microsoft.com/office/drawing/2016/5/12/chartex" xmlns:cx7="http://schemas.microsoft.com/office/drawing/2016/5/13/chartex" xmlns:cx8="http://schemas.microsoft.com/office/drawing/2016/5/14/chartex" xmlns:mc="http://schemas.openxmlformats.org/markup-compatibility/2006" xmlns:aink="http://schemas.microsoft.com/office/drawing/2016/ink" xmlns:am3d="http://schemas.microsoft.com/office/drawing/2017/model3d" xmlns:o="urn:schemas-microsoft-com:office:office" xmlns:r="http://schemas.openxmlformats.org/officeDocument/2006/relationships" xmlns:m="http://schemas.openxmlformats.org/officeDocument/2006/math" xmlns:v="urn:schemas-microsoft-com:vml" xmlns:wp14="http://schemas.microsoft.com/office/word/2010/wordprocessingDrawing" xmlns:wp="http://schemas.openxmlformats.org/drawingml/2006/wordprocessingDrawing" xmlns:w10="urn:schemas-microsoft-com:office:word" xmlns:w="http://schemas.openxmlformats.org/wordprocessingml/2006/main" xmlns:w14="http://schemas.microsoft.com/office/word/2010/wordml" xmlns:w15="http://schemas.microsoft.com/office/word/2012/wordml" xmlns:w16cex="http://schemas.microsoft.com/office/word/2018/wordml/cex" xmlns:w16cid="http://schemas.microsoft.com/office/word/2016/wordml/cid" xmlns:w16="http://schemas.microsoft.com/office/word/2018/wordml" xmlns:w16sdtdh="http://schemas.microsoft.com/office/word/2020/wordml/sdtdatahash" xmlns:w16se="http://schemas.microsoft.com/office/word/2015/wordml/symex" xmlns:wpg="http://schemas.microsoft.com/office/word/2010/wordprocessingGroup" xmlns:wpi="http://schemas.microsoft.com/office/word/2010/wordprocessingInk" xmlns:wne="http://schemas.microsoft.com/office/word/2006/wordml" xmlns:wps="http://schemas.microsoft.com/office/word/2010/wordprocessingShape" mc:Ignorable="w14 w15 w16se w16cid w16 w16cex w16sdtdh wp14">
+  <w:p>
+    <w:pPr>
+      <w:pStyle w:val="Footer"/>
+    </w:pPr>
+    <w:r>
+      <w:rPr>
+        <w:noProof/>
+      </w:rPr>
+      <mc:AlternateContent>
+        <mc:Choice Requires="wps">
+          <w:drawing>
+            <wp:anchor distT="0" distB="0" distL="0" distR="0" simplePos="0" relativeHeight="251659264" behindDoc="0" locked="0" layoutInCell="1" allowOverlap="1" wp14:anchorId="4075D918" wp14:editId="530A6081">
+              <wp:simplePos x="635" y="635"/>
+              <wp:positionH relativeFrom="page">
+                <wp:align>left</wp:align>
+              </wp:positionH>
+              <wp:positionV relativeFrom="page">
+                <wp:align>bottom</wp:align>
+              </wp:positionV>
+              <wp:extent cx="443865" cy="443865"/>
+              <wp:effectExtent l="0" t="0" r="12700" b="0"/>
+              <wp:wrapNone/>
+              <wp:docPr id="2" name="Text Box 2" descr="Classification: Controlled">
+                <a:extLst xmlns:a="http://schemas.openxmlformats.org/drawingml/2006/main">
+                  <a:ext uri="{5AE41FA2-C0FF-4470-9BD4-5FADCA87CBE2}">
+                    <aclsh:classification xmlns:aclsh="http://schemas.microsoft.com/office/drawing/2020/classificationShape" classificationOutcomeType="ftr"/>
+                  </a:ext>
+                </a:extLst>
+              </wp:docPr>
+              <wp:cNvGraphicFramePr/>
+              <a:graphic xmlns:a="http://schemas.openxmlformats.org/drawingml/2006/main">
+                <a:graphicData uri="http://schemas.microsoft.com/office/word/2010/wordprocessingShape">
+                  <wps:wsp>
+                    <wps:cNvSpPr txBox="1"/>
+                    <wps:spPr>
+                      <a:xfrm>
+                        <a:off x="0" y="0"/>
+                        <a:ext cx="443865" cy="443865"/>
+                      </a:xfrm>
+                      <a:prstGeom prst="rect">
+                        <a:avLst/>
+                      </a:prstGeom>
+                      <a:noFill/>
+                      <a:ln>
+                        <a:noFill/>
+                      </a:ln>
+                    </wps:spPr>
+                    <wps:txbx>
+                      <w:txbxContent>
+                        <w:p>
+                          <w:pPr>
+                            <w:spacing w:after="0"/>
+                            <w:rPr>
+                              <w:rFonts w:ascii="Calibri" w:eastAsia="Calibri" w:hAnsi="Calibri" w:cs="Calibri"/>
+                              <w:noProof/>
+                              <w:color w:val="FF0000"/>
+                              <w:sz w:val="12"/>
+                              <w:szCs w:val="12"/>
+                            </w:rPr>
+                          </w:pPr>
+                          <w:r>
+                            <w:rPr>
+                              <w:rFonts w:ascii="Calibri" w:eastAsia="Calibri" w:hAnsi="Calibri" w:cs="Calibri"/>
+                              <w:noProof/>
+                              <w:color w:val="FF0000"/>
+                              <w:sz w:val="12"/>
+                              <w:szCs w:val="12"/>
+                            </w:rPr>
+                            <w:t>Classification: Controlled</w:t>
+                          </w:r>
+                        </w:p>
+                      </w:txbxContent>
+                    </wps:txbx>
+                    <wps:bodyPr rot="0" spcFirstLastPara="0" vertOverflow="overflow" horzOverflow="overflow" vert="horz" wrap="none" lIns="254000" tIns="0" rIns="0" bIns="190500" numCol="1" spcCol="0" rtlCol="0" fromWordArt="0" anchor="b" anchorCtr="0" forceAA="0" compatLnSpc="1">
+                      <a:prstTxWarp prst="textNoShape">
+                        <a:avLst/>
+                      </a:prstTxWarp>
+                      <a:spAutoFit/>
+                    </wps:bodyPr>
+                  </wps:wsp>
+                </a:graphicData>
+              </a:graphic>
+            </wp:anchor>
+          </w:drawing>
+        </mc:Choice>
+        <mc:Fallback>
+          <w:pict>
+            <v:shapetype w14:anchorId="4075D918" id="_x0000_t202" coordsize="21600,21600" o:spt="202" path="m,l,21600r21600,l21600,xe">
+              <v:stroke joinstyle="miter"/>
+              <v:path gradientshapeok="t" o:connecttype="rect"/>
+            </v:shapetype>
+            <v:shape id="Text Box 2" o:spid="_x0000_s1026" type="#_x0000_t202" alt="Classification: Controlled" style="position:absolute;margin-left:0;margin-top:0;width:34.95pt;height:34.95pt;z-index:251659264;visibility:visible;mso-wrap-style:none;mso-wrap-distance-left:0;mso-wrap-distance-top:0;mso-wrap-distance-right:0;mso-wrap-distance-bottom:0;mso-position-horizontal:left;mso-position-horizontal-relative:page;mso-position-vertical:bottom;mso-position-vertical-relative:page;v-text-anchor:bottom" o:gfxdata="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" filled="f" stroked="f">
+              <v:textbox style="mso-fit-shape-to-text:t" inset="20pt,0,0,15pt">
+                <w:txbxContent>
+                  <w:p>
+                    <w:pPr>
+                      <w:spacing w:after="0"/>
+                      <w:rPr>
+                        <w:rFonts w:ascii="Calibri" w:eastAsia="Calibri" w:hAnsi="Calibri" w:cs="Calibri"/>
+                        <w:noProof/>
+                        <w:color w:val="FF0000"/>
+                        <w:sz w:val="12"/>
+                        <w:szCs w:val="12"/>
+                      </w:rPr>
+                    </w:pPr>
+                    <w:r>
+                      <w:rPr>
+                        <w:rFonts w:ascii="Calibri" w:eastAsia="Calibri" w:hAnsi="Calibri" w:cs="Calibri"/>
+                        <w:noProof/>
+                        <w:color w:val="FF0000"/>
+                        <w:sz w:val="12"/>
+                        <w:szCs w:val="12"/>
+                      </w:rPr>
+                      <w:t>Classification: Controlled</w:t>
+                    </w:r>
+                  </w:p>
+                </w:txbxContent>
+              </v:textbox>
+              <w10:wrap anchorx="page" anchory="page"/>
+            </v:shape>
+          </w:pict>
+        </mc:Fallback>
+      </mc:AlternateContent>
+    </w:r>
+  </w:p>
+</w:ftr>
+</file>
+
+<file path=word/footer2.xml><?xml version="1.0" encoding="utf-8"?>
+<w:ftr xmlns:wpc="http://schemas.microsoft.com/office/word/2010/wordprocessingCanvas" xmlns:cx="http://schemas.microsoft.com/office/drawing/2014/chartex" xmlns:cx1="http://schemas.microsoft.com/office/drawing/2015/9/8/chartex" xmlns:cx2="http://schemas.microsoft.com/office/drawing/2015/10/21/chartex" xmlns:cx3="http://schemas.microsoft.com/office/drawing/2016/5/9/chartex" xmlns:cx4="http://schemas.microsoft.com/office/drawing/2016/5/10/chartex" xmlns:cx5="http://schemas.microsoft.com/office/drawing/2016/5/11/chartex" xmlns:cx6="http://schemas.microsoft.com/office/drawing/2016/5/12/chartex" xmlns:cx7="http://schemas.microsoft.com/office/drawing/2016/5/13/chartex" xmlns:cx8="http://schemas.microsoft.com/office/drawing/2016/5/14/chartex" xmlns:mc="http://schemas.openxmlformats.org/markup-compatibility/2006" xmlns:aink="http://schemas.microsoft.com/office/drawing/2016/ink" xmlns:am3d="http://schemas.microsoft.com/office/drawing/2017/model3d" xmlns:o="urn:schemas-microsoft-com:office:office" xmlns:r="http://schemas.openxmlformats.org/officeDocument/2006/relationships" xmlns:m="http://schemas.openxmlformats.org/officeDocument/2006/math" xmlns:v="urn:schemas-microsoft-com:vml" xmlns:wp14="http://schemas.microsoft.com/office/word/2010/wordprocessingDrawing" xmlns:wp="http://schemas.openxmlformats.org/drawingml/2006/wordprocessingDrawing" xmlns:w10="urn:schemas-microsoft-com:office:word" xmlns:w="http://schemas.openxmlformats.org/wordprocessingml/2006/main" xmlns:w14="http://schemas.microsoft.com/office/word/2010/wordml" xmlns:w15="http://schemas.microsoft.com/office/word/2012/wordml" xmlns:w16cex="http://schemas.microsoft.com/office/word/2018/wordml/cex" xmlns:w16cid="http://schemas.microsoft.com/office/word/2016/wordml/cid" xmlns:w16="http://schemas.microsoft.com/office/word/2018/wordml" xmlns:w16sdtdh="http://schemas.microsoft.com/office/word/2020/wordml/sdtdatahash" xmlns:w16se="http://schemas.microsoft.com/office/word/2015/wordml/symex" xmlns:wpg="http://schemas.microsoft.com/office/word/2010/wordprocessingGroup" xmlns:wpi="http://schemas.microsoft.com/office/word/2010/wordprocessingInk" xmlns:wne="http://schemas.microsoft.com/office/word/2006/wordml" xmlns:wps="http://schemas.microsoft.com/office/word/2010/wordprocessingShape" mc:Ignorable="w14 w15 w16se w16cid w16 w16cex w16sdtdh wp14">
+  <w:p>
+    <w:pPr>
+      <w:pStyle w:val="Footer"/>
+    </w:pPr>
+    <w:r>
+      <w:rPr>
+        <w:noProof/>
+      </w:rPr>
+      <mc:AlternateContent>
+        <mc:Choice Requires="wps">
+          <w:drawing>
+            <wp:anchor distT="0" distB="0" distL="0" distR="0" simplePos="0" relativeHeight="251660288" behindDoc="0" locked="0" layoutInCell="1" allowOverlap="1" wp14:anchorId="44992BEF" wp14:editId="7210D003">
+              <wp:simplePos x="635" y="635"/>
+              <wp:positionH relativeFrom="page">
+                <wp:align>left</wp:align>
+              </wp:positionH>
+              <wp:positionV relativeFrom="page">
+                <wp:align>bottom</wp:align>
+              </wp:positionV>
+              <wp:extent cx="443865" cy="443865"/>
+              <wp:effectExtent l="0" t="0" r="12700" b="0"/>
+              <wp:wrapNone/>
+              <wp:docPr id="3" name="Text Box 3" descr="Classification: Controlled">
+                <a:extLst xmlns:a="http://schemas.openxmlformats.org/drawingml/2006/main">
+                  <a:ext uri="{5AE41FA2-C0FF-4470-9BD4-5FADCA87CBE2}">
+                    <aclsh:classification xmlns:aclsh="http://schemas.microsoft.com/office/drawing/2020/classificationShape" classificationOutcomeType="ftr"/>
+                  </a:ext>
+                </a:extLst>
+              </wp:docPr>
+              <wp:cNvGraphicFramePr/>
+              <a:graphic xmlns:a="http://schemas.openxmlformats.org/drawingml/2006/main">
+                <a:graphicData uri="http://schemas.microsoft.com/office/word/2010/wordprocessingShape">
+                  <wps:wsp>
+                    <wps:cNvSpPr txBox="1"/>
+                    <wps:spPr>
+                      <a:xfrm>
+                        <a:off x="0" y="0"/>
+                        <a:ext cx="443865" cy="443865"/>
+                      </a:xfrm>
+                      <a:prstGeom prst="rect">
+                        <a:avLst/>
+                      </a:prstGeom>
+                      <a:noFill/>
+                      <a:ln>
+                        <a:noFill/>
+                      </a:ln>
+                    </wps:spPr>
+                    <wps:txbx>
+                      <w:txbxContent>
+                        <w:p>
+                          <w:pPr>
+                            <w:spacing w:after="0"/>
+                            <w:rPr>
+                              <w:rFonts w:ascii="Calibri" w:eastAsia="Calibri" w:hAnsi="Calibri" w:cs="Calibri"/>
+                              <w:noProof/>
+                              <w:color w:val="FF0000"/>
+                              <w:sz w:val="12"/>
+                              <w:szCs w:val="12"/>
+                            </w:rPr>
+                          </w:pPr>
+                          <w:r>
+                            <w:rPr>
+                              <w:rFonts w:ascii="Calibri" w:eastAsia="Calibri" w:hAnsi="Calibri" w:cs="Calibri"/>
+                              <w:noProof/>
+                              <w:color w:val="FF0000"/>
+                              <w:sz w:val="12"/>
+                              <w:szCs w:val="12"/>
+                            </w:rPr>
+                            <w:t>Classification: Controlled</w:t>
+                          </w:r>
+                        </w:p>
+                      </w:txbxContent>
+                    </wps:txbx>
+                    <wps:bodyPr rot="0" spcFirstLastPara="0" vertOverflow="overflow" horzOverflow="overflow" vert="horz" wrap="none" lIns="254000" tIns="0" rIns="0" bIns="190500" numCol="1" spcCol="0" rtlCol="0" fromWordArt="0" anchor="b" anchorCtr="0" forceAA="0" compatLnSpc="1">
+                      <a:prstTxWarp prst="textNoShape">
+                        <a:avLst/>
+                      </a:prstTxWarp>
+                      <a:spAutoFit/>
+                    </wps:bodyPr>
+                  </wps:wsp>
+                </a:graphicData>
+              </a:graphic>
+            </wp:anchor>
+          </w:drawing>
+        </mc:Choice>
+        <mc:Fallback>
+          <w:pict>
+            <v:shapetype w14:anchorId="44992BEF" id="_x0000_t202" coordsize="21600,21600" o:spt="202" path="m,l,21600r21600,l21600,xe">
+              <v:stroke joinstyle="miter"/>
+              <v:path gradientshapeok="t" o:connecttype="rect"/>
+            </v:shapetype>
+            <v:shape id="Text Box 3" o:spid="_x0000_s1027" type="#_x0000_t202" alt="Classification: Controlled" style="position:absolute;margin-left:0;margin-top:0;width:34.95pt;height:34.95pt;z-index:251660288;visibility:visible;mso-wrap-style:none;mso-wrap-distance-left:0;mso-wrap-distance-top:0;mso-wrap-distance-right:0;mso-wrap-distance-bottom:0;mso-position-horizontal:left;mso-position-horizontal-relative:page;mso-position-vertical:bottom;mso-position-vertical-relative:page;v-text-anchor:bottom" o:gfxdata="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" filled="f" stroked="f">
+              <v:textbox style="mso-fit-shape-to-text:t" inset="20pt,0,0,15pt">
+                <w:txbxContent>
+                  <w:p>
+                    <w:pPr>
+                      <w:spacing w:after="0"/>
+                      <w:rPr>
+                        <w:rFonts w:ascii="Calibri" w:eastAsia="Calibri" w:hAnsi="Calibri" w:cs="Calibri"/>
+                        <w:noProof/>
+                        <w:color w:val="FF0000"/>
+                        <w:sz w:val="12"/>
+                        <w:szCs w:val="12"/>
+                      </w:rPr>
+                    </w:pPr>
+                    <w:r>
+                      <w:rPr>
+                        <w:rFonts w:ascii="Calibri" w:eastAsia="Calibri" w:hAnsi="Calibri" w:cs="Calibri"/>
+                        <w:noProof/>
+                        <w:color w:val="FF0000"/>
+                        <w:sz w:val="12"/>
+                        <w:szCs w:val="12"/>
+                      </w:rPr>
+                      <w:t>Classification: Controlled</w:t>
+                    </w:r>
+                  </w:p>
+                </w:txbxContent>
+              </v:textbox>
+              <w10:wrap anchorx="page" anchory="page"/>
+            </v:shape>
+          </w:pict>
+        </mc:Fallback>
+      </mc:AlternateContent>
+    </w:r>
+  </w:p>
+</w:ftr>
+</file>
+
+<file path=word/footer3.xml><?xml version="1.0" encoding="utf-8"?>
+<w:ftr xmlns:wpc="http://schemas.microsoft.com/office/word/2010/wordprocessingCanvas" xmlns:cx="http://schemas.microsoft.com/office/drawing/2014/chartex" xmlns:cx1="http://schemas.microsoft.com/office/drawing/2015/9/8/chartex" xmlns:cx2="http://schemas.microsoft.com/office/drawing/2015/10/21/chartex" xmlns:cx3="http://schemas.microsoft.com/office/drawing/2016/5/9/chartex" xmlns:cx4="http://schemas.microsoft.com/office/drawing/2016/5/10/chartex" xmlns:cx5="http://schemas.microsoft.com/office/drawing/2016/5/11/chartex" xmlns:cx6="http://schemas.microsoft.com/office/drawing/2016/5/12/chartex" xmlns:cx7="http://schemas.microsoft.com/office/drawing/2016/5/13/chartex" xmlns:cx8="http://schemas.microsoft.com/office/drawing/2016/5/14/chartex" xmlns:mc="http://schemas.openxmlformats.org/markup-compatibility/2006" xmlns:aink="http://schemas.microsoft.com/office/drawing/2016/ink" xmlns:am3d="http://schemas.microsoft.com/office/drawing/2017/model3d" xmlns:o="urn:schemas-microsoft-com:office:office" xmlns:r="http://schemas.openxmlformats.org/officeDocument/2006/relationships" xmlns:m="http://schemas.openxmlformats.org/officeDocument/2006/math" xmlns:v="urn:schemas-microsoft-com:vml" xmlns:wp14="http://schemas.microsoft.com/office/word/2010/wordprocessingDrawing" xmlns:wp="http://schemas.openxmlformats.org/drawingml/2006/wordprocessingDrawing" xmlns:w10="urn:schemas-microsoft-com:office:word" xmlns:w="http://schemas.openxmlformats.org/wordprocessingml/2006/main" xmlns:w14="http://schemas.microsoft.com/office/word/2010/wordml" xmlns:w15="http://schemas.microsoft.com/office/word/2012/wordml" xmlns:w16cex="http://schemas.microsoft.com/office/word/2018/wordml/cex" xmlns:w16cid="http://schemas.microsoft.com/office/word/2016/wordml/cid" xmlns:w16="http://schemas.microsoft.com/office/word/2018/wordml" xmlns:w16sdtdh="http://schemas.microsoft.com/office/word/2020/wordml/sdtdatahash" xmlns:w16se="http://schemas.microsoft.com/office/word/2015/wordml/symex" xmlns:wpg="http://schemas.microsoft.com/office/word/2010/wordprocessingGroup" xmlns:wpi="http://schemas.microsoft.com/office/word/2010/wordprocessingInk" xmlns:wne="http://schemas.microsoft.com/office/word/2006/wordml" xmlns:wps="http://schemas.microsoft.com/office/word/2010/wordprocessingShape" mc:Ignorable="w14 w15 w16se w16cid w16 w16cex w16sdtdh wp14">
+  <w:p>
+    <w:pPr>
+      <w:pStyle w:val="Footer"/>
+    </w:pPr>
+    <w:r>
+      <w:rPr>
+        <w:noProof/>
+      </w:rPr>
+      <mc:AlternateContent>
+        <mc:Choice Requires="wps">
+          <w:drawing>
+            <wp:anchor distT="0" distB="0" distL="0" distR="0" simplePos="0" relativeHeight="251658240" behindDoc="0" locked="0" layoutInCell="1" allowOverlap="1" wp14:anchorId="28FB4EDC" wp14:editId="634808CB">
+              <wp:simplePos x="635" y="635"/>
+              <wp:positionH relativeFrom="page">
+                <wp:align>left</wp:align>
+              </wp:positionH>
+              <wp:positionV relativeFrom="page">
+                <wp:align>bottom</wp:align>
+              </wp:positionV>
+              <wp:extent cx="443865" cy="443865"/>
+              <wp:effectExtent l="0" t="0" r="12700" b="0"/>
+              <wp:wrapNone/>
+              <wp:docPr id="1" name="Text Box 1" descr="Classification: Controlled">
+                <a:extLst xmlns:a="http://schemas.openxmlformats.org/drawingml/2006/main">
+                  <a:ext uri="{5AE41FA2-C0FF-4470-9BD4-5FADCA87CBE2}">
+                    <aclsh:classification xmlns:aclsh="http://schemas.microsoft.com/office/drawing/2020/classificationShape" classificationOutcomeType="ftr"/>
+                  </a:ext>
+                </a:extLst>
+              </wp:docPr>
+              <wp:cNvGraphicFramePr/>
+              <a:graphic xmlns:a="http://schemas.openxmlformats.org/drawingml/2006/main">
+                <a:graphicData uri="http://schemas.microsoft.com/office/word/2010/wordprocessingShape">
+                  <wps:wsp>
+                    <wps:cNvSpPr txBox="1"/>
+                    <wps:spPr>
+                      <a:xfrm>
+                        <a:off x="0" y="0"/>
+                        <a:ext cx="443865" cy="443865"/>
+                      </a:xfrm>
+                      <a:prstGeom prst="rect">
+                        <a:avLst/>
+                      </a:prstGeom>
+                      <a:noFill/>
+                      <a:ln>
+                        <a:noFill/>
+                      </a:ln>
+                    </wps:spPr>
+                    <wps:txbx>
+                      <w:txbxContent>
+                        <w:p>
+                          <w:pPr>
+                            <w:spacing w:after="0"/>
+                            <w:rPr>
+                              <w:rFonts w:ascii="Calibri" w:eastAsia="Calibri" w:hAnsi="Calibri" w:cs="Calibri"/>
+                              <w:noProof/>
+                              <w:color w:val="FF0000"/>
+                              <w:sz w:val="12"/>
+                              <w:szCs w:val="12"/>
+                            </w:rPr>
+                          </w:pPr>
+                          <w:r>
+                            <w:rPr>
+                              <w:rFonts w:ascii="Calibri" w:eastAsia="Calibri" w:hAnsi="Calibri" w:cs="Calibri"/>
+                              <w:noProof/>
+                              <w:color w:val="FF0000"/>
+                              <w:sz w:val="12"/>
+                              <w:szCs w:val="12"/>
+                            </w:rPr>
+                            <w:t>Classification: Controlled</w:t>
+                          </w:r>
+                        </w:p>
+                      </w:txbxContent>
+                    </wps:txbx>
+                    <wps:bodyPr rot="0" spcFirstLastPara="0" vertOverflow="overflow" horzOverflow="overflow" vert="horz" wrap="none" lIns="254000" tIns="0" rIns="0" bIns="190500" numCol="1" spcCol="0" rtlCol="0" fromWordArt="0" anchor="b" anchorCtr="0" forceAA="0" compatLnSpc="1">
+                      <a:prstTxWarp prst="textNoShape">
+                        <a:avLst/>
+                      </a:prstTxWarp>
+                      <a:spAutoFit/>
+                    </wps:bodyPr>
+                  </wps:wsp>
+                </a:graphicData>
+              </a:graphic>
+            </wp:anchor>
+          </w:drawing>
+        </mc:Choice>
+        <mc:Fallback>
+          <w:pict>
+            <v:shapetype w14:anchorId="28FB4EDC" id="_x0000_t202" coordsize="21600,21600" o:spt="202" path="m,l,21600r21600,l21600,xe">
+              <v:stroke joinstyle="miter"/>
+              <v:path gradientshapeok="t" o:connecttype="rect"/>
+            </v:shapetype>
+            <v:shape id="Text Box 1" o:spid="_x0000_s1028" type="#_x0000_t202" alt="Classification: Controlled" style="position:absolute;margin-left:0;margin-top:0;width:34.95pt;height:34.95pt;z-index:251658240;visibility:visible;mso-wrap-style:none;mso-wrap-distance-left:0;mso-wrap-distance-top:0;mso-wrap-distance-right:0;mso-wrap-distance-bottom:0;mso-position-horizontal:left;mso-position-horizontal-relative:page;mso-position-vertical:bottom;mso-position-vertical-relative:page;v-text-anchor:bottom" o:gfxdata="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" filled="f" stroked="f">
+              <v:textbox style="mso-fit-shape-to-text:t" inset="20pt,0,0,15pt">
+                <w:txbxContent>
+                  <w:p>
+                    <w:pPr>
+                      <w:spacing w:after="0"/>
+                      <w:rPr>
+                        <w:rFonts w:ascii="Calibri" w:eastAsia="Calibri" w:hAnsi="Calibri" w:cs="Calibri"/>
+                        <w:noProof/>
+                        <w:color w:val="FF0000"/>
+                        <w:sz w:val="12"/>
+                        <w:szCs w:val="12"/>
+                      </w:rPr>
+                    </w:pPr>
+                    <w:r>
+                      <w:rPr>
+                        <w:rFonts w:ascii="Calibri" w:eastAsia="Calibri" w:hAnsi="Calibri" w:cs="Calibri"/>
+                        <w:noProof/>
+                        <w:color w:val="FF0000"/>
+                        <w:sz w:val="12"/>
+                        <w:szCs w:val="12"/>
+                      </w:rPr>
+                      <w:t>Classification: Controlled</w:t>
+                    </w:r>
+                  </w:p>
+                </w:txbxContent>
+              </v:textbox>
+              <w10:wrap anchorx="page" anchory="page"/>
+            </v:shape>
+          </w:pict>
+        </mc:Fallback>
+      </mc:AlternateContent>
+    </w:r>
+  </w:p>
+</w:ftr>
+</file>
+
+<file path=word/footnotes.xml><?xml version="1.0" encoding="utf-8"?>
+<w:footnotes xmlns:wpc="http://schemas.microsoft.com/office/word/2010/wordprocessingCanvas" xmlns:cx="http://schemas.microsoft.com/office/drawing/2014/chartex" xmlns:cx1="http://schemas.microsoft.com/office/drawing/2015/9/8/chartex" xmlns:cx2="http://schemas.microsoft.com/office/drawing/2015/10/21/chartex" xmlns:cx3="http://schemas.microsoft.com/office/drawing/2016/5/9/chartex" xmlns:cx4="http://schemas.microsoft.com/office/drawing/2016/5/10/chartex" xmlns:cx5="http://schemas.microsoft.com/office/drawing/2016/5/11/chartex" xmlns:cx6="http://schemas.microsoft.com/office/drawing/2016/5/12/chartex" xmlns:cx7="http://schemas.microsoft.com/office/drawing/2016/5/13/chartex" xmlns:cx8="http://schemas.microsoft.com/office/drawing/2016/5/14/chartex" xmlns:mc="http://schemas.openxmlformats.org/markup-compatibility/2006" xmlns:aink="http://schemas.microsoft.com/office/drawing/2016/ink" xmlns:am3d="http://schemas.microsoft.com/office/drawing/2017/model3d" xmlns:o="urn:schemas-microsoft-com:office:office" xmlns:r="http://schemas.openxmlformats.org/officeDocument/2006/relationships" xmlns:m="http://schemas.openxmlformats.org/officeDocument/2006/math" xmlns:v="urn:schemas-microsoft-com:vml" xmlns:wp14="http://schemas.microsoft.com/office/word/2010/wordprocessingDrawing" xmlns:wp="http://schemas.openxmlformats.org/drawingml/2006/wordprocessingDrawing" xmlns:w10="urn:schemas-microsoft-com:office:word" xmlns:w="http://schemas.openxmlformats.org/wordprocessingml/2006/main" xmlns:w14="http://schemas.microsoft.com/office/word/2010/wordml" xmlns:w15="http://schemas.microsoft.com/office/word/2012/wordml" xmlns:w16cex="http://schemas.microsoft.com/office/word/2018/wordml/cex" xmlns:w16cid="http://schemas.microsoft.com/office/word/2016/wordml/cid" xmlns:w16="http://schemas.microsoft.com/office/word/2018/wordml" xmlns:w16sdtdh="http://schemas.microsoft.com/office/word/2020/wordml/sdtdatahash" xmlns:w16se="http://schemas.microsoft.com/office/word/2015/wordml/symex" xmlns:wpg="http://schemas.microsoft.com/office/word/2010/wordprocessingGroup" xmlns:wpi="http://schemas.microsoft.com/office/word/2010/wordprocessingInk" xmlns:wne="http://schemas.microsoft.com/office/word/2006/wordml" xmlns:wps="http://schemas.microsoft.com/office/word/2010/wordprocessingShape" mc:Ignorable="w14 w15 w16se w16cid w16 w16cex w16sdtdh wp14">
+  <w:footnote w:type="separator" w:id="-1">
+    <w:p>
+      <w:pPr>
+        <w:spacing w:after="0" w:line="240" w:lineRule="auto"/>
+      </w:pPr>
+      <w:r>
+        <w:separator/>
+      </w:r>
+    </w:p>
+  </w:footnote>
+  <w:footnote w:type="continuationSeparator" w:id="0">
+    <w:p>
+      <w:pPr>
+        <w:spacing w:after="0" w:line="240" w:lineRule="auto"/>
+      </w:pPr>
+      <w:r>
+        <w:continuationSeparator/>
+      </w:r>
+    </w:p>
+  </w:footnote>
+</w:footnotes>
 </file>
 
 <file path=word/numbering.xml><?xml version="1.0" encoding="utf-8"?>
@@ -8583,6 +8913,28 @@
       <w:lang w:eastAsia="en-GB"/>
     </w:rPr>
   </w:style>
+  <w:style w:type="paragraph" w:styleId="Footer">
+    <w:name w:val="footer"/>
+    <w:basedOn w:val="Normal"/>
+    <w:link w:val="FooterChar"/>
+    <w:uiPriority w:val="99"/>
+    <w:unhideWhenUsed/>
+    <w:rsid w:val="00B532BF"/>
+    <w:pPr>
+      <w:tabs>
+        <w:tab w:val="center" w:pos="4513"/>
+        <w:tab w:val="right" w:pos="9026"/>
+      </w:tabs>
+      <w:spacing w:after="0" w:line="240" w:lineRule="auto"/>
+    </w:pPr>
+  </w:style>
+  <w:style w:type="character" w:customStyle="1" w:styleId="FooterChar">
+    <w:name w:val="Footer Char"/>
+    <w:basedOn w:val="DefaultParagraphFont"/>
+    <w:link w:val="Footer"/>
+    <w:uiPriority w:val="99"/>
+    <w:rsid w:val="00B532BF"/>
+  </w:style>
 </w:styles>
 </file>
 
@@ -8882,6 +9234,15 @@
 </file>
 
 <file path=customXml/item1.xml><?xml version="1.0" encoding="utf-8"?>
+<?mso-contentType ?>
+<FormTemplates xmlns="http://schemas.microsoft.com/sharepoint/v3/contenttype/forms">
+  <Display>DocumentLibraryForm</Display>
+  <Edit>DocumentLibraryForm</Edit>
+  <New>DocumentLibraryForm</New>
+</FormTemplates>
+</file>
+
+<file path=customXml/item2.xml><?xml version="1.0" encoding="utf-8"?>
 <ct:contentTypeSchema xmlns:ct="http://schemas.microsoft.com/office/2006/metadata/contentType" xmlns:ma="http://schemas.microsoft.com/office/2006/metadata/properties/metaAttributes" ct:_="" ma:_="" ma:contentTypeName="_CtTemplate" ma:contentTypeID="0x01010064A5FDCCFB03F540B94405305D7DE14F00A4F8B82F7CEF57469A8FE5CEAB7A0EE0" ma:contentTypeVersion="54" ma:contentTypeDescription="Part of Template Management with Site Columns representing custom attributes." ma:contentTypeScope="" ma:versionID="c2ae9af6f2d07f5c87e529250672afb5">
   <xsd:schema xmlns:xsd="http://www.w3.org/2001/XMLSchema" xmlns:xs="http://www.w3.org/2001/XMLSchema" xmlns:p="http://schemas.microsoft.com/office/2006/metadata/properties" xmlns:ns2="f336f4fe-8719-4ea2-b5d6-29b3a580aeb4" xmlns:ns3="b57b892a-dd61-4bba-b372-a8d93da2c7e6" targetNamespace="http://schemas.microsoft.com/office/2006/metadata/properties" ma:root="true" ma:fieldsID="5cc5ae0d05cbe82a12e0833457866b27" ns2:_="" ns3:_="">
     <xsd:import namespace="f336f4fe-8719-4ea2-b5d6-29b3a580aeb4"/>
@@ -9197,7 +9558,7 @@
 </ct:contentTypeSchema>
 </file>
 
-<file path=customXml/item2.xml><?xml version="1.0" encoding="utf-8"?>
+<file path=customXml/item3.xml><?xml version="1.0" encoding="utf-8"?>
 <p:properties xmlns:p="http://schemas.microsoft.com/office/2006/metadata/properties" xmlns:xsi="http://www.w3.org/2001/XMLSchema-instance" xmlns:pc="http://schemas.microsoft.com/office/infopath/2007/PartnerControls">
   <documentManagement>
     <Stage xmlns="f336f4fe-8719-4ea2-b5d6-29b3a580aeb4">In Approval</Stage>
@@ -9215,16 +9576,15 @@
 </p:properties>
 </file>
 
-<file path=customXml/item3.xml><?xml version="1.0" encoding="utf-8"?>
-<?mso-contentType ?>
-<FormTemplates xmlns="http://schemas.microsoft.com/sharepoint/v3/contenttype/forms">
-  <Display>DocumentLibraryForm</Display>
-  <Edit>DocumentLibraryForm</Edit>
-  <New>DocumentLibraryForm</New>
-</FormTemplates>
+<file path=customXml/itemProps1.xml><?xml version="1.0" encoding="utf-8"?>
+<ds:datastoreItem xmlns:ds="http://schemas.openxmlformats.org/officeDocument/2006/customXml" ds:itemID="{0A291025-B274-4E6B-B6F0-32798DD58C0F}">
+  <ds:schemaRefs>
+    <ds:schemaRef ds:uri="http://schemas.microsoft.com/sharepoint/v3/contenttype/forms"/>
+  </ds:schemaRefs>
+</ds:datastoreItem>
 </file>
 
-<file path=customXml/itemProps1.xml><?xml version="1.0" encoding="utf-8"?>
+<file path=customXml/itemProps2.xml><?xml version="1.0" encoding="utf-8"?>
 <ds:datastoreItem xmlns:ds="http://schemas.openxmlformats.org/officeDocument/2006/customXml" ds:itemID="{5FC536DF-A696-4054-91F6-4D714A03699E}">
   <ds:schemaRefs>
     <ds:schemaRef ds:uri="http://schemas.microsoft.com/office/2006/metadata/contentType"/>
@@ -9243,7 +9603,7 @@
 </ds:datastoreItem>
 </file>
 
-<file path=customXml/itemProps2.xml><?xml version="1.0" encoding="utf-8"?>
+<file path=customXml/itemProps3.xml><?xml version="1.0" encoding="utf-8"?>
 <ds:datastoreItem xmlns:ds="http://schemas.openxmlformats.org/officeDocument/2006/customXml" ds:itemID="{D0A7C455-9E81-45ED-8320-4509C5952A7F}">
   <ds:schemaRefs>
     <ds:schemaRef ds:uri="http://schemas.microsoft.com/office/2006/metadata/properties"/>
@@ -9253,10 +9613,8 @@
 </ds:datastoreItem>
 </file>
 
-<file path=customXml/itemProps3.xml><?xml version="1.0" encoding="utf-8"?>
-<ds:datastoreItem xmlns:ds="http://schemas.openxmlformats.org/officeDocument/2006/customXml" ds:itemID="{0A291025-B274-4E6B-B6F0-32798DD58C0F}">
-  <ds:schemaRefs>
-    <ds:schemaRef ds:uri="http://schemas.microsoft.com/sharepoint/v3/contenttype/forms"/>
-  </ds:schemaRefs>
-</ds:datastoreItem>
+<file path=docMetadata/LabelInfo.xml><?xml version="1.0" encoding="utf-8"?>
+<clbl:labelList xmlns:clbl="http://schemas.microsoft.com/office/2020/mipLabelMetadata">
+  <clbl:label id="{95c71a0f-75e1-4c8f-90e2-641c9351dd98}" enabled="1" method="Standard" siteId="{3e0088dc-0629-4ae6-aa8c-813e7a296f50}" removed="0"/>
+</clbl:labelList>
 </file>
--- a/docker/docmosis/templates/CV-UNS-DEC-ENG-01133.docx
+++ b/docker/docmosis/templates/CV-UNS-DEC-ENG-01133.docx
@@ -64,14 +64,12 @@
         </w:rPr>
         <w:t xml:space="preserve"> </w:t>
       </w:r>
-      <w:proofErr w:type="spellStart"/>
       <w:r>
         <w:rPr>
           <w:rFonts w:ascii="Tahoma" w:hAnsi="Tahoma" w:cs="Tahoma"/>
         </w:rPr>
         <w:t>caseNumber</w:t>
       </w:r>
-      <w:proofErr w:type="spellEnd"/>
       <w:r>
         <w:rPr>
           <w:rFonts w:ascii="Tahoma" w:hAnsi="Tahoma" w:cs="Tahoma"/>
@@ -101,76 +99,16 @@
           <w:bCs/>
           <w:color w:val="000000" w:themeColor="text1"/>
         </w:rPr>
-        <w:t>&lt;&lt; {</w:t>
-      </w:r>
-      <w:proofErr w:type="spellStart"/>
-      <w:r>
-        <w:rPr>
-          <w:rFonts w:ascii="Arial" w:hAnsi="Arial" w:cs="Arial"/>
+        <w:t xml:space="preserve">&lt;&lt; {dateFormat($nowUTC </w:t>
+      </w:r>
+      <w:r>
+        <w:rPr>
+          <w:rFonts w:ascii="Arial" w:eastAsia="Times New Roman" w:hAnsi="Arial" w:cs="Arial"/>
           <w:b/>
           <w:bCs/>
           <w:color w:val="000000" w:themeColor="text1"/>
         </w:rPr>
-        <w:t>dateFormat</w:t>
-      </w:r>
-      <w:proofErr w:type="spellEnd"/>
-      <w:r>
-        <w:rPr>
-          <w:rFonts w:ascii="Arial" w:hAnsi="Arial" w:cs="Arial"/>
-          <w:b/>
-          <w:bCs/>
-          <w:color w:val="000000" w:themeColor="text1"/>
-        </w:rPr>
-        <w:t>($</w:t>
-      </w:r>
-      <w:proofErr w:type="spellStart"/>
-      <w:r>
-        <w:rPr>
-          <w:rFonts w:ascii="Arial" w:hAnsi="Arial" w:cs="Arial"/>
-          <w:b/>
-          <w:bCs/>
-          <w:color w:val="000000" w:themeColor="text1"/>
-        </w:rPr>
-        <w:t>nowUTC</w:t>
-      </w:r>
-      <w:proofErr w:type="spellEnd"/>
-      <w:r>
-        <w:rPr>
-          <w:rFonts w:ascii="Arial" w:hAnsi="Arial" w:cs="Arial"/>
-          <w:b/>
-          <w:bCs/>
-          <w:color w:val="000000" w:themeColor="text1"/>
-        </w:rPr>
-        <w:t xml:space="preserve"> </w:t>
-      </w:r>
-      <w:r>
-        <w:rPr>
-          <w:rFonts w:ascii="Arial" w:eastAsia="Times New Roman" w:hAnsi="Arial" w:cs="Arial"/>
-          <w:b/>
-          <w:bCs/>
-          <w:color w:val="000000" w:themeColor="text1"/>
-        </w:rPr>
-        <w:t xml:space="preserve">,‘d MMMM </w:t>
-      </w:r>
-      <w:proofErr w:type="spellStart"/>
-      <w:r>
-        <w:rPr>
-          <w:rFonts w:ascii="Arial" w:eastAsia="Times New Roman" w:hAnsi="Arial" w:cs="Arial"/>
-          <w:b/>
-          <w:bCs/>
-          <w:color w:val="000000" w:themeColor="text1"/>
-        </w:rPr>
-        <w:t>yyyy</w:t>
-      </w:r>
-      <w:proofErr w:type="spellEnd"/>
-      <w:r>
-        <w:rPr>
-          <w:rFonts w:ascii="Arial" w:eastAsia="Times New Roman" w:hAnsi="Arial" w:cs="Arial"/>
-          <w:b/>
-          <w:bCs/>
-          <w:color w:val="000000" w:themeColor="text1"/>
-        </w:rPr>
-        <w:t>’)}</w:t>
+        <w:t>,‘d MMMM yyyy’)}</w:t>
       </w:r>
       <w:r>
         <w:rPr>
@@ -845,14 +783,7 @@
         <w:rPr>
           <w:rFonts w:ascii="Arial" w:hAnsi="Arial" w:cs="Arial"/>
         </w:rPr>
-        <w:t xml:space="preserve">&lt;&lt; </w:t>
-      </w:r>
-      <w:proofErr w:type="spellStart"/>
-      <w:r>
-        <w:rPr>
-          <w:rFonts w:ascii="Arial" w:hAnsi="Arial" w:cs="Arial"/>
-        </w:rPr>
-        <w:t>cs_</w:t>
+        <w:t>&lt;&lt; cs_</w:t>
       </w:r>
       <w:r>
         <w:rPr>
@@ -860,7 +791,6 @@
         </w:rPr>
         <w:t>trialHearingDisputeAddSection</w:t>
       </w:r>
-      <w:proofErr w:type="spellEnd"/>
       <w:r>
         <w:rPr>
           <w:rFonts w:ascii="Arial" w:hAnsi="Arial" w:cs="Arial"/>
@@ -935,7 +865,6 @@
         </w:rPr>
         <w:t xml:space="preserve">&lt;&lt; </w:t>
       </w:r>
-      <w:proofErr w:type="spellStart"/>
       <w:r>
         <w:rPr>
           <w:rFonts w:ascii="Arial" w:hAnsi="Arial" w:cs="Arial"/>
@@ -954,7 +883,6 @@
         </w:rPr>
         <w:t>trialHearingDisputeAddSection</w:t>
       </w:r>
-      <w:proofErr w:type="spellEnd"/>
       <w:r>
         <w:rPr>
           <w:rFonts w:ascii="Arial" w:hAnsi="Arial" w:cs="Arial"/>
@@ -965,14 +893,7 @@
         <w:rPr>
           <w:rFonts w:ascii="Arial" w:hAnsi="Arial" w:cs="Arial"/>
         </w:rPr>
-        <w:t xml:space="preserve">&lt;&lt; </w:t>
-      </w:r>
-      <w:proofErr w:type="spellStart"/>
-      <w:r>
-        <w:rPr>
-          <w:rFonts w:ascii="Arial" w:hAnsi="Arial" w:cs="Arial"/>
-        </w:rPr>
-        <w:t>cs_</w:t>
+        <w:t>&lt;&lt; cs_</w:t>
       </w:r>
       <w:r>
         <w:rPr>
@@ -980,7 +901,6 @@
         </w:rPr>
         <w:t>trialHearingVariationsAddSection</w:t>
       </w:r>
-      <w:proofErr w:type="spellEnd"/>
       <w:r>
         <w:rPr>
           <w:rFonts w:ascii="Arial" w:hAnsi="Arial" w:cs="Arial"/>
@@ -1045,7 +965,6 @@
         </w:rPr>
         <w:t xml:space="preserve">&lt;&lt; </w:t>
       </w:r>
-      <w:proofErr w:type="spellStart"/>
       <w:r>
         <w:rPr>
           <w:rFonts w:ascii="Arial" w:hAnsi="Arial" w:cs="Arial"/>
@@ -1064,19 +983,11 @@
         </w:rPr>
         <w:t>trialHearingVariationsAddSection</w:t>
       </w:r>
-      <w:proofErr w:type="spellEnd"/>
-      <w:r>
-        <w:rPr>
-          <w:rFonts w:ascii="Arial" w:hAnsi="Arial" w:cs="Arial"/>
-        </w:rPr>
-        <w:t xml:space="preserve">&gt;&gt;&lt;&lt; </w:t>
-      </w:r>
-      <w:proofErr w:type="spellStart"/>
-      <w:r>
-        <w:rPr>
-          <w:rFonts w:ascii="Arial" w:hAnsi="Arial" w:cs="Arial"/>
-        </w:rPr>
-        <w:t>cs_</w:t>
+      <w:r>
+        <w:rPr>
+          <w:rFonts w:ascii="Arial" w:hAnsi="Arial" w:cs="Arial"/>
+        </w:rPr>
+        <w:t>&gt;&gt;&lt;&lt; cs_</w:t>
       </w:r>
       <w:r>
         <w:rPr>
@@ -1084,7 +995,6 @@
         </w:rPr>
         <w:t>trialHearingSettlementAddSection</w:t>
       </w:r>
-      <w:proofErr w:type="spellEnd"/>
       <w:r>
         <w:rPr>
           <w:rFonts w:ascii="Arial" w:hAnsi="Arial" w:cs="Arial"/>
@@ -1140,7 +1050,6 @@
         </w:rPr>
         <w:t xml:space="preserve">&lt;&lt; </w:t>
       </w:r>
-      <w:proofErr w:type="spellStart"/>
       <w:r>
         <w:rPr>
           <w:rFonts w:ascii="Arial" w:hAnsi="Arial" w:cs="Arial"/>
@@ -1151,27 +1060,13 @@
         <w:rPr>
           <w:rFonts w:ascii="Arial" w:hAnsi="Arial" w:cs="Arial"/>
         </w:rPr>
-        <w:t>s_trialHearingSettlementAddSection</w:t>
-      </w:r>
-      <w:proofErr w:type="spellEnd"/>
-      <w:r>
-        <w:rPr>
-          <w:rFonts w:ascii="Arial" w:hAnsi="Arial" w:cs="Arial"/>
-        </w:rPr>
-        <w:t>&gt;&gt;</w:t>
-      </w:r>
-      <w:r>
-        <w:rPr>
-          <w:rFonts w:ascii="Arial" w:hAnsi="Arial" w:cs="Arial"/>
-        </w:rPr>
-        <w:t xml:space="preserve">&lt;&lt; </w:t>
-      </w:r>
-      <w:proofErr w:type="spellStart"/>
-      <w:r>
-        <w:rPr>
-          <w:rFonts w:ascii="Arial" w:hAnsi="Arial" w:cs="Arial"/>
-        </w:rPr>
-        <w:t>cs_</w:t>
+        <w:t>s_trialHearingSettlementAddSection&gt;&gt;</w:t>
+      </w:r>
+      <w:r>
+        <w:rPr>
+          <w:rFonts w:ascii="Arial" w:hAnsi="Arial" w:cs="Arial"/>
+        </w:rPr>
+        <w:t>&lt;&lt; cs_</w:t>
       </w:r>
       <w:r>
         <w:rPr>
@@ -1179,7 +1074,6 @@
         </w:rPr>
         <w:t>trialHearingDisclosureOfDocumentsDJAddSection</w:t>
       </w:r>
-      <w:proofErr w:type="spellEnd"/>
       <w:r>
         <w:rPr>
           <w:rFonts w:ascii="Arial" w:hAnsi="Arial" w:cs="Arial"/>
@@ -1246,25 +1140,7 @@
           <w:b/>
           <w:bCs/>
         </w:rPr>
-        <w:t>&lt;&lt; {</w:t>
-      </w:r>
-      <w:proofErr w:type="spellStart"/>
-      <w:r>
-        <w:rPr>
-          <w:rFonts w:ascii="Arial" w:hAnsi="Arial" w:cs="Arial"/>
-          <w:b/>
-          <w:bCs/>
-        </w:rPr>
-        <w:t>dateFormat</w:t>
-      </w:r>
-      <w:proofErr w:type="spellEnd"/>
-      <w:r>
-        <w:rPr>
-          <w:rFonts w:ascii="Arial" w:hAnsi="Arial" w:cs="Arial"/>
-          <w:b/>
-          <w:bCs/>
-        </w:rPr>
-        <w:t>(</w:t>
+        <w:t>&lt;&lt; {dateFormat(</w:t>
       </w:r>
       <w:r>
         <w:rPr>
@@ -1280,43 +1156,7 @@
           <w:b/>
           <w:bCs/>
         </w:rPr>
-        <w:t xml:space="preserve">, ‘dd MMMM </w:t>
-      </w:r>
-      <w:proofErr w:type="spellStart"/>
-      <w:r>
-        <w:rPr>
-          <w:rFonts w:ascii="Arial" w:hAnsi="Arial" w:cs="Arial"/>
-          <w:b/>
-          <w:bCs/>
-        </w:rPr>
-        <w:t>yyyy</w:t>
-      </w:r>
-      <w:proofErr w:type="spellEnd"/>
-      <w:r>
-        <w:rPr>
-          <w:rFonts w:ascii="Arial" w:hAnsi="Arial" w:cs="Arial"/>
-          <w:b/>
-          <w:bCs/>
-        </w:rPr>
-        <w:t>’, ‘</w:t>
-      </w:r>
-      <w:proofErr w:type="spellStart"/>
-      <w:r>
-        <w:rPr>
-          <w:rFonts w:ascii="Arial" w:hAnsi="Arial" w:cs="Arial"/>
-          <w:b/>
-          <w:bCs/>
-        </w:rPr>
-        <w:t>yyyy</w:t>
-      </w:r>
-      <w:proofErr w:type="spellEnd"/>
-      <w:r>
-        <w:rPr>
-          <w:rFonts w:ascii="Arial" w:hAnsi="Arial" w:cs="Arial"/>
-          <w:b/>
-          <w:bCs/>
-        </w:rPr>
-        <w:t>-MM-dd’)}&gt;&gt;.</w:t>
+        <w:t>, ‘dd MMMM yyyy’, ‘yyyy-MM-dd’)}&gt;&gt;.</w:t>
       </w:r>
     </w:p>
     <w:p>
@@ -1356,25 +1196,7 @@
           <w:b/>
           <w:bCs/>
         </w:rPr>
-        <w:t>&lt;&lt; {</w:t>
-      </w:r>
-      <w:proofErr w:type="spellStart"/>
-      <w:r>
-        <w:rPr>
-          <w:rFonts w:ascii="Arial" w:hAnsi="Arial" w:cs="Arial"/>
-          <w:b/>
-          <w:bCs/>
-        </w:rPr>
-        <w:t>dateFormat</w:t>
-      </w:r>
-      <w:proofErr w:type="spellEnd"/>
-      <w:r>
-        <w:rPr>
-          <w:rFonts w:ascii="Arial" w:hAnsi="Arial" w:cs="Arial"/>
-          <w:b/>
-          <w:bCs/>
-        </w:rPr>
-        <w:t>(</w:t>
+        <w:t>&lt;&lt; {dateFormat(</w:t>
       </w:r>
       <w:r>
         <w:rPr>
@@ -1390,43 +1212,7 @@
           <w:b/>
           <w:bCs/>
         </w:rPr>
-        <w:t xml:space="preserve">2, ‘dd MMMM </w:t>
-      </w:r>
-      <w:proofErr w:type="spellStart"/>
-      <w:r>
-        <w:rPr>
-          <w:rFonts w:ascii="Arial" w:hAnsi="Arial" w:cs="Arial"/>
-          <w:b/>
-          <w:bCs/>
-        </w:rPr>
-        <w:t>yyyy</w:t>
-      </w:r>
-      <w:proofErr w:type="spellEnd"/>
-      <w:r>
-        <w:rPr>
-          <w:rFonts w:ascii="Arial" w:hAnsi="Arial" w:cs="Arial"/>
-          <w:b/>
-          <w:bCs/>
-        </w:rPr>
-        <w:t>’, ‘</w:t>
-      </w:r>
-      <w:proofErr w:type="spellStart"/>
-      <w:r>
-        <w:rPr>
-          <w:rFonts w:ascii="Arial" w:hAnsi="Arial" w:cs="Arial"/>
-          <w:b/>
-          <w:bCs/>
-        </w:rPr>
-        <w:t>yyyy</w:t>
-      </w:r>
-      <w:proofErr w:type="spellEnd"/>
-      <w:r>
-        <w:rPr>
-          <w:rFonts w:ascii="Arial" w:hAnsi="Arial" w:cs="Arial"/>
-          <w:b/>
-          <w:bCs/>
-        </w:rPr>
-        <w:t>-MM-dd’)}&gt;&gt;.</w:t>
+        <w:t>2, ‘dd MMMM yyyy’, ‘yyyy-MM-dd’)}&gt;&gt;.</w:t>
       </w:r>
       <w:r>
         <w:rPr>
@@ -1504,25 +1290,7 @@
           <w:b/>
           <w:bCs/>
         </w:rPr>
-        <w:t>&lt;&lt; {</w:t>
-      </w:r>
-      <w:proofErr w:type="spellStart"/>
-      <w:r>
-        <w:rPr>
-          <w:rFonts w:ascii="Arial" w:hAnsi="Arial" w:cs="Arial"/>
-          <w:b/>
-          <w:bCs/>
-        </w:rPr>
-        <w:t>dateFormat</w:t>
-      </w:r>
-      <w:proofErr w:type="spellEnd"/>
-      <w:r>
-        <w:rPr>
-          <w:rFonts w:ascii="Arial" w:hAnsi="Arial" w:cs="Arial"/>
-          <w:b/>
-          <w:bCs/>
-        </w:rPr>
-        <w:t>(</w:t>
+        <w:t>&lt;&lt; {dateFormat(</w:t>
       </w:r>
       <w:r>
         <w:rPr>
@@ -1538,43 +1306,7 @@
           <w:b/>
           <w:bCs/>
         </w:rPr>
-        <w:t xml:space="preserve">3, ‘dd MMMM </w:t>
-      </w:r>
-      <w:proofErr w:type="spellStart"/>
-      <w:r>
-        <w:rPr>
-          <w:rFonts w:ascii="Arial" w:hAnsi="Arial" w:cs="Arial"/>
-          <w:b/>
-          <w:bCs/>
-        </w:rPr>
-        <w:t>yyyy</w:t>
-      </w:r>
-      <w:proofErr w:type="spellEnd"/>
-      <w:r>
-        <w:rPr>
-          <w:rFonts w:ascii="Arial" w:hAnsi="Arial" w:cs="Arial"/>
-          <w:b/>
-          <w:bCs/>
-        </w:rPr>
-        <w:t>’, ‘</w:t>
-      </w:r>
-      <w:proofErr w:type="spellStart"/>
-      <w:r>
-        <w:rPr>
-          <w:rFonts w:ascii="Arial" w:hAnsi="Arial" w:cs="Arial"/>
-          <w:b/>
-          <w:bCs/>
-        </w:rPr>
-        <w:t>yyyy</w:t>
-      </w:r>
-      <w:proofErr w:type="spellEnd"/>
-      <w:r>
-        <w:rPr>
-          <w:rFonts w:ascii="Arial" w:hAnsi="Arial" w:cs="Arial"/>
-          <w:b/>
-          <w:bCs/>
-        </w:rPr>
-        <w:t>-MM-dd’)}&gt;&gt;.</w:t>
+        <w:t>3, ‘dd MMMM yyyy’, ‘yyyy-MM-dd’)}&gt;&gt;.</w:t>
       </w:r>
     </w:p>
     <w:p>
@@ -1589,7 +1321,6 @@
         </w:rPr>
         <w:t>&lt;&lt;</w:t>
       </w:r>
-      <w:proofErr w:type="spellStart"/>
       <w:r>
         <w:rPr>
           <w:rFonts w:ascii="Arial" w:hAnsi="Arial" w:cs="Arial"/>
@@ -1600,27 +1331,13 @@
         <w:rPr>
           <w:rFonts w:ascii="Arial" w:hAnsi="Arial" w:cs="Arial"/>
         </w:rPr>
-        <w:t>s_trialHearingDisclosureOfDocumentsDJAddSection</w:t>
-      </w:r>
-      <w:proofErr w:type="spellEnd"/>
-      <w:r>
-        <w:rPr>
-          <w:rFonts w:ascii="Arial" w:hAnsi="Arial" w:cs="Arial"/>
-        </w:rPr>
-        <w:t>&gt;&gt;</w:t>
-      </w:r>
-      <w:r>
-        <w:rPr>
-          <w:rFonts w:ascii="Arial" w:hAnsi="Arial" w:cs="Arial"/>
-        </w:rPr>
-        <w:t xml:space="preserve">&lt;&lt; </w:t>
-      </w:r>
-      <w:proofErr w:type="spellStart"/>
-      <w:r>
-        <w:rPr>
-          <w:rFonts w:ascii="Arial" w:hAnsi="Arial" w:cs="Arial"/>
-        </w:rPr>
-        <w:t>cs_</w:t>
+        <w:t>s_trialHearingDisclosureOfDocumentsDJAddSection&gt;&gt;</w:t>
+      </w:r>
+      <w:r>
+        <w:rPr>
+          <w:rFonts w:ascii="Arial" w:hAnsi="Arial" w:cs="Arial"/>
+        </w:rPr>
+        <w:t>&lt;&lt; cs_</w:t>
       </w:r>
       <w:r>
         <w:rPr>
@@ -1628,7 +1345,6 @@
         </w:rPr>
         <w:t>trialHearingWitnessOfFactDJAddSection</w:t>
       </w:r>
-      <w:proofErr w:type="spellEnd"/>
       <w:r>
         <w:rPr>
           <w:rFonts w:ascii="Arial" w:hAnsi="Arial" w:cs="Arial"/>
@@ -1898,25 +1614,7 @@
           <w:b/>
           <w:bCs/>
         </w:rPr>
-        <w:t>{</w:t>
-      </w:r>
-      <w:proofErr w:type="spellStart"/>
-      <w:r>
-        <w:rPr>
-          <w:rFonts w:ascii="Arial" w:hAnsi="Arial" w:cs="Arial"/>
-          <w:b/>
-          <w:bCs/>
-        </w:rPr>
-        <w:t>dateFormat</w:t>
-      </w:r>
-      <w:proofErr w:type="spellEnd"/>
-      <w:r>
-        <w:rPr>
-          <w:rFonts w:ascii="Arial" w:hAnsi="Arial" w:cs="Arial"/>
-          <w:b/>
-          <w:bCs/>
-        </w:rPr>
-        <w:t>(</w:t>
+        <w:t>{dateFormat(</w:t>
       </w:r>
       <w:r>
         <w:rPr>
@@ -1932,43 +1630,7 @@
           <w:b/>
           <w:bCs/>
         </w:rPr>
-        <w:t xml:space="preserve">, ‘dd MMMM </w:t>
-      </w:r>
-      <w:proofErr w:type="spellStart"/>
-      <w:r>
-        <w:rPr>
-          <w:rFonts w:ascii="Arial" w:hAnsi="Arial" w:cs="Arial"/>
-          <w:b/>
-          <w:bCs/>
-        </w:rPr>
-        <w:t>yyyy</w:t>
-      </w:r>
-      <w:proofErr w:type="spellEnd"/>
-      <w:r>
-        <w:rPr>
-          <w:rFonts w:ascii="Arial" w:hAnsi="Arial" w:cs="Arial"/>
-          <w:b/>
-          <w:bCs/>
-        </w:rPr>
-        <w:t>’, ‘</w:t>
-      </w:r>
-      <w:proofErr w:type="spellStart"/>
-      <w:r>
-        <w:rPr>
-          <w:rFonts w:ascii="Arial" w:hAnsi="Arial" w:cs="Arial"/>
-          <w:b/>
-          <w:bCs/>
-        </w:rPr>
-        <w:t>yyyy</w:t>
-      </w:r>
-      <w:proofErr w:type="spellEnd"/>
-      <w:r>
-        <w:rPr>
-          <w:rFonts w:ascii="Arial" w:hAnsi="Arial" w:cs="Arial"/>
-          <w:b/>
-          <w:bCs/>
-        </w:rPr>
-        <w:t>-MM-dd’)}&gt;&gt;.</w:t>
+        <w:t>, ‘dd MMMM yyyy’, ‘yyyy-MM-dd’)}&gt;&gt;.</w:t>
       </w:r>
     </w:p>
     <w:p>
@@ -2020,41 +1682,13 @@
         <w:rPr>
           <w:rFonts w:ascii="Arial" w:hAnsi="Arial" w:cs="Arial"/>
         </w:rPr>
-        <w:t xml:space="preserve">&lt;&lt; </w:t>
-      </w:r>
-      <w:proofErr w:type="spellStart"/>
-      <w:r>
-        <w:rPr>
-          <w:rFonts w:ascii="Arial" w:hAnsi="Arial" w:cs="Arial"/>
-        </w:rPr>
-        <w:t>es_trialHearingWitnessOfFactDJAddSection</w:t>
-      </w:r>
-      <w:proofErr w:type="spellEnd"/>
-      <w:r>
-        <w:rPr>
-          <w:rFonts w:ascii="Arial" w:hAnsi="Arial" w:cs="Arial"/>
-        </w:rPr>
-        <w:t>&gt;&gt;</w:t>
-      </w:r>
-      <w:r>
-        <w:rPr>
-          <w:rFonts w:ascii="Arial" w:hAnsi="Arial" w:cs="Arial"/>
-        </w:rPr>
-        <w:t xml:space="preserve">&lt;&lt; </w:t>
-      </w:r>
-      <w:proofErr w:type="spellStart"/>
-      <w:r>
-        <w:rPr>
-          <w:rFonts w:ascii="Arial" w:hAnsi="Arial" w:cs="Arial"/>
-        </w:rPr>
-        <w:t>cs_trialHearingSchedulesOfLossDJAddSection</w:t>
-      </w:r>
-      <w:proofErr w:type="spellEnd"/>
-      <w:r>
-        <w:rPr>
-          <w:rFonts w:ascii="Arial" w:hAnsi="Arial" w:cs="Arial"/>
-        </w:rPr>
-        <w:t>&gt;&gt;</w:t>
+        <w:t>&lt;&lt; es_trialHearingWitnessOfFactDJAddSection&gt;&gt;</w:t>
+      </w:r>
+      <w:r>
+        <w:rPr>
+          <w:rFonts w:ascii="Arial" w:hAnsi="Arial" w:cs="Arial"/>
+        </w:rPr>
+        <w:t>&lt;&lt; cs_trialHearingSchedulesOfLossDJAddSection&gt;&gt;</w:t>
       </w:r>
     </w:p>
     <w:p>
@@ -2115,25 +1749,7 @@
           <w:b/>
           <w:bCs/>
         </w:rPr>
-        <w:t>&lt;&lt; {</w:t>
-      </w:r>
-      <w:proofErr w:type="spellStart"/>
-      <w:r>
-        <w:rPr>
-          <w:rFonts w:ascii="Arial" w:hAnsi="Arial" w:cs="Arial"/>
-          <w:b/>
-          <w:bCs/>
-        </w:rPr>
-        <w:t>dateFormat</w:t>
-      </w:r>
-      <w:proofErr w:type="spellEnd"/>
-      <w:r>
-        <w:rPr>
-          <w:rFonts w:ascii="Arial" w:hAnsi="Arial" w:cs="Arial"/>
-          <w:b/>
-          <w:bCs/>
-        </w:rPr>
-        <w:t>(</w:t>
+        <w:t>&lt;&lt; {dateFormat(</w:t>
       </w:r>
       <w:r>
         <w:rPr>
@@ -2149,43 +1765,7 @@
           <w:b/>
           <w:bCs/>
         </w:rPr>
-        <w:t xml:space="preserve">, ‘dd MMMM </w:t>
-      </w:r>
-      <w:proofErr w:type="spellStart"/>
-      <w:r>
-        <w:rPr>
-          <w:rFonts w:ascii="Arial" w:hAnsi="Arial" w:cs="Arial"/>
-          <w:b/>
-          <w:bCs/>
-        </w:rPr>
-        <w:t>yyyy</w:t>
-      </w:r>
-      <w:proofErr w:type="spellEnd"/>
-      <w:r>
-        <w:rPr>
-          <w:rFonts w:ascii="Arial" w:hAnsi="Arial" w:cs="Arial"/>
-          <w:b/>
-          <w:bCs/>
-        </w:rPr>
-        <w:t>’, ‘</w:t>
-      </w:r>
-      <w:proofErr w:type="spellStart"/>
-      <w:r>
-        <w:rPr>
-          <w:rFonts w:ascii="Arial" w:hAnsi="Arial" w:cs="Arial"/>
-          <w:b/>
-          <w:bCs/>
-        </w:rPr>
-        <w:t>yyyy</w:t>
-      </w:r>
-      <w:proofErr w:type="spellEnd"/>
-      <w:r>
-        <w:rPr>
-          <w:rFonts w:ascii="Arial" w:hAnsi="Arial" w:cs="Arial"/>
-          <w:b/>
-          <w:bCs/>
-        </w:rPr>
-        <w:t>-MM-dd’)}&gt;&gt;.</w:t>
+        <w:t>, ‘dd MMMM yyyy’, ‘yyyy-MM-dd’)}&gt;&gt;.</w:t>
       </w:r>
     </w:p>
     <w:p>
@@ -2231,25 +1811,7 @@
           <w:b/>
           <w:bCs/>
         </w:rPr>
-        <w:t>&lt;&lt; {</w:t>
-      </w:r>
-      <w:proofErr w:type="spellStart"/>
-      <w:r>
-        <w:rPr>
-          <w:rFonts w:ascii="Arial" w:hAnsi="Arial" w:cs="Arial"/>
-          <w:b/>
-          <w:bCs/>
-        </w:rPr>
-        <w:t>dateFormat</w:t>
-      </w:r>
-      <w:proofErr w:type="spellEnd"/>
-      <w:r>
-        <w:rPr>
-          <w:rFonts w:ascii="Arial" w:hAnsi="Arial" w:cs="Arial"/>
-          <w:b/>
-          <w:bCs/>
-        </w:rPr>
-        <w:t>(</w:t>
+        <w:t>&lt;&lt; {dateFormat(</w:t>
       </w:r>
       <w:r>
         <w:rPr>
@@ -2273,43 +1835,7 @@
           <w:b/>
           <w:bCs/>
         </w:rPr>
-        <w:t xml:space="preserve">, ‘dd MMMM </w:t>
-      </w:r>
-      <w:proofErr w:type="spellStart"/>
-      <w:r>
-        <w:rPr>
-          <w:rFonts w:ascii="Arial" w:hAnsi="Arial" w:cs="Arial"/>
-          <w:b/>
-          <w:bCs/>
-        </w:rPr>
-        <w:t>yyyy</w:t>
-      </w:r>
-      <w:proofErr w:type="spellEnd"/>
-      <w:r>
-        <w:rPr>
-          <w:rFonts w:ascii="Arial" w:hAnsi="Arial" w:cs="Arial"/>
-          <w:b/>
-          <w:bCs/>
-        </w:rPr>
-        <w:t>’, ‘</w:t>
-      </w:r>
-      <w:proofErr w:type="spellStart"/>
-      <w:r>
-        <w:rPr>
-          <w:rFonts w:ascii="Arial" w:hAnsi="Arial" w:cs="Arial"/>
-          <w:b/>
-          <w:bCs/>
-        </w:rPr>
-        <w:t>yyyy</w:t>
-      </w:r>
-      <w:proofErr w:type="spellEnd"/>
-      <w:r>
-        <w:rPr>
-          <w:rFonts w:ascii="Arial" w:hAnsi="Arial" w:cs="Arial"/>
-          <w:b/>
-          <w:bCs/>
-        </w:rPr>
-        <w:t>-MM-dd’)}&gt;&gt;.</w:t>
+        <w:t>, ‘dd MMMM yyyy’, ‘yyyy-MM-dd’)}&gt;&gt;.</w:t>
       </w:r>
     </w:p>
     <w:p>
@@ -2393,25 +1919,7 @@
           <w:b/>
           <w:bCs/>
         </w:rPr>
-        <w:t>&lt;&lt; {</w:t>
-      </w:r>
-      <w:proofErr w:type="spellStart"/>
-      <w:r>
-        <w:rPr>
-          <w:rFonts w:ascii="Arial" w:hAnsi="Arial" w:cs="Arial"/>
-          <w:b/>
-          <w:bCs/>
-        </w:rPr>
-        <w:t>dateFormat</w:t>
-      </w:r>
-      <w:proofErr w:type="spellEnd"/>
-      <w:r>
-        <w:rPr>
-          <w:rFonts w:ascii="Arial" w:hAnsi="Arial" w:cs="Arial"/>
-          <w:b/>
-          <w:bCs/>
-        </w:rPr>
-        <w:t>(</w:t>
+        <w:t>&lt;&lt; {dateFormat(</w:t>
       </w:r>
       <w:r>
         <w:rPr>
@@ -2435,43 +1943,7 @@
           <w:b/>
           <w:bCs/>
         </w:rPr>
-        <w:t xml:space="preserve">, ‘dd MMMM </w:t>
-      </w:r>
-      <w:proofErr w:type="spellStart"/>
-      <w:r>
-        <w:rPr>
-          <w:rFonts w:ascii="Arial" w:hAnsi="Arial" w:cs="Arial"/>
-          <w:b/>
-          <w:bCs/>
-        </w:rPr>
-        <w:t>yyyy</w:t>
-      </w:r>
-      <w:proofErr w:type="spellEnd"/>
-      <w:r>
-        <w:rPr>
-          <w:rFonts w:ascii="Arial" w:hAnsi="Arial" w:cs="Arial"/>
-          <w:b/>
-          <w:bCs/>
-        </w:rPr>
-        <w:t>’, ‘</w:t>
-      </w:r>
-      <w:proofErr w:type="spellStart"/>
-      <w:r>
-        <w:rPr>
-          <w:rFonts w:ascii="Arial" w:hAnsi="Arial" w:cs="Arial"/>
-          <w:b/>
-          <w:bCs/>
-        </w:rPr>
-        <w:t>yyyy</w:t>
-      </w:r>
-      <w:proofErr w:type="spellEnd"/>
-      <w:r>
-        <w:rPr>
-          <w:rFonts w:ascii="Arial" w:hAnsi="Arial" w:cs="Arial"/>
-          <w:b/>
-          <w:bCs/>
-        </w:rPr>
-        <w:t>-MM-dd’)}&gt;&gt;.</w:t>
+        <w:t>, ‘dd MMMM yyyy’, ‘yyyy-MM-dd’)}&gt;&gt;.</w:t>
       </w:r>
     </w:p>
     <w:p>
@@ -2486,7 +1958,6 @@
         </w:rPr>
         <w:t xml:space="preserve">&lt;&lt; </w:t>
       </w:r>
-      <w:proofErr w:type="spellStart"/>
       <w:r>
         <w:rPr>
           <w:rFonts w:ascii="Arial" w:hAnsi="Arial" w:cs="Arial"/>
@@ -2497,27 +1968,13 @@
         <w:rPr>
           <w:rFonts w:ascii="Arial" w:hAnsi="Arial" w:cs="Arial"/>
         </w:rPr>
-        <w:t>s_trialHearingSchedulesOfLossDJAddSection</w:t>
-      </w:r>
-      <w:proofErr w:type="spellEnd"/>
-      <w:r>
-        <w:rPr>
-          <w:rFonts w:ascii="Arial" w:hAnsi="Arial" w:cs="Arial"/>
-        </w:rPr>
-        <w:t>&gt;&gt;</w:t>
-      </w:r>
-      <w:r>
-        <w:rPr>
-          <w:rFonts w:ascii="Arial" w:hAnsi="Arial" w:cs="Arial"/>
-        </w:rPr>
-        <w:t xml:space="preserve">&lt;&lt; </w:t>
-      </w:r>
-      <w:proofErr w:type="spellStart"/>
-      <w:r>
-        <w:rPr>
-          <w:rFonts w:ascii="Arial" w:hAnsi="Arial" w:cs="Arial"/>
-        </w:rPr>
-        <w:t>cs_</w:t>
+        <w:t>s_trialHearingSchedulesOfLossDJAddSection&gt;&gt;</w:t>
+      </w:r>
+      <w:r>
+        <w:rPr>
+          <w:rFonts w:ascii="Arial" w:hAnsi="Arial" w:cs="Arial"/>
+        </w:rPr>
+        <w:t>&lt;&lt; cs_</w:t>
       </w:r>
       <w:r>
         <w:rPr>
@@ -2525,7 +1982,6 @@
         </w:rPr>
         <w:t>trialHearingCostsAddSection</w:t>
       </w:r>
-      <w:proofErr w:type="spellEnd"/>
       <w:r>
         <w:rPr>
           <w:rFonts w:ascii="Arial" w:hAnsi="Arial" w:cs="Arial"/>
@@ -2585,7 +2041,6 @@
         </w:rPr>
         <w:t xml:space="preserve">&lt;&lt; </w:t>
       </w:r>
-      <w:proofErr w:type="spellStart"/>
       <w:r>
         <w:rPr>
           <w:rFonts w:ascii="Arial" w:hAnsi="Arial" w:cs="Arial"/>
@@ -2596,14 +2051,7 @@
         <w:rPr>
           <w:rFonts w:ascii="Arial" w:hAnsi="Arial" w:cs="Arial"/>
         </w:rPr>
-        <w:t>s_trialHearingCostsAddSection</w:t>
-      </w:r>
-      <w:proofErr w:type="spellEnd"/>
-      <w:r>
-        <w:rPr>
-          <w:rFonts w:ascii="Arial" w:hAnsi="Arial" w:cs="Arial"/>
-        </w:rPr>
-        <w:t>&gt;&gt;</w:t>
+        <w:t>s_trialHearingCostsAddSection&gt;&gt;</w:t>
       </w:r>
       <w:r>
         <w:rPr>
@@ -2611,7 +2059,6 @@
         </w:rPr>
         <w:t xml:space="preserve">&lt;&lt; </w:t>
       </w:r>
-      <w:proofErr w:type="spellStart"/>
       <w:r>
         <w:rPr>
           <w:rFonts w:ascii="Arial" w:hAnsi="Arial" w:cs="Arial"/>
@@ -2630,7 +2077,6 @@
         </w:rPr>
         <w:t>trialHearingTrialDJAddSection</w:t>
       </w:r>
-      <w:proofErr w:type="spellEnd"/>
       <w:r>
         <w:rPr>
           <w:rFonts w:ascii="Arial" w:hAnsi="Arial" w:cs="Arial"/>
@@ -2700,25 +2146,7 @@
           <w:b/>
           <w:bCs/>
         </w:rPr>
-        <w:t>&lt;&lt; {</w:t>
-      </w:r>
-      <w:proofErr w:type="spellStart"/>
-      <w:r>
-        <w:rPr>
-          <w:rFonts w:ascii="Arial" w:hAnsi="Arial" w:cs="Arial"/>
-          <w:b/>
-          <w:bCs/>
-        </w:rPr>
-        <w:t>dateFormat</w:t>
-      </w:r>
-      <w:proofErr w:type="spellEnd"/>
-      <w:r>
-        <w:rPr>
-          <w:rFonts w:ascii="Arial" w:hAnsi="Arial" w:cs="Arial"/>
-          <w:b/>
-          <w:bCs/>
-        </w:rPr>
-        <w:t>(</w:t>
+        <w:t>&lt;&lt; {dateFormat(</w:t>
       </w:r>
       <w:r>
         <w:rPr>
@@ -2750,43 +2178,7 @@
           <w:b/>
           <w:bCs/>
         </w:rPr>
-        <w:t xml:space="preserve"> ‘dd MMMM </w:t>
-      </w:r>
-      <w:proofErr w:type="spellStart"/>
-      <w:r>
-        <w:rPr>
-          <w:rFonts w:ascii="Arial" w:hAnsi="Arial" w:cs="Arial"/>
-          <w:b/>
-          <w:bCs/>
-        </w:rPr>
-        <w:t>yyyy</w:t>
-      </w:r>
-      <w:proofErr w:type="spellEnd"/>
-      <w:r>
-        <w:rPr>
-          <w:rFonts w:ascii="Arial" w:hAnsi="Arial" w:cs="Arial"/>
-          <w:b/>
-          <w:bCs/>
-        </w:rPr>
-        <w:t>’, ‘</w:t>
-      </w:r>
-      <w:proofErr w:type="spellStart"/>
-      <w:r>
-        <w:rPr>
-          <w:rFonts w:ascii="Arial" w:hAnsi="Arial" w:cs="Arial"/>
-          <w:b/>
-          <w:bCs/>
-        </w:rPr>
-        <w:t>yyyy</w:t>
-      </w:r>
-      <w:proofErr w:type="spellEnd"/>
-      <w:r>
-        <w:rPr>
-          <w:rFonts w:ascii="Arial" w:hAnsi="Arial" w:cs="Arial"/>
-          <w:b/>
-          <w:bCs/>
-        </w:rPr>
-        <w:t xml:space="preserve">-MM-dd’)}&gt;&gt; </w:t>
+        <w:t xml:space="preserve"> ‘dd MMMM yyyy’, ‘yyyy-MM-dd’)}&gt;&gt; </w:t>
       </w:r>
       <w:r>
         <w:rPr>
@@ -2806,25 +2198,7 @@
           <w:b/>
           <w:bCs/>
         </w:rPr>
-        <w:t>&lt;&lt;{</w:t>
-      </w:r>
-      <w:proofErr w:type="spellStart"/>
-      <w:r>
-        <w:rPr>
-          <w:rFonts w:ascii="Arial" w:hAnsi="Arial" w:cs="Arial"/>
-          <w:b/>
-          <w:bCs/>
-        </w:rPr>
-        <w:t>dateFormat</w:t>
-      </w:r>
-      <w:proofErr w:type="spellEnd"/>
-      <w:r>
-        <w:rPr>
-          <w:rFonts w:ascii="Arial" w:hAnsi="Arial" w:cs="Arial"/>
-          <w:b/>
-          <w:bCs/>
-        </w:rPr>
-        <w:t>(</w:t>
+        <w:t>&lt;&lt;{dateFormat(</w:t>
       </w:r>
       <w:r>
         <w:rPr>
@@ -2856,43 +2230,7 @@
           <w:b/>
           <w:bCs/>
         </w:rPr>
-        <w:t xml:space="preserve"> ‘dd MMMM </w:t>
-      </w:r>
-      <w:proofErr w:type="spellStart"/>
-      <w:r>
-        <w:rPr>
-          <w:rFonts w:ascii="Arial" w:hAnsi="Arial" w:cs="Arial"/>
-          <w:b/>
-          <w:bCs/>
-        </w:rPr>
-        <w:t>yyyy</w:t>
-      </w:r>
-      <w:proofErr w:type="spellEnd"/>
-      <w:r>
-        <w:rPr>
-          <w:rFonts w:ascii="Arial" w:hAnsi="Arial" w:cs="Arial"/>
-          <w:b/>
-          <w:bCs/>
-        </w:rPr>
-        <w:t>’, ‘</w:t>
-      </w:r>
-      <w:proofErr w:type="spellStart"/>
-      <w:r>
-        <w:rPr>
-          <w:rFonts w:ascii="Arial" w:hAnsi="Arial" w:cs="Arial"/>
-          <w:b/>
-          <w:bCs/>
-        </w:rPr>
-        <w:t>yyyy</w:t>
-      </w:r>
-      <w:proofErr w:type="spellEnd"/>
-      <w:r>
-        <w:rPr>
-          <w:rFonts w:ascii="Arial" w:hAnsi="Arial" w:cs="Arial"/>
-          <w:b/>
-          <w:bCs/>
-        </w:rPr>
-        <w:t>-MM-dd’)}&gt;&gt;.</w:t>
+        <w:t xml:space="preserve"> ‘dd MMMM yyyy’, ‘yyyy-MM-dd’)}&gt;&gt;.</w:t>
       </w:r>
     </w:p>
     <w:p>
@@ -2967,36 +2305,21 @@
         <w:rPr>
           <w:rFonts w:ascii="Arial" w:hAnsi="Arial" w:cs="Arial"/>
         </w:rPr>
+        <w:t>&lt;&lt; typeBundleInfo &gt;&gt;</w:t>
+      </w:r>
+    </w:p>
+    <w:p>
+      <w:pPr>
+        <w:rPr>
+          <w:rFonts w:ascii="Arial" w:hAnsi="Arial" w:cs="Arial"/>
+        </w:rPr>
+      </w:pPr>
+      <w:r>
+        <w:rPr>
+          <w:rFonts w:ascii="Arial" w:hAnsi="Arial" w:cs="Arial"/>
+        </w:rPr>
         <w:t xml:space="preserve">&lt;&lt; </w:t>
       </w:r>
-      <w:proofErr w:type="spellStart"/>
-      <w:r>
-        <w:rPr>
-          <w:rFonts w:ascii="Arial" w:hAnsi="Arial" w:cs="Arial"/>
-        </w:rPr>
-        <w:t>typeBundleInfo</w:t>
-      </w:r>
-      <w:proofErr w:type="spellEnd"/>
-      <w:r>
-        <w:rPr>
-          <w:rFonts w:ascii="Arial" w:hAnsi="Arial" w:cs="Arial"/>
-        </w:rPr>
-        <w:t xml:space="preserve"> &gt;&gt;</w:t>
-      </w:r>
-    </w:p>
-    <w:p>
-      <w:pPr>
-        <w:rPr>
-          <w:rFonts w:ascii="Arial" w:hAnsi="Arial" w:cs="Arial"/>
-        </w:rPr>
-      </w:pPr>
-      <w:r>
-        <w:rPr>
-          <w:rFonts w:ascii="Arial" w:hAnsi="Arial" w:cs="Arial"/>
-        </w:rPr>
-        <w:t xml:space="preserve">&lt;&lt; </w:t>
-      </w:r>
-      <w:proofErr w:type="spellStart"/>
       <w:r>
         <w:rPr>
           <w:rFonts w:ascii="Arial" w:hAnsi="Arial" w:cs="Arial"/>
@@ -3007,14 +2330,7 @@
         <w:rPr>
           <w:rFonts w:ascii="Arial" w:hAnsi="Arial" w:cs="Arial"/>
         </w:rPr>
-        <w:t>s_trialHearingTrialDJAddSection</w:t>
-      </w:r>
-      <w:proofErr w:type="spellEnd"/>
-      <w:r>
-        <w:rPr>
-          <w:rFonts w:ascii="Arial" w:hAnsi="Arial" w:cs="Arial"/>
-        </w:rPr>
-        <w:t>&gt;&gt;</w:t>
+        <w:t>s_trialHearingTrialDJAddSection&gt;&gt;</w:t>
       </w:r>
     </w:p>
     <w:p>
@@ -3058,7 +2374,6 @@
         </w:rPr>
         <w:t>&lt;&lt;cs_{</w:t>
       </w:r>
-      <w:proofErr w:type="spellStart"/>
       <w:r>
         <w:rPr>
           <w:rFonts w:ascii="Arial" w:eastAsia="Times New Roman" w:hAnsi="Arial" w:cs="Arial"/>
@@ -3067,7 +2382,6 @@
         </w:rPr>
         <w:t>trialHearingMethodDJ</w:t>
       </w:r>
-      <w:proofErr w:type="spellEnd"/>
       <w:r>
         <w:rPr>
           <w:rFonts w:ascii="Arial" w:eastAsia="Times New Roman" w:hAnsi="Arial" w:cs="Arial"/>
@@ -3079,7 +2393,6 @@
       <w:r>
         <w:t>‘</w:t>
       </w:r>
-      <w:proofErr w:type="spellStart"/>
       <w:r>
         <w:rPr>
           <w:rFonts w:ascii="Arial" w:eastAsia="Times New Roman" w:hAnsi="Arial" w:cs="Arial"/>
@@ -3088,7 +2401,6 @@
         </w:rPr>
         <w:t>disposalHearingMethodInPerson</w:t>
       </w:r>
-      <w:proofErr w:type="spellEnd"/>
       <w:r>
         <w:rPr>
           <w:rFonts w:ascii="Arial" w:eastAsia="Times New Roman" w:hAnsi="Arial" w:cs="Arial"/>
@@ -3114,27 +2426,7 @@
           <w:bCs/>
           <w:lang w:eastAsia="en-GB"/>
         </w:rPr>
-        <w:t>&lt;&lt;</w:t>
-      </w:r>
-      <w:proofErr w:type="spellStart"/>
-      <w:r>
-        <w:rPr>
-          <w:rFonts w:ascii="Arial" w:eastAsia="Times New Roman" w:hAnsi="Arial" w:cs="Arial"/>
-          <w:b/>
-          <w:bCs/>
-          <w:lang w:eastAsia="en-GB"/>
-        </w:rPr>
-        <w:t>trialHearingLocation</w:t>
-      </w:r>
-      <w:proofErr w:type="spellEnd"/>
-      <w:r>
-        <w:rPr>
-          <w:rFonts w:ascii="Arial" w:eastAsia="Times New Roman" w:hAnsi="Arial" w:cs="Arial"/>
-          <w:b/>
-          <w:bCs/>
-          <w:lang w:eastAsia="en-GB"/>
-        </w:rPr>
-        <w:t>&gt;&gt;</w:t>
+        <w:t>&lt;&lt;trialHearingLocation&gt;&gt;</w:t>
       </w:r>
       <w:r>
         <w:rPr>
@@ -3228,25 +2520,23 @@
           <w:color w:val="000000"/>
           <w:lang w:eastAsia="en-GB"/>
         </w:rPr>
-        <w:t xml:space="preserve"> with &lt;&lt;</w:t>
-      </w:r>
-      <w:proofErr w:type="spellStart"/>
+        <w:t xml:space="preserve"> with &lt;&lt;telephoneOrganisedBy&gt;&gt; to</w:t>
+      </w:r>
       <w:r>
         <w:rPr>
           <w:rFonts w:ascii="Arial" w:eastAsia="Times New Roman" w:hAnsi="Arial" w:cs="Arial"/>
           <w:color w:val="000000"/>
           <w:lang w:eastAsia="en-GB"/>
         </w:rPr>
-        <w:t>telephoneOrganisedBy</w:t>
-      </w:r>
-      <w:proofErr w:type="spellEnd"/>
+        <w:t xml:space="preserve"> </w:t>
+      </w:r>
       <w:r>
         <w:rPr>
           <w:rFonts w:ascii="Arial" w:eastAsia="Times New Roman" w:hAnsi="Arial" w:cs="Arial"/>
           <w:color w:val="000000"/>
           <w:lang w:eastAsia="en-GB"/>
         </w:rPr>
-        <w:t>&gt;&gt; to</w:t>
+        <w:t>arrange</w:t>
       </w:r>
       <w:r>
         <w:rPr>
@@ -3254,7 +2544,7 @@
           <w:color w:val="000000"/>
           <w:lang w:eastAsia="en-GB"/>
         </w:rPr>
-        <w:t xml:space="preserve"> </w:t>
+        <w:t>.</w:t>
       </w:r>
       <w:r>
         <w:rPr>
@@ -3262,7 +2552,7 @@
           <w:color w:val="000000"/>
           <w:lang w:eastAsia="en-GB"/>
         </w:rPr>
-        <w:t>arrange</w:t>
+        <w:t>&lt;&lt;es_&gt;&gt;</w:t>
       </w:r>
       <w:r>
         <w:rPr>
@@ -3270,7 +2560,10 @@
           <w:color w:val="000000"/>
           <w:lang w:eastAsia="en-GB"/>
         </w:rPr>
-        <w:t>.</w:t>
+        <w:t>&lt;&lt;cs_{trialHearingMethodDJ=’disposalHearingMethodVideoConferenceHearing’}&gt;&gt;</w:t>
+      </w:r>
+      <w:r>
+        <w:t xml:space="preserve"> </w:t>
       </w:r>
       <w:r>
         <w:rPr>
@@ -3278,7 +2571,17 @@
           <w:color w:val="000000"/>
           <w:lang w:eastAsia="en-GB"/>
         </w:rPr>
-        <w:t>&lt;&lt;es_&gt;&gt;</w:t>
+        <w:t xml:space="preserve">This trial will be attended by </w:t>
+      </w:r>
+      <w:r>
+        <w:rPr>
+          <w:rFonts w:ascii="Arial" w:eastAsia="Times New Roman" w:hAnsi="Arial" w:cs="Arial"/>
+          <w:b/>
+          <w:bCs/>
+          <w:color w:val="000000"/>
+          <w:lang w:eastAsia="en-GB"/>
+        </w:rPr>
+        <w:t>video conference</w:t>
       </w:r>
       <w:r>
         <w:rPr>
@@ -3286,54 +2589,7 @@
           <w:color w:val="000000"/>
           <w:lang w:eastAsia="en-GB"/>
         </w:rPr>
-        <w:t>&lt;&lt;cs_{trialHearingMethodDJ=’disposalHearingMethodVideoConferenceHearing’}&gt;&gt;</w:t>
-      </w:r>
-      <w:r>
-        <w:t xml:space="preserve"> </w:t>
-      </w:r>
-      <w:r>
-        <w:rPr>
-          <w:rFonts w:ascii="Arial" w:eastAsia="Times New Roman" w:hAnsi="Arial" w:cs="Arial"/>
-          <w:color w:val="000000"/>
-          <w:lang w:eastAsia="en-GB"/>
-        </w:rPr>
-        <w:t xml:space="preserve">This trial will be attended by </w:t>
-      </w:r>
-      <w:r>
-        <w:rPr>
-          <w:rFonts w:ascii="Arial" w:eastAsia="Times New Roman" w:hAnsi="Arial" w:cs="Arial"/>
-          <w:b/>
-          <w:bCs/>
-          <w:color w:val="000000"/>
-          <w:lang w:eastAsia="en-GB"/>
-        </w:rPr>
-        <w:t>video conference</w:t>
-      </w:r>
-      <w:r>
-        <w:rPr>
-          <w:rFonts w:ascii="Arial" w:eastAsia="Times New Roman" w:hAnsi="Arial" w:cs="Arial"/>
-          <w:color w:val="000000"/>
-          <w:lang w:eastAsia="en-GB"/>
-        </w:rPr>
-        <w:t xml:space="preserve"> with the &lt;&lt;</w:t>
-      </w:r>
-      <w:proofErr w:type="spellStart"/>
-      <w:r>
-        <w:rPr>
-          <w:rFonts w:ascii="Arial" w:eastAsia="Times New Roman" w:hAnsi="Arial" w:cs="Arial"/>
-          <w:color w:val="000000"/>
-          <w:lang w:eastAsia="en-GB"/>
-        </w:rPr>
-        <w:t>videoConferenceOrganisedBy</w:t>
-      </w:r>
-      <w:proofErr w:type="spellEnd"/>
-      <w:r>
-        <w:rPr>
-          <w:rFonts w:ascii="Arial" w:eastAsia="Times New Roman" w:hAnsi="Arial" w:cs="Arial"/>
-          <w:color w:val="000000"/>
-          <w:lang w:eastAsia="en-GB"/>
-        </w:rPr>
-        <w:t>&gt;&gt; to arrange</w:t>
+        <w:t xml:space="preserve"> with the &lt;&lt;videoConferenceOrganisedBy&gt;&gt; to arrange</w:t>
       </w:r>
       <w:r>
         <w:rPr>
@@ -3417,61 +2673,25 @@
           <w:rFonts w:ascii="Arial" w:eastAsia="Times New Roman" w:hAnsi="Arial" w:cs="Arial"/>
           <w:lang w:eastAsia="en-GB"/>
         </w:rPr>
-        <w:t>&lt;&lt;</w:t>
-      </w:r>
-      <w:proofErr w:type="spellStart"/>
+        <w:t xml:space="preserve">&lt;&lt;trialHearingNotesDJ.input&gt;&gt; </w:t>
+      </w:r>
+      <w:r>
+        <w:rPr>
+          <w:rFonts w:ascii="Arial" w:hAnsi="Arial" w:cs="Arial"/>
+          <w:b/>
+          <w:bCs/>
+        </w:rPr>
+        <w:t>&lt;&lt;{dateFormat(</w:t>
+      </w:r>
       <w:r>
         <w:rPr>
           <w:rFonts w:ascii="Arial" w:eastAsia="Times New Roman" w:hAnsi="Arial" w:cs="Arial"/>
+          <w:b/>
+          <w:bCs/>
           <w:lang w:eastAsia="en-GB"/>
         </w:rPr>
-        <w:t>trialHearingNotesDJ.input</w:t>
-      </w:r>
-      <w:proofErr w:type="spellEnd"/>
-      <w:r>
-        <w:rPr>
-          <w:rFonts w:ascii="Arial" w:eastAsia="Times New Roman" w:hAnsi="Arial" w:cs="Arial"/>
-          <w:lang w:eastAsia="en-GB"/>
-        </w:rPr>
-        <w:t xml:space="preserve">&gt;&gt; </w:t>
-      </w:r>
-      <w:r>
-        <w:rPr>
-          <w:rFonts w:ascii="Arial" w:hAnsi="Arial" w:cs="Arial"/>
-          <w:b/>
-          <w:bCs/>
-        </w:rPr>
-        <w:t>&lt;&lt;{</w:t>
-      </w:r>
-      <w:proofErr w:type="spellStart"/>
-      <w:r>
-        <w:rPr>
-          <w:rFonts w:ascii="Arial" w:hAnsi="Arial" w:cs="Arial"/>
-          <w:b/>
-          <w:bCs/>
-        </w:rPr>
-        <w:t>dateFormat</w:t>
-      </w:r>
-      <w:proofErr w:type="spellEnd"/>
-      <w:r>
-        <w:rPr>
-          <w:rFonts w:ascii="Arial" w:hAnsi="Arial" w:cs="Arial"/>
-          <w:b/>
-          <w:bCs/>
-        </w:rPr>
-        <w:t>(</w:t>
-      </w:r>
-      <w:proofErr w:type="spellStart"/>
-      <w:r>
-        <w:rPr>
-          <w:rFonts w:ascii="Arial" w:eastAsia="Times New Roman" w:hAnsi="Arial" w:cs="Arial"/>
-          <w:b/>
-          <w:bCs/>
-          <w:lang w:eastAsia="en-GB"/>
-        </w:rPr>
         <w:t>trialHearingNotesDJ.date</w:t>
       </w:r>
-      <w:proofErr w:type="spellEnd"/>
       <w:r>
         <w:rPr>
           <w:rFonts w:ascii="Arial" w:hAnsi="Arial" w:cs="Arial"/>
@@ -3486,43 +2706,7 @@
           <w:b/>
           <w:bCs/>
         </w:rPr>
-        <w:t xml:space="preserve"> ‘dd MMMM </w:t>
-      </w:r>
-      <w:proofErr w:type="spellStart"/>
-      <w:r>
-        <w:rPr>
-          <w:rFonts w:ascii="Arial" w:hAnsi="Arial" w:cs="Arial"/>
-          <w:b/>
-          <w:bCs/>
-        </w:rPr>
-        <w:t>yyyy</w:t>
-      </w:r>
-      <w:proofErr w:type="spellEnd"/>
-      <w:r>
-        <w:rPr>
-          <w:rFonts w:ascii="Arial" w:hAnsi="Arial" w:cs="Arial"/>
-          <w:b/>
-          <w:bCs/>
-        </w:rPr>
-        <w:t>’, ‘</w:t>
-      </w:r>
-      <w:proofErr w:type="spellStart"/>
-      <w:r>
-        <w:rPr>
-          <w:rFonts w:ascii="Arial" w:hAnsi="Arial" w:cs="Arial"/>
-          <w:b/>
-          <w:bCs/>
-        </w:rPr>
-        <w:t>yyyy</w:t>
-      </w:r>
-      <w:proofErr w:type="spellEnd"/>
-      <w:r>
-        <w:rPr>
-          <w:rFonts w:ascii="Arial" w:hAnsi="Arial" w:cs="Arial"/>
-          <w:b/>
-          <w:bCs/>
-        </w:rPr>
-        <w:t>-MM-dd’)}&gt;&gt;.</w:t>
+        <w:t xml:space="preserve"> ‘dd MMMM yyyy’, ‘yyyy-MM-dd’)}&gt;&gt;.</w:t>
       </w:r>
     </w:p>
     <w:p>
@@ -3548,7 +2732,6 @@
         </w:rPr>
         <w:t xml:space="preserve">&lt;&lt; </w:t>
       </w:r>
-      <w:proofErr w:type="spellStart"/>
       <w:r>
         <w:rPr>
           <w:rFonts w:ascii="Arial" w:hAnsi="Arial" w:cs="Arial"/>
@@ -3567,7 +2750,6 @@
         </w:rPr>
         <w:t>trialBuildingDisputeAddSection</w:t>
       </w:r>
-      <w:proofErr w:type="spellEnd"/>
       <w:r>
         <w:rPr>
           <w:rFonts w:ascii="Arial" w:hAnsi="Arial" w:cs="Arial"/>
@@ -3680,12 +2862,6 @@
         </w:rPr>
         <w:t>.input2&gt;&gt;</w:t>
       </w:r>
-      <w:r>
-        <w:rPr>
-          <w:rFonts w:ascii="Arial" w:hAnsi="Arial" w:cs="Arial"/>
-        </w:rPr>
-        <w:t>.</w:t>
-      </w:r>
     </w:p>
     <w:p>
       <w:pPr>
@@ -3711,25 +2887,7 @@
           <w:b/>
           <w:bCs/>
         </w:rPr>
-        <w:t>&lt;&lt;{</w:t>
-      </w:r>
-      <w:proofErr w:type="spellStart"/>
-      <w:r>
-        <w:rPr>
-          <w:rFonts w:ascii="Arial" w:hAnsi="Arial" w:cs="Arial"/>
-          <w:b/>
-          <w:bCs/>
-        </w:rPr>
-        <w:t>dateFormat</w:t>
-      </w:r>
-      <w:proofErr w:type="spellEnd"/>
-      <w:r>
-        <w:rPr>
-          <w:rFonts w:ascii="Arial" w:hAnsi="Arial" w:cs="Arial"/>
-          <w:b/>
-          <w:bCs/>
-        </w:rPr>
-        <w:t>(</w:t>
+        <w:t>&lt;&lt;{dateFormat(</w:t>
       </w:r>
       <w:r>
         <w:rPr>
@@ -3761,43 +2919,7 @@
           <w:b/>
           <w:bCs/>
         </w:rPr>
-        <w:t xml:space="preserve"> ‘dd MMMM </w:t>
-      </w:r>
-      <w:proofErr w:type="spellStart"/>
-      <w:r>
-        <w:rPr>
-          <w:rFonts w:ascii="Arial" w:hAnsi="Arial" w:cs="Arial"/>
-          <w:b/>
-          <w:bCs/>
-        </w:rPr>
-        <w:t>yyyy</w:t>
-      </w:r>
-      <w:proofErr w:type="spellEnd"/>
-      <w:r>
-        <w:rPr>
-          <w:rFonts w:ascii="Arial" w:hAnsi="Arial" w:cs="Arial"/>
-          <w:b/>
-          <w:bCs/>
-        </w:rPr>
-        <w:t>’, ‘</w:t>
-      </w:r>
-      <w:proofErr w:type="spellStart"/>
-      <w:r>
-        <w:rPr>
-          <w:rFonts w:ascii="Arial" w:hAnsi="Arial" w:cs="Arial"/>
-          <w:b/>
-          <w:bCs/>
-        </w:rPr>
-        <w:t>yyyy</w:t>
-      </w:r>
-      <w:proofErr w:type="spellEnd"/>
-      <w:r>
-        <w:rPr>
-          <w:rFonts w:ascii="Arial" w:hAnsi="Arial" w:cs="Arial"/>
-          <w:b/>
-          <w:bCs/>
-        </w:rPr>
-        <w:t>-MM-dd’)}&gt;&gt;.</w:t>
+        <w:t xml:space="preserve"> ‘dd MMMM yyyy’, ‘yyyy-MM-dd’)}&gt;&gt;.</w:t>
       </w:r>
     </w:p>
     <w:p>
@@ -3830,25 +2952,7 @@
           <w:b/>
           <w:bCs/>
         </w:rPr>
-        <w:t>&lt;&lt;{</w:t>
-      </w:r>
-      <w:proofErr w:type="spellStart"/>
-      <w:r>
-        <w:rPr>
-          <w:rFonts w:ascii="Arial" w:hAnsi="Arial" w:cs="Arial"/>
-          <w:b/>
-          <w:bCs/>
-        </w:rPr>
-        <w:t>dateFormat</w:t>
-      </w:r>
-      <w:proofErr w:type="spellEnd"/>
-      <w:r>
-        <w:rPr>
-          <w:rFonts w:ascii="Arial" w:hAnsi="Arial" w:cs="Arial"/>
-          <w:b/>
-          <w:bCs/>
-        </w:rPr>
-        <w:t>(</w:t>
+        <w:t>&lt;&lt;{dateFormat(</w:t>
       </w:r>
       <w:r>
         <w:rPr>
@@ -3880,43 +2984,7 @@
           <w:b/>
           <w:bCs/>
         </w:rPr>
-        <w:t xml:space="preserve"> ‘dd MMMM </w:t>
-      </w:r>
-      <w:proofErr w:type="spellStart"/>
-      <w:r>
-        <w:rPr>
-          <w:rFonts w:ascii="Arial" w:hAnsi="Arial" w:cs="Arial"/>
-          <w:b/>
-          <w:bCs/>
-        </w:rPr>
-        <w:t>yyyy</w:t>
-      </w:r>
-      <w:proofErr w:type="spellEnd"/>
-      <w:r>
-        <w:rPr>
-          <w:rFonts w:ascii="Arial" w:hAnsi="Arial" w:cs="Arial"/>
-          <w:b/>
-          <w:bCs/>
-        </w:rPr>
-        <w:t>’, ‘</w:t>
-      </w:r>
-      <w:proofErr w:type="spellStart"/>
-      <w:r>
-        <w:rPr>
-          <w:rFonts w:ascii="Arial" w:hAnsi="Arial" w:cs="Arial"/>
-          <w:b/>
-          <w:bCs/>
-        </w:rPr>
-        <w:t>yyyy</w:t>
-      </w:r>
-      <w:proofErr w:type="spellEnd"/>
-      <w:r>
-        <w:rPr>
-          <w:rFonts w:ascii="Arial" w:hAnsi="Arial" w:cs="Arial"/>
-          <w:b/>
-          <w:bCs/>
-        </w:rPr>
-        <w:t>-MM-dd’)}&gt;&gt;.</w:t>
+        <w:t xml:space="preserve"> ‘dd MMMM yyyy’, ‘yyyy-MM-dd’)}&gt;&gt;.</w:t>
       </w:r>
     </w:p>
     <w:p>
@@ -3931,7 +2999,6 @@
         </w:rPr>
         <w:t xml:space="preserve">&lt;&lt; </w:t>
       </w:r>
-      <w:proofErr w:type="spellStart"/>
       <w:r>
         <w:rPr>
           <w:rFonts w:ascii="Arial" w:hAnsi="Arial" w:cs="Arial"/>
@@ -3942,14 +3009,7 @@
         <w:rPr>
           <w:rFonts w:ascii="Arial" w:hAnsi="Arial" w:cs="Arial"/>
         </w:rPr>
-        <w:t>s_trialBuildingDisputeAddSection</w:t>
-      </w:r>
-      <w:proofErr w:type="spellEnd"/>
-      <w:r>
-        <w:rPr>
-          <w:rFonts w:ascii="Arial" w:hAnsi="Arial" w:cs="Arial"/>
-        </w:rPr>
-        <w:t>&gt;&gt;</w:t>
+        <w:t>s_trialBuildingDisputeAddSection&gt;&gt;</w:t>
       </w:r>
     </w:p>
     <w:p>
@@ -3964,7 +3024,6 @@
         </w:rPr>
         <w:t xml:space="preserve">&lt;&lt; </w:t>
       </w:r>
-      <w:proofErr w:type="spellStart"/>
       <w:r>
         <w:rPr>
           <w:rFonts w:ascii="Arial" w:hAnsi="Arial" w:cs="Arial"/>
@@ -3983,7 +3042,6 @@
         </w:rPr>
         <w:t>trialClinicalNegligenceAddSection</w:t>
       </w:r>
-      <w:proofErr w:type="spellEnd"/>
       <w:r>
         <w:rPr>
           <w:rFonts w:ascii="Arial" w:hAnsi="Arial" w:cs="Arial"/>
@@ -4210,21 +3268,7 @@
         <w:rPr>
           <w:rFonts w:ascii="Arial" w:hAnsi="Arial" w:cs="Arial"/>
         </w:rPr>
-        <w:t xml:space="preserve">&lt;&lt; </w:t>
-      </w:r>
-      <w:proofErr w:type="spellStart"/>
-      <w:r>
-        <w:rPr>
-          <w:rFonts w:ascii="Arial" w:hAnsi="Arial" w:cs="Arial"/>
-        </w:rPr>
-        <w:t>es_trialClinicalNegligenceAddSection</w:t>
-      </w:r>
-      <w:proofErr w:type="spellEnd"/>
-      <w:r>
-        <w:rPr>
-          <w:rFonts w:ascii="Arial" w:hAnsi="Arial" w:cs="Arial"/>
-        </w:rPr>
-        <w:t>&gt;&gt;</w:t>
+        <w:t>&lt;&lt; es_trialClinicalNegligenceAddSection&gt;&gt;</w:t>
       </w:r>
     </w:p>
     <w:p>
@@ -4240,7 +3284,6 @@
         <w:lastRenderedPageBreak/>
         <w:t xml:space="preserve">&lt;&lt; </w:t>
       </w:r>
-      <w:proofErr w:type="spellStart"/>
       <w:r>
         <w:rPr>
           <w:rFonts w:ascii="Arial" w:hAnsi="Arial" w:cs="Arial"/>
@@ -4259,7 +3302,6 @@
         </w:rPr>
         <w:t>trialCreditHireAddSection</w:t>
       </w:r>
-      <w:proofErr w:type="spellEnd"/>
       <w:r>
         <w:rPr>
           <w:rFonts w:ascii="Arial" w:hAnsi="Arial" w:cs="Arial"/>
@@ -4413,25 +3455,7 @@
           <w:b/>
           <w:bCs/>
         </w:rPr>
-        <w:t>&lt;&lt;{</w:t>
-      </w:r>
-      <w:proofErr w:type="spellStart"/>
-      <w:r>
-        <w:rPr>
-          <w:rFonts w:ascii="Arial" w:hAnsi="Arial" w:cs="Arial"/>
-          <w:b/>
-          <w:bCs/>
-        </w:rPr>
-        <w:t>dateFormat</w:t>
-      </w:r>
-      <w:proofErr w:type="spellEnd"/>
-      <w:r>
-        <w:rPr>
-          <w:rFonts w:ascii="Arial" w:hAnsi="Arial" w:cs="Arial"/>
-          <w:b/>
-          <w:bCs/>
-        </w:rPr>
-        <w:t>(</w:t>
+        <w:t>&lt;&lt;{dateFormat(</w:t>
       </w:r>
       <w:r>
         <w:rPr>
@@ -4463,43 +3487,7 @@
           <w:b/>
           <w:bCs/>
         </w:rPr>
-        <w:t xml:space="preserve"> ‘dd MMMM </w:t>
-      </w:r>
-      <w:proofErr w:type="spellStart"/>
-      <w:r>
-        <w:rPr>
-          <w:rFonts w:ascii="Arial" w:hAnsi="Arial" w:cs="Arial"/>
-          <w:b/>
-          <w:bCs/>
-        </w:rPr>
-        <w:t>yyyy</w:t>
-      </w:r>
-      <w:proofErr w:type="spellEnd"/>
-      <w:r>
-        <w:rPr>
-          <w:rFonts w:ascii="Arial" w:hAnsi="Arial" w:cs="Arial"/>
-          <w:b/>
-          <w:bCs/>
-        </w:rPr>
-        <w:t>’, ‘</w:t>
-      </w:r>
-      <w:proofErr w:type="spellStart"/>
-      <w:r>
-        <w:rPr>
-          <w:rFonts w:ascii="Arial" w:hAnsi="Arial" w:cs="Arial"/>
-          <w:b/>
-          <w:bCs/>
-        </w:rPr>
-        <w:t>yyyy</w:t>
-      </w:r>
-      <w:proofErr w:type="spellEnd"/>
-      <w:r>
-        <w:rPr>
-          <w:rFonts w:ascii="Arial" w:hAnsi="Arial" w:cs="Arial"/>
-          <w:b/>
-          <w:bCs/>
-        </w:rPr>
-        <w:t xml:space="preserve">-MM-dd’)}&gt;&gt;. </w:t>
+        <w:t xml:space="preserve"> ‘dd MMMM yyyy’, ‘yyyy-MM-dd’)}&gt;&gt;. </w:t>
       </w:r>
       <w:r>
         <w:rPr>
@@ -4556,25 +3544,7 @@
           <w:b/>
           <w:bCs/>
         </w:rPr>
-        <w:t>&lt;&lt;{</w:t>
-      </w:r>
-      <w:proofErr w:type="spellStart"/>
-      <w:r>
-        <w:rPr>
-          <w:rFonts w:ascii="Arial" w:hAnsi="Arial" w:cs="Arial"/>
-          <w:b/>
-          <w:bCs/>
-        </w:rPr>
-        <w:t>dateFormat</w:t>
-      </w:r>
-      <w:proofErr w:type="spellEnd"/>
-      <w:r>
-        <w:rPr>
-          <w:rFonts w:ascii="Arial" w:hAnsi="Arial" w:cs="Arial"/>
-          <w:b/>
-          <w:bCs/>
-        </w:rPr>
-        <w:t>(</w:t>
+        <w:t>&lt;&lt;{dateFormat(</w:t>
       </w:r>
       <w:r>
         <w:rPr>
@@ -4606,43 +3576,7 @@
           <w:b/>
           <w:bCs/>
         </w:rPr>
-        <w:t xml:space="preserve"> ‘dd MMMM </w:t>
-      </w:r>
-      <w:proofErr w:type="spellStart"/>
-      <w:r>
-        <w:rPr>
-          <w:rFonts w:ascii="Arial" w:hAnsi="Arial" w:cs="Arial"/>
-          <w:b/>
-          <w:bCs/>
-        </w:rPr>
-        <w:t>yyyy</w:t>
-      </w:r>
-      <w:proofErr w:type="spellEnd"/>
-      <w:r>
-        <w:rPr>
-          <w:rFonts w:ascii="Arial" w:hAnsi="Arial" w:cs="Arial"/>
-          <w:b/>
-          <w:bCs/>
-        </w:rPr>
-        <w:t>’, ‘</w:t>
-      </w:r>
-      <w:proofErr w:type="spellStart"/>
-      <w:r>
-        <w:rPr>
-          <w:rFonts w:ascii="Arial" w:hAnsi="Arial" w:cs="Arial"/>
-          <w:b/>
-          <w:bCs/>
-        </w:rPr>
-        <w:t>yyyy</w:t>
-      </w:r>
-      <w:proofErr w:type="spellEnd"/>
-      <w:r>
-        <w:rPr>
-          <w:rFonts w:ascii="Arial" w:hAnsi="Arial" w:cs="Arial"/>
-          <w:b/>
-          <w:bCs/>
-        </w:rPr>
-        <w:t>-MM-dd’)}&gt;&gt;.</w:t>
+        <w:t xml:space="preserve"> ‘dd MMMM yyyy’, ‘yyyy-MM-dd’)}&gt;&gt;.</w:t>
       </w:r>
     </w:p>
     <w:p>
@@ -4693,25 +3627,7 @@
           <w:b/>
           <w:bCs/>
         </w:rPr>
-        <w:t>&lt;&lt;{</w:t>
-      </w:r>
-      <w:proofErr w:type="spellStart"/>
-      <w:r>
-        <w:rPr>
-          <w:rFonts w:ascii="Arial" w:hAnsi="Arial" w:cs="Arial"/>
-          <w:b/>
-          <w:bCs/>
-        </w:rPr>
-        <w:t>dateFormat</w:t>
-      </w:r>
-      <w:proofErr w:type="spellEnd"/>
-      <w:r>
-        <w:rPr>
-          <w:rFonts w:ascii="Arial" w:hAnsi="Arial" w:cs="Arial"/>
-          <w:b/>
-          <w:bCs/>
-        </w:rPr>
-        <w:t>(</w:t>
+        <w:t>&lt;&lt;{dateFormat(</w:t>
       </w:r>
       <w:r>
         <w:rPr>
@@ -4743,43 +3659,7 @@
           <w:b/>
           <w:bCs/>
         </w:rPr>
-        <w:t xml:space="preserve"> ‘dd MMMM </w:t>
-      </w:r>
-      <w:proofErr w:type="spellStart"/>
-      <w:r>
-        <w:rPr>
-          <w:rFonts w:ascii="Arial" w:hAnsi="Arial" w:cs="Arial"/>
-          <w:b/>
-          <w:bCs/>
-        </w:rPr>
-        <w:t>yyyy</w:t>
-      </w:r>
-      <w:proofErr w:type="spellEnd"/>
-      <w:r>
-        <w:rPr>
-          <w:rFonts w:ascii="Arial" w:hAnsi="Arial" w:cs="Arial"/>
-          <w:b/>
-          <w:bCs/>
-        </w:rPr>
-        <w:t>’, ‘</w:t>
-      </w:r>
-      <w:proofErr w:type="spellStart"/>
-      <w:r>
-        <w:rPr>
-          <w:rFonts w:ascii="Arial" w:hAnsi="Arial" w:cs="Arial"/>
-          <w:b/>
-          <w:bCs/>
-        </w:rPr>
-        <w:t>yyyy</w:t>
-      </w:r>
-      <w:proofErr w:type="spellEnd"/>
-      <w:r>
-        <w:rPr>
-          <w:rFonts w:ascii="Arial" w:hAnsi="Arial" w:cs="Arial"/>
-          <w:b/>
-          <w:bCs/>
-        </w:rPr>
-        <w:t xml:space="preserve">-MM-dd’)}&gt;&gt; </w:t>
+        <w:t xml:space="preserve"> ‘dd MMMM yyyy’, ‘yyyy-MM-dd’)}&gt;&gt; </w:t>
       </w:r>
       <w:r>
         <w:rPr>
@@ -4817,25 +3697,7 @@
           <w:b/>
           <w:bCs/>
         </w:rPr>
-        <w:t>&lt;&lt;{</w:t>
-      </w:r>
-      <w:proofErr w:type="spellStart"/>
-      <w:r>
-        <w:rPr>
-          <w:rFonts w:ascii="Arial" w:hAnsi="Arial" w:cs="Arial"/>
-          <w:b/>
-          <w:bCs/>
-        </w:rPr>
-        <w:t>dateFormat</w:t>
-      </w:r>
-      <w:proofErr w:type="spellEnd"/>
-      <w:r>
-        <w:rPr>
-          <w:rFonts w:ascii="Arial" w:hAnsi="Arial" w:cs="Arial"/>
-          <w:b/>
-          <w:bCs/>
-        </w:rPr>
-        <w:t>(</w:t>
+        <w:t>&lt;&lt;{dateFormat(</w:t>
       </w:r>
       <w:r>
         <w:rPr>
@@ -4867,43 +3729,7 @@
           <w:b/>
           <w:bCs/>
         </w:rPr>
-        <w:t xml:space="preserve"> ‘dd MMMM </w:t>
-      </w:r>
-      <w:proofErr w:type="spellStart"/>
-      <w:r>
-        <w:rPr>
-          <w:rFonts w:ascii="Arial" w:hAnsi="Arial" w:cs="Arial"/>
-          <w:b/>
-          <w:bCs/>
-        </w:rPr>
-        <w:t>yyyy</w:t>
-      </w:r>
-      <w:proofErr w:type="spellEnd"/>
-      <w:r>
-        <w:rPr>
-          <w:rFonts w:ascii="Arial" w:hAnsi="Arial" w:cs="Arial"/>
-          <w:b/>
-          <w:bCs/>
-        </w:rPr>
-        <w:t>’, ‘</w:t>
-      </w:r>
-      <w:proofErr w:type="spellStart"/>
-      <w:r>
-        <w:rPr>
-          <w:rFonts w:ascii="Arial" w:hAnsi="Arial" w:cs="Arial"/>
-          <w:b/>
-          <w:bCs/>
-        </w:rPr>
-        <w:t>yyyy</w:t>
-      </w:r>
-      <w:proofErr w:type="spellEnd"/>
-      <w:r>
-        <w:rPr>
-          <w:rFonts w:ascii="Arial" w:hAnsi="Arial" w:cs="Arial"/>
-          <w:b/>
-          <w:bCs/>
-        </w:rPr>
-        <w:t xml:space="preserve">-MM-dd’)}&gt;&gt;. </w:t>
+        <w:t xml:space="preserve"> ‘dd MMMM yyyy’, ‘yyyy-MM-dd’)}&gt;&gt;. </w:t>
       </w:r>
       <w:r>
         <w:rPr>
@@ -4922,36 +3748,21 @@
         <w:rPr>
           <w:rFonts w:ascii="Arial" w:hAnsi="Arial" w:cs="Arial"/>
         </w:rPr>
+        <w:t>&lt;&lt; es_trialCreditHireAddSection&gt;&gt;</w:t>
+      </w:r>
+    </w:p>
+    <w:p>
+      <w:pPr>
+        <w:rPr>
+          <w:rFonts w:ascii="Arial" w:hAnsi="Arial" w:cs="Arial"/>
+        </w:rPr>
+      </w:pPr>
+      <w:r>
+        <w:rPr>
+          <w:rFonts w:ascii="Arial" w:hAnsi="Arial" w:cs="Arial"/>
+        </w:rPr>
         <w:t xml:space="preserve">&lt;&lt; </w:t>
       </w:r>
-      <w:proofErr w:type="spellStart"/>
-      <w:r>
-        <w:rPr>
-          <w:rFonts w:ascii="Arial" w:hAnsi="Arial" w:cs="Arial"/>
-        </w:rPr>
-        <w:t>es_trialCreditHireAddSection</w:t>
-      </w:r>
-      <w:proofErr w:type="spellEnd"/>
-      <w:r>
-        <w:rPr>
-          <w:rFonts w:ascii="Arial" w:hAnsi="Arial" w:cs="Arial"/>
-        </w:rPr>
-        <w:t>&gt;&gt;</w:t>
-      </w:r>
-    </w:p>
-    <w:p>
-      <w:pPr>
-        <w:rPr>
-          <w:rFonts w:ascii="Arial" w:hAnsi="Arial" w:cs="Arial"/>
-        </w:rPr>
-      </w:pPr>
-      <w:r>
-        <w:rPr>
-          <w:rFonts w:ascii="Arial" w:hAnsi="Arial" w:cs="Arial"/>
-        </w:rPr>
-        <w:t xml:space="preserve">&lt;&lt; </w:t>
-      </w:r>
-      <w:proofErr w:type="spellStart"/>
       <w:r>
         <w:rPr>
           <w:rFonts w:ascii="Arial" w:hAnsi="Arial" w:cs="Arial"/>
@@ -4976,7 +3787,6 @@
         </w:rPr>
         <w:t>AddSection</w:t>
       </w:r>
-      <w:proofErr w:type="spellEnd"/>
       <w:r>
         <w:rPr>
           <w:rFonts w:ascii="Arial" w:hAnsi="Arial" w:cs="Arial"/>
@@ -5030,42 +3840,33 @@
         <w:rPr>
           <w:rFonts w:ascii="Arial" w:hAnsi="Arial" w:cs="Arial"/>
         </w:rPr>
+        <w:t>&lt;&lt; es_trialEmployerLiability</w:t>
+      </w:r>
+      <w:r>
+        <w:rPr>
+          <w:rFonts w:ascii="Arial" w:hAnsi="Arial" w:cs="Arial"/>
+        </w:rPr>
+        <w:t>AddSection</w:t>
+      </w:r>
+      <w:r>
+        <w:rPr>
+          <w:rFonts w:ascii="Arial" w:hAnsi="Arial" w:cs="Arial"/>
+        </w:rPr>
+        <w:t>&gt;&gt;</w:t>
+      </w:r>
+    </w:p>
+    <w:p>
+      <w:pPr>
+        <w:rPr>
+          <w:rFonts w:ascii="Arial" w:hAnsi="Arial" w:cs="Arial"/>
+        </w:rPr>
+      </w:pPr>
+      <w:r>
+        <w:rPr>
+          <w:rFonts w:ascii="Arial" w:hAnsi="Arial" w:cs="Arial"/>
+        </w:rPr>
         <w:t xml:space="preserve">&lt;&lt; </w:t>
       </w:r>
-      <w:proofErr w:type="spellStart"/>
-      <w:r>
-        <w:rPr>
-          <w:rFonts w:ascii="Arial" w:hAnsi="Arial" w:cs="Arial"/>
-        </w:rPr>
-        <w:t>es_trialEmployerLiability</w:t>
-      </w:r>
-      <w:r>
-        <w:rPr>
-          <w:rFonts w:ascii="Arial" w:hAnsi="Arial" w:cs="Arial"/>
-        </w:rPr>
-        <w:t>AddSection</w:t>
-      </w:r>
-      <w:proofErr w:type="spellEnd"/>
-      <w:r>
-        <w:rPr>
-          <w:rFonts w:ascii="Arial" w:hAnsi="Arial" w:cs="Arial"/>
-        </w:rPr>
-        <w:t>&gt;&gt;</w:t>
-      </w:r>
-    </w:p>
-    <w:p>
-      <w:pPr>
-        <w:rPr>
-          <w:rFonts w:ascii="Arial" w:hAnsi="Arial" w:cs="Arial"/>
-        </w:rPr>
-      </w:pPr>
-      <w:r>
-        <w:rPr>
-          <w:rFonts w:ascii="Arial" w:hAnsi="Arial" w:cs="Arial"/>
-        </w:rPr>
-        <w:t xml:space="preserve">&lt;&lt; </w:t>
-      </w:r>
-      <w:proofErr w:type="spellStart"/>
       <w:r>
         <w:rPr>
           <w:rFonts w:ascii="Arial" w:hAnsi="Arial" w:cs="Arial"/>
@@ -5084,7 +3885,6 @@
         </w:rPr>
         <w:t>trialHousingDisrepairAddSection</w:t>
       </w:r>
-      <w:proofErr w:type="spellEnd"/>
       <w:r>
         <w:rPr>
           <w:rFonts w:ascii="Arial" w:hAnsi="Arial" w:cs="Arial"/>
@@ -5170,12 +3970,6 @@
         </w:rPr>
         <w:t>&lt;&lt;trialHousingDisrepair.input2&gt;&gt;</w:t>
       </w:r>
-      <w:r>
-        <w:rPr>
-          <w:rFonts w:ascii="Arial" w:hAnsi="Arial" w:cs="Arial"/>
-        </w:rPr>
-        <w:t>.</w:t>
-      </w:r>
     </w:p>
     <w:p>
       <w:pPr>
@@ -5203,25 +3997,7 @@
           <w:b/>
           <w:bCs/>
         </w:rPr>
-        <w:t>&lt;&lt;{</w:t>
-      </w:r>
-      <w:proofErr w:type="spellStart"/>
-      <w:r>
-        <w:rPr>
-          <w:rFonts w:ascii="Arial" w:hAnsi="Arial" w:cs="Arial"/>
-          <w:b/>
-          <w:bCs/>
-        </w:rPr>
-        <w:t>dateFormat</w:t>
-      </w:r>
-      <w:proofErr w:type="spellEnd"/>
-      <w:r>
-        <w:rPr>
-          <w:rFonts w:ascii="Arial" w:hAnsi="Arial" w:cs="Arial"/>
-          <w:b/>
-          <w:bCs/>
-        </w:rPr>
-        <w:t>(</w:t>
+        <w:t>&lt;&lt;{dateFormat(</w:t>
       </w:r>
       <w:r>
         <w:rPr>
@@ -5253,43 +4029,7 @@
           <w:b/>
           <w:bCs/>
         </w:rPr>
-        <w:t xml:space="preserve"> ‘dd MMMM </w:t>
-      </w:r>
-      <w:proofErr w:type="spellStart"/>
-      <w:r>
-        <w:rPr>
-          <w:rFonts w:ascii="Arial" w:hAnsi="Arial" w:cs="Arial"/>
-          <w:b/>
-          <w:bCs/>
-        </w:rPr>
-        <w:t>yyyy</w:t>
-      </w:r>
-      <w:proofErr w:type="spellEnd"/>
-      <w:r>
-        <w:rPr>
-          <w:rFonts w:ascii="Arial" w:hAnsi="Arial" w:cs="Arial"/>
-          <w:b/>
-          <w:bCs/>
-        </w:rPr>
-        <w:t>’, ‘</w:t>
-      </w:r>
-      <w:proofErr w:type="spellStart"/>
-      <w:r>
-        <w:rPr>
-          <w:rFonts w:ascii="Arial" w:hAnsi="Arial" w:cs="Arial"/>
-          <w:b/>
-          <w:bCs/>
-        </w:rPr>
-        <w:t>yyyy</w:t>
-      </w:r>
-      <w:proofErr w:type="spellEnd"/>
-      <w:r>
-        <w:rPr>
-          <w:rFonts w:ascii="Arial" w:hAnsi="Arial" w:cs="Arial"/>
-          <w:b/>
-          <w:bCs/>
-        </w:rPr>
-        <w:t>-MM-dd’)}&gt;&gt;.</w:t>
+        <w:t xml:space="preserve"> ‘dd MMMM yyyy’, ‘yyyy-MM-dd’)}&gt;&gt;.</w:t>
       </w:r>
     </w:p>
     <w:p>
@@ -5318,25 +4058,7 @@
           <w:b/>
           <w:bCs/>
         </w:rPr>
-        <w:t>&lt;&lt;{</w:t>
-      </w:r>
-      <w:proofErr w:type="spellStart"/>
-      <w:r>
-        <w:rPr>
-          <w:rFonts w:ascii="Arial" w:hAnsi="Arial" w:cs="Arial"/>
-          <w:b/>
-          <w:bCs/>
-        </w:rPr>
-        <w:t>dateFormat</w:t>
-      </w:r>
-      <w:proofErr w:type="spellEnd"/>
-      <w:r>
-        <w:rPr>
-          <w:rFonts w:ascii="Arial" w:hAnsi="Arial" w:cs="Arial"/>
-          <w:b/>
-          <w:bCs/>
-        </w:rPr>
-        <w:t>(</w:t>
+        <w:t>&lt;&lt;{dateFormat(</w:t>
       </w:r>
       <w:r>
         <w:rPr>
@@ -5368,43 +4090,7 @@
           <w:b/>
           <w:bCs/>
         </w:rPr>
-        <w:t xml:space="preserve"> ‘dd MMMM </w:t>
-      </w:r>
-      <w:proofErr w:type="spellStart"/>
-      <w:r>
-        <w:rPr>
-          <w:rFonts w:ascii="Arial" w:hAnsi="Arial" w:cs="Arial"/>
-          <w:b/>
-          <w:bCs/>
-        </w:rPr>
-        <w:t>yyyy</w:t>
-      </w:r>
-      <w:proofErr w:type="spellEnd"/>
-      <w:r>
-        <w:rPr>
-          <w:rFonts w:ascii="Arial" w:hAnsi="Arial" w:cs="Arial"/>
-          <w:b/>
-          <w:bCs/>
-        </w:rPr>
-        <w:t>’, ‘</w:t>
-      </w:r>
-      <w:proofErr w:type="spellStart"/>
-      <w:r>
-        <w:rPr>
-          <w:rFonts w:ascii="Arial" w:hAnsi="Arial" w:cs="Arial"/>
-          <w:b/>
-          <w:bCs/>
-        </w:rPr>
-        <w:t>yyyy</w:t>
-      </w:r>
-      <w:proofErr w:type="spellEnd"/>
-      <w:r>
-        <w:rPr>
-          <w:rFonts w:ascii="Arial" w:hAnsi="Arial" w:cs="Arial"/>
-          <w:b/>
-          <w:bCs/>
-        </w:rPr>
-        <w:t>-MM-dd’)}&gt;&gt;.</w:t>
+        <w:t xml:space="preserve"> ‘dd MMMM yyyy’, ‘yyyy-MM-dd’)}&gt;&gt;.</w:t>
       </w:r>
     </w:p>
     <w:p>
@@ -5419,7 +4105,6 @@
         </w:rPr>
         <w:t xml:space="preserve">&lt;&lt; </w:t>
       </w:r>
-      <w:proofErr w:type="spellStart"/>
       <w:r>
         <w:rPr>
           <w:rFonts w:ascii="Arial" w:hAnsi="Arial" w:cs="Arial"/>
@@ -5430,14 +4115,7 @@
         <w:rPr>
           <w:rFonts w:ascii="Arial" w:hAnsi="Arial" w:cs="Arial"/>
         </w:rPr>
-        <w:t>s_trialHousingDisrepairAddSection</w:t>
-      </w:r>
-      <w:proofErr w:type="spellEnd"/>
-      <w:r>
-        <w:rPr>
-          <w:rFonts w:ascii="Arial" w:hAnsi="Arial" w:cs="Arial"/>
-        </w:rPr>
-        <w:t>&gt;&gt;</w:t>
+        <w:t>s_trialHousingDisrepairAddSection&gt;&gt;</w:t>
       </w:r>
     </w:p>
     <w:p>
@@ -5452,7 +4130,6 @@
         </w:rPr>
         <w:t xml:space="preserve">&lt;&lt; </w:t>
       </w:r>
-      <w:proofErr w:type="spellStart"/>
       <w:r>
         <w:rPr>
           <w:rFonts w:ascii="Arial" w:hAnsi="Arial" w:cs="Arial"/>
@@ -5471,7 +4148,6 @@
         </w:rPr>
         <w:t>trialPersonalInjuryAddSection</w:t>
       </w:r>
-      <w:proofErr w:type="spellEnd"/>
       <w:r>
         <w:rPr>
           <w:rFonts w:ascii="Arial" w:hAnsi="Arial" w:cs="Arial"/>
@@ -5526,25 +4202,7 @@
           <w:b/>
           <w:bCs/>
         </w:rPr>
-        <w:t>&lt;&lt;{</w:t>
-      </w:r>
-      <w:proofErr w:type="spellStart"/>
-      <w:r>
-        <w:rPr>
-          <w:rFonts w:ascii="Arial" w:hAnsi="Arial" w:cs="Arial"/>
-          <w:b/>
-          <w:bCs/>
-        </w:rPr>
-        <w:t>dateFormat</w:t>
-      </w:r>
-      <w:proofErr w:type="spellEnd"/>
-      <w:r>
-        <w:rPr>
-          <w:rFonts w:ascii="Arial" w:hAnsi="Arial" w:cs="Arial"/>
-          <w:b/>
-          <w:bCs/>
-        </w:rPr>
-        <w:t>(</w:t>
+        <w:t>&lt;&lt;{dateFormat(</w:t>
       </w:r>
       <w:r>
         <w:rPr>
@@ -5576,43 +4234,7 @@
           <w:b/>
           <w:bCs/>
         </w:rPr>
-        <w:t xml:space="preserve"> ‘dd MMMM </w:t>
-      </w:r>
-      <w:proofErr w:type="spellStart"/>
-      <w:r>
-        <w:rPr>
-          <w:rFonts w:ascii="Arial" w:hAnsi="Arial" w:cs="Arial"/>
-          <w:b/>
-          <w:bCs/>
-        </w:rPr>
-        <w:t>yyyy</w:t>
-      </w:r>
-      <w:proofErr w:type="spellEnd"/>
-      <w:r>
-        <w:rPr>
-          <w:rFonts w:ascii="Arial" w:hAnsi="Arial" w:cs="Arial"/>
-          <w:b/>
-          <w:bCs/>
-        </w:rPr>
-        <w:t>’, ‘</w:t>
-      </w:r>
-      <w:proofErr w:type="spellStart"/>
-      <w:r>
-        <w:rPr>
-          <w:rFonts w:ascii="Arial" w:hAnsi="Arial" w:cs="Arial"/>
-          <w:b/>
-          <w:bCs/>
-        </w:rPr>
-        <w:t>yyyy</w:t>
-      </w:r>
-      <w:proofErr w:type="spellEnd"/>
-      <w:r>
-        <w:rPr>
-          <w:rFonts w:ascii="Arial" w:hAnsi="Arial" w:cs="Arial"/>
-          <w:b/>
-          <w:bCs/>
-        </w:rPr>
-        <w:t xml:space="preserve">-MM-dd’)}&gt;&gt;. </w:t>
+        <w:t xml:space="preserve"> ‘dd MMMM yyyy’, ‘yyyy-MM-dd’)}&gt;&gt;. </w:t>
       </w:r>
       <w:r>
         <w:rPr>
@@ -5626,25 +4248,7 @@
           <w:b/>
           <w:bCs/>
         </w:rPr>
-        <w:t>&lt;&lt;{</w:t>
-      </w:r>
-      <w:proofErr w:type="spellStart"/>
-      <w:r>
-        <w:rPr>
-          <w:rFonts w:ascii="Arial" w:hAnsi="Arial" w:cs="Arial"/>
-          <w:b/>
-          <w:bCs/>
-        </w:rPr>
-        <w:t>dateFormat</w:t>
-      </w:r>
-      <w:proofErr w:type="spellEnd"/>
-      <w:r>
-        <w:rPr>
-          <w:rFonts w:ascii="Arial" w:hAnsi="Arial" w:cs="Arial"/>
-          <w:b/>
-          <w:bCs/>
-        </w:rPr>
-        <w:t>(</w:t>
+        <w:t>&lt;&lt;{dateFormat(</w:t>
       </w:r>
       <w:r>
         <w:rPr>
@@ -5676,43 +4280,7 @@
           <w:b/>
           <w:bCs/>
         </w:rPr>
-        <w:t xml:space="preserve"> ‘dd MMMM </w:t>
-      </w:r>
-      <w:proofErr w:type="spellStart"/>
-      <w:r>
-        <w:rPr>
-          <w:rFonts w:ascii="Arial" w:hAnsi="Arial" w:cs="Arial"/>
-          <w:b/>
-          <w:bCs/>
-        </w:rPr>
-        <w:t>yyyy</w:t>
-      </w:r>
-      <w:proofErr w:type="spellEnd"/>
-      <w:r>
-        <w:rPr>
-          <w:rFonts w:ascii="Arial" w:hAnsi="Arial" w:cs="Arial"/>
-          <w:b/>
-          <w:bCs/>
-        </w:rPr>
-        <w:t>’, ‘</w:t>
-      </w:r>
-      <w:proofErr w:type="spellStart"/>
-      <w:r>
-        <w:rPr>
-          <w:rFonts w:ascii="Arial" w:hAnsi="Arial" w:cs="Arial"/>
-          <w:b/>
-          <w:bCs/>
-        </w:rPr>
-        <w:t>yyyy</w:t>
-      </w:r>
-      <w:proofErr w:type="spellEnd"/>
-      <w:r>
-        <w:rPr>
-          <w:rFonts w:ascii="Arial" w:hAnsi="Arial" w:cs="Arial"/>
-          <w:b/>
-          <w:bCs/>
-        </w:rPr>
-        <w:t>-MM-dd’)}&gt;&gt;.</w:t>
+        <w:t xml:space="preserve"> ‘dd MMMM yyyy’, ‘yyyy-MM-dd’)}&gt;&gt;.</w:t>
       </w:r>
     </w:p>
     <w:p>
@@ -5758,25 +4326,7 @@
           <w:b/>
           <w:bCs/>
         </w:rPr>
-        <w:t>&lt;&lt;{</w:t>
-      </w:r>
-      <w:proofErr w:type="spellStart"/>
-      <w:r>
-        <w:rPr>
-          <w:rFonts w:ascii="Arial" w:hAnsi="Arial" w:cs="Arial"/>
-          <w:b/>
-          <w:bCs/>
-        </w:rPr>
-        <w:t>dateFormat</w:t>
-      </w:r>
-      <w:proofErr w:type="spellEnd"/>
-      <w:r>
-        <w:rPr>
-          <w:rFonts w:ascii="Arial" w:hAnsi="Arial" w:cs="Arial"/>
-          <w:b/>
-          <w:bCs/>
-        </w:rPr>
-        <w:t>(</w:t>
+        <w:t>&lt;&lt;{dateFormat(</w:t>
       </w:r>
       <w:r>
         <w:rPr>
@@ -5808,43 +4358,7 @@
           <w:b/>
           <w:bCs/>
         </w:rPr>
-        <w:t xml:space="preserve"> ‘dd MMMM </w:t>
-      </w:r>
-      <w:proofErr w:type="spellStart"/>
-      <w:r>
-        <w:rPr>
-          <w:rFonts w:ascii="Arial" w:hAnsi="Arial" w:cs="Arial"/>
-          <w:b/>
-          <w:bCs/>
-        </w:rPr>
-        <w:t>yyyy</w:t>
-      </w:r>
-      <w:proofErr w:type="spellEnd"/>
-      <w:r>
-        <w:rPr>
-          <w:rFonts w:ascii="Arial" w:hAnsi="Arial" w:cs="Arial"/>
-          <w:b/>
-          <w:bCs/>
-        </w:rPr>
-        <w:t>’, ‘</w:t>
-      </w:r>
-      <w:proofErr w:type="spellStart"/>
-      <w:r>
-        <w:rPr>
-          <w:rFonts w:ascii="Arial" w:hAnsi="Arial" w:cs="Arial"/>
-          <w:b/>
-          <w:bCs/>
-        </w:rPr>
-        <w:t>yyyy</w:t>
-      </w:r>
-      <w:proofErr w:type="spellEnd"/>
-      <w:r>
-        <w:rPr>
-          <w:rFonts w:ascii="Arial" w:hAnsi="Arial" w:cs="Arial"/>
-          <w:b/>
-          <w:bCs/>
-        </w:rPr>
-        <w:t>-MM-dd’)}&gt;&gt;</w:t>
+        <w:t xml:space="preserve"> ‘dd MMMM yyyy’, ‘yyyy-MM-dd’)}&gt;&gt;</w:t>
       </w:r>
       <w:r>
         <w:rPr>
@@ -5866,61 +4380,7 @@
           <w:b/>
           <w:bCs/>
         </w:rPr>
-        <w:t>&lt;&lt;{</w:t>
-      </w:r>
-      <w:proofErr w:type="spellStart"/>
-      <w:r>
-        <w:rPr>
-          <w:rFonts w:ascii="Arial" w:hAnsi="Arial" w:cs="Arial"/>
-          <w:b/>
-          <w:bCs/>
-        </w:rPr>
-        <w:t>dateFormat</w:t>
-      </w:r>
-      <w:proofErr w:type="spellEnd"/>
-      <w:r>
-        <w:rPr>
-          <w:rFonts w:ascii="Arial" w:hAnsi="Arial" w:cs="Arial"/>
-          <w:b/>
-          <w:bCs/>
-        </w:rPr>
-        <w:t xml:space="preserve">(trialPersonalInjury.date4, ‘dd MMMM </w:t>
-      </w:r>
-      <w:proofErr w:type="spellStart"/>
-      <w:r>
-        <w:rPr>
-          <w:rFonts w:ascii="Arial" w:hAnsi="Arial" w:cs="Arial"/>
-          <w:b/>
-          <w:bCs/>
-        </w:rPr>
-        <w:t>yyyy</w:t>
-      </w:r>
-      <w:proofErr w:type="spellEnd"/>
-      <w:r>
-        <w:rPr>
-          <w:rFonts w:ascii="Arial" w:hAnsi="Arial" w:cs="Arial"/>
-          <w:b/>
-          <w:bCs/>
-        </w:rPr>
-        <w:t>’, ‘</w:t>
-      </w:r>
-      <w:proofErr w:type="spellStart"/>
-      <w:r>
-        <w:rPr>
-          <w:rFonts w:ascii="Arial" w:hAnsi="Arial" w:cs="Arial"/>
-          <w:b/>
-          <w:bCs/>
-        </w:rPr>
-        <w:t>yyyy</w:t>
-      </w:r>
-      <w:proofErr w:type="spellEnd"/>
-      <w:r>
-        <w:rPr>
-          <w:rFonts w:ascii="Arial" w:hAnsi="Arial" w:cs="Arial"/>
-          <w:b/>
-          <w:bCs/>
-        </w:rPr>
-        <w:t>-MM-dd’)}&gt;&gt;.</w:t>
+        <w:t>&lt;&lt;{dateFormat(trialPersonalInjury.date4, ‘dd MMMM yyyy’, ‘yyyy-MM-dd’)}&gt;&gt;.</w:t>
       </w:r>
     </w:p>
     <w:p>
@@ -5945,7 +4405,6 @@
         </w:rPr>
         <w:t xml:space="preserve">&lt;&lt; </w:t>
       </w:r>
-      <w:proofErr w:type="spellStart"/>
       <w:r>
         <w:rPr>
           <w:rFonts w:ascii="Arial" w:hAnsi="Arial" w:cs="Arial"/>
@@ -5956,14 +4415,7 @@
         <w:rPr>
           <w:rFonts w:ascii="Arial" w:hAnsi="Arial" w:cs="Arial"/>
         </w:rPr>
-        <w:t>s_trialPersonalInjuryAddSection</w:t>
-      </w:r>
-      <w:proofErr w:type="spellEnd"/>
-      <w:r>
-        <w:rPr>
-          <w:rFonts w:ascii="Arial" w:hAnsi="Arial" w:cs="Arial"/>
-        </w:rPr>
-        <w:t>&gt;&gt;</w:t>
+        <w:t>s_trialPersonalInjuryAddSection&gt;&gt;</w:t>
       </w:r>
     </w:p>
     <w:p>
@@ -5979,7 +4431,6 @@
         <w:lastRenderedPageBreak/>
         <w:t xml:space="preserve">&lt;&lt; </w:t>
       </w:r>
-      <w:proofErr w:type="spellStart"/>
       <w:r>
         <w:rPr>
           <w:rFonts w:ascii="Arial" w:hAnsi="Arial" w:cs="Arial"/>
@@ -5998,7 +4449,6 @@
         </w:rPr>
         <w:t>trialRoadTrafficAccidentAddSection</w:t>
       </w:r>
-      <w:proofErr w:type="spellEnd"/>
       <w:r>
         <w:rPr>
           <w:rFonts w:ascii="Arial" w:hAnsi="Arial" w:cs="Arial"/>
@@ -6037,21 +4487,7 @@
         <w:rPr>
           <w:rFonts w:ascii="Arial" w:hAnsi="Arial" w:cs="Arial"/>
         </w:rPr>
-        <w:t>&lt;&lt;</w:t>
-      </w:r>
-      <w:proofErr w:type="spellStart"/>
-      <w:r>
-        <w:rPr>
-          <w:rFonts w:ascii="Arial" w:hAnsi="Arial" w:cs="Arial"/>
-        </w:rPr>
-        <w:t>trialRoadTrafficAccident.input</w:t>
-      </w:r>
-      <w:proofErr w:type="spellEnd"/>
-      <w:r>
-        <w:rPr>
-          <w:rFonts w:ascii="Arial" w:hAnsi="Arial" w:cs="Arial"/>
-        </w:rPr>
-        <w:t>&gt;&gt;</w:t>
+        <w:t>&lt;&lt;trialRoadTrafficAccident.input&gt;&gt;</w:t>
       </w:r>
       <w:r>
         <w:rPr>
@@ -6065,61 +4501,7 @@
           <w:b/>
           <w:bCs/>
         </w:rPr>
-        <w:t>&lt;&lt;{</w:t>
-      </w:r>
-      <w:proofErr w:type="spellStart"/>
-      <w:r>
-        <w:rPr>
-          <w:rFonts w:ascii="Arial" w:hAnsi="Arial" w:cs="Arial"/>
-          <w:b/>
-          <w:bCs/>
-        </w:rPr>
-        <w:t>dateFormat</w:t>
-      </w:r>
-      <w:proofErr w:type="spellEnd"/>
-      <w:r>
-        <w:rPr>
-          <w:rFonts w:ascii="Arial" w:hAnsi="Arial" w:cs="Arial"/>
-          <w:b/>
-          <w:bCs/>
-        </w:rPr>
-        <w:t xml:space="preserve">(trialRoadTrafficAccident.date1, ‘dd MMMM </w:t>
-      </w:r>
-      <w:proofErr w:type="spellStart"/>
-      <w:r>
-        <w:rPr>
-          <w:rFonts w:ascii="Arial" w:hAnsi="Arial" w:cs="Arial"/>
-          <w:b/>
-          <w:bCs/>
-        </w:rPr>
-        <w:t>yyyy</w:t>
-      </w:r>
-      <w:proofErr w:type="spellEnd"/>
-      <w:r>
-        <w:rPr>
-          <w:rFonts w:ascii="Arial" w:hAnsi="Arial" w:cs="Arial"/>
-          <w:b/>
-          <w:bCs/>
-        </w:rPr>
-        <w:t>’, ‘</w:t>
-      </w:r>
-      <w:proofErr w:type="spellStart"/>
-      <w:r>
-        <w:rPr>
-          <w:rFonts w:ascii="Arial" w:hAnsi="Arial" w:cs="Arial"/>
-          <w:b/>
-          <w:bCs/>
-        </w:rPr>
-        <w:t>yyyy</w:t>
-      </w:r>
-      <w:proofErr w:type="spellEnd"/>
-      <w:r>
-        <w:rPr>
-          <w:rFonts w:ascii="Arial" w:hAnsi="Arial" w:cs="Arial"/>
-          <w:b/>
-          <w:bCs/>
-        </w:rPr>
-        <w:t>-MM-dd’)}&gt;&gt;.</w:t>
+        <w:t>&lt;&lt;{dateFormat(trialRoadTrafficAccident.date1, ‘dd MMMM yyyy’, ‘yyyy-MM-dd’)}&gt;&gt;.</w:t>
       </w:r>
     </w:p>
     <w:p>
@@ -6135,21 +4517,7 @@
         <w:rPr>
           <w:rFonts w:ascii="Arial" w:hAnsi="Arial" w:cs="Arial"/>
         </w:rPr>
-        <w:t xml:space="preserve">&lt;&lt; </w:t>
-      </w:r>
-      <w:proofErr w:type="spellStart"/>
-      <w:r>
-        <w:rPr>
-          <w:rFonts w:ascii="Arial" w:hAnsi="Arial" w:cs="Arial"/>
-        </w:rPr>
-        <w:t>es_trialRoadTrafficAccidentAddSection</w:t>
-      </w:r>
-      <w:proofErr w:type="spellEnd"/>
-      <w:r>
-        <w:rPr>
-          <w:rFonts w:ascii="Arial" w:hAnsi="Arial" w:cs="Arial"/>
-        </w:rPr>
-        <w:t>&gt;&gt;</w:t>
+        <w:t>&lt;&lt; es_trialRoadTrafficAccidentAddSection&gt;&gt;</w:t>
       </w:r>
       <w:r>
         <w:rPr>
@@ -6175,27 +4543,31 @@
           <w:sz w:val="22"/>
           <w:szCs w:val="22"/>
         </w:rPr>
-        <w:t>&lt;&lt;cs_{</w:t>
-      </w:r>
-      <w:proofErr w:type="spellStart"/>
-      <w:r>
-        <w:rPr>
-          <w:rFonts w:ascii="Arial" w:hAnsi="Arial" w:cs="Arial"/>
+        <w:t xml:space="preserve">&lt;&lt;cs_{hasNewDirections=true}&gt;&gt; </w:t>
+      </w:r>
+    </w:p>
+    <w:p>
+      <w:pPr>
+        <w:pStyle w:val="NormalWeb"/>
+        <w:rPr>
+          <w:rFonts w:ascii="Arial" w:hAnsi="Arial" w:cs="Arial"/>
+          <w:b/>
+          <w:bCs/>
           <w:color w:val="000000"/>
           <w:sz w:val="22"/>
           <w:szCs w:val="22"/>
         </w:rPr>
-        <w:t>hasNewDirections</w:t>
-      </w:r>
-      <w:proofErr w:type="spellEnd"/>
-      <w:r>
-        <w:rPr>
-          <w:rFonts w:ascii="Arial" w:hAnsi="Arial" w:cs="Arial"/>
+      </w:pPr>
+      <w:r>
+        <w:rPr>
+          <w:rFonts w:ascii="Arial" w:hAnsi="Arial" w:cs="Arial"/>
+          <w:b/>
+          <w:bCs/>
           <w:color w:val="000000"/>
           <w:sz w:val="22"/>
           <w:szCs w:val="22"/>
         </w:rPr>
-        <w:t xml:space="preserve">=true}&gt;&gt; </w:t>
+        <w:t>Additional directions</w:t>
       </w:r>
     </w:p>
     <w:p>
@@ -6203,8 +4575,6 @@
         <w:pStyle w:val="NormalWeb"/>
         <w:rPr>
           <w:rFonts w:ascii="Arial" w:hAnsi="Arial" w:cs="Arial"/>
-          <w:b/>
-          <w:bCs/>
           <w:color w:val="000000"/>
           <w:sz w:val="22"/>
           <w:szCs w:val="22"/>
@@ -6213,25 +4583,21 @@
       <w:r>
         <w:rPr>
           <w:rFonts w:ascii="Arial" w:hAnsi="Arial" w:cs="Arial"/>
-          <w:b/>
-          <w:bCs/>
           <w:color w:val="000000"/>
           <w:sz w:val="22"/>
           <w:szCs w:val="22"/>
         </w:rPr>
-        <w:t>Additional directions</w:t>
-      </w:r>
-    </w:p>
-    <w:p>
-      <w:pPr>
-        <w:pStyle w:val="NormalWeb"/>
+        <w:t>&lt;&lt;rs_</w:t>
+      </w:r>
+      <w:r>
         <w:rPr>
           <w:rFonts w:ascii="Arial" w:hAnsi="Arial" w:cs="Arial"/>
           <w:color w:val="000000"/>
           <w:sz w:val="22"/>
           <w:szCs w:val="22"/>
         </w:rPr>
-      </w:pPr>
+        <w:t>trial</w:t>
+      </w:r>
       <w:r>
         <w:rPr>
           <w:rFonts w:ascii="Arial" w:hAnsi="Arial" w:cs="Arial"/>
@@ -6239,18 +4605,19 @@
           <w:sz w:val="22"/>
           <w:szCs w:val="22"/>
         </w:rPr>
-        <w:t>&lt;&lt;</w:t>
-      </w:r>
-      <w:proofErr w:type="spellStart"/>
-      <w:r>
+        <w:t>HearingAddNewDirectionsDJ&gt;&gt;</w:t>
+      </w:r>
+    </w:p>
+    <w:p>
+      <w:pPr>
+        <w:pStyle w:val="NormalWeb"/>
         <w:rPr>
           <w:rFonts w:ascii="Arial" w:hAnsi="Arial" w:cs="Arial"/>
           <w:color w:val="000000"/>
           <w:sz w:val="22"/>
           <w:szCs w:val="22"/>
         </w:rPr>
-        <w:t>rs_</w:t>
-      </w:r>
+      </w:pPr>
       <w:r>
         <w:rPr>
           <w:rFonts w:ascii="Arial" w:hAnsi="Arial" w:cs="Arial"/>
@@ -6258,18 +4625,19 @@
           <w:sz w:val="22"/>
           <w:szCs w:val="22"/>
         </w:rPr>
-        <w:t>trial</w:t>
-      </w:r>
-      <w:r>
+        <w:t>&lt;&lt;value.directionComment&gt;&gt;</w:t>
+      </w:r>
+    </w:p>
+    <w:p>
+      <w:pPr>
+        <w:pStyle w:val="NormalWeb"/>
         <w:rPr>
           <w:rFonts w:ascii="Arial" w:hAnsi="Arial" w:cs="Arial"/>
           <w:color w:val="000000"/>
           <w:sz w:val="22"/>
           <w:szCs w:val="22"/>
         </w:rPr>
-        <w:t>HearingAddNewDirectionsDJ</w:t>
-      </w:r>
-      <w:proofErr w:type="spellEnd"/>
+      </w:pPr>
       <w:r>
         <w:rPr>
           <w:rFonts w:ascii="Arial" w:hAnsi="Arial" w:cs="Arial"/>
@@ -6277,19 +4645,17 @@
           <w:sz w:val="22"/>
           <w:szCs w:val="22"/>
         </w:rPr>
-        <w:t>&gt;&gt;</w:t>
-      </w:r>
-    </w:p>
-    <w:p>
-      <w:pPr>
-        <w:pStyle w:val="NormalWeb"/>
+        <w:t>&lt;&lt;es_</w:t>
+      </w:r>
+      <w:r>
         <w:rPr>
           <w:rFonts w:ascii="Arial" w:hAnsi="Arial" w:cs="Arial"/>
           <w:color w:val="000000"/>
           <w:sz w:val="22"/>
           <w:szCs w:val="22"/>
         </w:rPr>
-      </w:pPr>
+        <w:t>trial</w:t>
+      </w:r>
       <w:r>
         <w:rPr>
           <w:rFonts w:ascii="Arial" w:hAnsi="Arial" w:cs="Arial"/>
@@ -6297,85 +4663,7 @@
           <w:sz w:val="22"/>
           <w:szCs w:val="22"/>
         </w:rPr>
-        <w:t>&lt;&lt;</w:t>
-      </w:r>
-      <w:proofErr w:type="spellStart"/>
-      <w:r>
-        <w:rPr>
-          <w:rFonts w:ascii="Arial" w:hAnsi="Arial" w:cs="Arial"/>
-          <w:color w:val="000000"/>
-          <w:sz w:val="22"/>
-          <w:szCs w:val="22"/>
-        </w:rPr>
-        <w:t>value.directionComment</w:t>
-      </w:r>
-      <w:proofErr w:type="spellEnd"/>
-      <w:r>
-        <w:rPr>
-          <w:rFonts w:ascii="Arial" w:hAnsi="Arial" w:cs="Arial"/>
-          <w:color w:val="000000"/>
-          <w:sz w:val="22"/>
-          <w:szCs w:val="22"/>
-        </w:rPr>
-        <w:t>&gt;&gt;</w:t>
-      </w:r>
-    </w:p>
-    <w:p>
-      <w:pPr>
-        <w:pStyle w:val="NormalWeb"/>
-        <w:rPr>
-          <w:rFonts w:ascii="Arial" w:hAnsi="Arial" w:cs="Arial"/>
-          <w:color w:val="000000"/>
-          <w:sz w:val="22"/>
-          <w:szCs w:val="22"/>
-        </w:rPr>
-      </w:pPr>
-      <w:r>
-        <w:rPr>
-          <w:rFonts w:ascii="Arial" w:hAnsi="Arial" w:cs="Arial"/>
-          <w:color w:val="000000"/>
-          <w:sz w:val="22"/>
-          <w:szCs w:val="22"/>
-        </w:rPr>
-        <w:t>&lt;&lt;</w:t>
-      </w:r>
-      <w:proofErr w:type="spellStart"/>
-      <w:r>
-        <w:rPr>
-          <w:rFonts w:ascii="Arial" w:hAnsi="Arial" w:cs="Arial"/>
-          <w:color w:val="000000"/>
-          <w:sz w:val="22"/>
-          <w:szCs w:val="22"/>
-        </w:rPr>
-        <w:t>es_</w:t>
-      </w:r>
-      <w:r>
-        <w:rPr>
-          <w:rFonts w:ascii="Arial" w:hAnsi="Arial" w:cs="Arial"/>
-          <w:color w:val="000000"/>
-          <w:sz w:val="22"/>
-          <w:szCs w:val="22"/>
-        </w:rPr>
-        <w:t>trial</w:t>
-      </w:r>
-      <w:r>
-        <w:rPr>
-          <w:rFonts w:ascii="Arial" w:hAnsi="Arial" w:cs="Arial"/>
-          <w:color w:val="000000"/>
-          <w:sz w:val="22"/>
-          <w:szCs w:val="22"/>
-        </w:rPr>
-        <w:t>HearingAddNewDirectionsDJ</w:t>
-      </w:r>
-      <w:proofErr w:type="spellEnd"/>
-      <w:r>
-        <w:rPr>
-          <w:rFonts w:ascii="Arial" w:hAnsi="Arial" w:cs="Arial"/>
-          <w:color w:val="000000"/>
-          <w:sz w:val="22"/>
-          <w:szCs w:val="22"/>
-        </w:rPr>
-        <w:t>&gt;&gt;</w:t>
+        <w:t>HearingAddNewDirectionsDJ&gt;&gt;</w:t>
       </w:r>
     </w:p>
     <w:p>
@@ -6412,8 +4700,7 @@
     </w:p>
     <w:sectPr>
       <w:footerReference w:type="even" r:id="rId12"/>
-      <w:footerReference w:type="default" r:id="rId13"/>
-      <w:footerReference w:type="first" r:id="rId14"/>
+      <w:footerReference w:type="first" r:id="rId13"/>
       <w:pgSz w:w="11906" w:h="16838"/>
       <w:pgMar w:top="1440" w:right="1440" w:bottom="1440" w:left="1440" w:header="708" w:footer="708" w:gutter="0"/>
       <w:cols w:space="708"/>
@@ -6591,136 +4878,6 @@
       <mc:AlternateContent>
         <mc:Choice Requires="wps">
           <w:drawing>
-            <wp:anchor distT="0" distB="0" distL="0" distR="0" simplePos="0" relativeHeight="251660288" behindDoc="0" locked="0" layoutInCell="1" allowOverlap="1" wp14:anchorId="44992BEF" wp14:editId="7210D003">
-              <wp:simplePos x="635" y="635"/>
-              <wp:positionH relativeFrom="page">
-                <wp:align>left</wp:align>
-              </wp:positionH>
-              <wp:positionV relativeFrom="page">
-                <wp:align>bottom</wp:align>
-              </wp:positionV>
-              <wp:extent cx="443865" cy="443865"/>
-              <wp:effectExtent l="0" t="0" r="12700" b="0"/>
-              <wp:wrapNone/>
-              <wp:docPr id="3" name="Text Box 3" descr="Classification: Controlled">
-                <a:extLst xmlns:a="http://schemas.openxmlformats.org/drawingml/2006/main">
-                  <a:ext uri="{5AE41FA2-C0FF-4470-9BD4-5FADCA87CBE2}">
-                    <aclsh:classification xmlns:aclsh="http://schemas.microsoft.com/office/drawing/2020/classificationShape" classificationOutcomeType="ftr"/>
-                  </a:ext>
-                </a:extLst>
-              </wp:docPr>
-              <wp:cNvGraphicFramePr/>
-              <a:graphic xmlns:a="http://schemas.openxmlformats.org/drawingml/2006/main">
-                <a:graphicData uri="http://schemas.microsoft.com/office/word/2010/wordprocessingShape">
-                  <wps:wsp>
-                    <wps:cNvSpPr txBox="1"/>
-                    <wps:spPr>
-                      <a:xfrm>
-                        <a:off x="0" y="0"/>
-                        <a:ext cx="443865" cy="443865"/>
-                      </a:xfrm>
-                      <a:prstGeom prst="rect">
-                        <a:avLst/>
-                      </a:prstGeom>
-                      <a:noFill/>
-                      <a:ln>
-                        <a:noFill/>
-                      </a:ln>
-                    </wps:spPr>
-                    <wps:txbx>
-                      <w:txbxContent>
-                        <w:p>
-                          <w:pPr>
-                            <w:spacing w:after="0"/>
-                            <w:rPr>
-                              <w:rFonts w:ascii="Calibri" w:eastAsia="Calibri" w:hAnsi="Calibri" w:cs="Calibri"/>
-                              <w:noProof/>
-                              <w:color w:val="FF0000"/>
-                              <w:sz w:val="12"/>
-                              <w:szCs w:val="12"/>
-                            </w:rPr>
-                          </w:pPr>
-                          <w:r>
-                            <w:rPr>
-                              <w:rFonts w:ascii="Calibri" w:eastAsia="Calibri" w:hAnsi="Calibri" w:cs="Calibri"/>
-                              <w:noProof/>
-                              <w:color w:val="FF0000"/>
-                              <w:sz w:val="12"/>
-                              <w:szCs w:val="12"/>
-                            </w:rPr>
-                            <w:t>Classification: Controlled</w:t>
-                          </w:r>
-                        </w:p>
-                      </w:txbxContent>
-                    </wps:txbx>
-                    <wps:bodyPr rot="0" spcFirstLastPara="0" vertOverflow="overflow" horzOverflow="overflow" vert="horz" wrap="none" lIns="254000" tIns="0" rIns="0" bIns="190500" numCol="1" spcCol="0" rtlCol="0" fromWordArt="0" anchor="b" anchorCtr="0" forceAA="0" compatLnSpc="1">
-                      <a:prstTxWarp prst="textNoShape">
-                        <a:avLst/>
-                      </a:prstTxWarp>
-                      <a:spAutoFit/>
-                    </wps:bodyPr>
-                  </wps:wsp>
-                </a:graphicData>
-              </a:graphic>
-            </wp:anchor>
-          </w:drawing>
-        </mc:Choice>
-        <mc:Fallback>
-          <w:pict>
-            <v:shapetype w14:anchorId="44992BEF" id="_x0000_t202" coordsize="21600,21600" o:spt="202" path="m,l,21600r21600,l21600,xe">
-              <v:stroke joinstyle="miter"/>
-              <v:path gradientshapeok="t" o:connecttype="rect"/>
-            </v:shapetype>
-            <v:shape id="Text Box 3" o:spid="_x0000_s1027" type="#_x0000_t202" alt="Classification: Controlled" style="position:absolute;margin-left:0;margin-top:0;width:34.95pt;height:34.95pt;z-index:251660288;visibility:visible;mso-wrap-style:none;mso-wrap-distance-left:0;mso-wrap-distance-top:0;mso-wrap-distance-right:0;mso-wrap-distance-bottom:0;mso-position-horizontal:left;mso-position-horizontal-relative:page;mso-position-vertical:bottom;mso-position-vertical-relative:page;v-text-anchor:bottom" o:gfxdata="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" filled="f" stroked="f">
-              <v:textbox style="mso-fit-shape-to-text:t" inset="20pt,0,0,15pt">
-                <w:txbxContent>
-                  <w:p>
-                    <w:pPr>
-                      <w:spacing w:after="0"/>
-                      <w:rPr>
-                        <w:rFonts w:ascii="Calibri" w:eastAsia="Calibri" w:hAnsi="Calibri" w:cs="Calibri"/>
-                        <w:noProof/>
-                        <w:color w:val="FF0000"/>
-                        <w:sz w:val="12"/>
-                        <w:szCs w:val="12"/>
-                      </w:rPr>
-                    </w:pPr>
-                    <w:r>
-                      <w:rPr>
-                        <w:rFonts w:ascii="Calibri" w:eastAsia="Calibri" w:hAnsi="Calibri" w:cs="Calibri"/>
-                        <w:noProof/>
-                        <w:color w:val="FF0000"/>
-                        <w:sz w:val="12"/>
-                        <w:szCs w:val="12"/>
-                      </w:rPr>
-                      <w:t>Classification: Controlled</w:t>
-                    </w:r>
-                  </w:p>
-                </w:txbxContent>
-              </v:textbox>
-              <w10:wrap anchorx="page" anchory="page"/>
-            </v:shape>
-          </w:pict>
-        </mc:Fallback>
-      </mc:AlternateContent>
-    </w:r>
-  </w:p>
-</w:ftr>
-</file>
-
-<file path=word/footer3.xml><?xml version="1.0" encoding="utf-8"?>
-<w:ftr xmlns:wpc="http://schemas.microsoft.com/office/word/2010/wordprocessingCanvas" xmlns:cx="http://schemas.microsoft.com/office/drawing/2014/chartex" xmlns:cx1="http://schemas.microsoft.com/office/drawing/2015/9/8/chartex" xmlns:cx2="http://schemas.microsoft.com/office/drawing/2015/10/21/chartex" xmlns:cx3="http://schemas.microsoft.com/office/drawing/2016/5/9/chartex" xmlns:cx4="http://schemas.microsoft.com/office/drawing/2016/5/10/chartex" xmlns:cx5="http://schemas.microsoft.com/office/drawing/2016/5/11/chartex" xmlns:cx6="http://schemas.microsoft.com/office/drawing/2016/5/12/chartex" xmlns:cx7="http://schemas.microsoft.com/office/drawing/2016/5/13/chartex" xmlns:cx8="http://schemas.microsoft.com/office/drawing/2016/5/14/chartex" xmlns:mc="http://schemas.openxmlformats.org/markup-compatibility/2006" xmlns:aink="http://schemas.microsoft.com/office/drawing/2016/ink" xmlns:am3d="http://schemas.microsoft.com/office/drawing/2017/model3d" xmlns:o="urn:schemas-microsoft-com:office:office" xmlns:r="http://schemas.openxmlformats.org/officeDocument/2006/relationships" xmlns:m="http://schemas.openxmlformats.org/officeDocument/2006/math" xmlns:v="urn:schemas-microsoft-com:vml" xmlns:wp14="http://schemas.microsoft.com/office/word/2010/wordprocessingDrawing" xmlns:wp="http://schemas.openxmlformats.org/drawingml/2006/wordprocessingDrawing" xmlns:w10="urn:schemas-microsoft-com:office:word" xmlns:w="http://schemas.openxmlformats.org/wordprocessingml/2006/main" xmlns:w14="http://schemas.microsoft.com/office/word/2010/wordml" xmlns:w15="http://schemas.microsoft.com/office/word/2012/wordml" xmlns:w16cex="http://schemas.microsoft.com/office/word/2018/wordml/cex" xmlns:w16cid="http://schemas.microsoft.com/office/word/2016/wordml/cid" xmlns:w16="http://schemas.microsoft.com/office/word/2018/wordml" xmlns:w16sdtdh="http://schemas.microsoft.com/office/word/2020/wordml/sdtdatahash" xmlns:w16se="http://schemas.microsoft.com/office/word/2015/wordml/symex" xmlns:wpg="http://schemas.microsoft.com/office/word/2010/wordprocessingGroup" xmlns:wpi="http://schemas.microsoft.com/office/word/2010/wordprocessingInk" xmlns:wne="http://schemas.microsoft.com/office/word/2006/wordml" xmlns:wps="http://schemas.microsoft.com/office/word/2010/wordprocessingShape" mc:Ignorable="w14 w15 w16se w16cid w16 w16cex w16sdtdh wp14">
-  <w:p>
-    <w:pPr>
-      <w:pStyle w:val="Footer"/>
-    </w:pPr>
-    <w:r>
-      <w:rPr>
-        <w:noProof/>
-      </w:rPr>
-      <mc:AlternateContent>
-        <mc:Choice Requires="wps">
-          <w:drawing>
             <wp:anchor distT="0" distB="0" distL="0" distR="0" simplePos="0" relativeHeight="251658240" behindDoc="0" locked="0" layoutInCell="1" allowOverlap="1" wp14:anchorId="28FB4EDC" wp14:editId="634808CB">
               <wp:simplePos x="635" y="635"/>
               <wp:positionH relativeFrom="page">
@@ -6801,7 +4958,7 @@
               <v:stroke joinstyle="miter"/>
               <v:path gradientshapeok="t" o:connecttype="rect"/>
             </v:shapetype>
-            <v:shape id="Text Box 1" o:spid="_x0000_s1028" type="#_x0000_t202" alt="Classification: Controlled" style="position:absolute;margin-left:0;margin-top:0;width:34.95pt;height:34.95pt;z-index:251658240;visibility:visible;mso-wrap-style:none;mso-wrap-distance-left:0;mso-wrap-distance-top:0;mso-wrap-distance-right:0;mso-wrap-distance-bottom:0;mso-position-horizontal:left;mso-position-horizontal-relative:page;mso-position-vertical:bottom;mso-position-vertical-relative:page;v-text-anchor:bottom" o:gfxdata="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" filled="f" stroked="f">
+            <v:shape id="Text Box 1" o:spid="_x0000_s1027" type="#_x0000_t202" alt="Classification: Controlled" style="position:absolute;margin-left:0;margin-top:0;width:34.95pt;height:34.95pt;z-index:251658240;visibility:visible;mso-wrap-style:none;mso-wrap-distance-left:0;mso-wrap-distance-top:0;mso-wrap-distance-right:0;mso-wrap-distance-bottom:0;mso-position-horizontal:left;mso-position-horizontal-relative:page;mso-position-vertical:bottom;mso-position-vertical-relative:page;v-text-anchor:bottom" o:gfxdata="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" filled="f" stroked="f">
               <v:textbox style="mso-fit-shape-to-text:t" inset="20pt,0,0,15pt">
                 <w:txbxContent>
                   <w:p>
@@ -8935,6 +7092,28 @@
     <w:uiPriority w:val="99"/>
     <w:rsid w:val="00B532BF"/>
   </w:style>
+  <w:style w:type="paragraph" w:styleId="Header">
+    <w:name w:val="header"/>
+    <w:basedOn w:val="Normal"/>
+    <w:link w:val="HeaderChar"/>
+    <w:uiPriority w:val="99"/>
+    <w:unhideWhenUsed/>
+    <w:rsid w:val="005C40D1"/>
+    <w:pPr>
+      <w:tabs>
+        <w:tab w:val="center" w:pos="4513"/>
+        <w:tab w:val="right" w:pos="9026"/>
+      </w:tabs>
+      <w:spacing w:after="0" w:line="240" w:lineRule="auto"/>
+    </w:pPr>
+  </w:style>
+  <w:style w:type="character" w:customStyle="1" w:styleId="HeaderChar">
+    <w:name w:val="Header Char"/>
+    <w:basedOn w:val="DefaultParagraphFont"/>
+    <w:link w:val="Header"/>
+    <w:uiPriority w:val="99"/>
+    <w:rsid w:val="005C40D1"/>
+  </w:style>
 </w:styles>
 </file>
 
@@ -9234,15 +7413,6 @@
 </file>
 
 <file path=customXml/item1.xml><?xml version="1.0" encoding="utf-8"?>
-<?mso-contentType ?>
-<FormTemplates xmlns="http://schemas.microsoft.com/sharepoint/v3/contenttype/forms">
-  <Display>DocumentLibraryForm</Display>
-  <Edit>DocumentLibraryForm</Edit>
-  <New>DocumentLibraryForm</New>
-</FormTemplates>
-</file>
-
-<file path=customXml/item2.xml><?xml version="1.0" encoding="utf-8"?>
 <ct:contentTypeSchema xmlns:ct="http://schemas.microsoft.com/office/2006/metadata/contentType" xmlns:ma="http://schemas.microsoft.com/office/2006/metadata/properties/metaAttributes" ct:_="" ma:_="" ma:contentTypeName="_CtTemplate" ma:contentTypeID="0x01010064A5FDCCFB03F540B94405305D7DE14F00A4F8B82F7CEF57469A8FE5CEAB7A0EE0" ma:contentTypeVersion="54" ma:contentTypeDescription="Part of Template Management with Site Columns representing custom attributes." ma:contentTypeScope="" ma:versionID="c2ae9af6f2d07f5c87e529250672afb5">
   <xsd:schema xmlns:xsd="http://www.w3.org/2001/XMLSchema" xmlns:xs="http://www.w3.org/2001/XMLSchema" xmlns:p="http://schemas.microsoft.com/office/2006/metadata/properties" xmlns:ns2="f336f4fe-8719-4ea2-b5d6-29b3a580aeb4" xmlns:ns3="b57b892a-dd61-4bba-b372-a8d93da2c7e6" targetNamespace="http://schemas.microsoft.com/office/2006/metadata/properties" ma:root="true" ma:fieldsID="5cc5ae0d05cbe82a12e0833457866b27" ns2:_="" ns3:_="">
     <xsd:import namespace="f336f4fe-8719-4ea2-b5d6-29b3a580aeb4"/>
@@ -9558,7 +7728,7 @@
 </ct:contentTypeSchema>
 </file>
 
-<file path=customXml/item3.xml><?xml version="1.0" encoding="utf-8"?>
+<file path=customXml/item2.xml><?xml version="1.0" encoding="utf-8"?>
 <p:properties xmlns:p="http://schemas.microsoft.com/office/2006/metadata/properties" xmlns:xsi="http://www.w3.org/2001/XMLSchema-instance" xmlns:pc="http://schemas.microsoft.com/office/infopath/2007/PartnerControls">
   <documentManagement>
     <Stage xmlns="f336f4fe-8719-4ea2-b5d6-29b3a580aeb4">In Approval</Stage>
@@ -9576,15 +7746,16 @@
 </p:properties>
 </file>
 
-<file path=customXml/itemProps1.xml><?xml version="1.0" encoding="utf-8"?>
-<ds:datastoreItem xmlns:ds="http://schemas.openxmlformats.org/officeDocument/2006/customXml" ds:itemID="{0A291025-B274-4E6B-B6F0-32798DD58C0F}">
-  <ds:schemaRefs>
-    <ds:schemaRef ds:uri="http://schemas.microsoft.com/sharepoint/v3/contenttype/forms"/>
-  </ds:schemaRefs>
-</ds:datastoreItem>
+<file path=customXml/item3.xml><?xml version="1.0" encoding="utf-8"?>
+<?mso-contentType ?>
+<FormTemplates xmlns="http://schemas.microsoft.com/sharepoint/v3/contenttype/forms">
+  <Display>DocumentLibraryForm</Display>
+  <Edit>DocumentLibraryForm</Edit>
+  <New>DocumentLibraryForm</New>
+</FormTemplates>
 </file>
 
-<file path=customXml/itemProps2.xml><?xml version="1.0" encoding="utf-8"?>
+<file path=customXml/itemProps1.xml><?xml version="1.0" encoding="utf-8"?>
 <ds:datastoreItem xmlns:ds="http://schemas.openxmlformats.org/officeDocument/2006/customXml" ds:itemID="{5FC536DF-A696-4054-91F6-4D714A03699E}">
   <ds:schemaRefs>
     <ds:schemaRef ds:uri="http://schemas.microsoft.com/office/2006/metadata/contentType"/>
@@ -9603,7 +7774,7 @@
 </ds:datastoreItem>
 </file>
 
-<file path=customXml/itemProps3.xml><?xml version="1.0" encoding="utf-8"?>
+<file path=customXml/itemProps2.xml><?xml version="1.0" encoding="utf-8"?>
 <ds:datastoreItem xmlns:ds="http://schemas.openxmlformats.org/officeDocument/2006/customXml" ds:itemID="{D0A7C455-9E81-45ED-8320-4509C5952A7F}">
   <ds:schemaRefs>
     <ds:schemaRef ds:uri="http://schemas.microsoft.com/office/2006/metadata/properties"/>
@@ -9613,6 +7784,14 @@
 </ds:datastoreItem>
 </file>
 
+<file path=customXml/itemProps3.xml><?xml version="1.0" encoding="utf-8"?>
+<ds:datastoreItem xmlns:ds="http://schemas.openxmlformats.org/officeDocument/2006/customXml" ds:itemID="{0A291025-B274-4E6B-B6F0-32798DD58C0F}">
+  <ds:schemaRefs>
+    <ds:schemaRef ds:uri="http://schemas.microsoft.com/sharepoint/v3/contenttype/forms"/>
+  </ds:schemaRefs>
+</ds:datastoreItem>
+</file>
+
 <file path=docMetadata/LabelInfo.xml><?xml version="1.0" encoding="utf-8"?>
 <clbl:labelList xmlns:clbl="http://schemas.microsoft.com/office/2020/mipLabelMetadata">
   <clbl:label id="{95c71a0f-75e1-4c8f-90e2-641c9351dd98}" enabled="1" method="Standard" siteId="{3e0088dc-0629-4ae6-aa8c-813e7a296f50}" removed="0"/>

--- a/docker/docmosis/templates/CV-UNS-DEC-ENG-01133.docx
+++ b/docker/docmosis/templates/CV-UNS-DEC-ENG-01133.docx
@@ -307,7 +307,7 @@
               </wp:inline>
             </w:drawing>
           </mc:Choice>
-          <mc:Fallback xmlns:a="http://schemas.openxmlformats.org/drawingml/2006/main" xmlns:pic="http://schemas.openxmlformats.org/drawingml/2006/picture" xmlns:oel="http://schemas.microsoft.com/office/2019/extlst">
+          <mc:Fallback xmlns:oel="http://schemas.microsoft.com/office/2019/extlst" xmlns:pic="http://schemas.openxmlformats.org/drawingml/2006/picture" xmlns:a="http://schemas.openxmlformats.org/drawingml/2006/main">
             <w:pict w14:anchorId="3CF58BE4">
               <v:group id="Group 2791" style="width:467.95pt;height:68.75pt;mso-position-horizontal-relative:char;mso-position-vertical-relative:line" coordsize="59429,8731" o:spid="_x0000_s1026" w14:anchorId="1BF5B1C5" o:gfxdata="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">
                 <v:shapetype id="_x0000_t75" coordsize="21600,21600" filled="f" stroked="f" o:spt="75" o:preferrelative="t" path="m@4@5l@4@11@9@11@9@5xe">
@@ -524,7 +524,7 @@
               </wp:inline>
             </w:drawing>
           </mc:Choice>
-          <mc:Fallback xmlns:a="http://schemas.openxmlformats.org/drawingml/2006/main" xmlns:pic="http://schemas.openxmlformats.org/drawingml/2006/picture" xmlns:oel="http://schemas.microsoft.com/office/2019/extlst">
+          <mc:Fallback xmlns:oel="http://schemas.microsoft.com/office/2019/extlst" xmlns:pic="http://schemas.openxmlformats.org/drawingml/2006/picture" xmlns:a="http://schemas.openxmlformats.org/drawingml/2006/main">
             <w:pict w14:anchorId="7A721B36">
               <v:group id="Group 2792" style="width:467.95pt;height:.75pt;mso-position-horizontal-relative:char;mso-position-vertical-relative:line" coordsize="59429,95" o:spid="_x0000_s1026" w14:anchorId="14BA9070" o:gfxdata="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">
                 <v:shape id="Shape 91" style="position:absolute;width:59429;height:0;visibility:visible;mso-wrap-style:square;v-text-anchor:top" coordsize="5942965,0" o:spid="_x0000_s1027" filled="f" path="m5942965,l,e" o:gfxdata="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">
@@ -4741,126 +4741,6 @@
     <w:pPr>
       <w:pStyle w:val="Footer"/>
     </w:pPr>
-    <w:r>
-      <w:rPr>
-        <w:noProof/>
-      </w:rPr>
-      <mc:AlternateContent>
-        <mc:Choice Requires="wps">
-          <w:drawing>
-            <wp:anchor distT="0" distB="0" distL="0" distR="0" simplePos="0" relativeHeight="251659264" behindDoc="0" locked="0" layoutInCell="1" allowOverlap="1" wp14:anchorId="4075D918" wp14:editId="530A6081">
-              <wp:simplePos x="635" y="635"/>
-              <wp:positionH relativeFrom="page">
-                <wp:align>left</wp:align>
-              </wp:positionH>
-              <wp:positionV relativeFrom="page">
-                <wp:align>bottom</wp:align>
-              </wp:positionV>
-              <wp:extent cx="443865" cy="443865"/>
-              <wp:effectExtent l="0" t="0" r="12700" b="0"/>
-              <wp:wrapNone/>
-              <wp:docPr id="2" name="Text Box 2" descr="Classification: Controlled">
-                <a:extLst xmlns:a="http://schemas.openxmlformats.org/drawingml/2006/main">
-                  <a:ext uri="{5AE41FA2-C0FF-4470-9BD4-5FADCA87CBE2}">
-                    <aclsh:classification xmlns:aclsh="http://schemas.microsoft.com/office/drawing/2020/classificationShape" classificationOutcomeType="ftr"/>
-                  </a:ext>
-                </a:extLst>
-              </wp:docPr>
-              <wp:cNvGraphicFramePr/>
-              <a:graphic xmlns:a="http://schemas.openxmlformats.org/drawingml/2006/main">
-                <a:graphicData uri="http://schemas.microsoft.com/office/word/2010/wordprocessingShape">
-                  <wps:wsp>
-                    <wps:cNvSpPr txBox="1"/>
-                    <wps:spPr>
-                      <a:xfrm>
-                        <a:off x="0" y="0"/>
-                        <a:ext cx="443865" cy="443865"/>
-                      </a:xfrm>
-                      <a:prstGeom prst="rect">
-                        <a:avLst/>
-                      </a:prstGeom>
-                      <a:noFill/>
-                      <a:ln>
-                        <a:noFill/>
-                      </a:ln>
-                    </wps:spPr>
-                    <wps:txbx>
-                      <w:txbxContent>
-                        <w:p>
-                          <w:pPr>
-                            <w:spacing w:after="0"/>
-                            <w:rPr>
-                              <w:rFonts w:ascii="Calibri" w:eastAsia="Calibri" w:hAnsi="Calibri" w:cs="Calibri"/>
-                              <w:noProof/>
-                              <w:color w:val="FF0000"/>
-                              <w:sz w:val="12"/>
-                              <w:szCs w:val="12"/>
-                            </w:rPr>
-                          </w:pPr>
-                          <w:r>
-                            <w:rPr>
-                              <w:rFonts w:ascii="Calibri" w:eastAsia="Calibri" w:hAnsi="Calibri" w:cs="Calibri"/>
-                              <w:noProof/>
-                              <w:color w:val="FF0000"/>
-                              <w:sz w:val="12"/>
-                              <w:szCs w:val="12"/>
-                            </w:rPr>
-                            <w:t>Classification: Controlled</w:t>
-                          </w:r>
-                        </w:p>
-                      </w:txbxContent>
-                    </wps:txbx>
-                    <wps:bodyPr rot="0" spcFirstLastPara="0" vertOverflow="overflow" horzOverflow="overflow" vert="horz" wrap="none" lIns="254000" tIns="0" rIns="0" bIns="190500" numCol="1" spcCol="0" rtlCol="0" fromWordArt="0" anchor="b" anchorCtr="0" forceAA="0" compatLnSpc="1">
-                      <a:prstTxWarp prst="textNoShape">
-                        <a:avLst/>
-                      </a:prstTxWarp>
-                      <a:spAutoFit/>
-                    </wps:bodyPr>
-                  </wps:wsp>
-                </a:graphicData>
-              </a:graphic>
-            </wp:anchor>
-          </w:drawing>
-        </mc:Choice>
-        <mc:Fallback>
-          <w:pict>
-            <v:shapetype w14:anchorId="4075D918" id="_x0000_t202" coordsize="21600,21600" o:spt="202" path="m,l,21600r21600,l21600,xe">
-              <v:stroke joinstyle="miter"/>
-              <v:path gradientshapeok="t" o:connecttype="rect"/>
-            </v:shapetype>
-            <v:shape id="Text Box 2" o:spid="_x0000_s1026" type="#_x0000_t202" alt="Classification: Controlled" style="position:absolute;margin-left:0;margin-top:0;width:34.95pt;height:34.95pt;z-index:251659264;visibility:visible;mso-wrap-style:none;mso-wrap-distance-left:0;mso-wrap-distance-top:0;mso-wrap-distance-right:0;mso-wrap-distance-bottom:0;mso-position-horizontal:left;mso-position-horizontal-relative:page;mso-position-vertical:bottom;mso-position-vertical-relative:page;v-text-anchor:bottom" o:gfxdata="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" filled="f" stroked="f">
-              <v:textbox style="mso-fit-shape-to-text:t" inset="20pt,0,0,15pt">
-                <w:txbxContent>
-                  <w:p>
-                    <w:pPr>
-                      <w:spacing w:after="0"/>
-                      <w:rPr>
-                        <w:rFonts w:ascii="Calibri" w:eastAsia="Calibri" w:hAnsi="Calibri" w:cs="Calibri"/>
-                        <w:noProof/>
-                        <w:color w:val="FF0000"/>
-                        <w:sz w:val="12"/>
-                        <w:szCs w:val="12"/>
-                      </w:rPr>
-                    </w:pPr>
-                    <w:r>
-                      <w:rPr>
-                        <w:rFonts w:ascii="Calibri" w:eastAsia="Calibri" w:hAnsi="Calibri" w:cs="Calibri"/>
-                        <w:noProof/>
-                        <w:color w:val="FF0000"/>
-                        <w:sz w:val="12"/>
-                        <w:szCs w:val="12"/>
-                      </w:rPr>
-                      <w:t>Classification: Controlled</w:t>
-                    </w:r>
-                  </w:p>
-                </w:txbxContent>
-              </v:textbox>
-              <w10:wrap anchorx="page" anchory="page"/>
-            </v:shape>
-          </w:pict>
-        </mc:Fallback>
-      </mc:AlternateContent>
-    </w:r>
   </w:p>
 </w:ftr>
 </file>
@@ -4871,126 +4751,6 @@
     <w:pPr>
       <w:pStyle w:val="Footer"/>
     </w:pPr>
-    <w:r>
-      <w:rPr>
-        <w:noProof/>
-      </w:rPr>
-      <mc:AlternateContent>
-        <mc:Choice Requires="wps">
-          <w:drawing>
-            <wp:anchor distT="0" distB="0" distL="0" distR="0" simplePos="0" relativeHeight="251658240" behindDoc="0" locked="0" layoutInCell="1" allowOverlap="1" wp14:anchorId="28FB4EDC" wp14:editId="634808CB">
-              <wp:simplePos x="635" y="635"/>
-              <wp:positionH relativeFrom="page">
-                <wp:align>left</wp:align>
-              </wp:positionH>
-              <wp:positionV relativeFrom="page">
-                <wp:align>bottom</wp:align>
-              </wp:positionV>
-              <wp:extent cx="443865" cy="443865"/>
-              <wp:effectExtent l="0" t="0" r="12700" b="0"/>
-              <wp:wrapNone/>
-              <wp:docPr id="1" name="Text Box 1" descr="Classification: Controlled">
-                <a:extLst xmlns:a="http://schemas.openxmlformats.org/drawingml/2006/main">
-                  <a:ext uri="{5AE41FA2-C0FF-4470-9BD4-5FADCA87CBE2}">
-                    <aclsh:classification xmlns:aclsh="http://schemas.microsoft.com/office/drawing/2020/classificationShape" classificationOutcomeType="ftr"/>
-                  </a:ext>
-                </a:extLst>
-              </wp:docPr>
-              <wp:cNvGraphicFramePr/>
-              <a:graphic xmlns:a="http://schemas.openxmlformats.org/drawingml/2006/main">
-                <a:graphicData uri="http://schemas.microsoft.com/office/word/2010/wordprocessingShape">
-                  <wps:wsp>
-                    <wps:cNvSpPr txBox="1"/>
-                    <wps:spPr>
-                      <a:xfrm>
-                        <a:off x="0" y="0"/>
-                        <a:ext cx="443865" cy="443865"/>
-                      </a:xfrm>
-                      <a:prstGeom prst="rect">
-                        <a:avLst/>
-                      </a:prstGeom>
-                      <a:noFill/>
-                      <a:ln>
-                        <a:noFill/>
-                      </a:ln>
-                    </wps:spPr>
-                    <wps:txbx>
-                      <w:txbxContent>
-                        <w:p>
-                          <w:pPr>
-                            <w:spacing w:after="0"/>
-                            <w:rPr>
-                              <w:rFonts w:ascii="Calibri" w:eastAsia="Calibri" w:hAnsi="Calibri" w:cs="Calibri"/>
-                              <w:noProof/>
-                              <w:color w:val="FF0000"/>
-                              <w:sz w:val="12"/>
-                              <w:szCs w:val="12"/>
-                            </w:rPr>
-                          </w:pPr>
-                          <w:r>
-                            <w:rPr>
-                              <w:rFonts w:ascii="Calibri" w:eastAsia="Calibri" w:hAnsi="Calibri" w:cs="Calibri"/>
-                              <w:noProof/>
-                              <w:color w:val="FF0000"/>
-                              <w:sz w:val="12"/>
-                              <w:szCs w:val="12"/>
-                            </w:rPr>
-                            <w:t>Classification: Controlled</w:t>
-                          </w:r>
-                        </w:p>
-                      </w:txbxContent>
-                    </wps:txbx>
-                    <wps:bodyPr rot="0" spcFirstLastPara="0" vertOverflow="overflow" horzOverflow="overflow" vert="horz" wrap="none" lIns="254000" tIns="0" rIns="0" bIns="190500" numCol="1" spcCol="0" rtlCol="0" fromWordArt="0" anchor="b" anchorCtr="0" forceAA="0" compatLnSpc="1">
-                      <a:prstTxWarp prst="textNoShape">
-                        <a:avLst/>
-                      </a:prstTxWarp>
-                      <a:spAutoFit/>
-                    </wps:bodyPr>
-                  </wps:wsp>
-                </a:graphicData>
-              </a:graphic>
-            </wp:anchor>
-          </w:drawing>
-        </mc:Choice>
-        <mc:Fallback>
-          <w:pict>
-            <v:shapetype w14:anchorId="28FB4EDC" id="_x0000_t202" coordsize="21600,21600" o:spt="202" path="m,l,21600r21600,l21600,xe">
-              <v:stroke joinstyle="miter"/>
-              <v:path gradientshapeok="t" o:connecttype="rect"/>
-            </v:shapetype>
-            <v:shape id="Text Box 1" o:spid="_x0000_s1027" type="#_x0000_t202" alt="Classification: Controlled" style="position:absolute;margin-left:0;margin-top:0;width:34.95pt;height:34.95pt;z-index:251658240;visibility:visible;mso-wrap-style:none;mso-wrap-distance-left:0;mso-wrap-distance-top:0;mso-wrap-distance-right:0;mso-wrap-distance-bottom:0;mso-position-horizontal:left;mso-position-horizontal-relative:page;mso-position-vertical:bottom;mso-position-vertical-relative:page;v-text-anchor:bottom" o:gfxdata="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" filled="f" stroked="f">
-              <v:textbox style="mso-fit-shape-to-text:t" inset="20pt,0,0,15pt">
-                <w:txbxContent>
-                  <w:p>
-                    <w:pPr>
-                      <w:spacing w:after="0"/>
-                      <w:rPr>
-                        <w:rFonts w:ascii="Calibri" w:eastAsia="Calibri" w:hAnsi="Calibri" w:cs="Calibri"/>
-                        <w:noProof/>
-                        <w:color w:val="FF0000"/>
-                        <w:sz w:val="12"/>
-                        <w:szCs w:val="12"/>
-                      </w:rPr>
-                    </w:pPr>
-                    <w:r>
-                      <w:rPr>
-                        <w:rFonts w:ascii="Calibri" w:eastAsia="Calibri" w:hAnsi="Calibri" w:cs="Calibri"/>
-                        <w:noProof/>
-                        <w:color w:val="FF0000"/>
-                        <w:sz w:val="12"/>
-                        <w:szCs w:val="12"/>
-                      </w:rPr>
-                      <w:t>Classification: Controlled</w:t>
-                    </w:r>
-                  </w:p>
-                </w:txbxContent>
-              </v:textbox>
-              <w10:wrap anchorx="page" anchory="page"/>
-            </v:shape>
-          </w:pict>
-        </mc:Fallback>
-      </mc:AlternateContent>
-    </w:r>
   </w:p>
 </w:ftr>
 </file>
@@ -7413,6 +7173,33 @@
 </file>
 
 <file path=customXml/item1.xml><?xml version="1.0" encoding="utf-8"?>
+<?mso-contentType ?>
+<FormTemplates xmlns="http://schemas.microsoft.com/sharepoint/v3/contenttype/forms">
+  <Display>DocumentLibraryForm</Display>
+  <Edit>DocumentLibraryForm</Edit>
+  <New>DocumentLibraryForm</New>
+</FormTemplates>
+</file>
+
+<file path=customXml/item2.xml><?xml version="1.0" encoding="utf-8"?>
+<p:properties xmlns:p="http://schemas.microsoft.com/office/2006/metadata/properties" xmlns:xsi="http://www.w3.org/2001/XMLSchema-instance" xmlns:pc="http://schemas.microsoft.com/office/infopath/2007/PartnerControls">
+  <documentManagement>
+    <Stage xmlns="f336f4fe-8719-4ea2-b5d6-29b3a580aeb4">In Approval</Stage>
+    <Next_x0020_Stage xmlns="f336f4fe-8719-4ea2-b5d6-29b3a580aeb4">SendApproval</Next_x0020_Stage>
+    <Admin_x0020_Action xmlns="f336f4fe-8719-4ea2-b5d6-29b3a580aeb4" xsi:nil="true"/>
+    <Template_x0020_Category xmlns="f336f4fe-8719-4ea2-b5d6-29b3a580aeb4">Decision Order - DEC</Template_x0020_Category>
+    <Action xmlns="f336f4fe-8719-4ea2-b5d6-29b3a580aeb4" xsi:nil="true"/>
+    <Purpose1 xmlns="f336f4fe-8719-4ea2-b5d6-29b3a580aeb4">SDO order for default Judgment </Purpose1>
+    <Template_x0020_Language xmlns="f336f4fe-8719-4ea2-b5d6-29b3a580aeb4">English - ENG</Template_x0020_Language>
+    <Rename xmlns="f336f4fe-8719-4ea2-b5d6-29b3a580aeb4">true</Rename>
+    <Tornado_x0020_Filename xmlns="f336f4fe-8719-4ea2-b5d6-29b3a580aeb4" xsi:nil="true"/>
+    <Approval_x0020_Request_x0020_Comment xmlns="f336f4fe-8719-4ea2-b5d6-29b3a580aeb4">Default Judgment -SDO  Trial templates, Please approve.Thanks</Approval_x0020_Request_x0020_Comment>
+    <Publication_x0020_Date xmlns="f336f4fe-8719-4ea2-b5d6-29b3a580aeb4">2022-07-24T23:00:00+00:00</Publication_x0020_Date>
+  </documentManagement>
+</p:properties>
+</file>
+
+<file path=customXml/item3.xml><?xml version="1.0" encoding="utf-8"?>
 <ct:contentTypeSchema xmlns:ct="http://schemas.microsoft.com/office/2006/metadata/contentType" xmlns:ma="http://schemas.microsoft.com/office/2006/metadata/properties/metaAttributes" ct:_="" ma:_="" ma:contentTypeName="_CtTemplate" ma:contentTypeID="0x01010064A5FDCCFB03F540B94405305D7DE14F00A4F8B82F7CEF57469A8FE5CEAB7A0EE0" ma:contentTypeVersion="54" ma:contentTypeDescription="Part of Template Management with Site Columns representing custom attributes." ma:contentTypeScope="" ma:versionID="c2ae9af6f2d07f5c87e529250672afb5">
   <xsd:schema xmlns:xsd="http://www.w3.org/2001/XMLSchema" xmlns:xs="http://www.w3.org/2001/XMLSchema" xmlns:p="http://schemas.microsoft.com/office/2006/metadata/properties" xmlns:ns2="f336f4fe-8719-4ea2-b5d6-29b3a580aeb4" xmlns:ns3="b57b892a-dd61-4bba-b372-a8d93da2c7e6" targetNamespace="http://schemas.microsoft.com/office/2006/metadata/properties" ma:root="true" ma:fieldsID="5cc5ae0d05cbe82a12e0833457866b27" ns2:_="" ns3:_="">
     <xsd:import namespace="f336f4fe-8719-4ea2-b5d6-29b3a580aeb4"/>
@@ -7728,34 +7515,25 @@
 </ct:contentTypeSchema>
 </file>
 
-<file path=customXml/item2.xml><?xml version="1.0" encoding="utf-8"?>
-<p:properties xmlns:p="http://schemas.microsoft.com/office/2006/metadata/properties" xmlns:xsi="http://www.w3.org/2001/XMLSchema-instance" xmlns:pc="http://schemas.microsoft.com/office/infopath/2007/PartnerControls">
-  <documentManagement>
-    <Stage xmlns="f336f4fe-8719-4ea2-b5d6-29b3a580aeb4">In Approval</Stage>
-    <Next_x0020_Stage xmlns="f336f4fe-8719-4ea2-b5d6-29b3a580aeb4">SendApproval</Next_x0020_Stage>
-    <Admin_x0020_Action xmlns="f336f4fe-8719-4ea2-b5d6-29b3a580aeb4" xsi:nil="true"/>
-    <Template_x0020_Category xmlns="f336f4fe-8719-4ea2-b5d6-29b3a580aeb4">Decision Order - DEC</Template_x0020_Category>
-    <Action xmlns="f336f4fe-8719-4ea2-b5d6-29b3a580aeb4" xsi:nil="true"/>
-    <Purpose1 xmlns="f336f4fe-8719-4ea2-b5d6-29b3a580aeb4">SDO order for default Judgment </Purpose1>
-    <Template_x0020_Language xmlns="f336f4fe-8719-4ea2-b5d6-29b3a580aeb4">English - ENG</Template_x0020_Language>
-    <Rename xmlns="f336f4fe-8719-4ea2-b5d6-29b3a580aeb4">true</Rename>
-    <Tornado_x0020_Filename xmlns="f336f4fe-8719-4ea2-b5d6-29b3a580aeb4" xsi:nil="true"/>
-    <Approval_x0020_Request_x0020_Comment xmlns="f336f4fe-8719-4ea2-b5d6-29b3a580aeb4">Default Judgment -SDO  Trial templates, Please approve.Thanks</Approval_x0020_Request_x0020_Comment>
-    <Publication_x0020_Date xmlns="f336f4fe-8719-4ea2-b5d6-29b3a580aeb4">2022-07-24T23:00:00+00:00</Publication_x0020_Date>
-  </documentManagement>
-</p:properties>
+<file path=customXml/itemProps1.xml><?xml version="1.0" encoding="utf-8"?>
+<ds:datastoreItem xmlns:ds="http://schemas.openxmlformats.org/officeDocument/2006/customXml" ds:itemID="{0A291025-B274-4E6B-B6F0-32798DD58C0F}">
+  <ds:schemaRefs>
+    <ds:schemaRef ds:uri="http://schemas.microsoft.com/sharepoint/v3/contenttype/forms"/>
+  </ds:schemaRefs>
+</ds:datastoreItem>
 </file>
 
-<file path=customXml/item3.xml><?xml version="1.0" encoding="utf-8"?>
-<?mso-contentType ?>
-<FormTemplates xmlns="http://schemas.microsoft.com/sharepoint/v3/contenttype/forms">
-  <Display>DocumentLibraryForm</Display>
-  <Edit>DocumentLibraryForm</Edit>
-  <New>DocumentLibraryForm</New>
-</FormTemplates>
+<file path=customXml/itemProps2.xml><?xml version="1.0" encoding="utf-8"?>
+<ds:datastoreItem xmlns:ds="http://schemas.openxmlformats.org/officeDocument/2006/customXml" ds:itemID="{D0A7C455-9E81-45ED-8320-4509C5952A7F}">
+  <ds:schemaRefs>
+    <ds:schemaRef ds:uri="http://schemas.microsoft.com/office/2006/metadata/properties"/>
+    <ds:schemaRef ds:uri="http://schemas.microsoft.com/office/infopath/2007/PartnerControls"/>
+    <ds:schemaRef ds:uri="f336f4fe-8719-4ea2-b5d6-29b3a580aeb4"/>
+  </ds:schemaRefs>
+</ds:datastoreItem>
 </file>
 
-<file path=customXml/itemProps1.xml><?xml version="1.0" encoding="utf-8"?>
+<file path=customXml/itemProps3.xml><?xml version="1.0" encoding="utf-8"?>
 <ds:datastoreItem xmlns:ds="http://schemas.openxmlformats.org/officeDocument/2006/customXml" ds:itemID="{5FC536DF-A696-4054-91F6-4D714A03699E}">
   <ds:schemaRefs>
     <ds:schemaRef ds:uri="http://schemas.microsoft.com/office/2006/metadata/contentType"/>
@@ -7774,26 +7552,8 @@
 </ds:datastoreItem>
 </file>
 
-<file path=customXml/itemProps2.xml><?xml version="1.0" encoding="utf-8"?>
-<ds:datastoreItem xmlns:ds="http://schemas.openxmlformats.org/officeDocument/2006/customXml" ds:itemID="{D0A7C455-9E81-45ED-8320-4509C5952A7F}">
-  <ds:schemaRefs>
-    <ds:schemaRef ds:uri="http://schemas.microsoft.com/office/2006/metadata/properties"/>
-    <ds:schemaRef ds:uri="http://schemas.microsoft.com/office/infopath/2007/PartnerControls"/>
-    <ds:schemaRef ds:uri="f336f4fe-8719-4ea2-b5d6-29b3a580aeb4"/>
-  </ds:schemaRefs>
-</ds:datastoreItem>
-</file>
-
-<file path=customXml/itemProps3.xml><?xml version="1.0" encoding="utf-8"?>
-<ds:datastoreItem xmlns:ds="http://schemas.openxmlformats.org/officeDocument/2006/customXml" ds:itemID="{0A291025-B274-4E6B-B6F0-32798DD58C0F}">
-  <ds:schemaRefs>
-    <ds:schemaRef ds:uri="http://schemas.microsoft.com/sharepoint/v3/contenttype/forms"/>
-  </ds:schemaRefs>
-</ds:datastoreItem>
-</file>
-
 <file path=docMetadata/LabelInfo.xml><?xml version="1.0" encoding="utf-8"?>
 <clbl:labelList xmlns:clbl="http://schemas.microsoft.com/office/2020/mipLabelMetadata">
-  <clbl:label id="{95c71a0f-75e1-4c8f-90e2-641c9351dd98}" enabled="1" method="Standard" siteId="{3e0088dc-0629-4ae6-aa8c-813e7a296f50}" removed="0"/>
+  <clbl:label id="{3e0088dc-0629-4ae6-aa8c-813e7a296f50}" enabled="0" method="" siteId="{3e0088dc-0629-4ae6-aa8c-813e7a296f50}" removed="1"/>
 </clbl:labelList>
 </file>
--- a/docker/docmosis/templates/CV-UNS-DEC-ENG-01133.docx
+++ b/docker/docmosis/templates/CV-UNS-DEC-ENG-01133.docx
@@ -64,12 +64,14 @@
         </w:rPr>
         <w:t xml:space="preserve"> </w:t>
       </w:r>
+      <w:proofErr w:type="spellStart"/>
       <w:r>
         <w:rPr>
           <w:rFonts w:ascii="Tahoma" w:hAnsi="Tahoma" w:cs="Tahoma"/>
         </w:rPr>
         <w:t>caseNumber</w:t>
       </w:r>
+      <w:proofErr w:type="spellEnd"/>
       <w:r>
         <w:rPr>
           <w:rFonts w:ascii="Tahoma" w:hAnsi="Tahoma" w:cs="Tahoma"/>
@@ -99,7 +101,58 @@
           <w:bCs/>
           <w:color w:val="000000" w:themeColor="text1"/>
         </w:rPr>
-        <w:t xml:space="preserve">&lt;&lt; {dateFormat($nowUTC </w:t>
+        <w:t>&lt;&lt; {</w:t>
+      </w:r>
+      <w:proofErr w:type="spellStart"/>
+      <w:proofErr w:type="gramStart"/>
+      <w:r>
+        <w:rPr>
+          <w:rFonts w:ascii="Arial" w:hAnsi="Arial" w:cs="Arial"/>
+          <w:b/>
+          <w:bCs/>
+          <w:color w:val="000000" w:themeColor="text1"/>
+        </w:rPr>
+        <w:t>dateFormat</w:t>
+      </w:r>
+      <w:proofErr w:type="spellEnd"/>
+      <w:r>
+        <w:rPr>
+          <w:rFonts w:ascii="Arial" w:hAnsi="Arial" w:cs="Arial"/>
+          <w:b/>
+          <w:bCs/>
+          <w:color w:val="000000" w:themeColor="text1"/>
+        </w:rPr>
+        <w:t>(</w:t>
+      </w:r>
+      <w:proofErr w:type="gramEnd"/>
+      <w:r>
+        <w:rPr>
+          <w:rFonts w:ascii="Arial" w:hAnsi="Arial" w:cs="Arial"/>
+          <w:b/>
+          <w:bCs/>
+          <w:color w:val="000000" w:themeColor="text1"/>
+        </w:rPr>
+        <w:t>$</w:t>
+      </w:r>
+      <w:proofErr w:type="spellStart"/>
+      <w:r>
+        <w:rPr>
+          <w:rFonts w:ascii="Arial" w:hAnsi="Arial" w:cs="Arial"/>
+          <w:b/>
+          <w:bCs/>
+          <w:color w:val="000000" w:themeColor="text1"/>
+        </w:rPr>
+        <w:t>nowUTC</w:t>
+      </w:r>
+      <w:proofErr w:type="spellEnd"/>
+      <w:r>
+        <w:rPr>
+          <w:rFonts w:ascii="Arial" w:hAnsi="Arial" w:cs="Arial"/>
+          <w:b/>
+          <w:bCs/>
+          <w:color w:val="000000" w:themeColor="text1"/>
+        </w:rPr>
+        <w:t xml:space="preserve"> </w:t>
       </w:r>
       <w:r>
         <w:rPr>
@@ -108,7 +161,27 @@
           <w:bCs/>
           <w:color w:val="000000" w:themeColor="text1"/>
         </w:rPr>
-        <w:t>,‘d MMMM yyyy’)}</w:t>
+        <w:t xml:space="preserve">,‘d MMMM </w:t>
+      </w:r>
+      <w:proofErr w:type="spellStart"/>
+      <w:r>
+        <w:rPr>
+          <w:rFonts w:ascii="Arial" w:eastAsia="Times New Roman" w:hAnsi="Arial" w:cs="Arial"/>
+          <w:b/>
+          <w:bCs/>
+          <w:color w:val="000000" w:themeColor="text1"/>
+        </w:rPr>
+        <w:t>yyyy</w:t>
+      </w:r>
+      <w:proofErr w:type="spellEnd"/>
+      <w:r>
+        <w:rPr>
+          <w:rFonts w:ascii="Arial" w:eastAsia="Times New Roman" w:hAnsi="Arial" w:cs="Arial"/>
+          <w:b/>
+          <w:bCs/>
+          <w:color w:val="000000" w:themeColor="text1"/>
+        </w:rPr>
+        <w:t>’)}</w:t>
       </w:r>
       <w:r>
         <w:rPr>
@@ -158,7 +231,15 @@
         <w:ind w:left="0" w:right="333" w:firstLine="720"/>
       </w:pPr>
       <w:r>
-        <w:t>&lt;&lt;judgeNameTitle&gt;&gt;</w:t>
+        <w:t>&lt;&lt;</w:t>
+      </w:r>
+      <w:proofErr w:type="spellStart"/>
+      <w:r>
+        <w:t>judgeNameTitle</w:t>
+      </w:r>
+      <w:proofErr w:type="spellEnd"/>
+      <w:r>
+        <w:t>&gt;&gt;</w:t>
       </w:r>
     </w:p>
     <w:p>
@@ -307,7 +388,7 @@
               </wp:inline>
             </w:drawing>
           </mc:Choice>
-          <mc:Fallback xmlns:oel="http://schemas.microsoft.com/office/2019/extlst" xmlns:pic="http://schemas.openxmlformats.org/drawingml/2006/picture" xmlns:a="http://schemas.openxmlformats.org/drawingml/2006/main">
+          <mc:Fallback xmlns:a="http://schemas.openxmlformats.org/drawingml/2006/main" xmlns:pic="http://schemas.openxmlformats.org/drawingml/2006/picture" xmlns:oel="http://schemas.microsoft.com/office/2019/extlst">
             <w:pict w14:anchorId="3CF58BE4">
               <v:group id="Group 2791" style="width:467.95pt;height:68.75pt;mso-position-horizontal-relative:char;mso-position-vertical-relative:line" coordsize="59429,8731" o:spid="_x0000_s1026" w14:anchorId="1BF5B1C5" o:gfxdata="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">
                 <v:shapetype id="_x0000_t75" coordsize="21600,21600" filled="f" stroked="f" o:spt="75" o:preferrelative="t" path="m@4@5l@4@11@9@11@9@5xe">
@@ -524,7 +605,7 @@
               </wp:inline>
             </w:drawing>
           </mc:Choice>
-          <mc:Fallback xmlns:oel="http://schemas.microsoft.com/office/2019/extlst" xmlns:pic="http://schemas.openxmlformats.org/drawingml/2006/picture" xmlns:a="http://schemas.openxmlformats.org/drawingml/2006/main">
+          <mc:Fallback xmlns:a="http://schemas.openxmlformats.org/drawingml/2006/main" xmlns:pic="http://schemas.openxmlformats.org/drawingml/2006/picture" xmlns:oel="http://schemas.microsoft.com/office/2019/extlst">
             <w:pict w14:anchorId="7A721B36">
               <v:group id="Group 2792" style="width:467.95pt;height:.75pt;mso-position-horizontal-relative:char;mso-position-vertical-relative:line" coordsize="59429,95" o:spid="_x0000_s1026" w14:anchorId="14BA9070" o:gfxdata="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">
                 <v:shape id="Shape 91" style="position:absolute;width:59429;height:0;visibility:visible;mso-wrap-style:square;v-text-anchor:top" coordsize="5942965,0" o:spid="_x0000_s1027" filled="f" path="m5942965,l,e" o:gfxdata="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">
@@ -783,7 +864,14 @@
         <w:rPr>
           <w:rFonts w:ascii="Arial" w:hAnsi="Arial" w:cs="Arial"/>
         </w:rPr>
-        <w:t>&lt;&lt; cs_</w:t>
+        <w:t xml:space="preserve">&lt;&lt; </w:t>
+      </w:r>
+      <w:proofErr w:type="spellStart"/>
+      <w:r>
+        <w:rPr>
+          <w:rFonts w:ascii="Arial" w:hAnsi="Arial" w:cs="Arial"/>
+        </w:rPr>
+        <w:t>cs_</w:t>
       </w:r>
       <w:r>
         <w:rPr>
@@ -791,6 +879,7 @@
         </w:rPr>
         <w:t>trialHearingDisputeAddSection</w:t>
       </w:r>
+      <w:proofErr w:type="spellEnd"/>
       <w:r>
         <w:rPr>
           <w:rFonts w:ascii="Arial" w:hAnsi="Arial" w:cs="Arial"/>
@@ -850,7 +939,25 @@
           <w:color w:val="000000" w:themeColor="text1"/>
           <w:lang w:eastAsia="en-GB"/>
         </w:rPr>
-        <w:t xml:space="preserve"> stages, the parties must consider settling this litigation by any means of Alternative Dispute Resolution. This includes round table conferences, early neutral evaluation, mediation and arbitration. Any party not engaging in any such means proposed by another must upload to the Digital Portal a witness statement giving reasons within 21 days of receipt of that proposal. That witness statement must not be shown to the trial judge until questions of costs arise.</w:t>
+        <w:t xml:space="preserve"> stages, the parties must consider settling this litigation by any means of Alternative Dispute Resolution. This includes round table conferences, early neutral evaluation, </w:t>
+      </w:r>
+      <w:proofErr w:type="gramStart"/>
+      <w:r>
+        <w:rPr>
+          <w:rFonts w:ascii="Arial" w:eastAsia="Times New Roman" w:hAnsi="Arial" w:cs="Arial"/>
+          <w:color w:val="000000" w:themeColor="text1"/>
+          <w:lang w:eastAsia="en-GB"/>
+        </w:rPr>
+        <w:t>mediation</w:t>
+      </w:r>
+      <w:proofErr w:type="gramEnd"/>
+      <w:r>
+        <w:rPr>
+          <w:rFonts w:ascii="Arial" w:eastAsia="Times New Roman" w:hAnsi="Arial" w:cs="Arial"/>
+          <w:color w:val="000000" w:themeColor="text1"/>
+          <w:lang w:eastAsia="en-GB"/>
+        </w:rPr>
+        <w:t xml:space="preserve"> and arbitration. Any party not engaging in any such means proposed by another must upload to the Digital Portal a witness statement giving reasons within 21 days of receipt of that proposal. That witness statement must not be shown to the trial judge until questions of costs arise.</w:t>
       </w:r>
     </w:p>
     <w:p>
@@ -865,6 +972,7 @@
         </w:rPr>
         <w:t xml:space="preserve">&lt;&lt; </w:t>
       </w:r>
+      <w:proofErr w:type="spellStart"/>
       <w:r>
         <w:rPr>
           <w:rFonts w:ascii="Arial" w:hAnsi="Arial" w:cs="Arial"/>
@@ -883,6 +991,7 @@
         </w:rPr>
         <w:t>trialHearingDisputeAddSection</w:t>
       </w:r>
+      <w:proofErr w:type="spellEnd"/>
       <w:r>
         <w:rPr>
           <w:rFonts w:ascii="Arial" w:hAnsi="Arial" w:cs="Arial"/>
@@ -893,7 +1002,14 @@
         <w:rPr>
           <w:rFonts w:ascii="Arial" w:hAnsi="Arial" w:cs="Arial"/>
         </w:rPr>
-        <w:t>&lt;&lt; cs_</w:t>
+        <w:t xml:space="preserve">&lt;&lt; </w:t>
+      </w:r>
+      <w:proofErr w:type="spellStart"/>
+      <w:r>
+        <w:rPr>
+          <w:rFonts w:ascii="Arial" w:hAnsi="Arial" w:cs="Arial"/>
+        </w:rPr>
+        <w:t>cs_</w:t>
       </w:r>
       <w:r>
         <w:rPr>
@@ -901,6 +1017,7 @@
         </w:rPr>
         <w:t>trialHearingVariationsAddSection</w:t>
       </w:r>
+      <w:proofErr w:type="spellEnd"/>
       <w:r>
         <w:rPr>
           <w:rFonts w:ascii="Arial" w:hAnsi="Arial" w:cs="Arial"/>
@@ -965,6 +1082,7 @@
         </w:rPr>
         <w:t xml:space="preserve">&lt;&lt; </w:t>
       </w:r>
+      <w:proofErr w:type="spellStart"/>
       <w:r>
         <w:rPr>
           <w:rFonts w:ascii="Arial" w:hAnsi="Arial" w:cs="Arial"/>
@@ -983,11 +1101,19 @@
         </w:rPr>
         <w:t>trialHearingVariationsAddSection</w:t>
       </w:r>
-      <w:r>
-        <w:rPr>
-          <w:rFonts w:ascii="Arial" w:hAnsi="Arial" w:cs="Arial"/>
-        </w:rPr>
-        <w:t>&gt;&gt;&lt;&lt; cs_</w:t>
+      <w:proofErr w:type="spellEnd"/>
+      <w:r>
+        <w:rPr>
+          <w:rFonts w:ascii="Arial" w:hAnsi="Arial" w:cs="Arial"/>
+        </w:rPr>
+        <w:t xml:space="preserve">&gt;&gt;&lt;&lt; </w:t>
+      </w:r>
+      <w:proofErr w:type="spellStart"/>
+      <w:r>
+        <w:rPr>
+          <w:rFonts w:ascii="Arial" w:hAnsi="Arial" w:cs="Arial"/>
+        </w:rPr>
+        <w:t>cs_</w:t>
       </w:r>
       <w:r>
         <w:rPr>
@@ -995,6 +1121,7 @@
         </w:rPr>
         <w:t>trialHearingSettlementAddSection</w:t>
       </w:r>
+      <w:proofErr w:type="spellEnd"/>
       <w:r>
         <w:rPr>
           <w:rFonts w:ascii="Arial" w:hAnsi="Arial" w:cs="Arial"/>
@@ -1035,7 +1162,21 @@
         <w:rPr>
           <w:rFonts w:ascii="Arial" w:hAnsi="Arial" w:cs="Arial"/>
         </w:rPr>
-        <w:t>Each party must inform the Court immediately if the case is settled whether or not it is then possible to upload to the Digital Portal a draft consent order to give effect to their agreement.</w:t>
+        <w:t xml:space="preserve">Each party must inform the Court immediately if the case is settled </w:t>
+      </w:r>
+      <w:proofErr w:type="gramStart"/>
+      <w:r>
+        <w:rPr>
+          <w:rFonts w:ascii="Arial" w:hAnsi="Arial" w:cs="Arial"/>
+        </w:rPr>
+        <w:t>whether or not</w:t>
+      </w:r>
+      <w:proofErr w:type="gramEnd"/>
+      <w:r>
+        <w:rPr>
+          <w:rFonts w:ascii="Arial" w:hAnsi="Arial" w:cs="Arial"/>
+        </w:rPr>
+        <w:t xml:space="preserve"> it is then possible to upload to the Digital Portal a draft consent order to give effect to their agreement.</w:t>
       </w:r>
     </w:p>
     <w:p>
@@ -1050,6 +1191,7 @@
         </w:rPr>
         <w:t xml:space="preserve">&lt;&lt; </w:t>
       </w:r>
+      <w:proofErr w:type="spellStart"/>
       <w:r>
         <w:rPr>
           <w:rFonts w:ascii="Arial" w:hAnsi="Arial" w:cs="Arial"/>
@@ -1060,13 +1202,27 @@
         <w:rPr>
           <w:rFonts w:ascii="Arial" w:hAnsi="Arial" w:cs="Arial"/>
         </w:rPr>
-        <w:t>s_trialHearingSettlementAddSection&gt;&gt;</w:t>
-      </w:r>
-      <w:r>
-        <w:rPr>
-          <w:rFonts w:ascii="Arial" w:hAnsi="Arial" w:cs="Arial"/>
-        </w:rPr>
-        <w:t>&lt;&lt; cs_</w:t>
+        <w:t>s_trialHearingSettlementAddSection</w:t>
+      </w:r>
+      <w:proofErr w:type="spellEnd"/>
+      <w:r>
+        <w:rPr>
+          <w:rFonts w:ascii="Arial" w:hAnsi="Arial" w:cs="Arial"/>
+        </w:rPr>
+        <w:t>&gt;&gt;</w:t>
+      </w:r>
+      <w:r>
+        <w:rPr>
+          <w:rFonts w:ascii="Arial" w:hAnsi="Arial" w:cs="Arial"/>
+        </w:rPr>
+        <w:t xml:space="preserve">&lt;&lt; </w:t>
+      </w:r>
+      <w:proofErr w:type="spellStart"/>
+      <w:r>
+        <w:rPr>
+          <w:rFonts w:ascii="Arial" w:hAnsi="Arial" w:cs="Arial"/>
+        </w:rPr>
+        <w:t>cs_</w:t>
       </w:r>
       <w:r>
         <w:rPr>
@@ -1074,6 +1230,7 @@
         </w:rPr>
         <w:t>trialHearingDisclosureOfDocumentsDJAddSection</w:t>
       </w:r>
+      <w:proofErr w:type="spellEnd"/>
       <w:r>
         <w:rPr>
           <w:rFonts w:ascii="Arial" w:hAnsi="Arial" w:cs="Arial"/>
@@ -1140,8 +1297,28 @@
           <w:b/>
           <w:bCs/>
         </w:rPr>
-        <w:t>&lt;&lt; {dateFormat(</w:t>
-      </w:r>
+        <w:t>&lt;&lt; {</w:t>
+      </w:r>
+      <w:proofErr w:type="spellStart"/>
+      <w:proofErr w:type="gramStart"/>
+      <w:r>
+        <w:rPr>
+          <w:rFonts w:ascii="Arial" w:hAnsi="Arial" w:cs="Arial"/>
+          <w:b/>
+          <w:bCs/>
+        </w:rPr>
+        <w:t>dateFormat</w:t>
+      </w:r>
+      <w:proofErr w:type="spellEnd"/>
+      <w:r>
+        <w:rPr>
+          <w:rFonts w:ascii="Arial" w:hAnsi="Arial" w:cs="Arial"/>
+          <w:b/>
+          <w:bCs/>
+        </w:rPr>
+        <w:t>(</w:t>
+      </w:r>
+      <w:proofErr w:type="gramEnd"/>
       <w:r>
         <w:rPr>
           <w:rFonts w:ascii="Arial" w:hAnsi="Arial" w:cs="Arial"/>
@@ -1156,7 +1333,43 @@
           <w:b/>
           <w:bCs/>
         </w:rPr>
-        <w:t>, ‘dd MMMM yyyy’, ‘yyyy-MM-dd’)}&gt;&gt;.</w:t>
+        <w:t xml:space="preserve">, ‘dd MMMM </w:t>
+      </w:r>
+      <w:proofErr w:type="spellStart"/>
+      <w:r>
+        <w:rPr>
+          <w:rFonts w:ascii="Arial" w:hAnsi="Arial" w:cs="Arial"/>
+          <w:b/>
+          <w:bCs/>
+        </w:rPr>
+        <w:t>yyyy</w:t>
+      </w:r>
+      <w:proofErr w:type="spellEnd"/>
+      <w:r>
+        <w:rPr>
+          <w:rFonts w:ascii="Arial" w:hAnsi="Arial" w:cs="Arial"/>
+          <w:b/>
+          <w:bCs/>
+        </w:rPr>
+        <w:t>’, ‘</w:t>
+      </w:r>
+      <w:proofErr w:type="spellStart"/>
+      <w:r>
+        <w:rPr>
+          <w:rFonts w:ascii="Arial" w:hAnsi="Arial" w:cs="Arial"/>
+          <w:b/>
+          <w:bCs/>
+        </w:rPr>
+        <w:t>yyyy</w:t>
+      </w:r>
+      <w:proofErr w:type="spellEnd"/>
+      <w:r>
+        <w:rPr>
+          <w:rFonts w:ascii="Arial" w:hAnsi="Arial" w:cs="Arial"/>
+          <w:b/>
+          <w:bCs/>
+        </w:rPr>
+        <w:t>-MM-dd’)}&gt;&gt;.</w:t>
       </w:r>
     </w:p>
     <w:p>
@@ -1196,8 +1409,28 @@
           <w:b/>
           <w:bCs/>
         </w:rPr>
-        <w:t>&lt;&lt; {dateFormat(</w:t>
-      </w:r>
+        <w:t>&lt;&lt; {</w:t>
+      </w:r>
+      <w:proofErr w:type="spellStart"/>
+      <w:proofErr w:type="gramStart"/>
+      <w:r>
+        <w:rPr>
+          <w:rFonts w:ascii="Arial" w:hAnsi="Arial" w:cs="Arial"/>
+          <w:b/>
+          <w:bCs/>
+        </w:rPr>
+        <w:t>dateFormat</w:t>
+      </w:r>
+      <w:proofErr w:type="spellEnd"/>
+      <w:r>
+        <w:rPr>
+          <w:rFonts w:ascii="Arial" w:hAnsi="Arial" w:cs="Arial"/>
+          <w:b/>
+          <w:bCs/>
+        </w:rPr>
+        <w:t>(</w:t>
+      </w:r>
+      <w:proofErr w:type="gramEnd"/>
       <w:r>
         <w:rPr>
           <w:rFonts w:ascii="Arial" w:hAnsi="Arial" w:cs="Arial"/>
@@ -1212,7 +1445,43 @@
           <w:b/>
           <w:bCs/>
         </w:rPr>
-        <w:t>2, ‘dd MMMM yyyy’, ‘yyyy-MM-dd’)}&gt;&gt;.</w:t>
+        <w:t xml:space="preserve">2, ‘dd MMMM </w:t>
+      </w:r>
+      <w:proofErr w:type="spellStart"/>
+      <w:r>
+        <w:rPr>
+          <w:rFonts w:ascii="Arial" w:hAnsi="Arial" w:cs="Arial"/>
+          <w:b/>
+          <w:bCs/>
+        </w:rPr>
+        <w:t>yyyy</w:t>
+      </w:r>
+      <w:proofErr w:type="spellEnd"/>
+      <w:r>
+        <w:rPr>
+          <w:rFonts w:ascii="Arial" w:hAnsi="Arial" w:cs="Arial"/>
+          <w:b/>
+          <w:bCs/>
+        </w:rPr>
+        <w:t>’, ‘</w:t>
+      </w:r>
+      <w:proofErr w:type="spellStart"/>
+      <w:r>
+        <w:rPr>
+          <w:rFonts w:ascii="Arial" w:hAnsi="Arial" w:cs="Arial"/>
+          <w:b/>
+          <w:bCs/>
+        </w:rPr>
+        <w:t>yyyy</w:t>
+      </w:r>
+      <w:proofErr w:type="spellEnd"/>
+      <w:r>
+        <w:rPr>
+          <w:rFonts w:ascii="Arial" w:hAnsi="Arial" w:cs="Arial"/>
+          <w:b/>
+          <w:bCs/>
+        </w:rPr>
+        <w:t>-MM-dd’)}&gt;&gt;.</w:t>
       </w:r>
       <w:r>
         <w:rPr>
@@ -1290,8 +1559,28 @@
           <w:b/>
           <w:bCs/>
         </w:rPr>
-        <w:t>&lt;&lt; {dateFormat(</w:t>
-      </w:r>
+        <w:t>&lt;&lt; {</w:t>
+      </w:r>
+      <w:proofErr w:type="spellStart"/>
+      <w:proofErr w:type="gramStart"/>
+      <w:r>
+        <w:rPr>
+          <w:rFonts w:ascii="Arial" w:hAnsi="Arial" w:cs="Arial"/>
+          <w:b/>
+          <w:bCs/>
+        </w:rPr>
+        <w:t>dateFormat</w:t>
+      </w:r>
+      <w:proofErr w:type="spellEnd"/>
+      <w:r>
+        <w:rPr>
+          <w:rFonts w:ascii="Arial" w:hAnsi="Arial" w:cs="Arial"/>
+          <w:b/>
+          <w:bCs/>
+        </w:rPr>
+        <w:t>(</w:t>
+      </w:r>
+      <w:proofErr w:type="gramEnd"/>
       <w:r>
         <w:rPr>
           <w:rFonts w:ascii="Arial" w:hAnsi="Arial" w:cs="Arial"/>
@@ -1306,7 +1595,43 @@
           <w:b/>
           <w:bCs/>
         </w:rPr>
-        <w:t>3, ‘dd MMMM yyyy’, ‘yyyy-MM-dd’)}&gt;&gt;.</w:t>
+        <w:t xml:space="preserve">3, ‘dd MMMM </w:t>
+      </w:r>
+      <w:proofErr w:type="spellStart"/>
+      <w:r>
+        <w:rPr>
+          <w:rFonts w:ascii="Arial" w:hAnsi="Arial" w:cs="Arial"/>
+          <w:b/>
+          <w:bCs/>
+        </w:rPr>
+        <w:t>yyyy</w:t>
+      </w:r>
+      <w:proofErr w:type="spellEnd"/>
+      <w:r>
+        <w:rPr>
+          <w:rFonts w:ascii="Arial" w:hAnsi="Arial" w:cs="Arial"/>
+          <w:b/>
+          <w:bCs/>
+        </w:rPr>
+        <w:t>’, ‘</w:t>
+      </w:r>
+      <w:proofErr w:type="spellStart"/>
+      <w:r>
+        <w:rPr>
+          <w:rFonts w:ascii="Arial" w:hAnsi="Arial" w:cs="Arial"/>
+          <w:b/>
+          <w:bCs/>
+        </w:rPr>
+        <w:t>yyyy</w:t>
+      </w:r>
+      <w:proofErr w:type="spellEnd"/>
+      <w:r>
+        <w:rPr>
+          <w:rFonts w:ascii="Arial" w:hAnsi="Arial" w:cs="Arial"/>
+          <w:b/>
+          <w:bCs/>
+        </w:rPr>
+        <w:t>-MM-dd’)}&gt;&gt;.</w:t>
       </w:r>
     </w:p>
     <w:p>
@@ -1321,6 +1646,7 @@
         </w:rPr>
         <w:t>&lt;&lt;</w:t>
       </w:r>
+      <w:proofErr w:type="spellStart"/>
       <w:r>
         <w:rPr>
           <w:rFonts w:ascii="Arial" w:hAnsi="Arial" w:cs="Arial"/>
@@ -1331,13 +1657,27 @@
         <w:rPr>
           <w:rFonts w:ascii="Arial" w:hAnsi="Arial" w:cs="Arial"/>
         </w:rPr>
-        <w:t>s_trialHearingDisclosureOfDocumentsDJAddSection&gt;&gt;</w:t>
-      </w:r>
-      <w:r>
-        <w:rPr>
-          <w:rFonts w:ascii="Arial" w:hAnsi="Arial" w:cs="Arial"/>
-        </w:rPr>
-        <w:t>&lt;&lt; cs_</w:t>
+        <w:t>s_trialHearingDisclosureOfDocumentsDJAddSection</w:t>
+      </w:r>
+      <w:proofErr w:type="spellEnd"/>
+      <w:r>
+        <w:rPr>
+          <w:rFonts w:ascii="Arial" w:hAnsi="Arial" w:cs="Arial"/>
+        </w:rPr>
+        <w:t>&gt;&gt;</w:t>
+      </w:r>
+      <w:r>
+        <w:rPr>
+          <w:rFonts w:ascii="Arial" w:hAnsi="Arial" w:cs="Arial"/>
+        </w:rPr>
+        <w:t xml:space="preserve">&lt;&lt; </w:t>
+      </w:r>
+      <w:proofErr w:type="spellStart"/>
+      <w:r>
+        <w:rPr>
+          <w:rFonts w:ascii="Arial" w:hAnsi="Arial" w:cs="Arial"/>
+        </w:rPr>
+        <w:t>cs_</w:t>
       </w:r>
       <w:r>
         <w:rPr>
@@ -1345,6 +1685,7 @@
         </w:rPr>
         <w:t>trialHearingWitnessOfFactDJAddSection</w:t>
       </w:r>
+      <w:proofErr w:type="spellEnd"/>
       <w:r>
         <w:rPr>
           <w:rFonts w:ascii="Arial" w:hAnsi="Arial" w:cs="Arial"/>
@@ -1606,15 +1947,43 @@
           <w:b/>
           <w:bCs/>
         </w:rPr>
-        <w:t>&lt;&lt;</w:t>
-      </w:r>
-      <w:r>
-        <w:rPr>
-          <w:rFonts w:ascii="Arial" w:hAnsi="Arial" w:cs="Arial"/>
-          <w:b/>
-          <w:bCs/>
-        </w:rPr>
-        <w:t>{dateFormat(</w:t>
+        <w:t>&lt;</w:t>
+      </w:r>
+      <w:proofErr w:type="gramStart"/>
+      <w:r>
+        <w:rPr>
+          <w:rFonts w:ascii="Arial" w:hAnsi="Arial" w:cs="Arial"/>
+          <w:b/>
+          <w:bCs/>
+        </w:rPr>
+        <w:t>&lt;</w:t>
+      </w:r>
+      <w:r>
+        <w:rPr>
+          <w:rFonts w:ascii="Arial" w:hAnsi="Arial" w:cs="Arial"/>
+          <w:b/>
+          <w:bCs/>
+        </w:rPr>
+        <w:t>{</w:t>
+      </w:r>
+      <w:proofErr w:type="spellStart"/>
+      <w:proofErr w:type="gramEnd"/>
+      <w:r>
+        <w:rPr>
+          <w:rFonts w:ascii="Arial" w:hAnsi="Arial" w:cs="Arial"/>
+          <w:b/>
+          <w:bCs/>
+        </w:rPr>
+        <w:t>dateFormat</w:t>
+      </w:r>
+      <w:proofErr w:type="spellEnd"/>
+      <w:r>
+        <w:rPr>
+          <w:rFonts w:ascii="Arial" w:hAnsi="Arial" w:cs="Arial"/>
+          <w:b/>
+          <w:bCs/>
+        </w:rPr>
+        <w:t>(</w:t>
       </w:r>
       <w:r>
         <w:rPr>
@@ -1630,7 +1999,43 @@
           <w:b/>
           <w:bCs/>
         </w:rPr>
-        <w:t>, ‘dd MMMM yyyy’, ‘yyyy-MM-dd’)}&gt;&gt;.</w:t>
+        <w:t xml:space="preserve">, ‘dd MMMM </w:t>
+      </w:r>
+      <w:proofErr w:type="spellStart"/>
+      <w:r>
+        <w:rPr>
+          <w:rFonts w:ascii="Arial" w:hAnsi="Arial" w:cs="Arial"/>
+          <w:b/>
+          <w:bCs/>
+        </w:rPr>
+        <w:t>yyyy</w:t>
+      </w:r>
+      <w:proofErr w:type="spellEnd"/>
+      <w:r>
+        <w:rPr>
+          <w:rFonts w:ascii="Arial" w:hAnsi="Arial" w:cs="Arial"/>
+          <w:b/>
+          <w:bCs/>
+        </w:rPr>
+        <w:t>’, ‘</w:t>
+      </w:r>
+      <w:proofErr w:type="spellStart"/>
+      <w:r>
+        <w:rPr>
+          <w:rFonts w:ascii="Arial" w:hAnsi="Arial" w:cs="Arial"/>
+          <w:b/>
+          <w:bCs/>
+        </w:rPr>
+        <w:t>yyyy</w:t>
+      </w:r>
+      <w:proofErr w:type="spellEnd"/>
+      <w:r>
+        <w:rPr>
+          <w:rFonts w:ascii="Arial" w:hAnsi="Arial" w:cs="Arial"/>
+          <w:b/>
+          <w:bCs/>
+        </w:rPr>
+        <w:t>-MM-dd’)}&gt;&gt;.</w:t>
       </w:r>
     </w:p>
     <w:p>
@@ -1682,13 +2087,41 @@
         <w:rPr>
           <w:rFonts w:ascii="Arial" w:hAnsi="Arial" w:cs="Arial"/>
         </w:rPr>
-        <w:t>&lt;&lt; es_trialHearingWitnessOfFactDJAddSection&gt;&gt;</w:t>
-      </w:r>
-      <w:r>
-        <w:rPr>
-          <w:rFonts w:ascii="Arial" w:hAnsi="Arial" w:cs="Arial"/>
-        </w:rPr>
-        <w:t>&lt;&lt; cs_trialHearingSchedulesOfLossDJAddSection&gt;&gt;</w:t>
+        <w:t xml:space="preserve">&lt;&lt; </w:t>
+      </w:r>
+      <w:proofErr w:type="spellStart"/>
+      <w:r>
+        <w:rPr>
+          <w:rFonts w:ascii="Arial" w:hAnsi="Arial" w:cs="Arial"/>
+        </w:rPr>
+        <w:t>es_trialHearingWitnessOfFactDJAddSection</w:t>
+      </w:r>
+      <w:proofErr w:type="spellEnd"/>
+      <w:r>
+        <w:rPr>
+          <w:rFonts w:ascii="Arial" w:hAnsi="Arial" w:cs="Arial"/>
+        </w:rPr>
+        <w:t>&gt;&gt;</w:t>
+      </w:r>
+      <w:r>
+        <w:rPr>
+          <w:rFonts w:ascii="Arial" w:hAnsi="Arial" w:cs="Arial"/>
+        </w:rPr>
+        <w:t xml:space="preserve">&lt;&lt; </w:t>
+      </w:r>
+      <w:proofErr w:type="spellStart"/>
+      <w:r>
+        <w:rPr>
+          <w:rFonts w:ascii="Arial" w:hAnsi="Arial" w:cs="Arial"/>
+        </w:rPr>
+        <w:t>cs_trialHearingSchedulesOfLossDJAddSection</w:t>
+      </w:r>
+      <w:proofErr w:type="spellEnd"/>
+      <w:r>
+        <w:rPr>
+          <w:rFonts w:ascii="Arial" w:hAnsi="Arial" w:cs="Arial"/>
+        </w:rPr>
+        <w:t>&gt;&gt;</w:t>
       </w:r>
     </w:p>
     <w:p>
@@ -1749,8 +2182,28 @@
           <w:b/>
           <w:bCs/>
         </w:rPr>
-        <w:t>&lt;&lt; {dateFormat(</w:t>
-      </w:r>
+        <w:t>&lt;&lt; {</w:t>
+      </w:r>
+      <w:proofErr w:type="spellStart"/>
+      <w:proofErr w:type="gramStart"/>
+      <w:r>
+        <w:rPr>
+          <w:rFonts w:ascii="Arial" w:hAnsi="Arial" w:cs="Arial"/>
+          <w:b/>
+          <w:bCs/>
+        </w:rPr>
+        <w:t>dateFormat</w:t>
+      </w:r>
+      <w:proofErr w:type="spellEnd"/>
+      <w:r>
+        <w:rPr>
+          <w:rFonts w:ascii="Arial" w:hAnsi="Arial" w:cs="Arial"/>
+          <w:b/>
+          <w:bCs/>
+        </w:rPr>
+        <w:t>(</w:t>
+      </w:r>
+      <w:proofErr w:type="gramEnd"/>
       <w:r>
         <w:rPr>
           <w:rFonts w:ascii="Arial" w:hAnsi="Arial" w:cs="Arial"/>
@@ -1765,7 +2218,43 @@
           <w:b/>
           <w:bCs/>
         </w:rPr>
-        <w:t>, ‘dd MMMM yyyy’, ‘yyyy-MM-dd’)}&gt;&gt;.</w:t>
+        <w:t xml:space="preserve">, ‘dd MMMM </w:t>
+      </w:r>
+      <w:proofErr w:type="spellStart"/>
+      <w:r>
+        <w:rPr>
+          <w:rFonts w:ascii="Arial" w:hAnsi="Arial" w:cs="Arial"/>
+          <w:b/>
+          <w:bCs/>
+        </w:rPr>
+        <w:t>yyyy</w:t>
+      </w:r>
+      <w:proofErr w:type="spellEnd"/>
+      <w:r>
+        <w:rPr>
+          <w:rFonts w:ascii="Arial" w:hAnsi="Arial" w:cs="Arial"/>
+          <w:b/>
+          <w:bCs/>
+        </w:rPr>
+        <w:t>’, ‘</w:t>
+      </w:r>
+      <w:proofErr w:type="spellStart"/>
+      <w:r>
+        <w:rPr>
+          <w:rFonts w:ascii="Arial" w:hAnsi="Arial" w:cs="Arial"/>
+          <w:b/>
+          <w:bCs/>
+        </w:rPr>
+        <w:t>yyyy</w:t>
+      </w:r>
+      <w:proofErr w:type="spellEnd"/>
+      <w:r>
+        <w:rPr>
+          <w:rFonts w:ascii="Arial" w:hAnsi="Arial" w:cs="Arial"/>
+          <w:b/>
+          <w:bCs/>
+        </w:rPr>
+        <w:t>-MM-dd’)}&gt;&gt;.</w:t>
       </w:r>
     </w:p>
     <w:p>
@@ -1811,8 +2300,28 @@
           <w:b/>
           <w:bCs/>
         </w:rPr>
-        <w:t>&lt;&lt; {dateFormat(</w:t>
-      </w:r>
+        <w:t>&lt;&lt; {</w:t>
+      </w:r>
+      <w:proofErr w:type="spellStart"/>
+      <w:proofErr w:type="gramStart"/>
+      <w:r>
+        <w:rPr>
+          <w:rFonts w:ascii="Arial" w:hAnsi="Arial" w:cs="Arial"/>
+          <w:b/>
+          <w:bCs/>
+        </w:rPr>
+        <w:t>dateFormat</w:t>
+      </w:r>
+      <w:proofErr w:type="spellEnd"/>
+      <w:r>
+        <w:rPr>
+          <w:rFonts w:ascii="Arial" w:hAnsi="Arial" w:cs="Arial"/>
+          <w:b/>
+          <w:bCs/>
+        </w:rPr>
+        <w:t>(</w:t>
+      </w:r>
+      <w:proofErr w:type="gramEnd"/>
       <w:r>
         <w:rPr>
           <w:rFonts w:ascii="Arial" w:hAnsi="Arial" w:cs="Arial"/>
@@ -1835,7 +2344,43 @@
           <w:b/>
           <w:bCs/>
         </w:rPr>
-        <w:t>, ‘dd MMMM yyyy’, ‘yyyy-MM-dd’)}&gt;&gt;.</w:t>
+        <w:t xml:space="preserve">, ‘dd MMMM </w:t>
+      </w:r>
+      <w:proofErr w:type="spellStart"/>
+      <w:r>
+        <w:rPr>
+          <w:rFonts w:ascii="Arial" w:hAnsi="Arial" w:cs="Arial"/>
+          <w:b/>
+          <w:bCs/>
+        </w:rPr>
+        <w:t>yyyy</w:t>
+      </w:r>
+      <w:proofErr w:type="spellEnd"/>
+      <w:r>
+        <w:rPr>
+          <w:rFonts w:ascii="Arial" w:hAnsi="Arial" w:cs="Arial"/>
+          <w:b/>
+          <w:bCs/>
+        </w:rPr>
+        <w:t>’, ‘</w:t>
+      </w:r>
+      <w:proofErr w:type="spellStart"/>
+      <w:r>
+        <w:rPr>
+          <w:rFonts w:ascii="Arial" w:hAnsi="Arial" w:cs="Arial"/>
+          <w:b/>
+          <w:bCs/>
+        </w:rPr>
+        <w:t>yyyy</w:t>
+      </w:r>
+      <w:proofErr w:type="spellEnd"/>
+      <w:r>
+        <w:rPr>
+          <w:rFonts w:ascii="Arial" w:hAnsi="Arial" w:cs="Arial"/>
+          <w:b/>
+          <w:bCs/>
+        </w:rPr>
+        <w:t>-MM-dd’)}&gt;&gt;.</w:t>
       </w:r>
     </w:p>
     <w:p>
@@ -1878,6 +2423,79 @@
     </w:p>
     <w:p>
       <w:pPr>
+        <w:rPr>
+          <w:rFonts w:ascii="Arial" w:hAnsi="Arial" w:cs="Arial"/>
+        </w:rPr>
+      </w:pPr>
+      <w:r>
+        <w:rPr>
+          <w:rFonts w:ascii="Arial" w:hAnsi="Arial" w:cs="Arial"/>
+        </w:rPr>
+        <w:t xml:space="preserve">&lt;&lt; </w:t>
+      </w:r>
+      <w:proofErr w:type="spellStart"/>
+      <w:r>
+        <w:rPr>
+          <w:rFonts w:ascii="Arial" w:hAnsi="Arial" w:cs="Arial"/>
+        </w:rPr>
+        <w:t>e</w:t>
+      </w:r>
+      <w:r>
+        <w:rPr>
+          <w:rFonts w:ascii="Arial" w:hAnsi="Arial" w:cs="Arial"/>
+        </w:rPr>
+        <w:t>s_trialHearingSchedulesOfLossDJAddSection</w:t>
+      </w:r>
+      <w:proofErr w:type="spellEnd"/>
+      <w:r>
+        <w:rPr>
+          <w:rFonts w:ascii="Arial" w:hAnsi="Arial" w:cs="Arial"/>
+        </w:rPr>
+        <w:t>&gt;&gt;</w:t>
+      </w:r>
+      <w:r>
+        <w:rPr>
+          <w:rFonts w:ascii="Arial" w:hAnsi="Arial" w:cs="Arial"/>
+        </w:rPr>
+        <w:t xml:space="preserve">&lt;&lt; </w:t>
+      </w:r>
+      <w:proofErr w:type="spellStart"/>
+      <w:r>
+        <w:rPr>
+          <w:rFonts w:ascii="Arial" w:hAnsi="Arial" w:cs="Arial"/>
+        </w:rPr>
+        <w:t>cs_</w:t>
+      </w:r>
+      <w:r>
+        <w:rPr>
+          <w:rFonts w:ascii="Arial" w:hAnsi="Arial" w:cs="Arial"/>
+        </w:rPr>
+        <w:t>trialHearingCostsAddSection</w:t>
+      </w:r>
+      <w:proofErr w:type="spellEnd"/>
+      <w:r>
+        <w:rPr>
+          <w:rFonts w:ascii="Arial" w:hAnsi="Arial" w:cs="Arial"/>
+        </w:rPr>
+        <w:t>&gt;&gt;</w:t>
+      </w:r>
+    </w:p>
+    <w:p>
+      <w:pPr>
+        <w:rPr>
+          <w:rFonts w:ascii="Arial" w:hAnsi="Arial" w:cs="Arial"/>
+        </w:rPr>
+      </w:pPr>
+      <w:r>
+        <w:rPr>
+          <w:rFonts w:ascii="Arial" w:hAnsi="Arial" w:cs="Arial"/>
+          <w:b/>
+        </w:rPr>
+        <w:t>Costs</w:t>
+      </w:r>
+    </w:p>
+    <w:p>
+      <w:pPr>
         <w:pStyle w:val="ListParagraph"/>
         <w:numPr>
           <w:ilvl w:val="0"/>
@@ -1886,78 +2504,35 @@
         <w:ind w:left="851" w:hanging="491"/>
         <w:rPr>
           <w:rFonts w:ascii="Arial" w:hAnsi="Arial" w:cs="Arial"/>
-          <w:bCs/>
-        </w:rPr>
-      </w:pPr>
-      <w:r>
-        <w:rPr>
-          <w:rFonts w:ascii="Arial" w:hAnsi="Arial" w:cs="Arial"/>
-        </w:rPr>
-        <w:t>&lt;&lt;</w:t>
-      </w:r>
-      <w:r>
-        <w:rPr>
-          <w:rFonts w:ascii="Arial" w:hAnsi="Arial" w:cs="Arial"/>
-        </w:rPr>
-        <w:t>trialHearingSchedulesOfLossDJ</w:t>
-      </w:r>
-      <w:r>
-        <w:rPr>
-          <w:rFonts w:ascii="Arial" w:hAnsi="Arial" w:cs="Arial"/>
-        </w:rPr>
-        <w:t>.input4&gt;&gt;</w:t>
-      </w:r>
-      <w:r>
-        <w:rPr>
-          <w:rFonts w:ascii="Arial" w:hAnsi="Arial" w:cs="Arial"/>
-        </w:rPr>
-        <w:t xml:space="preserve"> </w:t>
-      </w:r>
-      <w:r>
-        <w:rPr>
-          <w:rFonts w:ascii="Arial" w:hAnsi="Arial" w:cs="Arial"/>
-          <w:b/>
-          <w:bCs/>
-        </w:rPr>
-        <w:t>&lt;&lt; {dateFormat(</w:t>
-      </w:r>
-      <w:r>
-        <w:rPr>
-          <w:rFonts w:ascii="Arial" w:hAnsi="Arial" w:cs="Arial"/>
-          <w:b/>
-          <w:bCs/>
-        </w:rPr>
-        <w:t xml:space="preserve"> trialHearingSchedulesOfLossDJ.date</w:t>
-      </w:r>
-      <w:r>
-        <w:rPr>
-          <w:rFonts w:ascii="Arial" w:hAnsi="Arial" w:cs="Arial"/>
-          <w:b/>
-          <w:bCs/>
-        </w:rPr>
-        <w:t>3</w:t>
-      </w:r>
-      <w:r>
-        <w:rPr>
-          <w:rFonts w:ascii="Arial" w:hAnsi="Arial" w:cs="Arial"/>
-          <w:b/>
-          <w:bCs/>
-        </w:rPr>
-        <w:t>, ‘dd MMMM yyyy’, ‘yyyy-MM-dd’)}&gt;&gt;.</w:t>
-      </w:r>
-    </w:p>
-    <w:p>
-      <w:pPr>
-        <w:rPr>
-          <w:rFonts w:ascii="Arial" w:hAnsi="Arial" w:cs="Arial"/>
-        </w:rPr>
-      </w:pPr>
-      <w:r>
-        <w:rPr>
-          <w:rFonts w:ascii="Arial" w:hAnsi="Arial" w:cs="Arial"/>
-        </w:rPr>
+        </w:rPr>
+      </w:pPr>
+      <w:r>
+        <w:rPr>
+          <w:rFonts w:ascii="Arial" w:hAnsi="Arial" w:cs="Arial"/>
+        </w:rPr>
+        <w:t>Costs in the case</w:t>
+      </w:r>
+      <w:r>
+        <w:rPr>
+          <w:rFonts w:ascii="Arial" w:hAnsi="Arial" w:cs="Arial"/>
+        </w:rPr>
+        <w:t>.</w:t>
+      </w:r>
+    </w:p>
+    <w:p>
+      <w:pPr>
+        <w:rPr>
+          <w:rFonts w:ascii="Arial" w:hAnsi="Arial" w:cs="Arial"/>
+        </w:rPr>
+      </w:pPr>
+      <w:r>
+        <w:rPr>
+          <w:rFonts w:ascii="Arial" w:hAnsi="Arial" w:cs="Arial"/>
+        </w:rPr>
+        <w:lastRenderedPageBreak/>
         <w:t xml:space="preserve">&lt;&lt; </w:t>
       </w:r>
+      <w:proofErr w:type="spellStart"/>
       <w:r>
         <w:rPr>
           <w:rFonts w:ascii="Arial" w:hAnsi="Arial" w:cs="Arial"/>
@@ -1968,39 +2543,60 @@
         <w:rPr>
           <w:rFonts w:ascii="Arial" w:hAnsi="Arial" w:cs="Arial"/>
         </w:rPr>
-        <w:t>s_trialHearingSchedulesOfLossDJAddSection&gt;&gt;</w:t>
-      </w:r>
-      <w:r>
-        <w:rPr>
-          <w:rFonts w:ascii="Arial" w:hAnsi="Arial" w:cs="Arial"/>
-        </w:rPr>
-        <w:t>&lt;&lt; cs_</w:t>
-      </w:r>
-      <w:r>
-        <w:rPr>
-          <w:rFonts w:ascii="Arial" w:hAnsi="Arial" w:cs="Arial"/>
-        </w:rPr>
-        <w:t>trialHearingCostsAddSection</w:t>
-      </w:r>
+        <w:t>s_trialHearingCostsAddSection</w:t>
+      </w:r>
+      <w:proofErr w:type="spellEnd"/>
       <w:r>
         <w:rPr>
           <w:rFonts w:ascii="Arial" w:hAnsi="Arial" w:cs="Arial"/>
         </w:rPr>
         <w:t>&gt;&gt;</w:t>
       </w:r>
-    </w:p>
-    <w:p>
-      <w:pPr>
-        <w:rPr>
-          <w:rFonts w:ascii="Arial" w:hAnsi="Arial" w:cs="Arial"/>
-        </w:rPr>
-      </w:pPr>
-      <w:r>
-        <w:rPr>
-          <w:rFonts w:ascii="Arial" w:hAnsi="Arial" w:cs="Arial"/>
-          <w:b/>
-        </w:rPr>
-        <w:t>Costs</w:t>
+      <w:r>
+        <w:rPr>
+          <w:rFonts w:ascii="Arial" w:hAnsi="Arial" w:cs="Arial"/>
+        </w:rPr>
+        <w:t xml:space="preserve">&lt;&lt; </w:t>
+      </w:r>
+      <w:proofErr w:type="spellStart"/>
+      <w:r>
+        <w:rPr>
+          <w:rFonts w:ascii="Arial" w:hAnsi="Arial" w:cs="Arial"/>
+        </w:rPr>
+        <w:t>c</w:t>
+      </w:r>
+      <w:r>
+        <w:rPr>
+          <w:rFonts w:ascii="Arial" w:hAnsi="Arial" w:cs="Arial"/>
+        </w:rPr>
+        <w:t>s_</w:t>
+      </w:r>
+      <w:r>
+        <w:rPr>
+          <w:rFonts w:ascii="Arial" w:hAnsi="Arial" w:cs="Arial"/>
+        </w:rPr>
+        <w:t>trialHearingTrialDJAddSection</w:t>
+      </w:r>
+      <w:proofErr w:type="spellEnd"/>
+      <w:r>
+        <w:rPr>
+          <w:rFonts w:ascii="Arial" w:hAnsi="Arial" w:cs="Arial"/>
+        </w:rPr>
+        <w:t>&gt;&gt;</w:t>
+      </w:r>
+    </w:p>
+    <w:p>
+      <w:pPr>
+        <w:rPr>
+          <w:rFonts w:ascii="Arial" w:hAnsi="Arial" w:cs="Arial"/>
+        </w:rPr>
+      </w:pPr>
+      <w:r>
+        <w:rPr>
+          <w:rFonts w:ascii="Arial" w:hAnsi="Arial" w:cs="Arial"/>
+          <w:b/>
+        </w:rPr>
+        <w:t>Trial</w:t>
       </w:r>
     </w:p>
     <w:p>
@@ -2019,101 +2615,6 @@
         <w:rPr>
           <w:rFonts w:ascii="Arial" w:hAnsi="Arial" w:cs="Arial"/>
         </w:rPr>
-        <w:lastRenderedPageBreak/>
-        <w:t>Costs in the case</w:t>
-      </w:r>
-      <w:r>
-        <w:rPr>
-          <w:rFonts w:ascii="Arial" w:hAnsi="Arial" w:cs="Arial"/>
-        </w:rPr>
-        <w:t>.</w:t>
-      </w:r>
-    </w:p>
-    <w:p>
-      <w:pPr>
-        <w:rPr>
-          <w:rFonts w:ascii="Arial" w:hAnsi="Arial" w:cs="Arial"/>
-        </w:rPr>
-      </w:pPr>
-      <w:r>
-        <w:rPr>
-          <w:rFonts w:ascii="Arial" w:hAnsi="Arial" w:cs="Arial"/>
-        </w:rPr>
-        <w:t xml:space="preserve">&lt;&lt; </w:t>
-      </w:r>
-      <w:r>
-        <w:rPr>
-          <w:rFonts w:ascii="Arial" w:hAnsi="Arial" w:cs="Arial"/>
-        </w:rPr>
-        <w:t>e</w:t>
-      </w:r>
-      <w:r>
-        <w:rPr>
-          <w:rFonts w:ascii="Arial" w:hAnsi="Arial" w:cs="Arial"/>
-        </w:rPr>
-        <w:t>s_trialHearingCostsAddSection&gt;&gt;</w:t>
-      </w:r>
-      <w:r>
-        <w:rPr>
-          <w:rFonts w:ascii="Arial" w:hAnsi="Arial" w:cs="Arial"/>
-        </w:rPr>
-        <w:t xml:space="preserve">&lt;&lt; </w:t>
-      </w:r>
-      <w:r>
-        <w:rPr>
-          <w:rFonts w:ascii="Arial" w:hAnsi="Arial" w:cs="Arial"/>
-        </w:rPr>
-        <w:t>c</w:t>
-      </w:r>
-      <w:r>
-        <w:rPr>
-          <w:rFonts w:ascii="Arial" w:hAnsi="Arial" w:cs="Arial"/>
-        </w:rPr>
-        <w:t>s_</w:t>
-      </w:r>
-      <w:r>
-        <w:rPr>
-          <w:rFonts w:ascii="Arial" w:hAnsi="Arial" w:cs="Arial"/>
-        </w:rPr>
-        <w:t>trialHearingTrialDJAddSection</w:t>
-      </w:r>
-      <w:r>
-        <w:rPr>
-          <w:rFonts w:ascii="Arial" w:hAnsi="Arial" w:cs="Arial"/>
-        </w:rPr>
-        <w:t>&gt;&gt;</w:t>
-      </w:r>
-    </w:p>
-    <w:p>
-      <w:pPr>
-        <w:rPr>
-          <w:rFonts w:ascii="Arial" w:hAnsi="Arial" w:cs="Arial"/>
-        </w:rPr>
-      </w:pPr>
-      <w:r>
-        <w:rPr>
-          <w:rFonts w:ascii="Arial" w:hAnsi="Arial" w:cs="Arial"/>
-          <w:b/>
-        </w:rPr>
-        <w:t>Trial</w:t>
-      </w:r>
-    </w:p>
-    <w:p>
-      <w:pPr>
-        <w:pStyle w:val="ListParagraph"/>
-        <w:numPr>
-          <w:ilvl w:val="0"/>
-          <w:numId w:val="1"/>
-        </w:numPr>
-        <w:ind w:left="851" w:hanging="491"/>
-        <w:rPr>
-          <w:rFonts w:ascii="Arial" w:hAnsi="Arial" w:cs="Arial"/>
-        </w:rPr>
-      </w:pPr>
-      <w:r>
-        <w:rPr>
-          <w:rFonts w:ascii="Arial" w:hAnsi="Arial" w:cs="Arial"/>
-        </w:rPr>
         <w:t>&lt;&lt;</w:t>
       </w:r>
       <w:r>
@@ -2146,8 +2647,28 @@
           <w:b/>
           <w:bCs/>
         </w:rPr>
-        <w:t>&lt;&lt; {dateFormat(</w:t>
-      </w:r>
+        <w:t>&lt;&lt; {</w:t>
+      </w:r>
+      <w:proofErr w:type="spellStart"/>
+      <w:proofErr w:type="gramStart"/>
+      <w:r>
+        <w:rPr>
+          <w:rFonts w:ascii="Arial" w:hAnsi="Arial" w:cs="Arial"/>
+          <w:b/>
+          <w:bCs/>
+        </w:rPr>
+        <w:t>dateFormat</w:t>
+      </w:r>
+      <w:proofErr w:type="spellEnd"/>
+      <w:r>
+        <w:rPr>
+          <w:rFonts w:ascii="Arial" w:hAnsi="Arial" w:cs="Arial"/>
+          <w:b/>
+          <w:bCs/>
+        </w:rPr>
+        <w:t>(</w:t>
+      </w:r>
+      <w:proofErr w:type="gramEnd"/>
       <w:r>
         <w:rPr>
           <w:rFonts w:ascii="Arial" w:hAnsi="Arial" w:cs="Arial"/>
@@ -2178,7 +2699,43 @@
           <w:b/>
           <w:bCs/>
         </w:rPr>
-        <w:t xml:space="preserve"> ‘dd MMMM yyyy’, ‘yyyy-MM-dd’)}&gt;&gt; </w:t>
+        <w:t xml:space="preserve"> ‘dd MMMM </w:t>
+      </w:r>
+      <w:proofErr w:type="spellStart"/>
+      <w:r>
+        <w:rPr>
+          <w:rFonts w:ascii="Arial" w:hAnsi="Arial" w:cs="Arial"/>
+          <w:b/>
+          <w:bCs/>
+        </w:rPr>
+        <w:t>yyyy</w:t>
+      </w:r>
+      <w:proofErr w:type="spellEnd"/>
+      <w:r>
+        <w:rPr>
+          <w:rFonts w:ascii="Arial" w:hAnsi="Arial" w:cs="Arial"/>
+          <w:b/>
+          <w:bCs/>
+        </w:rPr>
+        <w:t>’, ‘</w:t>
+      </w:r>
+      <w:proofErr w:type="spellStart"/>
+      <w:r>
+        <w:rPr>
+          <w:rFonts w:ascii="Arial" w:hAnsi="Arial" w:cs="Arial"/>
+          <w:b/>
+          <w:bCs/>
+        </w:rPr>
+        <w:t>yyyy</w:t>
+      </w:r>
+      <w:proofErr w:type="spellEnd"/>
+      <w:r>
+        <w:rPr>
+          <w:rFonts w:ascii="Arial" w:hAnsi="Arial" w:cs="Arial"/>
+          <w:b/>
+          <w:bCs/>
+        </w:rPr>
+        <w:t xml:space="preserve">-MM-dd’)}&gt;&gt; </w:t>
       </w:r>
       <w:r>
         <w:rPr>
@@ -2198,7 +2755,25 @@
           <w:b/>
           <w:bCs/>
         </w:rPr>
-        <w:t>&lt;&lt;{dateFormat(</w:t>
+        <w:t>&lt;&lt;{</w:t>
+      </w:r>
+      <w:proofErr w:type="spellStart"/>
+      <w:r>
+        <w:rPr>
+          <w:rFonts w:ascii="Arial" w:hAnsi="Arial" w:cs="Arial"/>
+          <w:b/>
+          <w:bCs/>
+        </w:rPr>
+        <w:t>dateFormat</w:t>
+      </w:r>
+      <w:proofErr w:type="spellEnd"/>
+      <w:r>
+        <w:rPr>
+          <w:rFonts w:ascii="Arial" w:hAnsi="Arial" w:cs="Arial"/>
+          <w:b/>
+          <w:bCs/>
+        </w:rPr>
+        <w:t>(</w:t>
       </w:r>
       <w:r>
         <w:rPr>
@@ -2230,7 +2805,43 @@
           <w:b/>
           <w:bCs/>
         </w:rPr>
-        <w:t xml:space="preserve"> ‘dd MMMM yyyy’, ‘yyyy-MM-dd’)}&gt;&gt;.</w:t>
+        <w:t xml:space="preserve"> ‘dd MMMM </w:t>
+      </w:r>
+      <w:proofErr w:type="spellStart"/>
+      <w:r>
+        <w:rPr>
+          <w:rFonts w:ascii="Arial" w:hAnsi="Arial" w:cs="Arial"/>
+          <w:b/>
+          <w:bCs/>
+        </w:rPr>
+        <w:t>yyyy</w:t>
+      </w:r>
+      <w:proofErr w:type="spellEnd"/>
+      <w:r>
+        <w:rPr>
+          <w:rFonts w:ascii="Arial" w:hAnsi="Arial" w:cs="Arial"/>
+          <w:b/>
+          <w:bCs/>
+        </w:rPr>
+        <w:t>’, ‘</w:t>
+      </w:r>
+      <w:proofErr w:type="spellStart"/>
+      <w:r>
+        <w:rPr>
+          <w:rFonts w:ascii="Arial" w:hAnsi="Arial" w:cs="Arial"/>
+          <w:b/>
+          <w:bCs/>
+        </w:rPr>
+        <w:t>yyyy</w:t>
+      </w:r>
+      <w:proofErr w:type="spellEnd"/>
+      <w:r>
+        <w:rPr>
+          <w:rFonts w:ascii="Arial" w:hAnsi="Arial" w:cs="Arial"/>
+          <w:b/>
+          <w:bCs/>
+        </w:rPr>
+        <w:t>-MM-dd’)}&gt;&gt;.</w:t>
       </w:r>
     </w:p>
     <w:p>
@@ -2305,21 +2916,36 @@
         <w:rPr>
           <w:rFonts w:ascii="Arial" w:hAnsi="Arial" w:cs="Arial"/>
         </w:rPr>
-        <w:t>&lt;&lt; typeBundleInfo &gt;&gt;</w:t>
-      </w:r>
-    </w:p>
-    <w:p>
-      <w:pPr>
-        <w:rPr>
-          <w:rFonts w:ascii="Arial" w:hAnsi="Arial" w:cs="Arial"/>
-        </w:rPr>
-      </w:pPr>
-      <w:r>
-        <w:rPr>
-          <w:rFonts w:ascii="Arial" w:hAnsi="Arial" w:cs="Arial"/>
-        </w:rPr>
         <w:t xml:space="preserve">&lt;&lt; </w:t>
       </w:r>
+      <w:proofErr w:type="spellStart"/>
+      <w:r>
+        <w:rPr>
+          <w:rFonts w:ascii="Arial" w:hAnsi="Arial" w:cs="Arial"/>
+        </w:rPr>
+        <w:t>typeBundleInfo</w:t>
+      </w:r>
+      <w:proofErr w:type="spellEnd"/>
+      <w:r>
+        <w:rPr>
+          <w:rFonts w:ascii="Arial" w:hAnsi="Arial" w:cs="Arial"/>
+        </w:rPr>
+        <w:t xml:space="preserve"> &gt;&gt;</w:t>
+      </w:r>
+    </w:p>
+    <w:p>
+      <w:pPr>
+        <w:rPr>
+          <w:rFonts w:ascii="Arial" w:hAnsi="Arial" w:cs="Arial"/>
+        </w:rPr>
+      </w:pPr>
+      <w:r>
+        <w:rPr>
+          <w:rFonts w:ascii="Arial" w:hAnsi="Arial" w:cs="Arial"/>
+        </w:rPr>
+        <w:t xml:space="preserve">&lt;&lt; </w:t>
+      </w:r>
+      <w:proofErr w:type="spellStart"/>
       <w:r>
         <w:rPr>
           <w:rFonts w:ascii="Arial" w:hAnsi="Arial" w:cs="Arial"/>
@@ -2330,7 +2956,14 @@
         <w:rPr>
           <w:rFonts w:ascii="Arial" w:hAnsi="Arial" w:cs="Arial"/>
         </w:rPr>
-        <w:t>s_trialHearingTrialDJAddSection&gt;&gt;</w:t>
+        <w:t>s_trialHearingTrialDJAddSection</w:t>
+      </w:r>
+      <w:proofErr w:type="spellEnd"/>
+      <w:r>
+        <w:rPr>
+          <w:rFonts w:ascii="Arial" w:hAnsi="Arial" w:cs="Arial"/>
+        </w:rPr>
+        <w:t>&gt;&gt;</w:t>
       </w:r>
     </w:p>
     <w:p>
@@ -2374,6 +3007,7 @@
         </w:rPr>
         <w:t>&lt;&lt;cs_{</w:t>
       </w:r>
+      <w:proofErr w:type="spellStart"/>
       <w:r>
         <w:rPr>
           <w:rFonts w:ascii="Arial" w:eastAsia="Times New Roman" w:hAnsi="Arial" w:cs="Arial"/>
@@ -2382,6 +3016,7 @@
         </w:rPr>
         <w:t>trialHearingMethodDJ</w:t>
       </w:r>
+      <w:proofErr w:type="spellEnd"/>
       <w:r>
         <w:rPr>
           <w:rFonts w:ascii="Arial" w:eastAsia="Times New Roman" w:hAnsi="Arial" w:cs="Arial"/>
@@ -2393,6 +3028,7 @@
       <w:r>
         <w:t>‘</w:t>
       </w:r>
+      <w:proofErr w:type="spellStart"/>
       <w:r>
         <w:rPr>
           <w:rFonts w:ascii="Arial" w:eastAsia="Times New Roman" w:hAnsi="Arial" w:cs="Arial"/>
@@ -2401,6 +3037,7 @@
         </w:rPr>
         <w:t>disposalHearingMethodInPerson</w:t>
       </w:r>
+      <w:proofErr w:type="spellEnd"/>
       <w:r>
         <w:rPr>
           <w:rFonts w:ascii="Arial" w:eastAsia="Times New Roman" w:hAnsi="Arial" w:cs="Arial"/>
@@ -2426,7 +3063,27 @@
           <w:bCs/>
           <w:lang w:eastAsia="en-GB"/>
         </w:rPr>
-        <w:t>&lt;&lt;trialHearingLocation&gt;&gt;</w:t>
+        <w:t>&lt;&lt;</w:t>
+      </w:r>
+      <w:proofErr w:type="spellStart"/>
+      <w:r>
+        <w:rPr>
+          <w:rFonts w:ascii="Arial" w:eastAsia="Times New Roman" w:hAnsi="Arial" w:cs="Arial"/>
+          <w:b/>
+          <w:bCs/>
+          <w:lang w:eastAsia="en-GB"/>
+        </w:rPr>
+        <w:t>trialHearingLocation</w:t>
+      </w:r>
+      <w:proofErr w:type="spellEnd"/>
+      <w:r>
+        <w:rPr>
+          <w:rFonts w:ascii="Arial" w:eastAsia="Times New Roman" w:hAnsi="Arial" w:cs="Arial"/>
+          <w:b/>
+          <w:bCs/>
+          <w:lang w:eastAsia="en-GB"/>
+        </w:rPr>
+        <w:t>&gt;&gt;</w:t>
       </w:r>
       <w:r>
         <w:rPr>
@@ -2520,23 +3177,25 @@
           <w:color w:val="000000"/>
           <w:lang w:eastAsia="en-GB"/>
         </w:rPr>
-        <w:t xml:space="preserve"> with &lt;&lt;telephoneOrganisedBy&gt;&gt; to</w:t>
-      </w:r>
+        <w:t xml:space="preserve"> with &lt;&lt;</w:t>
+      </w:r>
+      <w:proofErr w:type="spellStart"/>
       <w:r>
         <w:rPr>
           <w:rFonts w:ascii="Arial" w:eastAsia="Times New Roman" w:hAnsi="Arial" w:cs="Arial"/>
           <w:color w:val="000000"/>
           <w:lang w:eastAsia="en-GB"/>
         </w:rPr>
-        <w:t xml:space="preserve"> </w:t>
-      </w:r>
+        <w:t>telephoneOrganisedBy</w:t>
+      </w:r>
+      <w:proofErr w:type="spellEnd"/>
       <w:r>
         <w:rPr>
           <w:rFonts w:ascii="Arial" w:eastAsia="Times New Roman" w:hAnsi="Arial" w:cs="Arial"/>
           <w:color w:val="000000"/>
           <w:lang w:eastAsia="en-GB"/>
         </w:rPr>
-        <w:t>arrange</w:t>
+        <w:t>&gt;&gt; to</w:t>
       </w:r>
       <w:r>
         <w:rPr>
@@ -2544,7 +3203,7 @@
           <w:color w:val="000000"/>
           <w:lang w:eastAsia="en-GB"/>
         </w:rPr>
-        <w:t>.</w:t>
+        <w:t xml:space="preserve"> </w:t>
       </w:r>
       <w:r>
         <w:rPr>
@@ -2552,7 +3211,7 @@
           <w:color w:val="000000"/>
           <w:lang w:eastAsia="en-GB"/>
         </w:rPr>
-        <w:t>&lt;&lt;es_&gt;&gt;</w:t>
+        <w:t>arrange</w:t>
       </w:r>
       <w:r>
         <w:rPr>
@@ -2560,10 +3219,7 @@
           <w:color w:val="000000"/>
           <w:lang w:eastAsia="en-GB"/>
         </w:rPr>
-        <w:t>&lt;&lt;cs_{trialHearingMethodDJ=’disposalHearingMethodVideoConferenceHearing’}&gt;&gt;</w:t>
-      </w:r>
-      <w:r>
-        <w:t xml:space="preserve"> </w:t>
+        <w:t>.</w:t>
       </w:r>
       <w:r>
         <w:rPr>
@@ -2571,17 +3227,7 @@
           <w:color w:val="000000"/>
           <w:lang w:eastAsia="en-GB"/>
         </w:rPr>
-        <w:t xml:space="preserve">This trial will be attended by </w:t>
-      </w:r>
-      <w:r>
-        <w:rPr>
-          <w:rFonts w:ascii="Arial" w:eastAsia="Times New Roman" w:hAnsi="Arial" w:cs="Arial"/>
-          <w:b/>
-          <w:bCs/>
-          <w:color w:val="000000"/>
-          <w:lang w:eastAsia="en-GB"/>
-        </w:rPr>
-        <w:t>video conference</w:t>
+        <w:t>&lt;&lt;es_&gt;&gt;</w:t>
       </w:r>
       <w:r>
         <w:rPr>
@@ -2589,7 +3235,54 @@
           <w:color w:val="000000"/>
           <w:lang w:eastAsia="en-GB"/>
         </w:rPr>
-        <w:t xml:space="preserve"> with the &lt;&lt;videoConferenceOrganisedBy&gt;&gt; to arrange</w:t>
+        <w:t>&lt;&lt;cs_{trialHearingMethodDJ=’disposalHearingMethodVideoConferenceHearing’}&gt;&gt;</w:t>
+      </w:r>
+      <w:r>
+        <w:t xml:space="preserve"> </w:t>
+      </w:r>
+      <w:r>
+        <w:rPr>
+          <w:rFonts w:ascii="Arial" w:eastAsia="Times New Roman" w:hAnsi="Arial" w:cs="Arial"/>
+          <w:color w:val="000000"/>
+          <w:lang w:eastAsia="en-GB"/>
+        </w:rPr>
+        <w:t xml:space="preserve">This trial will be attended by </w:t>
+      </w:r>
+      <w:r>
+        <w:rPr>
+          <w:rFonts w:ascii="Arial" w:eastAsia="Times New Roman" w:hAnsi="Arial" w:cs="Arial"/>
+          <w:b/>
+          <w:bCs/>
+          <w:color w:val="000000"/>
+          <w:lang w:eastAsia="en-GB"/>
+        </w:rPr>
+        <w:t>video conference</w:t>
+      </w:r>
+      <w:r>
+        <w:rPr>
+          <w:rFonts w:ascii="Arial" w:eastAsia="Times New Roman" w:hAnsi="Arial" w:cs="Arial"/>
+          <w:color w:val="000000"/>
+          <w:lang w:eastAsia="en-GB"/>
+        </w:rPr>
+        <w:t xml:space="preserve"> with the &lt;&lt;</w:t>
+      </w:r>
+      <w:proofErr w:type="spellStart"/>
+      <w:r>
+        <w:rPr>
+          <w:rFonts w:ascii="Arial" w:eastAsia="Times New Roman" w:hAnsi="Arial" w:cs="Arial"/>
+          <w:color w:val="000000"/>
+          <w:lang w:eastAsia="en-GB"/>
+        </w:rPr>
+        <w:t>videoConferenceOrganisedBy</w:t>
+      </w:r>
+      <w:proofErr w:type="spellEnd"/>
+      <w:r>
+        <w:rPr>
+          <w:rFonts w:ascii="Arial" w:eastAsia="Times New Roman" w:hAnsi="Arial" w:cs="Arial"/>
+          <w:color w:val="000000"/>
+          <w:lang w:eastAsia="en-GB"/>
+        </w:rPr>
+        <w:t>&gt;&gt; to arrange</w:t>
       </w:r>
       <w:r>
         <w:rPr>
@@ -2651,7 +3344,14 @@
           <w:rFonts w:ascii="Arial" w:hAnsi="Arial" w:cs="Arial"/>
           <w:b/>
         </w:rPr>
-        <w:t xml:space="preserve">Notes </w:t>
+        <w:t>Important</w:t>
+      </w:r>
+      <w:r>
+        <w:rPr>
+          <w:rFonts w:ascii="Arial" w:hAnsi="Arial" w:cs="Arial"/>
+          <w:b/>
+        </w:rPr>
+        <w:t xml:space="preserve"> </w:t>
       </w:r>
     </w:p>
     <w:p>
@@ -2673,25 +3373,71 @@
           <w:rFonts w:ascii="Arial" w:eastAsia="Times New Roman" w:hAnsi="Arial" w:cs="Arial"/>
           <w:lang w:eastAsia="en-GB"/>
         </w:rPr>
-        <w:t xml:space="preserve">&lt;&lt;trialHearingNotesDJ.input&gt;&gt; </w:t>
-      </w:r>
-      <w:r>
-        <w:rPr>
-          <w:rFonts w:ascii="Arial" w:hAnsi="Arial" w:cs="Arial"/>
-          <w:b/>
-          <w:bCs/>
-        </w:rPr>
-        <w:t>&lt;&lt;{dateFormat(</w:t>
-      </w:r>
+        <w:t>&lt;&lt;</w:t>
+      </w:r>
+      <w:proofErr w:type="spellStart"/>
       <w:r>
         <w:rPr>
           <w:rFonts w:ascii="Arial" w:eastAsia="Times New Roman" w:hAnsi="Arial" w:cs="Arial"/>
-          <w:b/>
-          <w:bCs/>
           <w:lang w:eastAsia="en-GB"/>
         </w:rPr>
+        <w:t>trialHearingNotesDJ.input</w:t>
+      </w:r>
+      <w:proofErr w:type="spellEnd"/>
+      <w:r>
+        <w:rPr>
+          <w:rFonts w:ascii="Arial" w:eastAsia="Times New Roman" w:hAnsi="Arial" w:cs="Arial"/>
+          <w:lang w:eastAsia="en-GB"/>
+        </w:rPr>
+        <w:t xml:space="preserve">&gt;&gt; </w:t>
+      </w:r>
+      <w:r>
+        <w:rPr>
+          <w:rFonts w:ascii="Arial" w:hAnsi="Arial" w:cs="Arial"/>
+          <w:b/>
+          <w:bCs/>
+        </w:rPr>
+        <w:t>&lt;</w:t>
+      </w:r>
+      <w:proofErr w:type="gramStart"/>
+      <w:r>
+        <w:rPr>
+          <w:rFonts w:ascii="Arial" w:hAnsi="Arial" w:cs="Arial"/>
+          <w:b/>
+          <w:bCs/>
+        </w:rPr>
+        <w:t>&lt;{</w:t>
+      </w:r>
+      <w:proofErr w:type="spellStart"/>
+      <w:proofErr w:type="gramEnd"/>
+      <w:r>
+        <w:rPr>
+          <w:rFonts w:ascii="Arial" w:hAnsi="Arial" w:cs="Arial"/>
+          <w:b/>
+          <w:bCs/>
+        </w:rPr>
+        <w:t>dateFormat</w:t>
+      </w:r>
+      <w:proofErr w:type="spellEnd"/>
+      <w:r>
+        <w:rPr>
+          <w:rFonts w:ascii="Arial" w:hAnsi="Arial" w:cs="Arial"/>
+          <w:b/>
+          <w:bCs/>
+        </w:rPr>
+        <w:t>(</w:t>
+      </w:r>
+      <w:proofErr w:type="spellStart"/>
+      <w:r>
+        <w:rPr>
+          <w:rFonts w:ascii="Arial" w:eastAsia="Times New Roman" w:hAnsi="Arial" w:cs="Arial"/>
+          <w:b/>
+          <w:bCs/>
+          <w:lang w:eastAsia="en-GB"/>
+        </w:rPr>
         <w:t>trialHearingNotesDJ.date</w:t>
       </w:r>
+      <w:proofErr w:type="spellEnd"/>
       <w:r>
         <w:rPr>
           <w:rFonts w:ascii="Arial" w:hAnsi="Arial" w:cs="Arial"/>
@@ -2706,7 +3452,43 @@
           <w:b/>
           <w:bCs/>
         </w:rPr>
-        <w:t xml:space="preserve"> ‘dd MMMM yyyy’, ‘yyyy-MM-dd’)}&gt;&gt;.</w:t>
+        <w:t xml:space="preserve"> ‘dd MMMM </w:t>
+      </w:r>
+      <w:proofErr w:type="spellStart"/>
+      <w:r>
+        <w:rPr>
+          <w:rFonts w:ascii="Arial" w:hAnsi="Arial" w:cs="Arial"/>
+          <w:b/>
+          <w:bCs/>
+        </w:rPr>
+        <w:t>yyyy</w:t>
+      </w:r>
+      <w:proofErr w:type="spellEnd"/>
+      <w:r>
+        <w:rPr>
+          <w:rFonts w:ascii="Arial" w:hAnsi="Arial" w:cs="Arial"/>
+          <w:b/>
+          <w:bCs/>
+        </w:rPr>
+        <w:t>’, ‘</w:t>
+      </w:r>
+      <w:proofErr w:type="spellStart"/>
+      <w:r>
+        <w:rPr>
+          <w:rFonts w:ascii="Arial" w:hAnsi="Arial" w:cs="Arial"/>
+          <w:b/>
+          <w:bCs/>
+        </w:rPr>
+        <w:t>yyyy</w:t>
+      </w:r>
+      <w:proofErr w:type="spellEnd"/>
+      <w:r>
+        <w:rPr>
+          <w:rFonts w:ascii="Arial" w:hAnsi="Arial" w:cs="Arial"/>
+          <w:b/>
+          <w:bCs/>
+        </w:rPr>
+        <w:t>-MM-dd’)}&gt;&gt;.</w:t>
       </w:r>
     </w:p>
     <w:p>
@@ -2732,6 +3514,7 @@
         </w:rPr>
         <w:t xml:space="preserve">&lt;&lt; </w:t>
       </w:r>
+      <w:proofErr w:type="spellStart"/>
       <w:r>
         <w:rPr>
           <w:rFonts w:ascii="Arial" w:hAnsi="Arial" w:cs="Arial"/>
@@ -2750,6 +3533,7 @@
         </w:rPr>
         <w:t>trialBuildingDisputeAddSection</w:t>
       </w:r>
+      <w:proofErr w:type="spellEnd"/>
       <w:r>
         <w:rPr>
           <w:rFonts w:ascii="Arial" w:hAnsi="Arial" w:cs="Arial"/>
@@ -2887,7 +3671,35 @@
           <w:b/>
           <w:bCs/>
         </w:rPr>
-        <w:t>&lt;&lt;{dateFormat(</w:t>
+        <w:t>&lt;</w:t>
+      </w:r>
+      <w:proofErr w:type="gramStart"/>
+      <w:r>
+        <w:rPr>
+          <w:rFonts w:ascii="Arial" w:hAnsi="Arial" w:cs="Arial"/>
+          <w:b/>
+          <w:bCs/>
+        </w:rPr>
+        <w:t>&lt;{</w:t>
+      </w:r>
+      <w:proofErr w:type="spellStart"/>
+      <w:proofErr w:type="gramEnd"/>
+      <w:r>
+        <w:rPr>
+          <w:rFonts w:ascii="Arial" w:hAnsi="Arial" w:cs="Arial"/>
+          <w:b/>
+          <w:bCs/>
+        </w:rPr>
+        <w:t>dateFormat</w:t>
+      </w:r>
+      <w:proofErr w:type="spellEnd"/>
+      <w:r>
+        <w:rPr>
+          <w:rFonts w:ascii="Arial" w:hAnsi="Arial" w:cs="Arial"/>
+          <w:b/>
+          <w:bCs/>
+        </w:rPr>
+        <w:t>(</w:t>
       </w:r>
       <w:r>
         <w:rPr>
@@ -2919,7 +3731,43 @@
           <w:b/>
           <w:bCs/>
         </w:rPr>
-        <w:t xml:space="preserve"> ‘dd MMMM yyyy’, ‘yyyy-MM-dd’)}&gt;&gt;.</w:t>
+        <w:t xml:space="preserve"> ‘dd MMMM </w:t>
+      </w:r>
+      <w:proofErr w:type="spellStart"/>
+      <w:r>
+        <w:rPr>
+          <w:rFonts w:ascii="Arial" w:hAnsi="Arial" w:cs="Arial"/>
+          <w:b/>
+          <w:bCs/>
+        </w:rPr>
+        <w:t>yyyy</w:t>
+      </w:r>
+      <w:proofErr w:type="spellEnd"/>
+      <w:r>
+        <w:rPr>
+          <w:rFonts w:ascii="Arial" w:hAnsi="Arial" w:cs="Arial"/>
+          <w:b/>
+          <w:bCs/>
+        </w:rPr>
+        <w:t>’, ‘</w:t>
+      </w:r>
+      <w:proofErr w:type="spellStart"/>
+      <w:r>
+        <w:rPr>
+          <w:rFonts w:ascii="Arial" w:hAnsi="Arial" w:cs="Arial"/>
+          <w:b/>
+          <w:bCs/>
+        </w:rPr>
+        <w:t>yyyy</w:t>
+      </w:r>
+      <w:proofErr w:type="spellEnd"/>
+      <w:r>
+        <w:rPr>
+          <w:rFonts w:ascii="Arial" w:hAnsi="Arial" w:cs="Arial"/>
+          <w:b/>
+          <w:bCs/>
+        </w:rPr>
+        <w:t>-MM-dd’)}&gt;&gt;.</w:t>
       </w:r>
     </w:p>
     <w:p>
@@ -2938,7 +3786,14 @@
         <w:rPr>
           <w:rFonts w:ascii="Arial" w:hAnsi="Arial" w:cs="Arial"/>
         </w:rPr>
-        <w:t xml:space="preserve">&lt;&lt;trialBuildingDispute.input4&gt;&gt; </w:t>
+        <w:t>&lt;&lt;trialBuildingDispute.input4&gt;</w:t>
+      </w:r>
+      <w:proofErr w:type="gramStart"/>
+      <w:r>
+        <w:rPr>
+          <w:rFonts w:ascii="Arial" w:hAnsi="Arial" w:cs="Arial"/>
+        </w:rPr>
+        <w:t xml:space="preserve">&gt; </w:t>
       </w:r>
       <w:r>
         <w:rPr>
@@ -2952,7 +3807,34 @@
           <w:b/>
           <w:bCs/>
         </w:rPr>
-        <w:t>&lt;&lt;{dateFormat(</w:t>
+        <w:t>&lt;</w:t>
+      </w:r>
+      <w:proofErr w:type="gramEnd"/>
+      <w:r>
+        <w:rPr>
+          <w:rFonts w:ascii="Arial" w:hAnsi="Arial" w:cs="Arial"/>
+          <w:b/>
+          <w:bCs/>
+        </w:rPr>
+        <w:t>&lt;{</w:t>
+      </w:r>
+      <w:proofErr w:type="spellStart"/>
+      <w:r>
+        <w:rPr>
+          <w:rFonts w:ascii="Arial" w:hAnsi="Arial" w:cs="Arial"/>
+          <w:b/>
+          <w:bCs/>
+        </w:rPr>
+        <w:t>dateFormat</w:t>
+      </w:r>
+      <w:proofErr w:type="spellEnd"/>
+      <w:r>
+        <w:rPr>
+          <w:rFonts w:ascii="Arial" w:hAnsi="Arial" w:cs="Arial"/>
+          <w:b/>
+          <w:bCs/>
+        </w:rPr>
+        <w:t>(</w:t>
       </w:r>
       <w:r>
         <w:rPr>
@@ -2984,7 +3866,43 @@
           <w:b/>
           <w:bCs/>
         </w:rPr>
-        <w:t xml:space="preserve"> ‘dd MMMM yyyy’, ‘yyyy-MM-dd’)}&gt;&gt;.</w:t>
+        <w:t xml:space="preserve"> ‘dd MMMM </w:t>
+      </w:r>
+      <w:proofErr w:type="spellStart"/>
+      <w:r>
+        <w:rPr>
+          <w:rFonts w:ascii="Arial" w:hAnsi="Arial" w:cs="Arial"/>
+          <w:b/>
+          <w:bCs/>
+        </w:rPr>
+        <w:t>yyyy</w:t>
+      </w:r>
+      <w:proofErr w:type="spellEnd"/>
+      <w:r>
+        <w:rPr>
+          <w:rFonts w:ascii="Arial" w:hAnsi="Arial" w:cs="Arial"/>
+          <w:b/>
+          <w:bCs/>
+        </w:rPr>
+        <w:t>’, ‘</w:t>
+      </w:r>
+      <w:proofErr w:type="spellStart"/>
+      <w:r>
+        <w:rPr>
+          <w:rFonts w:ascii="Arial" w:hAnsi="Arial" w:cs="Arial"/>
+          <w:b/>
+          <w:bCs/>
+        </w:rPr>
+        <w:t>yyyy</w:t>
+      </w:r>
+      <w:proofErr w:type="spellEnd"/>
+      <w:r>
+        <w:rPr>
+          <w:rFonts w:ascii="Arial" w:hAnsi="Arial" w:cs="Arial"/>
+          <w:b/>
+          <w:bCs/>
+        </w:rPr>
+        <w:t>-MM-dd’)}&gt;&gt;.</w:t>
       </w:r>
     </w:p>
     <w:p>
@@ -2999,6 +3917,7 @@
         </w:rPr>
         <w:t xml:space="preserve">&lt;&lt; </w:t>
       </w:r>
+      <w:proofErr w:type="spellStart"/>
       <w:r>
         <w:rPr>
           <w:rFonts w:ascii="Arial" w:hAnsi="Arial" w:cs="Arial"/>
@@ -3009,7 +3928,14 @@
         <w:rPr>
           <w:rFonts w:ascii="Arial" w:hAnsi="Arial" w:cs="Arial"/>
         </w:rPr>
-        <w:t>s_trialBuildingDisputeAddSection&gt;&gt;</w:t>
+        <w:t>s_trialBuildingDisputeAddSection</w:t>
+      </w:r>
+      <w:proofErr w:type="spellEnd"/>
+      <w:r>
+        <w:rPr>
+          <w:rFonts w:ascii="Arial" w:hAnsi="Arial" w:cs="Arial"/>
+        </w:rPr>
+        <w:t>&gt;&gt;</w:t>
       </w:r>
     </w:p>
     <w:p>
@@ -3024,6 +3950,7 @@
         </w:rPr>
         <w:t xml:space="preserve">&lt;&lt; </w:t>
       </w:r>
+      <w:proofErr w:type="spellStart"/>
       <w:r>
         <w:rPr>
           <w:rFonts w:ascii="Arial" w:hAnsi="Arial" w:cs="Arial"/>
@@ -3042,6 +3969,7 @@
         </w:rPr>
         <w:t>trialClinicalNegligenceAddSection</w:t>
       </w:r>
+      <w:proofErr w:type="spellEnd"/>
       <w:r>
         <w:rPr>
           <w:rFonts w:ascii="Arial" w:hAnsi="Arial" w:cs="Arial"/>
@@ -3268,61 +4196,77 @@
         <w:rPr>
           <w:rFonts w:ascii="Arial" w:hAnsi="Arial" w:cs="Arial"/>
         </w:rPr>
-        <w:t>&lt;&lt; es_trialClinicalNegligenceAddSection&gt;&gt;</w:t>
-      </w:r>
-    </w:p>
-    <w:p>
-      <w:pPr>
-        <w:rPr>
-          <w:rFonts w:ascii="Arial" w:hAnsi="Arial" w:cs="Arial"/>
-        </w:rPr>
-      </w:pPr>
-      <w:r>
-        <w:rPr>
-          <w:rFonts w:ascii="Arial" w:hAnsi="Arial" w:cs="Arial"/>
+        <w:t xml:space="preserve">&lt;&lt; </w:t>
+      </w:r>
+      <w:proofErr w:type="spellStart"/>
+      <w:r>
+        <w:rPr>
+          <w:rFonts w:ascii="Arial" w:hAnsi="Arial" w:cs="Arial"/>
+        </w:rPr>
+        <w:t>es_trialClinicalNegligenceAddSection</w:t>
+      </w:r>
+      <w:proofErr w:type="spellEnd"/>
+      <w:r>
+        <w:rPr>
+          <w:rFonts w:ascii="Arial" w:hAnsi="Arial" w:cs="Arial"/>
+        </w:rPr>
+        <w:t>&gt;&gt;</w:t>
+      </w:r>
+    </w:p>
+    <w:p>
+      <w:pPr>
+        <w:rPr>
+          <w:rFonts w:ascii="Arial" w:hAnsi="Arial" w:cs="Arial"/>
+        </w:rPr>
+      </w:pPr>
+      <w:r>
+        <w:rPr>
+          <w:rFonts w:ascii="Arial" w:hAnsi="Arial" w:cs="Arial"/>
+        </w:rPr>
+        <w:t xml:space="preserve">&lt;&lt; </w:t>
+      </w:r>
+      <w:proofErr w:type="spellStart"/>
+      <w:r>
+        <w:rPr>
+          <w:rFonts w:ascii="Arial" w:hAnsi="Arial" w:cs="Arial"/>
+        </w:rPr>
+        <w:t>c</w:t>
+      </w:r>
+      <w:r>
+        <w:rPr>
+          <w:rFonts w:ascii="Arial" w:hAnsi="Arial" w:cs="Arial"/>
+        </w:rPr>
+        <w:t>s_</w:t>
+      </w:r>
+      <w:r>
+        <w:rPr>
+          <w:rFonts w:ascii="Arial" w:hAnsi="Arial" w:cs="Arial"/>
+        </w:rPr>
+        <w:t>trialCreditHireAddSection</w:t>
+      </w:r>
+      <w:proofErr w:type="spellEnd"/>
+      <w:r>
+        <w:rPr>
+          <w:rFonts w:ascii="Arial" w:hAnsi="Arial" w:cs="Arial"/>
+        </w:rPr>
+        <w:t>&gt;&gt;</w:t>
+      </w:r>
+    </w:p>
+    <w:p>
+      <w:pPr>
+        <w:rPr>
+          <w:rFonts w:ascii="Arial" w:hAnsi="Arial" w:cs="Arial"/>
+          <w:b/>
+          <w:bCs/>
+        </w:rPr>
+      </w:pPr>
+      <w:r>
+        <w:rPr>
+          <w:rFonts w:ascii="Arial" w:hAnsi="Arial" w:cs="Arial"/>
+          <w:b/>
+          <w:bCs/>
         </w:rPr>
         <w:lastRenderedPageBreak/>
-        <w:t xml:space="preserve">&lt;&lt; </w:t>
-      </w:r>
-      <w:r>
-        <w:rPr>
-          <w:rFonts w:ascii="Arial" w:hAnsi="Arial" w:cs="Arial"/>
-        </w:rPr>
-        <w:t>c</w:t>
-      </w:r>
-      <w:r>
-        <w:rPr>
-          <w:rFonts w:ascii="Arial" w:hAnsi="Arial" w:cs="Arial"/>
-        </w:rPr>
-        <w:t>s_</w:t>
-      </w:r>
-      <w:r>
-        <w:rPr>
-          <w:rFonts w:ascii="Arial" w:hAnsi="Arial" w:cs="Arial"/>
-        </w:rPr>
-        <w:t>trialCreditHireAddSection</w:t>
-      </w:r>
-      <w:r>
-        <w:rPr>
-          <w:rFonts w:ascii="Arial" w:hAnsi="Arial" w:cs="Arial"/>
-        </w:rPr>
-        <w:t>&gt;&gt;</w:t>
-      </w:r>
-    </w:p>
-    <w:p>
-      <w:pPr>
-        <w:rPr>
-          <w:rFonts w:ascii="Arial" w:hAnsi="Arial" w:cs="Arial"/>
-          <w:b/>
-          <w:bCs/>
-        </w:rPr>
-      </w:pPr>
-      <w:r>
-        <w:rPr>
-          <w:rFonts w:ascii="Arial" w:hAnsi="Arial" w:cs="Arial"/>
-          <w:b/>
-          <w:bCs/>
-        </w:rPr>
         <w:t>Credit hire</w:t>
       </w:r>
     </w:p>
@@ -3435,7 +4379,14 @@
         <w:rPr>
           <w:rFonts w:ascii="Arial" w:hAnsi="Arial" w:cs="Arial"/>
         </w:rPr>
-        <w:t>&gt;&gt;</w:t>
+        <w:t>&gt;</w:t>
+      </w:r>
+      <w:proofErr w:type="gramStart"/>
+      <w:r>
+        <w:rPr>
+          <w:rFonts w:ascii="Arial" w:hAnsi="Arial" w:cs="Arial"/>
+        </w:rPr>
+        <w:t>&gt;</w:t>
       </w:r>
       <w:r>
         <w:rPr>
@@ -3455,7 +4406,34 @@
           <w:b/>
           <w:bCs/>
         </w:rPr>
-        <w:t>&lt;&lt;{dateFormat(</w:t>
+        <w:t>&lt;</w:t>
+      </w:r>
+      <w:proofErr w:type="gramEnd"/>
+      <w:r>
+        <w:rPr>
+          <w:rFonts w:ascii="Arial" w:hAnsi="Arial" w:cs="Arial"/>
+          <w:b/>
+          <w:bCs/>
+        </w:rPr>
+        <w:t>&lt;{</w:t>
+      </w:r>
+      <w:proofErr w:type="spellStart"/>
+      <w:r>
+        <w:rPr>
+          <w:rFonts w:ascii="Arial" w:hAnsi="Arial" w:cs="Arial"/>
+          <w:b/>
+          <w:bCs/>
+        </w:rPr>
+        <w:t>dateFormat</w:t>
+      </w:r>
+      <w:proofErr w:type="spellEnd"/>
+      <w:r>
+        <w:rPr>
+          <w:rFonts w:ascii="Arial" w:hAnsi="Arial" w:cs="Arial"/>
+          <w:b/>
+          <w:bCs/>
+        </w:rPr>
+        <w:t>(</w:t>
       </w:r>
       <w:r>
         <w:rPr>
@@ -3487,7 +4465,43 @@
           <w:b/>
           <w:bCs/>
         </w:rPr>
-        <w:t xml:space="preserve"> ‘dd MMMM yyyy’, ‘yyyy-MM-dd’)}&gt;&gt;. </w:t>
+        <w:t xml:space="preserve"> ‘dd MMMM </w:t>
+      </w:r>
+      <w:proofErr w:type="spellStart"/>
+      <w:r>
+        <w:rPr>
+          <w:rFonts w:ascii="Arial" w:hAnsi="Arial" w:cs="Arial"/>
+          <w:b/>
+          <w:bCs/>
+        </w:rPr>
+        <w:t>yyyy</w:t>
+      </w:r>
+      <w:proofErr w:type="spellEnd"/>
+      <w:r>
+        <w:rPr>
+          <w:rFonts w:ascii="Arial" w:hAnsi="Arial" w:cs="Arial"/>
+          <w:b/>
+          <w:bCs/>
+        </w:rPr>
+        <w:t>’, ‘</w:t>
+      </w:r>
+      <w:proofErr w:type="spellStart"/>
+      <w:r>
+        <w:rPr>
+          <w:rFonts w:ascii="Arial" w:hAnsi="Arial" w:cs="Arial"/>
+          <w:b/>
+          <w:bCs/>
+        </w:rPr>
+        <w:t>yyyy</w:t>
+      </w:r>
+      <w:proofErr w:type="spellEnd"/>
+      <w:r>
+        <w:rPr>
+          <w:rFonts w:ascii="Arial" w:hAnsi="Arial" w:cs="Arial"/>
+          <w:b/>
+          <w:bCs/>
+        </w:rPr>
+        <w:t xml:space="preserve">-MM-dd’)}&gt;&gt;. </w:t>
       </w:r>
       <w:r>
         <w:rPr>
@@ -3544,7 +4558,35 @@
           <w:b/>
           <w:bCs/>
         </w:rPr>
-        <w:t>&lt;&lt;{dateFormat(</w:t>
+        <w:t>&lt;</w:t>
+      </w:r>
+      <w:proofErr w:type="gramStart"/>
+      <w:r>
+        <w:rPr>
+          <w:rFonts w:ascii="Arial" w:hAnsi="Arial" w:cs="Arial"/>
+          <w:b/>
+          <w:bCs/>
+        </w:rPr>
+        <w:t>&lt;{</w:t>
+      </w:r>
+      <w:proofErr w:type="spellStart"/>
+      <w:proofErr w:type="gramEnd"/>
+      <w:r>
+        <w:rPr>
+          <w:rFonts w:ascii="Arial" w:hAnsi="Arial" w:cs="Arial"/>
+          <w:b/>
+          <w:bCs/>
+        </w:rPr>
+        <w:t>dateFormat</w:t>
+      </w:r>
+      <w:proofErr w:type="spellEnd"/>
+      <w:r>
+        <w:rPr>
+          <w:rFonts w:ascii="Arial" w:hAnsi="Arial" w:cs="Arial"/>
+          <w:b/>
+          <w:bCs/>
+        </w:rPr>
+        <w:t>(</w:t>
       </w:r>
       <w:r>
         <w:rPr>
@@ -3576,7 +4618,43 @@
           <w:b/>
           <w:bCs/>
         </w:rPr>
-        <w:t xml:space="preserve"> ‘dd MMMM yyyy’, ‘yyyy-MM-dd’)}&gt;&gt;.</w:t>
+        <w:t xml:space="preserve"> ‘dd MMMM </w:t>
+      </w:r>
+      <w:proofErr w:type="spellStart"/>
+      <w:r>
+        <w:rPr>
+          <w:rFonts w:ascii="Arial" w:hAnsi="Arial" w:cs="Arial"/>
+          <w:b/>
+          <w:bCs/>
+        </w:rPr>
+        <w:t>yyyy</w:t>
+      </w:r>
+      <w:proofErr w:type="spellEnd"/>
+      <w:r>
+        <w:rPr>
+          <w:rFonts w:ascii="Arial" w:hAnsi="Arial" w:cs="Arial"/>
+          <w:b/>
+          <w:bCs/>
+        </w:rPr>
+        <w:t>’, ‘</w:t>
+      </w:r>
+      <w:proofErr w:type="spellStart"/>
+      <w:r>
+        <w:rPr>
+          <w:rFonts w:ascii="Arial" w:hAnsi="Arial" w:cs="Arial"/>
+          <w:b/>
+          <w:bCs/>
+        </w:rPr>
+        <w:t>yyyy</w:t>
+      </w:r>
+      <w:proofErr w:type="spellEnd"/>
+      <w:r>
+        <w:rPr>
+          <w:rFonts w:ascii="Arial" w:hAnsi="Arial" w:cs="Arial"/>
+          <w:b/>
+          <w:bCs/>
+        </w:rPr>
+        <w:t>-MM-dd’)}&gt;&gt;.</w:t>
       </w:r>
     </w:p>
     <w:p>
@@ -3627,7 +4705,35 @@
           <w:b/>
           <w:bCs/>
         </w:rPr>
-        <w:t>&lt;&lt;{dateFormat(</w:t>
+        <w:t>&lt;</w:t>
+      </w:r>
+      <w:proofErr w:type="gramStart"/>
+      <w:r>
+        <w:rPr>
+          <w:rFonts w:ascii="Arial" w:hAnsi="Arial" w:cs="Arial"/>
+          <w:b/>
+          <w:bCs/>
+        </w:rPr>
+        <w:t>&lt;{</w:t>
+      </w:r>
+      <w:proofErr w:type="spellStart"/>
+      <w:proofErr w:type="gramEnd"/>
+      <w:r>
+        <w:rPr>
+          <w:rFonts w:ascii="Arial" w:hAnsi="Arial" w:cs="Arial"/>
+          <w:b/>
+          <w:bCs/>
+        </w:rPr>
+        <w:t>dateFormat</w:t>
+      </w:r>
+      <w:proofErr w:type="spellEnd"/>
+      <w:r>
+        <w:rPr>
+          <w:rFonts w:ascii="Arial" w:hAnsi="Arial" w:cs="Arial"/>
+          <w:b/>
+          <w:bCs/>
+        </w:rPr>
+        <w:t>(</w:t>
       </w:r>
       <w:r>
         <w:rPr>
@@ -3659,7 +4765,43 @@
           <w:b/>
           <w:bCs/>
         </w:rPr>
-        <w:t xml:space="preserve"> ‘dd MMMM yyyy’, ‘yyyy-MM-dd’)}&gt;&gt; </w:t>
+        <w:t xml:space="preserve"> ‘dd MMMM </w:t>
+      </w:r>
+      <w:proofErr w:type="spellStart"/>
+      <w:r>
+        <w:rPr>
+          <w:rFonts w:ascii="Arial" w:hAnsi="Arial" w:cs="Arial"/>
+          <w:b/>
+          <w:bCs/>
+        </w:rPr>
+        <w:t>yyyy</w:t>
+      </w:r>
+      <w:proofErr w:type="spellEnd"/>
+      <w:r>
+        <w:rPr>
+          <w:rFonts w:ascii="Arial" w:hAnsi="Arial" w:cs="Arial"/>
+          <w:b/>
+          <w:bCs/>
+        </w:rPr>
+        <w:t>’, ‘</w:t>
+      </w:r>
+      <w:proofErr w:type="spellStart"/>
+      <w:r>
+        <w:rPr>
+          <w:rFonts w:ascii="Arial" w:hAnsi="Arial" w:cs="Arial"/>
+          <w:b/>
+          <w:bCs/>
+        </w:rPr>
+        <w:t>yyyy</w:t>
+      </w:r>
+      <w:proofErr w:type="spellEnd"/>
+      <w:r>
+        <w:rPr>
+          <w:rFonts w:ascii="Arial" w:hAnsi="Arial" w:cs="Arial"/>
+          <w:b/>
+          <w:bCs/>
+        </w:rPr>
+        <w:t xml:space="preserve">-MM-dd’)}&gt;&gt; </w:t>
       </w:r>
       <w:r>
         <w:rPr>
@@ -3697,7 +4839,25 @@
           <w:b/>
           <w:bCs/>
         </w:rPr>
-        <w:t>&lt;&lt;{dateFormat(</w:t>
+        <w:t>&lt;&lt;{</w:t>
+      </w:r>
+      <w:proofErr w:type="spellStart"/>
+      <w:r>
+        <w:rPr>
+          <w:rFonts w:ascii="Arial" w:hAnsi="Arial" w:cs="Arial"/>
+          <w:b/>
+          <w:bCs/>
+        </w:rPr>
+        <w:t>dateFormat</w:t>
+      </w:r>
+      <w:proofErr w:type="spellEnd"/>
+      <w:r>
+        <w:rPr>
+          <w:rFonts w:ascii="Arial" w:hAnsi="Arial" w:cs="Arial"/>
+          <w:b/>
+          <w:bCs/>
+        </w:rPr>
+        <w:t>(</w:t>
       </w:r>
       <w:r>
         <w:rPr>
@@ -3729,7 +4889,43 @@
           <w:b/>
           <w:bCs/>
         </w:rPr>
-        <w:t xml:space="preserve"> ‘dd MMMM yyyy’, ‘yyyy-MM-dd’)}&gt;&gt;. </w:t>
+        <w:t xml:space="preserve"> ‘dd MMMM </w:t>
+      </w:r>
+      <w:proofErr w:type="spellStart"/>
+      <w:r>
+        <w:rPr>
+          <w:rFonts w:ascii="Arial" w:hAnsi="Arial" w:cs="Arial"/>
+          <w:b/>
+          <w:bCs/>
+        </w:rPr>
+        <w:t>yyyy</w:t>
+      </w:r>
+      <w:proofErr w:type="spellEnd"/>
+      <w:r>
+        <w:rPr>
+          <w:rFonts w:ascii="Arial" w:hAnsi="Arial" w:cs="Arial"/>
+          <w:b/>
+          <w:bCs/>
+        </w:rPr>
+        <w:t>’, ‘</w:t>
+      </w:r>
+      <w:proofErr w:type="spellStart"/>
+      <w:r>
+        <w:rPr>
+          <w:rFonts w:ascii="Arial" w:hAnsi="Arial" w:cs="Arial"/>
+          <w:b/>
+          <w:bCs/>
+        </w:rPr>
+        <w:t>yyyy</w:t>
+      </w:r>
+      <w:proofErr w:type="spellEnd"/>
+      <w:r>
+        <w:rPr>
+          <w:rFonts w:ascii="Arial" w:hAnsi="Arial" w:cs="Arial"/>
+          <w:b/>
+          <w:bCs/>
+        </w:rPr>
+        <w:t xml:space="preserve">-MM-dd’)}&gt;&gt;. </w:t>
       </w:r>
       <w:r>
         <w:rPr>
@@ -3748,21 +4944,36 @@
         <w:rPr>
           <w:rFonts w:ascii="Arial" w:hAnsi="Arial" w:cs="Arial"/>
         </w:rPr>
-        <w:t>&lt;&lt; es_trialCreditHireAddSection&gt;&gt;</w:t>
-      </w:r>
-    </w:p>
-    <w:p>
-      <w:pPr>
-        <w:rPr>
-          <w:rFonts w:ascii="Arial" w:hAnsi="Arial" w:cs="Arial"/>
-        </w:rPr>
-      </w:pPr>
-      <w:r>
-        <w:rPr>
-          <w:rFonts w:ascii="Arial" w:hAnsi="Arial" w:cs="Arial"/>
-        </w:rPr>
         <w:t xml:space="preserve">&lt;&lt; </w:t>
       </w:r>
+      <w:proofErr w:type="spellStart"/>
+      <w:r>
+        <w:rPr>
+          <w:rFonts w:ascii="Arial" w:hAnsi="Arial" w:cs="Arial"/>
+        </w:rPr>
+        <w:t>es_trialCreditHireAddSection</w:t>
+      </w:r>
+      <w:proofErr w:type="spellEnd"/>
+      <w:r>
+        <w:rPr>
+          <w:rFonts w:ascii="Arial" w:hAnsi="Arial" w:cs="Arial"/>
+        </w:rPr>
+        <w:t>&gt;&gt;</w:t>
+      </w:r>
+    </w:p>
+    <w:p>
+      <w:pPr>
+        <w:rPr>
+          <w:rFonts w:ascii="Arial" w:hAnsi="Arial" w:cs="Arial"/>
+        </w:rPr>
+      </w:pPr>
+      <w:r>
+        <w:rPr>
+          <w:rFonts w:ascii="Arial" w:hAnsi="Arial" w:cs="Arial"/>
+        </w:rPr>
+        <w:t xml:space="preserve">&lt;&lt; </w:t>
+      </w:r>
+      <w:proofErr w:type="spellStart"/>
       <w:r>
         <w:rPr>
           <w:rFonts w:ascii="Arial" w:hAnsi="Arial" w:cs="Arial"/>
@@ -3787,6 +4998,7 @@
         </w:rPr>
         <w:t>AddSection</w:t>
       </w:r>
+      <w:proofErr w:type="spellEnd"/>
       <w:r>
         <w:rPr>
           <w:rFonts w:ascii="Arial" w:hAnsi="Arial" w:cs="Arial"/>
@@ -3840,7 +5052,14 @@
         <w:rPr>
           <w:rFonts w:ascii="Arial" w:hAnsi="Arial" w:cs="Arial"/>
         </w:rPr>
-        <w:t>&lt;&lt; es_trialEmployerLiability</w:t>
+        <w:t xml:space="preserve">&lt;&lt; </w:t>
+      </w:r>
+      <w:proofErr w:type="spellStart"/>
+      <w:r>
+        <w:rPr>
+          <w:rFonts w:ascii="Arial" w:hAnsi="Arial" w:cs="Arial"/>
+        </w:rPr>
+        <w:t>es_trialEmployerLiability</w:t>
       </w:r>
       <w:r>
         <w:rPr>
@@ -3848,6 +5067,7 @@
         </w:rPr>
         <w:t>AddSection</w:t>
       </w:r>
+      <w:proofErr w:type="spellEnd"/>
       <w:r>
         <w:rPr>
           <w:rFonts w:ascii="Arial" w:hAnsi="Arial" w:cs="Arial"/>
@@ -3867,6 +5087,7 @@
         </w:rPr>
         <w:t xml:space="preserve">&lt;&lt; </w:t>
       </w:r>
+      <w:proofErr w:type="spellStart"/>
       <w:r>
         <w:rPr>
           <w:rFonts w:ascii="Arial" w:hAnsi="Arial" w:cs="Arial"/>
@@ -3885,6 +5106,7 @@
         </w:rPr>
         <w:t>trialHousingDisrepairAddSection</w:t>
       </w:r>
+      <w:proofErr w:type="spellEnd"/>
       <w:r>
         <w:rPr>
           <w:rFonts w:ascii="Arial" w:hAnsi="Arial" w:cs="Arial"/>
@@ -3997,7 +5219,35 @@
           <w:b/>
           <w:bCs/>
         </w:rPr>
-        <w:t>&lt;&lt;{dateFormat(</w:t>
+        <w:t>&lt;</w:t>
+      </w:r>
+      <w:proofErr w:type="gramStart"/>
+      <w:r>
+        <w:rPr>
+          <w:rFonts w:ascii="Arial" w:hAnsi="Arial" w:cs="Arial"/>
+          <w:b/>
+          <w:bCs/>
+        </w:rPr>
+        <w:t>&lt;{</w:t>
+      </w:r>
+      <w:proofErr w:type="spellStart"/>
+      <w:proofErr w:type="gramEnd"/>
+      <w:r>
+        <w:rPr>
+          <w:rFonts w:ascii="Arial" w:hAnsi="Arial" w:cs="Arial"/>
+          <w:b/>
+          <w:bCs/>
+        </w:rPr>
+        <w:t>dateFormat</w:t>
+      </w:r>
+      <w:proofErr w:type="spellEnd"/>
+      <w:r>
+        <w:rPr>
+          <w:rFonts w:ascii="Arial" w:hAnsi="Arial" w:cs="Arial"/>
+          <w:b/>
+          <w:bCs/>
+        </w:rPr>
+        <w:t>(</w:t>
       </w:r>
       <w:r>
         <w:rPr>
@@ -4029,7 +5279,43 @@
           <w:b/>
           <w:bCs/>
         </w:rPr>
-        <w:t xml:space="preserve"> ‘dd MMMM yyyy’, ‘yyyy-MM-dd’)}&gt;&gt;.</w:t>
+        <w:t xml:space="preserve"> ‘dd MMMM </w:t>
+      </w:r>
+      <w:proofErr w:type="spellStart"/>
+      <w:r>
+        <w:rPr>
+          <w:rFonts w:ascii="Arial" w:hAnsi="Arial" w:cs="Arial"/>
+          <w:b/>
+          <w:bCs/>
+        </w:rPr>
+        <w:t>yyyy</w:t>
+      </w:r>
+      <w:proofErr w:type="spellEnd"/>
+      <w:r>
+        <w:rPr>
+          <w:rFonts w:ascii="Arial" w:hAnsi="Arial" w:cs="Arial"/>
+          <w:b/>
+          <w:bCs/>
+        </w:rPr>
+        <w:t>’, ‘</w:t>
+      </w:r>
+      <w:proofErr w:type="spellStart"/>
+      <w:r>
+        <w:rPr>
+          <w:rFonts w:ascii="Arial" w:hAnsi="Arial" w:cs="Arial"/>
+          <w:b/>
+          <w:bCs/>
+        </w:rPr>
+        <w:t>yyyy</w:t>
+      </w:r>
+      <w:proofErr w:type="spellEnd"/>
+      <w:r>
+        <w:rPr>
+          <w:rFonts w:ascii="Arial" w:hAnsi="Arial" w:cs="Arial"/>
+          <w:b/>
+          <w:bCs/>
+        </w:rPr>
+        <w:t>-MM-dd’)}&gt;&gt;.</w:t>
       </w:r>
     </w:p>
     <w:p>
@@ -4058,7 +5344,35 @@
           <w:b/>
           <w:bCs/>
         </w:rPr>
-        <w:t>&lt;&lt;{dateFormat(</w:t>
+        <w:t>&lt;</w:t>
+      </w:r>
+      <w:proofErr w:type="gramStart"/>
+      <w:r>
+        <w:rPr>
+          <w:rFonts w:ascii="Arial" w:hAnsi="Arial" w:cs="Arial"/>
+          <w:b/>
+          <w:bCs/>
+        </w:rPr>
+        <w:t>&lt;{</w:t>
+      </w:r>
+      <w:proofErr w:type="spellStart"/>
+      <w:proofErr w:type="gramEnd"/>
+      <w:r>
+        <w:rPr>
+          <w:rFonts w:ascii="Arial" w:hAnsi="Arial" w:cs="Arial"/>
+          <w:b/>
+          <w:bCs/>
+        </w:rPr>
+        <w:t>dateFormat</w:t>
+      </w:r>
+      <w:proofErr w:type="spellEnd"/>
+      <w:r>
+        <w:rPr>
+          <w:rFonts w:ascii="Arial" w:hAnsi="Arial" w:cs="Arial"/>
+          <w:b/>
+          <w:bCs/>
+        </w:rPr>
+        <w:t>(</w:t>
       </w:r>
       <w:r>
         <w:rPr>
@@ -4090,7 +5404,43 @@
           <w:b/>
           <w:bCs/>
         </w:rPr>
-        <w:t xml:space="preserve"> ‘dd MMMM yyyy’, ‘yyyy-MM-dd’)}&gt;&gt;.</w:t>
+        <w:t xml:space="preserve"> ‘dd MMMM </w:t>
+      </w:r>
+      <w:proofErr w:type="spellStart"/>
+      <w:r>
+        <w:rPr>
+          <w:rFonts w:ascii="Arial" w:hAnsi="Arial" w:cs="Arial"/>
+          <w:b/>
+          <w:bCs/>
+        </w:rPr>
+        <w:t>yyyy</w:t>
+      </w:r>
+      <w:proofErr w:type="spellEnd"/>
+      <w:r>
+        <w:rPr>
+          <w:rFonts w:ascii="Arial" w:hAnsi="Arial" w:cs="Arial"/>
+          <w:b/>
+          <w:bCs/>
+        </w:rPr>
+        <w:t>’, ‘</w:t>
+      </w:r>
+      <w:proofErr w:type="spellStart"/>
+      <w:r>
+        <w:rPr>
+          <w:rFonts w:ascii="Arial" w:hAnsi="Arial" w:cs="Arial"/>
+          <w:b/>
+          <w:bCs/>
+        </w:rPr>
+        <w:t>yyyy</w:t>
+      </w:r>
+      <w:proofErr w:type="spellEnd"/>
+      <w:r>
+        <w:rPr>
+          <w:rFonts w:ascii="Arial" w:hAnsi="Arial" w:cs="Arial"/>
+          <w:b/>
+          <w:bCs/>
+        </w:rPr>
+        <w:t>-MM-dd’)}&gt;&gt;.</w:t>
       </w:r>
     </w:p>
     <w:p>
@@ -4105,6 +5455,7 @@
         </w:rPr>
         <w:t xml:space="preserve">&lt;&lt; </w:t>
       </w:r>
+      <w:proofErr w:type="spellStart"/>
       <w:r>
         <w:rPr>
           <w:rFonts w:ascii="Arial" w:hAnsi="Arial" w:cs="Arial"/>
@@ -4115,7 +5466,14 @@
         <w:rPr>
           <w:rFonts w:ascii="Arial" w:hAnsi="Arial" w:cs="Arial"/>
         </w:rPr>
-        <w:t>s_trialHousingDisrepairAddSection&gt;&gt;</w:t>
+        <w:t>s_trialHousingDisrepairAddSection</w:t>
+      </w:r>
+      <w:proofErr w:type="spellEnd"/>
+      <w:r>
+        <w:rPr>
+          <w:rFonts w:ascii="Arial" w:hAnsi="Arial" w:cs="Arial"/>
+        </w:rPr>
+        <w:t>&gt;&gt;</w:t>
       </w:r>
     </w:p>
     <w:p>
@@ -4130,6 +5488,7 @@
         </w:rPr>
         <w:t xml:space="preserve">&lt;&lt; </w:t>
       </w:r>
+      <w:proofErr w:type="spellStart"/>
       <w:r>
         <w:rPr>
           <w:rFonts w:ascii="Arial" w:hAnsi="Arial" w:cs="Arial"/>
@@ -4148,6 +5507,7 @@
         </w:rPr>
         <w:t>trialPersonalInjuryAddSection</w:t>
       </w:r>
+      <w:proofErr w:type="spellEnd"/>
       <w:r>
         <w:rPr>
           <w:rFonts w:ascii="Arial" w:hAnsi="Arial" w:cs="Arial"/>
@@ -4169,7 +5529,7 @@
           <w:b/>
           <w:bCs/>
         </w:rPr>
-        <w:t>Personal injury</w:t>
+        <w:t>Expert evidence in relation to personal injury</w:t>
       </w:r>
     </w:p>
     <w:p>
@@ -4202,7 +5562,35 @@
           <w:b/>
           <w:bCs/>
         </w:rPr>
-        <w:t>&lt;&lt;{dateFormat(</w:t>
+        <w:t>&lt;</w:t>
+      </w:r>
+      <w:proofErr w:type="gramStart"/>
+      <w:r>
+        <w:rPr>
+          <w:rFonts w:ascii="Arial" w:hAnsi="Arial" w:cs="Arial"/>
+          <w:b/>
+          <w:bCs/>
+        </w:rPr>
+        <w:t>&lt;{</w:t>
+      </w:r>
+      <w:proofErr w:type="spellStart"/>
+      <w:proofErr w:type="gramEnd"/>
+      <w:r>
+        <w:rPr>
+          <w:rFonts w:ascii="Arial" w:hAnsi="Arial" w:cs="Arial"/>
+          <w:b/>
+          <w:bCs/>
+        </w:rPr>
+        <w:t>dateFormat</w:t>
+      </w:r>
+      <w:proofErr w:type="spellEnd"/>
+      <w:r>
+        <w:rPr>
+          <w:rFonts w:ascii="Arial" w:hAnsi="Arial" w:cs="Arial"/>
+          <w:b/>
+          <w:bCs/>
+        </w:rPr>
+        <w:t>(</w:t>
       </w:r>
       <w:r>
         <w:rPr>
@@ -4234,7 +5622,43 @@
           <w:b/>
           <w:bCs/>
         </w:rPr>
-        <w:t xml:space="preserve"> ‘dd MMMM yyyy’, ‘yyyy-MM-dd’)}&gt;&gt;. </w:t>
+        <w:t xml:space="preserve"> ‘dd MMMM </w:t>
+      </w:r>
+      <w:proofErr w:type="spellStart"/>
+      <w:r>
+        <w:rPr>
+          <w:rFonts w:ascii="Arial" w:hAnsi="Arial" w:cs="Arial"/>
+          <w:b/>
+          <w:bCs/>
+        </w:rPr>
+        <w:t>yyyy</w:t>
+      </w:r>
+      <w:proofErr w:type="spellEnd"/>
+      <w:r>
+        <w:rPr>
+          <w:rFonts w:ascii="Arial" w:hAnsi="Arial" w:cs="Arial"/>
+          <w:b/>
+          <w:bCs/>
+        </w:rPr>
+        <w:t>’, ‘</w:t>
+      </w:r>
+      <w:proofErr w:type="spellStart"/>
+      <w:r>
+        <w:rPr>
+          <w:rFonts w:ascii="Arial" w:hAnsi="Arial" w:cs="Arial"/>
+          <w:b/>
+          <w:bCs/>
+        </w:rPr>
+        <w:t>yyyy</w:t>
+      </w:r>
+      <w:proofErr w:type="spellEnd"/>
+      <w:r>
+        <w:rPr>
+          <w:rFonts w:ascii="Arial" w:hAnsi="Arial" w:cs="Arial"/>
+          <w:b/>
+          <w:bCs/>
+        </w:rPr>
+        <w:t xml:space="preserve">-MM-dd’)}&gt;&gt;. </w:t>
       </w:r>
       <w:r>
         <w:rPr>
@@ -4248,7 +5672,35 @@
           <w:b/>
           <w:bCs/>
         </w:rPr>
-        <w:t>&lt;&lt;{dateFormat(</w:t>
+        <w:t>&lt;</w:t>
+      </w:r>
+      <w:proofErr w:type="gramStart"/>
+      <w:r>
+        <w:rPr>
+          <w:rFonts w:ascii="Arial" w:hAnsi="Arial" w:cs="Arial"/>
+          <w:b/>
+          <w:bCs/>
+        </w:rPr>
+        <w:t>&lt;{</w:t>
+      </w:r>
+      <w:proofErr w:type="spellStart"/>
+      <w:proofErr w:type="gramEnd"/>
+      <w:r>
+        <w:rPr>
+          <w:rFonts w:ascii="Arial" w:hAnsi="Arial" w:cs="Arial"/>
+          <w:b/>
+          <w:bCs/>
+        </w:rPr>
+        <w:t>dateFormat</w:t>
+      </w:r>
+      <w:proofErr w:type="spellEnd"/>
+      <w:r>
+        <w:rPr>
+          <w:rFonts w:ascii="Arial" w:hAnsi="Arial" w:cs="Arial"/>
+          <w:b/>
+          <w:bCs/>
+        </w:rPr>
+        <w:t>(</w:t>
       </w:r>
       <w:r>
         <w:rPr>
@@ -4280,7 +5732,43 @@
           <w:b/>
           <w:bCs/>
         </w:rPr>
-        <w:t xml:space="preserve"> ‘dd MMMM yyyy’, ‘yyyy-MM-dd’)}&gt;&gt;.</w:t>
+        <w:t xml:space="preserve"> ‘dd MMMM </w:t>
+      </w:r>
+      <w:proofErr w:type="spellStart"/>
+      <w:r>
+        <w:rPr>
+          <w:rFonts w:ascii="Arial" w:hAnsi="Arial" w:cs="Arial"/>
+          <w:b/>
+          <w:bCs/>
+        </w:rPr>
+        <w:t>yyyy</w:t>
+      </w:r>
+      <w:proofErr w:type="spellEnd"/>
+      <w:r>
+        <w:rPr>
+          <w:rFonts w:ascii="Arial" w:hAnsi="Arial" w:cs="Arial"/>
+          <w:b/>
+          <w:bCs/>
+        </w:rPr>
+        <w:t>’, ‘</w:t>
+      </w:r>
+      <w:proofErr w:type="spellStart"/>
+      <w:r>
+        <w:rPr>
+          <w:rFonts w:ascii="Arial" w:hAnsi="Arial" w:cs="Arial"/>
+          <w:b/>
+          <w:bCs/>
+        </w:rPr>
+        <w:t>yyyy</w:t>
+      </w:r>
+      <w:proofErr w:type="spellEnd"/>
+      <w:r>
+        <w:rPr>
+          <w:rFonts w:ascii="Arial" w:hAnsi="Arial" w:cs="Arial"/>
+          <w:b/>
+          <w:bCs/>
+        </w:rPr>
+        <w:t>-MM-dd’)}&gt;&gt;.</w:t>
       </w:r>
     </w:p>
     <w:p>
@@ -4326,7 +5814,35 @@
           <w:b/>
           <w:bCs/>
         </w:rPr>
-        <w:t>&lt;&lt;{dateFormat(</w:t>
+        <w:t>&lt;</w:t>
+      </w:r>
+      <w:proofErr w:type="gramStart"/>
+      <w:r>
+        <w:rPr>
+          <w:rFonts w:ascii="Arial" w:hAnsi="Arial" w:cs="Arial"/>
+          <w:b/>
+          <w:bCs/>
+        </w:rPr>
+        <w:t>&lt;{</w:t>
+      </w:r>
+      <w:proofErr w:type="spellStart"/>
+      <w:proofErr w:type="gramEnd"/>
+      <w:r>
+        <w:rPr>
+          <w:rFonts w:ascii="Arial" w:hAnsi="Arial" w:cs="Arial"/>
+          <w:b/>
+          <w:bCs/>
+        </w:rPr>
+        <w:t>dateFormat</w:t>
+      </w:r>
+      <w:proofErr w:type="spellEnd"/>
+      <w:r>
+        <w:rPr>
+          <w:rFonts w:ascii="Arial" w:hAnsi="Arial" w:cs="Arial"/>
+          <w:b/>
+          <w:bCs/>
+        </w:rPr>
+        <w:t>(</w:t>
       </w:r>
       <w:r>
         <w:rPr>
@@ -4358,7 +5874,43 @@
           <w:b/>
           <w:bCs/>
         </w:rPr>
-        <w:t xml:space="preserve"> ‘dd MMMM yyyy’, ‘yyyy-MM-dd’)}&gt;&gt;</w:t>
+        <w:t xml:space="preserve"> ‘dd MMMM </w:t>
+      </w:r>
+      <w:proofErr w:type="spellStart"/>
+      <w:r>
+        <w:rPr>
+          <w:rFonts w:ascii="Arial" w:hAnsi="Arial" w:cs="Arial"/>
+          <w:b/>
+          <w:bCs/>
+        </w:rPr>
+        <w:t>yyyy</w:t>
+      </w:r>
+      <w:proofErr w:type="spellEnd"/>
+      <w:r>
+        <w:rPr>
+          <w:rFonts w:ascii="Arial" w:hAnsi="Arial" w:cs="Arial"/>
+          <w:b/>
+          <w:bCs/>
+        </w:rPr>
+        <w:t>’, ‘</w:t>
+      </w:r>
+      <w:proofErr w:type="spellStart"/>
+      <w:r>
+        <w:rPr>
+          <w:rFonts w:ascii="Arial" w:hAnsi="Arial" w:cs="Arial"/>
+          <w:b/>
+          <w:bCs/>
+        </w:rPr>
+        <w:t>yyyy</w:t>
+      </w:r>
+      <w:proofErr w:type="spellEnd"/>
+      <w:r>
+        <w:rPr>
+          <w:rFonts w:ascii="Arial" w:hAnsi="Arial" w:cs="Arial"/>
+          <w:b/>
+          <w:bCs/>
+        </w:rPr>
+        <w:t>-MM-dd’)}&gt;&gt;</w:t>
       </w:r>
       <w:r>
         <w:rPr>
@@ -4380,7 +5932,61 @@
           <w:b/>
           <w:bCs/>
         </w:rPr>
-        <w:t>&lt;&lt;{dateFormat(trialPersonalInjury.date4, ‘dd MMMM yyyy’, ‘yyyy-MM-dd’)}&gt;&gt;.</w:t>
+        <w:t>&lt;&lt;{</w:t>
+      </w:r>
+      <w:proofErr w:type="spellStart"/>
+      <w:r>
+        <w:rPr>
+          <w:rFonts w:ascii="Arial" w:hAnsi="Arial" w:cs="Arial"/>
+          <w:b/>
+          <w:bCs/>
+        </w:rPr>
+        <w:t>dateFormat</w:t>
+      </w:r>
+      <w:proofErr w:type="spellEnd"/>
+      <w:r>
+        <w:rPr>
+          <w:rFonts w:ascii="Arial" w:hAnsi="Arial" w:cs="Arial"/>
+          <w:b/>
+          <w:bCs/>
+        </w:rPr>
+        <w:t xml:space="preserve">(trialPersonalInjury.date4, ‘dd MMMM </w:t>
+      </w:r>
+      <w:proofErr w:type="spellStart"/>
+      <w:r>
+        <w:rPr>
+          <w:rFonts w:ascii="Arial" w:hAnsi="Arial" w:cs="Arial"/>
+          <w:b/>
+          <w:bCs/>
+        </w:rPr>
+        <w:t>yyyy</w:t>
+      </w:r>
+      <w:proofErr w:type="spellEnd"/>
+      <w:r>
+        <w:rPr>
+          <w:rFonts w:ascii="Arial" w:hAnsi="Arial" w:cs="Arial"/>
+          <w:b/>
+          <w:bCs/>
+        </w:rPr>
+        <w:t>’, ‘</w:t>
+      </w:r>
+      <w:proofErr w:type="spellStart"/>
+      <w:r>
+        <w:rPr>
+          <w:rFonts w:ascii="Arial" w:hAnsi="Arial" w:cs="Arial"/>
+          <w:b/>
+          <w:bCs/>
+        </w:rPr>
+        <w:t>yyyy</w:t>
+      </w:r>
+      <w:proofErr w:type="spellEnd"/>
+      <w:r>
+        <w:rPr>
+          <w:rFonts w:ascii="Arial" w:hAnsi="Arial" w:cs="Arial"/>
+          <w:b/>
+          <w:bCs/>
+        </w:rPr>
+        <w:t>-MM-dd’)}&gt;&gt;.</w:t>
       </w:r>
     </w:p>
     <w:p>
@@ -4405,6 +6011,7 @@
         </w:rPr>
         <w:t xml:space="preserve">&lt;&lt; </w:t>
       </w:r>
+      <w:proofErr w:type="spellStart"/>
       <w:r>
         <w:rPr>
           <w:rFonts w:ascii="Arial" w:hAnsi="Arial" w:cs="Arial"/>
@@ -4415,59 +6022,68 @@
         <w:rPr>
           <w:rFonts w:ascii="Arial" w:hAnsi="Arial" w:cs="Arial"/>
         </w:rPr>
-        <w:t>s_trialPersonalInjuryAddSection&gt;&gt;</w:t>
-      </w:r>
-    </w:p>
-    <w:p>
-      <w:pPr>
-        <w:rPr>
-          <w:rFonts w:ascii="Arial" w:hAnsi="Arial" w:cs="Arial"/>
-        </w:rPr>
-      </w:pPr>
-      <w:r>
-        <w:rPr>
-          <w:rFonts w:ascii="Arial" w:hAnsi="Arial" w:cs="Arial"/>
+        <w:t>s_trialPersonalInjuryAddSection</w:t>
+      </w:r>
+      <w:proofErr w:type="spellEnd"/>
+      <w:r>
+        <w:rPr>
+          <w:rFonts w:ascii="Arial" w:hAnsi="Arial" w:cs="Arial"/>
+        </w:rPr>
+        <w:t>&gt;&gt;</w:t>
+      </w:r>
+    </w:p>
+    <w:p>
+      <w:pPr>
+        <w:rPr>
+          <w:rFonts w:ascii="Arial" w:hAnsi="Arial" w:cs="Arial"/>
+        </w:rPr>
+      </w:pPr>
+      <w:r>
+        <w:rPr>
+          <w:rFonts w:ascii="Arial" w:hAnsi="Arial" w:cs="Arial"/>
+        </w:rPr>
+        <w:t xml:space="preserve">&lt;&lt; </w:t>
+      </w:r>
+      <w:proofErr w:type="spellStart"/>
+      <w:r>
+        <w:rPr>
+          <w:rFonts w:ascii="Arial" w:hAnsi="Arial" w:cs="Arial"/>
+        </w:rPr>
+        <w:t>c</w:t>
+      </w:r>
+      <w:r>
+        <w:rPr>
+          <w:rFonts w:ascii="Arial" w:hAnsi="Arial" w:cs="Arial"/>
+        </w:rPr>
+        <w:t>s_</w:t>
+      </w:r>
+      <w:r>
+        <w:rPr>
+          <w:rFonts w:ascii="Arial" w:hAnsi="Arial" w:cs="Arial"/>
+        </w:rPr>
+        <w:t>trialRoadTrafficAccidentAddSection</w:t>
+      </w:r>
+      <w:proofErr w:type="spellEnd"/>
+      <w:r>
+        <w:rPr>
+          <w:rFonts w:ascii="Arial" w:hAnsi="Arial" w:cs="Arial"/>
+        </w:rPr>
+        <w:t>&gt;&gt;</w:t>
+      </w:r>
+    </w:p>
+    <w:p>
+      <w:pPr>
+        <w:rPr>
+          <w:rFonts w:ascii="Arial" w:hAnsi="Arial" w:cs="Arial"/>
+        </w:rPr>
+      </w:pPr>
+      <w:r>
+        <w:rPr>
+          <w:rFonts w:ascii="Arial" w:hAnsi="Arial" w:cs="Arial"/>
+          <w:b/>
+          <w:bCs/>
         </w:rPr>
         <w:lastRenderedPageBreak/>
-        <w:t xml:space="preserve">&lt;&lt; </w:t>
-      </w:r>
-      <w:r>
-        <w:rPr>
-          <w:rFonts w:ascii="Arial" w:hAnsi="Arial" w:cs="Arial"/>
-        </w:rPr>
-        <w:t>c</w:t>
-      </w:r>
-      <w:r>
-        <w:rPr>
-          <w:rFonts w:ascii="Arial" w:hAnsi="Arial" w:cs="Arial"/>
-        </w:rPr>
-        <w:t>s_</w:t>
-      </w:r>
-      <w:r>
-        <w:rPr>
-          <w:rFonts w:ascii="Arial" w:hAnsi="Arial" w:cs="Arial"/>
-        </w:rPr>
-        <w:t>trialRoadTrafficAccidentAddSection</w:t>
-      </w:r>
-      <w:r>
-        <w:rPr>
-          <w:rFonts w:ascii="Arial" w:hAnsi="Arial" w:cs="Arial"/>
-        </w:rPr>
-        <w:t>&gt;&gt;</w:t>
-      </w:r>
-    </w:p>
-    <w:p>
-      <w:pPr>
-        <w:rPr>
-          <w:rFonts w:ascii="Arial" w:hAnsi="Arial" w:cs="Arial"/>
-        </w:rPr>
-      </w:pPr>
-      <w:r>
-        <w:rPr>
-          <w:rFonts w:ascii="Arial" w:hAnsi="Arial" w:cs="Arial"/>
-          <w:b/>
-          <w:bCs/>
-        </w:rPr>
         <w:t>Road traffic accident</w:t>
       </w:r>
     </w:p>
@@ -4487,7 +6103,21 @@
         <w:rPr>
           <w:rFonts w:ascii="Arial" w:hAnsi="Arial" w:cs="Arial"/>
         </w:rPr>
-        <w:t>&lt;&lt;trialRoadTrafficAccident.input&gt;&gt;</w:t>
+        <w:t>&lt;&lt;</w:t>
+      </w:r>
+      <w:proofErr w:type="spellStart"/>
+      <w:r>
+        <w:rPr>
+          <w:rFonts w:ascii="Arial" w:hAnsi="Arial" w:cs="Arial"/>
+        </w:rPr>
+        <w:t>trialRoadTrafficAccident.input</w:t>
+      </w:r>
+      <w:proofErr w:type="spellEnd"/>
+      <w:r>
+        <w:rPr>
+          <w:rFonts w:ascii="Arial" w:hAnsi="Arial" w:cs="Arial"/>
+        </w:rPr>
+        <w:t>&gt;&gt;</w:t>
       </w:r>
       <w:r>
         <w:rPr>
@@ -4501,7 +6131,71 @@
           <w:b/>
           <w:bCs/>
         </w:rPr>
-        <w:t>&lt;&lt;{dateFormat(trialRoadTrafficAccident.date1, ‘dd MMMM yyyy’, ‘yyyy-MM-dd’)}&gt;&gt;.</w:t>
+        <w:t>&lt;</w:t>
+      </w:r>
+      <w:proofErr w:type="gramStart"/>
+      <w:r>
+        <w:rPr>
+          <w:rFonts w:ascii="Arial" w:hAnsi="Arial" w:cs="Arial"/>
+          <w:b/>
+          <w:bCs/>
+        </w:rPr>
+        <w:t>&lt;{</w:t>
+      </w:r>
+      <w:proofErr w:type="spellStart"/>
+      <w:proofErr w:type="gramEnd"/>
+      <w:r>
+        <w:rPr>
+          <w:rFonts w:ascii="Arial" w:hAnsi="Arial" w:cs="Arial"/>
+          <w:b/>
+          <w:bCs/>
+        </w:rPr>
+        <w:t>dateFormat</w:t>
+      </w:r>
+      <w:proofErr w:type="spellEnd"/>
+      <w:r>
+        <w:rPr>
+          <w:rFonts w:ascii="Arial" w:hAnsi="Arial" w:cs="Arial"/>
+          <w:b/>
+          <w:bCs/>
+        </w:rPr>
+        <w:t xml:space="preserve">(trialRoadTrafficAccident.date1, ‘dd MMMM </w:t>
+      </w:r>
+      <w:proofErr w:type="spellStart"/>
+      <w:r>
+        <w:rPr>
+          <w:rFonts w:ascii="Arial" w:hAnsi="Arial" w:cs="Arial"/>
+          <w:b/>
+          <w:bCs/>
+        </w:rPr>
+        <w:t>yyyy</w:t>
+      </w:r>
+      <w:proofErr w:type="spellEnd"/>
+      <w:r>
+        <w:rPr>
+          <w:rFonts w:ascii="Arial" w:hAnsi="Arial" w:cs="Arial"/>
+          <w:b/>
+          <w:bCs/>
+        </w:rPr>
+        <w:t>’, ‘</w:t>
+      </w:r>
+      <w:proofErr w:type="spellStart"/>
+      <w:r>
+        <w:rPr>
+          <w:rFonts w:ascii="Arial" w:hAnsi="Arial" w:cs="Arial"/>
+          <w:b/>
+          <w:bCs/>
+        </w:rPr>
+        <w:t>yyyy</w:t>
+      </w:r>
+      <w:proofErr w:type="spellEnd"/>
+      <w:r>
+        <w:rPr>
+          <w:rFonts w:ascii="Arial" w:hAnsi="Arial" w:cs="Arial"/>
+          <w:b/>
+          <w:bCs/>
+        </w:rPr>
+        <w:t>-MM-dd’)}&gt;&gt;.</w:t>
       </w:r>
     </w:p>
     <w:p>
@@ -4517,7 +6211,21 @@
         <w:rPr>
           <w:rFonts w:ascii="Arial" w:hAnsi="Arial" w:cs="Arial"/>
         </w:rPr>
-        <w:t>&lt;&lt; es_trialRoadTrafficAccidentAddSection&gt;&gt;</w:t>
+        <w:t xml:space="preserve">&lt;&lt; </w:t>
+      </w:r>
+      <w:proofErr w:type="spellStart"/>
+      <w:r>
+        <w:rPr>
+          <w:rFonts w:ascii="Arial" w:hAnsi="Arial" w:cs="Arial"/>
+        </w:rPr>
+        <w:t>es_trialRoadTrafficAccidentAddSection</w:t>
+      </w:r>
+      <w:proofErr w:type="spellEnd"/>
+      <w:r>
+        <w:rPr>
+          <w:rFonts w:ascii="Arial" w:hAnsi="Arial" w:cs="Arial"/>
+        </w:rPr>
+        <w:t>&gt;&gt;</w:t>
       </w:r>
       <w:r>
         <w:rPr>
@@ -4543,31 +6251,27 @@
           <w:sz w:val="22"/>
           <w:szCs w:val="22"/>
         </w:rPr>
-        <w:t xml:space="preserve">&lt;&lt;cs_{hasNewDirections=true}&gt;&gt; </w:t>
-      </w:r>
-    </w:p>
-    <w:p>
-      <w:pPr>
-        <w:pStyle w:val="NormalWeb"/>
-        <w:rPr>
-          <w:rFonts w:ascii="Arial" w:hAnsi="Arial" w:cs="Arial"/>
-          <w:b/>
-          <w:bCs/>
+        <w:t>&lt;&lt;cs_{</w:t>
+      </w:r>
+      <w:proofErr w:type="spellStart"/>
+      <w:r>
+        <w:rPr>
+          <w:rFonts w:ascii="Arial" w:hAnsi="Arial" w:cs="Arial"/>
           <w:color w:val="000000"/>
           <w:sz w:val="22"/>
           <w:szCs w:val="22"/>
         </w:rPr>
-      </w:pPr>
-      <w:r>
-        <w:rPr>
-          <w:rFonts w:ascii="Arial" w:hAnsi="Arial" w:cs="Arial"/>
-          <w:b/>
-          <w:bCs/>
+        <w:t>hasNewDirections</w:t>
+      </w:r>
+      <w:proofErr w:type="spellEnd"/>
+      <w:r>
+        <w:rPr>
+          <w:rFonts w:ascii="Arial" w:hAnsi="Arial" w:cs="Arial"/>
           <w:color w:val="000000"/>
           <w:sz w:val="22"/>
           <w:szCs w:val="22"/>
         </w:rPr>
-        <w:t>Additional directions</w:t>
+        <w:t xml:space="preserve">=true}&gt;&gt; </w:t>
       </w:r>
     </w:p>
     <w:p>
@@ -4575,6 +6279,8 @@
         <w:pStyle w:val="NormalWeb"/>
         <w:rPr>
           <w:rFonts w:ascii="Arial" w:hAnsi="Arial" w:cs="Arial"/>
+          <w:b/>
+          <w:bCs/>
           <w:color w:val="000000"/>
           <w:sz w:val="22"/>
           <w:szCs w:val="22"/>
@@ -4583,21 +6289,25 @@
       <w:r>
         <w:rPr>
           <w:rFonts w:ascii="Arial" w:hAnsi="Arial" w:cs="Arial"/>
+          <w:b/>
+          <w:bCs/>
           <w:color w:val="000000"/>
           <w:sz w:val="22"/>
           <w:szCs w:val="22"/>
         </w:rPr>
-        <w:t>&lt;&lt;rs_</w:t>
-      </w:r>
-      <w:r>
+        <w:t>Additional directions</w:t>
+      </w:r>
+    </w:p>
+    <w:p>
+      <w:pPr>
+        <w:pStyle w:val="NormalWeb"/>
         <w:rPr>
           <w:rFonts w:ascii="Arial" w:hAnsi="Arial" w:cs="Arial"/>
           <w:color w:val="000000"/>
           <w:sz w:val="22"/>
           <w:szCs w:val="22"/>
         </w:rPr>
-        <w:t>trial</w:t>
-      </w:r>
+      </w:pPr>
       <w:r>
         <w:rPr>
           <w:rFonts w:ascii="Arial" w:hAnsi="Arial" w:cs="Arial"/>
@@ -4605,19 +6315,18 @@
           <w:sz w:val="22"/>
           <w:szCs w:val="22"/>
         </w:rPr>
-        <w:t>HearingAddNewDirectionsDJ&gt;&gt;</w:t>
-      </w:r>
-    </w:p>
-    <w:p>
-      <w:pPr>
-        <w:pStyle w:val="NormalWeb"/>
+        <w:t>&lt;&lt;</w:t>
+      </w:r>
+      <w:proofErr w:type="spellStart"/>
+      <w:r>
         <w:rPr>
           <w:rFonts w:ascii="Arial" w:hAnsi="Arial" w:cs="Arial"/>
           <w:color w:val="000000"/>
           <w:sz w:val="22"/>
           <w:szCs w:val="22"/>
         </w:rPr>
-      </w:pPr>
+        <w:t>rs_</w:t>
+      </w:r>
       <w:r>
         <w:rPr>
           <w:rFonts w:ascii="Arial" w:hAnsi="Arial" w:cs="Arial"/>
@@ -4625,19 +6334,18 @@
           <w:sz w:val="22"/>
           <w:szCs w:val="22"/>
         </w:rPr>
-        <w:t>&lt;&lt;value.directionComment&gt;&gt;</w:t>
-      </w:r>
-    </w:p>
-    <w:p>
-      <w:pPr>
-        <w:pStyle w:val="NormalWeb"/>
+        <w:t>trial</w:t>
+      </w:r>
+      <w:r>
         <w:rPr>
           <w:rFonts w:ascii="Arial" w:hAnsi="Arial" w:cs="Arial"/>
           <w:color w:val="000000"/>
           <w:sz w:val="22"/>
           <w:szCs w:val="22"/>
         </w:rPr>
-      </w:pPr>
+        <w:t>HearingAddNewDirectionsDJ</w:t>
+      </w:r>
+      <w:proofErr w:type="spellEnd"/>
       <w:r>
         <w:rPr>
           <w:rFonts w:ascii="Arial" w:hAnsi="Arial" w:cs="Arial"/>
@@ -4645,17 +6353,19 @@
           <w:sz w:val="22"/>
           <w:szCs w:val="22"/>
         </w:rPr>
-        <w:t>&lt;&lt;es_</w:t>
-      </w:r>
-      <w:r>
+        <w:t>&gt;&gt;</w:t>
+      </w:r>
+    </w:p>
+    <w:p>
+      <w:pPr>
+        <w:pStyle w:val="NormalWeb"/>
         <w:rPr>
           <w:rFonts w:ascii="Arial" w:hAnsi="Arial" w:cs="Arial"/>
           <w:color w:val="000000"/>
           <w:sz w:val="22"/>
           <w:szCs w:val="22"/>
         </w:rPr>
-        <w:t>trial</w:t>
-      </w:r>
+      </w:pPr>
       <w:r>
         <w:rPr>
           <w:rFonts w:ascii="Arial" w:hAnsi="Arial" w:cs="Arial"/>
@@ -4663,7 +6373,87 @@
           <w:sz w:val="22"/>
           <w:szCs w:val="22"/>
         </w:rPr>
-        <w:t>HearingAddNewDirectionsDJ&gt;&gt;</w:t>
+        <w:t>&lt;&lt;</w:t>
+      </w:r>
+      <w:proofErr w:type="spellStart"/>
+      <w:proofErr w:type="gramStart"/>
+      <w:r>
+        <w:rPr>
+          <w:rFonts w:ascii="Arial" w:hAnsi="Arial" w:cs="Arial"/>
+          <w:color w:val="000000"/>
+          <w:sz w:val="22"/>
+          <w:szCs w:val="22"/>
+        </w:rPr>
+        <w:t>value.directionComment</w:t>
+      </w:r>
+      <w:proofErr w:type="spellEnd"/>
+      <w:proofErr w:type="gramEnd"/>
+      <w:r>
+        <w:rPr>
+          <w:rFonts w:ascii="Arial" w:hAnsi="Arial" w:cs="Arial"/>
+          <w:color w:val="000000"/>
+          <w:sz w:val="22"/>
+          <w:szCs w:val="22"/>
+        </w:rPr>
+        <w:t>&gt;&gt;</w:t>
+      </w:r>
+    </w:p>
+    <w:p>
+      <w:pPr>
+        <w:pStyle w:val="NormalWeb"/>
+        <w:rPr>
+          <w:rFonts w:ascii="Arial" w:hAnsi="Arial" w:cs="Arial"/>
+          <w:color w:val="000000"/>
+          <w:sz w:val="22"/>
+          <w:szCs w:val="22"/>
+        </w:rPr>
+      </w:pPr>
+      <w:r>
+        <w:rPr>
+          <w:rFonts w:ascii="Arial" w:hAnsi="Arial" w:cs="Arial"/>
+          <w:color w:val="000000"/>
+          <w:sz w:val="22"/>
+          <w:szCs w:val="22"/>
+        </w:rPr>
+        <w:t>&lt;&lt;</w:t>
+      </w:r>
+      <w:proofErr w:type="spellStart"/>
+      <w:r>
+        <w:rPr>
+          <w:rFonts w:ascii="Arial" w:hAnsi="Arial" w:cs="Arial"/>
+          <w:color w:val="000000"/>
+          <w:sz w:val="22"/>
+          <w:szCs w:val="22"/>
+        </w:rPr>
+        <w:t>es_</w:t>
+      </w:r>
+      <w:r>
+        <w:rPr>
+          <w:rFonts w:ascii="Arial" w:hAnsi="Arial" w:cs="Arial"/>
+          <w:color w:val="000000"/>
+          <w:sz w:val="22"/>
+          <w:szCs w:val="22"/>
+        </w:rPr>
+        <w:t>trial</w:t>
+      </w:r>
+      <w:r>
+        <w:rPr>
+          <w:rFonts w:ascii="Arial" w:hAnsi="Arial" w:cs="Arial"/>
+          <w:color w:val="000000"/>
+          <w:sz w:val="22"/>
+          <w:szCs w:val="22"/>
+        </w:rPr>
+        <w:t>HearingAddNewDirectionsDJ</w:t>
+      </w:r>
+      <w:proofErr w:type="spellEnd"/>
+      <w:r>
+        <w:rPr>
+          <w:rFonts w:ascii="Arial" w:hAnsi="Arial" w:cs="Arial"/>
+          <w:color w:val="000000"/>
+          <w:sz w:val="22"/>
+          <w:szCs w:val="22"/>
+        </w:rPr>
+        <w:t>&gt;&gt;</w:t>
       </w:r>
     </w:p>
     <w:p>
@@ -7173,33 +8963,6 @@
 </file>
 
 <file path=customXml/item1.xml><?xml version="1.0" encoding="utf-8"?>
-<?mso-contentType ?>
-<FormTemplates xmlns="http://schemas.microsoft.com/sharepoint/v3/contenttype/forms">
-  <Display>DocumentLibraryForm</Display>
-  <Edit>DocumentLibraryForm</Edit>
-  <New>DocumentLibraryForm</New>
-</FormTemplates>
-</file>
-
-<file path=customXml/item2.xml><?xml version="1.0" encoding="utf-8"?>
-<p:properties xmlns:p="http://schemas.microsoft.com/office/2006/metadata/properties" xmlns:xsi="http://www.w3.org/2001/XMLSchema-instance" xmlns:pc="http://schemas.microsoft.com/office/infopath/2007/PartnerControls">
-  <documentManagement>
-    <Stage xmlns="f336f4fe-8719-4ea2-b5d6-29b3a580aeb4">In Approval</Stage>
-    <Next_x0020_Stage xmlns="f336f4fe-8719-4ea2-b5d6-29b3a580aeb4">SendApproval</Next_x0020_Stage>
-    <Admin_x0020_Action xmlns="f336f4fe-8719-4ea2-b5d6-29b3a580aeb4" xsi:nil="true"/>
-    <Template_x0020_Category xmlns="f336f4fe-8719-4ea2-b5d6-29b3a580aeb4">Decision Order - DEC</Template_x0020_Category>
-    <Action xmlns="f336f4fe-8719-4ea2-b5d6-29b3a580aeb4" xsi:nil="true"/>
-    <Purpose1 xmlns="f336f4fe-8719-4ea2-b5d6-29b3a580aeb4">SDO order for default Judgment </Purpose1>
-    <Template_x0020_Language xmlns="f336f4fe-8719-4ea2-b5d6-29b3a580aeb4">English - ENG</Template_x0020_Language>
-    <Rename xmlns="f336f4fe-8719-4ea2-b5d6-29b3a580aeb4">true</Rename>
-    <Tornado_x0020_Filename xmlns="f336f4fe-8719-4ea2-b5d6-29b3a580aeb4" xsi:nil="true"/>
-    <Approval_x0020_Request_x0020_Comment xmlns="f336f4fe-8719-4ea2-b5d6-29b3a580aeb4">Default Judgment -SDO  Trial templates, Please approve.Thanks</Approval_x0020_Request_x0020_Comment>
-    <Publication_x0020_Date xmlns="f336f4fe-8719-4ea2-b5d6-29b3a580aeb4">2022-07-24T23:00:00+00:00</Publication_x0020_Date>
-  </documentManagement>
-</p:properties>
-</file>
-
-<file path=customXml/item3.xml><?xml version="1.0" encoding="utf-8"?>
 <ct:contentTypeSchema xmlns:ct="http://schemas.microsoft.com/office/2006/metadata/contentType" xmlns:ma="http://schemas.microsoft.com/office/2006/metadata/properties/metaAttributes" ct:_="" ma:_="" ma:contentTypeName="_CtTemplate" ma:contentTypeID="0x01010064A5FDCCFB03F540B94405305D7DE14F00A4F8B82F7CEF57469A8FE5CEAB7A0EE0" ma:contentTypeVersion="54" ma:contentTypeDescription="Part of Template Management with Site Columns representing custom attributes." ma:contentTypeScope="" ma:versionID="c2ae9af6f2d07f5c87e529250672afb5">
   <xsd:schema xmlns:xsd="http://www.w3.org/2001/XMLSchema" xmlns:xs="http://www.w3.org/2001/XMLSchema" xmlns:p="http://schemas.microsoft.com/office/2006/metadata/properties" xmlns:ns2="f336f4fe-8719-4ea2-b5d6-29b3a580aeb4" xmlns:ns3="b57b892a-dd61-4bba-b372-a8d93da2c7e6" targetNamespace="http://schemas.microsoft.com/office/2006/metadata/properties" ma:root="true" ma:fieldsID="5cc5ae0d05cbe82a12e0833457866b27" ns2:_="" ns3:_="">
     <xsd:import namespace="f336f4fe-8719-4ea2-b5d6-29b3a580aeb4"/>
@@ -7515,25 +9278,34 @@
 </ct:contentTypeSchema>
 </file>
 
-<file path=customXml/itemProps1.xml><?xml version="1.0" encoding="utf-8"?>
-<ds:datastoreItem xmlns:ds="http://schemas.openxmlformats.org/officeDocument/2006/customXml" ds:itemID="{0A291025-B274-4E6B-B6F0-32798DD58C0F}">
-  <ds:schemaRefs>
-    <ds:schemaRef ds:uri="http://schemas.microsoft.com/sharepoint/v3/contenttype/forms"/>
-  </ds:schemaRefs>
-</ds:datastoreItem>
+<file path=customXml/item2.xml><?xml version="1.0" encoding="utf-8"?>
+<p:properties xmlns:p="http://schemas.microsoft.com/office/2006/metadata/properties" xmlns:xsi="http://www.w3.org/2001/XMLSchema-instance" xmlns:pc="http://schemas.microsoft.com/office/infopath/2007/PartnerControls">
+  <documentManagement>
+    <Stage xmlns="f336f4fe-8719-4ea2-b5d6-29b3a580aeb4">In Approval</Stage>
+    <Next_x0020_Stage xmlns="f336f4fe-8719-4ea2-b5d6-29b3a580aeb4">SendApproval</Next_x0020_Stage>
+    <Admin_x0020_Action xmlns="f336f4fe-8719-4ea2-b5d6-29b3a580aeb4" xsi:nil="true"/>
+    <Template_x0020_Category xmlns="f336f4fe-8719-4ea2-b5d6-29b3a580aeb4">Decision Order - DEC</Template_x0020_Category>
+    <Action xmlns="f336f4fe-8719-4ea2-b5d6-29b3a580aeb4" xsi:nil="true"/>
+    <Purpose1 xmlns="f336f4fe-8719-4ea2-b5d6-29b3a580aeb4">SDO order for default Judgment </Purpose1>
+    <Template_x0020_Language xmlns="f336f4fe-8719-4ea2-b5d6-29b3a580aeb4">English - ENG</Template_x0020_Language>
+    <Rename xmlns="f336f4fe-8719-4ea2-b5d6-29b3a580aeb4">true</Rename>
+    <Tornado_x0020_Filename xmlns="f336f4fe-8719-4ea2-b5d6-29b3a580aeb4" xsi:nil="true"/>
+    <Approval_x0020_Request_x0020_Comment xmlns="f336f4fe-8719-4ea2-b5d6-29b3a580aeb4">Default Judgment -SDO  Trial templates, Please approve.Thanks</Approval_x0020_Request_x0020_Comment>
+    <Publication_x0020_Date xmlns="f336f4fe-8719-4ea2-b5d6-29b3a580aeb4">2022-07-24T23:00:00+00:00</Publication_x0020_Date>
+  </documentManagement>
+</p:properties>
 </file>
 
-<file path=customXml/itemProps2.xml><?xml version="1.0" encoding="utf-8"?>
-<ds:datastoreItem xmlns:ds="http://schemas.openxmlformats.org/officeDocument/2006/customXml" ds:itemID="{D0A7C455-9E81-45ED-8320-4509C5952A7F}">
-  <ds:schemaRefs>
-    <ds:schemaRef ds:uri="http://schemas.microsoft.com/office/2006/metadata/properties"/>
-    <ds:schemaRef ds:uri="http://schemas.microsoft.com/office/infopath/2007/PartnerControls"/>
-    <ds:schemaRef ds:uri="f336f4fe-8719-4ea2-b5d6-29b3a580aeb4"/>
-  </ds:schemaRefs>
-</ds:datastoreItem>
+<file path=customXml/item3.xml><?xml version="1.0" encoding="utf-8"?>
+<?mso-contentType ?>
+<FormTemplates xmlns="http://schemas.microsoft.com/sharepoint/v3/contenttype/forms">
+  <Display>DocumentLibraryForm</Display>
+  <Edit>DocumentLibraryForm</Edit>
+  <New>DocumentLibraryForm</New>
+</FormTemplates>
 </file>
 
-<file path=customXml/itemProps3.xml><?xml version="1.0" encoding="utf-8"?>
+<file path=customXml/itemProps1.xml><?xml version="1.0" encoding="utf-8"?>
 <ds:datastoreItem xmlns:ds="http://schemas.openxmlformats.org/officeDocument/2006/customXml" ds:itemID="{5FC536DF-A696-4054-91F6-4D714A03699E}">
   <ds:schemaRefs>
     <ds:schemaRef ds:uri="http://schemas.microsoft.com/office/2006/metadata/contentType"/>
@@ -7552,6 +9324,24 @@
 </ds:datastoreItem>
 </file>
 
+<file path=customXml/itemProps2.xml><?xml version="1.0" encoding="utf-8"?>
+<ds:datastoreItem xmlns:ds="http://schemas.openxmlformats.org/officeDocument/2006/customXml" ds:itemID="{D0A7C455-9E81-45ED-8320-4509C5952A7F}">
+  <ds:schemaRefs>
+    <ds:schemaRef ds:uri="http://schemas.microsoft.com/office/2006/metadata/properties"/>
+    <ds:schemaRef ds:uri="http://schemas.microsoft.com/office/infopath/2007/PartnerControls"/>
+    <ds:schemaRef ds:uri="f336f4fe-8719-4ea2-b5d6-29b3a580aeb4"/>
+  </ds:schemaRefs>
+</ds:datastoreItem>
+</file>
+
+<file path=customXml/itemProps3.xml><?xml version="1.0" encoding="utf-8"?>
+<ds:datastoreItem xmlns:ds="http://schemas.openxmlformats.org/officeDocument/2006/customXml" ds:itemID="{0A291025-B274-4E6B-B6F0-32798DD58C0F}">
+  <ds:schemaRefs>
+    <ds:schemaRef ds:uri="http://schemas.microsoft.com/sharepoint/v3/contenttype/forms"/>
+  </ds:schemaRefs>
+</ds:datastoreItem>
+</file>
+
 <file path=docMetadata/LabelInfo.xml><?xml version="1.0" encoding="utf-8"?>
 <clbl:labelList xmlns:clbl="http://schemas.microsoft.com/office/2020/mipLabelMetadata">
   <clbl:label id="{3e0088dc-0629-4ae6-aa8c-813e7a296f50}" enabled="0" method="" siteId="{3e0088dc-0629-4ae6-aa8c-813e7a296f50}" removed="1"/>

--- a/docker/docmosis/templates/CV-UNS-DEC-ENG-01133.docx
+++ b/docker/docmosis/templates/CV-UNS-DEC-ENG-01133.docx
@@ -388,7 +388,7 @@
               </wp:inline>
             </w:drawing>
           </mc:Choice>
-          <mc:Fallback xmlns:a="http://schemas.openxmlformats.org/drawingml/2006/main" xmlns:pic="http://schemas.openxmlformats.org/drawingml/2006/picture" xmlns:oel="http://schemas.microsoft.com/office/2019/extlst">
+          <mc:Fallback xmlns:oel="http://schemas.microsoft.com/office/2019/extlst" xmlns:pic="http://schemas.openxmlformats.org/drawingml/2006/picture" xmlns:a="http://schemas.openxmlformats.org/drawingml/2006/main">
             <w:pict w14:anchorId="3CF58BE4">
               <v:group id="Group 2791" style="width:467.95pt;height:68.75pt;mso-position-horizontal-relative:char;mso-position-vertical-relative:line" coordsize="59429,8731" o:spid="_x0000_s1026" w14:anchorId="1BF5B1C5" o:gfxdata="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">
                 <v:shapetype id="_x0000_t75" coordsize="21600,21600" filled="f" stroked="f" o:spt="75" o:preferrelative="t" path="m@4@5l@4@11@9@11@9@5xe">
@@ -605,7 +605,7 @@
               </wp:inline>
             </w:drawing>
           </mc:Choice>
-          <mc:Fallback xmlns:a="http://schemas.openxmlformats.org/drawingml/2006/main" xmlns:pic="http://schemas.openxmlformats.org/drawingml/2006/picture" xmlns:oel="http://schemas.microsoft.com/office/2019/extlst">
+          <mc:Fallback xmlns:oel="http://schemas.microsoft.com/office/2019/extlst" xmlns:pic="http://schemas.openxmlformats.org/drawingml/2006/picture" xmlns:a="http://schemas.openxmlformats.org/drawingml/2006/main">
             <w:pict w14:anchorId="7A721B36">
               <v:group id="Group 2792" style="width:467.95pt;height:.75pt;mso-position-horizontal-relative:char;mso-position-vertical-relative:line" coordsize="59429,95" o:spid="_x0000_s1026" w14:anchorId="14BA9070" o:gfxdata="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">
                 <v:shape id="Shape 91" style="position:absolute;width:59429;height:0;visibility:visible;mso-wrap-style:square;v-text-anchor:top" coordsize="5942965,0" o:spid="_x0000_s1027" filled="f" path="m5942965,l,e" o:gfxdata="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">
@@ -5529,7 +5529,7 @@
           <w:b/>
           <w:bCs/>
         </w:rPr>
-        <w:t>Expert evidence in relation to personal injury</w:t>
+        <w:t>Expert evidence</w:t>
       </w:r>
     </w:p>
     <w:p>
@@ -8963,6 +8963,33 @@
 </file>
 
 <file path=customXml/item1.xml><?xml version="1.0" encoding="utf-8"?>
+<?mso-contentType ?>
+<FormTemplates xmlns="http://schemas.microsoft.com/sharepoint/v3/contenttype/forms">
+  <Display>DocumentLibraryForm</Display>
+  <Edit>DocumentLibraryForm</Edit>
+  <New>DocumentLibraryForm</New>
+</FormTemplates>
+</file>
+
+<file path=customXml/item2.xml><?xml version="1.0" encoding="utf-8"?>
+<p:properties xmlns:p="http://schemas.microsoft.com/office/2006/metadata/properties" xmlns:xsi="http://www.w3.org/2001/XMLSchema-instance" xmlns:pc="http://schemas.microsoft.com/office/infopath/2007/PartnerControls">
+  <documentManagement>
+    <Stage xmlns="f336f4fe-8719-4ea2-b5d6-29b3a580aeb4">In Approval</Stage>
+    <Next_x0020_Stage xmlns="f336f4fe-8719-4ea2-b5d6-29b3a580aeb4">SendApproval</Next_x0020_Stage>
+    <Admin_x0020_Action xmlns="f336f4fe-8719-4ea2-b5d6-29b3a580aeb4" xsi:nil="true"/>
+    <Template_x0020_Category xmlns="f336f4fe-8719-4ea2-b5d6-29b3a580aeb4">Decision Order - DEC</Template_x0020_Category>
+    <Action xmlns="f336f4fe-8719-4ea2-b5d6-29b3a580aeb4" xsi:nil="true"/>
+    <Purpose1 xmlns="f336f4fe-8719-4ea2-b5d6-29b3a580aeb4">SDO order for default Judgment </Purpose1>
+    <Template_x0020_Language xmlns="f336f4fe-8719-4ea2-b5d6-29b3a580aeb4">English - ENG</Template_x0020_Language>
+    <Rename xmlns="f336f4fe-8719-4ea2-b5d6-29b3a580aeb4">true</Rename>
+    <Tornado_x0020_Filename xmlns="f336f4fe-8719-4ea2-b5d6-29b3a580aeb4" xsi:nil="true"/>
+    <Approval_x0020_Request_x0020_Comment xmlns="f336f4fe-8719-4ea2-b5d6-29b3a580aeb4">Default Judgment -SDO  Trial templates, Please approve.Thanks</Approval_x0020_Request_x0020_Comment>
+    <Publication_x0020_Date xmlns="f336f4fe-8719-4ea2-b5d6-29b3a580aeb4">2022-07-24T23:00:00+00:00</Publication_x0020_Date>
+  </documentManagement>
+</p:properties>
+</file>
+
+<file path=customXml/item3.xml><?xml version="1.0" encoding="utf-8"?>
 <ct:contentTypeSchema xmlns:ct="http://schemas.microsoft.com/office/2006/metadata/contentType" xmlns:ma="http://schemas.microsoft.com/office/2006/metadata/properties/metaAttributes" ct:_="" ma:_="" ma:contentTypeName="_CtTemplate" ma:contentTypeID="0x01010064A5FDCCFB03F540B94405305D7DE14F00A4F8B82F7CEF57469A8FE5CEAB7A0EE0" ma:contentTypeVersion="54" ma:contentTypeDescription="Part of Template Management with Site Columns representing custom attributes." ma:contentTypeScope="" ma:versionID="c2ae9af6f2d07f5c87e529250672afb5">
   <xsd:schema xmlns:xsd="http://www.w3.org/2001/XMLSchema" xmlns:xs="http://www.w3.org/2001/XMLSchema" xmlns:p="http://schemas.microsoft.com/office/2006/metadata/properties" xmlns:ns2="f336f4fe-8719-4ea2-b5d6-29b3a580aeb4" xmlns:ns3="b57b892a-dd61-4bba-b372-a8d93da2c7e6" targetNamespace="http://schemas.microsoft.com/office/2006/metadata/properties" ma:root="true" ma:fieldsID="5cc5ae0d05cbe82a12e0833457866b27" ns2:_="" ns3:_="">
     <xsd:import namespace="f336f4fe-8719-4ea2-b5d6-29b3a580aeb4"/>
@@ -9278,34 +9305,25 @@
 </ct:contentTypeSchema>
 </file>
 
-<file path=customXml/item2.xml><?xml version="1.0" encoding="utf-8"?>
-<p:properties xmlns:p="http://schemas.microsoft.com/office/2006/metadata/properties" xmlns:xsi="http://www.w3.org/2001/XMLSchema-instance" xmlns:pc="http://schemas.microsoft.com/office/infopath/2007/PartnerControls">
-  <documentManagement>
-    <Stage xmlns="f336f4fe-8719-4ea2-b5d6-29b3a580aeb4">In Approval</Stage>
-    <Next_x0020_Stage xmlns="f336f4fe-8719-4ea2-b5d6-29b3a580aeb4">SendApproval</Next_x0020_Stage>
-    <Admin_x0020_Action xmlns="f336f4fe-8719-4ea2-b5d6-29b3a580aeb4" xsi:nil="true"/>
-    <Template_x0020_Category xmlns="f336f4fe-8719-4ea2-b5d6-29b3a580aeb4">Decision Order - DEC</Template_x0020_Category>
-    <Action xmlns="f336f4fe-8719-4ea2-b5d6-29b3a580aeb4" xsi:nil="true"/>
-    <Purpose1 xmlns="f336f4fe-8719-4ea2-b5d6-29b3a580aeb4">SDO order for default Judgment </Purpose1>
-    <Template_x0020_Language xmlns="f336f4fe-8719-4ea2-b5d6-29b3a580aeb4">English - ENG</Template_x0020_Language>
-    <Rename xmlns="f336f4fe-8719-4ea2-b5d6-29b3a580aeb4">true</Rename>
-    <Tornado_x0020_Filename xmlns="f336f4fe-8719-4ea2-b5d6-29b3a580aeb4" xsi:nil="true"/>
-    <Approval_x0020_Request_x0020_Comment xmlns="f336f4fe-8719-4ea2-b5d6-29b3a580aeb4">Default Judgment -SDO  Trial templates, Please approve.Thanks</Approval_x0020_Request_x0020_Comment>
-    <Publication_x0020_Date xmlns="f336f4fe-8719-4ea2-b5d6-29b3a580aeb4">2022-07-24T23:00:00+00:00</Publication_x0020_Date>
-  </documentManagement>
-</p:properties>
+<file path=customXml/itemProps1.xml><?xml version="1.0" encoding="utf-8"?>
+<ds:datastoreItem xmlns:ds="http://schemas.openxmlformats.org/officeDocument/2006/customXml" ds:itemID="{0A291025-B274-4E6B-B6F0-32798DD58C0F}">
+  <ds:schemaRefs>
+    <ds:schemaRef ds:uri="http://schemas.microsoft.com/sharepoint/v3/contenttype/forms"/>
+  </ds:schemaRefs>
+</ds:datastoreItem>
 </file>
 
-<file path=customXml/item3.xml><?xml version="1.0" encoding="utf-8"?>
-<?mso-contentType ?>
-<FormTemplates xmlns="http://schemas.microsoft.com/sharepoint/v3/contenttype/forms">
-  <Display>DocumentLibraryForm</Display>
-  <Edit>DocumentLibraryForm</Edit>
-  <New>DocumentLibraryForm</New>
-</FormTemplates>
+<file path=customXml/itemProps2.xml><?xml version="1.0" encoding="utf-8"?>
+<ds:datastoreItem xmlns:ds="http://schemas.openxmlformats.org/officeDocument/2006/customXml" ds:itemID="{D0A7C455-9E81-45ED-8320-4509C5952A7F}">
+  <ds:schemaRefs>
+    <ds:schemaRef ds:uri="http://schemas.microsoft.com/office/2006/metadata/properties"/>
+    <ds:schemaRef ds:uri="http://schemas.microsoft.com/office/infopath/2007/PartnerControls"/>
+    <ds:schemaRef ds:uri="f336f4fe-8719-4ea2-b5d6-29b3a580aeb4"/>
+  </ds:schemaRefs>
+</ds:datastoreItem>
 </file>
 
-<file path=customXml/itemProps1.xml><?xml version="1.0" encoding="utf-8"?>
+<file path=customXml/itemProps3.xml><?xml version="1.0" encoding="utf-8"?>
 <ds:datastoreItem xmlns:ds="http://schemas.openxmlformats.org/officeDocument/2006/customXml" ds:itemID="{5FC536DF-A696-4054-91F6-4D714A03699E}">
   <ds:schemaRefs>
     <ds:schemaRef ds:uri="http://schemas.microsoft.com/office/2006/metadata/contentType"/>
@@ -9324,24 +9342,6 @@
 </ds:datastoreItem>
 </file>
 
-<file path=customXml/itemProps2.xml><?xml version="1.0" encoding="utf-8"?>
-<ds:datastoreItem xmlns:ds="http://schemas.openxmlformats.org/officeDocument/2006/customXml" ds:itemID="{D0A7C455-9E81-45ED-8320-4509C5952A7F}">
-  <ds:schemaRefs>
-    <ds:schemaRef ds:uri="http://schemas.microsoft.com/office/2006/metadata/properties"/>
-    <ds:schemaRef ds:uri="http://schemas.microsoft.com/office/infopath/2007/PartnerControls"/>
-    <ds:schemaRef ds:uri="f336f4fe-8719-4ea2-b5d6-29b3a580aeb4"/>
-  </ds:schemaRefs>
-</ds:datastoreItem>
-</file>
-
-<file path=customXml/itemProps3.xml><?xml version="1.0" encoding="utf-8"?>
-<ds:datastoreItem xmlns:ds="http://schemas.openxmlformats.org/officeDocument/2006/customXml" ds:itemID="{0A291025-B274-4E6B-B6F0-32798DD58C0F}">
-  <ds:schemaRefs>
-    <ds:schemaRef ds:uri="http://schemas.microsoft.com/sharepoint/v3/contenttype/forms"/>
-  </ds:schemaRefs>
-</ds:datastoreItem>
-</file>
-
 <file path=docMetadata/LabelInfo.xml><?xml version="1.0" encoding="utf-8"?>
 <clbl:labelList xmlns:clbl="http://schemas.microsoft.com/office/2020/mipLabelMetadata">
   <clbl:label id="{3e0088dc-0629-4ae6-aa8c-813e7a296f50}" enabled="0" method="" siteId="{3e0088dc-0629-4ae6-aa8c-813e7a296f50}" removed="1"/>

--- a/docker/docmosis/templates/CV-UNS-DEC-ENG-01133.docx
+++ b/docker/docmosis/templates/CV-UNS-DEC-ENG-01133.docx
@@ -8,7 +8,7 @@
           <w:tab w:val="center" w:pos="4742"/>
           <w:tab w:val="right" w:pos="9817"/>
         </w:tabs>
-        <w:spacing w:after="0"/>
+        <w:spacing w:after="0" w:line="240" w:lineRule="auto"/>
       </w:pPr>
       <w:r>
         <w:rPr>
@@ -87,6 +87,7 @@
     </w:p>
     <w:p>
       <w:pPr>
+        <w:spacing w:line="240" w:lineRule="auto"/>
         <w:rPr>
           <w:rFonts w:ascii="Arial" w:hAnsi="Arial" w:cs="Arial"/>
           <w:b/>
@@ -207,7 +208,7 @@
         <w:tabs>
           <w:tab w:val="center" w:pos="4742"/>
         </w:tabs>
-        <w:spacing w:after="0"/>
+        <w:spacing w:after="0" w:line="240" w:lineRule="auto"/>
       </w:pPr>
       <w:r>
         <w:rPr>
@@ -219,7 +220,7 @@
     </w:p>
     <w:p>
       <w:pPr>
-        <w:spacing w:after="5" w:line="249" w:lineRule="auto"/>
+        <w:spacing w:after="5" w:line="240" w:lineRule="auto"/>
         <w:ind w:left="118" w:hanging="10"/>
         <w:jc w:val="both"/>
       </w:pPr>
@@ -227,7 +228,7 @@
     <w:p>
       <w:pPr>
         <w:pStyle w:val="Heading1"/>
-        <w:spacing w:after="312"/>
+        <w:spacing w:after="312" w:line="240" w:lineRule="auto"/>
         <w:ind w:left="0" w:right="333" w:firstLine="720"/>
       </w:pPr>
       <w:r>
@@ -244,7 +245,7 @@
     </w:p>
     <w:p>
       <w:pPr>
-        <w:spacing w:after="274"/>
+        <w:spacing w:after="274" w:line="240" w:lineRule="auto"/>
         <w:ind w:left="-2"/>
       </w:pPr>
       <w:r>
@@ -388,7 +389,7 @@
               </wp:inline>
             </w:drawing>
           </mc:Choice>
-          <mc:Fallback xmlns:oel="http://schemas.microsoft.com/office/2019/extlst" xmlns:pic="http://schemas.openxmlformats.org/drawingml/2006/picture" xmlns:a="http://schemas.openxmlformats.org/drawingml/2006/main">
+          <mc:Fallback xmlns:a="http://schemas.openxmlformats.org/drawingml/2006/main" xmlns:pic="http://schemas.openxmlformats.org/drawingml/2006/picture" xmlns:oel="http://schemas.microsoft.com/office/2019/extlst">
             <w:pict w14:anchorId="3CF58BE4">
               <v:group id="Group 2791" style="width:467.95pt;height:68.75pt;mso-position-horizontal-relative:char;mso-position-vertical-relative:line" coordsize="59429,8731" o:spid="_x0000_s1026" w14:anchorId="1BF5B1C5" o:gfxdata="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">
                 <v:shapetype id="_x0000_t75" coordsize="21600,21600" filled="f" stroked="f" o:spt="75" o:preferrelative="t" path="m@4@5l@4@11@9@11@9@5xe">
@@ -432,7 +433,7 @@
           <w:tab w:val="center" w:pos="3969"/>
           <w:tab w:val="right" w:pos="9817"/>
         </w:tabs>
-        <w:spacing w:after="0"/>
+        <w:spacing w:after="0" w:line="240" w:lineRule="auto"/>
       </w:pPr>
       <w:r>
         <w:rPr>
@@ -461,7 +462,7 @@
           <w:tab w:val="center" w:pos="3969"/>
           <w:tab w:val="right" w:pos="9817"/>
         </w:tabs>
-        <w:spacing w:after="0"/>
+        <w:spacing w:after="0" w:line="240" w:lineRule="auto"/>
       </w:pPr>
       <w:r>
         <w:tab/>
@@ -482,7 +483,7 @@
     </w:p>
     <w:p>
       <w:pPr>
-        <w:spacing w:after="135"/>
+        <w:spacing w:after="135" w:line="240" w:lineRule="auto"/>
         <w:ind w:left="-2"/>
       </w:pPr>
       <w:r>
@@ -605,7 +606,7 @@
               </wp:inline>
             </w:drawing>
           </mc:Choice>
-          <mc:Fallback xmlns:oel="http://schemas.microsoft.com/office/2019/extlst" xmlns:pic="http://schemas.openxmlformats.org/drawingml/2006/picture" xmlns:a="http://schemas.openxmlformats.org/drawingml/2006/main">
+          <mc:Fallback xmlns:a="http://schemas.openxmlformats.org/drawingml/2006/main" xmlns:pic="http://schemas.openxmlformats.org/drawingml/2006/picture" xmlns:oel="http://schemas.microsoft.com/office/2019/extlst">
             <w:pict w14:anchorId="7A721B36">
               <v:group id="Group 2792" style="width:467.95pt;height:.75pt;mso-position-horizontal-relative:char;mso-position-vertical-relative:line" coordsize="59429,95" o:spid="_x0000_s1026" w14:anchorId="14BA9070" o:gfxdata="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">
                 <v:shape id="Shape 91" style="position:absolute;width:59429;height:0;visibility:visible;mso-wrap-style:square;v-text-anchor:top" coordsize="5942965,0" o:spid="_x0000_s1027" filled="f" path="m5942965,l,e" o:gfxdata="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">
@@ -624,6 +625,7 @@
     <w:p>
       <w:pPr>
         <w:widowControl w:val="0"/>
+        <w:spacing w:line="240" w:lineRule="auto"/>
         <w:rPr>
           <w:rFonts w:ascii="Arial" w:hAnsi="Arial"/>
           <w:bCs/>
@@ -736,6 +738,7 @@
     <w:p>
       <w:pPr>
         <w:widowControl w:val="0"/>
+        <w:spacing w:line="240" w:lineRule="auto"/>
         <w:rPr>
           <w:rFonts w:ascii="Arial" w:hAnsi="Arial"/>
           <w:bCs/>
@@ -747,6 +750,7 @@
     </w:p>
     <w:p>
       <w:pPr>
+        <w:spacing w:line="240" w:lineRule="auto"/>
         <w:rPr>
           <w:rFonts w:ascii="Arial" w:hAnsi="Arial" w:cs="Arial"/>
           <w:bCs/>
@@ -783,14 +787,16 @@
     </w:p>
     <w:p>
       <w:pPr>
-        <w:rPr>
-          <w:rFonts w:ascii="Arial" w:hAnsi="Arial" w:cs="Arial"/>
-          <w:bCs/>
-        </w:rPr>
-      </w:pPr>
-    </w:p>
-    <w:p>
-      <w:pPr>
+        <w:spacing w:line="240" w:lineRule="auto"/>
+        <w:rPr>
+          <w:rFonts w:ascii="Arial" w:hAnsi="Arial" w:cs="Arial"/>
+          <w:bCs/>
+        </w:rPr>
+      </w:pPr>
+    </w:p>
+    <w:p>
+      <w:pPr>
+        <w:spacing w:line="240" w:lineRule="auto"/>
         <w:rPr>
           <w:rFonts w:ascii="Arial" w:hAnsi="Arial" w:cs="Arial"/>
           <w:bCs/>
@@ -811,6 +817,7 @@
           <w:ilvl w:val="0"/>
           <w:numId w:val="1"/>
         </w:numPr>
+        <w:spacing w:line="240" w:lineRule="auto"/>
         <w:ind w:left="851" w:hanging="491"/>
         <w:rPr>
           <w:rFonts w:ascii="Arial" w:hAnsi="Arial" w:cs="Arial"/>
@@ -839,6 +846,7 @@
           <w:ilvl w:val="0"/>
           <w:numId w:val="1"/>
         </w:numPr>
+        <w:spacing w:line="240" w:lineRule="auto"/>
         <w:ind w:left="851" w:hanging="491"/>
         <w:rPr>
           <w:rFonts w:ascii="Arial" w:hAnsi="Arial" w:cs="Arial"/>
@@ -856,6 +864,7 @@
     </w:p>
     <w:p>
       <w:pPr>
+        <w:spacing w:line="240" w:lineRule="auto"/>
         <w:rPr>
           <w:rFonts w:ascii="Arial" w:hAnsi="Arial" w:cs="Arial"/>
         </w:rPr>
@@ -889,6 +898,7 @@
     </w:p>
     <w:p>
       <w:pPr>
+        <w:spacing w:line="240" w:lineRule="auto"/>
         <w:rPr>
           <w:rFonts w:ascii="Arial" w:hAnsi="Arial" w:cs="Arial"/>
           <w:bCs/>
@@ -910,6 +920,7 @@
           <w:ilvl w:val="0"/>
           <w:numId w:val="1"/>
         </w:numPr>
+        <w:spacing w:line="240" w:lineRule="auto"/>
         <w:ind w:left="851" w:hanging="491"/>
         <w:rPr>
           <w:rFonts w:ascii="Arial" w:hAnsi="Arial" w:cs="Arial"/>
@@ -962,6 +973,7 @@
     </w:p>
     <w:p>
       <w:pPr>
+        <w:spacing w:line="240" w:lineRule="auto"/>
         <w:rPr>
           <w:rFonts w:ascii="Arial" w:hAnsi="Arial" w:cs="Arial"/>
         </w:rPr>
@@ -1027,6 +1039,7 @@
     </w:p>
     <w:p>
       <w:pPr>
+        <w:spacing w:line="240" w:lineRule="auto"/>
         <w:rPr>
           <w:rFonts w:ascii="Arial" w:hAnsi="Arial" w:cs="Arial"/>
           <w:b/>
@@ -1072,6 +1085,23 @@
     </w:p>
     <w:p>
       <w:pPr>
+        <w:spacing w:after="0" w:line="240" w:lineRule="auto"/>
+        <w:rPr>
+          <w:rFonts w:ascii="Arial" w:hAnsi="Arial" w:cs="Arial"/>
+        </w:rPr>
+      </w:pPr>
+    </w:p>
+    <w:p>
+      <w:pPr>
+        <w:spacing w:after="0" w:line="240" w:lineRule="auto"/>
+        <w:rPr>
+          <w:rFonts w:ascii="Arial" w:hAnsi="Arial" w:cs="Arial"/>
+        </w:rPr>
+      </w:pPr>
+    </w:p>
+    <w:p>
+      <w:pPr>
+        <w:spacing w:line="240" w:lineRule="auto"/>
         <w:rPr>
           <w:rFonts w:ascii="Arial" w:hAnsi="Arial" w:cs="Arial"/>
         </w:rPr>
@@ -1106,7 +1136,21 @@
         <w:rPr>
           <w:rFonts w:ascii="Arial" w:hAnsi="Arial" w:cs="Arial"/>
         </w:rPr>
-        <w:t xml:space="preserve">&gt;&gt;&lt;&lt; </w:t>
+        <w:t>&gt;&gt;</w:t>
+      </w:r>
+    </w:p>
+    <w:p>
+      <w:pPr>
+        <w:spacing w:line="240" w:lineRule="auto"/>
+        <w:rPr>
+          <w:rFonts w:ascii="Arial" w:hAnsi="Arial" w:cs="Arial"/>
+        </w:rPr>
+      </w:pPr>
+      <w:r>
+        <w:rPr>
+          <w:rFonts w:ascii="Arial" w:hAnsi="Arial" w:cs="Arial"/>
+        </w:rPr>
+        <w:t xml:space="preserve">&lt;&lt; </w:t>
       </w:r>
       <w:proofErr w:type="spellStart"/>
       <w:r>
@@ -1131,6 +1175,7 @@
     </w:p>
     <w:p>
       <w:pPr>
+        <w:spacing w:line="240" w:lineRule="auto"/>
         <w:rPr>
           <w:rFonts w:ascii="Arial" w:hAnsi="Arial" w:cs="Arial"/>
           <w:b/>
@@ -1152,7 +1197,7 @@
           <w:ilvl w:val="0"/>
           <w:numId w:val="1"/>
         </w:numPr>
-        <w:spacing w:line="256" w:lineRule="auto"/>
+        <w:spacing w:line="240" w:lineRule="auto"/>
         <w:ind w:left="851" w:hanging="491"/>
         <w:rPr>
           <w:rFonts w:ascii="Arial" w:hAnsi="Arial" w:cs="Arial"/>
@@ -1181,6 +1226,7 @@
     </w:p>
     <w:p>
       <w:pPr>
+        <w:spacing w:line="240" w:lineRule="auto"/>
         <w:rPr>
           <w:rFonts w:ascii="Arial" w:hAnsi="Arial" w:cs="Arial"/>
         </w:rPr>
@@ -1211,6 +1257,14 @@
         </w:rPr>
         <w:t>&gt;&gt;</w:t>
       </w:r>
+    </w:p>
+    <w:p>
+      <w:pPr>
+        <w:spacing w:line="240" w:lineRule="auto"/>
+        <w:rPr>
+          <w:rFonts w:ascii="Arial" w:hAnsi="Arial" w:cs="Arial"/>
+        </w:rPr>
+      </w:pPr>
       <w:r>
         <w:rPr>
           <w:rFonts w:ascii="Arial" w:hAnsi="Arial" w:cs="Arial"/>
@@ -1240,7 +1294,7 @@
     </w:p>
     <w:p>
       <w:pPr>
-        <w:spacing w:line="256" w:lineRule="auto"/>
+        <w:spacing w:line="240" w:lineRule="auto"/>
         <w:rPr>
           <w:rFonts w:ascii="Arial" w:hAnsi="Arial" w:cs="Arial"/>
           <w:b/>
@@ -1261,7 +1315,7 @@
           <w:ilvl w:val="0"/>
           <w:numId w:val="1"/>
         </w:numPr>
-        <w:spacing w:line="256" w:lineRule="auto"/>
+        <w:spacing w:line="240" w:lineRule="auto"/>
         <w:ind w:left="851" w:hanging="491"/>
         <w:rPr>
           <w:rFonts w:ascii="Arial" w:hAnsi="Arial" w:cs="Arial"/>
@@ -1379,7 +1433,7 @@
           <w:ilvl w:val="0"/>
           <w:numId w:val="1"/>
         </w:numPr>
-        <w:spacing w:line="256" w:lineRule="auto"/>
+        <w:spacing w:line="240" w:lineRule="auto"/>
         <w:ind w:left="851" w:hanging="491"/>
         <w:rPr>
           <w:rFonts w:ascii="Arial" w:hAnsi="Arial" w:cs="Arial"/>
@@ -1517,7 +1571,7 @@
           <w:ilvl w:val="0"/>
           <w:numId w:val="1"/>
         </w:numPr>
-        <w:spacing w:line="256" w:lineRule="auto"/>
+        <w:spacing w:line="240" w:lineRule="auto"/>
         <w:ind w:left="851" w:hanging="491"/>
         <w:rPr>
           <w:rFonts w:ascii="Arial" w:hAnsi="Arial" w:cs="Arial"/>
@@ -1636,6 +1690,7 @@
     </w:p>
     <w:p>
       <w:pPr>
+        <w:spacing w:line="240" w:lineRule="auto"/>
         <w:rPr>
           <w:rFonts w:ascii="Arial" w:hAnsi="Arial" w:cs="Arial"/>
         </w:rPr>
@@ -1666,6 +1721,14 @@
         </w:rPr>
         <w:t>&gt;&gt;</w:t>
       </w:r>
+    </w:p>
+    <w:p>
+      <w:pPr>
+        <w:spacing w:line="240" w:lineRule="auto"/>
+        <w:rPr>
+          <w:rFonts w:ascii="Arial" w:hAnsi="Arial" w:cs="Arial"/>
+        </w:rPr>
+      </w:pPr>
       <w:r>
         <w:rPr>
           <w:rFonts w:ascii="Arial" w:hAnsi="Arial" w:cs="Arial"/>
@@ -1695,7 +1758,7 @@
     </w:p>
     <w:p>
       <w:pPr>
-        <w:spacing w:line="256" w:lineRule="auto"/>
+        <w:spacing w:line="240" w:lineRule="auto"/>
         <w:rPr>
           <w:rFonts w:ascii="Arial" w:hAnsi="Arial" w:cs="Arial"/>
         </w:rPr>
@@ -1715,7 +1778,7 @@
           <w:ilvl w:val="0"/>
           <w:numId w:val="1"/>
         </w:numPr>
-        <w:spacing w:line="256" w:lineRule="auto"/>
+        <w:spacing w:line="240" w:lineRule="auto"/>
         <w:ind w:left="851" w:hanging="491"/>
         <w:rPr>
           <w:rFonts w:ascii="Arial" w:hAnsi="Arial" w:cs="Arial"/>
@@ -1747,7 +1810,7 @@
           <w:ilvl w:val="0"/>
           <w:numId w:val="1"/>
         </w:numPr>
-        <w:spacing w:line="256" w:lineRule="auto"/>
+        <w:spacing w:line="240" w:lineRule="auto"/>
         <w:ind w:left="851" w:hanging="491"/>
         <w:rPr>
           <w:rFonts w:ascii="Arial" w:hAnsi="Arial" w:cs="Arial"/>
@@ -1836,7 +1899,7 @@
           <w:ilvl w:val="0"/>
           <w:numId w:val="1"/>
         </w:numPr>
-        <w:spacing w:line="256" w:lineRule="auto"/>
+        <w:spacing w:line="240" w:lineRule="auto"/>
         <w:ind w:left="851" w:hanging="491"/>
         <w:rPr>
           <w:rFonts w:ascii="Arial" w:hAnsi="Arial" w:cs="Arial"/>
@@ -1917,7 +1980,7 @@
           <w:ilvl w:val="0"/>
           <w:numId w:val="1"/>
         </w:numPr>
-        <w:spacing w:line="256" w:lineRule="auto"/>
+        <w:spacing w:line="240" w:lineRule="auto"/>
         <w:ind w:left="851" w:hanging="491"/>
         <w:rPr>
           <w:rFonts w:ascii="Arial" w:hAnsi="Arial" w:cs="Arial"/>
@@ -2045,7 +2108,7 @@
           <w:ilvl w:val="0"/>
           <w:numId w:val="1"/>
         </w:numPr>
-        <w:spacing w:line="256" w:lineRule="auto"/>
+        <w:spacing w:line="240" w:lineRule="auto"/>
         <w:ind w:left="851" w:hanging="491"/>
         <w:rPr>
           <w:rFonts w:ascii="Arial" w:hAnsi="Arial" w:cs="Arial"/>
@@ -2078,7 +2141,7 @@
     </w:p>
     <w:p>
       <w:pPr>
-        <w:spacing w:line="256" w:lineRule="auto"/>
+        <w:spacing w:line="240" w:lineRule="auto"/>
         <w:rPr>
           <w:rFonts w:ascii="Arial" w:hAnsi="Arial" w:cs="Arial"/>
         </w:rPr>
@@ -2103,6 +2166,14 @@
         </w:rPr>
         <w:t>&gt;&gt;</w:t>
       </w:r>
+    </w:p>
+    <w:p>
+      <w:pPr>
+        <w:spacing w:line="240" w:lineRule="auto"/>
+        <w:rPr>
+          <w:rFonts w:ascii="Arial" w:hAnsi="Arial" w:cs="Arial"/>
+        </w:rPr>
+      </w:pPr>
       <w:r>
         <w:rPr>
           <w:rFonts w:ascii="Arial" w:hAnsi="Arial" w:cs="Arial"/>
@@ -2126,9 +2197,9 @@
     </w:p>
     <w:p>
       <w:pPr>
-        <w:rPr>
-          <w:rFonts w:ascii="Arial" w:hAnsi="Arial" w:cs="Arial"/>
-          <w:bCs/>
+        <w:spacing w:line="240" w:lineRule="auto"/>
+        <w:rPr>
+          <w:rFonts w:ascii="Arial" w:hAnsi="Arial" w:cs="Arial"/>
         </w:rPr>
       </w:pPr>
       <w:r>
@@ -2146,6 +2217,7 @@
           <w:ilvl w:val="0"/>
           <w:numId w:val="1"/>
         </w:numPr>
+        <w:spacing w:line="240" w:lineRule="auto"/>
         <w:ind w:left="851" w:hanging="491"/>
         <w:rPr>
           <w:rFonts w:ascii="Arial" w:hAnsi="Arial" w:cs="Arial"/>
@@ -2264,6 +2336,7 @@
           <w:ilvl w:val="0"/>
           <w:numId w:val="1"/>
         </w:numPr>
+        <w:spacing w:line="240" w:lineRule="auto"/>
         <w:ind w:left="851" w:hanging="491"/>
         <w:rPr>
           <w:rFonts w:ascii="Arial" w:hAnsi="Arial" w:cs="Arial"/>
@@ -2390,6 +2463,7 @@
           <w:ilvl w:val="0"/>
           <w:numId w:val="1"/>
         </w:numPr>
+        <w:spacing w:line="240" w:lineRule="auto"/>
         <w:ind w:left="851" w:hanging="491"/>
         <w:rPr>
           <w:rFonts w:ascii="Arial" w:hAnsi="Arial" w:cs="Arial"/>
@@ -2423,6 +2497,7 @@
     </w:p>
     <w:p>
       <w:pPr>
+        <w:spacing w:line="240" w:lineRule="auto"/>
         <w:rPr>
           <w:rFonts w:ascii="Arial" w:hAnsi="Arial" w:cs="Arial"/>
         </w:rPr>
@@ -2453,6 +2528,14 @@
         </w:rPr>
         <w:t>&gt;&gt;</w:t>
       </w:r>
+    </w:p>
+    <w:p>
+      <w:pPr>
+        <w:spacing w:line="240" w:lineRule="auto"/>
+        <w:rPr>
+          <w:rFonts w:ascii="Arial" w:hAnsi="Arial" w:cs="Arial"/>
+        </w:rPr>
+      </w:pPr>
       <w:r>
         <w:rPr>
           <w:rFonts w:ascii="Arial" w:hAnsi="Arial" w:cs="Arial"/>
@@ -2482,6 +2565,7 @@
     </w:p>
     <w:p>
       <w:pPr>
+        <w:spacing w:line="240" w:lineRule="auto"/>
         <w:rPr>
           <w:rFonts w:ascii="Arial" w:hAnsi="Arial" w:cs="Arial"/>
         </w:rPr>
@@ -2501,6 +2585,7 @@
           <w:ilvl w:val="0"/>
           <w:numId w:val="1"/>
         </w:numPr>
+        <w:spacing w:line="240" w:lineRule="auto"/>
         <w:ind w:left="851" w:hanging="491"/>
         <w:rPr>
           <w:rFonts w:ascii="Arial" w:hAnsi="Arial" w:cs="Arial"/>
@@ -2521,6 +2606,7 @@
     </w:p>
     <w:p>
       <w:pPr>
+        <w:spacing w:line="240" w:lineRule="auto"/>
         <w:rPr>
           <w:rFonts w:ascii="Arial" w:hAnsi="Arial" w:cs="Arial"/>
         </w:rPr>
@@ -2552,6 +2638,14 @@
         </w:rPr>
         <w:t>&gt;&gt;</w:t>
       </w:r>
+    </w:p>
+    <w:p>
+      <w:pPr>
+        <w:spacing w:line="240" w:lineRule="auto"/>
+        <w:rPr>
+          <w:rFonts w:ascii="Arial" w:hAnsi="Arial" w:cs="Arial"/>
+        </w:rPr>
+      </w:pPr>
       <w:r>
         <w:rPr>
           <w:rFonts w:ascii="Arial" w:hAnsi="Arial" w:cs="Arial"/>
@@ -2587,6 +2681,7 @@
     </w:p>
     <w:p>
       <w:pPr>
+        <w:spacing w:line="240" w:lineRule="auto"/>
         <w:rPr>
           <w:rFonts w:ascii="Arial" w:hAnsi="Arial" w:cs="Arial"/>
         </w:rPr>
@@ -2606,6 +2701,7 @@
           <w:ilvl w:val="0"/>
           <w:numId w:val="1"/>
         </w:numPr>
+        <w:spacing w:line="240" w:lineRule="auto"/>
         <w:ind w:left="851" w:hanging="491"/>
         <w:rPr>
           <w:rFonts w:ascii="Arial" w:hAnsi="Arial" w:cs="Arial"/>
@@ -2851,6 +2947,7 @@
           <w:ilvl w:val="0"/>
           <w:numId w:val="1"/>
         </w:numPr>
+        <w:spacing w:line="240" w:lineRule="auto"/>
         <w:ind w:left="851" w:hanging="491"/>
         <w:rPr>
           <w:rFonts w:ascii="Arial" w:hAnsi="Arial" w:cs="Arial"/>
@@ -2882,7 +2979,7 @@
           <w:ilvl w:val="0"/>
           <w:numId w:val="1"/>
         </w:numPr>
-        <w:spacing w:line="256" w:lineRule="auto"/>
+        <w:spacing w:line="240" w:lineRule="auto"/>
         <w:ind w:left="851" w:hanging="491"/>
         <w:rPr>
           <w:rFonts w:ascii="Arial" w:hAnsi="Arial" w:cs="Arial"/>
@@ -2935,6 +3032,7 @@
     </w:p>
     <w:p>
       <w:pPr>
+        <w:spacing w:line="240" w:lineRule="auto"/>
         <w:rPr>
           <w:rFonts w:ascii="Arial" w:hAnsi="Arial" w:cs="Arial"/>
         </w:rPr>
@@ -2968,6 +3066,15 @@
     </w:p>
     <w:p>
       <w:pPr>
+        <w:spacing w:line="240" w:lineRule="auto"/>
+        <w:rPr>
+          <w:rFonts w:ascii="Arial" w:hAnsi="Arial" w:cs="Arial"/>
+        </w:rPr>
+      </w:pPr>
+    </w:p>
+    <w:p>
+      <w:pPr>
+        <w:spacing w:line="240" w:lineRule="auto"/>
         <w:rPr>
           <w:rFonts w:ascii="Arial" w:eastAsia="Times New Roman" w:hAnsi="Arial" w:cs="Arial"/>
           <w:b/>
@@ -3311,9 +3418,7 @@
     </w:p>
     <w:p>
       <w:pPr>
-        <w:pStyle w:val="ListParagraph"/>
         <w:spacing w:after="0" w:line="240" w:lineRule="auto"/>
-        <w:ind w:left="851"/>
         <w:rPr>
           <w:rFonts w:ascii="Arial" w:hAnsi="Arial" w:cs="Arial"/>
           <w:bCs/>
@@ -3328,6 +3433,38 @@
           <w:bCs/>
         </w:rPr>
       </w:pPr>
+    </w:p>
+    <w:p>
+      <w:pPr>
+        <w:spacing w:after="0" w:line="240" w:lineRule="auto"/>
+        <w:rPr>
+          <w:rFonts w:ascii="Arial" w:hAnsi="Arial" w:cs="Arial"/>
+          <w:bCs/>
+        </w:rPr>
+      </w:pPr>
+    </w:p>
+    <w:p>
+      <w:pPr>
+        <w:spacing w:after="0" w:line="240" w:lineRule="auto"/>
+        <w:rPr>
+          <w:rFonts w:ascii="Arial" w:hAnsi="Arial" w:cs="Arial"/>
+          <w:b/>
+        </w:rPr>
+      </w:pPr>
+      <w:r>
+        <w:rPr>
+          <w:rFonts w:ascii="Arial" w:hAnsi="Arial" w:cs="Arial"/>
+          <w:b/>
+        </w:rPr>
+        <w:t>Important</w:t>
+      </w:r>
+      <w:r>
+        <w:rPr>
+          <w:rFonts w:ascii="Arial" w:hAnsi="Arial" w:cs="Arial"/>
+          <w:b/>
+        </w:rPr>
+        <w:t xml:space="preserve"> </w:t>
+      </w:r>
     </w:p>
     <w:p>
       <w:pPr>
@@ -3339,20 +3476,6 @@
           <w:lang w:eastAsia="en-GB"/>
         </w:rPr>
       </w:pPr>
-      <w:r>
-        <w:rPr>
-          <w:rFonts w:ascii="Arial" w:hAnsi="Arial" w:cs="Arial"/>
-          <w:b/>
-        </w:rPr>
-        <w:t>Important</w:t>
-      </w:r>
-      <w:r>
-        <w:rPr>
-          <w:rFonts w:ascii="Arial" w:hAnsi="Arial" w:cs="Arial"/>
-          <w:b/>
-        </w:rPr>
-        <w:t xml:space="preserve"> </w:t>
-      </w:r>
     </w:p>
     <w:p>
       <w:pPr>
@@ -3493,17 +3616,15 @@
     </w:p>
     <w:p>
       <w:pPr>
-        <w:spacing w:after="0" w:line="240" w:lineRule="auto"/>
-        <w:rPr>
-          <w:rFonts w:ascii="Times New Roman" w:eastAsia="Times New Roman" w:hAnsi="Times New Roman" w:cs="Times New Roman"/>
-          <w:sz w:val="24"/>
-          <w:szCs w:val="24"/>
-          <w:lang w:eastAsia="en-GB"/>
-        </w:rPr>
-      </w:pPr>
-    </w:p>
-    <w:p>
-      <w:pPr>
+        <w:spacing w:line="240" w:lineRule="auto"/>
+        <w:rPr>
+          <w:rFonts w:ascii="Arial" w:hAnsi="Arial" w:cs="Arial"/>
+        </w:rPr>
+      </w:pPr>
+    </w:p>
+    <w:p>
+      <w:pPr>
+        <w:spacing w:line="240" w:lineRule="auto"/>
         <w:rPr>
           <w:rFonts w:ascii="Arial" w:hAnsi="Arial" w:cs="Arial"/>
         </w:rPr>
@@ -3543,6 +3664,7 @@
     </w:p>
     <w:p>
       <w:pPr>
+        <w:spacing w:line="240" w:lineRule="auto"/>
         <w:rPr>
           <w:rFonts w:ascii="Arial" w:hAnsi="Arial" w:cs="Arial"/>
           <w:b/>
@@ -3560,6 +3682,7 @@
     </w:p>
     <w:p>
       <w:pPr>
+        <w:spacing w:line="240" w:lineRule="auto"/>
         <w:rPr>
           <w:rFonts w:ascii="Arial" w:hAnsi="Arial" w:cs="Arial"/>
         </w:rPr>
@@ -3586,6 +3709,7 @@
           <w:ilvl w:val="0"/>
           <w:numId w:val="1"/>
         </w:numPr>
+        <w:spacing w:line="240" w:lineRule="auto"/>
         <w:ind w:left="851" w:hanging="491"/>
         <w:rPr>
           <w:rFonts w:ascii="Arial" w:hAnsi="Arial" w:cs="Arial"/>
@@ -3623,6 +3747,7 @@
           <w:ilvl w:val="0"/>
           <w:numId w:val="1"/>
         </w:numPr>
+        <w:spacing w:line="240" w:lineRule="auto"/>
         <w:ind w:left="851" w:hanging="491"/>
         <w:rPr>
           <w:rFonts w:ascii="Arial" w:hAnsi="Arial" w:cs="Arial"/>
@@ -3654,6 +3779,7 @@
           <w:ilvl w:val="0"/>
           <w:numId w:val="1"/>
         </w:numPr>
+        <w:spacing w:line="240" w:lineRule="auto"/>
         <w:ind w:left="851" w:hanging="491"/>
         <w:rPr>
           <w:rFonts w:ascii="Arial" w:hAnsi="Arial" w:cs="Arial"/>
@@ -3777,6 +3903,7 @@
           <w:ilvl w:val="0"/>
           <w:numId w:val="1"/>
         </w:numPr>
+        <w:spacing w:line="240" w:lineRule="auto"/>
         <w:ind w:left="851" w:hanging="491"/>
         <w:rPr>
           <w:rFonts w:ascii="Arial" w:hAnsi="Arial" w:cs="Arial"/>
@@ -3907,6 +4034,7 @@
     </w:p>
     <w:p>
       <w:pPr>
+        <w:spacing w:line="240" w:lineRule="auto"/>
         <w:rPr>
           <w:rFonts w:ascii="Arial" w:hAnsi="Arial" w:cs="Arial"/>
         </w:rPr>
@@ -3940,6 +4068,7 @@
     </w:p>
     <w:p>
       <w:pPr>
+        <w:spacing w:line="240" w:lineRule="auto"/>
         <w:rPr>
           <w:rFonts w:ascii="Arial" w:hAnsi="Arial" w:cs="Arial"/>
         </w:rPr>
@@ -3979,6 +4108,7 @@
     </w:p>
     <w:p>
       <w:pPr>
+        <w:spacing w:line="240" w:lineRule="auto"/>
         <w:rPr>
           <w:rFonts w:ascii="Arial" w:hAnsi="Arial" w:cs="Arial"/>
           <w:b/>
@@ -3996,6 +4126,7 @@
     </w:p>
     <w:p>
       <w:pPr>
+        <w:spacing w:line="240" w:lineRule="auto"/>
         <w:rPr>
           <w:rFonts w:ascii="Arial" w:hAnsi="Arial" w:cs="Arial"/>
           <w:b/>
@@ -4030,6 +4161,7 @@
           <w:ilvl w:val="0"/>
           <w:numId w:val="1"/>
         </w:numPr>
+        <w:spacing w:line="240" w:lineRule="auto"/>
         <w:ind w:left="851" w:hanging="491"/>
         <w:rPr>
           <w:rFonts w:ascii="Arial" w:hAnsi="Arial" w:cs="Arial"/>
@@ -4061,6 +4193,7 @@
           <w:ilvl w:val="0"/>
           <w:numId w:val="7"/>
         </w:numPr>
+        <w:spacing w:line="240" w:lineRule="auto"/>
         <w:ind w:left="1134" w:hanging="414"/>
         <w:rPr>
           <w:rFonts w:ascii="Arial" w:hAnsi="Arial" w:cs="Arial"/>
@@ -4104,6 +4237,7 @@
           <w:ilvl w:val="0"/>
           <w:numId w:val="7"/>
         </w:numPr>
+        <w:spacing w:line="240" w:lineRule="auto"/>
         <w:ind w:left="1134" w:hanging="414"/>
         <w:rPr>
           <w:rStyle w:val="apple-converted-space"/>
@@ -4149,6 +4283,7 @@
           <w:ilvl w:val="0"/>
           <w:numId w:val="7"/>
         </w:numPr>
+        <w:spacing w:line="240" w:lineRule="auto"/>
         <w:ind w:left="1134" w:hanging="414"/>
         <w:rPr>
           <w:rFonts w:ascii="Arial" w:hAnsi="Arial" w:cs="Arial"/>
@@ -4159,6 +4294,7 @@
           <w:rFonts w:ascii="Arial" w:hAnsi="Arial" w:cs="Arial"/>
           <w:color w:val="000000"/>
         </w:rPr>
+        <w:lastRenderedPageBreak/>
         <w:t>&lt;&lt;</w:t>
       </w:r>
       <w:r>
@@ -4188,6 +4324,7 @@
     </w:p>
     <w:p>
       <w:pPr>
+        <w:spacing w:line="240" w:lineRule="auto"/>
         <w:rPr>
           <w:rFonts w:ascii="Arial" w:hAnsi="Arial" w:cs="Arial"/>
         </w:rPr>
@@ -4215,6 +4352,7 @@
     </w:p>
     <w:p>
       <w:pPr>
+        <w:spacing w:line="240" w:lineRule="auto"/>
         <w:rPr>
           <w:rFonts w:ascii="Arial" w:hAnsi="Arial" w:cs="Arial"/>
         </w:rPr>
@@ -4254,19 +4392,19 @@
     </w:p>
     <w:p>
       <w:pPr>
-        <w:rPr>
-          <w:rFonts w:ascii="Arial" w:hAnsi="Arial" w:cs="Arial"/>
-          <w:b/>
-          <w:bCs/>
-        </w:rPr>
-      </w:pPr>
-      <w:r>
-        <w:rPr>
-          <w:rFonts w:ascii="Arial" w:hAnsi="Arial" w:cs="Arial"/>
-          <w:b/>
-          <w:bCs/>
-        </w:rPr>
-        <w:lastRenderedPageBreak/>
+        <w:spacing w:line="240" w:lineRule="auto"/>
+        <w:rPr>
+          <w:rFonts w:ascii="Arial" w:hAnsi="Arial" w:cs="Arial"/>
+          <w:b/>
+          <w:bCs/>
+        </w:rPr>
+      </w:pPr>
+      <w:r>
+        <w:rPr>
+          <w:rFonts w:ascii="Arial" w:hAnsi="Arial" w:cs="Arial"/>
+          <w:b/>
+          <w:bCs/>
+        </w:rPr>
         <w:t>Credit hire</w:t>
       </w:r>
     </w:p>
@@ -4277,6 +4415,7 @@
           <w:ilvl w:val="0"/>
           <w:numId w:val="1"/>
         </w:numPr>
+        <w:spacing w:line="240" w:lineRule="auto"/>
         <w:ind w:left="851" w:hanging="491"/>
         <w:rPr>
           <w:rFonts w:ascii="Arial" w:hAnsi="Arial" w:cs="Arial"/>
@@ -4314,6 +4453,7 @@
           <w:ilvl w:val="0"/>
           <w:numId w:val="1"/>
         </w:numPr>
+        <w:spacing w:line="240" w:lineRule="auto"/>
         <w:ind w:left="851" w:hanging="491"/>
         <w:rPr>
           <w:rFonts w:ascii="Arial" w:hAnsi="Arial" w:cs="Arial"/>
@@ -4333,6 +4473,7 @@
           <w:ilvl w:val="0"/>
           <w:numId w:val="1"/>
         </w:numPr>
+        <w:spacing w:line="240" w:lineRule="auto"/>
         <w:ind w:left="851" w:hanging="491"/>
         <w:rPr>
           <w:rFonts w:ascii="Arial" w:hAnsi="Arial" w:cs="Arial"/>
@@ -4358,6 +4499,7 @@
           <w:ilvl w:val="0"/>
           <w:numId w:val="1"/>
         </w:numPr>
+        <w:spacing w:line="240" w:lineRule="auto"/>
         <w:ind w:left="851" w:hanging="491"/>
         <w:rPr>
           <w:rFonts w:ascii="Arial" w:hAnsi="Arial" w:cs="Arial"/>
@@ -4523,6 +4665,7 @@
           <w:ilvl w:val="0"/>
           <w:numId w:val="1"/>
         </w:numPr>
+        <w:spacing w:line="240" w:lineRule="auto"/>
         <w:ind w:left="851" w:hanging="491"/>
         <w:rPr>
           <w:rFonts w:ascii="Arial" w:hAnsi="Arial" w:cs="Arial"/>
@@ -4664,6 +4807,7 @@
           <w:ilvl w:val="0"/>
           <w:numId w:val="1"/>
         </w:numPr>
+        <w:spacing w:line="240" w:lineRule="auto"/>
         <w:ind w:left="851" w:hanging="491"/>
         <w:rPr>
           <w:rFonts w:ascii="Arial" w:hAnsi="Arial" w:cs="Arial"/>
@@ -4936,6 +5080,7 @@
     </w:p>
     <w:p>
       <w:pPr>
+        <w:spacing w:line="240" w:lineRule="auto"/>
         <w:rPr>
           <w:rFonts w:ascii="Arial" w:hAnsi="Arial" w:cs="Arial"/>
         </w:rPr>
@@ -4963,6 +5108,7 @@
     </w:p>
     <w:p>
       <w:pPr>
+        <w:spacing w:line="240" w:lineRule="auto"/>
         <w:rPr>
           <w:rFonts w:ascii="Arial" w:hAnsi="Arial" w:cs="Arial"/>
         </w:rPr>
@@ -5008,6 +5154,7 @@
     </w:p>
     <w:p>
       <w:pPr>
+        <w:spacing w:line="240" w:lineRule="auto"/>
         <w:rPr>
           <w:rFonts w:ascii="Arial" w:hAnsi="Arial" w:cs="Arial"/>
           <w:b/>
@@ -5030,6 +5177,7 @@
           <w:ilvl w:val="0"/>
           <w:numId w:val="1"/>
         </w:numPr>
+        <w:spacing w:line="240" w:lineRule="auto"/>
         <w:ind w:left="851" w:hanging="491"/>
         <w:rPr>
           <w:rFonts w:ascii="Arial" w:hAnsi="Arial" w:cs="Arial"/>
@@ -5044,6 +5192,7 @@
     </w:p>
     <w:p>
       <w:pPr>
+        <w:spacing w:line="240" w:lineRule="auto"/>
         <w:rPr>
           <w:rFonts w:ascii="Arial" w:hAnsi="Arial" w:cs="Arial"/>
         </w:rPr>
@@ -5077,6 +5226,7 @@
     </w:p>
     <w:p>
       <w:pPr>
+        <w:spacing w:line="240" w:lineRule="auto"/>
         <w:rPr>
           <w:rFonts w:ascii="Arial" w:hAnsi="Arial" w:cs="Arial"/>
         </w:rPr>
@@ -5116,6 +5266,7 @@
     </w:p>
     <w:p>
       <w:pPr>
+        <w:spacing w:line="240" w:lineRule="auto"/>
         <w:rPr>
           <w:rFonts w:ascii="Arial" w:hAnsi="Arial" w:cs="Arial"/>
           <w:b/>
@@ -5133,6 +5284,7 @@
     </w:p>
     <w:p>
       <w:pPr>
+        <w:spacing w:line="240" w:lineRule="auto"/>
         <w:ind w:firstLine="720"/>
         <w:rPr>
           <w:rFonts w:ascii="Arial" w:hAnsi="Arial" w:cs="Arial"/>
@@ -5152,6 +5304,7 @@
           <w:ilvl w:val="0"/>
           <w:numId w:val="1"/>
         </w:numPr>
+        <w:spacing w:line="240" w:lineRule="auto"/>
         <w:ind w:left="851" w:hanging="491"/>
         <w:rPr>
           <w:rFonts w:ascii="Arial" w:hAnsi="Arial" w:cs="Arial"/>
@@ -5179,6 +5332,7 @@
           <w:ilvl w:val="0"/>
           <w:numId w:val="1"/>
         </w:numPr>
+        <w:spacing w:line="240" w:lineRule="auto"/>
         <w:ind w:left="851" w:hanging="491"/>
         <w:rPr>
           <w:rFonts w:ascii="Arial" w:hAnsi="Arial" w:cs="Arial"/>
@@ -5200,6 +5354,7 @@
           <w:ilvl w:val="0"/>
           <w:numId w:val="1"/>
         </w:numPr>
+        <w:spacing w:line="240" w:lineRule="auto"/>
         <w:ind w:left="851" w:hanging="491"/>
         <w:rPr>
           <w:rFonts w:ascii="Arial" w:hAnsi="Arial" w:cs="Arial"/>
@@ -5325,6 +5480,7 @@
           <w:ilvl w:val="0"/>
           <w:numId w:val="1"/>
         </w:numPr>
+        <w:spacing w:line="240" w:lineRule="auto"/>
         <w:ind w:left="851" w:hanging="491"/>
         <w:rPr>
           <w:rFonts w:ascii="Arial" w:hAnsi="Arial" w:cs="Arial"/>
@@ -5445,6 +5601,7 @@
     </w:p>
     <w:p>
       <w:pPr>
+        <w:spacing w:line="240" w:lineRule="auto"/>
         <w:rPr>
           <w:rFonts w:ascii="Arial" w:hAnsi="Arial" w:cs="Arial"/>
         </w:rPr>
@@ -5478,6 +5635,7 @@
     </w:p>
     <w:p>
       <w:pPr>
+        <w:spacing w:line="240" w:lineRule="auto"/>
         <w:rPr>
           <w:rFonts w:ascii="Arial" w:hAnsi="Arial" w:cs="Arial"/>
         </w:rPr>
@@ -5517,6 +5675,7 @@
     </w:p>
     <w:p>
       <w:pPr>
+        <w:spacing w:line="240" w:lineRule="auto"/>
         <w:rPr>
           <w:rFonts w:ascii="Arial" w:hAnsi="Arial" w:cs="Arial"/>
           <w:b/>
@@ -5539,6 +5698,7 @@
           <w:ilvl w:val="0"/>
           <w:numId w:val="1"/>
         </w:numPr>
+        <w:spacing w:line="240" w:lineRule="auto"/>
         <w:ind w:left="851" w:hanging="491"/>
         <w:rPr>
           <w:rFonts w:ascii="Arial" w:hAnsi="Arial" w:cs="Arial"/>
@@ -5778,7 +5938,7 @@
           <w:ilvl w:val="0"/>
           <w:numId w:val="1"/>
         </w:numPr>
-        <w:spacing w:line="256" w:lineRule="auto"/>
+        <w:spacing w:line="240" w:lineRule="auto"/>
         <w:ind w:left="851" w:hanging="491"/>
         <w:rPr>
           <w:rFonts w:ascii="Arial" w:hAnsi="Arial" w:cs="Arial"/>
@@ -5992,7 +6152,7 @@
     <w:p>
       <w:pPr>
         <w:pStyle w:val="ListParagraph"/>
-        <w:spacing w:line="256" w:lineRule="auto"/>
+        <w:spacing w:line="240" w:lineRule="auto"/>
         <w:ind w:left="851"/>
         <w:rPr>
           <w:rFonts w:ascii="Arial" w:hAnsi="Arial" w:cs="Arial"/>
@@ -6001,6 +6161,7 @@
     </w:p>
     <w:p>
       <w:pPr>
+        <w:spacing w:line="240" w:lineRule="auto"/>
         <w:rPr>
           <w:rFonts w:ascii="Arial" w:hAnsi="Arial" w:cs="Arial"/>
         </w:rPr>
@@ -6031,13 +6192,6 @@
         </w:rPr>
         <w:t>&gt;&gt;</w:t>
       </w:r>
-    </w:p>
-    <w:p>
-      <w:pPr>
-        <w:rPr>
-          <w:rFonts w:ascii="Arial" w:hAnsi="Arial" w:cs="Arial"/>
-        </w:rPr>
-      </w:pPr>
       <w:r>
         <w:rPr>
           <w:rFonts w:ascii="Arial" w:hAnsi="Arial" w:cs="Arial"/>
@@ -6073,6 +6227,7 @@
     </w:p>
     <w:p>
       <w:pPr>
+        <w:spacing w:line="240" w:lineRule="auto"/>
         <w:rPr>
           <w:rFonts w:ascii="Arial" w:hAnsi="Arial" w:cs="Arial"/>
         </w:rPr>
@@ -6094,6 +6249,7 @@
           <w:ilvl w:val="0"/>
           <w:numId w:val="1"/>
         </w:numPr>
+        <w:spacing w:line="240" w:lineRule="auto"/>
         <w:ind w:left="851" w:hanging="491"/>
         <w:rPr>
           <w:rFonts w:ascii="Arial" w:hAnsi="Arial" w:cs="Arial"/>
@@ -6203,35 +6359,44 @@
         <w:tabs>
           <w:tab w:val="left" w:pos="4884"/>
         </w:tabs>
-        <w:rPr>
-          <w:rFonts w:ascii="Arial" w:hAnsi="Arial" w:cs="Arial"/>
-        </w:rPr>
-      </w:pPr>
-      <w:r>
-        <w:rPr>
-          <w:rFonts w:ascii="Arial" w:hAnsi="Arial" w:cs="Arial"/>
-        </w:rPr>
-        <w:t xml:space="preserve">&lt;&lt; </w:t>
-      </w:r>
-      <w:proofErr w:type="spellStart"/>
-      <w:r>
-        <w:rPr>
-          <w:rFonts w:ascii="Arial" w:hAnsi="Arial" w:cs="Arial"/>
-        </w:rPr>
-        <w:t>es_trialRoadTrafficAccidentAddSection</w:t>
-      </w:r>
-      <w:proofErr w:type="spellEnd"/>
-      <w:r>
-        <w:rPr>
-          <w:rFonts w:ascii="Arial" w:hAnsi="Arial" w:cs="Arial"/>
-        </w:rPr>
-        <w:t>&gt;&gt;</w:t>
-      </w:r>
-      <w:r>
-        <w:rPr>
-          <w:rFonts w:ascii="Arial" w:hAnsi="Arial" w:cs="Arial"/>
-        </w:rPr>
-        <w:tab/>
+        <w:spacing w:after="0" w:line="240" w:lineRule="auto"/>
+        <w:rPr>
+          <w:rFonts w:ascii="Arial" w:hAnsi="Arial" w:cs="Arial"/>
+          <w:color w:val="000000"/>
+        </w:rPr>
+      </w:pPr>
+      <w:r>
+        <w:rPr>
+          <w:rFonts w:ascii="Arial" w:hAnsi="Arial" w:cs="Arial"/>
+        </w:rPr>
+        <w:t>&lt;&lt; es_trialRoadTrafficAccidentAddSection&gt;&gt;</w:t>
+      </w:r>
+      <w:r>
+        <w:rPr>
+          <w:rFonts w:ascii="Arial" w:hAnsi="Arial" w:cs="Arial"/>
+          <w:color w:val="000000"/>
+        </w:rPr>
+        <w:t xml:space="preserve">&lt;&lt;cs_{hasNewDirections=true}&gt;&gt; </w:t>
+      </w:r>
+    </w:p>
+    <w:p>
+      <w:pPr>
+        <w:tabs>
+          <w:tab w:val="left" w:pos="4884"/>
+        </w:tabs>
+        <w:spacing w:after="0" w:line="240" w:lineRule="auto"/>
+        <w:rPr>
+          <w:rFonts w:ascii="Arial" w:hAnsi="Arial" w:cs="Arial"/>
+        </w:rPr>
+      </w:pPr>
+      <w:r>
+        <w:rPr>
+          <w:rFonts w:ascii="Arial" w:hAnsi="Arial" w:cs="Arial"/>
+          <w:b/>
+          <w:bCs/>
+          <w:color w:val="000000"/>
+        </w:rPr>
+        <w:t>Additional directions</w:t>
       </w:r>
     </w:p>
     <w:p>
@@ -6251,7 +6416,7 @@
           <w:sz w:val="22"/>
           <w:szCs w:val="22"/>
         </w:rPr>
-        <w:t>&lt;&lt;cs_{</w:t>
+        <w:t>&lt;&lt;</w:t>
       </w:r>
       <w:proofErr w:type="spellStart"/>
       <w:r>
@@ -6261,9 +6426,8 @@
           <w:sz w:val="22"/>
           <w:szCs w:val="22"/>
         </w:rPr>
-        <w:t>hasNewDirections</w:t>
-      </w:r>
-      <w:proofErr w:type="spellEnd"/>
+        <w:t>rs_</w:t>
+      </w:r>
       <w:r>
         <w:rPr>
           <w:rFonts w:ascii="Arial" w:hAnsi="Arial" w:cs="Arial"/>
@@ -6271,31 +6435,26 @@
           <w:sz w:val="22"/>
           <w:szCs w:val="22"/>
         </w:rPr>
-        <w:t xml:space="preserve">=true}&gt;&gt; </w:t>
-      </w:r>
-    </w:p>
-    <w:p>
-      <w:pPr>
-        <w:pStyle w:val="NormalWeb"/>
-        <w:rPr>
-          <w:rFonts w:ascii="Arial" w:hAnsi="Arial" w:cs="Arial"/>
-          <w:b/>
-          <w:bCs/>
+        <w:t>trial</w:t>
+      </w:r>
+      <w:r>
+        <w:rPr>
+          <w:rFonts w:ascii="Arial" w:hAnsi="Arial" w:cs="Arial"/>
           <w:color w:val="000000"/>
           <w:sz w:val="22"/>
           <w:szCs w:val="22"/>
         </w:rPr>
-      </w:pPr>
-      <w:r>
-        <w:rPr>
-          <w:rFonts w:ascii="Arial" w:hAnsi="Arial" w:cs="Arial"/>
-          <w:b/>
-          <w:bCs/>
+        <w:t>HearingAddNewDirectionsDJ</w:t>
+      </w:r>
+      <w:proofErr w:type="spellEnd"/>
+      <w:r>
+        <w:rPr>
+          <w:rFonts w:ascii="Arial" w:hAnsi="Arial" w:cs="Arial"/>
           <w:color w:val="000000"/>
           <w:sz w:val="22"/>
           <w:szCs w:val="22"/>
         </w:rPr>
-        <w:t>Additional directions</w:t>
+        <w:t>&gt;&gt;</w:t>
       </w:r>
     </w:p>
     <w:p>
@@ -6318,6 +6477,7 @@
         <w:t>&lt;&lt;</w:t>
       </w:r>
       <w:proofErr w:type="spellStart"/>
+      <w:proofErr w:type="gramStart"/>
       <w:r>
         <w:rPr>
           <w:rFonts w:ascii="Arial" w:hAnsi="Arial" w:cs="Arial"/>
@@ -6325,8 +6485,10 @@
           <w:sz w:val="22"/>
           <w:szCs w:val="22"/>
         </w:rPr>
-        <w:t>rs_</w:t>
-      </w:r>
+        <w:t>value.directionComment</w:t>
+      </w:r>
+      <w:proofErr w:type="spellEnd"/>
+      <w:proofErr w:type="gramEnd"/>
       <w:r>
         <w:rPr>
           <w:rFonts w:ascii="Arial" w:hAnsi="Arial" w:cs="Arial"/>
@@ -6334,18 +6496,19 @@
           <w:sz w:val="22"/>
           <w:szCs w:val="22"/>
         </w:rPr>
-        <w:t>trial</w:t>
-      </w:r>
-      <w:r>
+        <w:t>&gt;&gt;</w:t>
+      </w:r>
+    </w:p>
+    <w:p>
+      <w:pPr>
+        <w:pStyle w:val="NormalWeb"/>
         <w:rPr>
           <w:rFonts w:ascii="Arial" w:hAnsi="Arial" w:cs="Arial"/>
           <w:color w:val="000000"/>
           <w:sz w:val="22"/>
           <w:szCs w:val="22"/>
         </w:rPr>
-        <w:t>HearingAddNewDirectionsDJ</w:t>
-      </w:r>
-      <w:proofErr w:type="spellEnd"/>
+      </w:pPr>
       <w:r>
         <w:rPr>
           <w:rFonts w:ascii="Arial" w:hAnsi="Arial" w:cs="Arial"/>
@@ -6353,19 +6516,18 @@
           <w:sz w:val="22"/>
           <w:szCs w:val="22"/>
         </w:rPr>
-        <w:t>&gt;&gt;</w:t>
-      </w:r>
-    </w:p>
-    <w:p>
-      <w:pPr>
-        <w:pStyle w:val="NormalWeb"/>
+        <w:t>&lt;&lt;</w:t>
+      </w:r>
+      <w:proofErr w:type="spellStart"/>
+      <w:r>
         <w:rPr>
           <w:rFonts w:ascii="Arial" w:hAnsi="Arial" w:cs="Arial"/>
           <w:color w:val="000000"/>
           <w:sz w:val="22"/>
           <w:szCs w:val="22"/>
         </w:rPr>
-      </w:pPr>
+        <w:t>es_</w:t>
+      </w:r>
       <w:r>
         <w:rPr>
           <w:rFonts w:ascii="Arial" w:hAnsi="Arial" w:cs="Arial"/>
@@ -6373,10 +6535,8 @@
           <w:sz w:val="22"/>
           <w:szCs w:val="22"/>
         </w:rPr>
-        <w:t>&lt;&lt;</w:t>
-      </w:r>
-      <w:proofErr w:type="spellStart"/>
-      <w:proofErr w:type="gramStart"/>
+        <w:t>trial</w:t>
+      </w:r>
       <w:r>
         <w:rPr>
           <w:rFonts w:ascii="Arial" w:hAnsi="Arial" w:cs="Arial"/>
@@ -6384,10 +6544,9 @@
           <w:sz w:val="22"/>
           <w:szCs w:val="22"/>
         </w:rPr>
-        <w:t>value.directionComment</w:t>
-      </w:r>
-      <w:proofErr w:type="spellEnd"/>
-      <w:proofErr w:type="gramEnd"/>
+        <w:t>HearingAddNewDirectionsDJ</w:t>
+      </w:r>
+      <w:proofErr w:type="spellEnd"/>
       <w:r>
         <w:rPr>
           <w:rFonts w:ascii="Arial" w:hAnsi="Arial" w:cs="Arial"/>
@@ -6400,64 +6559,7 @@
     </w:p>
     <w:p>
       <w:pPr>
-        <w:pStyle w:val="NormalWeb"/>
-        <w:rPr>
-          <w:rFonts w:ascii="Arial" w:hAnsi="Arial" w:cs="Arial"/>
-          <w:color w:val="000000"/>
-          <w:sz w:val="22"/>
-          <w:szCs w:val="22"/>
-        </w:rPr>
-      </w:pPr>
-      <w:r>
-        <w:rPr>
-          <w:rFonts w:ascii="Arial" w:hAnsi="Arial" w:cs="Arial"/>
-          <w:color w:val="000000"/>
-          <w:sz w:val="22"/>
-          <w:szCs w:val="22"/>
-        </w:rPr>
-        <w:t>&lt;&lt;</w:t>
-      </w:r>
-      <w:proofErr w:type="spellStart"/>
-      <w:r>
-        <w:rPr>
-          <w:rFonts w:ascii="Arial" w:hAnsi="Arial" w:cs="Arial"/>
-          <w:color w:val="000000"/>
-          <w:sz w:val="22"/>
-          <w:szCs w:val="22"/>
-        </w:rPr>
-        <w:t>es_</w:t>
-      </w:r>
-      <w:r>
-        <w:rPr>
-          <w:rFonts w:ascii="Arial" w:hAnsi="Arial" w:cs="Arial"/>
-          <w:color w:val="000000"/>
-          <w:sz w:val="22"/>
-          <w:szCs w:val="22"/>
-        </w:rPr>
-        <w:t>trial</w:t>
-      </w:r>
-      <w:r>
-        <w:rPr>
-          <w:rFonts w:ascii="Arial" w:hAnsi="Arial" w:cs="Arial"/>
-          <w:color w:val="000000"/>
-          <w:sz w:val="22"/>
-          <w:szCs w:val="22"/>
-        </w:rPr>
-        <w:t>HearingAddNewDirectionsDJ</w:t>
-      </w:r>
-      <w:proofErr w:type="spellEnd"/>
-      <w:r>
-        <w:rPr>
-          <w:rFonts w:ascii="Arial" w:hAnsi="Arial" w:cs="Arial"/>
-          <w:color w:val="000000"/>
-          <w:sz w:val="22"/>
-          <w:szCs w:val="22"/>
-        </w:rPr>
-        <w:t>&gt;&gt;</w:t>
-      </w:r>
-    </w:p>
-    <w:p>
-      <w:pPr>
+        <w:spacing w:line="240" w:lineRule="auto"/>
         <w:rPr>
           <w:rFonts w:ascii="Arial" w:hAnsi="Arial" w:cs="Arial"/>
           <w:color w:val="000000"/>
@@ -6476,13 +6578,23 @@
         <w:tabs>
           <w:tab w:val="left" w:pos="4884"/>
         </w:tabs>
-        <w:rPr>
-          <w:rFonts w:ascii="Arial" w:hAnsi="Arial" w:cs="Arial"/>
-        </w:rPr>
-      </w:pPr>
-    </w:p>
-    <w:p>
-      <w:pPr>
+        <w:spacing w:line="240" w:lineRule="auto"/>
+        <w:rPr>
+          <w:rFonts w:ascii="Arial" w:hAnsi="Arial" w:cs="Arial"/>
+        </w:rPr>
+      </w:pPr>
+    </w:p>
+    <w:p>
+      <w:pPr>
+        <w:spacing w:line="240" w:lineRule="auto"/>
+        <w:rPr>
+          <w:rFonts w:ascii="Arial" w:hAnsi="Arial" w:cs="Arial"/>
+        </w:rPr>
+      </w:pPr>
+    </w:p>
+    <w:p>
+      <w:pPr>
+        <w:spacing w:line="240" w:lineRule="auto"/>
         <w:rPr>
           <w:rFonts w:ascii="Arial" w:hAnsi="Arial" w:cs="Arial"/>
         </w:rPr>
@@ -8963,33 +9075,6 @@
 </file>
 
 <file path=customXml/item1.xml><?xml version="1.0" encoding="utf-8"?>
-<?mso-contentType ?>
-<FormTemplates xmlns="http://schemas.microsoft.com/sharepoint/v3/contenttype/forms">
-  <Display>DocumentLibraryForm</Display>
-  <Edit>DocumentLibraryForm</Edit>
-  <New>DocumentLibraryForm</New>
-</FormTemplates>
-</file>
-
-<file path=customXml/item2.xml><?xml version="1.0" encoding="utf-8"?>
-<p:properties xmlns:p="http://schemas.microsoft.com/office/2006/metadata/properties" xmlns:xsi="http://www.w3.org/2001/XMLSchema-instance" xmlns:pc="http://schemas.microsoft.com/office/infopath/2007/PartnerControls">
-  <documentManagement>
-    <Stage xmlns="f336f4fe-8719-4ea2-b5d6-29b3a580aeb4">In Approval</Stage>
-    <Next_x0020_Stage xmlns="f336f4fe-8719-4ea2-b5d6-29b3a580aeb4">SendApproval</Next_x0020_Stage>
-    <Admin_x0020_Action xmlns="f336f4fe-8719-4ea2-b5d6-29b3a580aeb4" xsi:nil="true"/>
-    <Template_x0020_Category xmlns="f336f4fe-8719-4ea2-b5d6-29b3a580aeb4">Decision Order - DEC</Template_x0020_Category>
-    <Action xmlns="f336f4fe-8719-4ea2-b5d6-29b3a580aeb4" xsi:nil="true"/>
-    <Purpose1 xmlns="f336f4fe-8719-4ea2-b5d6-29b3a580aeb4">SDO order for default Judgment </Purpose1>
-    <Template_x0020_Language xmlns="f336f4fe-8719-4ea2-b5d6-29b3a580aeb4">English - ENG</Template_x0020_Language>
-    <Rename xmlns="f336f4fe-8719-4ea2-b5d6-29b3a580aeb4">true</Rename>
-    <Tornado_x0020_Filename xmlns="f336f4fe-8719-4ea2-b5d6-29b3a580aeb4" xsi:nil="true"/>
-    <Approval_x0020_Request_x0020_Comment xmlns="f336f4fe-8719-4ea2-b5d6-29b3a580aeb4">Default Judgment -SDO  Trial templates, Please approve.Thanks</Approval_x0020_Request_x0020_Comment>
-    <Publication_x0020_Date xmlns="f336f4fe-8719-4ea2-b5d6-29b3a580aeb4">2022-07-24T23:00:00+00:00</Publication_x0020_Date>
-  </documentManagement>
-</p:properties>
-</file>
-
-<file path=customXml/item3.xml><?xml version="1.0" encoding="utf-8"?>
 <ct:contentTypeSchema xmlns:ct="http://schemas.microsoft.com/office/2006/metadata/contentType" xmlns:ma="http://schemas.microsoft.com/office/2006/metadata/properties/metaAttributes" ct:_="" ma:_="" ma:contentTypeName="_CtTemplate" ma:contentTypeID="0x01010064A5FDCCFB03F540B94405305D7DE14F00A4F8B82F7CEF57469A8FE5CEAB7A0EE0" ma:contentTypeVersion="54" ma:contentTypeDescription="Part of Template Management with Site Columns representing custom attributes." ma:contentTypeScope="" ma:versionID="c2ae9af6f2d07f5c87e529250672afb5">
   <xsd:schema xmlns:xsd="http://www.w3.org/2001/XMLSchema" xmlns:xs="http://www.w3.org/2001/XMLSchema" xmlns:p="http://schemas.microsoft.com/office/2006/metadata/properties" xmlns:ns2="f336f4fe-8719-4ea2-b5d6-29b3a580aeb4" xmlns:ns3="b57b892a-dd61-4bba-b372-a8d93da2c7e6" targetNamespace="http://schemas.microsoft.com/office/2006/metadata/properties" ma:root="true" ma:fieldsID="5cc5ae0d05cbe82a12e0833457866b27" ns2:_="" ns3:_="">
     <xsd:import namespace="f336f4fe-8719-4ea2-b5d6-29b3a580aeb4"/>
@@ -9305,25 +9390,34 @@
 </ct:contentTypeSchema>
 </file>
 
-<file path=customXml/itemProps1.xml><?xml version="1.0" encoding="utf-8"?>
-<ds:datastoreItem xmlns:ds="http://schemas.openxmlformats.org/officeDocument/2006/customXml" ds:itemID="{0A291025-B274-4E6B-B6F0-32798DD58C0F}">
-  <ds:schemaRefs>
-    <ds:schemaRef ds:uri="http://schemas.microsoft.com/sharepoint/v3/contenttype/forms"/>
-  </ds:schemaRefs>
-</ds:datastoreItem>
+<file path=customXml/item2.xml><?xml version="1.0" encoding="utf-8"?>
+<p:properties xmlns:p="http://schemas.microsoft.com/office/2006/metadata/properties" xmlns:xsi="http://www.w3.org/2001/XMLSchema-instance" xmlns:pc="http://schemas.microsoft.com/office/infopath/2007/PartnerControls">
+  <documentManagement>
+    <Stage xmlns="f336f4fe-8719-4ea2-b5d6-29b3a580aeb4">In Approval</Stage>
+    <Next_x0020_Stage xmlns="f336f4fe-8719-4ea2-b5d6-29b3a580aeb4">SendApproval</Next_x0020_Stage>
+    <Admin_x0020_Action xmlns="f336f4fe-8719-4ea2-b5d6-29b3a580aeb4" xsi:nil="true"/>
+    <Template_x0020_Category xmlns="f336f4fe-8719-4ea2-b5d6-29b3a580aeb4">Decision Order - DEC</Template_x0020_Category>
+    <Action xmlns="f336f4fe-8719-4ea2-b5d6-29b3a580aeb4" xsi:nil="true"/>
+    <Purpose1 xmlns="f336f4fe-8719-4ea2-b5d6-29b3a580aeb4">SDO order for default Judgment </Purpose1>
+    <Template_x0020_Language xmlns="f336f4fe-8719-4ea2-b5d6-29b3a580aeb4">English - ENG</Template_x0020_Language>
+    <Rename xmlns="f336f4fe-8719-4ea2-b5d6-29b3a580aeb4">true</Rename>
+    <Tornado_x0020_Filename xmlns="f336f4fe-8719-4ea2-b5d6-29b3a580aeb4" xsi:nil="true"/>
+    <Approval_x0020_Request_x0020_Comment xmlns="f336f4fe-8719-4ea2-b5d6-29b3a580aeb4">Default Judgment -SDO  Trial templates, Please approve.Thanks</Approval_x0020_Request_x0020_Comment>
+    <Publication_x0020_Date xmlns="f336f4fe-8719-4ea2-b5d6-29b3a580aeb4">2022-07-24T23:00:00+00:00</Publication_x0020_Date>
+  </documentManagement>
+</p:properties>
 </file>
 
-<file path=customXml/itemProps2.xml><?xml version="1.0" encoding="utf-8"?>
-<ds:datastoreItem xmlns:ds="http://schemas.openxmlformats.org/officeDocument/2006/customXml" ds:itemID="{D0A7C455-9E81-45ED-8320-4509C5952A7F}">
-  <ds:schemaRefs>
-    <ds:schemaRef ds:uri="http://schemas.microsoft.com/office/2006/metadata/properties"/>
-    <ds:schemaRef ds:uri="http://schemas.microsoft.com/office/infopath/2007/PartnerControls"/>
-    <ds:schemaRef ds:uri="f336f4fe-8719-4ea2-b5d6-29b3a580aeb4"/>
-  </ds:schemaRefs>
-</ds:datastoreItem>
+<file path=customXml/item3.xml><?xml version="1.0" encoding="utf-8"?>
+<?mso-contentType ?>
+<FormTemplates xmlns="http://schemas.microsoft.com/sharepoint/v3/contenttype/forms">
+  <Display>DocumentLibraryForm</Display>
+  <Edit>DocumentLibraryForm</Edit>
+  <New>DocumentLibraryForm</New>
+</FormTemplates>
 </file>
 
-<file path=customXml/itemProps3.xml><?xml version="1.0" encoding="utf-8"?>
+<file path=customXml/itemProps1.xml><?xml version="1.0" encoding="utf-8"?>
 <ds:datastoreItem xmlns:ds="http://schemas.openxmlformats.org/officeDocument/2006/customXml" ds:itemID="{5FC536DF-A696-4054-91F6-4D714A03699E}">
   <ds:schemaRefs>
     <ds:schemaRef ds:uri="http://schemas.microsoft.com/office/2006/metadata/contentType"/>
@@ -9342,6 +9436,24 @@
 </ds:datastoreItem>
 </file>
 
+<file path=customXml/itemProps2.xml><?xml version="1.0" encoding="utf-8"?>
+<ds:datastoreItem xmlns:ds="http://schemas.openxmlformats.org/officeDocument/2006/customXml" ds:itemID="{D0A7C455-9E81-45ED-8320-4509C5952A7F}">
+  <ds:schemaRefs>
+    <ds:schemaRef ds:uri="http://schemas.microsoft.com/office/2006/metadata/properties"/>
+    <ds:schemaRef ds:uri="http://schemas.microsoft.com/office/infopath/2007/PartnerControls"/>
+    <ds:schemaRef ds:uri="f336f4fe-8719-4ea2-b5d6-29b3a580aeb4"/>
+  </ds:schemaRefs>
+</ds:datastoreItem>
+</file>
+
+<file path=customXml/itemProps3.xml><?xml version="1.0" encoding="utf-8"?>
+<ds:datastoreItem xmlns:ds="http://schemas.openxmlformats.org/officeDocument/2006/customXml" ds:itemID="{0A291025-B274-4E6B-B6F0-32798DD58C0F}">
+  <ds:schemaRefs>
+    <ds:schemaRef ds:uri="http://schemas.microsoft.com/sharepoint/v3/contenttype/forms"/>
+  </ds:schemaRefs>
+</ds:datastoreItem>
+</file>
+
 <file path=docMetadata/LabelInfo.xml><?xml version="1.0" encoding="utf-8"?>
 <clbl:labelList xmlns:clbl="http://schemas.microsoft.com/office/2020/mipLabelMetadata">
   <clbl:label id="{3e0088dc-0629-4ae6-aa8c-813e7a296f50}" enabled="0" method="" siteId="{3e0088dc-0629-4ae6-aa8c-813e7a296f50}" removed="1"/>

--- a/docker/docmosis/templates/CV-UNS-DEC-ENG-01133.docx
+++ b/docker/docmosis/templates/CV-UNS-DEC-ENG-01133.docx
@@ -8,7 +8,7 @@
           <w:tab w:val="center" w:pos="4742"/>
           <w:tab w:val="right" w:pos="9817"/>
         </w:tabs>
-        <w:spacing w:after="0"/>
+        <w:spacing w:after="0" w:line="240" w:lineRule="auto"/>
       </w:pPr>
       <w:r>
         <w:rPr>
@@ -87,6 +87,7 @@
     </w:p>
     <w:p>
       <w:pPr>
+        <w:spacing w:line="240" w:lineRule="auto"/>
         <w:rPr>
           <w:rFonts w:ascii="Arial" w:hAnsi="Arial" w:cs="Arial"/>
           <w:b/>
@@ -104,6 +105,7 @@
         <w:t>&lt;&lt; {</w:t>
       </w:r>
       <w:proofErr w:type="spellStart"/>
+      <w:proofErr w:type="gramStart"/>
       <w:r>
         <w:rPr>
           <w:rFonts w:ascii="Arial" w:hAnsi="Arial" w:cs="Arial"/>
@@ -121,7 +123,17 @@
           <w:bCs/>
           <w:color w:val="000000" w:themeColor="text1"/>
         </w:rPr>
-        <w:t>($</w:t>
+        <w:t>(</w:t>
+      </w:r>
+      <w:proofErr w:type="gramEnd"/>
+      <w:r>
+        <w:rPr>
+          <w:rFonts w:ascii="Arial" w:hAnsi="Arial" w:cs="Arial"/>
+          <w:b/>
+          <w:bCs/>
+          <w:color w:val="000000" w:themeColor="text1"/>
+        </w:rPr>
+        <w:t>$</w:t>
       </w:r>
       <w:proofErr w:type="spellStart"/>
       <w:r>
@@ -196,7 +208,7 @@
         <w:tabs>
           <w:tab w:val="center" w:pos="4742"/>
         </w:tabs>
-        <w:spacing w:after="0"/>
+        <w:spacing w:after="0" w:line="240" w:lineRule="auto"/>
       </w:pPr>
       <w:r>
         <w:rPr>
@@ -208,7 +220,7 @@
     </w:p>
     <w:p>
       <w:pPr>
-        <w:spacing w:after="5" w:line="249" w:lineRule="auto"/>
+        <w:spacing w:after="5" w:line="240" w:lineRule="auto"/>
         <w:ind w:left="118" w:hanging="10"/>
         <w:jc w:val="both"/>
       </w:pPr>
@@ -216,16 +228,24 @@
     <w:p>
       <w:pPr>
         <w:pStyle w:val="Heading1"/>
-        <w:spacing w:after="312"/>
+        <w:spacing w:after="312" w:line="240" w:lineRule="auto"/>
         <w:ind w:left="0" w:right="333" w:firstLine="720"/>
       </w:pPr>
       <w:r>
-        <w:t>&lt;&lt;judgeNameTitle&gt;&gt;</w:t>
-      </w:r>
-    </w:p>
-    <w:p>
-      <w:pPr>
-        <w:spacing w:after="274"/>
+        <w:t>&lt;&lt;</w:t>
+      </w:r>
+      <w:proofErr w:type="spellStart"/>
+      <w:r>
+        <w:t>judgeNameTitle</w:t>
+      </w:r>
+      <w:proofErr w:type="spellEnd"/>
+      <w:r>
+        <w:t>&gt;&gt;</w:t>
+      </w:r>
+    </w:p>
+    <w:p>
+      <w:pPr>
+        <w:spacing w:after="274" w:line="240" w:lineRule="auto"/>
         <w:ind w:left="-2"/>
       </w:pPr>
       <w:r>
@@ -413,7 +433,7 @@
           <w:tab w:val="center" w:pos="3969"/>
           <w:tab w:val="right" w:pos="9817"/>
         </w:tabs>
-        <w:spacing w:after="0"/>
+        <w:spacing w:after="0" w:line="240" w:lineRule="auto"/>
       </w:pPr>
       <w:r>
         <w:rPr>
@@ -442,7 +462,7 @@
           <w:tab w:val="center" w:pos="3969"/>
           <w:tab w:val="right" w:pos="9817"/>
         </w:tabs>
-        <w:spacing w:after="0"/>
+        <w:spacing w:after="0" w:line="240" w:lineRule="auto"/>
       </w:pPr>
       <w:r>
         <w:tab/>
@@ -463,7 +483,7 @@
     </w:p>
     <w:p>
       <w:pPr>
-        <w:spacing w:after="135"/>
+        <w:spacing w:after="135" w:line="240" w:lineRule="auto"/>
         <w:ind w:left="-2"/>
       </w:pPr>
       <w:r>
@@ -605,6 +625,7 @@
     <w:p>
       <w:pPr>
         <w:widowControl w:val="0"/>
+        <w:spacing w:line="240" w:lineRule="auto"/>
         <w:rPr>
           <w:rFonts w:ascii="Arial" w:hAnsi="Arial"/>
           <w:bCs/>
@@ -717,6 +738,7 @@
     <w:p>
       <w:pPr>
         <w:widowControl w:val="0"/>
+        <w:spacing w:line="240" w:lineRule="auto"/>
         <w:rPr>
           <w:rFonts w:ascii="Arial" w:hAnsi="Arial"/>
           <w:bCs/>
@@ -728,6 +750,7 @@
     </w:p>
     <w:p>
       <w:pPr>
+        <w:spacing w:line="240" w:lineRule="auto"/>
         <w:rPr>
           <w:rFonts w:ascii="Arial" w:hAnsi="Arial" w:cs="Arial"/>
           <w:bCs/>
@@ -764,14 +787,16 @@
     </w:p>
     <w:p>
       <w:pPr>
-        <w:rPr>
-          <w:rFonts w:ascii="Arial" w:hAnsi="Arial" w:cs="Arial"/>
-          <w:bCs/>
-        </w:rPr>
-      </w:pPr>
-    </w:p>
-    <w:p>
-      <w:pPr>
+        <w:spacing w:line="240" w:lineRule="auto"/>
+        <w:rPr>
+          <w:rFonts w:ascii="Arial" w:hAnsi="Arial" w:cs="Arial"/>
+          <w:bCs/>
+        </w:rPr>
+      </w:pPr>
+    </w:p>
+    <w:p>
+      <w:pPr>
+        <w:spacing w:line="240" w:lineRule="auto"/>
         <w:rPr>
           <w:rFonts w:ascii="Arial" w:hAnsi="Arial" w:cs="Arial"/>
           <w:bCs/>
@@ -792,6 +817,7 @@
           <w:ilvl w:val="0"/>
           <w:numId w:val="1"/>
         </w:numPr>
+        <w:spacing w:line="240" w:lineRule="auto"/>
         <w:ind w:left="851" w:hanging="491"/>
         <w:rPr>
           <w:rFonts w:ascii="Arial" w:hAnsi="Arial" w:cs="Arial"/>
@@ -820,6 +846,7 @@
           <w:ilvl w:val="0"/>
           <w:numId w:val="1"/>
         </w:numPr>
+        <w:spacing w:line="240" w:lineRule="auto"/>
         <w:ind w:left="851" w:hanging="491"/>
         <w:rPr>
           <w:rFonts w:ascii="Arial" w:hAnsi="Arial" w:cs="Arial"/>
@@ -837,6 +864,7 @@
     </w:p>
     <w:p>
       <w:pPr>
+        <w:spacing w:line="240" w:lineRule="auto"/>
         <w:rPr>
           <w:rFonts w:ascii="Arial" w:hAnsi="Arial" w:cs="Arial"/>
         </w:rPr>
@@ -870,6 +898,7 @@
     </w:p>
     <w:p>
       <w:pPr>
+        <w:spacing w:line="240" w:lineRule="auto"/>
         <w:rPr>
           <w:rFonts w:ascii="Arial" w:hAnsi="Arial" w:cs="Arial"/>
           <w:bCs/>
@@ -891,6 +920,7 @@
           <w:ilvl w:val="0"/>
           <w:numId w:val="1"/>
         </w:numPr>
+        <w:spacing w:line="240" w:lineRule="auto"/>
         <w:ind w:left="851" w:hanging="491"/>
         <w:rPr>
           <w:rFonts w:ascii="Arial" w:hAnsi="Arial" w:cs="Arial"/>
@@ -920,11 +950,30 @@
           <w:color w:val="000000" w:themeColor="text1"/>
           <w:lang w:eastAsia="en-GB"/>
         </w:rPr>
-        <w:t xml:space="preserve"> stages, the parties must consider settling this litigation by any means of Alternative Dispute Resolution. This includes round table conferences, early neutral evaluation, mediation and arbitration. Any party not engaging in any such means proposed by another must upload to the Digital Portal a witness statement giving reasons within 21 days of receipt of that proposal. That witness statement must not be shown to the trial judge until questions of costs arise.</w:t>
-      </w:r>
-    </w:p>
-    <w:p>
-      <w:pPr>
+        <w:t xml:space="preserve"> stages, the parties must consider settling this litigation by any means of Alternative Dispute Resolution. This includes round table conferences, early neutral evaluation, </w:t>
+      </w:r>
+      <w:proofErr w:type="gramStart"/>
+      <w:r>
+        <w:rPr>
+          <w:rFonts w:ascii="Arial" w:eastAsia="Times New Roman" w:hAnsi="Arial" w:cs="Arial"/>
+          <w:color w:val="000000" w:themeColor="text1"/>
+          <w:lang w:eastAsia="en-GB"/>
+        </w:rPr>
+        <w:t>mediation</w:t>
+      </w:r>
+      <w:proofErr w:type="gramEnd"/>
+      <w:r>
+        <w:rPr>
+          <w:rFonts w:ascii="Arial" w:eastAsia="Times New Roman" w:hAnsi="Arial" w:cs="Arial"/>
+          <w:color w:val="000000" w:themeColor="text1"/>
+          <w:lang w:eastAsia="en-GB"/>
+        </w:rPr>
+        <w:t xml:space="preserve"> and arbitration. Any party not engaging in any such means proposed by another must upload to the Digital Portal a witness statement giving reasons within 21 days of receipt of that proposal. That witness statement must not be shown to the trial judge until questions of costs arise.</w:t>
+      </w:r>
+    </w:p>
+    <w:p>
+      <w:pPr>
+        <w:spacing w:line="240" w:lineRule="auto"/>
         <w:rPr>
           <w:rFonts w:ascii="Arial" w:hAnsi="Arial" w:cs="Arial"/>
         </w:rPr>
@@ -990,6 +1039,7 @@
     </w:p>
     <w:p>
       <w:pPr>
+        <w:spacing w:line="240" w:lineRule="auto"/>
         <w:rPr>
           <w:rFonts w:ascii="Arial" w:hAnsi="Arial" w:cs="Arial"/>
           <w:b/>
@@ -1035,6 +1085,23 @@
     </w:p>
     <w:p>
       <w:pPr>
+        <w:spacing w:after="0" w:line="240" w:lineRule="auto"/>
+        <w:rPr>
+          <w:rFonts w:ascii="Arial" w:hAnsi="Arial" w:cs="Arial"/>
+        </w:rPr>
+      </w:pPr>
+    </w:p>
+    <w:p>
+      <w:pPr>
+        <w:spacing w:after="0" w:line="240" w:lineRule="auto"/>
+        <w:rPr>
+          <w:rFonts w:ascii="Arial" w:hAnsi="Arial" w:cs="Arial"/>
+        </w:rPr>
+      </w:pPr>
+    </w:p>
+    <w:p>
+      <w:pPr>
+        <w:spacing w:line="240" w:lineRule="auto"/>
         <w:rPr>
           <w:rFonts w:ascii="Arial" w:hAnsi="Arial" w:cs="Arial"/>
         </w:rPr>
@@ -1069,7 +1136,21 @@
         <w:rPr>
           <w:rFonts w:ascii="Arial" w:hAnsi="Arial" w:cs="Arial"/>
         </w:rPr>
-        <w:t xml:space="preserve">&gt;&gt;&lt;&lt; </w:t>
+        <w:t>&gt;&gt;</w:t>
+      </w:r>
+    </w:p>
+    <w:p>
+      <w:pPr>
+        <w:spacing w:line="240" w:lineRule="auto"/>
+        <w:rPr>
+          <w:rFonts w:ascii="Arial" w:hAnsi="Arial" w:cs="Arial"/>
+        </w:rPr>
+      </w:pPr>
+      <w:r>
+        <w:rPr>
+          <w:rFonts w:ascii="Arial" w:hAnsi="Arial" w:cs="Arial"/>
+        </w:rPr>
+        <w:t xml:space="preserve">&lt;&lt; </w:t>
       </w:r>
       <w:proofErr w:type="spellStart"/>
       <w:r>
@@ -1094,6 +1175,7 @@
     </w:p>
     <w:p>
       <w:pPr>
+        <w:spacing w:line="240" w:lineRule="auto"/>
         <w:rPr>
           <w:rFonts w:ascii="Arial" w:hAnsi="Arial" w:cs="Arial"/>
           <w:b/>
@@ -1115,7 +1197,7 @@
           <w:ilvl w:val="0"/>
           <w:numId w:val="1"/>
         </w:numPr>
-        <w:spacing w:line="256" w:lineRule="auto"/>
+        <w:spacing w:line="240" w:lineRule="auto"/>
         <w:ind w:left="851" w:hanging="491"/>
         <w:rPr>
           <w:rFonts w:ascii="Arial" w:hAnsi="Arial" w:cs="Arial"/>
@@ -1125,11 +1207,26 @@
         <w:rPr>
           <w:rFonts w:ascii="Arial" w:hAnsi="Arial" w:cs="Arial"/>
         </w:rPr>
-        <w:t>Each party must inform the Court immediately if the case is settled whether or not it is then possible to upload to the Digital Portal a draft consent order to give effect to their agreement.</w:t>
-      </w:r>
-    </w:p>
-    <w:p>
-      <w:pPr>
+        <w:t xml:space="preserve">Each party must inform the Court immediately if the case is settled </w:t>
+      </w:r>
+      <w:proofErr w:type="gramStart"/>
+      <w:r>
+        <w:rPr>
+          <w:rFonts w:ascii="Arial" w:hAnsi="Arial" w:cs="Arial"/>
+        </w:rPr>
+        <w:t>whether or not</w:t>
+      </w:r>
+      <w:proofErr w:type="gramEnd"/>
+      <w:r>
+        <w:rPr>
+          <w:rFonts w:ascii="Arial" w:hAnsi="Arial" w:cs="Arial"/>
+        </w:rPr>
+        <w:t xml:space="preserve"> it is then possible to upload to the Digital Portal a draft consent order to give effect to their agreement.</w:t>
+      </w:r>
+    </w:p>
+    <w:p>
+      <w:pPr>
+        <w:spacing w:line="240" w:lineRule="auto"/>
         <w:rPr>
           <w:rFonts w:ascii="Arial" w:hAnsi="Arial" w:cs="Arial"/>
         </w:rPr>
@@ -1160,6 +1257,14 @@
         </w:rPr>
         <w:t>&gt;&gt;</w:t>
       </w:r>
+    </w:p>
+    <w:p>
+      <w:pPr>
+        <w:spacing w:line="240" w:lineRule="auto"/>
+        <w:rPr>
+          <w:rFonts w:ascii="Arial" w:hAnsi="Arial" w:cs="Arial"/>
+        </w:rPr>
+      </w:pPr>
       <w:r>
         <w:rPr>
           <w:rFonts w:ascii="Arial" w:hAnsi="Arial" w:cs="Arial"/>
@@ -1189,7 +1294,7 @@
     </w:p>
     <w:p>
       <w:pPr>
-        <w:spacing w:line="256" w:lineRule="auto"/>
+        <w:spacing w:line="240" w:lineRule="auto"/>
         <w:rPr>
           <w:rFonts w:ascii="Arial" w:hAnsi="Arial" w:cs="Arial"/>
           <w:b/>
@@ -1210,7 +1315,7 @@
           <w:ilvl w:val="0"/>
           <w:numId w:val="1"/>
         </w:numPr>
-        <w:spacing w:line="256" w:lineRule="auto"/>
+        <w:spacing w:line="240" w:lineRule="auto"/>
         <w:ind w:left="851" w:hanging="491"/>
         <w:rPr>
           <w:rFonts w:ascii="Arial" w:hAnsi="Arial" w:cs="Arial"/>
@@ -1249,6 +1354,7 @@
         <w:t>&lt;&lt; {</w:t>
       </w:r>
       <w:proofErr w:type="spellStart"/>
+      <w:proofErr w:type="gramStart"/>
       <w:r>
         <w:rPr>
           <w:rFonts w:ascii="Arial" w:hAnsi="Arial" w:cs="Arial"/>
@@ -1266,6 +1372,7 @@
         </w:rPr>
         <w:t>(</w:t>
       </w:r>
+      <w:proofErr w:type="gramEnd"/>
       <w:r>
         <w:rPr>
           <w:rFonts w:ascii="Arial" w:hAnsi="Arial" w:cs="Arial"/>
@@ -1326,7 +1433,7 @@
           <w:ilvl w:val="0"/>
           <w:numId w:val="1"/>
         </w:numPr>
-        <w:spacing w:line="256" w:lineRule="auto"/>
+        <w:spacing w:line="240" w:lineRule="auto"/>
         <w:ind w:left="851" w:hanging="491"/>
         <w:rPr>
           <w:rFonts w:ascii="Arial" w:hAnsi="Arial" w:cs="Arial"/>
@@ -1359,6 +1466,7 @@
         <w:t>&lt;&lt; {</w:t>
       </w:r>
       <w:proofErr w:type="spellStart"/>
+      <w:proofErr w:type="gramStart"/>
       <w:r>
         <w:rPr>
           <w:rFonts w:ascii="Arial" w:hAnsi="Arial" w:cs="Arial"/>
@@ -1376,6 +1484,7 @@
         </w:rPr>
         <w:t>(</w:t>
       </w:r>
+      <w:proofErr w:type="gramEnd"/>
       <w:r>
         <w:rPr>
           <w:rFonts w:ascii="Arial" w:hAnsi="Arial" w:cs="Arial"/>
@@ -1462,7 +1571,7 @@
           <w:ilvl w:val="0"/>
           <w:numId w:val="1"/>
         </w:numPr>
-        <w:spacing w:line="256" w:lineRule="auto"/>
+        <w:spacing w:line="240" w:lineRule="auto"/>
         <w:ind w:left="851" w:hanging="491"/>
         <w:rPr>
           <w:rFonts w:ascii="Arial" w:hAnsi="Arial" w:cs="Arial"/>
@@ -1507,6 +1616,7 @@
         <w:t>&lt;&lt; {</w:t>
       </w:r>
       <w:proofErr w:type="spellStart"/>
+      <w:proofErr w:type="gramStart"/>
       <w:r>
         <w:rPr>
           <w:rFonts w:ascii="Arial" w:hAnsi="Arial" w:cs="Arial"/>
@@ -1524,6 +1634,7 @@
         </w:rPr>
         <w:t>(</w:t>
       </w:r>
+      <w:proofErr w:type="gramEnd"/>
       <w:r>
         <w:rPr>
           <w:rFonts w:ascii="Arial" w:hAnsi="Arial" w:cs="Arial"/>
@@ -1579,6 +1690,7 @@
     </w:p>
     <w:p>
       <w:pPr>
+        <w:spacing w:line="240" w:lineRule="auto"/>
         <w:rPr>
           <w:rFonts w:ascii="Arial" w:hAnsi="Arial" w:cs="Arial"/>
         </w:rPr>
@@ -1609,6 +1721,14 @@
         </w:rPr>
         <w:t>&gt;&gt;</w:t>
       </w:r>
+    </w:p>
+    <w:p>
+      <w:pPr>
+        <w:spacing w:line="240" w:lineRule="auto"/>
+        <w:rPr>
+          <w:rFonts w:ascii="Arial" w:hAnsi="Arial" w:cs="Arial"/>
+        </w:rPr>
+      </w:pPr>
       <w:r>
         <w:rPr>
           <w:rFonts w:ascii="Arial" w:hAnsi="Arial" w:cs="Arial"/>
@@ -1638,7 +1758,7 @@
     </w:p>
     <w:p>
       <w:pPr>
-        <w:spacing w:line="256" w:lineRule="auto"/>
+        <w:spacing w:line="240" w:lineRule="auto"/>
         <w:rPr>
           <w:rFonts w:ascii="Arial" w:hAnsi="Arial" w:cs="Arial"/>
         </w:rPr>
@@ -1658,7 +1778,7 @@
           <w:ilvl w:val="0"/>
           <w:numId w:val="1"/>
         </w:numPr>
-        <w:spacing w:line="256" w:lineRule="auto"/>
+        <w:spacing w:line="240" w:lineRule="auto"/>
         <w:ind w:left="851" w:hanging="491"/>
         <w:rPr>
           <w:rFonts w:ascii="Arial" w:hAnsi="Arial" w:cs="Arial"/>
@@ -1690,7 +1810,7 @@
           <w:ilvl w:val="0"/>
           <w:numId w:val="1"/>
         </w:numPr>
-        <w:spacing w:line="256" w:lineRule="auto"/>
+        <w:spacing w:line="240" w:lineRule="auto"/>
         <w:ind w:left="851" w:hanging="491"/>
         <w:rPr>
           <w:rFonts w:ascii="Arial" w:hAnsi="Arial" w:cs="Arial"/>
@@ -1779,7 +1899,7 @@
           <w:ilvl w:val="0"/>
           <w:numId w:val="1"/>
         </w:numPr>
-        <w:spacing w:line="256" w:lineRule="auto"/>
+        <w:spacing w:line="240" w:lineRule="auto"/>
         <w:ind w:left="851" w:hanging="491"/>
         <w:rPr>
           <w:rFonts w:ascii="Arial" w:hAnsi="Arial" w:cs="Arial"/>
@@ -1860,7 +1980,7 @@
           <w:ilvl w:val="0"/>
           <w:numId w:val="1"/>
         </w:numPr>
-        <w:spacing w:line="256" w:lineRule="auto"/>
+        <w:spacing w:line="240" w:lineRule="auto"/>
         <w:ind w:left="851" w:hanging="491"/>
         <w:rPr>
           <w:rFonts w:ascii="Arial" w:hAnsi="Arial" w:cs="Arial"/>
@@ -1890,7 +2010,16 @@
           <w:b/>
           <w:bCs/>
         </w:rPr>
-        <w:t>&lt;&lt;</w:t>
+        <w:t>&lt;</w:t>
+      </w:r>
+      <w:proofErr w:type="gramStart"/>
+      <w:r>
+        <w:rPr>
+          <w:rFonts w:ascii="Arial" w:hAnsi="Arial" w:cs="Arial"/>
+          <w:b/>
+          <w:bCs/>
+        </w:rPr>
+        <w:t>&lt;</w:t>
       </w:r>
       <w:r>
         <w:rPr>
@@ -1901,6 +2030,7 @@
         <w:t>{</w:t>
       </w:r>
       <w:proofErr w:type="spellStart"/>
+      <w:proofErr w:type="gramEnd"/>
       <w:r>
         <w:rPr>
           <w:rFonts w:ascii="Arial" w:hAnsi="Arial" w:cs="Arial"/>
@@ -1978,7 +2108,7 @@
           <w:ilvl w:val="0"/>
           <w:numId w:val="1"/>
         </w:numPr>
-        <w:spacing w:line="256" w:lineRule="auto"/>
+        <w:spacing w:line="240" w:lineRule="auto"/>
         <w:ind w:left="851" w:hanging="491"/>
         <w:rPr>
           <w:rFonts w:ascii="Arial" w:hAnsi="Arial" w:cs="Arial"/>
@@ -2011,7 +2141,7 @@
     </w:p>
     <w:p>
       <w:pPr>
-        <w:spacing w:line="256" w:lineRule="auto"/>
+        <w:spacing w:line="240" w:lineRule="auto"/>
         <w:rPr>
           <w:rFonts w:ascii="Arial" w:hAnsi="Arial" w:cs="Arial"/>
         </w:rPr>
@@ -2036,6 +2166,14 @@
         </w:rPr>
         <w:t>&gt;&gt;</w:t>
       </w:r>
+    </w:p>
+    <w:p>
+      <w:pPr>
+        <w:spacing w:line="240" w:lineRule="auto"/>
+        <w:rPr>
+          <w:rFonts w:ascii="Arial" w:hAnsi="Arial" w:cs="Arial"/>
+        </w:rPr>
+      </w:pPr>
       <w:r>
         <w:rPr>
           <w:rFonts w:ascii="Arial" w:hAnsi="Arial" w:cs="Arial"/>
@@ -2059,9 +2197,9 @@
     </w:p>
     <w:p>
       <w:pPr>
-        <w:rPr>
-          <w:rFonts w:ascii="Arial" w:hAnsi="Arial" w:cs="Arial"/>
-          <w:bCs/>
+        <w:spacing w:line="240" w:lineRule="auto"/>
+        <w:rPr>
+          <w:rFonts w:ascii="Arial" w:hAnsi="Arial" w:cs="Arial"/>
         </w:rPr>
       </w:pPr>
       <w:r>
@@ -2079,6 +2217,7 @@
           <w:ilvl w:val="0"/>
           <w:numId w:val="1"/>
         </w:numPr>
+        <w:spacing w:line="240" w:lineRule="auto"/>
         <w:ind w:left="851" w:hanging="491"/>
         <w:rPr>
           <w:rFonts w:ascii="Arial" w:hAnsi="Arial" w:cs="Arial"/>
@@ -2118,6 +2257,7 @@
         <w:t>&lt;&lt; {</w:t>
       </w:r>
       <w:proofErr w:type="spellStart"/>
+      <w:proofErr w:type="gramStart"/>
       <w:r>
         <w:rPr>
           <w:rFonts w:ascii="Arial" w:hAnsi="Arial" w:cs="Arial"/>
@@ -2135,6 +2275,7 @@
         </w:rPr>
         <w:t>(</w:t>
       </w:r>
+      <w:proofErr w:type="gramEnd"/>
       <w:r>
         <w:rPr>
           <w:rFonts w:ascii="Arial" w:hAnsi="Arial" w:cs="Arial"/>
@@ -2195,6 +2336,7 @@
           <w:ilvl w:val="0"/>
           <w:numId w:val="1"/>
         </w:numPr>
+        <w:spacing w:line="240" w:lineRule="auto"/>
         <w:ind w:left="851" w:hanging="491"/>
         <w:rPr>
           <w:rFonts w:ascii="Arial" w:hAnsi="Arial" w:cs="Arial"/>
@@ -2234,6 +2376,7 @@
         <w:t>&lt;&lt; {</w:t>
       </w:r>
       <w:proofErr w:type="spellStart"/>
+      <w:proofErr w:type="gramStart"/>
       <w:r>
         <w:rPr>
           <w:rFonts w:ascii="Arial" w:hAnsi="Arial" w:cs="Arial"/>
@@ -2251,6 +2394,7 @@
         </w:rPr>
         <w:t>(</w:t>
       </w:r>
+      <w:proofErr w:type="gramEnd"/>
       <w:r>
         <w:rPr>
           <w:rFonts w:ascii="Arial" w:hAnsi="Arial" w:cs="Arial"/>
@@ -2319,6 +2463,7 @@
           <w:ilvl w:val="0"/>
           <w:numId w:val="1"/>
         </w:numPr>
+        <w:spacing w:line="240" w:lineRule="auto"/>
         <w:ind w:left="851" w:hanging="491"/>
         <w:rPr>
           <w:rFonts w:ascii="Arial" w:hAnsi="Arial" w:cs="Arial"/>
@@ -2348,6 +2493,89 @@
           <w:rFonts w:ascii="Arial" w:hAnsi="Arial" w:cs="Arial"/>
         </w:rPr>
         <w:t>.</w:t>
+      </w:r>
+    </w:p>
+    <w:p>
+      <w:pPr>
+        <w:spacing w:line="240" w:lineRule="auto"/>
+        <w:rPr>
+          <w:rFonts w:ascii="Arial" w:hAnsi="Arial" w:cs="Arial"/>
+        </w:rPr>
+      </w:pPr>
+      <w:r>
+        <w:rPr>
+          <w:rFonts w:ascii="Arial" w:hAnsi="Arial" w:cs="Arial"/>
+        </w:rPr>
+        <w:t xml:space="preserve">&lt;&lt; </w:t>
+      </w:r>
+      <w:proofErr w:type="spellStart"/>
+      <w:r>
+        <w:rPr>
+          <w:rFonts w:ascii="Arial" w:hAnsi="Arial" w:cs="Arial"/>
+        </w:rPr>
+        <w:t>e</w:t>
+      </w:r>
+      <w:r>
+        <w:rPr>
+          <w:rFonts w:ascii="Arial" w:hAnsi="Arial" w:cs="Arial"/>
+        </w:rPr>
+        <w:t>s_trialHearingSchedulesOfLossDJAddSection</w:t>
+      </w:r>
+      <w:proofErr w:type="spellEnd"/>
+      <w:r>
+        <w:rPr>
+          <w:rFonts w:ascii="Arial" w:hAnsi="Arial" w:cs="Arial"/>
+        </w:rPr>
+        <w:t>&gt;&gt;</w:t>
+      </w:r>
+    </w:p>
+    <w:p>
+      <w:pPr>
+        <w:spacing w:line="240" w:lineRule="auto"/>
+        <w:rPr>
+          <w:rFonts w:ascii="Arial" w:hAnsi="Arial" w:cs="Arial"/>
+        </w:rPr>
+      </w:pPr>
+      <w:r>
+        <w:rPr>
+          <w:rFonts w:ascii="Arial" w:hAnsi="Arial" w:cs="Arial"/>
+        </w:rPr>
+        <w:t xml:space="preserve">&lt;&lt; </w:t>
+      </w:r>
+      <w:proofErr w:type="spellStart"/>
+      <w:r>
+        <w:rPr>
+          <w:rFonts w:ascii="Arial" w:hAnsi="Arial" w:cs="Arial"/>
+        </w:rPr>
+        <w:t>cs_</w:t>
+      </w:r>
+      <w:r>
+        <w:rPr>
+          <w:rFonts w:ascii="Arial" w:hAnsi="Arial" w:cs="Arial"/>
+        </w:rPr>
+        <w:t>trialHearingCostsAddSection</w:t>
+      </w:r>
+      <w:proofErr w:type="spellEnd"/>
+      <w:r>
+        <w:rPr>
+          <w:rFonts w:ascii="Arial" w:hAnsi="Arial" w:cs="Arial"/>
+        </w:rPr>
+        <w:t>&gt;&gt;</w:t>
+      </w:r>
+    </w:p>
+    <w:p>
+      <w:pPr>
+        <w:spacing w:line="240" w:lineRule="auto"/>
+        <w:rPr>
+          <w:rFonts w:ascii="Arial" w:hAnsi="Arial" w:cs="Arial"/>
+        </w:rPr>
+      </w:pPr>
+      <w:r>
+        <w:rPr>
+          <w:rFonts w:ascii="Arial" w:hAnsi="Arial" w:cs="Arial"/>
+          <w:b/>
+        </w:rPr>
+        <w:t>Costs</w:t>
       </w:r>
     </w:p>
     <w:p>
@@ -2357,133 +2585,37 @@
           <w:ilvl w:val="0"/>
           <w:numId w:val="1"/>
         </w:numPr>
+        <w:spacing w:line="240" w:lineRule="auto"/>
         <w:ind w:left="851" w:hanging="491"/>
         <w:rPr>
           <w:rFonts w:ascii="Arial" w:hAnsi="Arial" w:cs="Arial"/>
-          <w:bCs/>
-        </w:rPr>
-      </w:pPr>
-      <w:r>
-        <w:rPr>
-          <w:rFonts w:ascii="Arial" w:hAnsi="Arial" w:cs="Arial"/>
-        </w:rPr>
-        <w:t>&lt;&lt;</w:t>
-      </w:r>
-      <w:r>
-        <w:rPr>
-          <w:rFonts w:ascii="Arial" w:hAnsi="Arial" w:cs="Arial"/>
-        </w:rPr>
-        <w:t>trialHearingSchedulesOfLossDJ</w:t>
-      </w:r>
-      <w:r>
-        <w:rPr>
-          <w:rFonts w:ascii="Arial" w:hAnsi="Arial" w:cs="Arial"/>
-        </w:rPr>
-        <w:t>.input4&gt;&gt;</w:t>
-      </w:r>
-      <w:r>
-        <w:rPr>
-          <w:rFonts w:ascii="Arial" w:hAnsi="Arial" w:cs="Arial"/>
-        </w:rPr>
-        <w:t xml:space="preserve"> </w:t>
-      </w:r>
-      <w:r>
-        <w:rPr>
-          <w:rFonts w:ascii="Arial" w:hAnsi="Arial" w:cs="Arial"/>
-          <w:b/>
-          <w:bCs/>
-        </w:rPr>
-        <w:t>&lt;&lt; {</w:t>
-      </w:r>
-      <w:proofErr w:type="spellStart"/>
-      <w:r>
-        <w:rPr>
-          <w:rFonts w:ascii="Arial" w:hAnsi="Arial" w:cs="Arial"/>
-          <w:b/>
-          <w:bCs/>
-        </w:rPr>
-        <w:t>dateFormat</w:t>
-      </w:r>
-      <w:proofErr w:type="spellEnd"/>
-      <w:r>
-        <w:rPr>
-          <w:rFonts w:ascii="Arial" w:hAnsi="Arial" w:cs="Arial"/>
-          <w:b/>
-          <w:bCs/>
-        </w:rPr>
-        <w:t>(</w:t>
-      </w:r>
-      <w:r>
-        <w:rPr>
-          <w:rFonts w:ascii="Arial" w:hAnsi="Arial" w:cs="Arial"/>
-          <w:b/>
-          <w:bCs/>
-        </w:rPr>
-        <w:t xml:space="preserve"> trialHearingSchedulesOfLossDJ.date</w:t>
-      </w:r>
-      <w:r>
-        <w:rPr>
-          <w:rFonts w:ascii="Arial" w:hAnsi="Arial" w:cs="Arial"/>
-          <w:b/>
-          <w:bCs/>
-        </w:rPr>
-        <w:t>3</w:t>
-      </w:r>
-      <w:r>
-        <w:rPr>
-          <w:rFonts w:ascii="Arial" w:hAnsi="Arial" w:cs="Arial"/>
-          <w:b/>
-          <w:bCs/>
-        </w:rPr>
-        <w:t xml:space="preserve">, ‘dd MMMM </w:t>
-      </w:r>
-      <w:proofErr w:type="spellStart"/>
-      <w:r>
-        <w:rPr>
-          <w:rFonts w:ascii="Arial" w:hAnsi="Arial" w:cs="Arial"/>
-          <w:b/>
-          <w:bCs/>
-        </w:rPr>
-        <w:t>yyyy</w:t>
-      </w:r>
-      <w:proofErr w:type="spellEnd"/>
-      <w:r>
-        <w:rPr>
-          <w:rFonts w:ascii="Arial" w:hAnsi="Arial" w:cs="Arial"/>
-          <w:b/>
-          <w:bCs/>
-        </w:rPr>
-        <w:t>’, ‘</w:t>
-      </w:r>
-      <w:proofErr w:type="spellStart"/>
-      <w:r>
-        <w:rPr>
-          <w:rFonts w:ascii="Arial" w:hAnsi="Arial" w:cs="Arial"/>
-          <w:b/>
-          <w:bCs/>
-        </w:rPr>
-        <w:t>yyyy</w:t>
-      </w:r>
-      <w:proofErr w:type="spellEnd"/>
-      <w:r>
-        <w:rPr>
-          <w:rFonts w:ascii="Arial" w:hAnsi="Arial" w:cs="Arial"/>
-          <w:b/>
-          <w:bCs/>
-        </w:rPr>
-        <w:t>-MM-dd’)}&gt;&gt;.</w:t>
-      </w:r>
-    </w:p>
-    <w:p>
-      <w:pPr>
-        <w:rPr>
-          <w:rFonts w:ascii="Arial" w:hAnsi="Arial" w:cs="Arial"/>
-        </w:rPr>
-      </w:pPr>
-      <w:r>
-        <w:rPr>
-          <w:rFonts w:ascii="Arial" w:hAnsi="Arial" w:cs="Arial"/>
-        </w:rPr>
+        </w:rPr>
+      </w:pPr>
+      <w:r>
+        <w:rPr>
+          <w:rFonts w:ascii="Arial" w:hAnsi="Arial" w:cs="Arial"/>
+        </w:rPr>
+        <w:t>Costs in the case</w:t>
+      </w:r>
+      <w:r>
+        <w:rPr>
+          <w:rFonts w:ascii="Arial" w:hAnsi="Arial" w:cs="Arial"/>
+        </w:rPr>
+        <w:t>.</w:t>
+      </w:r>
+    </w:p>
+    <w:p>
+      <w:pPr>
+        <w:spacing w:line="240" w:lineRule="auto"/>
+        <w:rPr>
+          <w:rFonts w:ascii="Arial" w:hAnsi="Arial" w:cs="Arial"/>
+        </w:rPr>
+      </w:pPr>
+      <w:r>
+        <w:rPr>
+          <w:rFonts w:ascii="Arial" w:hAnsi="Arial" w:cs="Arial"/>
+        </w:rPr>
+        <w:lastRenderedPageBreak/>
         <w:t xml:space="preserve">&lt;&lt; </w:t>
       </w:r>
       <w:proofErr w:type="spellStart"/>
@@ -2497,7 +2629,7 @@
         <w:rPr>
           <w:rFonts w:ascii="Arial" w:hAnsi="Arial" w:cs="Arial"/>
         </w:rPr>
-        <w:t>s_trialHearingSchedulesOfLossDJAddSection</w:t>
+        <w:t>s_trialHearingCostsAddSection</w:t>
       </w:r>
       <w:proofErr w:type="spellEnd"/>
       <w:r>
@@ -2506,6 +2638,14 @@
         </w:rPr>
         <w:t>&gt;&gt;</w:t>
       </w:r>
+    </w:p>
+    <w:p>
+      <w:pPr>
+        <w:spacing w:line="240" w:lineRule="auto"/>
+        <w:rPr>
+          <w:rFonts w:ascii="Arial" w:hAnsi="Arial" w:cs="Arial"/>
+        </w:rPr>
+      </w:pPr>
       <w:r>
         <w:rPr>
           <w:rFonts w:ascii="Arial" w:hAnsi="Arial" w:cs="Arial"/>
@@ -2517,13 +2657,19 @@
         <w:rPr>
           <w:rFonts w:ascii="Arial" w:hAnsi="Arial" w:cs="Arial"/>
         </w:rPr>
-        <w:t>cs_</w:t>
-      </w:r>
-      <w:r>
-        <w:rPr>
-          <w:rFonts w:ascii="Arial" w:hAnsi="Arial" w:cs="Arial"/>
-        </w:rPr>
-        <w:t>trialHearingCostsAddSection</w:t>
+        <w:t>c</w:t>
+      </w:r>
+      <w:r>
+        <w:rPr>
+          <w:rFonts w:ascii="Arial" w:hAnsi="Arial" w:cs="Arial"/>
+        </w:rPr>
+        <w:t>s_</w:t>
+      </w:r>
+      <w:r>
+        <w:rPr>
+          <w:rFonts w:ascii="Arial" w:hAnsi="Arial" w:cs="Arial"/>
+        </w:rPr>
+        <w:t>trialHearingTrialDJAddSection</w:t>
       </w:r>
       <w:proofErr w:type="spellEnd"/>
       <w:r>
@@ -2535,16 +2681,17 @@
     </w:p>
     <w:p>
       <w:pPr>
-        <w:rPr>
-          <w:rFonts w:ascii="Arial" w:hAnsi="Arial" w:cs="Arial"/>
-        </w:rPr>
-      </w:pPr>
-      <w:r>
-        <w:rPr>
-          <w:rFonts w:ascii="Arial" w:hAnsi="Arial" w:cs="Arial"/>
-          <w:b/>
-        </w:rPr>
-        <w:t>Costs</w:t>
+        <w:spacing w:line="240" w:lineRule="auto"/>
+        <w:rPr>
+          <w:rFonts w:ascii="Arial" w:hAnsi="Arial" w:cs="Arial"/>
+        </w:rPr>
+      </w:pPr>
+      <w:r>
+        <w:rPr>
+          <w:rFonts w:ascii="Arial" w:hAnsi="Arial" w:cs="Arial"/>
+          <w:b/>
+        </w:rPr>
+        <w:t>Trial</w:t>
       </w:r>
     </w:p>
     <w:p>
@@ -2554,6 +2701,7 @@
           <w:ilvl w:val="0"/>
           <w:numId w:val="1"/>
         </w:numPr>
+        <w:spacing w:line="240" w:lineRule="auto"/>
         <w:ind w:left="851" w:hanging="491"/>
         <w:rPr>
           <w:rFonts w:ascii="Arial" w:hAnsi="Arial" w:cs="Arial"/>
@@ -2563,93 +2711,233 @@
         <w:rPr>
           <w:rFonts w:ascii="Arial" w:hAnsi="Arial" w:cs="Arial"/>
         </w:rPr>
-        <w:lastRenderedPageBreak/>
-        <w:t>Costs in the case</w:t>
-      </w:r>
-      <w:r>
-        <w:rPr>
-          <w:rFonts w:ascii="Arial" w:hAnsi="Arial" w:cs="Arial"/>
-        </w:rPr>
-        <w:t>.</w:t>
-      </w:r>
-    </w:p>
-    <w:p>
-      <w:pPr>
-        <w:rPr>
-          <w:rFonts w:ascii="Arial" w:hAnsi="Arial" w:cs="Arial"/>
-        </w:rPr>
-      </w:pPr>
-      <w:r>
-        <w:rPr>
-          <w:rFonts w:ascii="Arial" w:hAnsi="Arial" w:cs="Arial"/>
-        </w:rPr>
-        <w:t xml:space="preserve">&lt;&lt; </w:t>
-      </w:r>
-      <w:proofErr w:type="spellStart"/>
-      <w:r>
-        <w:rPr>
-          <w:rFonts w:ascii="Arial" w:hAnsi="Arial" w:cs="Arial"/>
-        </w:rPr>
-        <w:t>e</w:t>
-      </w:r>
-      <w:r>
-        <w:rPr>
-          <w:rFonts w:ascii="Arial" w:hAnsi="Arial" w:cs="Arial"/>
-        </w:rPr>
-        <w:t>s_trialHearingCostsAddSection</w:t>
-      </w:r>
-      <w:proofErr w:type="spellEnd"/>
-      <w:r>
-        <w:rPr>
-          <w:rFonts w:ascii="Arial" w:hAnsi="Arial" w:cs="Arial"/>
-        </w:rPr>
-        <w:t>&gt;&gt;</w:t>
-      </w:r>
-      <w:r>
-        <w:rPr>
-          <w:rFonts w:ascii="Arial" w:hAnsi="Arial" w:cs="Arial"/>
-        </w:rPr>
-        <w:t xml:space="preserve">&lt;&lt; </w:t>
-      </w:r>
-      <w:proofErr w:type="spellStart"/>
-      <w:r>
-        <w:rPr>
-          <w:rFonts w:ascii="Arial" w:hAnsi="Arial" w:cs="Arial"/>
-        </w:rPr>
-        <w:t>c</w:t>
-      </w:r>
-      <w:r>
-        <w:rPr>
-          <w:rFonts w:ascii="Arial" w:hAnsi="Arial" w:cs="Arial"/>
-        </w:rPr>
-        <w:t>s_</w:t>
-      </w:r>
-      <w:r>
-        <w:rPr>
-          <w:rFonts w:ascii="Arial" w:hAnsi="Arial" w:cs="Arial"/>
-        </w:rPr>
-        <w:t>trialHearingTrialDJAddSection</w:t>
-      </w:r>
-      <w:proofErr w:type="spellEnd"/>
-      <w:r>
-        <w:rPr>
-          <w:rFonts w:ascii="Arial" w:hAnsi="Arial" w:cs="Arial"/>
-        </w:rPr>
-        <w:t>&gt;&gt;</w:t>
-      </w:r>
-    </w:p>
-    <w:p>
-      <w:pPr>
-        <w:rPr>
-          <w:rFonts w:ascii="Arial" w:hAnsi="Arial" w:cs="Arial"/>
-        </w:rPr>
-      </w:pPr>
-      <w:r>
-        <w:rPr>
-          <w:rFonts w:ascii="Arial" w:hAnsi="Arial" w:cs="Arial"/>
-          <w:b/>
-        </w:rPr>
-        <w:t>Trial</w:t>
+        <w:t>&lt;&lt;</w:t>
+      </w:r>
+      <w:r>
+        <w:rPr>
+          <w:rFonts w:ascii="Arial" w:hAnsi="Arial" w:cs="Arial"/>
+        </w:rPr>
+        <w:t>trialHearingTrialDJ</w:t>
+      </w:r>
+      <w:r>
+        <w:rPr>
+          <w:rFonts w:ascii="Arial" w:hAnsi="Arial" w:cs="Arial"/>
+        </w:rPr>
+        <w:t>.input1&gt;&gt;</w:t>
+      </w:r>
+      <w:r>
+        <w:rPr>
+          <w:rFonts w:ascii="Arial" w:hAnsi="Arial" w:cs="Arial"/>
+        </w:rPr>
+        <w:t>. T</w:t>
+      </w:r>
+      <w:r>
+        <w:rPr>
+          <w:rFonts w:ascii="Arial" w:hAnsi="Arial" w:cs="Arial"/>
+        </w:rPr>
+        <w:t xml:space="preserve">his trial will be heard between </w:t>
+      </w:r>
+      <w:r>
+        <w:rPr>
+          <w:rFonts w:ascii="Arial" w:hAnsi="Arial" w:cs="Arial"/>
+          <w:b/>
+          <w:bCs/>
+        </w:rPr>
+        <w:t>&lt;&lt; {</w:t>
+      </w:r>
+      <w:proofErr w:type="spellStart"/>
+      <w:proofErr w:type="gramStart"/>
+      <w:r>
+        <w:rPr>
+          <w:rFonts w:ascii="Arial" w:hAnsi="Arial" w:cs="Arial"/>
+          <w:b/>
+          <w:bCs/>
+        </w:rPr>
+        <w:t>dateFormat</w:t>
+      </w:r>
+      <w:proofErr w:type="spellEnd"/>
+      <w:r>
+        <w:rPr>
+          <w:rFonts w:ascii="Arial" w:hAnsi="Arial" w:cs="Arial"/>
+          <w:b/>
+          <w:bCs/>
+        </w:rPr>
+        <w:t>(</w:t>
+      </w:r>
+      <w:proofErr w:type="gramEnd"/>
+      <w:r>
+        <w:rPr>
+          <w:rFonts w:ascii="Arial" w:hAnsi="Arial" w:cs="Arial"/>
+          <w:b/>
+          <w:bCs/>
+        </w:rPr>
+        <w:t>trialHearingTrialDJ.date</w:t>
+      </w:r>
+      <w:r>
+        <w:rPr>
+          <w:rFonts w:ascii="Arial" w:hAnsi="Arial" w:cs="Arial"/>
+          <w:b/>
+          <w:bCs/>
+        </w:rPr>
+        <w:t>1</w:t>
+      </w:r>
+      <w:r>
+        <w:rPr>
+          <w:rFonts w:ascii="Arial" w:hAnsi="Arial" w:cs="Arial"/>
+          <w:b/>
+          <w:bCs/>
+        </w:rPr>
+        <w:t>,</w:t>
+      </w:r>
+      <w:r>
+        <w:rPr>
+          <w:rFonts w:ascii="Arial" w:hAnsi="Arial" w:cs="Arial"/>
+          <w:b/>
+          <w:bCs/>
+        </w:rPr>
+        <w:t xml:space="preserve"> ‘dd MMMM </w:t>
+      </w:r>
+      <w:proofErr w:type="spellStart"/>
+      <w:r>
+        <w:rPr>
+          <w:rFonts w:ascii="Arial" w:hAnsi="Arial" w:cs="Arial"/>
+          <w:b/>
+          <w:bCs/>
+        </w:rPr>
+        <w:t>yyyy</w:t>
+      </w:r>
+      <w:proofErr w:type="spellEnd"/>
+      <w:r>
+        <w:rPr>
+          <w:rFonts w:ascii="Arial" w:hAnsi="Arial" w:cs="Arial"/>
+          <w:b/>
+          <w:bCs/>
+        </w:rPr>
+        <w:t>’, ‘</w:t>
+      </w:r>
+      <w:proofErr w:type="spellStart"/>
+      <w:r>
+        <w:rPr>
+          <w:rFonts w:ascii="Arial" w:hAnsi="Arial" w:cs="Arial"/>
+          <w:b/>
+          <w:bCs/>
+        </w:rPr>
+        <w:t>yyyy</w:t>
+      </w:r>
+      <w:proofErr w:type="spellEnd"/>
+      <w:r>
+        <w:rPr>
+          <w:rFonts w:ascii="Arial" w:hAnsi="Arial" w:cs="Arial"/>
+          <w:b/>
+          <w:bCs/>
+        </w:rPr>
+        <w:t xml:space="preserve">-MM-dd’)}&gt;&gt; </w:t>
+      </w:r>
+      <w:r>
+        <w:rPr>
+          <w:rFonts w:ascii="Arial" w:hAnsi="Arial" w:cs="Arial"/>
+        </w:rPr>
+        <w:t>and</w:t>
+      </w:r>
+      <w:r>
+        <w:rPr>
+          <w:rFonts w:ascii="Arial" w:hAnsi="Arial" w:cs="Arial"/>
+        </w:rPr>
+        <w:t xml:space="preserve"> </w:t>
+      </w:r>
+      <w:r>
+        <w:rPr>
+          <w:rFonts w:ascii="Arial" w:hAnsi="Arial" w:cs="Arial"/>
+          <w:b/>
+          <w:bCs/>
+        </w:rPr>
+        <w:t>&lt;&lt;{</w:t>
+      </w:r>
+      <w:proofErr w:type="spellStart"/>
+      <w:r>
+        <w:rPr>
+          <w:rFonts w:ascii="Arial" w:hAnsi="Arial" w:cs="Arial"/>
+          <w:b/>
+          <w:bCs/>
+        </w:rPr>
+        <w:t>dateFormat</w:t>
+      </w:r>
+      <w:proofErr w:type="spellEnd"/>
+      <w:r>
+        <w:rPr>
+          <w:rFonts w:ascii="Arial" w:hAnsi="Arial" w:cs="Arial"/>
+          <w:b/>
+          <w:bCs/>
+        </w:rPr>
+        <w:t>(</w:t>
+      </w:r>
+      <w:r>
+        <w:rPr>
+          <w:rFonts w:ascii="Arial" w:hAnsi="Arial" w:cs="Arial"/>
+          <w:b/>
+          <w:bCs/>
+        </w:rPr>
+        <w:t>trialHearingTrialDJ.date</w:t>
+      </w:r>
+      <w:r>
+        <w:rPr>
+          <w:rFonts w:ascii="Arial" w:hAnsi="Arial" w:cs="Arial"/>
+          <w:b/>
+          <w:bCs/>
+        </w:rPr>
+        <w:t>2</w:t>
+      </w:r>
+      <w:r>
+        <w:rPr>
+          <w:rFonts w:ascii="Arial" w:hAnsi="Arial" w:cs="Arial"/>
+          <w:b/>
+          <w:bCs/>
+        </w:rPr>
+        <w:t>,</w:t>
+      </w:r>
+      <w:r>
+        <w:rPr>
+          <w:rFonts w:ascii="Arial" w:hAnsi="Arial" w:cs="Arial"/>
+          <w:b/>
+          <w:bCs/>
+        </w:rPr>
+        <w:t xml:space="preserve"> ‘dd MMMM </w:t>
+      </w:r>
+      <w:proofErr w:type="spellStart"/>
+      <w:r>
+        <w:rPr>
+          <w:rFonts w:ascii="Arial" w:hAnsi="Arial" w:cs="Arial"/>
+          <w:b/>
+          <w:bCs/>
+        </w:rPr>
+        <w:t>yyyy</w:t>
+      </w:r>
+      <w:proofErr w:type="spellEnd"/>
+      <w:r>
+        <w:rPr>
+          <w:rFonts w:ascii="Arial" w:hAnsi="Arial" w:cs="Arial"/>
+          <w:b/>
+          <w:bCs/>
+        </w:rPr>
+        <w:t>’, ‘</w:t>
+      </w:r>
+      <w:proofErr w:type="spellStart"/>
+      <w:r>
+        <w:rPr>
+          <w:rFonts w:ascii="Arial" w:hAnsi="Arial" w:cs="Arial"/>
+          <w:b/>
+          <w:bCs/>
+        </w:rPr>
+        <w:t>yyyy</w:t>
+      </w:r>
+      <w:proofErr w:type="spellEnd"/>
+      <w:r>
+        <w:rPr>
+          <w:rFonts w:ascii="Arial" w:hAnsi="Arial" w:cs="Arial"/>
+          <w:b/>
+          <w:bCs/>
+        </w:rPr>
+        <w:t>-MM-dd’)}&gt;&gt;.</w:t>
       </w:r>
     </w:p>
     <w:p>
@@ -2659,6 +2947,7 @@
           <w:ilvl w:val="0"/>
           <w:numId w:val="1"/>
         </w:numPr>
+        <w:spacing w:line="240" w:lineRule="auto"/>
         <w:ind w:left="851" w:hanging="491"/>
         <w:rPr>
           <w:rFonts w:ascii="Arial" w:hAnsi="Arial" w:cs="Arial"/>
@@ -2680,219 +2969,7 @@
         <w:rPr>
           <w:rFonts w:ascii="Arial" w:hAnsi="Arial" w:cs="Arial"/>
         </w:rPr>
-        <w:t>.input1&gt;&gt;</w:t>
-      </w:r>
-      <w:r>
-        <w:rPr>
-          <w:rFonts w:ascii="Arial" w:hAnsi="Arial" w:cs="Arial"/>
-        </w:rPr>
-        <w:t>. T</w:t>
-      </w:r>
-      <w:r>
-        <w:rPr>
-          <w:rFonts w:ascii="Arial" w:hAnsi="Arial" w:cs="Arial"/>
-        </w:rPr>
-        <w:t xml:space="preserve">his trial will be heard between </w:t>
-      </w:r>
-      <w:r>
-        <w:rPr>
-          <w:rFonts w:ascii="Arial" w:hAnsi="Arial" w:cs="Arial"/>
-          <w:b/>
-          <w:bCs/>
-        </w:rPr>
-        <w:t>&lt;&lt; {</w:t>
-      </w:r>
-      <w:proofErr w:type="spellStart"/>
-      <w:r>
-        <w:rPr>
-          <w:rFonts w:ascii="Arial" w:hAnsi="Arial" w:cs="Arial"/>
-          <w:b/>
-          <w:bCs/>
-        </w:rPr>
-        <w:t>dateFormat</w:t>
-      </w:r>
-      <w:proofErr w:type="spellEnd"/>
-      <w:r>
-        <w:rPr>
-          <w:rFonts w:ascii="Arial" w:hAnsi="Arial" w:cs="Arial"/>
-          <w:b/>
-          <w:bCs/>
-        </w:rPr>
-        <w:t>(</w:t>
-      </w:r>
-      <w:r>
-        <w:rPr>
-          <w:rFonts w:ascii="Arial" w:hAnsi="Arial" w:cs="Arial"/>
-          <w:b/>
-          <w:bCs/>
-        </w:rPr>
-        <w:t>trialHearingTrialDJ.date</w:t>
-      </w:r>
-      <w:r>
-        <w:rPr>
-          <w:rFonts w:ascii="Arial" w:hAnsi="Arial" w:cs="Arial"/>
-          <w:b/>
-          <w:bCs/>
-        </w:rPr>
-        <w:t>1</w:t>
-      </w:r>
-      <w:r>
-        <w:rPr>
-          <w:rFonts w:ascii="Arial" w:hAnsi="Arial" w:cs="Arial"/>
-          <w:b/>
-          <w:bCs/>
-        </w:rPr>
-        <w:t>,</w:t>
-      </w:r>
-      <w:r>
-        <w:rPr>
-          <w:rFonts w:ascii="Arial" w:hAnsi="Arial" w:cs="Arial"/>
-          <w:b/>
-          <w:bCs/>
-        </w:rPr>
-        <w:t xml:space="preserve"> ‘dd MMMM </w:t>
-      </w:r>
-      <w:proofErr w:type="spellStart"/>
-      <w:r>
-        <w:rPr>
-          <w:rFonts w:ascii="Arial" w:hAnsi="Arial" w:cs="Arial"/>
-          <w:b/>
-          <w:bCs/>
-        </w:rPr>
-        <w:t>yyyy</w:t>
-      </w:r>
-      <w:proofErr w:type="spellEnd"/>
-      <w:r>
-        <w:rPr>
-          <w:rFonts w:ascii="Arial" w:hAnsi="Arial" w:cs="Arial"/>
-          <w:b/>
-          <w:bCs/>
-        </w:rPr>
-        <w:t>’, ‘</w:t>
-      </w:r>
-      <w:proofErr w:type="spellStart"/>
-      <w:r>
-        <w:rPr>
-          <w:rFonts w:ascii="Arial" w:hAnsi="Arial" w:cs="Arial"/>
-          <w:b/>
-          <w:bCs/>
-        </w:rPr>
-        <w:t>yyyy</w:t>
-      </w:r>
-      <w:proofErr w:type="spellEnd"/>
-      <w:r>
-        <w:rPr>
-          <w:rFonts w:ascii="Arial" w:hAnsi="Arial" w:cs="Arial"/>
-          <w:b/>
-          <w:bCs/>
-        </w:rPr>
-        <w:t xml:space="preserve">-MM-dd’)}&gt;&gt; </w:t>
-      </w:r>
-      <w:r>
-        <w:rPr>
-          <w:rFonts w:ascii="Arial" w:hAnsi="Arial" w:cs="Arial"/>
-        </w:rPr>
-        <w:t>and</w:t>
-      </w:r>
-      <w:r>
-        <w:rPr>
-          <w:rFonts w:ascii="Arial" w:hAnsi="Arial" w:cs="Arial"/>
-        </w:rPr>
-        <w:t xml:space="preserve"> </w:t>
-      </w:r>
-      <w:r>
-        <w:rPr>
-          <w:rFonts w:ascii="Arial" w:hAnsi="Arial" w:cs="Arial"/>
-          <w:b/>
-          <w:bCs/>
-        </w:rPr>
-        <w:t>&lt;&lt;{</w:t>
-      </w:r>
-      <w:proofErr w:type="spellStart"/>
-      <w:r>
-        <w:rPr>
-          <w:rFonts w:ascii="Arial" w:hAnsi="Arial" w:cs="Arial"/>
-          <w:b/>
-          <w:bCs/>
-        </w:rPr>
-        <w:t>dateFormat</w:t>
-      </w:r>
-      <w:proofErr w:type="spellEnd"/>
-      <w:r>
-        <w:rPr>
-          <w:rFonts w:ascii="Arial" w:hAnsi="Arial" w:cs="Arial"/>
-          <w:b/>
-          <w:bCs/>
-        </w:rPr>
-        <w:t>(</w:t>
-      </w:r>
-      <w:r>
-        <w:rPr>
-          <w:rFonts w:ascii="Arial" w:hAnsi="Arial" w:cs="Arial"/>
-          <w:b/>
-          <w:bCs/>
-        </w:rPr>
-        <w:t>trialHearingTrialDJ.date</w:t>
-      </w:r>
-      <w:r>
-        <w:rPr>
-          <w:rFonts w:ascii="Arial" w:hAnsi="Arial" w:cs="Arial"/>
-          <w:b/>
-          <w:bCs/>
-        </w:rPr>
-        <w:t>2</w:t>
-      </w:r>
-      <w:r>
-        <w:rPr>
-          <w:rFonts w:ascii="Arial" w:hAnsi="Arial" w:cs="Arial"/>
-          <w:b/>
-          <w:bCs/>
-        </w:rPr>
-        <w:t>,</w:t>
-      </w:r>
-      <w:r>
-        <w:rPr>
-          <w:rFonts w:ascii="Arial" w:hAnsi="Arial" w:cs="Arial"/>
-          <w:b/>
-          <w:bCs/>
-        </w:rPr>
-        <w:t xml:space="preserve"> ‘dd MMMM </w:t>
-      </w:r>
-      <w:proofErr w:type="spellStart"/>
-      <w:r>
-        <w:rPr>
-          <w:rFonts w:ascii="Arial" w:hAnsi="Arial" w:cs="Arial"/>
-          <w:b/>
-          <w:bCs/>
-        </w:rPr>
-        <w:t>yyyy</w:t>
-      </w:r>
-      <w:proofErr w:type="spellEnd"/>
-      <w:r>
-        <w:rPr>
-          <w:rFonts w:ascii="Arial" w:hAnsi="Arial" w:cs="Arial"/>
-          <w:b/>
-          <w:bCs/>
-        </w:rPr>
-        <w:t>’, ‘</w:t>
-      </w:r>
-      <w:proofErr w:type="spellStart"/>
-      <w:r>
-        <w:rPr>
-          <w:rFonts w:ascii="Arial" w:hAnsi="Arial" w:cs="Arial"/>
-          <w:b/>
-          <w:bCs/>
-        </w:rPr>
-        <w:t>yyyy</w:t>
-      </w:r>
-      <w:proofErr w:type="spellEnd"/>
-      <w:r>
-        <w:rPr>
-          <w:rFonts w:ascii="Arial" w:hAnsi="Arial" w:cs="Arial"/>
-          <w:b/>
-          <w:bCs/>
-        </w:rPr>
-        <w:t>-MM-dd’)}&gt;&gt;.</w:t>
+        <w:t>.input2&gt;&gt;</w:t>
       </w:r>
     </w:p>
     <w:p>
@@ -2902,6 +2979,7 @@
           <w:ilvl w:val="0"/>
           <w:numId w:val="1"/>
         </w:numPr>
+        <w:spacing w:line="240" w:lineRule="auto"/>
         <w:ind w:left="851" w:hanging="491"/>
         <w:rPr>
           <w:rFonts w:ascii="Arial" w:hAnsi="Arial" w:cs="Arial"/>
@@ -2923,38 +3001,6 @@
         <w:rPr>
           <w:rFonts w:ascii="Arial" w:hAnsi="Arial" w:cs="Arial"/>
         </w:rPr>
-        <w:t>.input2&gt;&gt;</w:t>
-      </w:r>
-    </w:p>
-    <w:p>
-      <w:pPr>
-        <w:pStyle w:val="ListParagraph"/>
-        <w:numPr>
-          <w:ilvl w:val="0"/>
-          <w:numId w:val="1"/>
-        </w:numPr>
-        <w:spacing w:line="256" w:lineRule="auto"/>
-        <w:ind w:left="851" w:hanging="491"/>
-        <w:rPr>
-          <w:rFonts w:ascii="Arial" w:hAnsi="Arial" w:cs="Arial"/>
-        </w:rPr>
-      </w:pPr>
-      <w:r>
-        <w:rPr>
-          <w:rFonts w:ascii="Arial" w:hAnsi="Arial" w:cs="Arial"/>
-        </w:rPr>
-        <w:t>&lt;&lt;</w:t>
-      </w:r>
-      <w:r>
-        <w:rPr>
-          <w:rFonts w:ascii="Arial" w:hAnsi="Arial" w:cs="Arial"/>
-        </w:rPr>
-        <w:t>trialHearingTrialDJ</w:t>
-      </w:r>
-      <w:r>
-        <w:rPr>
-          <w:rFonts w:ascii="Arial" w:hAnsi="Arial" w:cs="Arial"/>
-        </w:rPr>
         <w:t>.input3&gt;&gt;</w:t>
       </w:r>
       <w:r>
@@ -2986,6 +3032,7 @@
     </w:p>
     <w:p>
       <w:pPr>
+        <w:spacing w:line="240" w:lineRule="auto"/>
         <w:rPr>
           <w:rFonts w:ascii="Arial" w:hAnsi="Arial" w:cs="Arial"/>
         </w:rPr>
@@ -3019,6 +3066,15 @@
     </w:p>
     <w:p>
       <w:pPr>
+        <w:spacing w:line="240" w:lineRule="auto"/>
+        <w:rPr>
+          <w:rFonts w:ascii="Arial" w:hAnsi="Arial" w:cs="Arial"/>
+        </w:rPr>
+      </w:pPr>
+    </w:p>
+    <w:p>
+      <w:pPr>
+        <w:spacing w:line="240" w:lineRule="auto"/>
         <w:rPr>
           <w:rFonts w:ascii="Arial" w:eastAsia="Times New Roman" w:hAnsi="Arial" w:cs="Arial"/>
           <w:b/>
@@ -3362,9 +3418,7 @@
     </w:p>
     <w:p>
       <w:pPr>
-        <w:pStyle w:val="ListParagraph"/>
         <w:spacing w:after="0" w:line="240" w:lineRule="auto"/>
-        <w:ind w:left="851"/>
         <w:rPr>
           <w:rFonts w:ascii="Arial" w:hAnsi="Arial" w:cs="Arial"/>
           <w:bCs/>
@@ -3379,6 +3433,38 @@
           <w:bCs/>
         </w:rPr>
       </w:pPr>
+    </w:p>
+    <w:p>
+      <w:pPr>
+        <w:spacing w:after="0" w:line="240" w:lineRule="auto"/>
+        <w:rPr>
+          <w:rFonts w:ascii="Arial" w:hAnsi="Arial" w:cs="Arial"/>
+          <w:bCs/>
+        </w:rPr>
+      </w:pPr>
+    </w:p>
+    <w:p>
+      <w:pPr>
+        <w:spacing w:after="0" w:line="240" w:lineRule="auto"/>
+        <w:rPr>
+          <w:rFonts w:ascii="Arial" w:hAnsi="Arial" w:cs="Arial"/>
+          <w:b/>
+        </w:rPr>
+      </w:pPr>
+      <w:r>
+        <w:rPr>
+          <w:rFonts w:ascii="Arial" w:hAnsi="Arial" w:cs="Arial"/>
+          <w:b/>
+        </w:rPr>
+        <w:t>Important</w:t>
+      </w:r>
+      <w:r>
+        <w:rPr>
+          <w:rFonts w:ascii="Arial" w:hAnsi="Arial" w:cs="Arial"/>
+          <w:b/>
+        </w:rPr>
+        <w:t xml:space="preserve"> </w:t>
+      </w:r>
     </w:p>
     <w:p>
       <w:pPr>
@@ -3390,13 +3476,6 @@
           <w:lang w:eastAsia="en-GB"/>
         </w:rPr>
       </w:pPr>
-      <w:r>
-        <w:rPr>
-          <w:rFonts w:ascii="Arial" w:hAnsi="Arial" w:cs="Arial"/>
-          <w:b/>
-        </w:rPr>
-        <w:t xml:space="preserve">Notes </w:t>
-      </w:r>
     </w:p>
     <w:p>
       <w:pPr>
@@ -3441,9 +3520,19 @@
           <w:b/>
           <w:bCs/>
         </w:rPr>
-        <w:t>&lt;&lt;{</w:t>
-      </w:r>
-      <w:proofErr w:type="spellStart"/>
+        <w:t>&lt;</w:t>
+      </w:r>
+      <w:proofErr w:type="gramStart"/>
+      <w:r>
+        <w:rPr>
+          <w:rFonts w:ascii="Arial" w:hAnsi="Arial" w:cs="Arial"/>
+          <w:b/>
+          <w:bCs/>
+        </w:rPr>
+        <w:t>&lt;{</w:t>
+      </w:r>
+      <w:proofErr w:type="spellStart"/>
+      <w:proofErr w:type="gramEnd"/>
       <w:r>
         <w:rPr>
           <w:rFonts w:ascii="Arial" w:hAnsi="Arial" w:cs="Arial"/>
@@ -3527,17 +3616,15 @@
     </w:p>
     <w:p>
       <w:pPr>
-        <w:spacing w:after="0" w:line="240" w:lineRule="auto"/>
-        <w:rPr>
-          <w:rFonts w:ascii="Times New Roman" w:eastAsia="Times New Roman" w:hAnsi="Times New Roman" w:cs="Times New Roman"/>
-          <w:sz w:val="24"/>
-          <w:szCs w:val="24"/>
-          <w:lang w:eastAsia="en-GB"/>
-        </w:rPr>
-      </w:pPr>
-    </w:p>
-    <w:p>
-      <w:pPr>
+        <w:spacing w:line="240" w:lineRule="auto"/>
+        <w:rPr>
+          <w:rFonts w:ascii="Arial" w:hAnsi="Arial" w:cs="Arial"/>
+        </w:rPr>
+      </w:pPr>
+    </w:p>
+    <w:p>
+      <w:pPr>
+        <w:spacing w:line="240" w:lineRule="auto"/>
         <w:rPr>
           <w:rFonts w:ascii="Arial" w:hAnsi="Arial" w:cs="Arial"/>
         </w:rPr>
@@ -3577,6 +3664,7 @@
     </w:p>
     <w:p>
       <w:pPr>
+        <w:spacing w:line="240" w:lineRule="auto"/>
         <w:rPr>
           <w:rFonts w:ascii="Arial" w:hAnsi="Arial" w:cs="Arial"/>
           <w:b/>
@@ -3594,6 +3682,7 @@
     </w:p>
     <w:p>
       <w:pPr>
+        <w:spacing w:line="240" w:lineRule="auto"/>
         <w:rPr>
           <w:rFonts w:ascii="Arial" w:hAnsi="Arial" w:cs="Arial"/>
         </w:rPr>
@@ -3620,6 +3709,7 @@
           <w:ilvl w:val="0"/>
           <w:numId w:val="1"/>
         </w:numPr>
+        <w:spacing w:line="240" w:lineRule="auto"/>
         <w:ind w:left="851" w:hanging="491"/>
         <w:rPr>
           <w:rFonts w:ascii="Arial" w:hAnsi="Arial" w:cs="Arial"/>
@@ -3657,6 +3747,7 @@
           <w:ilvl w:val="0"/>
           <w:numId w:val="1"/>
         </w:numPr>
+        <w:spacing w:line="240" w:lineRule="auto"/>
         <w:ind w:left="851" w:hanging="491"/>
         <w:rPr>
           <w:rFonts w:ascii="Arial" w:hAnsi="Arial" w:cs="Arial"/>
@@ -3679,12 +3770,6 @@
           <w:rFonts w:ascii="Arial" w:hAnsi="Arial" w:cs="Arial"/>
         </w:rPr>
         <w:t>.input2&gt;&gt;</w:t>
-      </w:r>
-      <w:r>
-        <w:rPr>
-          <w:rFonts w:ascii="Arial" w:hAnsi="Arial" w:cs="Arial"/>
-        </w:rPr>
-        <w:t>.</w:t>
       </w:r>
     </w:p>
     <w:p>
@@ -3694,6 +3779,7 @@
           <w:ilvl w:val="0"/>
           <w:numId w:val="1"/>
         </w:numPr>
+        <w:spacing w:line="240" w:lineRule="auto"/>
         <w:ind w:left="851" w:hanging="491"/>
         <w:rPr>
           <w:rFonts w:ascii="Arial" w:hAnsi="Arial" w:cs="Arial"/>
@@ -3711,9 +3797,19 @@
           <w:b/>
           <w:bCs/>
         </w:rPr>
-        <w:t>&lt;&lt;{</w:t>
-      </w:r>
-      <w:proofErr w:type="spellStart"/>
+        <w:t>&lt;</w:t>
+      </w:r>
+      <w:proofErr w:type="gramStart"/>
+      <w:r>
+        <w:rPr>
+          <w:rFonts w:ascii="Arial" w:hAnsi="Arial" w:cs="Arial"/>
+          <w:b/>
+          <w:bCs/>
+        </w:rPr>
+        <w:t>&lt;{</w:t>
+      </w:r>
+      <w:proofErr w:type="spellStart"/>
+      <w:proofErr w:type="gramEnd"/>
       <w:r>
         <w:rPr>
           <w:rFonts w:ascii="Arial" w:hAnsi="Arial" w:cs="Arial"/>
@@ -3807,6 +3903,7 @@
           <w:ilvl w:val="0"/>
           <w:numId w:val="1"/>
         </w:numPr>
+        <w:spacing w:line="240" w:lineRule="auto"/>
         <w:ind w:left="851" w:hanging="491"/>
         <w:rPr>
           <w:rFonts w:ascii="Arial" w:hAnsi="Arial" w:cs="Arial"/>
@@ -3816,7 +3913,14 @@
         <w:rPr>
           <w:rFonts w:ascii="Arial" w:hAnsi="Arial" w:cs="Arial"/>
         </w:rPr>
-        <w:t xml:space="preserve">&lt;&lt;trialBuildingDispute.input4&gt;&gt; </w:t>
+        <w:t>&lt;&lt;trialBuildingDispute.input4&gt;</w:t>
+      </w:r>
+      <w:proofErr w:type="gramStart"/>
+      <w:r>
+        <w:rPr>
+          <w:rFonts w:ascii="Arial" w:hAnsi="Arial" w:cs="Arial"/>
+        </w:rPr>
+        <w:t xml:space="preserve">&gt; </w:t>
       </w:r>
       <w:r>
         <w:rPr>
@@ -3830,7 +3934,16 @@
           <w:b/>
           <w:bCs/>
         </w:rPr>
-        <w:t>&lt;&lt;{</w:t>
+        <w:t>&lt;</w:t>
+      </w:r>
+      <w:proofErr w:type="gramEnd"/>
+      <w:r>
+        <w:rPr>
+          <w:rFonts w:ascii="Arial" w:hAnsi="Arial" w:cs="Arial"/>
+          <w:b/>
+          <w:bCs/>
+        </w:rPr>
+        <w:t>&lt;{</w:t>
       </w:r>
       <w:proofErr w:type="spellStart"/>
       <w:r>
@@ -3921,6 +4034,7 @@
     </w:p>
     <w:p>
       <w:pPr>
+        <w:spacing w:line="240" w:lineRule="auto"/>
         <w:rPr>
           <w:rFonts w:ascii="Arial" w:hAnsi="Arial" w:cs="Arial"/>
         </w:rPr>
@@ -3954,6 +4068,7 @@
     </w:p>
     <w:p>
       <w:pPr>
+        <w:spacing w:line="240" w:lineRule="auto"/>
         <w:rPr>
           <w:rFonts w:ascii="Arial" w:hAnsi="Arial" w:cs="Arial"/>
         </w:rPr>
@@ -3993,6 +4108,7 @@
     </w:p>
     <w:p>
       <w:pPr>
+        <w:spacing w:line="240" w:lineRule="auto"/>
         <w:rPr>
           <w:rFonts w:ascii="Arial" w:hAnsi="Arial" w:cs="Arial"/>
           <w:b/>
@@ -4010,6 +4126,7 @@
     </w:p>
     <w:p>
       <w:pPr>
+        <w:spacing w:line="240" w:lineRule="auto"/>
         <w:rPr>
           <w:rFonts w:ascii="Arial" w:hAnsi="Arial" w:cs="Arial"/>
           <w:b/>
@@ -4044,6 +4161,7 @@
           <w:ilvl w:val="0"/>
           <w:numId w:val="1"/>
         </w:numPr>
+        <w:spacing w:line="240" w:lineRule="auto"/>
         <w:ind w:left="851" w:hanging="491"/>
         <w:rPr>
           <w:rFonts w:ascii="Arial" w:hAnsi="Arial" w:cs="Arial"/>
@@ -4075,6 +4193,7 @@
           <w:ilvl w:val="0"/>
           <w:numId w:val="7"/>
         </w:numPr>
+        <w:spacing w:line="240" w:lineRule="auto"/>
         <w:ind w:left="1134" w:hanging="414"/>
         <w:rPr>
           <w:rFonts w:ascii="Arial" w:hAnsi="Arial" w:cs="Arial"/>
@@ -4118,6 +4237,7 @@
           <w:ilvl w:val="0"/>
           <w:numId w:val="7"/>
         </w:numPr>
+        <w:spacing w:line="240" w:lineRule="auto"/>
         <w:ind w:left="1134" w:hanging="414"/>
         <w:rPr>
           <w:rStyle w:val="apple-converted-space"/>
@@ -4163,6 +4283,7 @@
           <w:ilvl w:val="0"/>
           <w:numId w:val="7"/>
         </w:numPr>
+        <w:spacing w:line="240" w:lineRule="auto"/>
         <w:ind w:left="1134" w:hanging="414"/>
         <w:rPr>
           <w:rFonts w:ascii="Arial" w:hAnsi="Arial" w:cs="Arial"/>
@@ -4173,6 +4294,7 @@
           <w:rFonts w:ascii="Arial" w:hAnsi="Arial" w:cs="Arial"/>
           <w:color w:val="000000"/>
         </w:rPr>
+        <w:lastRenderedPageBreak/>
         <w:t>&lt;&lt;</w:t>
       </w:r>
       <w:r>
@@ -4202,6 +4324,7 @@
     </w:p>
     <w:p>
       <w:pPr>
+        <w:spacing w:line="240" w:lineRule="auto"/>
         <w:rPr>
           <w:rFonts w:ascii="Arial" w:hAnsi="Arial" w:cs="Arial"/>
         </w:rPr>
@@ -4229,15 +4352,15 @@
     </w:p>
     <w:p>
       <w:pPr>
-        <w:rPr>
-          <w:rFonts w:ascii="Arial" w:hAnsi="Arial" w:cs="Arial"/>
-        </w:rPr>
-      </w:pPr>
-      <w:r>
-        <w:rPr>
-          <w:rFonts w:ascii="Arial" w:hAnsi="Arial" w:cs="Arial"/>
-        </w:rPr>
-        <w:lastRenderedPageBreak/>
+        <w:spacing w:line="240" w:lineRule="auto"/>
+        <w:rPr>
+          <w:rFonts w:ascii="Arial" w:hAnsi="Arial" w:cs="Arial"/>
+        </w:rPr>
+      </w:pPr>
+      <w:r>
+        <w:rPr>
+          <w:rFonts w:ascii="Arial" w:hAnsi="Arial" w:cs="Arial"/>
+        </w:rPr>
         <w:t xml:space="preserve">&lt;&lt; </w:t>
       </w:r>
       <w:proofErr w:type="spellStart"/>
@@ -4269,6 +4392,7 @@
     </w:p>
     <w:p>
       <w:pPr>
+        <w:spacing w:line="240" w:lineRule="auto"/>
         <w:rPr>
           <w:rFonts w:ascii="Arial" w:hAnsi="Arial" w:cs="Arial"/>
           <w:b/>
@@ -4291,6 +4415,7 @@
           <w:ilvl w:val="0"/>
           <w:numId w:val="1"/>
         </w:numPr>
+        <w:spacing w:line="240" w:lineRule="auto"/>
         <w:ind w:left="851" w:hanging="491"/>
         <w:rPr>
           <w:rFonts w:ascii="Arial" w:hAnsi="Arial" w:cs="Arial"/>
@@ -4328,6 +4453,7 @@
           <w:ilvl w:val="0"/>
           <w:numId w:val="1"/>
         </w:numPr>
+        <w:spacing w:line="240" w:lineRule="auto"/>
         <w:ind w:left="851" w:hanging="491"/>
         <w:rPr>
           <w:rFonts w:ascii="Arial" w:hAnsi="Arial" w:cs="Arial"/>
@@ -4347,6 +4473,7 @@
           <w:ilvl w:val="0"/>
           <w:numId w:val="1"/>
         </w:numPr>
+        <w:spacing w:line="240" w:lineRule="auto"/>
         <w:ind w:left="851" w:hanging="491"/>
         <w:rPr>
           <w:rFonts w:ascii="Arial" w:hAnsi="Arial" w:cs="Arial"/>
@@ -4372,6 +4499,7 @@
           <w:ilvl w:val="0"/>
           <w:numId w:val="1"/>
         </w:numPr>
+        <w:spacing w:line="240" w:lineRule="auto"/>
         <w:ind w:left="851" w:hanging="491"/>
         <w:rPr>
           <w:rFonts w:ascii="Arial" w:hAnsi="Arial" w:cs="Arial"/>
@@ -4393,7 +4521,14 @@
         <w:rPr>
           <w:rFonts w:ascii="Arial" w:hAnsi="Arial" w:cs="Arial"/>
         </w:rPr>
-        <w:t>&gt;&gt;</w:t>
+        <w:t>&gt;</w:t>
+      </w:r>
+      <w:proofErr w:type="gramStart"/>
+      <w:r>
+        <w:rPr>
+          <w:rFonts w:ascii="Arial" w:hAnsi="Arial" w:cs="Arial"/>
+        </w:rPr>
+        <w:t>&gt;</w:t>
       </w:r>
       <w:r>
         <w:rPr>
@@ -4413,7 +4548,16 @@
           <w:b/>
           <w:bCs/>
         </w:rPr>
-        <w:t>&lt;&lt;{</w:t>
+        <w:t>&lt;</w:t>
+      </w:r>
+      <w:proofErr w:type="gramEnd"/>
+      <w:r>
+        <w:rPr>
+          <w:rFonts w:ascii="Arial" w:hAnsi="Arial" w:cs="Arial"/>
+          <w:b/>
+          <w:bCs/>
+        </w:rPr>
+        <w:t>&lt;{</w:t>
       </w:r>
       <w:proofErr w:type="spellStart"/>
       <w:r>
@@ -4521,6 +4665,7 @@
           <w:ilvl w:val="0"/>
           <w:numId w:val="1"/>
         </w:numPr>
+        <w:spacing w:line="240" w:lineRule="auto"/>
         <w:ind w:left="851" w:hanging="491"/>
         <w:rPr>
           <w:rFonts w:ascii="Arial" w:hAnsi="Arial" w:cs="Arial"/>
@@ -4556,9 +4701,19 @@
           <w:b/>
           <w:bCs/>
         </w:rPr>
-        <w:t>&lt;&lt;{</w:t>
-      </w:r>
-      <w:proofErr w:type="spellStart"/>
+        <w:t>&lt;</w:t>
+      </w:r>
+      <w:proofErr w:type="gramStart"/>
+      <w:r>
+        <w:rPr>
+          <w:rFonts w:ascii="Arial" w:hAnsi="Arial" w:cs="Arial"/>
+          <w:b/>
+          <w:bCs/>
+        </w:rPr>
+        <w:t>&lt;{</w:t>
+      </w:r>
+      <w:proofErr w:type="spellStart"/>
+      <w:proofErr w:type="gramEnd"/>
       <w:r>
         <w:rPr>
           <w:rFonts w:ascii="Arial" w:hAnsi="Arial" w:cs="Arial"/>
@@ -4652,6 +4807,7 @@
           <w:ilvl w:val="0"/>
           <w:numId w:val="1"/>
         </w:numPr>
+        <w:spacing w:line="240" w:lineRule="auto"/>
         <w:ind w:left="851" w:hanging="491"/>
         <w:rPr>
           <w:rFonts w:ascii="Arial" w:hAnsi="Arial" w:cs="Arial"/>
@@ -4693,6 +4849,140 @@
           <w:b/>
           <w:bCs/>
         </w:rPr>
+        <w:t>&lt;</w:t>
+      </w:r>
+      <w:proofErr w:type="gramStart"/>
+      <w:r>
+        <w:rPr>
+          <w:rFonts w:ascii="Arial" w:hAnsi="Arial" w:cs="Arial"/>
+          <w:b/>
+          <w:bCs/>
+        </w:rPr>
+        <w:t>&lt;{</w:t>
+      </w:r>
+      <w:proofErr w:type="spellStart"/>
+      <w:proofErr w:type="gramEnd"/>
+      <w:r>
+        <w:rPr>
+          <w:rFonts w:ascii="Arial" w:hAnsi="Arial" w:cs="Arial"/>
+          <w:b/>
+          <w:bCs/>
+        </w:rPr>
+        <w:t>dateFormat</w:t>
+      </w:r>
+      <w:proofErr w:type="spellEnd"/>
+      <w:r>
+        <w:rPr>
+          <w:rFonts w:ascii="Arial" w:hAnsi="Arial" w:cs="Arial"/>
+          <w:b/>
+          <w:bCs/>
+        </w:rPr>
+        <w:t>(</w:t>
+      </w:r>
+      <w:r>
+        <w:rPr>
+          <w:rFonts w:ascii="Arial" w:hAnsi="Arial" w:cs="Arial"/>
+          <w:b/>
+          <w:bCs/>
+        </w:rPr>
+        <w:t>trialCreditHire.date</w:t>
+      </w:r>
+      <w:r>
+        <w:rPr>
+          <w:rFonts w:ascii="Arial" w:hAnsi="Arial" w:cs="Arial"/>
+          <w:b/>
+          <w:bCs/>
+        </w:rPr>
+        <w:t>3</w:t>
+      </w:r>
+      <w:r>
+        <w:rPr>
+          <w:rFonts w:ascii="Arial" w:hAnsi="Arial" w:cs="Arial"/>
+          <w:b/>
+          <w:bCs/>
+        </w:rPr>
+        <w:t>,</w:t>
+      </w:r>
+      <w:r>
+        <w:rPr>
+          <w:rFonts w:ascii="Arial" w:hAnsi="Arial" w:cs="Arial"/>
+          <w:b/>
+          <w:bCs/>
+        </w:rPr>
+        <w:t xml:space="preserve"> ‘dd MMMM </w:t>
+      </w:r>
+      <w:proofErr w:type="spellStart"/>
+      <w:r>
+        <w:rPr>
+          <w:rFonts w:ascii="Arial" w:hAnsi="Arial" w:cs="Arial"/>
+          <w:b/>
+          <w:bCs/>
+        </w:rPr>
+        <w:t>yyyy</w:t>
+      </w:r>
+      <w:proofErr w:type="spellEnd"/>
+      <w:r>
+        <w:rPr>
+          <w:rFonts w:ascii="Arial" w:hAnsi="Arial" w:cs="Arial"/>
+          <w:b/>
+          <w:bCs/>
+        </w:rPr>
+        <w:t>’, ‘</w:t>
+      </w:r>
+      <w:proofErr w:type="spellStart"/>
+      <w:r>
+        <w:rPr>
+          <w:rFonts w:ascii="Arial" w:hAnsi="Arial" w:cs="Arial"/>
+          <w:b/>
+          <w:bCs/>
+        </w:rPr>
+        <w:t>yyyy</w:t>
+      </w:r>
+      <w:proofErr w:type="spellEnd"/>
+      <w:r>
+        <w:rPr>
+          <w:rFonts w:ascii="Arial" w:hAnsi="Arial" w:cs="Arial"/>
+          <w:b/>
+          <w:bCs/>
+        </w:rPr>
+        <w:t xml:space="preserve">-MM-dd’)}&gt;&gt; </w:t>
+      </w:r>
+      <w:r>
+        <w:rPr>
+          <w:rFonts w:ascii="Arial" w:hAnsi="Arial" w:cs="Arial"/>
+        </w:rPr>
+        <w:t>&lt;&lt;</w:t>
+      </w:r>
+      <w:r>
+        <w:rPr>
+          <w:rFonts w:ascii="Arial" w:hAnsi="Arial" w:cs="Arial"/>
+        </w:rPr>
+        <w:t xml:space="preserve"> trialCreditHire.input</w:t>
+      </w:r>
+      <w:r>
+        <w:rPr>
+          <w:rFonts w:ascii="Arial" w:hAnsi="Arial" w:cs="Arial"/>
+        </w:rPr>
+        <w:t>7</w:t>
+      </w:r>
+      <w:r>
+        <w:rPr>
+          <w:rFonts w:ascii="Arial" w:hAnsi="Arial" w:cs="Arial"/>
+        </w:rPr>
+        <w:t>&gt;&gt;</w:t>
+      </w:r>
+      <w:r>
+        <w:rPr>
+          <w:rFonts w:ascii="Arial" w:hAnsi="Arial" w:cs="Arial"/>
+        </w:rPr>
+        <w:t xml:space="preserve"> </w:t>
+      </w:r>
+      <w:r>
+        <w:rPr>
+          <w:rFonts w:ascii="Arial" w:hAnsi="Arial" w:cs="Arial"/>
+          <w:b/>
+          <w:bCs/>
+        </w:rPr>
         <w:t>&lt;&lt;{</w:t>
       </w:r>
       <w:proofErr w:type="spellStart"/>
@@ -4727,7 +5017,7 @@
           <w:b/>
           <w:bCs/>
         </w:rPr>
-        <w:t>3</w:t>
+        <w:t>4</w:t>
       </w:r>
       <w:r>
         <w:rPr>
@@ -4779,141 +5069,46 @@
           <w:b/>
           <w:bCs/>
         </w:rPr>
-        <w:t xml:space="preserve">-MM-dd’)}&gt;&gt; </w:t>
-      </w:r>
-      <w:r>
-        <w:rPr>
-          <w:rFonts w:ascii="Arial" w:hAnsi="Arial" w:cs="Arial"/>
-        </w:rPr>
-        <w:t>&lt;&lt;</w:t>
-      </w:r>
-      <w:r>
-        <w:rPr>
-          <w:rFonts w:ascii="Arial" w:hAnsi="Arial" w:cs="Arial"/>
-        </w:rPr>
-        <w:t xml:space="preserve"> trialCreditHire.input</w:t>
-      </w:r>
-      <w:r>
-        <w:rPr>
-          <w:rFonts w:ascii="Arial" w:hAnsi="Arial" w:cs="Arial"/>
-        </w:rPr>
-        <w:t>7</w:t>
-      </w:r>
+        <w:t xml:space="preserve">-MM-dd’)}&gt;&gt;. </w:t>
+      </w:r>
+      <w:r>
+        <w:rPr>
+          <w:rFonts w:ascii="Arial" w:hAnsi="Arial" w:cs="Arial"/>
+        </w:rPr>
+        <w:t>&lt;&lt; trialCreditHire.input8&gt;&gt;</w:t>
+      </w:r>
+    </w:p>
+    <w:p>
+      <w:pPr>
+        <w:spacing w:line="240" w:lineRule="auto"/>
+        <w:rPr>
+          <w:rFonts w:ascii="Arial" w:hAnsi="Arial" w:cs="Arial"/>
+        </w:rPr>
+      </w:pPr>
+      <w:r>
+        <w:rPr>
+          <w:rFonts w:ascii="Arial" w:hAnsi="Arial" w:cs="Arial"/>
+        </w:rPr>
+        <w:t xml:space="preserve">&lt;&lt; </w:t>
+      </w:r>
+      <w:proofErr w:type="spellStart"/>
+      <w:r>
+        <w:rPr>
+          <w:rFonts w:ascii="Arial" w:hAnsi="Arial" w:cs="Arial"/>
+        </w:rPr>
+        <w:t>es_trialCreditHireAddSection</w:t>
+      </w:r>
+      <w:proofErr w:type="spellEnd"/>
       <w:r>
         <w:rPr>
           <w:rFonts w:ascii="Arial" w:hAnsi="Arial" w:cs="Arial"/>
         </w:rPr>
         <w:t>&gt;&gt;</w:t>
       </w:r>
-      <w:r>
-        <w:rPr>
-          <w:rFonts w:ascii="Arial" w:hAnsi="Arial" w:cs="Arial"/>
-        </w:rPr>
-        <w:t xml:space="preserve"> </w:t>
-      </w:r>
-      <w:r>
-        <w:rPr>
-          <w:rFonts w:ascii="Arial" w:hAnsi="Arial" w:cs="Arial"/>
-          <w:b/>
-          <w:bCs/>
-        </w:rPr>
-        <w:t>&lt;&lt;{</w:t>
-      </w:r>
-      <w:proofErr w:type="spellStart"/>
-      <w:r>
-        <w:rPr>
-          <w:rFonts w:ascii="Arial" w:hAnsi="Arial" w:cs="Arial"/>
-          <w:b/>
-          <w:bCs/>
-        </w:rPr>
-        <w:t>dateFormat</w:t>
-      </w:r>
-      <w:proofErr w:type="spellEnd"/>
-      <w:r>
-        <w:rPr>
-          <w:rFonts w:ascii="Arial" w:hAnsi="Arial" w:cs="Arial"/>
-          <w:b/>
-          <w:bCs/>
-        </w:rPr>
-        <w:t>(</w:t>
-      </w:r>
-      <w:r>
-        <w:rPr>
-          <w:rFonts w:ascii="Arial" w:hAnsi="Arial" w:cs="Arial"/>
-          <w:b/>
-          <w:bCs/>
-        </w:rPr>
-        <w:t>trialCreditHire.date</w:t>
-      </w:r>
-      <w:r>
-        <w:rPr>
-          <w:rFonts w:ascii="Arial" w:hAnsi="Arial" w:cs="Arial"/>
-          <w:b/>
-          <w:bCs/>
-        </w:rPr>
-        <w:t>4</w:t>
-      </w:r>
-      <w:r>
-        <w:rPr>
-          <w:rFonts w:ascii="Arial" w:hAnsi="Arial" w:cs="Arial"/>
-          <w:b/>
-          <w:bCs/>
-        </w:rPr>
-        <w:t>,</w:t>
-      </w:r>
-      <w:r>
-        <w:rPr>
-          <w:rFonts w:ascii="Arial" w:hAnsi="Arial" w:cs="Arial"/>
-          <w:b/>
-          <w:bCs/>
-        </w:rPr>
-        <w:t xml:space="preserve"> ‘dd MMMM </w:t>
-      </w:r>
-      <w:proofErr w:type="spellStart"/>
-      <w:r>
-        <w:rPr>
-          <w:rFonts w:ascii="Arial" w:hAnsi="Arial" w:cs="Arial"/>
-          <w:b/>
-          <w:bCs/>
-        </w:rPr>
-        <w:t>yyyy</w:t>
-      </w:r>
-      <w:proofErr w:type="spellEnd"/>
-      <w:r>
-        <w:rPr>
-          <w:rFonts w:ascii="Arial" w:hAnsi="Arial" w:cs="Arial"/>
-          <w:b/>
-          <w:bCs/>
-        </w:rPr>
-        <w:t>’, ‘</w:t>
-      </w:r>
-      <w:proofErr w:type="spellStart"/>
-      <w:r>
-        <w:rPr>
-          <w:rFonts w:ascii="Arial" w:hAnsi="Arial" w:cs="Arial"/>
-          <w:b/>
-          <w:bCs/>
-        </w:rPr>
-        <w:t>yyyy</w:t>
-      </w:r>
-      <w:proofErr w:type="spellEnd"/>
-      <w:r>
-        <w:rPr>
-          <w:rFonts w:ascii="Arial" w:hAnsi="Arial" w:cs="Arial"/>
-          <w:b/>
-          <w:bCs/>
-        </w:rPr>
-        <w:t xml:space="preserve">-MM-dd’)}&gt;&gt;. </w:t>
-      </w:r>
-      <w:r>
-        <w:rPr>
-          <w:rFonts w:ascii="Arial" w:hAnsi="Arial" w:cs="Arial"/>
-        </w:rPr>
-        <w:t>&lt;&lt; trialCreditHire.input8&gt;&gt;</w:t>
-      </w:r>
-    </w:p>
-    <w:p>
-      <w:pPr>
+    </w:p>
+    <w:p>
+      <w:pPr>
+        <w:spacing w:line="240" w:lineRule="auto"/>
         <w:rPr>
           <w:rFonts w:ascii="Arial" w:hAnsi="Arial" w:cs="Arial"/>
         </w:rPr>
@@ -4929,7 +5124,25 @@
         <w:rPr>
           <w:rFonts w:ascii="Arial" w:hAnsi="Arial" w:cs="Arial"/>
         </w:rPr>
-        <w:t>es_trialCreditHireAddSection</w:t>
+        <w:t>c</w:t>
+      </w:r>
+      <w:r>
+        <w:rPr>
+          <w:rFonts w:ascii="Arial" w:hAnsi="Arial" w:cs="Arial"/>
+        </w:rPr>
+        <w:t>s_</w:t>
+      </w:r>
+      <w:r>
+        <w:rPr>
+          <w:rFonts w:ascii="Arial" w:hAnsi="Arial" w:cs="Arial"/>
+        </w:rPr>
+        <w:t>trialEmployerLiability</w:t>
+      </w:r>
+      <w:r>
+        <w:rPr>
+          <w:rFonts w:ascii="Arial" w:hAnsi="Arial" w:cs="Arial"/>
+        </w:rPr>
+        <w:t>AddSection</w:t>
       </w:r>
       <w:proofErr w:type="spellEnd"/>
       <w:r>
@@ -4941,51 +5154,7 @@
     </w:p>
     <w:p>
       <w:pPr>
-        <w:rPr>
-          <w:rFonts w:ascii="Arial" w:hAnsi="Arial" w:cs="Arial"/>
-        </w:rPr>
-      </w:pPr>
-      <w:r>
-        <w:rPr>
-          <w:rFonts w:ascii="Arial" w:hAnsi="Arial" w:cs="Arial"/>
-        </w:rPr>
-        <w:t xml:space="preserve">&lt;&lt; </w:t>
-      </w:r>
-      <w:proofErr w:type="spellStart"/>
-      <w:r>
-        <w:rPr>
-          <w:rFonts w:ascii="Arial" w:hAnsi="Arial" w:cs="Arial"/>
-        </w:rPr>
-        <w:t>c</w:t>
-      </w:r>
-      <w:r>
-        <w:rPr>
-          <w:rFonts w:ascii="Arial" w:hAnsi="Arial" w:cs="Arial"/>
-        </w:rPr>
-        <w:t>s_</w:t>
-      </w:r>
-      <w:r>
-        <w:rPr>
-          <w:rFonts w:ascii="Arial" w:hAnsi="Arial" w:cs="Arial"/>
-        </w:rPr>
-        <w:t>trialEmployerLiability</w:t>
-      </w:r>
-      <w:r>
-        <w:rPr>
-          <w:rFonts w:ascii="Arial" w:hAnsi="Arial" w:cs="Arial"/>
-        </w:rPr>
-        <w:t>AddSection</w:t>
-      </w:r>
-      <w:proofErr w:type="spellEnd"/>
-      <w:r>
-        <w:rPr>
-          <w:rFonts w:ascii="Arial" w:hAnsi="Arial" w:cs="Arial"/>
-        </w:rPr>
-        <w:t>&gt;&gt;</w:t>
-      </w:r>
-    </w:p>
-    <w:p>
-      <w:pPr>
+        <w:spacing w:line="240" w:lineRule="auto"/>
         <w:rPr>
           <w:rFonts w:ascii="Arial" w:hAnsi="Arial" w:cs="Arial"/>
           <w:b/>
@@ -5008,6 +5177,7 @@
           <w:ilvl w:val="0"/>
           <w:numId w:val="1"/>
         </w:numPr>
+        <w:spacing w:line="240" w:lineRule="auto"/>
         <w:ind w:left="851" w:hanging="491"/>
         <w:rPr>
           <w:rFonts w:ascii="Arial" w:hAnsi="Arial" w:cs="Arial"/>
@@ -5022,6 +5192,7 @@
     </w:p>
     <w:p>
       <w:pPr>
+        <w:spacing w:line="240" w:lineRule="auto"/>
         <w:rPr>
           <w:rFonts w:ascii="Arial" w:hAnsi="Arial" w:cs="Arial"/>
         </w:rPr>
@@ -5055,6 +5226,7 @@
     </w:p>
     <w:p>
       <w:pPr>
+        <w:spacing w:line="240" w:lineRule="auto"/>
         <w:rPr>
           <w:rFonts w:ascii="Arial" w:hAnsi="Arial" w:cs="Arial"/>
         </w:rPr>
@@ -5094,6 +5266,7 @@
     </w:p>
     <w:p>
       <w:pPr>
+        <w:spacing w:line="240" w:lineRule="auto"/>
         <w:rPr>
           <w:rFonts w:ascii="Arial" w:hAnsi="Arial" w:cs="Arial"/>
           <w:b/>
@@ -5111,6 +5284,7 @@
     </w:p>
     <w:p>
       <w:pPr>
+        <w:spacing w:line="240" w:lineRule="auto"/>
         <w:ind w:firstLine="720"/>
         <w:rPr>
           <w:rFonts w:ascii="Arial" w:hAnsi="Arial" w:cs="Arial"/>
@@ -5130,6 +5304,7 @@
           <w:ilvl w:val="0"/>
           <w:numId w:val="1"/>
         </w:numPr>
+        <w:spacing w:line="240" w:lineRule="auto"/>
         <w:ind w:left="851" w:hanging="491"/>
         <w:rPr>
           <w:rFonts w:ascii="Arial" w:hAnsi="Arial" w:cs="Arial"/>
@@ -5157,6 +5332,7 @@
           <w:ilvl w:val="0"/>
           <w:numId w:val="1"/>
         </w:numPr>
+        <w:spacing w:line="240" w:lineRule="auto"/>
         <w:ind w:left="851" w:hanging="491"/>
         <w:rPr>
           <w:rFonts w:ascii="Arial" w:hAnsi="Arial" w:cs="Arial"/>
@@ -5169,12 +5345,6 @@
           <w:rFonts w:ascii="Arial" w:hAnsi="Arial" w:cs="Arial"/>
         </w:rPr>
         <w:t>&lt;&lt;trialHousingDisrepair.input2&gt;&gt;</w:t>
-      </w:r>
-      <w:r>
-        <w:rPr>
-          <w:rFonts w:ascii="Arial" w:hAnsi="Arial" w:cs="Arial"/>
-        </w:rPr>
-        <w:t>.</w:t>
       </w:r>
     </w:p>
     <w:p>
@@ -5184,6 +5354,7 @@
           <w:ilvl w:val="0"/>
           <w:numId w:val="1"/>
         </w:numPr>
+        <w:spacing w:line="240" w:lineRule="auto"/>
         <w:ind w:left="851" w:hanging="491"/>
         <w:rPr>
           <w:rFonts w:ascii="Arial" w:hAnsi="Arial" w:cs="Arial"/>
@@ -5203,9 +5374,19 @@
           <w:b/>
           <w:bCs/>
         </w:rPr>
-        <w:t>&lt;&lt;{</w:t>
-      </w:r>
-      <w:proofErr w:type="spellStart"/>
+        <w:t>&lt;</w:t>
+      </w:r>
+      <w:proofErr w:type="gramStart"/>
+      <w:r>
+        <w:rPr>
+          <w:rFonts w:ascii="Arial" w:hAnsi="Arial" w:cs="Arial"/>
+          <w:b/>
+          <w:bCs/>
+        </w:rPr>
+        <w:t>&lt;{</w:t>
+      </w:r>
+      <w:proofErr w:type="spellStart"/>
+      <w:proofErr w:type="gramEnd"/>
       <w:r>
         <w:rPr>
           <w:rFonts w:ascii="Arial" w:hAnsi="Arial" w:cs="Arial"/>
@@ -5299,6 +5480,7 @@
           <w:ilvl w:val="0"/>
           <w:numId w:val="1"/>
         </w:numPr>
+        <w:spacing w:line="240" w:lineRule="auto"/>
         <w:ind w:left="851" w:hanging="491"/>
         <w:rPr>
           <w:rFonts w:ascii="Arial" w:hAnsi="Arial" w:cs="Arial"/>
@@ -5318,9 +5500,19 @@
           <w:b/>
           <w:bCs/>
         </w:rPr>
-        <w:t>&lt;&lt;{</w:t>
-      </w:r>
-      <w:proofErr w:type="spellStart"/>
+        <w:t>&lt;</w:t>
+      </w:r>
+      <w:proofErr w:type="gramStart"/>
+      <w:r>
+        <w:rPr>
+          <w:rFonts w:ascii="Arial" w:hAnsi="Arial" w:cs="Arial"/>
+          <w:b/>
+          <w:bCs/>
+        </w:rPr>
+        <w:t>&lt;{</w:t>
+      </w:r>
+      <w:proofErr w:type="spellStart"/>
+      <w:proofErr w:type="gramEnd"/>
       <w:r>
         <w:rPr>
           <w:rFonts w:ascii="Arial" w:hAnsi="Arial" w:cs="Arial"/>
@@ -5409,6 +5601,7 @@
     </w:p>
     <w:p>
       <w:pPr>
+        <w:spacing w:line="240" w:lineRule="auto"/>
         <w:rPr>
           <w:rFonts w:ascii="Arial" w:hAnsi="Arial" w:cs="Arial"/>
         </w:rPr>
@@ -5442,6 +5635,7 @@
     </w:p>
     <w:p>
       <w:pPr>
+        <w:spacing w:line="240" w:lineRule="auto"/>
         <w:rPr>
           <w:rFonts w:ascii="Arial" w:hAnsi="Arial" w:cs="Arial"/>
         </w:rPr>
@@ -5481,19 +5675,20 @@
     </w:p>
     <w:p>
       <w:pPr>
-        <w:rPr>
-          <w:rFonts w:ascii="Arial" w:hAnsi="Arial" w:cs="Arial"/>
-          <w:b/>
-          <w:bCs/>
-        </w:rPr>
-      </w:pPr>
-      <w:r>
-        <w:rPr>
-          <w:rFonts w:ascii="Arial" w:hAnsi="Arial" w:cs="Arial"/>
-          <w:b/>
-          <w:bCs/>
-        </w:rPr>
-        <w:t>Personal injury</w:t>
+        <w:spacing w:line="240" w:lineRule="auto"/>
+        <w:rPr>
+          <w:rFonts w:ascii="Arial" w:hAnsi="Arial" w:cs="Arial"/>
+          <w:b/>
+          <w:bCs/>
+        </w:rPr>
+      </w:pPr>
+      <w:r>
+        <w:rPr>
+          <w:rFonts w:ascii="Arial" w:hAnsi="Arial" w:cs="Arial"/>
+          <w:b/>
+          <w:bCs/>
+        </w:rPr>
+        <w:t>Expert evidence</w:t>
       </w:r>
     </w:p>
     <w:p>
@@ -5503,6 +5698,7 @@
           <w:ilvl w:val="0"/>
           <w:numId w:val="1"/>
         </w:numPr>
+        <w:spacing w:line="240" w:lineRule="auto"/>
         <w:ind w:left="851" w:hanging="491"/>
         <w:rPr>
           <w:rFonts w:ascii="Arial" w:hAnsi="Arial" w:cs="Arial"/>
@@ -5526,9 +5722,19 @@
           <w:b/>
           <w:bCs/>
         </w:rPr>
-        <w:t>&lt;&lt;{</w:t>
-      </w:r>
-      <w:proofErr w:type="spellStart"/>
+        <w:t>&lt;</w:t>
+      </w:r>
+      <w:proofErr w:type="gramStart"/>
+      <w:r>
+        <w:rPr>
+          <w:rFonts w:ascii="Arial" w:hAnsi="Arial" w:cs="Arial"/>
+          <w:b/>
+          <w:bCs/>
+        </w:rPr>
+        <w:t>&lt;{</w:t>
+      </w:r>
+      <w:proofErr w:type="spellStart"/>
+      <w:proofErr w:type="gramEnd"/>
       <w:r>
         <w:rPr>
           <w:rFonts w:ascii="Arial" w:hAnsi="Arial" w:cs="Arial"/>
@@ -5626,9 +5832,19 @@
           <w:b/>
           <w:bCs/>
         </w:rPr>
-        <w:t>&lt;&lt;{</w:t>
-      </w:r>
-      <w:proofErr w:type="spellStart"/>
+        <w:t>&lt;</w:t>
+      </w:r>
+      <w:proofErr w:type="gramStart"/>
+      <w:r>
+        <w:rPr>
+          <w:rFonts w:ascii="Arial" w:hAnsi="Arial" w:cs="Arial"/>
+          <w:b/>
+          <w:bCs/>
+        </w:rPr>
+        <w:t>&lt;{</w:t>
+      </w:r>
+      <w:proofErr w:type="spellStart"/>
+      <w:proofErr w:type="gramEnd"/>
       <w:r>
         <w:rPr>
           <w:rFonts w:ascii="Arial" w:hAnsi="Arial" w:cs="Arial"/>
@@ -5722,7 +5938,7 @@
           <w:ilvl w:val="0"/>
           <w:numId w:val="1"/>
         </w:numPr>
-        <w:spacing w:line="256" w:lineRule="auto"/>
+        <w:spacing w:line="240" w:lineRule="auto"/>
         <w:ind w:left="851" w:hanging="491"/>
         <w:rPr>
           <w:rFonts w:ascii="Arial" w:hAnsi="Arial" w:cs="Arial"/>
@@ -5758,6 +5974,124 @@
           <w:b/>
           <w:bCs/>
         </w:rPr>
+        <w:t>&lt;</w:t>
+      </w:r>
+      <w:proofErr w:type="gramStart"/>
+      <w:r>
+        <w:rPr>
+          <w:rFonts w:ascii="Arial" w:hAnsi="Arial" w:cs="Arial"/>
+          <w:b/>
+          <w:bCs/>
+        </w:rPr>
+        <w:t>&lt;{</w:t>
+      </w:r>
+      <w:proofErr w:type="spellStart"/>
+      <w:proofErr w:type="gramEnd"/>
+      <w:r>
+        <w:rPr>
+          <w:rFonts w:ascii="Arial" w:hAnsi="Arial" w:cs="Arial"/>
+          <w:b/>
+          <w:bCs/>
+        </w:rPr>
+        <w:t>dateFormat</w:t>
+      </w:r>
+      <w:proofErr w:type="spellEnd"/>
+      <w:r>
+        <w:rPr>
+          <w:rFonts w:ascii="Arial" w:hAnsi="Arial" w:cs="Arial"/>
+          <w:b/>
+          <w:bCs/>
+        </w:rPr>
+        <w:t>(</w:t>
+      </w:r>
+      <w:r>
+        <w:rPr>
+          <w:rFonts w:ascii="Arial" w:hAnsi="Arial" w:cs="Arial"/>
+          <w:b/>
+          <w:bCs/>
+        </w:rPr>
+        <w:t>trialPersonalInjury.date</w:t>
+      </w:r>
+      <w:r>
+        <w:rPr>
+          <w:rFonts w:ascii="Arial" w:hAnsi="Arial" w:cs="Arial"/>
+          <w:b/>
+          <w:bCs/>
+        </w:rPr>
+        <w:t>3</w:t>
+      </w:r>
+      <w:r>
+        <w:rPr>
+          <w:rFonts w:ascii="Arial" w:hAnsi="Arial" w:cs="Arial"/>
+          <w:b/>
+          <w:bCs/>
+        </w:rPr>
+        <w:t>,</w:t>
+      </w:r>
+      <w:r>
+        <w:rPr>
+          <w:rFonts w:ascii="Arial" w:hAnsi="Arial" w:cs="Arial"/>
+          <w:b/>
+          <w:bCs/>
+        </w:rPr>
+        <w:t xml:space="preserve"> ‘dd MMMM </w:t>
+      </w:r>
+      <w:proofErr w:type="spellStart"/>
+      <w:r>
+        <w:rPr>
+          <w:rFonts w:ascii="Arial" w:hAnsi="Arial" w:cs="Arial"/>
+          <w:b/>
+          <w:bCs/>
+        </w:rPr>
+        <w:t>yyyy</w:t>
+      </w:r>
+      <w:proofErr w:type="spellEnd"/>
+      <w:r>
+        <w:rPr>
+          <w:rFonts w:ascii="Arial" w:hAnsi="Arial" w:cs="Arial"/>
+          <w:b/>
+          <w:bCs/>
+        </w:rPr>
+        <w:t>’, ‘</w:t>
+      </w:r>
+      <w:proofErr w:type="spellStart"/>
+      <w:r>
+        <w:rPr>
+          <w:rFonts w:ascii="Arial" w:hAnsi="Arial" w:cs="Arial"/>
+          <w:b/>
+          <w:bCs/>
+        </w:rPr>
+        <w:t>yyyy</w:t>
+      </w:r>
+      <w:proofErr w:type="spellEnd"/>
+      <w:r>
+        <w:rPr>
+          <w:rFonts w:ascii="Arial" w:hAnsi="Arial" w:cs="Arial"/>
+          <w:b/>
+          <w:bCs/>
+        </w:rPr>
+        <w:t>-MM-dd’)}&gt;&gt;</w:t>
+      </w:r>
+      <w:r>
+        <w:rPr>
+          <w:rFonts w:ascii="Arial" w:hAnsi="Arial" w:cs="Arial"/>
+          <w:b/>
+          <w:bCs/>
+        </w:rPr>
+        <w:t xml:space="preserve"> </w:t>
+      </w:r>
+      <w:r>
+        <w:rPr>
+          <w:rFonts w:ascii="Arial" w:hAnsi="Arial" w:cs="Arial"/>
+        </w:rPr>
+        <w:t xml:space="preserve">&lt;&lt;trialPersonalInjury.input4&gt;&gt; </w:t>
+      </w:r>
+      <w:r>
+        <w:rPr>
+          <w:rFonts w:ascii="Arial" w:hAnsi="Arial" w:cs="Arial"/>
+          <w:b/>
+          <w:bCs/>
+        </w:rPr>
         <w:t>&lt;&lt;{</w:t>
       </w:r>
       <w:proofErr w:type="spellStart"/>
@@ -5776,39 +6110,7 @@
           <w:b/>
           <w:bCs/>
         </w:rPr>
-        <w:t>(</w:t>
-      </w:r>
-      <w:r>
-        <w:rPr>
-          <w:rFonts w:ascii="Arial" w:hAnsi="Arial" w:cs="Arial"/>
-          <w:b/>
-          <w:bCs/>
-        </w:rPr>
-        <w:t>trialPersonalInjury.date</w:t>
-      </w:r>
-      <w:r>
-        <w:rPr>
-          <w:rFonts w:ascii="Arial" w:hAnsi="Arial" w:cs="Arial"/>
-          <w:b/>
-          <w:bCs/>
-        </w:rPr>
-        <w:t>3</w:t>
-      </w:r>
-      <w:r>
-        <w:rPr>
-          <w:rFonts w:ascii="Arial" w:hAnsi="Arial" w:cs="Arial"/>
-          <w:b/>
-          <w:bCs/>
-        </w:rPr>
-        <w:t>,</w:t>
-      </w:r>
-      <w:r>
-        <w:rPr>
-          <w:rFonts w:ascii="Arial" w:hAnsi="Arial" w:cs="Arial"/>
-          <w:b/>
-          <w:bCs/>
-        </w:rPr>
-        <w:t xml:space="preserve"> ‘dd MMMM </w:t>
+        <w:t xml:space="preserve">(trialPersonalInjury.date4, ‘dd MMMM </w:t>
       </w:r>
       <w:proofErr w:type="spellStart"/>
       <w:r>
@@ -5844,89 +6146,13 @@
           <w:b/>
           <w:bCs/>
         </w:rPr>
-        <w:t>-MM-dd’)}&gt;&gt;</w:t>
-      </w:r>
-      <w:r>
-        <w:rPr>
-          <w:rFonts w:ascii="Arial" w:hAnsi="Arial" w:cs="Arial"/>
-          <w:b/>
-          <w:bCs/>
-        </w:rPr>
-        <w:t xml:space="preserve"> </w:t>
-      </w:r>
-      <w:r>
-        <w:rPr>
-          <w:rFonts w:ascii="Arial" w:hAnsi="Arial" w:cs="Arial"/>
-        </w:rPr>
-        <w:t xml:space="preserve">&lt;&lt;trialPersonalInjury.input4&gt;&gt; </w:t>
-      </w:r>
-      <w:r>
-        <w:rPr>
-          <w:rFonts w:ascii="Arial" w:hAnsi="Arial" w:cs="Arial"/>
-          <w:b/>
-          <w:bCs/>
-        </w:rPr>
-        <w:t>&lt;&lt;{</w:t>
-      </w:r>
-      <w:proofErr w:type="spellStart"/>
-      <w:r>
-        <w:rPr>
-          <w:rFonts w:ascii="Arial" w:hAnsi="Arial" w:cs="Arial"/>
-          <w:b/>
-          <w:bCs/>
-        </w:rPr>
-        <w:t>dateFormat</w:t>
-      </w:r>
-      <w:proofErr w:type="spellEnd"/>
-      <w:r>
-        <w:rPr>
-          <w:rFonts w:ascii="Arial" w:hAnsi="Arial" w:cs="Arial"/>
-          <w:b/>
-          <w:bCs/>
-        </w:rPr>
-        <w:t xml:space="preserve">(trialPersonalInjury.date4, ‘dd MMMM </w:t>
-      </w:r>
-      <w:proofErr w:type="spellStart"/>
-      <w:r>
-        <w:rPr>
-          <w:rFonts w:ascii="Arial" w:hAnsi="Arial" w:cs="Arial"/>
-          <w:b/>
-          <w:bCs/>
-        </w:rPr>
-        <w:t>yyyy</w:t>
-      </w:r>
-      <w:proofErr w:type="spellEnd"/>
-      <w:r>
-        <w:rPr>
-          <w:rFonts w:ascii="Arial" w:hAnsi="Arial" w:cs="Arial"/>
-          <w:b/>
-          <w:bCs/>
-        </w:rPr>
-        <w:t>’, ‘</w:t>
-      </w:r>
-      <w:proofErr w:type="spellStart"/>
-      <w:r>
-        <w:rPr>
-          <w:rFonts w:ascii="Arial" w:hAnsi="Arial" w:cs="Arial"/>
-          <w:b/>
-          <w:bCs/>
-        </w:rPr>
-        <w:t>yyyy</w:t>
-      </w:r>
-      <w:proofErr w:type="spellEnd"/>
-      <w:r>
-        <w:rPr>
-          <w:rFonts w:ascii="Arial" w:hAnsi="Arial" w:cs="Arial"/>
-          <w:b/>
-          <w:bCs/>
-        </w:rPr>
         <w:t>-MM-dd’)}&gt;&gt;.</w:t>
       </w:r>
     </w:p>
     <w:p>
       <w:pPr>
         <w:pStyle w:val="ListParagraph"/>
-        <w:spacing w:line="256" w:lineRule="auto"/>
+        <w:spacing w:line="240" w:lineRule="auto"/>
         <w:ind w:left="851"/>
         <w:rPr>
           <w:rFonts w:ascii="Arial" w:hAnsi="Arial" w:cs="Arial"/>
@@ -5935,6 +6161,7 @@
     </w:p>
     <w:p>
       <w:pPr>
+        <w:spacing w:line="240" w:lineRule="auto"/>
         <w:rPr>
           <w:rFonts w:ascii="Arial" w:hAnsi="Arial" w:cs="Arial"/>
         </w:rPr>
@@ -5965,59 +6192,53 @@
         </w:rPr>
         <w:t>&gt;&gt;</w:t>
       </w:r>
-    </w:p>
-    <w:p>
-      <w:pPr>
-        <w:rPr>
-          <w:rFonts w:ascii="Arial" w:hAnsi="Arial" w:cs="Arial"/>
-        </w:rPr>
-      </w:pPr>
-      <w:r>
-        <w:rPr>
-          <w:rFonts w:ascii="Arial" w:hAnsi="Arial" w:cs="Arial"/>
+      <w:r>
+        <w:rPr>
+          <w:rFonts w:ascii="Arial" w:hAnsi="Arial" w:cs="Arial"/>
+        </w:rPr>
+        <w:t xml:space="preserve">&lt;&lt; </w:t>
+      </w:r>
+      <w:proofErr w:type="spellStart"/>
+      <w:r>
+        <w:rPr>
+          <w:rFonts w:ascii="Arial" w:hAnsi="Arial" w:cs="Arial"/>
+        </w:rPr>
+        <w:t>c</w:t>
+      </w:r>
+      <w:r>
+        <w:rPr>
+          <w:rFonts w:ascii="Arial" w:hAnsi="Arial" w:cs="Arial"/>
+        </w:rPr>
+        <w:t>s_</w:t>
+      </w:r>
+      <w:r>
+        <w:rPr>
+          <w:rFonts w:ascii="Arial" w:hAnsi="Arial" w:cs="Arial"/>
+        </w:rPr>
+        <w:t>trialRoadTrafficAccidentAddSection</w:t>
+      </w:r>
+      <w:proofErr w:type="spellEnd"/>
+      <w:r>
+        <w:rPr>
+          <w:rFonts w:ascii="Arial" w:hAnsi="Arial" w:cs="Arial"/>
+        </w:rPr>
+        <w:t>&gt;&gt;</w:t>
+      </w:r>
+    </w:p>
+    <w:p>
+      <w:pPr>
+        <w:spacing w:line="240" w:lineRule="auto"/>
+        <w:rPr>
+          <w:rFonts w:ascii="Arial" w:hAnsi="Arial" w:cs="Arial"/>
+        </w:rPr>
+      </w:pPr>
+      <w:r>
+        <w:rPr>
+          <w:rFonts w:ascii="Arial" w:hAnsi="Arial" w:cs="Arial"/>
+          <w:b/>
+          <w:bCs/>
         </w:rPr>
         <w:lastRenderedPageBreak/>
-        <w:t xml:space="preserve">&lt;&lt; </w:t>
-      </w:r>
-      <w:proofErr w:type="spellStart"/>
-      <w:r>
-        <w:rPr>
-          <w:rFonts w:ascii="Arial" w:hAnsi="Arial" w:cs="Arial"/>
-        </w:rPr>
-        <w:t>c</w:t>
-      </w:r>
-      <w:r>
-        <w:rPr>
-          <w:rFonts w:ascii="Arial" w:hAnsi="Arial" w:cs="Arial"/>
-        </w:rPr>
-        <w:t>s_</w:t>
-      </w:r>
-      <w:r>
-        <w:rPr>
-          <w:rFonts w:ascii="Arial" w:hAnsi="Arial" w:cs="Arial"/>
-        </w:rPr>
-        <w:t>trialRoadTrafficAccidentAddSection</w:t>
-      </w:r>
-      <w:proofErr w:type="spellEnd"/>
-      <w:r>
-        <w:rPr>
-          <w:rFonts w:ascii="Arial" w:hAnsi="Arial" w:cs="Arial"/>
-        </w:rPr>
-        <w:t>&gt;&gt;</w:t>
-      </w:r>
-    </w:p>
-    <w:p>
-      <w:pPr>
-        <w:rPr>
-          <w:rFonts w:ascii="Arial" w:hAnsi="Arial" w:cs="Arial"/>
-        </w:rPr>
-      </w:pPr>
-      <w:r>
-        <w:rPr>
-          <w:rFonts w:ascii="Arial" w:hAnsi="Arial" w:cs="Arial"/>
-          <w:b/>
-          <w:bCs/>
-        </w:rPr>
         <w:t>Road traffic accident</w:t>
       </w:r>
     </w:p>
@@ -6028,6 +6249,7 @@
           <w:ilvl w:val="0"/>
           <w:numId w:val="1"/>
         </w:numPr>
+        <w:spacing w:line="240" w:lineRule="auto"/>
         <w:ind w:left="851" w:hanging="491"/>
         <w:rPr>
           <w:rFonts w:ascii="Arial" w:hAnsi="Arial" w:cs="Arial"/>
@@ -6065,9 +6287,19 @@
           <w:b/>
           <w:bCs/>
         </w:rPr>
-        <w:t>&lt;&lt;{</w:t>
-      </w:r>
-      <w:proofErr w:type="spellStart"/>
+        <w:t>&lt;</w:t>
+      </w:r>
+      <w:proofErr w:type="gramStart"/>
+      <w:r>
+        <w:rPr>
+          <w:rFonts w:ascii="Arial" w:hAnsi="Arial" w:cs="Arial"/>
+          <w:b/>
+          <w:bCs/>
+        </w:rPr>
+        <w:t>&lt;{</w:t>
+      </w:r>
+      <w:proofErr w:type="spellStart"/>
+      <w:proofErr w:type="gramEnd"/>
       <w:r>
         <w:rPr>
           <w:rFonts w:ascii="Arial" w:hAnsi="Arial" w:cs="Arial"/>
@@ -6127,35 +6359,44 @@
         <w:tabs>
           <w:tab w:val="left" w:pos="4884"/>
         </w:tabs>
-        <w:rPr>
-          <w:rFonts w:ascii="Arial" w:hAnsi="Arial" w:cs="Arial"/>
-        </w:rPr>
-      </w:pPr>
-      <w:r>
-        <w:rPr>
-          <w:rFonts w:ascii="Arial" w:hAnsi="Arial" w:cs="Arial"/>
-        </w:rPr>
-        <w:t xml:space="preserve">&lt;&lt; </w:t>
-      </w:r>
-      <w:proofErr w:type="spellStart"/>
-      <w:r>
-        <w:rPr>
-          <w:rFonts w:ascii="Arial" w:hAnsi="Arial" w:cs="Arial"/>
-        </w:rPr>
-        <w:t>es_trialRoadTrafficAccidentAddSection</w:t>
-      </w:r>
-      <w:proofErr w:type="spellEnd"/>
-      <w:r>
-        <w:rPr>
-          <w:rFonts w:ascii="Arial" w:hAnsi="Arial" w:cs="Arial"/>
-        </w:rPr>
-        <w:t>&gt;&gt;</w:t>
-      </w:r>
-      <w:r>
-        <w:rPr>
-          <w:rFonts w:ascii="Arial" w:hAnsi="Arial" w:cs="Arial"/>
-        </w:rPr>
-        <w:tab/>
+        <w:spacing w:after="0" w:line="240" w:lineRule="auto"/>
+        <w:rPr>
+          <w:rFonts w:ascii="Arial" w:hAnsi="Arial" w:cs="Arial"/>
+          <w:color w:val="000000"/>
+        </w:rPr>
+      </w:pPr>
+      <w:r>
+        <w:rPr>
+          <w:rFonts w:ascii="Arial" w:hAnsi="Arial" w:cs="Arial"/>
+        </w:rPr>
+        <w:t>&lt;&lt; es_trialRoadTrafficAccidentAddSection&gt;&gt;</w:t>
+      </w:r>
+      <w:r>
+        <w:rPr>
+          <w:rFonts w:ascii="Arial" w:hAnsi="Arial" w:cs="Arial"/>
+          <w:color w:val="000000"/>
+        </w:rPr>
+        <w:t xml:space="preserve">&lt;&lt;cs_{hasNewDirections=true}&gt;&gt; </w:t>
+      </w:r>
+    </w:p>
+    <w:p>
+      <w:pPr>
+        <w:tabs>
+          <w:tab w:val="left" w:pos="4884"/>
+        </w:tabs>
+        <w:spacing w:after="0" w:line="240" w:lineRule="auto"/>
+        <w:rPr>
+          <w:rFonts w:ascii="Arial" w:hAnsi="Arial" w:cs="Arial"/>
+        </w:rPr>
+      </w:pPr>
+      <w:r>
+        <w:rPr>
+          <w:rFonts w:ascii="Arial" w:hAnsi="Arial" w:cs="Arial"/>
+          <w:b/>
+          <w:bCs/>
+          <w:color w:val="000000"/>
+        </w:rPr>
+        <w:t>Additional directions</w:t>
       </w:r>
     </w:p>
     <w:p>
@@ -6175,7 +6416,7 @@
           <w:sz w:val="22"/>
           <w:szCs w:val="22"/>
         </w:rPr>
-        <w:t>&lt;&lt;cs_{</w:t>
+        <w:t>&lt;&lt;</w:t>
       </w:r>
       <w:proofErr w:type="spellStart"/>
       <w:r>
@@ -6185,9 +6426,8 @@
           <w:sz w:val="22"/>
           <w:szCs w:val="22"/>
         </w:rPr>
-        <w:t>hasNewDirections</w:t>
-      </w:r>
-      <w:proofErr w:type="spellEnd"/>
+        <w:t>rs_</w:t>
+      </w:r>
       <w:r>
         <w:rPr>
           <w:rFonts w:ascii="Arial" w:hAnsi="Arial" w:cs="Arial"/>
@@ -6195,31 +6435,26 @@
           <w:sz w:val="22"/>
           <w:szCs w:val="22"/>
         </w:rPr>
-        <w:t xml:space="preserve">=true}&gt;&gt; </w:t>
-      </w:r>
-    </w:p>
-    <w:p>
-      <w:pPr>
-        <w:pStyle w:val="NormalWeb"/>
-        <w:rPr>
-          <w:rFonts w:ascii="Arial" w:hAnsi="Arial" w:cs="Arial"/>
-          <w:b/>
-          <w:bCs/>
+        <w:t>trial</w:t>
+      </w:r>
+      <w:r>
+        <w:rPr>
+          <w:rFonts w:ascii="Arial" w:hAnsi="Arial" w:cs="Arial"/>
           <w:color w:val="000000"/>
           <w:sz w:val="22"/>
           <w:szCs w:val="22"/>
         </w:rPr>
-      </w:pPr>
-      <w:r>
-        <w:rPr>
-          <w:rFonts w:ascii="Arial" w:hAnsi="Arial" w:cs="Arial"/>
-          <w:b/>
-          <w:bCs/>
+        <w:t>HearingAddNewDirectionsDJ</w:t>
+      </w:r>
+      <w:proofErr w:type="spellEnd"/>
+      <w:r>
+        <w:rPr>
+          <w:rFonts w:ascii="Arial" w:hAnsi="Arial" w:cs="Arial"/>
           <w:color w:val="000000"/>
           <w:sz w:val="22"/>
           <w:szCs w:val="22"/>
         </w:rPr>
-        <w:t>Additional directions</w:t>
+        <w:t>&gt;&gt;</w:t>
       </w:r>
     </w:p>
     <w:p>
@@ -6242,6 +6477,7 @@
         <w:t>&lt;&lt;</w:t>
       </w:r>
       <w:proofErr w:type="spellStart"/>
+      <w:proofErr w:type="gramStart"/>
       <w:r>
         <w:rPr>
           <w:rFonts w:ascii="Arial" w:hAnsi="Arial" w:cs="Arial"/>
@@ -6249,8 +6485,10 @@
           <w:sz w:val="22"/>
           <w:szCs w:val="22"/>
         </w:rPr>
-        <w:t>rs_</w:t>
-      </w:r>
+        <w:t>value.directionComment</w:t>
+      </w:r>
+      <w:proofErr w:type="spellEnd"/>
+      <w:proofErr w:type="gramEnd"/>
       <w:r>
         <w:rPr>
           <w:rFonts w:ascii="Arial" w:hAnsi="Arial" w:cs="Arial"/>
@@ -6258,18 +6496,19 @@
           <w:sz w:val="22"/>
           <w:szCs w:val="22"/>
         </w:rPr>
-        <w:t>trial</w:t>
-      </w:r>
-      <w:r>
+        <w:t>&gt;&gt;</w:t>
+      </w:r>
+    </w:p>
+    <w:p>
+      <w:pPr>
+        <w:pStyle w:val="NormalWeb"/>
         <w:rPr>
           <w:rFonts w:ascii="Arial" w:hAnsi="Arial" w:cs="Arial"/>
           <w:color w:val="000000"/>
           <w:sz w:val="22"/>
           <w:szCs w:val="22"/>
         </w:rPr>
-        <w:t>HearingAddNewDirectionsDJ</w:t>
-      </w:r>
-      <w:proofErr w:type="spellEnd"/>
+      </w:pPr>
       <w:r>
         <w:rPr>
           <w:rFonts w:ascii="Arial" w:hAnsi="Arial" w:cs="Arial"/>
@@ -6277,19 +6516,18 @@
           <w:sz w:val="22"/>
           <w:szCs w:val="22"/>
         </w:rPr>
-        <w:t>&gt;&gt;</w:t>
-      </w:r>
-    </w:p>
-    <w:p>
-      <w:pPr>
-        <w:pStyle w:val="NormalWeb"/>
+        <w:t>&lt;&lt;</w:t>
+      </w:r>
+      <w:proofErr w:type="spellStart"/>
+      <w:r>
         <w:rPr>
           <w:rFonts w:ascii="Arial" w:hAnsi="Arial" w:cs="Arial"/>
           <w:color w:val="000000"/>
           <w:sz w:val="22"/>
           <w:szCs w:val="22"/>
         </w:rPr>
-      </w:pPr>
+        <w:t>es_</w:t>
+      </w:r>
       <w:r>
         <w:rPr>
           <w:rFonts w:ascii="Arial" w:hAnsi="Arial" w:cs="Arial"/>
@@ -6297,9 +6535,8 @@
           <w:sz w:val="22"/>
           <w:szCs w:val="22"/>
         </w:rPr>
-        <w:t>&lt;&lt;</w:t>
-      </w:r>
-      <w:proofErr w:type="spellStart"/>
+        <w:t>trial</w:t>
+      </w:r>
       <w:r>
         <w:rPr>
           <w:rFonts w:ascii="Arial" w:hAnsi="Arial" w:cs="Arial"/>
@@ -6307,7 +6544,7 @@
           <w:sz w:val="22"/>
           <w:szCs w:val="22"/>
         </w:rPr>
-        <w:t>value.directionComment</w:t>
+        <w:t>HearingAddNewDirectionsDJ</w:t>
       </w:r>
       <w:proofErr w:type="spellEnd"/>
       <w:r>
@@ -6322,64 +6559,7 @@
     </w:p>
     <w:p>
       <w:pPr>
-        <w:pStyle w:val="NormalWeb"/>
-        <w:rPr>
-          <w:rFonts w:ascii="Arial" w:hAnsi="Arial" w:cs="Arial"/>
-          <w:color w:val="000000"/>
-          <w:sz w:val="22"/>
-          <w:szCs w:val="22"/>
-        </w:rPr>
-      </w:pPr>
-      <w:r>
-        <w:rPr>
-          <w:rFonts w:ascii="Arial" w:hAnsi="Arial" w:cs="Arial"/>
-          <w:color w:val="000000"/>
-          <w:sz w:val="22"/>
-          <w:szCs w:val="22"/>
-        </w:rPr>
-        <w:t>&lt;&lt;</w:t>
-      </w:r>
-      <w:proofErr w:type="spellStart"/>
-      <w:r>
-        <w:rPr>
-          <w:rFonts w:ascii="Arial" w:hAnsi="Arial" w:cs="Arial"/>
-          <w:color w:val="000000"/>
-          <w:sz w:val="22"/>
-          <w:szCs w:val="22"/>
-        </w:rPr>
-        <w:t>es_</w:t>
-      </w:r>
-      <w:r>
-        <w:rPr>
-          <w:rFonts w:ascii="Arial" w:hAnsi="Arial" w:cs="Arial"/>
-          <w:color w:val="000000"/>
-          <w:sz w:val="22"/>
-          <w:szCs w:val="22"/>
-        </w:rPr>
-        <w:t>trial</w:t>
-      </w:r>
-      <w:r>
-        <w:rPr>
-          <w:rFonts w:ascii="Arial" w:hAnsi="Arial" w:cs="Arial"/>
-          <w:color w:val="000000"/>
-          <w:sz w:val="22"/>
-          <w:szCs w:val="22"/>
-        </w:rPr>
-        <w:t>HearingAddNewDirectionsDJ</w:t>
-      </w:r>
-      <w:proofErr w:type="spellEnd"/>
-      <w:r>
-        <w:rPr>
-          <w:rFonts w:ascii="Arial" w:hAnsi="Arial" w:cs="Arial"/>
-          <w:color w:val="000000"/>
-          <w:sz w:val="22"/>
-          <w:szCs w:val="22"/>
-        </w:rPr>
-        <w:t>&gt;&gt;</w:t>
-      </w:r>
-    </w:p>
-    <w:p>
-      <w:pPr>
+        <w:spacing w:line="240" w:lineRule="auto"/>
         <w:rPr>
           <w:rFonts w:ascii="Arial" w:hAnsi="Arial" w:cs="Arial"/>
           <w:color w:val="000000"/>
@@ -6398,13 +6578,23 @@
         <w:tabs>
           <w:tab w:val="left" w:pos="4884"/>
         </w:tabs>
-        <w:rPr>
-          <w:rFonts w:ascii="Arial" w:hAnsi="Arial" w:cs="Arial"/>
-        </w:rPr>
-      </w:pPr>
-    </w:p>
-    <w:p>
-      <w:pPr>
+        <w:spacing w:line="240" w:lineRule="auto"/>
+        <w:rPr>
+          <w:rFonts w:ascii="Arial" w:hAnsi="Arial" w:cs="Arial"/>
+        </w:rPr>
+      </w:pPr>
+    </w:p>
+    <w:p>
+      <w:pPr>
+        <w:spacing w:line="240" w:lineRule="auto"/>
+        <w:rPr>
+          <w:rFonts w:ascii="Arial" w:hAnsi="Arial" w:cs="Arial"/>
+        </w:rPr>
+      </w:pPr>
+    </w:p>
+    <w:p>
+      <w:pPr>
+        <w:spacing w:line="240" w:lineRule="auto"/>
         <w:rPr>
           <w:rFonts w:ascii="Arial" w:hAnsi="Arial" w:cs="Arial"/>
         </w:rPr>
@@ -6412,8 +6602,7 @@
     </w:p>
     <w:sectPr>
       <w:footerReference w:type="even" r:id="rId12"/>
-      <w:footerReference w:type="default" r:id="rId13"/>
-      <w:footerReference w:type="first" r:id="rId14"/>
+      <w:footerReference w:type="first" r:id="rId13"/>
       <w:pgSz w:w="11906" w:h="16838"/>
       <w:pgMar w:top="1440" w:right="1440" w:bottom="1440" w:left="1440" w:header="708" w:footer="708" w:gutter="0"/>
       <w:cols w:space="708"/>
@@ -6454,126 +6643,6 @@
     <w:pPr>
       <w:pStyle w:val="Footer"/>
     </w:pPr>
-    <w:r>
-      <w:rPr>
-        <w:noProof/>
-      </w:rPr>
-      <mc:AlternateContent>
-        <mc:Choice Requires="wps">
-          <w:drawing>
-            <wp:anchor distT="0" distB="0" distL="0" distR="0" simplePos="0" relativeHeight="251659264" behindDoc="0" locked="0" layoutInCell="1" allowOverlap="1" wp14:anchorId="4075D918" wp14:editId="530A6081">
-              <wp:simplePos x="635" y="635"/>
-              <wp:positionH relativeFrom="page">
-                <wp:align>left</wp:align>
-              </wp:positionH>
-              <wp:positionV relativeFrom="page">
-                <wp:align>bottom</wp:align>
-              </wp:positionV>
-              <wp:extent cx="443865" cy="443865"/>
-              <wp:effectExtent l="0" t="0" r="12700" b="0"/>
-              <wp:wrapNone/>
-              <wp:docPr id="2" name="Text Box 2" descr="Classification: Controlled">
-                <a:extLst xmlns:a="http://schemas.openxmlformats.org/drawingml/2006/main">
-                  <a:ext uri="{5AE41FA2-C0FF-4470-9BD4-5FADCA87CBE2}">
-                    <aclsh:classification xmlns:aclsh="http://schemas.microsoft.com/office/drawing/2020/classificationShape" classificationOutcomeType="ftr"/>
-                  </a:ext>
-                </a:extLst>
-              </wp:docPr>
-              <wp:cNvGraphicFramePr/>
-              <a:graphic xmlns:a="http://schemas.openxmlformats.org/drawingml/2006/main">
-                <a:graphicData uri="http://schemas.microsoft.com/office/word/2010/wordprocessingShape">
-                  <wps:wsp>
-                    <wps:cNvSpPr txBox="1"/>
-                    <wps:spPr>
-                      <a:xfrm>
-                        <a:off x="0" y="0"/>
-                        <a:ext cx="443865" cy="443865"/>
-                      </a:xfrm>
-                      <a:prstGeom prst="rect">
-                        <a:avLst/>
-                      </a:prstGeom>
-                      <a:noFill/>
-                      <a:ln>
-                        <a:noFill/>
-                      </a:ln>
-                    </wps:spPr>
-                    <wps:txbx>
-                      <w:txbxContent>
-                        <w:p>
-                          <w:pPr>
-                            <w:spacing w:after="0"/>
-                            <w:rPr>
-                              <w:rFonts w:ascii="Calibri" w:eastAsia="Calibri" w:hAnsi="Calibri" w:cs="Calibri"/>
-                              <w:noProof/>
-                              <w:color w:val="FF0000"/>
-                              <w:sz w:val="12"/>
-                              <w:szCs w:val="12"/>
-                            </w:rPr>
-                          </w:pPr>
-                          <w:r>
-                            <w:rPr>
-                              <w:rFonts w:ascii="Calibri" w:eastAsia="Calibri" w:hAnsi="Calibri" w:cs="Calibri"/>
-                              <w:noProof/>
-                              <w:color w:val="FF0000"/>
-                              <w:sz w:val="12"/>
-                              <w:szCs w:val="12"/>
-                            </w:rPr>
-                            <w:t>Classification: Controlled</w:t>
-                          </w:r>
-                        </w:p>
-                      </w:txbxContent>
-                    </wps:txbx>
-                    <wps:bodyPr rot="0" spcFirstLastPara="0" vertOverflow="overflow" horzOverflow="overflow" vert="horz" wrap="none" lIns="254000" tIns="0" rIns="0" bIns="190500" numCol="1" spcCol="0" rtlCol="0" fromWordArt="0" anchor="b" anchorCtr="0" forceAA="0" compatLnSpc="1">
-                      <a:prstTxWarp prst="textNoShape">
-                        <a:avLst/>
-                      </a:prstTxWarp>
-                      <a:spAutoFit/>
-                    </wps:bodyPr>
-                  </wps:wsp>
-                </a:graphicData>
-              </a:graphic>
-            </wp:anchor>
-          </w:drawing>
-        </mc:Choice>
-        <mc:Fallback>
-          <w:pict>
-            <v:shapetype w14:anchorId="4075D918" id="_x0000_t202" coordsize="21600,21600" o:spt="202" path="m,l,21600r21600,l21600,xe">
-              <v:stroke joinstyle="miter"/>
-              <v:path gradientshapeok="t" o:connecttype="rect"/>
-            </v:shapetype>
-            <v:shape id="Text Box 2" o:spid="_x0000_s1026" type="#_x0000_t202" alt="Classification: Controlled" style="position:absolute;margin-left:0;margin-top:0;width:34.95pt;height:34.95pt;z-index:251659264;visibility:visible;mso-wrap-style:none;mso-wrap-distance-left:0;mso-wrap-distance-top:0;mso-wrap-distance-right:0;mso-wrap-distance-bottom:0;mso-position-horizontal:left;mso-position-horizontal-relative:page;mso-position-vertical:bottom;mso-position-vertical-relative:page;v-text-anchor:bottom" o:gfxdata="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" filled="f" stroked="f">
-              <v:textbox style="mso-fit-shape-to-text:t" inset="20pt,0,0,15pt">
-                <w:txbxContent>
-                  <w:p>
-                    <w:pPr>
-                      <w:spacing w:after="0"/>
-                      <w:rPr>
-                        <w:rFonts w:ascii="Calibri" w:eastAsia="Calibri" w:hAnsi="Calibri" w:cs="Calibri"/>
-                        <w:noProof/>
-                        <w:color w:val="FF0000"/>
-                        <w:sz w:val="12"/>
-                        <w:szCs w:val="12"/>
-                      </w:rPr>
-                    </w:pPr>
-                    <w:r>
-                      <w:rPr>
-                        <w:rFonts w:ascii="Calibri" w:eastAsia="Calibri" w:hAnsi="Calibri" w:cs="Calibri"/>
-                        <w:noProof/>
-                        <w:color w:val="FF0000"/>
-                        <w:sz w:val="12"/>
-                        <w:szCs w:val="12"/>
-                      </w:rPr>
-                      <w:t>Classification: Controlled</w:t>
-                    </w:r>
-                  </w:p>
-                </w:txbxContent>
-              </v:textbox>
-              <w10:wrap anchorx="page" anchory="page"/>
-            </v:shape>
-          </w:pict>
-        </mc:Fallback>
-      </mc:AlternateContent>
-    </w:r>
   </w:p>
 </w:ftr>
 </file>
@@ -6584,256 +6653,6 @@
     <w:pPr>
       <w:pStyle w:val="Footer"/>
     </w:pPr>
-    <w:r>
-      <w:rPr>
-        <w:noProof/>
-      </w:rPr>
-      <mc:AlternateContent>
-        <mc:Choice Requires="wps">
-          <w:drawing>
-            <wp:anchor distT="0" distB="0" distL="0" distR="0" simplePos="0" relativeHeight="251660288" behindDoc="0" locked="0" layoutInCell="1" allowOverlap="1" wp14:anchorId="44992BEF" wp14:editId="7210D003">
-              <wp:simplePos x="635" y="635"/>
-              <wp:positionH relativeFrom="page">
-                <wp:align>left</wp:align>
-              </wp:positionH>
-              <wp:positionV relativeFrom="page">
-                <wp:align>bottom</wp:align>
-              </wp:positionV>
-              <wp:extent cx="443865" cy="443865"/>
-              <wp:effectExtent l="0" t="0" r="12700" b="0"/>
-              <wp:wrapNone/>
-              <wp:docPr id="3" name="Text Box 3" descr="Classification: Controlled">
-                <a:extLst xmlns:a="http://schemas.openxmlformats.org/drawingml/2006/main">
-                  <a:ext uri="{5AE41FA2-C0FF-4470-9BD4-5FADCA87CBE2}">
-                    <aclsh:classification xmlns:aclsh="http://schemas.microsoft.com/office/drawing/2020/classificationShape" classificationOutcomeType="ftr"/>
-                  </a:ext>
-                </a:extLst>
-              </wp:docPr>
-              <wp:cNvGraphicFramePr/>
-              <a:graphic xmlns:a="http://schemas.openxmlformats.org/drawingml/2006/main">
-                <a:graphicData uri="http://schemas.microsoft.com/office/word/2010/wordprocessingShape">
-                  <wps:wsp>
-                    <wps:cNvSpPr txBox="1"/>
-                    <wps:spPr>
-                      <a:xfrm>
-                        <a:off x="0" y="0"/>
-                        <a:ext cx="443865" cy="443865"/>
-                      </a:xfrm>
-                      <a:prstGeom prst="rect">
-                        <a:avLst/>
-                      </a:prstGeom>
-                      <a:noFill/>
-                      <a:ln>
-                        <a:noFill/>
-                      </a:ln>
-                    </wps:spPr>
-                    <wps:txbx>
-                      <w:txbxContent>
-                        <w:p>
-                          <w:pPr>
-                            <w:spacing w:after="0"/>
-                            <w:rPr>
-                              <w:rFonts w:ascii="Calibri" w:eastAsia="Calibri" w:hAnsi="Calibri" w:cs="Calibri"/>
-                              <w:noProof/>
-                              <w:color w:val="FF0000"/>
-                              <w:sz w:val="12"/>
-                              <w:szCs w:val="12"/>
-                            </w:rPr>
-                          </w:pPr>
-                          <w:r>
-                            <w:rPr>
-                              <w:rFonts w:ascii="Calibri" w:eastAsia="Calibri" w:hAnsi="Calibri" w:cs="Calibri"/>
-                              <w:noProof/>
-                              <w:color w:val="FF0000"/>
-                              <w:sz w:val="12"/>
-                              <w:szCs w:val="12"/>
-                            </w:rPr>
-                            <w:t>Classification: Controlled</w:t>
-                          </w:r>
-                        </w:p>
-                      </w:txbxContent>
-                    </wps:txbx>
-                    <wps:bodyPr rot="0" spcFirstLastPara="0" vertOverflow="overflow" horzOverflow="overflow" vert="horz" wrap="none" lIns="254000" tIns="0" rIns="0" bIns="190500" numCol="1" spcCol="0" rtlCol="0" fromWordArt="0" anchor="b" anchorCtr="0" forceAA="0" compatLnSpc="1">
-                      <a:prstTxWarp prst="textNoShape">
-                        <a:avLst/>
-                      </a:prstTxWarp>
-                      <a:spAutoFit/>
-                    </wps:bodyPr>
-                  </wps:wsp>
-                </a:graphicData>
-              </a:graphic>
-            </wp:anchor>
-          </w:drawing>
-        </mc:Choice>
-        <mc:Fallback>
-          <w:pict>
-            <v:shapetype w14:anchorId="44992BEF" id="_x0000_t202" coordsize="21600,21600" o:spt="202" path="m,l,21600r21600,l21600,xe">
-              <v:stroke joinstyle="miter"/>
-              <v:path gradientshapeok="t" o:connecttype="rect"/>
-            </v:shapetype>
-            <v:shape id="Text Box 3" o:spid="_x0000_s1027" type="#_x0000_t202" alt="Classification: Controlled" style="position:absolute;margin-left:0;margin-top:0;width:34.95pt;height:34.95pt;z-index:251660288;visibility:visible;mso-wrap-style:none;mso-wrap-distance-left:0;mso-wrap-distance-top:0;mso-wrap-distance-right:0;mso-wrap-distance-bottom:0;mso-position-horizontal:left;mso-position-horizontal-relative:page;mso-position-vertical:bottom;mso-position-vertical-relative:page;v-text-anchor:bottom" o:gfxdata="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" filled="f" stroked="f">
-              <v:textbox style="mso-fit-shape-to-text:t" inset="20pt,0,0,15pt">
-                <w:txbxContent>
-                  <w:p>
-                    <w:pPr>
-                      <w:spacing w:after="0"/>
-                      <w:rPr>
-                        <w:rFonts w:ascii="Calibri" w:eastAsia="Calibri" w:hAnsi="Calibri" w:cs="Calibri"/>
-                        <w:noProof/>
-                        <w:color w:val="FF0000"/>
-                        <w:sz w:val="12"/>
-                        <w:szCs w:val="12"/>
-                      </w:rPr>
-                    </w:pPr>
-                    <w:r>
-                      <w:rPr>
-                        <w:rFonts w:ascii="Calibri" w:eastAsia="Calibri" w:hAnsi="Calibri" w:cs="Calibri"/>
-                        <w:noProof/>
-                        <w:color w:val="FF0000"/>
-                        <w:sz w:val="12"/>
-                        <w:szCs w:val="12"/>
-                      </w:rPr>
-                      <w:t>Classification: Controlled</w:t>
-                    </w:r>
-                  </w:p>
-                </w:txbxContent>
-              </v:textbox>
-              <w10:wrap anchorx="page" anchory="page"/>
-            </v:shape>
-          </w:pict>
-        </mc:Fallback>
-      </mc:AlternateContent>
-    </w:r>
-  </w:p>
-</w:ftr>
-</file>
-
-<file path=word/footer3.xml><?xml version="1.0" encoding="utf-8"?>
-<w:ftr xmlns:wpc="http://schemas.microsoft.com/office/word/2010/wordprocessingCanvas" xmlns:cx="http://schemas.microsoft.com/office/drawing/2014/chartex" xmlns:cx1="http://schemas.microsoft.com/office/drawing/2015/9/8/chartex" xmlns:cx2="http://schemas.microsoft.com/office/drawing/2015/10/21/chartex" xmlns:cx3="http://schemas.microsoft.com/office/drawing/2016/5/9/chartex" xmlns:cx4="http://schemas.microsoft.com/office/drawing/2016/5/10/chartex" xmlns:cx5="http://schemas.microsoft.com/office/drawing/2016/5/11/chartex" xmlns:cx6="http://schemas.microsoft.com/office/drawing/2016/5/12/chartex" xmlns:cx7="http://schemas.microsoft.com/office/drawing/2016/5/13/chartex" xmlns:cx8="http://schemas.microsoft.com/office/drawing/2016/5/14/chartex" xmlns:mc="http://schemas.openxmlformats.org/markup-compatibility/2006" xmlns:aink="http://schemas.microsoft.com/office/drawing/2016/ink" xmlns:am3d="http://schemas.microsoft.com/office/drawing/2017/model3d" xmlns:o="urn:schemas-microsoft-com:office:office" xmlns:r="http://schemas.openxmlformats.org/officeDocument/2006/relationships" xmlns:m="http://schemas.openxmlformats.org/officeDocument/2006/math" xmlns:v="urn:schemas-microsoft-com:vml" xmlns:wp14="http://schemas.microsoft.com/office/word/2010/wordprocessingDrawing" xmlns:wp="http://schemas.openxmlformats.org/drawingml/2006/wordprocessingDrawing" xmlns:w10="urn:schemas-microsoft-com:office:word" xmlns:w="http://schemas.openxmlformats.org/wordprocessingml/2006/main" xmlns:w14="http://schemas.microsoft.com/office/word/2010/wordml" xmlns:w15="http://schemas.microsoft.com/office/word/2012/wordml" xmlns:w16cex="http://schemas.microsoft.com/office/word/2018/wordml/cex" xmlns:w16cid="http://schemas.microsoft.com/office/word/2016/wordml/cid" xmlns:w16="http://schemas.microsoft.com/office/word/2018/wordml" xmlns:w16sdtdh="http://schemas.microsoft.com/office/word/2020/wordml/sdtdatahash" xmlns:w16se="http://schemas.microsoft.com/office/word/2015/wordml/symex" xmlns:wpg="http://schemas.microsoft.com/office/word/2010/wordprocessingGroup" xmlns:wpi="http://schemas.microsoft.com/office/word/2010/wordprocessingInk" xmlns:wne="http://schemas.microsoft.com/office/word/2006/wordml" xmlns:wps="http://schemas.microsoft.com/office/word/2010/wordprocessingShape" mc:Ignorable="w14 w15 w16se w16cid w16 w16cex w16sdtdh wp14">
-  <w:p>
-    <w:pPr>
-      <w:pStyle w:val="Footer"/>
-    </w:pPr>
-    <w:r>
-      <w:rPr>
-        <w:noProof/>
-      </w:rPr>
-      <mc:AlternateContent>
-        <mc:Choice Requires="wps">
-          <w:drawing>
-            <wp:anchor distT="0" distB="0" distL="0" distR="0" simplePos="0" relativeHeight="251658240" behindDoc="0" locked="0" layoutInCell="1" allowOverlap="1" wp14:anchorId="28FB4EDC" wp14:editId="634808CB">
-              <wp:simplePos x="635" y="635"/>
-              <wp:positionH relativeFrom="page">
-                <wp:align>left</wp:align>
-              </wp:positionH>
-              <wp:positionV relativeFrom="page">
-                <wp:align>bottom</wp:align>
-              </wp:positionV>
-              <wp:extent cx="443865" cy="443865"/>
-              <wp:effectExtent l="0" t="0" r="12700" b="0"/>
-              <wp:wrapNone/>
-              <wp:docPr id="1" name="Text Box 1" descr="Classification: Controlled">
-                <a:extLst xmlns:a="http://schemas.openxmlformats.org/drawingml/2006/main">
-                  <a:ext uri="{5AE41FA2-C0FF-4470-9BD4-5FADCA87CBE2}">
-                    <aclsh:classification xmlns:aclsh="http://schemas.microsoft.com/office/drawing/2020/classificationShape" classificationOutcomeType="ftr"/>
-                  </a:ext>
-                </a:extLst>
-              </wp:docPr>
-              <wp:cNvGraphicFramePr/>
-              <a:graphic xmlns:a="http://schemas.openxmlformats.org/drawingml/2006/main">
-                <a:graphicData uri="http://schemas.microsoft.com/office/word/2010/wordprocessingShape">
-                  <wps:wsp>
-                    <wps:cNvSpPr txBox="1"/>
-                    <wps:spPr>
-                      <a:xfrm>
-                        <a:off x="0" y="0"/>
-                        <a:ext cx="443865" cy="443865"/>
-                      </a:xfrm>
-                      <a:prstGeom prst="rect">
-                        <a:avLst/>
-                      </a:prstGeom>
-                      <a:noFill/>
-                      <a:ln>
-                        <a:noFill/>
-                      </a:ln>
-                    </wps:spPr>
-                    <wps:txbx>
-                      <w:txbxContent>
-                        <w:p>
-                          <w:pPr>
-                            <w:spacing w:after="0"/>
-                            <w:rPr>
-                              <w:rFonts w:ascii="Calibri" w:eastAsia="Calibri" w:hAnsi="Calibri" w:cs="Calibri"/>
-                              <w:noProof/>
-                              <w:color w:val="FF0000"/>
-                              <w:sz w:val="12"/>
-                              <w:szCs w:val="12"/>
-                            </w:rPr>
-                          </w:pPr>
-                          <w:r>
-                            <w:rPr>
-                              <w:rFonts w:ascii="Calibri" w:eastAsia="Calibri" w:hAnsi="Calibri" w:cs="Calibri"/>
-                              <w:noProof/>
-                              <w:color w:val="FF0000"/>
-                              <w:sz w:val="12"/>
-                              <w:szCs w:val="12"/>
-                            </w:rPr>
-                            <w:t>Classification: Controlled</w:t>
-                          </w:r>
-                        </w:p>
-                      </w:txbxContent>
-                    </wps:txbx>
-                    <wps:bodyPr rot="0" spcFirstLastPara="0" vertOverflow="overflow" horzOverflow="overflow" vert="horz" wrap="none" lIns="254000" tIns="0" rIns="0" bIns="190500" numCol="1" spcCol="0" rtlCol="0" fromWordArt="0" anchor="b" anchorCtr="0" forceAA="0" compatLnSpc="1">
-                      <a:prstTxWarp prst="textNoShape">
-                        <a:avLst/>
-                      </a:prstTxWarp>
-                      <a:spAutoFit/>
-                    </wps:bodyPr>
-                  </wps:wsp>
-                </a:graphicData>
-              </a:graphic>
-            </wp:anchor>
-          </w:drawing>
-        </mc:Choice>
-        <mc:Fallback>
-          <w:pict>
-            <v:shapetype w14:anchorId="28FB4EDC" id="_x0000_t202" coordsize="21600,21600" o:spt="202" path="m,l,21600r21600,l21600,xe">
-              <v:stroke joinstyle="miter"/>
-              <v:path gradientshapeok="t" o:connecttype="rect"/>
-            </v:shapetype>
-            <v:shape id="Text Box 1" o:spid="_x0000_s1028" type="#_x0000_t202" alt="Classification: Controlled" style="position:absolute;margin-left:0;margin-top:0;width:34.95pt;height:34.95pt;z-index:251658240;visibility:visible;mso-wrap-style:none;mso-wrap-distance-left:0;mso-wrap-distance-top:0;mso-wrap-distance-right:0;mso-wrap-distance-bottom:0;mso-position-horizontal:left;mso-position-horizontal-relative:page;mso-position-vertical:bottom;mso-position-vertical-relative:page;v-text-anchor:bottom" o:gfxdata="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" filled="f" stroked="f">
-              <v:textbox style="mso-fit-shape-to-text:t" inset="20pt,0,0,15pt">
-                <w:txbxContent>
-                  <w:p>
-                    <w:pPr>
-                      <w:spacing w:after="0"/>
-                      <w:rPr>
-                        <w:rFonts w:ascii="Calibri" w:eastAsia="Calibri" w:hAnsi="Calibri" w:cs="Calibri"/>
-                        <w:noProof/>
-                        <w:color w:val="FF0000"/>
-                        <w:sz w:val="12"/>
-                        <w:szCs w:val="12"/>
-                      </w:rPr>
-                    </w:pPr>
-                    <w:r>
-                      <w:rPr>
-                        <w:rFonts w:ascii="Calibri" w:eastAsia="Calibri" w:hAnsi="Calibri" w:cs="Calibri"/>
-                        <w:noProof/>
-                        <w:color w:val="FF0000"/>
-                        <w:sz w:val="12"/>
-                        <w:szCs w:val="12"/>
-                      </w:rPr>
-                      <w:t>Classification: Controlled</w:t>
-                    </w:r>
-                  </w:p>
-                </w:txbxContent>
-              </v:textbox>
-              <w10:wrap anchorx="page" anchory="page"/>
-            </v:shape>
-          </w:pict>
-        </mc:Fallback>
-      </mc:AlternateContent>
-    </w:r>
   </w:p>
 </w:ftr>
 </file>
@@ -8935,6 +8754,28 @@
     <w:uiPriority w:val="99"/>
     <w:rsid w:val="00B532BF"/>
   </w:style>
+  <w:style w:type="paragraph" w:styleId="Header">
+    <w:name w:val="header"/>
+    <w:basedOn w:val="Normal"/>
+    <w:link w:val="HeaderChar"/>
+    <w:uiPriority w:val="99"/>
+    <w:unhideWhenUsed/>
+    <w:rsid w:val="005C40D1"/>
+    <w:pPr>
+      <w:tabs>
+        <w:tab w:val="center" w:pos="4513"/>
+        <w:tab w:val="right" w:pos="9026"/>
+      </w:tabs>
+      <w:spacing w:after="0" w:line="240" w:lineRule="auto"/>
+    </w:pPr>
+  </w:style>
+  <w:style w:type="character" w:customStyle="1" w:styleId="HeaderChar">
+    <w:name w:val="Header Char"/>
+    <w:basedOn w:val="DefaultParagraphFont"/>
+    <w:link w:val="Header"/>
+    <w:uiPriority w:val="99"/>
+    <w:rsid w:val="005C40D1"/>
+  </w:style>
 </w:styles>
 </file>
 
@@ -9234,15 +9075,6 @@
 </file>
 
 <file path=customXml/item1.xml><?xml version="1.0" encoding="utf-8"?>
-<?mso-contentType ?>
-<FormTemplates xmlns="http://schemas.microsoft.com/sharepoint/v3/contenttype/forms">
-  <Display>DocumentLibraryForm</Display>
-  <Edit>DocumentLibraryForm</Edit>
-  <New>DocumentLibraryForm</New>
-</FormTemplates>
-</file>
-
-<file path=customXml/item2.xml><?xml version="1.0" encoding="utf-8"?>
 <ct:contentTypeSchema xmlns:ct="http://schemas.microsoft.com/office/2006/metadata/contentType" xmlns:ma="http://schemas.microsoft.com/office/2006/metadata/properties/metaAttributes" ct:_="" ma:_="" ma:contentTypeName="_CtTemplate" ma:contentTypeID="0x01010064A5FDCCFB03F540B94405305D7DE14F00A4F8B82F7CEF57469A8FE5CEAB7A0EE0" ma:contentTypeVersion="54" ma:contentTypeDescription="Part of Template Management with Site Columns representing custom attributes." ma:contentTypeScope="" ma:versionID="c2ae9af6f2d07f5c87e529250672afb5">
   <xsd:schema xmlns:xsd="http://www.w3.org/2001/XMLSchema" xmlns:xs="http://www.w3.org/2001/XMLSchema" xmlns:p="http://schemas.microsoft.com/office/2006/metadata/properties" xmlns:ns2="f336f4fe-8719-4ea2-b5d6-29b3a580aeb4" xmlns:ns3="b57b892a-dd61-4bba-b372-a8d93da2c7e6" targetNamespace="http://schemas.microsoft.com/office/2006/metadata/properties" ma:root="true" ma:fieldsID="5cc5ae0d05cbe82a12e0833457866b27" ns2:_="" ns3:_="">
     <xsd:import namespace="f336f4fe-8719-4ea2-b5d6-29b3a580aeb4"/>
@@ -9558,7 +9390,7 @@
 </ct:contentTypeSchema>
 </file>
 
-<file path=customXml/item3.xml><?xml version="1.0" encoding="utf-8"?>
+<file path=customXml/item2.xml><?xml version="1.0" encoding="utf-8"?>
 <p:properties xmlns:p="http://schemas.microsoft.com/office/2006/metadata/properties" xmlns:xsi="http://www.w3.org/2001/XMLSchema-instance" xmlns:pc="http://schemas.microsoft.com/office/infopath/2007/PartnerControls">
   <documentManagement>
     <Stage xmlns="f336f4fe-8719-4ea2-b5d6-29b3a580aeb4">In Approval</Stage>
@@ -9576,15 +9408,16 @@
 </p:properties>
 </file>
 
-<file path=customXml/itemProps1.xml><?xml version="1.0" encoding="utf-8"?>
-<ds:datastoreItem xmlns:ds="http://schemas.openxmlformats.org/officeDocument/2006/customXml" ds:itemID="{0A291025-B274-4E6B-B6F0-32798DD58C0F}">
-  <ds:schemaRefs>
-    <ds:schemaRef ds:uri="http://schemas.microsoft.com/sharepoint/v3/contenttype/forms"/>
-  </ds:schemaRefs>
-</ds:datastoreItem>
+<file path=customXml/item3.xml><?xml version="1.0" encoding="utf-8"?>
+<?mso-contentType ?>
+<FormTemplates xmlns="http://schemas.microsoft.com/sharepoint/v3/contenttype/forms">
+  <Display>DocumentLibraryForm</Display>
+  <Edit>DocumentLibraryForm</Edit>
+  <New>DocumentLibraryForm</New>
+</FormTemplates>
 </file>
 
-<file path=customXml/itemProps2.xml><?xml version="1.0" encoding="utf-8"?>
+<file path=customXml/itemProps1.xml><?xml version="1.0" encoding="utf-8"?>
 <ds:datastoreItem xmlns:ds="http://schemas.openxmlformats.org/officeDocument/2006/customXml" ds:itemID="{5FC536DF-A696-4054-91F6-4D714A03699E}">
   <ds:schemaRefs>
     <ds:schemaRef ds:uri="http://schemas.microsoft.com/office/2006/metadata/contentType"/>
@@ -9603,7 +9436,7 @@
 </ds:datastoreItem>
 </file>
 
-<file path=customXml/itemProps3.xml><?xml version="1.0" encoding="utf-8"?>
+<file path=customXml/itemProps2.xml><?xml version="1.0" encoding="utf-8"?>
 <ds:datastoreItem xmlns:ds="http://schemas.openxmlformats.org/officeDocument/2006/customXml" ds:itemID="{D0A7C455-9E81-45ED-8320-4509C5952A7F}">
   <ds:schemaRefs>
     <ds:schemaRef ds:uri="http://schemas.microsoft.com/office/2006/metadata/properties"/>
@@ -9613,8 +9446,16 @@
 </ds:datastoreItem>
 </file>
 
+<file path=customXml/itemProps3.xml><?xml version="1.0" encoding="utf-8"?>
+<ds:datastoreItem xmlns:ds="http://schemas.openxmlformats.org/officeDocument/2006/customXml" ds:itemID="{0A291025-B274-4E6B-B6F0-32798DD58C0F}">
+  <ds:schemaRefs>
+    <ds:schemaRef ds:uri="http://schemas.microsoft.com/sharepoint/v3/contenttype/forms"/>
+  </ds:schemaRefs>
+</ds:datastoreItem>
+</file>
+
 <file path=docMetadata/LabelInfo.xml><?xml version="1.0" encoding="utf-8"?>
 <clbl:labelList xmlns:clbl="http://schemas.microsoft.com/office/2020/mipLabelMetadata">
-  <clbl:label id="{95c71a0f-75e1-4c8f-90e2-641c9351dd98}" enabled="1" method="Standard" siteId="{3e0088dc-0629-4ae6-aa8c-813e7a296f50}" removed="0"/>
+  <clbl:label id="{3e0088dc-0629-4ae6-aa8c-813e7a296f50}" enabled="0" method="" siteId="{3e0088dc-0629-4ae6-aa8c-813e7a296f50}" removed="1"/>
 </clbl:labelList>
 </file>